--- a/Szakdolgozat.docx
+++ b/Szakdolgozat.docx
@@ -15,6 +15,8 @@
           <w:szCs w:val="44"/>
         </w:rPr>
       </w:pPr>
+      <w:bookmarkStart w:id="0" w:name="_Hlk138866044"/>
+      <w:bookmarkEnd w:id="0"/>
       <w:r>
         <w:rPr>
           <w:color w:val="000000" w:themeColor="text1"/>
@@ -646,12 +648,12 @@
           <w:i/>
           <w:iCs/>
           <w:color w:val="000000" w:themeColor="text1"/>
-          <w:sz w:val="36"/>
-          <w:szCs w:val="36"/>
-        </w:rPr>
-      </w:pPr>
-      <w:bookmarkStart w:id="0" w:name="_Toc102137684"/>
-      <w:bookmarkStart w:id="1" w:name="_Toc138780823"/>
+          <w:sz w:val="28"/>
+          <w:szCs w:val="28"/>
+        </w:rPr>
+      </w:pPr>
+      <w:bookmarkStart w:id="1" w:name="_Toc102137684"/>
+      <w:bookmarkStart w:id="2" w:name="_Toc138870516"/>
       <w:r>
         <w:rPr>
           <w:rFonts w:ascii="Arial" w:hAnsi="Arial" w:cs="Arial"/>
@@ -660,13 +662,13 @@
           <w:i/>
           <w:iCs/>
           <w:color w:val="000000" w:themeColor="text1"/>
-          <w:sz w:val="36"/>
-          <w:szCs w:val="36"/>
+          <w:sz w:val="28"/>
+          <w:szCs w:val="28"/>
         </w:rPr>
         <w:t>Feladatkiírás</w:t>
       </w:r>
-      <w:bookmarkEnd w:id="0"/>
       <w:bookmarkEnd w:id="1"/>
+      <w:bookmarkEnd w:id="2"/>
     </w:p>
     <w:p>
       <w:pPr>
@@ -684,16 +686,14 @@
         <w:rPr>
           <w:rFonts w:cs="Times New Roman"/>
           <w:color w:val="000000" w:themeColor="text1"/>
-          <w:sz w:val="28"/>
-          <w:szCs w:val="28"/>
+          <w:szCs w:val="24"/>
         </w:rPr>
       </w:pPr>
       <w:r>
         <w:rPr>
           <w:rFonts w:cs="Times New Roman"/>
           <w:color w:val="000000" w:themeColor="text1"/>
-          <w:sz w:val="28"/>
-          <w:szCs w:val="28"/>
+          <w:szCs w:val="24"/>
         </w:rPr>
         <w:t>A szakdolgozat I. és szakdolgozat II. tárgyak keretein belül egy különböző alkoholos és alkoholmentes italokat árusító webáruházat alkot meg a hallgató, amelybe az általánosabb webshopokba található funkciók mellett egyedi funkciók is meg lesznek valósítva. Többek között beleértve a fizetési rendszer integrálását, emellett az árucikkek közötti gördülékeny böngészést.</w:t>
       </w:r>
@@ -704,18 +704,32 @@
         <w:rPr>
           <w:rFonts w:cs="Times New Roman"/>
           <w:color w:val="000000" w:themeColor="text1"/>
-          <w:sz w:val="28"/>
-          <w:szCs w:val="28"/>
+          <w:szCs w:val="24"/>
         </w:rPr>
       </w:pPr>
       <w:r>
         <w:rPr>
           <w:rFonts w:cs="Times New Roman"/>
           <w:color w:val="000000" w:themeColor="text1"/>
-          <w:sz w:val="28"/>
-          <w:szCs w:val="28"/>
-        </w:rPr>
-        <w:t>A szakdolgozat teljesen öncélú, viszont felhasználhatósága kiterjedhet akár más sajátosan megalkotott, de ettől eltérő árucikkekkel foglalkozó weboldalak fejlesztése alapjaként. Emellett a megalkotott webalkalmazás meg fogja állni a helyét az interneten fellelhető más webshopokkal szemben.</w:t>
+          <w:szCs w:val="24"/>
+        </w:rPr>
+        <w:t>A szakdolgozat teljesen öncélú, viszont felhasználhatósága kiterjedhet akár más sajátosan megalkotott, de ettől eltérő árucikkekkel foglalkozó weboldalak fejlesztés</w:t>
+      </w:r>
+      <w:r>
+        <w:rPr>
+          <w:rFonts w:cs="Times New Roman"/>
+          <w:color w:val="000000" w:themeColor="text1"/>
+          <w:szCs w:val="24"/>
+        </w:rPr>
+        <w:t>ének</w:t>
+      </w:r>
+      <w:r>
+        <w:rPr>
+          <w:rFonts w:cs="Times New Roman"/>
+          <w:color w:val="000000" w:themeColor="text1"/>
+          <w:szCs w:val="24"/>
+        </w:rPr>
+        <w:t xml:space="preserve"> alapjaként. Emellett a megalkotott webalkalmazás meg fogja állni a helyét az interneten fellelhető más webshopokkal szemben.</w:t>
       </w:r>
     </w:p>
     <w:p>
@@ -724,16 +738,14 @@
         <w:rPr>
           <w:rFonts w:cs="Times New Roman"/>
           <w:color w:val="000000" w:themeColor="text1"/>
-          <w:sz w:val="28"/>
-          <w:szCs w:val="28"/>
+          <w:szCs w:val="24"/>
         </w:rPr>
       </w:pPr>
       <w:r>
         <w:rPr>
           <w:rFonts w:cs="Times New Roman"/>
           <w:color w:val="000000" w:themeColor="text1"/>
-          <w:sz w:val="28"/>
-          <w:szCs w:val="28"/>
+          <w:szCs w:val="24"/>
         </w:rPr>
         <w:t>Amióta az internet egyre elterjedtebbé vált, egyre népszerűbbek lettek a webshopok, melyek segítségével a felhasználók saját igényük szerint gyorsan tudnak böngészni a termékek tárházában. Mindig szükség van, és a jövőben is szükség lesz ezen platformokra, melyek megkönnyítik az emberek életét. Emellett a tulajdonosok számára is előny, hiszen rengeteg felhasználóhoz el tudják juttatni termékeiket.</w:t>
       </w:r>
@@ -744,69 +756,38 @@
         <w:rPr>
           <w:rFonts w:cs="Times New Roman"/>
           <w:color w:val="000000" w:themeColor="text1"/>
-          <w:sz w:val="28"/>
-          <w:szCs w:val="28"/>
+          <w:szCs w:val="24"/>
         </w:rPr>
       </w:pPr>
       <w:r>
         <w:rPr>
           <w:rFonts w:cs="Times New Roman"/>
           <w:color w:val="000000" w:themeColor="text1"/>
-          <w:sz w:val="28"/>
-          <w:szCs w:val="28"/>
+          <w:szCs w:val="24"/>
         </w:rPr>
         <w:t>A hallgató feladatát képezi egy újabb webshop megalkotása, mely azt az egyediséget viseli, hogy egy kis játék alkalmazás legyen beépítve a webshop keretein belülre, aminek segítségével különböző akciókra tehet szert a felhasználó. Így egyedi módon juttatjuk a felhasználót pénzügyi előnyhöz, emellett a webshopon is több időt tölt el, ami azt eredményezheti, hogy új termékeket ismer meg. Ezen üzleti logika elősegítheti, hogy a felhasználók több mindent rendeljenek, de még is szimpatikussá tegyük számukra a rendszert.</w:t>
       </w:r>
     </w:p>
     <w:p>
       <w:pPr>
+        <w:spacing w:after="160" w:line="259" w:lineRule="auto"/>
         <w:ind w:firstLine="0"/>
+        <w:contextualSpacing w:val="0"/>
+        <w:jc w:val="left"/>
         <w:rPr>
           <w:rFonts w:cs="Times New Roman"/>
           <w:color w:val="000000" w:themeColor="text1"/>
-          <w:szCs w:val="28"/>
-        </w:rPr>
-      </w:pPr>
-    </w:p>
-    <w:p>
-      <w:pPr>
-        <w:ind w:firstLine="0"/>
+          <w:szCs w:val="24"/>
+        </w:rPr>
+      </w:pPr>
+      <w:r>
         <w:rPr>
           <w:rFonts w:cs="Times New Roman"/>
           <w:color w:val="000000" w:themeColor="text1"/>
-          <w:szCs w:val="28"/>
-        </w:rPr>
-      </w:pPr>
-    </w:p>
-    <w:p>
-      <w:pPr>
-        <w:ind w:firstLine="0"/>
-        <w:rPr>
-          <w:rFonts w:cs="Times New Roman"/>
-          <w:color w:val="000000" w:themeColor="text1"/>
-          <w:szCs w:val="28"/>
-        </w:rPr>
-      </w:pPr>
-    </w:p>
-    <w:p>
-      <w:pPr>
-        <w:ind w:firstLine="0"/>
-        <w:rPr>
-          <w:rFonts w:cs="Times New Roman"/>
-          <w:color w:val="000000" w:themeColor="text1"/>
-          <w:szCs w:val="28"/>
-        </w:rPr>
-      </w:pPr>
-    </w:p>
-    <w:p>
-      <w:pPr>
-        <w:ind w:firstLine="0"/>
-        <w:rPr>
-          <w:rFonts w:cs="Times New Roman"/>
-          <w:color w:val="000000" w:themeColor="text1"/>
-          <w:szCs w:val="28"/>
-        </w:rPr>
-      </w:pPr>
+          <w:szCs w:val="24"/>
+        </w:rPr>
+        <w:br w:type="page"/>
+      </w:r>
     </w:p>
     <w:p>
       <w:pPr>
@@ -819,12 +800,12 @@
           <w:i/>
           <w:iCs/>
           <w:color w:val="000000" w:themeColor="text1"/>
-          <w:sz w:val="36"/>
-          <w:szCs w:val="36"/>
-        </w:rPr>
-      </w:pPr>
-      <w:bookmarkStart w:id="2" w:name="_Toc102137685"/>
-      <w:bookmarkStart w:id="3" w:name="_Toc138780824"/>
+          <w:sz w:val="28"/>
+          <w:szCs w:val="28"/>
+        </w:rPr>
+      </w:pPr>
+      <w:bookmarkStart w:id="3" w:name="_Toc102137685"/>
+      <w:bookmarkStart w:id="4" w:name="_Toc138870517"/>
       <w:r>
         <w:rPr>
           <w:rFonts w:ascii="Arial" w:hAnsi="Arial" w:cs="Arial"/>
@@ -833,20 +814,21 @@
           <w:i/>
           <w:iCs/>
           <w:color w:val="000000" w:themeColor="text1"/>
-          <w:sz w:val="36"/>
-          <w:szCs w:val="36"/>
+          <w:sz w:val="28"/>
+          <w:szCs w:val="28"/>
         </w:rPr>
         <w:lastRenderedPageBreak/>
         <w:t>Tartalmi összefoglaló</w:t>
       </w:r>
-      <w:bookmarkEnd w:id="2"/>
       <w:bookmarkEnd w:id="3"/>
+      <w:bookmarkEnd w:id="4"/>
     </w:p>
     <w:p>
       <w:pPr>
         <w:rPr>
           <w:rFonts w:cs="Times New Roman"/>
           <w:color w:val="000000" w:themeColor="text1"/>
+          <w:szCs w:val="24"/>
           <w:lang w:eastAsia="hu-HU"/>
         </w:rPr>
       </w:pPr>
@@ -865,8 +847,7 @@
           <w:b/>
           <w:iCs/>
           <w:color w:val="000000" w:themeColor="text1"/>
-          <w:sz w:val="28"/>
-          <w:szCs w:val="28"/>
+          <w:szCs w:val="24"/>
           <w:lang w:eastAsia="hu-HU"/>
         </w:rPr>
       </w:pPr>
@@ -876,8 +857,7 @@
           <w:b/>
           <w:iCs/>
           <w:color w:val="000000" w:themeColor="text1"/>
-          <w:sz w:val="28"/>
-          <w:szCs w:val="28"/>
+          <w:szCs w:val="24"/>
           <w:lang w:eastAsia="hu-HU"/>
         </w:rPr>
         <w:t>A téma megnevezése:</w:t>
@@ -891,8 +871,7 @@
           <w:rFonts w:cs="Times New Roman"/>
           <w:iCs/>
           <w:color w:val="000000" w:themeColor="text1"/>
-          <w:sz w:val="28"/>
-          <w:szCs w:val="28"/>
+          <w:szCs w:val="24"/>
           <w:lang w:eastAsia="hu-HU"/>
         </w:rPr>
       </w:pPr>
@@ -901,8 +880,7 @@
           <w:rFonts w:cs="Times New Roman"/>
           <w:iCs/>
           <w:color w:val="000000" w:themeColor="text1"/>
-          <w:sz w:val="28"/>
-          <w:szCs w:val="28"/>
+          <w:szCs w:val="24"/>
           <w:lang w:eastAsia="hu-HU"/>
         </w:rPr>
         <w:t>Italárusító webshop alkalmazás beépített játékkal</w:t>
@@ -923,175 +901,150 @@
           <w:b/>
           <w:iCs/>
           <w:color w:val="000000" w:themeColor="text1"/>
+          <w:szCs w:val="24"/>
+          <w:lang w:eastAsia="hu-HU"/>
+        </w:rPr>
+      </w:pPr>
+      <w:r>
+        <w:rPr>
+          <w:rFonts w:cs="Times New Roman"/>
+          <w:b/>
+          <w:iCs/>
+          <w:color w:val="000000" w:themeColor="text1"/>
+          <w:szCs w:val="24"/>
+          <w:lang w:eastAsia="hu-HU"/>
+        </w:rPr>
+        <w:t>A megadott feladat megfogalmazása:</w:t>
+      </w:r>
+    </w:p>
+    <w:p>
+      <w:pPr>
+        <w:ind w:firstLine="0"/>
+        <w:rPr>
+          <w:rFonts w:cs="Times New Roman"/>
+          <w:iCs/>
+          <w:color w:val="000000" w:themeColor="text1"/>
+          <w:szCs w:val="24"/>
+          <w:lang w:eastAsia="hu-HU"/>
+        </w:rPr>
+      </w:pPr>
+      <w:r>
+        <w:rPr>
+          <w:rFonts w:cs="Times New Roman"/>
+          <w:iCs/>
+          <w:color w:val="000000" w:themeColor="text1"/>
+          <w:szCs w:val="24"/>
+          <w:lang w:eastAsia="hu-HU"/>
+        </w:rPr>
+        <w:t>A feladat egy olyan webalkalmazás fejlesztése, amely dinamikusan tölt be egy általános webshopot, melyen italok v</w:t>
+      </w:r>
+      <w:r>
+        <w:rPr>
+          <w:rFonts w:cs="Times New Roman"/>
+          <w:iCs/>
+          <w:color w:val="000000" w:themeColor="text1"/>
+          <w:szCs w:val="24"/>
+          <w:lang w:eastAsia="hu-HU"/>
+        </w:rPr>
+        <w:t>ásárolhatóak (természetesen csak virtuálisan)</w:t>
+      </w:r>
+      <w:r>
+        <w:rPr>
+          <w:rFonts w:cs="Times New Roman"/>
+          <w:iCs/>
+          <w:color w:val="000000" w:themeColor="text1"/>
+          <w:szCs w:val="24"/>
+          <w:lang w:eastAsia="hu-HU"/>
+        </w:rPr>
+        <w:t>.</w:t>
+      </w:r>
+      <w:r>
+        <w:rPr>
+          <w:rFonts w:cs="Times New Roman"/>
+          <w:iCs/>
+          <w:color w:val="000000" w:themeColor="text1"/>
+          <w:szCs w:val="24"/>
+          <w:lang w:eastAsia="hu-HU"/>
+        </w:rPr>
+        <w:t xml:space="preserve"> A webáruház kényelmes böngészést biztosít a felhasználónak a neki tetsző </w:t>
+      </w:r>
+      <w:r>
+        <w:rPr>
+          <w:rFonts w:cs="Times New Roman"/>
+          <w:iCs/>
+          <w:color w:val="000000" w:themeColor="text1"/>
+          <w:szCs w:val="24"/>
+          <w:lang w:eastAsia="hu-HU"/>
+        </w:rPr>
+        <w:t>termékek</w:t>
+      </w:r>
+      <w:r>
+        <w:rPr>
+          <w:rFonts w:cs="Times New Roman"/>
+          <w:iCs/>
+          <w:color w:val="000000" w:themeColor="text1"/>
+          <w:szCs w:val="24"/>
+          <w:lang w:eastAsia="hu-HU"/>
+        </w:rPr>
+        <w:t xml:space="preserve"> között.</w:t>
+      </w:r>
+      <w:r>
+        <w:rPr>
+          <w:rFonts w:cs="Times New Roman"/>
+          <w:iCs/>
+          <w:color w:val="000000" w:themeColor="text1"/>
           <w:sz w:val="28"/>
           <w:szCs w:val="28"/>
           <w:lang w:eastAsia="hu-HU"/>
         </w:rPr>
-      </w:pPr>
-      <w:r>
-        <w:rPr>
-          <w:rFonts w:cs="Times New Roman"/>
-          <w:b/>
-          <w:iCs/>
-          <w:color w:val="000000" w:themeColor="text1"/>
-          <w:sz w:val="28"/>
-          <w:szCs w:val="28"/>
-          <w:lang w:eastAsia="hu-HU"/>
-        </w:rPr>
-        <w:t>A megadott feladat megfogalmazása:</w:t>
-      </w:r>
-    </w:p>
-    <w:p>
-      <w:pPr>
-        <w:ind w:firstLine="0"/>
+        <w:t xml:space="preserve"> </w:t>
+      </w:r>
+      <w:r>
         <w:rPr>
           <w:rFonts w:cs="Times New Roman"/>
           <w:iCs/>
           <w:color w:val="000000" w:themeColor="text1"/>
-          <w:sz w:val="28"/>
-          <w:szCs w:val="28"/>
-          <w:lang w:eastAsia="hu-HU"/>
-        </w:rPr>
-      </w:pPr>
+          <w:szCs w:val="24"/>
+          <w:lang w:eastAsia="hu-HU"/>
+        </w:rPr>
+        <w:t>Különlegessége a beépített játék, mely a felhasználóknak lehetőséget biztosít minden</w:t>
+      </w:r>
       <w:r>
         <w:rPr>
           <w:rFonts w:cs="Times New Roman"/>
           <w:iCs/>
           <w:color w:val="000000" w:themeColor="text1"/>
-          <w:sz w:val="28"/>
-          <w:szCs w:val="28"/>
-          <w:lang w:eastAsia="hu-HU"/>
-        </w:rPr>
-        <w:t>A feladat egy olyan webalkalmazás fejlesztése, amely dinamikusan tölt be egy általános webshopot, melyen italok v</w:t>
+          <w:szCs w:val="24"/>
+          <w:lang w:eastAsia="hu-HU"/>
+        </w:rPr>
+        <w:t xml:space="preserve"> </w:t>
       </w:r>
       <w:r>
         <w:rPr>
           <w:rFonts w:cs="Times New Roman"/>
           <w:iCs/>
           <w:color w:val="000000" w:themeColor="text1"/>
-          <w:sz w:val="28"/>
-          <w:szCs w:val="28"/>
-          <w:lang w:eastAsia="hu-HU"/>
-        </w:rPr>
-        <w:t>ásárolhatóak (természetesen csak virtuálisan)</w:t>
+          <w:szCs w:val="24"/>
+          <w:lang w:eastAsia="hu-HU"/>
+        </w:rPr>
+        <w:t xml:space="preserve">nap </w:t>
       </w:r>
       <w:r>
         <w:rPr>
           <w:rFonts w:cs="Times New Roman"/>
           <w:iCs/>
           <w:color w:val="000000" w:themeColor="text1"/>
-          <w:sz w:val="28"/>
-          <w:szCs w:val="28"/>
-          <w:lang w:eastAsia="hu-HU"/>
-        </w:rPr>
-        <w:t>.</w:t>
+          <w:szCs w:val="24"/>
+          <w:lang w:eastAsia="hu-HU"/>
+        </w:rPr>
+        <w:t>bizonyos kedvezmények megszerzéséhez</w:t>
       </w:r>
       <w:r>
         <w:rPr>
           <w:rFonts w:cs="Times New Roman"/>
           <w:iCs/>
           <w:color w:val="000000" w:themeColor="text1"/>
-          <w:sz w:val="28"/>
-          <w:szCs w:val="28"/>
-          <w:lang w:eastAsia="hu-HU"/>
-        </w:rPr>
-        <w:t xml:space="preserve"> A webáruház kényelmes böngészést biztosít a felhasználónak a neki tetsző </w:t>
-      </w:r>
-      <w:r>
-        <w:rPr>
-          <w:rFonts w:cs="Times New Roman"/>
-          <w:iCs/>
-          <w:color w:val="000000" w:themeColor="text1"/>
-          <w:sz w:val="28"/>
-          <w:szCs w:val="28"/>
-          <w:lang w:eastAsia="hu-HU"/>
-        </w:rPr>
-        <w:t>termékek</w:t>
-      </w:r>
-      <w:r>
-        <w:rPr>
-          <w:rFonts w:cs="Times New Roman"/>
-          <w:iCs/>
-          <w:color w:val="000000" w:themeColor="text1"/>
-          <w:sz w:val="28"/>
-          <w:szCs w:val="28"/>
-          <w:lang w:eastAsia="hu-HU"/>
-        </w:rPr>
-        <w:t xml:space="preserve"> között. Különlegessége a beépített játék, mely a felhasználóknak lehetőséget biztosít minden</w:t>
-      </w:r>
-      <w:r>
-        <w:rPr>
-          <w:rFonts w:cs="Times New Roman"/>
-          <w:iCs/>
-          <w:color w:val="000000" w:themeColor="text1"/>
-          <w:sz w:val="28"/>
-          <w:szCs w:val="28"/>
-          <w:lang w:eastAsia="hu-HU"/>
-        </w:rPr>
-        <w:t xml:space="preserve"> </w:t>
-      </w:r>
-      <w:r>
-        <w:rPr>
-          <w:rFonts w:cs="Times New Roman"/>
-          <w:iCs/>
-          <w:color w:val="000000" w:themeColor="text1"/>
-          <w:sz w:val="28"/>
-          <w:szCs w:val="28"/>
-          <w:lang w:eastAsia="hu-HU"/>
-        </w:rPr>
-        <w:t xml:space="preserve">nap </w:t>
-      </w:r>
-      <w:r>
-        <w:rPr>
-          <w:rFonts w:cs="Times New Roman"/>
-          <w:iCs/>
-          <w:color w:val="000000" w:themeColor="text1"/>
-          <w:sz w:val="28"/>
-          <w:szCs w:val="28"/>
-          <w:lang w:eastAsia="hu-HU"/>
-        </w:rPr>
-        <w:t xml:space="preserve">bizonyos </w:t>
-      </w:r>
-      <w:r>
-        <w:rPr>
-          <w:rFonts w:cs="Times New Roman"/>
-          <w:iCs/>
-          <w:color w:val="000000" w:themeColor="text1"/>
-          <w:sz w:val="28"/>
-          <w:szCs w:val="28"/>
-          <w:lang w:eastAsia="hu-HU"/>
-        </w:rPr>
-        <w:t>kedvezmény</w:t>
-      </w:r>
-      <w:r>
-        <w:rPr>
-          <w:rFonts w:cs="Times New Roman"/>
-          <w:iCs/>
-          <w:color w:val="000000" w:themeColor="text1"/>
-          <w:sz w:val="28"/>
-          <w:szCs w:val="28"/>
-          <w:lang w:eastAsia="hu-HU"/>
-        </w:rPr>
-        <w:t xml:space="preserve">ek </w:t>
-      </w:r>
-      <w:r>
-        <w:rPr>
-          <w:rFonts w:cs="Times New Roman"/>
-          <w:iCs/>
-          <w:color w:val="000000" w:themeColor="text1"/>
-          <w:sz w:val="28"/>
-          <w:szCs w:val="28"/>
-          <w:lang w:eastAsia="hu-HU"/>
-        </w:rPr>
-        <w:t>megszerzéséhez</w:t>
-      </w:r>
-      <w:r>
-        <w:rPr>
-          <w:rFonts w:cs="Times New Roman"/>
-          <w:iCs/>
-          <w:color w:val="000000" w:themeColor="text1"/>
-          <w:sz w:val="28"/>
-          <w:szCs w:val="28"/>
+          <w:szCs w:val="24"/>
           <w:lang w:eastAsia="hu-HU"/>
         </w:rPr>
         <w:t>.</w:t>
@@ -1112,8 +1065,7 @@
           <w:b/>
           <w:iCs/>
           <w:color w:val="000000" w:themeColor="text1"/>
-          <w:sz w:val="28"/>
-          <w:szCs w:val="28"/>
+          <w:szCs w:val="24"/>
           <w:lang w:eastAsia="hu-HU"/>
         </w:rPr>
       </w:pPr>
@@ -1123,8 +1075,7 @@
           <w:b/>
           <w:iCs/>
           <w:color w:val="000000" w:themeColor="text1"/>
-          <w:sz w:val="28"/>
-          <w:szCs w:val="28"/>
+          <w:szCs w:val="24"/>
           <w:lang w:eastAsia="hu-HU"/>
         </w:rPr>
         <w:t>A megoldási mód:</w:t>
@@ -1137,8 +1088,7 @@
           <w:rFonts w:cs="Times New Roman"/>
           <w:iCs/>
           <w:color w:val="000000" w:themeColor="text1"/>
-          <w:sz w:val="28"/>
-          <w:szCs w:val="28"/>
+          <w:szCs w:val="24"/>
           <w:lang w:eastAsia="hu-HU"/>
         </w:rPr>
       </w:pPr>
@@ -1147,8 +1097,7 @@
           <w:rFonts w:cs="Times New Roman"/>
           <w:iCs/>
           <w:color w:val="000000" w:themeColor="text1"/>
-          <w:sz w:val="28"/>
-          <w:szCs w:val="28"/>
+          <w:szCs w:val="24"/>
           <w:lang w:eastAsia="hu-HU"/>
         </w:rPr>
         <w:t>Első tekintetben meg kellett ismernem az Angular keretrendszert körültekintőbben.</w:t>
@@ -1158,8 +1107,7 @@
           <w:rFonts w:cs="Times New Roman"/>
           <w:iCs/>
           <w:color w:val="000000" w:themeColor="text1"/>
-          <w:sz w:val="28"/>
-          <w:szCs w:val="28"/>
+          <w:szCs w:val="24"/>
           <w:lang w:eastAsia="hu-HU"/>
         </w:rPr>
         <w:t xml:space="preserve"> Ezután komponensekbe, sőt modulokba szerveztem az alkalmazásom</w:t>
@@ -1169,8 +1117,7 @@
           <w:rFonts w:cs="Times New Roman"/>
           <w:iCs/>
           <w:color w:val="000000" w:themeColor="text1"/>
-          <w:sz w:val="28"/>
-          <w:szCs w:val="28"/>
+          <w:szCs w:val="24"/>
           <w:lang w:eastAsia="hu-HU"/>
         </w:rPr>
         <w:t>, ami eleinte csak egy játék nélküli webshop lesz</w:t>
@@ -1180,8 +1127,7 @@
           <w:rFonts w:cs="Times New Roman"/>
           <w:iCs/>
           <w:color w:val="000000" w:themeColor="text1"/>
-          <w:sz w:val="28"/>
-          <w:szCs w:val="28"/>
+          <w:szCs w:val="24"/>
           <w:lang w:eastAsia="hu-HU"/>
         </w:rPr>
         <w:t xml:space="preserve">. Szolgáltatásokat, </w:t>
@@ -1192,8 +1138,7 @@
           <w:rFonts w:cs="Times New Roman"/>
           <w:iCs/>
           <w:color w:val="000000" w:themeColor="text1"/>
-          <w:sz w:val="28"/>
-          <w:szCs w:val="28"/>
+          <w:szCs w:val="24"/>
           <w:lang w:eastAsia="hu-HU"/>
         </w:rPr>
         <w:t>materialokat</w:t>
@@ -1204,8 +1149,7 @@
           <w:rFonts w:cs="Times New Roman"/>
           <w:iCs/>
           <w:color w:val="000000" w:themeColor="text1"/>
-          <w:sz w:val="28"/>
-          <w:szCs w:val="28"/>
+          <w:szCs w:val="24"/>
           <w:lang w:eastAsia="hu-HU"/>
         </w:rPr>
         <w:t xml:space="preserve"> és az Angular egyéb segítséget nyújtó eszközeit alkalmaztam a felhasználóbarát megjelenés végett. A Type</w:t>
@@ -1215,8 +1159,7 @@
           <w:rFonts w:cs="Times New Roman"/>
           <w:iCs/>
           <w:color w:val="000000" w:themeColor="text1"/>
-          <w:sz w:val="28"/>
-          <w:szCs w:val="28"/>
+          <w:szCs w:val="24"/>
           <w:lang w:eastAsia="hu-HU"/>
         </w:rPr>
         <w:t>S</w:t>
@@ -1226,8 +1169,7 @@
           <w:rFonts w:cs="Times New Roman"/>
           <w:iCs/>
           <w:color w:val="000000" w:themeColor="text1"/>
-          <w:sz w:val="28"/>
-          <w:szCs w:val="28"/>
+          <w:szCs w:val="24"/>
           <w:lang w:eastAsia="hu-HU"/>
         </w:rPr>
         <w:t>cript kódból könnyedén kapcsolódni tudtam a Firebase-</w:t>
@@ -1238,8 +1180,7 @@
           <w:rFonts w:cs="Times New Roman"/>
           <w:iCs/>
           <w:color w:val="000000" w:themeColor="text1"/>
-          <w:sz w:val="28"/>
-          <w:szCs w:val="28"/>
+          <w:szCs w:val="24"/>
           <w:lang w:eastAsia="hu-HU"/>
         </w:rPr>
         <w:t>hez</w:t>
@@ -1250,8 +1191,7 @@
           <w:rFonts w:cs="Times New Roman"/>
           <w:iCs/>
           <w:color w:val="000000" w:themeColor="text1"/>
-          <w:sz w:val="28"/>
-          <w:szCs w:val="28"/>
+          <w:szCs w:val="24"/>
           <w:lang w:eastAsia="hu-HU"/>
         </w:rPr>
         <w:t>, ami a Backendjét szolgáltatja a projektnek.</w:t>
@@ -1261,8 +1201,7 @@
           <w:rFonts w:cs="Times New Roman"/>
           <w:iCs/>
           <w:color w:val="000000" w:themeColor="text1"/>
-          <w:sz w:val="28"/>
-          <w:szCs w:val="28"/>
+          <w:szCs w:val="24"/>
           <w:lang w:eastAsia="hu-HU"/>
         </w:rPr>
         <w:t xml:space="preserve"> Mindez után belemélyedek a webes játékfejlesztésbe, hogy be tudjam építeni a Super Mario-hoz hasonló játékot az akciók megszerzése érdekében</w:t>
@@ -1283,8 +1222,7 @@
           <w:b/>
           <w:iCs/>
           <w:color w:val="000000" w:themeColor="text1"/>
-          <w:sz w:val="28"/>
-          <w:szCs w:val="28"/>
+          <w:szCs w:val="24"/>
           <w:lang w:eastAsia="hu-HU"/>
         </w:rPr>
       </w:pPr>
@@ -1294,8 +1232,7 @@
           <w:b/>
           <w:iCs/>
           <w:color w:val="000000" w:themeColor="text1"/>
-          <w:sz w:val="28"/>
-          <w:szCs w:val="28"/>
+          <w:szCs w:val="24"/>
           <w:lang w:eastAsia="hu-HU"/>
         </w:rPr>
         <w:t>Alkalmazott eszközök, módszerek:</w:t>
@@ -1308,8 +1245,7 @@
           <w:rFonts w:cs="Times New Roman"/>
           <w:iCs/>
           <w:color w:val="000000" w:themeColor="text1"/>
-          <w:sz w:val="28"/>
-          <w:szCs w:val="28"/>
+          <w:szCs w:val="24"/>
           <w:lang w:eastAsia="hu-HU"/>
         </w:rPr>
       </w:pPr>
@@ -1318,8 +1254,7 @@
           <w:rFonts w:cs="Times New Roman"/>
           <w:iCs/>
           <w:color w:val="000000" w:themeColor="text1"/>
-          <w:sz w:val="28"/>
-          <w:szCs w:val="28"/>
+          <w:szCs w:val="24"/>
           <w:lang w:eastAsia="hu-HU"/>
         </w:rPr>
         <w:t xml:space="preserve">Az alkalmazás a Visual </w:t>
@@ -1330,8 +1265,7 @@
           <w:rFonts w:cs="Times New Roman"/>
           <w:iCs/>
           <w:color w:val="000000" w:themeColor="text1"/>
-          <w:sz w:val="28"/>
-          <w:szCs w:val="28"/>
+          <w:szCs w:val="24"/>
           <w:lang w:eastAsia="hu-HU"/>
         </w:rPr>
         <w:t>Studio</w:t>
@@ -1342,8 +1276,7 @@
           <w:rFonts w:cs="Times New Roman"/>
           <w:iCs/>
           <w:color w:val="000000" w:themeColor="text1"/>
-          <w:sz w:val="28"/>
-          <w:szCs w:val="28"/>
+          <w:szCs w:val="24"/>
           <w:lang w:eastAsia="hu-HU"/>
         </w:rPr>
         <w:t xml:space="preserve"> </w:t>
@@ -1354,8 +1287,7 @@
           <w:rFonts w:cs="Times New Roman"/>
           <w:iCs/>
           <w:color w:val="000000" w:themeColor="text1"/>
-          <w:sz w:val="28"/>
-          <w:szCs w:val="28"/>
+          <w:szCs w:val="24"/>
           <w:lang w:eastAsia="hu-HU"/>
         </w:rPr>
         <w:t>Code</w:t>
@@ -1366,145 +1298,130 @@
           <w:rFonts w:cs="Times New Roman"/>
           <w:iCs/>
           <w:color w:val="000000" w:themeColor="text1"/>
-          <w:sz w:val="28"/>
-          <w:szCs w:val="28"/>
-          <w:lang w:eastAsia="hu-HU"/>
-        </w:rPr>
-        <w:t xml:space="preserve"> nevű fejlesztői környezetben készült. A logika Type</w:t>
+          <w:szCs w:val="24"/>
+          <w:lang w:eastAsia="hu-HU"/>
+        </w:rPr>
+        <w:t xml:space="preserve"> nevű fejlesztői környezetben készül</w:t>
       </w:r>
       <w:r>
         <w:rPr>
           <w:rFonts w:cs="Times New Roman"/>
           <w:iCs/>
           <w:color w:val="000000" w:themeColor="text1"/>
-          <w:sz w:val="28"/>
-          <w:szCs w:val="28"/>
-          <w:lang w:eastAsia="hu-HU"/>
-        </w:rPr>
-        <w:t>S</w:t>
+          <w:szCs w:val="24"/>
+          <w:lang w:eastAsia="hu-HU"/>
+        </w:rPr>
+        <w:t>t</w:t>
       </w:r>
       <w:r>
         <w:rPr>
           <w:rFonts w:cs="Times New Roman"/>
           <w:iCs/>
           <w:color w:val="000000" w:themeColor="text1"/>
-          <w:sz w:val="28"/>
-          <w:szCs w:val="28"/>
-          <w:lang w:eastAsia="hu-HU"/>
-        </w:rPr>
-        <w:t>cript nyelven íródott, a megjelenítés HTML és SCSS használatá</w:t>
+          <w:szCs w:val="24"/>
+          <w:lang w:eastAsia="hu-HU"/>
+        </w:rPr>
+        <w:t>. A logika Type</w:t>
       </w:r>
       <w:r>
         <w:rPr>
           <w:rFonts w:cs="Times New Roman"/>
           <w:iCs/>
           <w:color w:val="000000" w:themeColor="text1"/>
-          <w:sz w:val="28"/>
-          <w:szCs w:val="28"/>
-          <w:lang w:eastAsia="hu-HU"/>
-        </w:rPr>
-        <w:t>t követelt</w:t>
+          <w:szCs w:val="24"/>
+          <w:lang w:eastAsia="hu-HU"/>
+        </w:rPr>
+        <w:t>S</w:t>
       </w:r>
       <w:r>
         <w:rPr>
           <w:rFonts w:cs="Times New Roman"/>
           <w:iCs/>
           <w:color w:val="000000" w:themeColor="text1"/>
-          <w:sz w:val="28"/>
-          <w:szCs w:val="28"/>
-          <w:lang w:eastAsia="hu-HU"/>
-        </w:rPr>
-        <w:t>e</w:t>
+          <w:szCs w:val="24"/>
+          <w:lang w:eastAsia="hu-HU"/>
+        </w:rPr>
+        <w:t>cript nyelven íródott, a megjelenítés HTML és SCSS használatá</w:t>
       </w:r>
       <w:r>
         <w:rPr>
           <w:rFonts w:cs="Times New Roman"/>
           <w:iCs/>
           <w:color w:val="000000" w:themeColor="text1"/>
-          <w:sz w:val="28"/>
-          <w:szCs w:val="28"/>
-          <w:lang w:eastAsia="hu-HU"/>
-        </w:rPr>
-        <w:t xml:space="preserve"> meg</w:t>
+          <w:szCs w:val="24"/>
+          <w:lang w:eastAsia="hu-HU"/>
+        </w:rPr>
+        <w:t>t követelt</w:t>
       </w:r>
       <w:r>
         <w:rPr>
           <w:rFonts w:cs="Times New Roman"/>
           <w:iCs/>
           <w:color w:val="000000" w:themeColor="text1"/>
-          <w:sz w:val="28"/>
-          <w:szCs w:val="28"/>
-          <w:lang w:eastAsia="hu-HU"/>
-        </w:rPr>
-        <w:t>.</w:t>
+          <w:szCs w:val="24"/>
+          <w:lang w:eastAsia="hu-HU"/>
+        </w:rPr>
+        <w:t>e</w:t>
       </w:r>
       <w:r>
         <w:rPr>
           <w:rFonts w:cs="Times New Roman"/>
           <w:iCs/>
           <w:color w:val="000000" w:themeColor="text1"/>
-          <w:sz w:val="28"/>
-          <w:szCs w:val="28"/>
-          <w:lang w:eastAsia="hu-HU"/>
-        </w:rPr>
-        <w:t xml:space="preserve"> A fejlesztésben egy multiplatformos keretrendszer, az Angular nyújtott segítség</w:t>
+          <w:szCs w:val="24"/>
+          <w:lang w:eastAsia="hu-HU"/>
+        </w:rPr>
+        <w:t xml:space="preserve"> meg</w:t>
       </w:r>
       <w:r>
         <w:rPr>
           <w:rFonts w:cs="Times New Roman"/>
           <w:iCs/>
           <w:color w:val="000000" w:themeColor="text1"/>
-          <w:sz w:val="28"/>
-          <w:szCs w:val="28"/>
-          <w:lang w:eastAsia="hu-HU"/>
-        </w:rPr>
-        <w:t>e</w:t>
+          <w:szCs w:val="24"/>
+          <w:lang w:eastAsia="hu-HU"/>
+        </w:rPr>
+        <w:t>.</w:t>
       </w:r>
       <w:r>
         <w:rPr>
           <w:rFonts w:cs="Times New Roman"/>
           <w:iCs/>
           <w:color w:val="000000" w:themeColor="text1"/>
-          <w:sz w:val="28"/>
-          <w:szCs w:val="28"/>
-          <w:lang w:eastAsia="hu-HU"/>
-        </w:rPr>
-        <w:t>t, melynek a 13-as verzióját használtam.</w:t>
+          <w:szCs w:val="24"/>
+          <w:lang w:eastAsia="hu-HU"/>
+        </w:rPr>
+        <w:t xml:space="preserve"> A fejlesztésben egy multiplatformos keretrendszer, az Angular nyújtott segítség</w:t>
       </w:r>
       <w:r>
         <w:rPr>
           <w:rFonts w:cs="Times New Roman"/>
           <w:iCs/>
           <w:color w:val="000000" w:themeColor="text1"/>
-          <w:sz w:val="28"/>
-          <w:szCs w:val="28"/>
-          <w:lang w:eastAsia="hu-HU"/>
-        </w:rPr>
-        <w:t xml:space="preserve"> Adatbázisként, tárolóként, sőt </w:t>
-      </w:r>
-      <w:proofErr w:type="spellStart"/>
+          <w:szCs w:val="24"/>
+          <w:lang w:eastAsia="hu-HU"/>
+        </w:rPr>
+        <w:t>e</w:t>
+      </w:r>
       <w:r>
         <w:rPr>
           <w:rFonts w:cs="Times New Roman"/>
           <w:iCs/>
           <w:color w:val="000000" w:themeColor="text1"/>
-          <w:sz w:val="28"/>
-          <w:szCs w:val="28"/>
-          <w:lang w:eastAsia="hu-HU"/>
-        </w:rPr>
-        <w:t>autentikációt</w:t>
-      </w:r>
-      <w:proofErr w:type="spellEnd"/>
+          <w:szCs w:val="24"/>
+          <w:lang w:eastAsia="hu-HU"/>
+        </w:rPr>
+        <w:t>t, melynek a 13-as verzióját használtam.</w:t>
+      </w:r>
       <w:r>
         <w:rPr>
           <w:rFonts w:cs="Times New Roman"/>
           <w:iCs/>
           <w:color w:val="000000" w:themeColor="text1"/>
-          <w:sz w:val="28"/>
-          <w:szCs w:val="28"/>
-          <w:lang w:eastAsia="hu-HU"/>
-        </w:rPr>
-        <w:t xml:space="preserve"> és </w:t>
+          <w:szCs w:val="24"/>
+          <w:lang w:eastAsia="hu-HU"/>
+        </w:rPr>
+        <w:t xml:space="preserve"> Adatbázisként, tárolóként, sőt </w:t>
       </w:r>
       <w:proofErr w:type="spellStart"/>
       <w:r>
@@ -1512,11 +1429,10 @@
           <w:rFonts w:cs="Times New Roman"/>
           <w:iCs/>
           <w:color w:val="000000" w:themeColor="text1"/>
-          <w:sz w:val="28"/>
-          <w:szCs w:val="28"/>
-          <w:lang w:eastAsia="hu-HU"/>
-        </w:rPr>
-        <w:t>hostingot</w:t>
+          <w:szCs w:val="24"/>
+          <w:lang w:eastAsia="hu-HU"/>
+        </w:rPr>
+        <w:t>autentikációt</w:t>
       </w:r>
       <w:proofErr w:type="spellEnd"/>
       <w:r>
@@ -1524,11 +1440,10 @@
           <w:rFonts w:cs="Times New Roman"/>
           <w:iCs/>
           <w:color w:val="000000" w:themeColor="text1"/>
-          <w:sz w:val="28"/>
-          <w:szCs w:val="28"/>
-          <w:lang w:eastAsia="hu-HU"/>
-        </w:rPr>
-        <w:t xml:space="preserve"> biztosító eszköz gyanánt a Firebase felhőalapú szolgáltatás volt segítségemre. A projektet időnként a </w:t>
+          <w:szCs w:val="24"/>
+          <w:lang w:eastAsia="hu-HU"/>
+        </w:rPr>
+        <w:t xml:space="preserve"> és </w:t>
       </w:r>
       <w:proofErr w:type="spellStart"/>
       <w:r>
@@ -1536,11 +1451,10 @@
           <w:rFonts w:cs="Times New Roman"/>
           <w:iCs/>
           <w:color w:val="000000" w:themeColor="text1"/>
-          <w:sz w:val="28"/>
-          <w:szCs w:val="28"/>
-          <w:lang w:eastAsia="hu-HU"/>
-        </w:rPr>
-        <w:t>Git</w:t>
+          <w:szCs w:val="24"/>
+          <w:lang w:eastAsia="hu-HU"/>
+        </w:rPr>
+        <w:t>hostingot</w:t>
       </w:r>
       <w:proofErr w:type="spellEnd"/>
       <w:r>
@@ -1548,31 +1462,50 @@
           <w:rFonts w:cs="Times New Roman"/>
           <w:iCs/>
           <w:color w:val="000000" w:themeColor="text1"/>
-          <w:sz w:val="28"/>
-          <w:szCs w:val="28"/>
-          <w:lang w:eastAsia="hu-HU"/>
-        </w:rPr>
-        <w:t xml:space="preserve"> verziókezelő</w:t>
-      </w:r>
+          <w:szCs w:val="24"/>
+          <w:lang w:eastAsia="hu-HU"/>
+        </w:rPr>
+        <w:t xml:space="preserve"> biztosító eszköz gyanánt a Firebase felhőalapú szolgáltatás volt segítségemre. A projektet időnként a </w:t>
+      </w:r>
+      <w:proofErr w:type="spellStart"/>
       <w:r>
         <w:rPr>
           <w:rFonts w:cs="Times New Roman"/>
           <w:iCs/>
           <w:color w:val="000000" w:themeColor="text1"/>
-          <w:sz w:val="28"/>
-          <w:szCs w:val="28"/>
-          <w:lang w:eastAsia="hu-HU"/>
-        </w:rPr>
-        <w:t xml:space="preserve"> segítségével GitHubra feltöltve tárolom</w:t>
-      </w:r>
-      <w:bookmarkStart w:id="4" w:name="_Toc102137686"/>
+          <w:szCs w:val="24"/>
+          <w:lang w:eastAsia="hu-HU"/>
+        </w:rPr>
+        <w:t>Git</w:t>
+      </w:r>
+      <w:proofErr w:type="spellEnd"/>
       <w:r>
         <w:rPr>
           <w:rFonts w:cs="Times New Roman"/>
           <w:iCs/>
           <w:color w:val="000000" w:themeColor="text1"/>
-          <w:sz w:val="28"/>
-          <w:szCs w:val="28"/>
+          <w:szCs w:val="24"/>
+          <w:lang w:eastAsia="hu-HU"/>
+        </w:rPr>
+        <w:t xml:space="preserve"> verziókezelő</w:t>
+      </w:r>
+      <w:r>
+        <w:rPr>
+          <w:rFonts w:cs="Times New Roman"/>
+          <w:iCs/>
+          <w:color w:val="000000" w:themeColor="text1"/>
+          <w:szCs w:val="24"/>
+          <w:lang w:eastAsia="hu-HU"/>
+        </w:rPr>
+        <w:t xml:space="preserve"> segítségével GitHubra feltöltve tárolom</w:t>
+      </w:r>
+      <w:bookmarkStart w:id="5" w:name="_Toc102137686"/>
+      <w:r>
+        <w:rPr>
+          <w:rFonts w:cs="Times New Roman"/>
+          <w:iCs/>
+          <w:color w:val="000000" w:themeColor="text1"/>
+          <w:szCs w:val="24"/>
           <w:lang w:eastAsia="hu-HU"/>
         </w:rPr>
         <w:t>.</w:t>
@@ -1580,18 +1513,64 @@
     </w:p>
     <w:p>
       <w:pPr>
-        <w:pStyle w:val="Cmsor2"/>
-      </w:pPr>
-      <w:bookmarkStart w:id="5" w:name="_Toc138780825"/>
-      <w:r>
-        <w:lastRenderedPageBreak/>
-        <w:t>Tartalomjegyzék</w:t>
-      </w:r>
-      <w:bookmarkEnd w:id="4"/>
-      <w:bookmarkEnd w:id="5"/>
-    </w:p>
+        <w:spacing w:after="160" w:line="259" w:lineRule="auto"/>
+        <w:ind w:firstLine="0"/>
+        <w:contextualSpacing w:val="0"/>
+        <w:jc w:val="left"/>
+        <w:rPr>
+          <w:rFonts w:cs="Times New Roman"/>
+          <w:iCs/>
+          <w:color w:val="000000" w:themeColor="text1"/>
+          <w:szCs w:val="24"/>
+          <w:lang w:eastAsia="hu-HU"/>
+        </w:rPr>
+      </w:pPr>
+      <w:r>
+        <w:rPr>
+          <w:rFonts w:cs="Times New Roman"/>
+          <w:iCs/>
+          <w:color w:val="000000" w:themeColor="text1"/>
+          <w:szCs w:val="24"/>
+          <w:lang w:eastAsia="hu-HU"/>
+        </w:rPr>
+        <w:br w:type="page"/>
+      </w:r>
+    </w:p>
+    <w:p>
+      <w:pPr>
+        <w:ind w:firstLine="0"/>
+        <w:rPr>
+          <w:rFonts w:cs="Times New Roman"/>
+          <w:iCs/>
+          <w:color w:val="000000" w:themeColor="text1"/>
+          <w:szCs w:val="24"/>
+          <w:lang w:eastAsia="hu-HU"/>
+        </w:rPr>
+      </w:pPr>
+    </w:p>
+    <w:p>
+      <w:pPr>
+        <w:ind w:firstLine="0"/>
+        <w:rPr>
+          <w:rFonts w:cs="Times New Roman"/>
+          <w:iCs/>
+          <w:color w:val="000000" w:themeColor="text1"/>
+          <w:szCs w:val="24"/>
+          <w:lang w:eastAsia="hu-HU"/>
+        </w:rPr>
+      </w:pPr>
+    </w:p>
+    <w:bookmarkEnd w:id="5" w:displacedByCustomXml="next"/>
+    <w:bookmarkStart w:id="6" w:name="_Toc138870518" w:displacedByCustomXml="next"/>
     <w:sdt>
       <w:sdtPr>
+        <w:rPr>
+          <w:rFonts w:ascii="Times New Roman" w:eastAsiaTheme="minorHAnsi" w:hAnsi="Times New Roman"/>
+          <w:color w:val="343434"/>
+          <w:sz w:val="24"/>
+          <w:szCs w:val="20"/>
+          <w:lang w:eastAsia="en-US"/>
+        </w:rPr>
         <w:id w:val="2144085009"/>
         <w:docPartObj>
           <w:docPartGallery w:val="Table of Contents"/>
@@ -1600,25 +1579,20 @@
       </w:sdtPr>
       <w:sdtEndPr>
         <w:rPr>
-          <w:rFonts w:ascii="Times New Roman" w:eastAsiaTheme="minorHAnsi" w:hAnsi="Times New Roman" w:cs="Arial"/>
-          <w:b/>
-          <w:bCs/>
-          <w:color w:val="343434"/>
-          <w:sz w:val="24"/>
-          <w:szCs w:val="20"/>
-          <w:lang w:eastAsia="en-US"/>
+          <w:i w:val="0"/>
+          <w:iCs w:val="0"/>
         </w:rPr>
       </w:sdtEndPr>
       <w:sdtContent>
         <w:p>
           <w:pPr>
-            <w:pStyle w:val="Tartalomjegyzkcmsora"/>
-            <w:rPr>
-              <w:rFonts w:ascii="Arial" w:hAnsi="Arial" w:cs="Arial"/>
-              <w:sz w:val="24"/>
-              <w:szCs w:val="24"/>
-            </w:rPr>
+            <w:pStyle w:val="Cmsor2"/>
+            <w:jc w:val="both"/>
           </w:pPr>
+          <w:r>
+            <w:t>Tartalomjegyzék</w:t>
+          </w:r>
+          <w:bookmarkEnd w:id="6"/>
         </w:p>
         <w:p>
           <w:pPr>
@@ -1650,7 +1624,7 @@
             </w:rPr>
             <w:fldChar w:fldCharType="separate"/>
           </w:r>
-          <w:hyperlink w:anchor="_Toc138780823" w:history="1">
+          <w:hyperlink w:anchor="_Toc138870516" w:history="1">
             <w:r>
               <w:rPr>
                 <w:rStyle w:val="Hiperhivatkozs"/>
@@ -1677,7 +1651,7 @@
               <w:rPr>
                 <w:webHidden/>
               </w:rPr>
-              <w:instrText xml:space="preserve"> PAGEREF _Toc138780823 \h </w:instrText>
+              <w:instrText xml:space="preserve"> PAGEREF _Toc138870516 \h </w:instrText>
             </w:r>
             <w:r>
               <w:rPr>
@@ -1716,7 +1690,7 @@
               <w14:ligatures w14:val="standardContextual"/>
             </w:rPr>
           </w:pPr>
-          <w:hyperlink w:anchor="_Toc138780824" w:history="1">
+          <w:hyperlink w:anchor="_Toc138870517" w:history="1">
             <w:r>
               <w:rPr>
                 <w:rStyle w:val="Hiperhivatkozs"/>
@@ -1743,7 +1717,7 @@
               <w:rPr>
                 <w:webHidden/>
               </w:rPr>
-              <w:instrText xml:space="preserve"> PAGEREF _Toc138780824 \h </w:instrText>
+              <w:instrText xml:space="preserve"> PAGEREF _Toc138870517 \h </w:instrText>
             </w:r>
             <w:r>
               <w:rPr>
@@ -1783,7 +1757,7 @@
               <w14:ligatures w14:val="standardContextual"/>
             </w:rPr>
           </w:pPr>
-          <w:hyperlink w:anchor="_Toc138780825" w:history="1">
+          <w:hyperlink w:anchor="_Toc138870518" w:history="1">
             <w:r>
               <w:rPr>
                 <w:rStyle w:val="Hiperhivatkozs"/>
@@ -1806,7 +1780,7 @@
               <w:rPr>
                 <w:webHidden/>
               </w:rPr>
-              <w:instrText xml:space="preserve"> PAGEREF _Toc138780825 \h </w:instrText>
+              <w:instrText xml:space="preserve"> PAGEREF _Toc138870518 \h </w:instrText>
             </w:r>
             <w:r>
               <w:rPr>
@@ -1848,7 +1822,7 @@
               <w14:ligatures w14:val="standardContextual"/>
             </w:rPr>
           </w:pPr>
-          <w:hyperlink w:anchor="_Toc138780826" w:history="1">
+          <w:hyperlink w:anchor="_Toc138870519" w:history="1">
             <w:r>
               <w:rPr>
                 <w:rStyle w:val="Hiperhivatkozs"/>
@@ -1892,7 +1866,7 @@
               <w:rPr>
                 <w:webHidden/>
               </w:rPr>
-              <w:instrText xml:space="preserve"> PAGEREF _Toc138780826 \h </w:instrText>
+              <w:instrText xml:space="preserve"> PAGEREF _Toc138870519 \h </w:instrText>
             </w:r>
             <w:r>
               <w:rPr>
@@ -1934,7 +1908,7 @@
               <w14:ligatures w14:val="standardContextual"/>
             </w:rPr>
           </w:pPr>
-          <w:hyperlink w:anchor="_Toc138780827" w:history="1">
+          <w:hyperlink w:anchor="_Toc138870520" w:history="1">
             <w:r>
               <w:rPr>
                 <w:rStyle w:val="Hiperhivatkozs"/>
@@ -1978,7 +1952,7 @@
               <w:rPr>
                 <w:webHidden/>
               </w:rPr>
-              <w:instrText xml:space="preserve"> PAGEREF _Toc138780827 \h </w:instrText>
+              <w:instrText xml:space="preserve"> PAGEREF _Toc138870520 \h </w:instrText>
             </w:r>
             <w:r>
               <w:rPr>
@@ -1995,7 +1969,7 @@
               <w:rPr>
                 <w:webHidden/>
               </w:rPr>
-              <w:t>7</w:t>
+              <w:t>6</w:t>
             </w:r>
             <w:r>
               <w:rPr>
@@ -2020,7 +1994,7 @@
               <w14:ligatures w14:val="standardContextual"/>
             </w:rPr>
           </w:pPr>
-          <w:hyperlink w:anchor="_Toc138780828" w:history="1">
+          <w:hyperlink w:anchor="_Toc138870521" w:history="1">
             <w:r>
               <w:rPr>
                 <w:rStyle w:val="Hiperhivatkozs"/>
@@ -2064,7 +2038,7 @@
               <w:rPr>
                 <w:webHidden/>
               </w:rPr>
-              <w:instrText xml:space="preserve"> PAGEREF _Toc138780828 \h </w:instrText>
+              <w:instrText xml:space="preserve"> PAGEREF _Toc138870521 \h </w:instrText>
             </w:r>
             <w:r>
               <w:rPr>
@@ -2081,7 +2055,7 @@
               <w:rPr>
                 <w:webHidden/>
               </w:rPr>
-              <w:t>7</w:t>
+              <w:t>8</w:t>
             </w:r>
             <w:r>
               <w:rPr>
@@ -2106,7 +2080,7 @@
               <w14:ligatures w14:val="standardContextual"/>
             </w:rPr>
           </w:pPr>
-          <w:hyperlink w:anchor="_Toc138780829" w:history="1">
+          <w:hyperlink w:anchor="_Toc138870522" w:history="1">
             <w:r>
               <w:rPr>
                 <w:rStyle w:val="Hiperhivatkozs"/>
@@ -2132,7 +2106,7 @@
                 <w:rFonts w:ascii="Arial" w:hAnsi="Arial" w:cs="Arial"/>
                 <w:bCs/>
               </w:rPr>
-              <w:t>Fejlesztői környezet</w:t>
+              <w:t>Fejlesztői környezetek</w:t>
             </w:r>
             <w:r>
               <w:rPr>
@@ -2150,7 +2124,7 @@
               <w:rPr>
                 <w:webHidden/>
               </w:rPr>
-              <w:instrText xml:space="preserve"> PAGEREF _Toc138780829 \h </w:instrText>
+              <w:instrText xml:space="preserve"> PAGEREF _Toc138870522 \h </w:instrText>
             </w:r>
             <w:r>
               <w:rPr>
@@ -2167,7 +2141,7 @@
               <w:rPr>
                 <w:webHidden/>
               </w:rPr>
-              <w:t>7</w:t>
+              <w:t>8</w:t>
             </w:r>
             <w:r>
               <w:rPr>
@@ -2192,7 +2166,7 @@
               <w14:ligatures w14:val="standardContextual"/>
             </w:rPr>
           </w:pPr>
-          <w:hyperlink w:anchor="_Toc138780830" w:history="1">
+          <w:hyperlink w:anchor="_Toc138870523" w:history="1">
             <w:r>
               <w:rPr>
                 <w:rStyle w:val="Hiperhivatkozs"/>
@@ -2236,7 +2210,7 @@
               <w:rPr>
                 <w:webHidden/>
               </w:rPr>
-              <w:instrText xml:space="preserve"> PAGEREF _Toc138780830 \h </w:instrText>
+              <w:instrText xml:space="preserve"> PAGEREF _Toc138870523 \h </w:instrText>
             </w:r>
             <w:r>
               <w:rPr>
@@ -2275,14 +2249,28 @@
               <w14:ligatures w14:val="standardContextual"/>
             </w:rPr>
           </w:pPr>
-          <w:hyperlink w:anchor="_Toc138780831" w:history="1">
+          <w:hyperlink w:anchor="_Toc138870524" w:history="1">
             <w:r>
               <w:rPr>
                 <w:rStyle w:val="Hiperhivatkozs"/>
                 <w:rFonts w:ascii="Arial" w:hAnsi="Arial" w:cs="Arial"/>
                 <w:bCs/>
               </w:rPr>
-              <w:t>2.1.2 Böngésző fejlesztői mód</w:t>
+              <w:t>2.1.2</w:t>
+            </w:r>
+            <w:r>
+              <w:rPr>
+                <w:rStyle w:val="Hiperhivatkozs"/>
+              </w:rPr>
+              <w:t xml:space="preserve"> </w:t>
+            </w:r>
+            <w:r>
+              <w:rPr>
+                <w:rStyle w:val="Hiperhivatkozs"/>
+                <w:rFonts w:ascii="Arial" w:hAnsi="Arial" w:cs="Arial"/>
+                <w:bCs/>
+              </w:rPr>
+              <w:t>Böngésző fejlesztői mód</w:t>
             </w:r>
             <w:r>
               <w:rPr>
@@ -2300,7 +2288,7 @@
               <w:rPr>
                 <w:webHidden/>
               </w:rPr>
-              <w:instrText xml:space="preserve"> PAGEREF _Toc138780831 \h </w:instrText>
+              <w:instrText xml:space="preserve"> PAGEREF _Toc138870524 \h </w:instrText>
             </w:r>
             <w:r>
               <w:rPr>
@@ -2342,7 +2330,7 @@
               <w14:ligatures w14:val="standardContextual"/>
             </w:rPr>
           </w:pPr>
-          <w:hyperlink w:anchor="_Toc138780832" w:history="1">
+          <w:hyperlink w:anchor="_Toc138870525" w:history="1">
             <w:r>
               <w:rPr>
                 <w:rStyle w:val="Hiperhivatkozs"/>
@@ -2368,7 +2356,7 @@
                 <w:rFonts w:ascii="Arial" w:hAnsi="Arial" w:cs="Arial"/>
                 <w:bCs/>
               </w:rPr>
-              <w:t>Programozási nyelv</w:t>
+              <w:t>Programozási nyelvek</w:t>
             </w:r>
             <w:r>
               <w:rPr>
@@ -2386,7 +2374,7 @@
               <w:rPr>
                 <w:webHidden/>
               </w:rPr>
-              <w:instrText xml:space="preserve"> PAGEREF _Toc138780832 \h </w:instrText>
+              <w:instrText xml:space="preserve"> PAGEREF _Toc138870525 \h </w:instrText>
             </w:r>
             <w:r>
               <w:rPr>
@@ -2428,7 +2416,7 @@
               <w14:ligatures w14:val="standardContextual"/>
             </w:rPr>
           </w:pPr>
-          <w:hyperlink w:anchor="_Toc138780833" w:history="1">
+          <w:hyperlink w:anchor="_Toc138870526" w:history="1">
             <w:r>
               <w:rPr>
                 <w:rStyle w:val="Hiperhivatkozs"/>
@@ -2472,7 +2460,7 @@
               <w:rPr>
                 <w:webHidden/>
               </w:rPr>
-              <w:instrText xml:space="preserve"> PAGEREF _Toc138780833 \h </w:instrText>
+              <w:instrText xml:space="preserve"> PAGEREF _Toc138870526 \h </w:instrText>
             </w:r>
             <w:r>
               <w:rPr>
@@ -2514,7 +2502,7 @@
               <w14:ligatures w14:val="standardContextual"/>
             </w:rPr>
           </w:pPr>
-          <w:hyperlink w:anchor="_Toc138780834" w:history="1">
+          <w:hyperlink w:anchor="_Toc138870527" w:history="1">
             <w:r>
               <w:rPr>
                 <w:rStyle w:val="Hiperhivatkozs"/>
@@ -2558,7 +2546,7 @@
               <w:rPr>
                 <w:webHidden/>
               </w:rPr>
-              <w:instrText xml:space="preserve"> PAGEREF _Toc138780834 \h </w:instrText>
+              <w:instrText xml:space="preserve"> PAGEREF _Toc138870527 \h </w:instrText>
             </w:r>
             <w:r>
               <w:rPr>
@@ -2600,7 +2588,7 @@
               <w14:ligatures w14:val="standardContextual"/>
             </w:rPr>
           </w:pPr>
-          <w:hyperlink w:anchor="_Toc138780835" w:history="1">
+          <w:hyperlink w:anchor="_Toc138870528" w:history="1">
             <w:r>
               <w:rPr>
                 <w:rStyle w:val="Hiperhivatkozs"/>
@@ -2644,7 +2632,7 @@
               <w:rPr>
                 <w:webHidden/>
               </w:rPr>
-              <w:instrText xml:space="preserve"> PAGEREF _Toc138780835 \h </w:instrText>
+              <w:instrText xml:space="preserve"> PAGEREF _Toc138870528 \h </w:instrText>
             </w:r>
             <w:r>
               <w:rPr>
@@ -2686,7 +2674,7 @@
               <w14:ligatures w14:val="standardContextual"/>
             </w:rPr>
           </w:pPr>
-          <w:hyperlink w:anchor="_Toc138780836" w:history="1">
+          <w:hyperlink w:anchor="_Toc138870529" w:history="1">
             <w:r>
               <w:rPr>
                 <w:rStyle w:val="Hiperhivatkozs"/>
@@ -2712,7 +2700,7 @@
                 <w:rFonts w:ascii="Arial" w:hAnsi="Arial" w:cs="Arial"/>
                 <w:bCs/>
               </w:rPr>
-              <w:t>Keretrendszer</w:t>
+              <w:t>Keretrendszerek</w:t>
             </w:r>
             <w:r>
               <w:rPr>
@@ -2730,7 +2718,7 @@
               <w:rPr>
                 <w:webHidden/>
               </w:rPr>
-              <w:instrText xml:space="preserve"> PAGEREF _Toc138780836 \h </w:instrText>
+              <w:instrText xml:space="preserve"> PAGEREF _Toc138870529 \h </w:instrText>
             </w:r>
             <w:r>
               <w:rPr>
@@ -2747,7 +2735,7 @@
               <w:rPr>
                 <w:webHidden/>
               </w:rPr>
-              <w:t>11</w:t>
+              <w:t>10</w:t>
             </w:r>
             <w:r>
               <w:rPr>
@@ -2772,7 +2760,7 @@
               <w14:ligatures w14:val="standardContextual"/>
             </w:rPr>
           </w:pPr>
-          <w:hyperlink w:anchor="_Toc138780837" w:history="1">
+          <w:hyperlink w:anchor="_Toc138870530" w:history="1">
             <w:r>
               <w:rPr>
                 <w:rStyle w:val="Hiperhivatkozs"/>
@@ -2816,7 +2804,7 @@
               <w:rPr>
                 <w:webHidden/>
               </w:rPr>
-              <w:instrText xml:space="preserve"> PAGEREF _Toc138780837 \h </w:instrText>
+              <w:instrText xml:space="preserve"> PAGEREF _Toc138870530 \h </w:instrText>
             </w:r>
             <w:r>
               <w:rPr>
@@ -2833,7 +2821,7 @@
               <w:rPr>
                 <w:webHidden/>
               </w:rPr>
-              <w:t>11</w:t>
+              <w:t>10</w:t>
             </w:r>
             <w:r>
               <w:rPr>
@@ -2858,7 +2846,7 @@
               <w14:ligatures w14:val="standardContextual"/>
             </w:rPr>
           </w:pPr>
-          <w:hyperlink w:anchor="_Toc138780838" w:history="1">
+          <w:hyperlink w:anchor="_Toc138870531" w:history="1">
             <w:r>
               <w:rPr>
                 <w:rStyle w:val="Hiperhivatkozs"/>
@@ -2902,7 +2890,7 @@
               <w:rPr>
                 <w:webHidden/>
               </w:rPr>
-              <w:instrText xml:space="preserve"> PAGEREF _Toc138780838 \h </w:instrText>
+              <w:instrText xml:space="preserve"> PAGEREF _Toc138870531 \h </w:instrText>
             </w:r>
             <w:r>
               <w:rPr>
@@ -2944,7 +2932,7 @@
               <w14:ligatures w14:val="standardContextual"/>
             </w:rPr>
           </w:pPr>
-          <w:hyperlink w:anchor="_Toc138780839" w:history="1">
+          <w:hyperlink w:anchor="_Toc138870532" w:history="1">
             <w:r>
               <w:rPr>
                 <w:rStyle w:val="Hiperhivatkozs"/>
@@ -2970,6 +2958,668 @@
                 <w:rFonts w:ascii="Arial" w:hAnsi="Arial" w:cs="Arial"/>
                 <w:bCs/>
               </w:rPr>
+              <w:t>Funkcionális specifikáció</w:t>
+            </w:r>
+            <w:r>
+              <w:rPr>
+                <w:webHidden/>
+              </w:rPr>
+              <w:tab/>
+            </w:r>
+            <w:r>
+              <w:rPr>
+                <w:webHidden/>
+              </w:rPr>
+              <w:fldChar w:fldCharType="begin"/>
+            </w:r>
+            <w:r>
+              <w:rPr>
+                <w:webHidden/>
+              </w:rPr>
+              <w:instrText xml:space="preserve"> PAGEREF _Toc138870532 \h </w:instrText>
+            </w:r>
+            <w:r>
+              <w:rPr>
+                <w:webHidden/>
+              </w:rPr>
+            </w:r>
+            <w:r>
+              <w:rPr>
+                <w:webHidden/>
+              </w:rPr>
+              <w:fldChar w:fldCharType="separate"/>
+            </w:r>
+            <w:r>
+              <w:rPr>
+                <w:webHidden/>
+              </w:rPr>
+              <w:t>12</w:t>
+            </w:r>
+            <w:r>
+              <w:rPr>
+                <w:webHidden/>
+              </w:rPr>
+              <w:fldChar w:fldCharType="end"/>
+            </w:r>
+          </w:hyperlink>
+        </w:p>
+        <w:p>
+          <w:pPr>
+            <w:pStyle w:val="TJ1"/>
+            <w:rPr>
+              <w:rFonts w:asciiTheme="minorHAnsi" w:hAnsiTheme="minorHAnsi" w:cstheme="minorBidi"/>
+              <w:b w:val="0"/>
+              <w:kern w:val="2"/>
+              <w:sz w:val="22"/>
+              <w:szCs w:val="22"/>
+              <w14:ligatures w14:val="standardContextual"/>
+            </w:rPr>
+          </w:pPr>
+          <w:hyperlink w:anchor="_Toc138870533" w:history="1">
+            <w:r>
+              <w:rPr>
+                <w:rStyle w:val="Hiperhivatkozs"/>
+                <w:rFonts w:ascii="Arial" w:hAnsi="Arial" w:cs="Arial"/>
+                <w:bCs/>
+              </w:rPr>
+              <w:t>3.1. Bejelentkezés és regisztráció</w:t>
+            </w:r>
+            <w:r>
+              <w:rPr>
+                <w:webHidden/>
+              </w:rPr>
+              <w:tab/>
+            </w:r>
+            <w:r>
+              <w:rPr>
+                <w:webHidden/>
+              </w:rPr>
+              <w:fldChar w:fldCharType="begin"/>
+            </w:r>
+            <w:r>
+              <w:rPr>
+                <w:webHidden/>
+              </w:rPr>
+              <w:instrText xml:space="preserve"> PAGEREF _Toc138870533 \h </w:instrText>
+            </w:r>
+            <w:r>
+              <w:rPr>
+                <w:webHidden/>
+              </w:rPr>
+            </w:r>
+            <w:r>
+              <w:rPr>
+                <w:webHidden/>
+              </w:rPr>
+              <w:fldChar w:fldCharType="separate"/>
+            </w:r>
+            <w:r>
+              <w:rPr>
+                <w:webHidden/>
+              </w:rPr>
+              <w:t>12</w:t>
+            </w:r>
+            <w:r>
+              <w:rPr>
+                <w:webHidden/>
+              </w:rPr>
+              <w:fldChar w:fldCharType="end"/>
+            </w:r>
+          </w:hyperlink>
+        </w:p>
+        <w:p>
+          <w:pPr>
+            <w:pStyle w:val="TJ1"/>
+            <w:rPr>
+              <w:rFonts w:asciiTheme="minorHAnsi" w:hAnsiTheme="minorHAnsi" w:cstheme="minorBidi"/>
+              <w:b w:val="0"/>
+              <w:kern w:val="2"/>
+              <w:sz w:val="22"/>
+              <w:szCs w:val="22"/>
+              <w14:ligatures w14:val="standardContextual"/>
+            </w:rPr>
+          </w:pPr>
+          <w:hyperlink w:anchor="_Toc138870534" w:history="1">
+            <w:r>
+              <w:rPr>
+                <w:rStyle w:val="Hiperhivatkozs"/>
+                <w:rFonts w:ascii="Arial" w:hAnsi="Arial" w:cs="Arial"/>
+                <w:bCs/>
+              </w:rPr>
+              <w:t>3.2. Böngészés a termékek között</w:t>
+            </w:r>
+            <w:r>
+              <w:rPr>
+                <w:webHidden/>
+              </w:rPr>
+              <w:tab/>
+            </w:r>
+            <w:r>
+              <w:rPr>
+                <w:webHidden/>
+              </w:rPr>
+              <w:fldChar w:fldCharType="begin"/>
+            </w:r>
+            <w:r>
+              <w:rPr>
+                <w:webHidden/>
+              </w:rPr>
+              <w:instrText xml:space="preserve"> PAGEREF _Toc138870534 \h </w:instrText>
+            </w:r>
+            <w:r>
+              <w:rPr>
+                <w:webHidden/>
+              </w:rPr>
+            </w:r>
+            <w:r>
+              <w:rPr>
+                <w:webHidden/>
+              </w:rPr>
+              <w:fldChar w:fldCharType="separate"/>
+            </w:r>
+            <w:r>
+              <w:rPr>
+                <w:webHidden/>
+              </w:rPr>
+              <w:t>13</w:t>
+            </w:r>
+            <w:r>
+              <w:rPr>
+                <w:webHidden/>
+              </w:rPr>
+              <w:fldChar w:fldCharType="end"/>
+            </w:r>
+          </w:hyperlink>
+        </w:p>
+        <w:p>
+          <w:pPr>
+            <w:pStyle w:val="TJ1"/>
+            <w:rPr>
+              <w:rFonts w:asciiTheme="minorHAnsi" w:hAnsiTheme="minorHAnsi" w:cstheme="minorBidi"/>
+              <w:b w:val="0"/>
+              <w:kern w:val="2"/>
+              <w:sz w:val="22"/>
+              <w:szCs w:val="22"/>
+              <w14:ligatures w14:val="standardContextual"/>
+            </w:rPr>
+          </w:pPr>
+          <w:hyperlink w:anchor="_Toc138870535" w:history="1">
+            <w:r>
+              <w:rPr>
+                <w:rStyle w:val="Hiperhivatkozs"/>
+                <w:rFonts w:ascii="Arial" w:hAnsi="Arial" w:cs="Arial"/>
+                <w:bCs/>
+              </w:rPr>
+              <w:t>3.3. Termékek részletei</w:t>
+            </w:r>
+            <w:r>
+              <w:rPr>
+                <w:webHidden/>
+              </w:rPr>
+              <w:tab/>
+            </w:r>
+            <w:r>
+              <w:rPr>
+                <w:webHidden/>
+              </w:rPr>
+              <w:fldChar w:fldCharType="begin"/>
+            </w:r>
+            <w:r>
+              <w:rPr>
+                <w:webHidden/>
+              </w:rPr>
+              <w:instrText xml:space="preserve"> PAGEREF _Toc138870535 \h </w:instrText>
+            </w:r>
+            <w:r>
+              <w:rPr>
+                <w:webHidden/>
+              </w:rPr>
+            </w:r>
+            <w:r>
+              <w:rPr>
+                <w:webHidden/>
+              </w:rPr>
+              <w:fldChar w:fldCharType="separate"/>
+            </w:r>
+            <w:r>
+              <w:rPr>
+                <w:webHidden/>
+              </w:rPr>
+              <w:t>13</w:t>
+            </w:r>
+            <w:r>
+              <w:rPr>
+                <w:webHidden/>
+              </w:rPr>
+              <w:fldChar w:fldCharType="end"/>
+            </w:r>
+          </w:hyperlink>
+        </w:p>
+        <w:p>
+          <w:pPr>
+            <w:pStyle w:val="TJ1"/>
+            <w:rPr>
+              <w:rFonts w:asciiTheme="minorHAnsi" w:hAnsiTheme="minorHAnsi" w:cstheme="minorBidi"/>
+              <w:b w:val="0"/>
+              <w:kern w:val="2"/>
+              <w:sz w:val="22"/>
+              <w:szCs w:val="22"/>
+              <w14:ligatures w14:val="standardContextual"/>
+            </w:rPr>
+          </w:pPr>
+          <w:hyperlink w:anchor="_Toc138870536" w:history="1">
+            <w:r>
+              <w:rPr>
+                <w:rStyle w:val="Hiperhivatkozs"/>
+                <w:rFonts w:ascii="Arial" w:hAnsi="Arial" w:cs="Arial"/>
+                <w:bCs/>
+              </w:rPr>
+              <w:t>3.4. Felhasználói visszajelzések</w:t>
+            </w:r>
+            <w:r>
+              <w:rPr>
+                <w:webHidden/>
+              </w:rPr>
+              <w:tab/>
+            </w:r>
+            <w:r>
+              <w:rPr>
+                <w:webHidden/>
+              </w:rPr>
+              <w:fldChar w:fldCharType="begin"/>
+            </w:r>
+            <w:r>
+              <w:rPr>
+                <w:webHidden/>
+              </w:rPr>
+              <w:instrText xml:space="preserve"> PAGEREF _Toc138870536 \h </w:instrText>
+            </w:r>
+            <w:r>
+              <w:rPr>
+                <w:webHidden/>
+              </w:rPr>
+            </w:r>
+            <w:r>
+              <w:rPr>
+                <w:webHidden/>
+              </w:rPr>
+              <w:fldChar w:fldCharType="separate"/>
+            </w:r>
+            <w:r>
+              <w:rPr>
+                <w:webHidden/>
+              </w:rPr>
+              <w:t>13</w:t>
+            </w:r>
+            <w:r>
+              <w:rPr>
+                <w:webHidden/>
+              </w:rPr>
+              <w:fldChar w:fldCharType="end"/>
+            </w:r>
+          </w:hyperlink>
+        </w:p>
+        <w:p>
+          <w:pPr>
+            <w:pStyle w:val="TJ1"/>
+            <w:rPr>
+              <w:rFonts w:asciiTheme="minorHAnsi" w:hAnsiTheme="minorHAnsi" w:cstheme="minorBidi"/>
+              <w:b w:val="0"/>
+              <w:kern w:val="2"/>
+              <w:sz w:val="22"/>
+              <w:szCs w:val="22"/>
+              <w14:ligatures w14:val="standardContextual"/>
+            </w:rPr>
+          </w:pPr>
+          <w:hyperlink w:anchor="_Toc138870537" w:history="1">
+            <w:r>
+              <w:rPr>
+                <w:rStyle w:val="Hiperhivatkozs"/>
+                <w:rFonts w:ascii="Arial" w:hAnsi="Arial" w:cs="Arial"/>
+                <w:bCs/>
+              </w:rPr>
+              <w:t>3.5. Tervezett további funkciók</w:t>
+            </w:r>
+            <w:r>
+              <w:rPr>
+                <w:webHidden/>
+              </w:rPr>
+              <w:tab/>
+            </w:r>
+            <w:r>
+              <w:rPr>
+                <w:webHidden/>
+              </w:rPr>
+              <w:fldChar w:fldCharType="begin"/>
+            </w:r>
+            <w:r>
+              <w:rPr>
+                <w:webHidden/>
+              </w:rPr>
+              <w:instrText xml:space="preserve"> PAGEREF _Toc138870537 \h </w:instrText>
+            </w:r>
+            <w:r>
+              <w:rPr>
+                <w:webHidden/>
+              </w:rPr>
+            </w:r>
+            <w:r>
+              <w:rPr>
+                <w:webHidden/>
+              </w:rPr>
+              <w:fldChar w:fldCharType="separate"/>
+            </w:r>
+            <w:r>
+              <w:rPr>
+                <w:webHidden/>
+              </w:rPr>
+              <w:t>14</w:t>
+            </w:r>
+            <w:r>
+              <w:rPr>
+                <w:webHidden/>
+              </w:rPr>
+              <w:fldChar w:fldCharType="end"/>
+            </w:r>
+          </w:hyperlink>
+        </w:p>
+        <w:p>
+          <w:pPr>
+            <w:pStyle w:val="TJ1"/>
+            <w:rPr>
+              <w:rFonts w:asciiTheme="minorHAnsi" w:hAnsiTheme="minorHAnsi" w:cstheme="minorBidi"/>
+              <w:b w:val="0"/>
+              <w:kern w:val="2"/>
+              <w:sz w:val="22"/>
+              <w:szCs w:val="22"/>
+              <w14:ligatures w14:val="standardContextual"/>
+            </w:rPr>
+          </w:pPr>
+          <w:hyperlink w:anchor="_Toc138870538" w:history="1">
+            <w:r>
+              <w:rPr>
+                <w:rStyle w:val="Hiperhivatkozs"/>
+                <w:rFonts w:ascii="Arial" w:hAnsi="Arial" w:cs="Arial"/>
+                <w:bCs/>
+              </w:rPr>
+              <w:t>3.5.1. Kosárkezelés</w:t>
+            </w:r>
+            <w:r>
+              <w:rPr>
+                <w:webHidden/>
+              </w:rPr>
+              <w:tab/>
+            </w:r>
+            <w:r>
+              <w:rPr>
+                <w:webHidden/>
+              </w:rPr>
+              <w:fldChar w:fldCharType="begin"/>
+            </w:r>
+            <w:r>
+              <w:rPr>
+                <w:webHidden/>
+              </w:rPr>
+              <w:instrText xml:space="preserve"> PAGEREF _Toc138870538 \h </w:instrText>
+            </w:r>
+            <w:r>
+              <w:rPr>
+                <w:webHidden/>
+              </w:rPr>
+            </w:r>
+            <w:r>
+              <w:rPr>
+                <w:webHidden/>
+              </w:rPr>
+              <w:fldChar w:fldCharType="separate"/>
+            </w:r>
+            <w:r>
+              <w:rPr>
+                <w:webHidden/>
+              </w:rPr>
+              <w:t>14</w:t>
+            </w:r>
+            <w:r>
+              <w:rPr>
+                <w:webHidden/>
+              </w:rPr>
+              <w:fldChar w:fldCharType="end"/>
+            </w:r>
+          </w:hyperlink>
+        </w:p>
+        <w:p>
+          <w:pPr>
+            <w:pStyle w:val="TJ1"/>
+            <w:rPr>
+              <w:rFonts w:asciiTheme="minorHAnsi" w:hAnsiTheme="minorHAnsi" w:cstheme="minorBidi"/>
+              <w:b w:val="0"/>
+              <w:kern w:val="2"/>
+              <w:sz w:val="22"/>
+              <w:szCs w:val="22"/>
+              <w14:ligatures w14:val="standardContextual"/>
+            </w:rPr>
+          </w:pPr>
+          <w:hyperlink w:anchor="_Toc138870539" w:history="1">
+            <w:r>
+              <w:rPr>
+                <w:rStyle w:val="Hiperhivatkozs"/>
+                <w:rFonts w:ascii="Arial" w:hAnsi="Arial" w:cs="Arial"/>
+                <w:bCs/>
+              </w:rPr>
+              <w:t>3.5.2. Integrált fizetési rendszer</w:t>
+            </w:r>
+            <w:r>
+              <w:rPr>
+                <w:webHidden/>
+              </w:rPr>
+              <w:tab/>
+            </w:r>
+            <w:r>
+              <w:rPr>
+                <w:webHidden/>
+              </w:rPr>
+              <w:fldChar w:fldCharType="begin"/>
+            </w:r>
+            <w:r>
+              <w:rPr>
+                <w:webHidden/>
+              </w:rPr>
+              <w:instrText xml:space="preserve"> PAGEREF _Toc138870539 \h </w:instrText>
+            </w:r>
+            <w:r>
+              <w:rPr>
+                <w:webHidden/>
+              </w:rPr>
+            </w:r>
+            <w:r>
+              <w:rPr>
+                <w:webHidden/>
+              </w:rPr>
+              <w:fldChar w:fldCharType="separate"/>
+            </w:r>
+            <w:r>
+              <w:rPr>
+                <w:webHidden/>
+              </w:rPr>
+              <w:t>14</w:t>
+            </w:r>
+            <w:r>
+              <w:rPr>
+                <w:webHidden/>
+              </w:rPr>
+              <w:fldChar w:fldCharType="end"/>
+            </w:r>
+          </w:hyperlink>
+        </w:p>
+        <w:p>
+          <w:pPr>
+            <w:pStyle w:val="TJ1"/>
+            <w:rPr>
+              <w:rFonts w:asciiTheme="minorHAnsi" w:hAnsiTheme="minorHAnsi" w:cstheme="minorBidi"/>
+              <w:b w:val="0"/>
+              <w:kern w:val="2"/>
+              <w:sz w:val="22"/>
+              <w:szCs w:val="22"/>
+              <w14:ligatures w14:val="standardContextual"/>
+            </w:rPr>
+          </w:pPr>
+          <w:hyperlink w:anchor="_Toc138870540" w:history="1">
+            <w:r>
+              <w:rPr>
+                <w:rStyle w:val="Hiperhivatkozs"/>
+                <w:rFonts w:ascii="Arial" w:hAnsi="Arial" w:cs="Arial"/>
+                <w:bCs/>
+              </w:rPr>
+              <w:t>3.5.2. Beépített játék</w:t>
+            </w:r>
+            <w:r>
+              <w:rPr>
+                <w:webHidden/>
+              </w:rPr>
+              <w:tab/>
+            </w:r>
+            <w:r>
+              <w:rPr>
+                <w:webHidden/>
+              </w:rPr>
+              <w:fldChar w:fldCharType="begin"/>
+            </w:r>
+            <w:r>
+              <w:rPr>
+                <w:webHidden/>
+              </w:rPr>
+              <w:instrText xml:space="preserve"> PAGEREF _Toc138870540 \h </w:instrText>
+            </w:r>
+            <w:r>
+              <w:rPr>
+                <w:webHidden/>
+              </w:rPr>
+            </w:r>
+            <w:r>
+              <w:rPr>
+                <w:webHidden/>
+              </w:rPr>
+              <w:fldChar w:fldCharType="separate"/>
+            </w:r>
+            <w:r>
+              <w:rPr>
+                <w:webHidden/>
+              </w:rPr>
+              <w:t>14</w:t>
+            </w:r>
+            <w:r>
+              <w:rPr>
+                <w:webHidden/>
+              </w:rPr>
+              <w:fldChar w:fldCharType="end"/>
+            </w:r>
+          </w:hyperlink>
+        </w:p>
+        <w:p>
+          <w:pPr>
+            <w:pStyle w:val="TJ1"/>
+            <w:rPr>
+              <w:rFonts w:asciiTheme="minorHAnsi" w:hAnsiTheme="minorHAnsi" w:cstheme="minorBidi"/>
+              <w:b w:val="0"/>
+              <w:kern w:val="2"/>
+              <w:sz w:val="22"/>
+              <w:szCs w:val="22"/>
+              <w14:ligatures w14:val="standardContextual"/>
+            </w:rPr>
+          </w:pPr>
+          <w:hyperlink w:anchor="_Toc138870541" w:history="1">
+            <w:r>
+              <w:rPr>
+                <w:rStyle w:val="Hiperhivatkozs"/>
+                <w:rFonts w:ascii="Arial" w:hAnsi="Arial" w:cs="Arial"/>
+                <w:bCs/>
+              </w:rPr>
+              <w:t>3.5.3. Felhasználói fiók kezelése</w:t>
+            </w:r>
+            <w:r>
+              <w:rPr>
+                <w:webHidden/>
+              </w:rPr>
+              <w:tab/>
+            </w:r>
+            <w:r>
+              <w:rPr>
+                <w:webHidden/>
+              </w:rPr>
+              <w:fldChar w:fldCharType="begin"/>
+            </w:r>
+            <w:r>
+              <w:rPr>
+                <w:webHidden/>
+              </w:rPr>
+              <w:instrText xml:space="preserve"> PAGEREF _Toc138870541 \h </w:instrText>
+            </w:r>
+            <w:r>
+              <w:rPr>
+                <w:webHidden/>
+              </w:rPr>
+            </w:r>
+            <w:r>
+              <w:rPr>
+                <w:webHidden/>
+              </w:rPr>
+              <w:fldChar w:fldCharType="separate"/>
+            </w:r>
+            <w:r>
+              <w:rPr>
+                <w:webHidden/>
+              </w:rPr>
+              <w:t>15</w:t>
+            </w:r>
+            <w:r>
+              <w:rPr>
+                <w:webHidden/>
+              </w:rPr>
+              <w:fldChar w:fldCharType="end"/>
+            </w:r>
+          </w:hyperlink>
+        </w:p>
+        <w:p>
+          <w:pPr>
+            <w:pStyle w:val="TJ1"/>
+            <w:tabs>
+              <w:tab w:val="left" w:pos="440"/>
+            </w:tabs>
+            <w:rPr>
+              <w:rFonts w:asciiTheme="minorHAnsi" w:hAnsiTheme="minorHAnsi" w:cstheme="minorBidi"/>
+              <w:b w:val="0"/>
+              <w:kern w:val="2"/>
+              <w:sz w:val="22"/>
+              <w:szCs w:val="22"/>
+              <w14:ligatures w14:val="standardContextual"/>
+            </w:rPr>
+          </w:pPr>
+          <w:hyperlink w:anchor="_Toc138870542" w:history="1">
+            <w:r>
+              <w:rPr>
+                <w:rStyle w:val="Hiperhivatkozs"/>
+                <w:rFonts w:ascii="Arial" w:hAnsi="Arial" w:cs="Arial"/>
+                <w:bCs/>
+              </w:rPr>
+              <w:t>4.</w:t>
+            </w:r>
+            <w:r>
+              <w:rPr>
+                <w:rFonts w:asciiTheme="minorHAnsi" w:hAnsiTheme="minorHAnsi" w:cstheme="minorBidi"/>
+                <w:b w:val="0"/>
+                <w:kern w:val="2"/>
+                <w:sz w:val="22"/>
+                <w:szCs w:val="22"/>
+                <w14:ligatures w14:val="standardContextual"/>
+              </w:rPr>
+              <w:tab/>
+            </w:r>
+            <w:r>
+              <w:rPr>
+                <w:rStyle w:val="Hiperhivatkozs"/>
+                <w:rFonts w:ascii="Arial" w:hAnsi="Arial" w:cs="Arial"/>
+                <w:bCs/>
+              </w:rPr>
               <w:t>A megvalósítás lépései</w:t>
             </w:r>
             <w:r>
@@ -2988,7 +3638,7 @@
               <w:rPr>
                 <w:webHidden/>
               </w:rPr>
-              <w:instrText xml:space="preserve"> PAGEREF _Toc138780839 \h </w:instrText>
+              <w:instrText xml:space="preserve"> PAGEREF _Toc138870542 \h </w:instrText>
             </w:r>
             <w:r>
               <w:rPr>
@@ -3005,7 +3655,71 @@
               <w:rPr>
                 <w:webHidden/>
               </w:rPr>
-              <w:t>12</w:t>
+              <w:t>16</w:t>
+            </w:r>
+            <w:r>
+              <w:rPr>
+                <w:webHidden/>
+              </w:rPr>
+              <w:fldChar w:fldCharType="end"/>
+            </w:r>
+          </w:hyperlink>
+        </w:p>
+        <w:p>
+          <w:pPr>
+            <w:pStyle w:val="TJ1"/>
+            <w:rPr>
+              <w:rFonts w:asciiTheme="minorHAnsi" w:hAnsiTheme="minorHAnsi" w:cstheme="minorBidi"/>
+              <w:b w:val="0"/>
+              <w:kern w:val="2"/>
+              <w:sz w:val="22"/>
+              <w:szCs w:val="22"/>
+              <w14:ligatures w14:val="standardContextual"/>
+            </w:rPr>
+          </w:pPr>
+          <w:hyperlink w:anchor="_Toc138870543" w:history="1">
+            <w:r>
+              <w:rPr>
+                <w:rStyle w:val="Hiperhivatkozs"/>
+                <w:rFonts w:ascii="Arial" w:hAnsi="Arial" w:cs="Arial"/>
+                <w:bCs/>
+              </w:rPr>
+              <w:t>4.1. Komponensek és modulok</w:t>
+            </w:r>
+            <w:r>
+              <w:rPr>
+                <w:webHidden/>
+              </w:rPr>
+              <w:tab/>
+            </w:r>
+            <w:r>
+              <w:rPr>
+                <w:webHidden/>
+              </w:rPr>
+              <w:fldChar w:fldCharType="begin"/>
+            </w:r>
+            <w:r>
+              <w:rPr>
+                <w:webHidden/>
+              </w:rPr>
+              <w:instrText xml:space="preserve"> PAGEREF _Toc138870543 \h </w:instrText>
+            </w:r>
+            <w:r>
+              <w:rPr>
+                <w:webHidden/>
+              </w:rPr>
+            </w:r>
+            <w:r>
+              <w:rPr>
+                <w:webHidden/>
+              </w:rPr>
+              <w:fldChar w:fldCharType="separate"/>
+            </w:r>
+            <w:r>
+              <w:rPr>
+                <w:webHidden/>
+              </w:rPr>
+              <w:t>16</w:t>
             </w:r>
             <w:r>
               <w:rPr>
@@ -3029,8 +3743,1984 @@
     </w:sdt>
     <w:p>
       <w:pPr>
-        <w:pStyle w:val="TJ2"/>
-      </w:pPr>
+        <w:pStyle w:val="Cmsor1"/>
+        <w:numPr>
+          <w:ilvl w:val="0"/>
+          <w:numId w:val="3"/>
+        </w:numPr>
+        <w:jc w:val="left"/>
+        <w:rPr>
+          <w:rFonts w:ascii="Arial" w:hAnsi="Arial" w:cs="Arial"/>
+          <w:b/>
+          <w:bCs/>
+          <w:color w:val="000000" w:themeColor="text1"/>
+          <w:lang w:eastAsia="hu-HU"/>
+        </w:rPr>
+      </w:pPr>
+      <w:r>
+        <w:rPr>
+          <w:rFonts w:eastAsiaTheme="minorEastAsia" w:cs="Times New Roman"/>
+          <w:color w:val="auto"/>
+          <w:sz w:val="22"/>
+          <w:szCs w:val="22"/>
+          <w:lang w:eastAsia="hu-HU"/>
+        </w:rPr>
+        <w:br w:type="page"/>
+      </w:r>
+      <w:r>
+        <w:rPr>
+          <w:rFonts w:ascii="Arial" w:eastAsiaTheme="minorEastAsia" w:hAnsi="Arial" w:cs="Arial"/>
+          <w:color w:val="auto"/>
+          <w:lang w:eastAsia="hu-HU"/>
+        </w:rPr>
+        <w:lastRenderedPageBreak/>
+        <w:t xml:space="preserve"> </w:t>
+      </w:r>
+      <w:bookmarkStart w:id="7" w:name="_Toc138870519"/>
+      <w:r>
+        <w:rPr>
+          <w:rFonts w:ascii="Arial" w:hAnsi="Arial" w:cs="Arial"/>
+          <w:b/>
+          <w:bCs/>
+          <w:color w:val="000000" w:themeColor="text1"/>
+          <w:lang w:eastAsia="hu-HU"/>
+        </w:rPr>
+        <w:t>Bevezetés</w:t>
+      </w:r>
+      <w:bookmarkEnd w:id="7"/>
+    </w:p>
+    <w:p>
+      <w:pPr>
+        <w:rPr>
+          <w:lang w:eastAsia="hu-HU"/>
+        </w:rPr>
+      </w:pPr>
+    </w:p>
+    <w:p>
+      <w:pPr>
+        <w:rPr>
+          <w:szCs w:val="24"/>
+          <w:lang w:eastAsia="hu-HU"/>
+        </w:rPr>
+      </w:pPr>
+      <w:r>
+        <w:rPr>
+          <w:szCs w:val="24"/>
+          <w:lang w:eastAsia="hu-HU"/>
+        </w:rPr>
+        <w:t>A webáruházak egyre nagyobb népszerűségnek örvendenek. Az embereknek hatalmas kényelmi funkciót biztosít, hogy személyesen el sem szükséges menniük a termékekért, csupán csak rendelniük kell. Ennek okán az igény erre folyamatosan csak nő. Ezen webalkalmazás többek között sablonként is szolgálhat újabban felépülő, hasonló célokra készített oldalak felépítésekor.</w:t>
+      </w:r>
+    </w:p>
+    <w:p>
+      <w:pPr>
+        <w:rPr>
+          <w:szCs w:val="24"/>
+          <w:lang w:eastAsia="hu-HU"/>
+        </w:rPr>
+      </w:pPr>
+      <w:r>
+        <w:rPr>
+          <w:szCs w:val="24"/>
+          <w:lang w:eastAsia="hu-HU"/>
+        </w:rPr>
+        <w:t>A cél az, hogy felhasználóbarát, minél gyorsabb, és minőségibb weboldalakat fejles</w:t>
+      </w:r>
+      <w:r>
+        <w:rPr>
+          <w:szCs w:val="24"/>
+          <w:lang w:eastAsia="hu-HU"/>
+        </w:rPr>
+        <w:t>sz</w:t>
+      </w:r>
+      <w:r>
+        <w:rPr>
+          <w:szCs w:val="24"/>
+          <w:lang w:eastAsia="hu-HU"/>
+        </w:rPr>
+        <w:t>ü</w:t>
+      </w:r>
+      <w:r>
+        <w:rPr>
+          <w:szCs w:val="24"/>
+          <w:lang w:eastAsia="hu-HU"/>
+        </w:rPr>
+        <w:t>n</w:t>
+      </w:r>
+      <w:r>
+        <w:rPr>
+          <w:szCs w:val="24"/>
+          <w:lang w:eastAsia="hu-HU"/>
+        </w:rPr>
+        <w:t xml:space="preserve">k, hisz </w:t>
+      </w:r>
+      <w:r>
+        <w:rPr>
+          <w:szCs w:val="24"/>
+          <w:lang w:eastAsia="hu-HU"/>
+        </w:rPr>
+        <w:t xml:space="preserve">az emberek türelmetlensége </w:t>
+      </w:r>
+      <w:r>
+        <w:rPr>
+          <w:szCs w:val="24"/>
+          <w:lang w:eastAsia="hu-HU"/>
+        </w:rPr>
+        <w:t>csökkentheti</w:t>
+      </w:r>
+      <w:r>
+        <w:rPr>
+          <w:szCs w:val="24"/>
+          <w:lang w:eastAsia="hu-HU"/>
+        </w:rPr>
+        <w:t xml:space="preserve"> a vállalkozók szeme előtt lebegő </w:t>
+      </w:r>
+      <w:r>
+        <w:rPr>
+          <w:szCs w:val="24"/>
+          <w:lang w:eastAsia="hu-HU"/>
+        </w:rPr>
+        <w:t>bevételt</w:t>
+      </w:r>
+      <w:r>
+        <w:rPr>
+          <w:szCs w:val="24"/>
+          <w:lang w:eastAsia="hu-HU"/>
+        </w:rPr>
+        <w:t>, ha nem töltenek elég időt az adott weboldalon. A figyelemfelkeltés céljából ezen webáruház a szokványos hirdetések mellett egy beépített játékot fog tartalmazni, mellyel a felhasználó akciókra tehet szert. Ezzel elérhetjük azt, hogy több időt töltsön az oldalon, ezáltal több neki tetsző terméket tárhatunk a szeme elé, ami vásárlásra ösztönzi. Valójában ez egy nyerő-nyerő szituáció, hisz így elérjük, hogy a felhasználó vásároljon így profitot termelve a vállalkozónak. Még ha kevesebb is a profit az akciók miatt, a rendszer úgy lesz felépítve, hogy így is bőven nyereséges legyen.</w:t>
+      </w:r>
+    </w:p>
+    <w:p>
+      <w:pPr>
+        <w:rPr>
+          <w:szCs w:val="24"/>
+          <w:lang w:eastAsia="hu-HU"/>
+        </w:rPr>
+      </w:pPr>
+      <w:r>
+        <w:rPr>
+          <w:szCs w:val="24"/>
+          <w:lang w:eastAsia="hu-HU"/>
+        </w:rPr>
+        <w:t xml:space="preserve">A kész alkalmazás rendkívüli felhasználóbarátsága már nem igényel bármiféle </w:t>
+      </w:r>
+      <w:r>
+        <w:rPr>
+          <w:szCs w:val="24"/>
+          <w:lang w:eastAsia="hu-HU"/>
+        </w:rPr>
+        <w:t>szak</w:t>
+      </w:r>
+      <w:r>
+        <w:rPr>
+          <w:szCs w:val="24"/>
+          <w:lang w:eastAsia="hu-HU"/>
+        </w:rPr>
+        <w:t>tudást a kezeléshez. Egy laikus felhasználó is könnyen boldogulhat egyedül. Az admin felület kiépítése hasonló könnyedséget von majd maga után, ugyanis fontos</w:t>
+      </w:r>
+      <w:r>
+        <w:rPr>
+          <w:szCs w:val="24"/>
+          <w:lang w:eastAsia="hu-HU"/>
+        </w:rPr>
+        <w:t xml:space="preserve">, </w:t>
+      </w:r>
+      <w:r>
+        <w:rPr>
+          <w:szCs w:val="24"/>
+          <w:lang w:eastAsia="hu-HU"/>
+        </w:rPr>
+        <w:t>hogy az üzemeltető is gördülékenyen tudja működtetni az alkalmazást. A dinamikus megvalósítás lehetővé teszi, hogy könnyeden, mondhatni akármennyi ideig fusson alkalmazás</w:t>
+      </w:r>
+      <w:r>
+        <w:rPr>
+          <w:szCs w:val="24"/>
+          <w:lang w:eastAsia="hu-HU"/>
+        </w:rPr>
+        <w:t>, hisz</w:t>
+      </w:r>
+      <w:r>
+        <w:rPr>
+          <w:szCs w:val="24"/>
+          <w:lang w:eastAsia="hu-HU"/>
+        </w:rPr>
+        <w:t xml:space="preserve"> </w:t>
+      </w:r>
+      <w:r>
+        <w:rPr>
+          <w:szCs w:val="24"/>
+          <w:lang w:eastAsia="hu-HU"/>
+        </w:rPr>
+        <w:t>a</w:t>
+      </w:r>
+      <w:r>
+        <w:rPr>
+          <w:szCs w:val="24"/>
+          <w:lang w:eastAsia="hu-HU"/>
+        </w:rPr>
+        <w:t xml:space="preserve"> hosting</w:t>
+      </w:r>
+      <w:r>
+        <w:rPr>
+          <w:szCs w:val="24"/>
+          <w:lang w:eastAsia="hu-HU"/>
+        </w:rPr>
+        <w:t>-</w:t>
+      </w:r>
+      <w:r>
+        <w:rPr>
+          <w:szCs w:val="24"/>
+          <w:lang w:eastAsia="hu-HU"/>
+        </w:rPr>
+        <w:t>nak köszönhetően a világhálón bármikor megtekinthető</w:t>
+      </w:r>
+      <w:r>
+        <w:rPr>
+          <w:szCs w:val="24"/>
+          <w:lang w:eastAsia="hu-HU"/>
+        </w:rPr>
+        <w:t>. A hibák kezelése szintén beépített feladata az alkalmazásnak</w:t>
+      </w:r>
+      <w:r>
+        <w:rPr>
+          <w:szCs w:val="24"/>
+          <w:lang w:eastAsia="hu-HU"/>
+        </w:rPr>
+        <w:t>.</w:t>
+      </w:r>
+    </w:p>
+    <w:p>
+      <w:pPr>
+        <w:pStyle w:val="Cmsor1"/>
+        <w:numPr>
+          <w:ilvl w:val="1"/>
+          <w:numId w:val="3"/>
+        </w:numPr>
+        <w:jc w:val="left"/>
+        <w:rPr>
+          <w:rFonts w:ascii="Arial" w:hAnsi="Arial" w:cs="Arial"/>
+          <w:b/>
+          <w:bCs/>
+          <w:color w:val="000000" w:themeColor="text1"/>
+          <w:sz w:val="28"/>
+          <w:szCs w:val="28"/>
+          <w:lang w:eastAsia="hu-HU"/>
+        </w:rPr>
+      </w:pPr>
+      <w:r>
+        <w:rPr>
+          <w:rFonts w:ascii="Arial" w:hAnsi="Arial" w:cs="Arial"/>
+          <w:b/>
+          <w:bCs/>
+          <w:color w:val="000000" w:themeColor="text1"/>
+          <w:sz w:val="28"/>
+          <w:szCs w:val="28"/>
+          <w:lang w:eastAsia="hu-HU"/>
+        </w:rPr>
+        <w:t xml:space="preserve"> </w:t>
+      </w:r>
+      <w:bookmarkStart w:id="8" w:name="_Toc138870520"/>
+      <w:r>
+        <w:rPr>
+          <w:rFonts w:ascii="Arial" w:hAnsi="Arial" w:cs="Arial"/>
+          <w:b/>
+          <w:bCs/>
+          <w:color w:val="000000" w:themeColor="text1"/>
+          <w:sz w:val="28"/>
+          <w:szCs w:val="28"/>
+          <w:lang w:eastAsia="hu-HU"/>
+        </w:rPr>
+        <w:t>Problémafelvetés, motiváció</w:t>
+      </w:r>
+      <w:bookmarkEnd w:id="8"/>
+    </w:p>
+    <w:p>
+      <w:pPr>
+        <w:ind w:firstLine="0"/>
+        <w:rPr>
+          <w:lang w:eastAsia="hu-HU"/>
+        </w:rPr>
+      </w:pPr>
+    </w:p>
+    <w:p>
+      <w:pPr>
+        <w:rPr>
+          <w:szCs w:val="24"/>
+          <w:lang w:eastAsia="hu-HU"/>
+        </w:rPr>
+      </w:pPr>
+      <w:r>
+        <w:rPr>
+          <w:szCs w:val="24"/>
+          <w:lang w:eastAsia="hu-HU"/>
+        </w:rPr>
+        <w:t>A szakdolgozatom témája tehát az előző fejezetben felvázolt italárusító (mely természetesen más termékekkel is lehetne)</w:t>
+      </w:r>
+      <w:r>
+        <w:rPr>
+          <w:szCs w:val="24"/>
+          <w:lang w:eastAsia="hu-HU"/>
+        </w:rPr>
+        <w:t xml:space="preserve"> </w:t>
+      </w:r>
+      <w:r>
+        <w:rPr>
+          <w:szCs w:val="24"/>
+          <w:lang w:eastAsia="hu-HU"/>
+        </w:rPr>
+        <w:t>webalkalmazás sablon elkészítése, egy egyszerű beépített Super Mario-hoz hasonló játékkal felvértezve. Korszerű technológia használatával, és folyamatosan bekerülő új funkciókkal.</w:t>
+      </w:r>
+    </w:p>
+    <w:p>
+      <w:pPr>
+        <w:rPr>
+          <w:szCs w:val="24"/>
+          <w:lang w:eastAsia="hu-HU"/>
+        </w:rPr>
+      </w:pPr>
+      <w:r>
+        <w:rPr>
+          <w:szCs w:val="24"/>
+          <w:lang w:eastAsia="hu-HU"/>
+        </w:rPr>
+        <w:t>A webáruház hozzájárulhat ahhoz, hogy szélesebb körben elterjedjen ez a fajta piaci rés kihasználás, miszerint egy játékkal csalogatjuk oda</w:t>
+      </w:r>
+      <w:r>
+        <w:rPr>
+          <w:szCs w:val="24"/>
+          <w:lang w:eastAsia="hu-HU"/>
+        </w:rPr>
+        <w:t>, sőt inkább tartjuk ott</w:t>
+      </w:r>
+      <w:r>
+        <w:rPr>
+          <w:szCs w:val="24"/>
+          <w:lang w:eastAsia="hu-HU"/>
+        </w:rPr>
+        <w:t xml:space="preserve"> az oldalunkra tévedő felhasználókat</w:t>
+      </w:r>
+      <w:r>
+        <w:rPr>
+          <w:szCs w:val="24"/>
+          <w:lang w:eastAsia="hu-HU"/>
+        </w:rPr>
+        <w:t>.</w:t>
+      </w:r>
+    </w:p>
+    <w:p>
+      <w:pPr>
+        <w:rPr>
+          <w:szCs w:val="24"/>
+          <w:lang w:eastAsia="hu-HU"/>
+        </w:rPr>
+      </w:pPr>
+      <w:r>
+        <w:rPr>
+          <w:szCs w:val="24"/>
+          <w:lang w:eastAsia="hu-HU"/>
+        </w:rPr>
+        <w:lastRenderedPageBreak/>
+        <w:t xml:space="preserve">A motivációm tehát annak a problémának a megoldására ad egy lehetőséget, miszerint a türelmetlen felhasználók túl hamar elhagynak egy adott webáruházat anélkül, hogy vásárolnának. Ez sokszor köszönhető a </w:t>
+      </w:r>
+      <w:r>
+        <w:rPr>
+          <w:szCs w:val="24"/>
+          <w:lang w:eastAsia="hu-HU"/>
+        </w:rPr>
+        <w:t>magas várakozási időnek míg betöltenek bizonyos részletek</w:t>
+      </w:r>
+      <w:r>
+        <w:rPr>
+          <w:szCs w:val="24"/>
+          <w:lang w:eastAsia="hu-HU"/>
+        </w:rPr>
+        <w:t>, a nem túl felhasználóbarát felületnek vagy épp a magas áraknak. Mindezek megoldása mellett még kedvezményt is biztosítok a vásárlók számára, amennyiben hajlandóak játszani. A játékok köztudottan addikciót okozhatnak, és ez</w:t>
+      </w:r>
+      <w:r>
+        <w:rPr>
+          <w:szCs w:val="24"/>
+          <w:lang w:eastAsia="hu-HU"/>
+        </w:rPr>
+        <w:t xml:space="preserve">en </w:t>
+      </w:r>
+      <w:r>
+        <w:rPr>
+          <w:szCs w:val="24"/>
+          <w:lang w:eastAsia="hu-HU"/>
+        </w:rPr>
+        <w:t>függőség kialakulás</w:t>
+      </w:r>
+      <w:r>
+        <w:rPr>
+          <w:szCs w:val="24"/>
+          <w:lang w:eastAsia="hu-HU"/>
+        </w:rPr>
+        <w:t>á</w:t>
+      </w:r>
+      <w:r>
+        <w:rPr>
+          <w:szCs w:val="24"/>
+          <w:lang w:eastAsia="hu-HU"/>
+        </w:rPr>
+        <w:t>t lehetővé téve akár napi szinten visszatérő vásárlóink is lehetnek.</w:t>
+      </w:r>
+    </w:p>
+    <w:p>
+      <w:pPr>
+        <w:spacing w:after="160" w:line="259" w:lineRule="auto"/>
+        <w:ind w:firstLine="0"/>
+        <w:contextualSpacing w:val="0"/>
+        <w:jc w:val="left"/>
+        <w:rPr>
+          <w:szCs w:val="24"/>
+          <w:lang w:eastAsia="hu-HU"/>
+        </w:rPr>
+      </w:pPr>
+      <w:r>
+        <w:rPr>
+          <w:szCs w:val="24"/>
+          <w:lang w:eastAsia="hu-HU"/>
+        </w:rPr>
+        <w:br w:type="page"/>
+      </w:r>
+    </w:p>
+    <w:p>
+      <w:pPr>
+        <w:pStyle w:val="Cmsor1"/>
+        <w:numPr>
+          <w:ilvl w:val="0"/>
+          <w:numId w:val="3"/>
+        </w:numPr>
+        <w:jc w:val="left"/>
+        <w:rPr>
+          <w:rFonts w:ascii="Arial" w:hAnsi="Arial" w:cs="Arial"/>
+          <w:b/>
+          <w:bCs/>
+          <w:color w:val="000000" w:themeColor="text1"/>
+          <w:lang w:eastAsia="hu-HU"/>
+        </w:rPr>
+      </w:pPr>
+      <w:bookmarkStart w:id="9" w:name="_Toc138870521"/>
+      <w:r>
+        <w:rPr>
+          <w:rFonts w:ascii="Arial" w:hAnsi="Arial" w:cs="Arial"/>
+          <w:b/>
+          <w:bCs/>
+          <w:color w:val="000000" w:themeColor="text1"/>
+          <w:lang w:eastAsia="hu-HU"/>
+        </w:rPr>
+        <w:lastRenderedPageBreak/>
+        <w:t>Alkalmazott eszközök, technológiák bemutatása</w:t>
+      </w:r>
+      <w:bookmarkEnd w:id="9"/>
+    </w:p>
+    <w:p>
+      <w:pPr>
+        <w:rPr>
+          <w:lang w:eastAsia="hu-HU"/>
+        </w:rPr>
+      </w:pPr>
+    </w:p>
+    <w:p>
+      <w:pPr>
+        <w:pStyle w:val="Cmsor1"/>
+        <w:numPr>
+          <w:ilvl w:val="1"/>
+          <w:numId w:val="3"/>
+        </w:numPr>
+        <w:rPr>
+          <w:rFonts w:ascii="Arial" w:hAnsi="Arial" w:cs="Arial"/>
+          <w:b/>
+          <w:bCs/>
+          <w:color w:val="000000" w:themeColor="text1"/>
+          <w:sz w:val="28"/>
+          <w:szCs w:val="28"/>
+          <w:lang w:eastAsia="hu-HU"/>
+        </w:rPr>
+      </w:pPr>
+      <w:bookmarkStart w:id="10" w:name="_Toc138870522"/>
+      <w:r>
+        <w:rPr>
+          <w:rFonts w:ascii="Arial" w:hAnsi="Arial" w:cs="Arial"/>
+          <w:b/>
+          <w:bCs/>
+          <w:color w:val="000000" w:themeColor="text1"/>
+          <w:sz w:val="28"/>
+          <w:szCs w:val="28"/>
+          <w:lang w:eastAsia="hu-HU"/>
+        </w:rPr>
+        <w:t>Fejlesztői környezet</w:t>
+      </w:r>
+      <w:r>
+        <w:rPr>
+          <w:rFonts w:ascii="Arial" w:hAnsi="Arial" w:cs="Arial"/>
+          <w:b/>
+          <w:bCs/>
+          <w:color w:val="000000" w:themeColor="text1"/>
+          <w:sz w:val="28"/>
+          <w:szCs w:val="28"/>
+          <w:lang w:eastAsia="hu-HU"/>
+        </w:rPr>
+        <w:t>ek</w:t>
+      </w:r>
+      <w:bookmarkEnd w:id="10"/>
+    </w:p>
+    <w:p>
+      <w:pPr>
+        <w:rPr>
+          <w:lang w:eastAsia="hu-HU"/>
+        </w:rPr>
+      </w:pPr>
+    </w:p>
+    <w:p>
+      <w:pPr>
+        <w:rPr>
+          <w:szCs w:val="24"/>
+          <w:lang w:eastAsia="hu-HU"/>
+        </w:rPr>
+      </w:pPr>
+      <w:r>
+        <w:rPr>
+          <w:szCs w:val="24"/>
+          <w:lang w:eastAsia="hu-HU"/>
+        </w:rPr>
+        <w:t xml:space="preserve">A fejlesztői környezetek (IDE - </w:t>
+      </w:r>
+      <w:proofErr w:type="spellStart"/>
+      <w:r>
+        <w:rPr>
+          <w:szCs w:val="24"/>
+          <w:lang w:eastAsia="hu-HU"/>
+        </w:rPr>
+        <w:t>Integrated</w:t>
+      </w:r>
+      <w:proofErr w:type="spellEnd"/>
+      <w:r>
+        <w:rPr>
+          <w:szCs w:val="24"/>
+          <w:lang w:eastAsia="hu-HU"/>
+        </w:rPr>
+        <w:t xml:space="preserve"> </w:t>
+      </w:r>
+      <w:proofErr w:type="spellStart"/>
+      <w:r>
+        <w:rPr>
+          <w:szCs w:val="24"/>
+          <w:lang w:eastAsia="hu-HU"/>
+        </w:rPr>
+        <w:t>Development</w:t>
+      </w:r>
+      <w:proofErr w:type="spellEnd"/>
+      <w:r>
+        <w:rPr>
+          <w:szCs w:val="24"/>
+          <w:lang w:eastAsia="hu-HU"/>
+        </w:rPr>
+        <w:t xml:space="preserve"> </w:t>
+      </w:r>
+      <w:proofErr w:type="spellStart"/>
+      <w:r>
+        <w:rPr>
+          <w:szCs w:val="24"/>
+          <w:lang w:eastAsia="hu-HU"/>
+        </w:rPr>
+        <w:t>Environment</w:t>
+      </w:r>
+      <w:proofErr w:type="spellEnd"/>
+      <w:r>
+        <w:rPr>
+          <w:szCs w:val="24"/>
+          <w:lang w:eastAsia="hu-HU"/>
+        </w:rPr>
+        <w:t>) olyan szoftvereszközök, melyek megkönnyítik a programozók munkáját. Olyasfajta segítséget nyújt</w:t>
+      </w:r>
+      <w:r>
+        <w:rPr>
+          <w:szCs w:val="24"/>
+          <w:lang w:eastAsia="hu-HU"/>
+        </w:rPr>
+        <w:t>anak</w:t>
+      </w:r>
+      <w:r>
+        <w:rPr>
+          <w:szCs w:val="24"/>
+          <w:lang w:eastAsia="hu-HU"/>
+        </w:rPr>
+        <w:t>, ami</w:t>
+      </w:r>
+      <w:r>
+        <w:rPr>
+          <w:szCs w:val="24"/>
+          <w:lang w:eastAsia="hu-HU"/>
+        </w:rPr>
+        <w:t>k</w:t>
+      </w:r>
+      <w:r>
+        <w:rPr>
+          <w:szCs w:val="24"/>
+          <w:lang w:eastAsia="hu-HU"/>
+        </w:rPr>
+        <w:t xml:space="preserve"> jelentősen lerövidítheti</w:t>
+      </w:r>
+      <w:r>
+        <w:rPr>
+          <w:szCs w:val="24"/>
+          <w:lang w:eastAsia="hu-HU"/>
+        </w:rPr>
+        <w:t>k</w:t>
+      </w:r>
+      <w:r>
+        <w:rPr>
+          <w:szCs w:val="24"/>
+          <w:lang w:eastAsia="hu-HU"/>
+        </w:rPr>
+        <w:t xml:space="preserve"> egy</w:t>
+      </w:r>
+      <w:r>
+        <w:rPr>
+          <w:szCs w:val="24"/>
+          <w:lang w:eastAsia="hu-HU"/>
+        </w:rPr>
+        <w:t xml:space="preserve">-egy </w:t>
+      </w:r>
+      <w:r>
+        <w:rPr>
+          <w:szCs w:val="24"/>
+          <w:lang w:eastAsia="hu-HU"/>
+        </w:rPr>
+        <w:t>alkalmazás elkészítésének az idejét</w:t>
+      </w:r>
+      <w:r>
+        <w:rPr>
+          <w:szCs w:val="24"/>
+          <w:lang w:eastAsia="hu-HU"/>
+        </w:rPr>
+        <w:t>, így produktívabb és gyorsabb munkát eredményezve egyaránt</w:t>
+      </w:r>
+      <w:r>
+        <w:rPr>
+          <w:szCs w:val="24"/>
+          <w:lang w:eastAsia="hu-HU"/>
+        </w:rPr>
+        <w:t xml:space="preserve">. </w:t>
+      </w:r>
+    </w:p>
+    <w:p>
+      <w:pPr>
+        <w:rPr>
+          <w:szCs w:val="24"/>
+          <w:lang w:eastAsia="hu-HU"/>
+        </w:rPr>
+      </w:pPr>
+      <w:r>
+        <w:rPr>
+          <w:szCs w:val="24"/>
+          <w:lang w:eastAsia="hu-HU"/>
+        </w:rPr>
+        <w:t xml:space="preserve">Általában egy fejlesztő környezet több mindent magába foglal, többek között tartalmaz fordítót, futtatókörnyezetet, és a szoftver fejlesztéséhez elengedhetetlen szövegszerkesztőt. Mondhatni egy integrált munkakörnyezet, melyben a programozók írhatnak, szerkeszthetnek, tesztelhetnek és hibát is kereshetnek a kódban, mindezt átlátható módon. </w:t>
+      </w:r>
+      <w:r>
+        <w:rPr>
+          <w:szCs w:val="24"/>
+          <w:lang w:eastAsia="hu-HU"/>
+        </w:rPr>
+        <w:t xml:space="preserve">Javaslatokat tesz, amikor elkezdünk gépelni egy adott parancsot, változónevet, függvénynevet, sőt képes a gépelési hibáink kijelzésére is. </w:t>
+      </w:r>
+    </w:p>
+    <w:p>
+      <w:pPr>
+        <w:rPr>
+          <w:szCs w:val="24"/>
+          <w:lang w:eastAsia="hu-HU"/>
+        </w:rPr>
+      </w:pPr>
+      <w:r>
+        <w:rPr>
+          <w:szCs w:val="24"/>
+          <w:lang w:eastAsia="hu-HU"/>
+        </w:rPr>
+        <w:t xml:space="preserve">A fejlesztői környezet </w:t>
+      </w:r>
+      <w:r>
+        <w:rPr>
+          <w:szCs w:val="24"/>
+          <w:lang w:eastAsia="hu-HU"/>
+        </w:rPr>
+        <w:t>sok mindent rejt magában</w:t>
+      </w:r>
+      <w:r>
+        <w:rPr>
+          <w:szCs w:val="24"/>
+          <w:lang w:eastAsia="hu-HU"/>
+        </w:rPr>
+        <w:t xml:space="preserve">, mint például szintaktikai kiemelés, kódszerkesztési segítség, hibakeresési eszközök, verziókezelési integráció és sok </w:t>
+      </w:r>
+      <w:r>
+        <w:rPr>
+          <w:szCs w:val="24"/>
+          <w:lang w:eastAsia="hu-HU"/>
+        </w:rPr>
+        <w:t>egyéb</w:t>
+      </w:r>
+      <w:r>
+        <w:rPr>
+          <w:szCs w:val="24"/>
+          <w:lang w:eastAsia="hu-HU"/>
+        </w:rPr>
+        <w:t>.</w:t>
+      </w:r>
+      <w:r>
+        <w:rPr>
+          <w:szCs w:val="24"/>
+          <w:lang w:eastAsia="hu-HU"/>
+        </w:rPr>
+        <w:t xml:space="preserve"> Különböző programozási nyelveket és platformokat segítő variációi léteznek már, melyekből a programozó kiválaszthatja a saját igényeit és preferenciáit legjobban kielégítőt. A teljesség igénye nélkül néhány: Visual </w:t>
+      </w:r>
+      <w:proofErr w:type="spellStart"/>
+      <w:r>
+        <w:rPr>
+          <w:szCs w:val="24"/>
+          <w:lang w:eastAsia="hu-HU"/>
+        </w:rPr>
+        <w:t>Studio</w:t>
+      </w:r>
+      <w:proofErr w:type="spellEnd"/>
+      <w:r>
+        <w:rPr>
+          <w:szCs w:val="24"/>
+          <w:lang w:eastAsia="hu-HU"/>
+        </w:rPr>
+        <w:t xml:space="preserve"> </w:t>
+      </w:r>
+      <w:proofErr w:type="spellStart"/>
+      <w:r>
+        <w:rPr>
+          <w:szCs w:val="24"/>
+          <w:lang w:eastAsia="hu-HU"/>
+        </w:rPr>
+        <w:t>Code</w:t>
+      </w:r>
+      <w:proofErr w:type="spellEnd"/>
+      <w:r>
+        <w:rPr>
+          <w:szCs w:val="24"/>
+          <w:lang w:eastAsia="hu-HU"/>
+        </w:rPr>
+        <w:t xml:space="preserve">, </w:t>
+      </w:r>
+      <w:proofErr w:type="spellStart"/>
+      <w:r>
+        <w:rPr>
+          <w:szCs w:val="24"/>
+          <w:lang w:eastAsia="hu-HU"/>
+        </w:rPr>
+        <w:t>Eclipse</w:t>
+      </w:r>
+      <w:proofErr w:type="spellEnd"/>
+      <w:r>
+        <w:rPr>
+          <w:szCs w:val="24"/>
+          <w:lang w:eastAsia="hu-HU"/>
+        </w:rPr>
+        <w:t xml:space="preserve">, </w:t>
+      </w:r>
+      <w:proofErr w:type="spellStart"/>
+      <w:r>
+        <w:rPr>
+          <w:szCs w:val="24"/>
+          <w:lang w:eastAsia="hu-HU"/>
+        </w:rPr>
+        <w:t>Notepad</w:t>
+      </w:r>
+      <w:proofErr w:type="spellEnd"/>
+      <w:r>
+        <w:rPr>
+          <w:szCs w:val="24"/>
+          <w:lang w:eastAsia="hu-HU"/>
+        </w:rPr>
+        <w:t xml:space="preserve">++, </w:t>
+      </w:r>
+      <w:proofErr w:type="spellStart"/>
+      <w:r>
+        <w:rPr>
+          <w:szCs w:val="24"/>
+          <w:lang w:eastAsia="hu-HU"/>
+        </w:rPr>
+        <w:t>PyCharm</w:t>
+      </w:r>
+      <w:proofErr w:type="spellEnd"/>
+      <w:r>
+        <w:rPr>
+          <w:szCs w:val="24"/>
+          <w:lang w:eastAsia="hu-HU"/>
+        </w:rPr>
+        <w:t xml:space="preserve">, </w:t>
+      </w:r>
+      <w:proofErr w:type="spellStart"/>
+      <w:r>
+        <w:rPr>
+          <w:szCs w:val="24"/>
+          <w:lang w:eastAsia="hu-HU"/>
+        </w:rPr>
+        <w:t>WebStorm</w:t>
+      </w:r>
+      <w:proofErr w:type="spellEnd"/>
+      <w:r>
+        <w:rPr>
+          <w:szCs w:val="24"/>
+          <w:lang w:eastAsia="hu-HU"/>
+        </w:rPr>
+        <w:t xml:space="preserve"> stb.</w:t>
+      </w:r>
+    </w:p>
+    <w:p>
+      <w:pPr>
+        <w:pStyle w:val="Cmsor1"/>
+        <w:numPr>
+          <w:ilvl w:val="2"/>
+          <w:numId w:val="3"/>
+        </w:numPr>
+        <w:rPr>
+          <w:rFonts w:ascii="Arial" w:hAnsi="Arial" w:cs="Arial"/>
+          <w:b/>
+          <w:bCs/>
+          <w:color w:val="000000" w:themeColor="text1"/>
+          <w:sz w:val="28"/>
+          <w:szCs w:val="28"/>
+          <w:lang w:eastAsia="hu-HU"/>
+        </w:rPr>
+      </w:pPr>
+      <w:bookmarkStart w:id="11" w:name="_Toc138870523"/>
+      <w:r>
+        <w:rPr>
+          <w:rFonts w:ascii="Arial" w:hAnsi="Arial" w:cs="Arial"/>
+          <w:b/>
+          <w:bCs/>
+          <w:color w:val="000000" w:themeColor="text1"/>
+          <w:sz w:val="28"/>
+          <w:szCs w:val="28"/>
+          <w:lang w:eastAsia="hu-HU"/>
+        </w:rPr>
+        <w:t xml:space="preserve">Visual </w:t>
+      </w:r>
+      <w:proofErr w:type="spellStart"/>
+      <w:r>
+        <w:rPr>
+          <w:rFonts w:ascii="Arial" w:hAnsi="Arial" w:cs="Arial"/>
+          <w:b/>
+          <w:bCs/>
+          <w:color w:val="000000" w:themeColor="text1"/>
+          <w:sz w:val="28"/>
+          <w:szCs w:val="28"/>
+          <w:lang w:eastAsia="hu-HU"/>
+        </w:rPr>
+        <w:t>Studio</w:t>
+      </w:r>
+      <w:proofErr w:type="spellEnd"/>
+      <w:r>
+        <w:rPr>
+          <w:rFonts w:ascii="Arial" w:hAnsi="Arial" w:cs="Arial"/>
+          <w:b/>
+          <w:bCs/>
+          <w:color w:val="000000" w:themeColor="text1"/>
+          <w:sz w:val="28"/>
+          <w:szCs w:val="28"/>
+          <w:lang w:eastAsia="hu-HU"/>
+        </w:rPr>
+        <w:t xml:space="preserve"> </w:t>
+      </w:r>
+      <w:proofErr w:type="spellStart"/>
+      <w:r>
+        <w:rPr>
+          <w:rFonts w:ascii="Arial" w:hAnsi="Arial" w:cs="Arial"/>
+          <w:b/>
+          <w:bCs/>
+          <w:color w:val="000000" w:themeColor="text1"/>
+          <w:sz w:val="28"/>
+          <w:szCs w:val="28"/>
+          <w:lang w:eastAsia="hu-HU"/>
+        </w:rPr>
+        <w:t>Code</w:t>
+      </w:r>
+      <w:bookmarkEnd w:id="11"/>
+      <w:proofErr w:type="spellEnd"/>
+    </w:p>
+    <w:p>
+      <w:pPr>
+        <w:rPr>
+          <w:lang w:eastAsia="hu-HU"/>
+        </w:rPr>
+      </w:pPr>
+    </w:p>
+    <w:p>
+      <w:pPr>
+        <w:rPr>
+          <w:szCs w:val="24"/>
+          <w:lang w:eastAsia="hu-HU"/>
+        </w:rPr>
+      </w:pPr>
+      <w:r>
+        <w:rPr>
+          <w:szCs w:val="24"/>
+          <w:lang w:eastAsia="hu-HU"/>
+        </w:rPr>
+        <w:t xml:space="preserve">Az általam használt </w:t>
+      </w:r>
+      <w:proofErr w:type="spellStart"/>
+      <w:r>
+        <w:rPr>
+          <w:szCs w:val="24"/>
+          <w:lang w:eastAsia="hu-HU"/>
+        </w:rPr>
+        <w:t>Typescript</w:t>
+      </w:r>
+      <w:proofErr w:type="spellEnd"/>
+      <w:r>
+        <w:rPr>
+          <w:szCs w:val="24"/>
+          <w:lang w:eastAsia="hu-HU"/>
+        </w:rPr>
+        <w:t xml:space="preserve"> nyelvhez a leginkább illeszkedő fejlesztői környezet a Visual </w:t>
+      </w:r>
+      <w:proofErr w:type="spellStart"/>
+      <w:r>
+        <w:rPr>
+          <w:szCs w:val="24"/>
+          <w:lang w:eastAsia="hu-HU"/>
+        </w:rPr>
+        <w:t>Studio</w:t>
+      </w:r>
+      <w:proofErr w:type="spellEnd"/>
+      <w:r>
+        <w:rPr>
+          <w:szCs w:val="24"/>
+          <w:lang w:eastAsia="hu-HU"/>
+        </w:rPr>
+        <w:t xml:space="preserve"> </w:t>
+      </w:r>
+      <w:proofErr w:type="spellStart"/>
+      <w:r>
+        <w:rPr>
+          <w:szCs w:val="24"/>
+          <w:lang w:eastAsia="hu-HU"/>
+        </w:rPr>
+        <w:t>Code</w:t>
+      </w:r>
+      <w:proofErr w:type="spellEnd"/>
+      <w:r>
+        <w:rPr>
+          <w:szCs w:val="24"/>
+          <w:lang w:eastAsia="hu-HU"/>
+        </w:rPr>
+        <w:t>. Ez egy keresztplatformos eszköz, mely rengeteg programozási nyelvet és platformot támogat. Ezen felül sok egyéb fejlesztést segítő funkciót és bővítményt kínál. A Microsoft fejlesztette ki ezt a terméket, mely a kényelem megteremtését szolgálja, mint más fejlesztői környezetek, de tudomásom szerint a legszélesebb körű az alkalmazása.</w:t>
+      </w:r>
+    </w:p>
+    <w:p>
+      <w:pPr>
+        <w:pStyle w:val="Cmsor1"/>
+        <w:rPr>
+          <w:rFonts w:ascii="Arial" w:hAnsi="Arial" w:cs="Arial"/>
+          <w:b/>
+          <w:bCs/>
+          <w:color w:val="000000" w:themeColor="text1"/>
+          <w:sz w:val="36"/>
+          <w:szCs w:val="36"/>
+          <w:lang w:eastAsia="hu-HU"/>
+        </w:rPr>
+      </w:pPr>
+      <w:bookmarkStart w:id="12" w:name="_Toc138870524"/>
+      <w:r>
+        <w:rPr>
+          <w:rFonts w:ascii="Arial" w:hAnsi="Arial" w:cs="Arial"/>
+          <w:b/>
+          <w:bCs/>
+          <w:color w:val="000000" w:themeColor="text1"/>
+          <w:sz w:val="28"/>
+          <w:szCs w:val="28"/>
+          <w:lang w:eastAsia="hu-HU"/>
+        </w:rPr>
+        <w:t>2.1.2</w:t>
+      </w:r>
+      <w:r>
+        <w:t xml:space="preserve"> </w:t>
+      </w:r>
+      <w:r>
+        <w:rPr>
+          <w:rFonts w:ascii="Arial" w:hAnsi="Arial" w:cs="Arial"/>
+          <w:b/>
+          <w:bCs/>
+          <w:color w:val="000000" w:themeColor="text1"/>
+          <w:sz w:val="28"/>
+          <w:szCs w:val="28"/>
+          <w:lang w:eastAsia="hu-HU"/>
+        </w:rPr>
+        <w:t>Böngésző fejlesztői mód</w:t>
+      </w:r>
+      <w:bookmarkEnd w:id="12"/>
+    </w:p>
+    <w:p>
+      <w:pPr>
+        <w:rPr>
+          <w:lang w:eastAsia="hu-HU"/>
+        </w:rPr>
+      </w:pPr>
+    </w:p>
+    <w:p>
+      <w:pPr>
+        <w:rPr>
+          <w:szCs w:val="24"/>
+          <w:lang w:eastAsia="hu-HU"/>
+        </w:rPr>
+      </w:pPr>
+      <w:r>
+        <w:rPr>
+          <w:szCs w:val="24"/>
+          <w:lang w:eastAsia="hu-HU"/>
+        </w:rPr>
+        <w:t xml:space="preserve">Ha egy böngészőben aktiválni szeretnénk a fejlesztői módot csupán annyit kell tennünk, hogy az aktív ablakban lenyomjuk az F12 billentyűt, vagy jobb </w:t>
+      </w:r>
+      <w:r>
+        <w:rPr>
+          <w:szCs w:val="24"/>
+          <w:lang w:eastAsia="hu-HU"/>
+        </w:rPr>
+        <w:t>gombbal kattintunk</w:t>
+      </w:r>
+      <w:r>
+        <w:rPr>
+          <w:szCs w:val="24"/>
+          <w:lang w:eastAsia="hu-HU"/>
+        </w:rPr>
+        <w:t xml:space="preserve"> az oldalon és kiválasztjuk a </w:t>
+      </w:r>
+      <w:r>
+        <w:rPr>
+          <w:szCs w:val="24"/>
+          <w:lang w:eastAsia="hu-HU"/>
+        </w:rPr>
+        <w:t>„</w:t>
+      </w:r>
+      <w:r>
+        <w:rPr>
+          <w:szCs w:val="24"/>
+          <w:lang w:eastAsia="hu-HU"/>
+        </w:rPr>
+        <w:t>Vizsgálat</w:t>
+      </w:r>
+      <w:r>
+        <w:rPr>
+          <w:szCs w:val="24"/>
+          <w:lang w:eastAsia="hu-HU"/>
+        </w:rPr>
+        <w:t>”</w:t>
+      </w:r>
+      <w:r>
+        <w:rPr>
+          <w:szCs w:val="24"/>
+          <w:lang w:eastAsia="hu-HU"/>
+        </w:rPr>
+        <w:t xml:space="preserve"> menüpontot. Ekkor előjönnek különféle fejlesztést segítő </w:t>
+      </w:r>
+      <w:r>
+        <w:rPr>
+          <w:szCs w:val="24"/>
+          <w:lang w:eastAsia="hu-HU"/>
+        </w:rPr>
+        <w:lastRenderedPageBreak/>
+        <w:t xml:space="preserve">eszközök (általában frontend fejlesztőknek nagy segítségére van). A legtöbb manapság használatos böngészőben már fellelhető ez a beépített funkció. Mindez lehetővé teszi, hogy az általunk éppen fejlesztett vagy akár mások által készített weboldalakat elemezzünk. </w:t>
+      </w:r>
+      <w:r>
+        <w:rPr>
+          <w:szCs w:val="24"/>
+          <w:lang w:eastAsia="hu-HU"/>
+        </w:rPr>
+        <w:t>K</w:t>
+      </w:r>
+      <w:r>
+        <w:rPr>
+          <w:szCs w:val="24"/>
+          <w:lang w:eastAsia="hu-HU"/>
+        </w:rPr>
+        <w:t xml:space="preserve">önnyen látható, hogy </w:t>
+      </w:r>
+      <w:r>
+        <w:rPr>
+          <w:szCs w:val="24"/>
+          <w:lang w:eastAsia="hu-HU"/>
+        </w:rPr>
+        <w:t xml:space="preserve">ez gyors </w:t>
+      </w:r>
+      <w:r>
+        <w:rPr>
+          <w:szCs w:val="24"/>
+          <w:lang w:eastAsia="hu-HU"/>
+        </w:rPr>
+        <w:t>hibakeresésre is alkalmas.</w:t>
+      </w:r>
+    </w:p>
+    <w:p>
+      <w:pPr>
+        <w:rPr>
+          <w:szCs w:val="24"/>
+          <w:lang w:eastAsia="hu-HU"/>
+        </w:rPr>
+      </w:pPr>
+      <w:r>
+        <w:rPr>
+          <w:szCs w:val="24"/>
+          <w:lang w:eastAsia="hu-HU"/>
+        </w:rPr>
+        <w:t xml:space="preserve">Több </w:t>
+      </w:r>
+      <w:r>
+        <w:rPr>
+          <w:szCs w:val="24"/>
+          <w:lang w:eastAsia="hu-HU"/>
+        </w:rPr>
+        <w:t>panellel rendelkezik, melyek</w:t>
+      </w:r>
+      <w:r>
+        <w:rPr>
+          <w:szCs w:val="24"/>
+          <w:lang w:eastAsia="hu-HU"/>
+        </w:rPr>
+        <w:t xml:space="preserve"> különböző funkciókat tesznek lehetővé: </w:t>
+      </w:r>
+      <w:r>
+        <w:rPr>
+          <w:szCs w:val="24"/>
+          <w:lang w:eastAsia="hu-HU"/>
+        </w:rPr>
+        <w:t>elemek vizsgálat</w:t>
+      </w:r>
+      <w:r>
+        <w:rPr>
+          <w:szCs w:val="24"/>
+          <w:lang w:eastAsia="hu-HU"/>
+        </w:rPr>
+        <w:t>a</w:t>
+      </w:r>
+      <w:r>
+        <w:rPr>
+          <w:szCs w:val="24"/>
+          <w:lang w:eastAsia="hu-HU"/>
+        </w:rPr>
+        <w:t>, a DOM szerkesztés</w:t>
+      </w:r>
+      <w:r>
+        <w:rPr>
+          <w:szCs w:val="24"/>
+          <w:lang w:eastAsia="hu-HU"/>
+        </w:rPr>
+        <w:t>e</w:t>
+      </w:r>
+      <w:r>
+        <w:rPr>
+          <w:szCs w:val="24"/>
+          <w:lang w:eastAsia="hu-HU"/>
+        </w:rPr>
+        <w:t>, a CSS</w:t>
+      </w:r>
+      <w:r>
+        <w:rPr>
+          <w:szCs w:val="24"/>
+          <w:lang w:eastAsia="hu-HU"/>
+        </w:rPr>
+        <w:t xml:space="preserve"> (stílusok), vagy akár</w:t>
+      </w:r>
+      <w:r>
+        <w:rPr>
+          <w:szCs w:val="24"/>
+          <w:lang w:eastAsia="hu-HU"/>
+        </w:rPr>
+        <w:t xml:space="preserve"> </w:t>
+      </w:r>
+      <w:r>
+        <w:rPr>
+          <w:szCs w:val="24"/>
+          <w:lang w:eastAsia="hu-HU"/>
+        </w:rPr>
+        <w:t xml:space="preserve">a </w:t>
+      </w:r>
+      <w:r>
+        <w:rPr>
+          <w:szCs w:val="24"/>
+          <w:lang w:eastAsia="hu-HU"/>
+        </w:rPr>
+        <w:t>JavaScript módosítás</w:t>
+      </w:r>
+      <w:r>
+        <w:rPr>
+          <w:szCs w:val="24"/>
+          <w:lang w:eastAsia="hu-HU"/>
+        </w:rPr>
+        <w:t>a</w:t>
+      </w:r>
+      <w:r>
+        <w:rPr>
+          <w:szCs w:val="24"/>
+          <w:lang w:eastAsia="hu-HU"/>
+        </w:rPr>
+        <w:t xml:space="preserve">, a hálózati lekérdezések monitorozását, a konzol üzeneteinek megtekintését és sok más eszközt, amelyek segítségével fejlesztés közben interaktívan </w:t>
+      </w:r>
+      <w:r>
+        <w:rPr>
+          <w:szCs w:val="24"/>
+          <w:lang w:eastAsia="hu-HU"/>
+        </w:rPr>
+        <w:t>dolgozhatunk</w:t>
+      </w:r>
+      <w:r>
+        <w:rPr>
+          <w:szCs w:val="24"/>
+          <w:lang w:eastAsia="hu-HU"/>
+        </w:rPr>
+        <w:t xml:space="preserve"> a weboldallal.</w:t>
+      </w:r>
+    </w:p>
+    <w:p>
+      <w:pPr>
+        <w:pStyle w:val="Cmsor1"/>
+        <w:numPr>
+          <w:ilvl w:val="1"/>
+          <w:numId w:val="3"/>
+        </w:numPr>
+        <w:rPr>
+          <w:rFonts w:ascii="Arial" w:hAnsi="Arial" w:cs="Arial"/>
+          <w:b/>
+          <w:bCs/>
+          <w:color w:val="000000" w:themeColor="text1"/>
+          <w:sz w:val="28"/>
+          <w:szCs w:val="28"/>
+          <w:lang w:eastAsia="hu-HU"/>
+        </w:rPr>
+      </w:pPr>
+      <w:bookmarkStart w:id="13" w:name="_Toc138870525"/>
+      <w:r>
+        <w:rPr>
+          <w:rFonts w:ascii="Arial" w:hAnsi="Arial" w:cs="Arial"/>
+          <w:b/>
+          <w:bCs/>
+          <w:color w:val="000000" w:themeColor="text1"/>
+          <w:sz w:val="28"/>
+          <w:szCs w:val="28"/>
+          <w:lang w:eastAsia="hu-HU"/>
+        </w:rPr>
+        <w:t>Programozási nyelv</w:t>
+      </w:r>
+      <w:r>
+        <w:rPr>
+          <w:rFonts w:ascii="Arial" w:hAnsi="Arial" w:cs="Arial"/>
+          <w:b/>
+          <w:bCs/>
+          <w:color w:val="000000" w:themeColor="text1"/>
+          <w:sz w:val="28"/>
+          <w:szCs w:val="28"/>
+          <w:lang w:eastAsia="hu-HU"/>
+        </w:rPr>
+        <w:t>ek</w:t>
+      </w:r>
+      <w:bookmarkEnd w:id="13"/>
+    </w:p>
+    <w:p>
+      <w:pPr>
+        <w:rPr>
+          <w:lang w:eastAsia="hu-HU"/>
+        </w:rPr>
+      </w:pPr>
+    </w:p>
+    <w:p>
+      <w:pPr>
+        <w:rPr>
+          <w:szCs w:val="24"/>
+        </w:rPr>
+      </w:pPr>
+      <w:r>
+        <w:rPr>
+          <w:szCs w:val="24"/>
+        </w:rPr>
+        <w:t>A programozási nyelvek afféle mesterséges nyelvek, melyeket azért hoztak létre, hogy az emberek utasítások megadásával tudjanak kommunikálni a számítógéppel. Értelemszerűen a gépek sokkal gyorsabbak, logikusabbak, mint az ember. Viszont közvetlenül nem képesek kommunikálni az emberekkel, hisz egy számítógép nem tud egyik emberi nyelven sem, mint ahogy nekünk sem egyszerű megérteni a számítógépek nyelvét. Szerencsére a programozási nyelvek megoldást nyújtanak e</w:t>
+      </w:r>
+      <w:r>
+        <w:rPr>
+          <w:szCs w:val="24"/>
+        </w:rPr>
+        <w:t>nnek a problémának a megoldására</w:t>
+      </w:r>
+      <w:r>
+        <w:rPr>
+          <w:szCs w:val="24"/>
+        </w:rPr>
+        <w:t>.</w:t>
+      </w:r>
+    </w:p>
+    <w:p>
+      <w:pPr>
+        <w:rPr>
+          <w:szCs w:val="24"/>
+        </w:rPr>
+      </w:pPr>
+      <w:r>
+        <w:rPr>
+          <w:szCs w:val="24"/>
+        </w:rPr>
+        <w:t xml:space="preserve"> A programozási nyelveknek saját szabályaik, szintaxisuk és funkcióik vannak. Ebben hasonlítanak az emberi nyelvekhez. Fontos, hogy egy programozási nyelv a programozni tanulók számára érthetővé válik, így biztosít könnyebb kommunikációt a számítógéppel. Általuk a fejlesztők írhatnak utasításokat, melyek sorozatából fel is épülnek a programok és </w:t>
+      </w:r>
+      <w:r>
+        <w:rPr>
+          <w:szCs w:val="24"/>
+        </w:rPr>
+        <w:t xml:space="preserve">az </w:t>
+      </w:r>
+      <w:r>
+        <w:rPr>
+          <w:szCs w:val="24"/>
+        </w:rPr>
+        <w:t>alkalmazások, amelyek képesek végrehajtani különféle feladatokat.</w:t>
+      </w:r>
+    </w:p>
+    <w:p>
+      <w:pPr>
+        <w:pStyle w:val="Cmsor1"/>
+        <w:numPr>
+          <w:ilvl w:val="2"/>
+          <w:numId w:val="3"/>
+        </w:numPr>
+        <w:rPr>
+          <w:rFonts w:ascii="Arial" w:hAnsi="Arial" w:cs="Arial"/>
+          <w:b/>
+          <w:bCs/>
+          <w:color w:val="000000" w:themeColor="text1"/>
+          <w:sz w:val="28"/>
+          <w:szCs w:val="28"/>
+        </w:rPr>
+      </w:pPr>
+      <w:r>
+        <w:rPr>
+          <w:rFonts w:ascii="Arial" w:hAnsi="Arial" w:cs="Arial"/>
+          <w:b/>
+          <w:bCs/>
+          <w:color w:val="000000" w:themeColor="text1"/>
+          <w:sz w:val="28"/>
+          <w:szCs w:val="28"/>
+        </w:rPr>
+        <w:t xml:space="preserve"> </w:t>
+      </w:r>
+      <w:bookmarkStart w:id="14" w:name="_Toc138870526"/>
+      <w:r>
+        <w:rPr>
+          <w:rFonts w:ascii="Arial" w:hAnsi="Arial" w:cs="Arial"/>
+          <w:b/>
+          <w:bCs/>
+          <w:color w:val="000000" w:themeColor="text1"/>
+          <w:sz w:val="28"/>
+          <w:szCs w:val="28"/>
+        </w:rPr>
+        <w:t>TypeScript</w:t>
+      </w:r>
+      <w:bookmarkEnd w:id="14"/>
+    </w:p>
+    <w:p/>
+    <w:p>
+      <w:pPr>
+        <w:rPr>
+          <w:szCs w:val="24"/>
+        </w:rPr>
+      </w:pPr>
+      <w:r>
+        <w:rPr>
+          <w:szCs w:val="24"/>
+        </w:rPr>
+        <w:t xml:space="preserve">A fejlesztés során kiemelt fontosságú, hogy milyen programozási nyelvet használunk, ugyanis előnyt jelenthetnek bizonyos programozási nyelvek az egyes feladatokat megvalósító alkalmazások elkészítésében. A TypeScript pedig rendkívül jól illeszkedik a </w:t>
+      </w:r>
+      <w:r>
+        <w:rPr>
+          <w:szCs w:val="24"/>
+        </w:rPr>
+        <w:t>F</w:t>
+      </w:r>
+      <w:r>
+        <w:rPr>
+          <w:szCs w:val="24"/>
+        </w:rPr>
+        <w:t xml:space="preserve">rontend fejlesztést segítő keretrendszerekhez, mint például az Angular, amit jelenleg használtam. A webalkalmazás logikája ezen a nyelven íródott így tehát több, mint </w:t>
+      </w:r>
+      <w:r>
+        <w:rPr>
+          <w:szCs w:val="24"/>
+        </w:rPr>
+        <w:t xml:space="preserve">a </w:t>
+      </w:r>
+      <w:r>
+        <w:rPr>
+          <w:szCs w:val="24"/>
+        </w:rPr>
+        <w:t>fejlesztés felét kitette ennek a nyelvnek a használata.</w:t>
+      </w:r>
+    </w:p>
+    <w:p>
+      <w:pPr>
+        <w:rPr>
+          <w:szCs w:val="24"/>
+        </w:rPr>
+      </w:pPr>
+      <w:r>
+        <w:rPr>
+          <w:szCs w:val="24"/>
+        </w:rPr>
+        <w:t xml:space="preserve"> A TypeScript egy nyílt forráskódú, statikusan típusos objektumorientáltként is használható programozási nyelv, mely a JavaScript</w:t>
+      </w:r>
+      <w:r>
+        <w:rPr>
+          <w:szCs w:val="24"/>
+        </w:rPr>
+        <w:t xml:space="preserve"> interpretált programozási nyelv </w:t>
+      </w:r>
+      <w:r>
+        <w:rPr>
+          <w:szCs w:val="24"/>
+        </w:rPr>
+        <w:t xml:space="preserve">hiányosságait terjeszti ki. Javarészt a Microsoft csapata fejlesztette, hogy megkönnyítsék a </w:t>
+      </w:r>
+      <w:r>
+        <w:rPr>
+          <w:szCs w:val="24"/>
+        </w:rPr>
+        <w:lastRenderedPageBreak/>
+        <w:t>programozók</w:t>
+      </w:r>
+      <w:r>
+        <w:rPr>
+          <w:szCs w:val="24"/>
+        </w:rPr>
+        <w:t xml:space="preserve"> munkáját</w:t>
+      </w:r>
+      <w:r>
+        <w:rPr>
+          <w:szCs w:val="24"/>
+        </w:rPr>
+        <w:t>.</w:t>
+      </w:r>
+      <w:r>
+        <w:rPr>
+          <w:szCs w:val="24"/>
+        </w:rPr>
+        <w:t xml:space="preserve"> A TypeScriptet a fordító először JavaScript kóddá fordítja át, melyet már képes értelmezni a böngésző.</w:t>
+      </w:r>
+    </w:p>
+    <w:p>
+      <w:pPr>
+        <w:pStyle w:val="Cmsor1"/>
+        <w:numPr>
+          <w:ilvl w:val="2"/>
+          <w:numId w:val="3"/>
+        </w:numPr>
+        <w:rPr>
+          <w:rFonts w:ascii="Arial" w:hAnsi="Arial" w:cs="Arial"/>
+          <w:b/>
+          <w:bCs/>
+          <w:color w:val="000000" w:themeColor="text1"/>
+          <w:sz w:val="28"/>
+          <w:szCs w:val="28"/>
+        </w:rPr>
+      </w:pPr>
+      <w:r>
+        <w:rPr>
+          <w:rFonts w:ascii="Arial" w:hAnsi="Arial" w:cs="Arial"/>
+          <w:b/>
+          <w:bCs/>
+          <w:color w:val="000000" w:themeColor="text1"/>
+          <w:sz w:val="28"/>
+          <w:szCs w:val="28"/>
+        </w:rPr>
+        <w:t xml:space="preserve"> </w:t>
+      </w:r>
+      <w:bookmarkStart w:id="15" w:name="_Toc138870527"/>
+      <w:r>
+        <w:rPr>
+          <w:rFonts w:ascii="Arial" w:hAnsi="Arial" w:cs="Arial"/>
+          <w:b/>
+          <w:bCs/>
+          <w:color w:val="000000" w:themeColor="text1"/>
+          <w:sz w:val="28"/>
+          <w:szCs w:val="28"/>
+        </w:rPr>
+        <w:t>HTML</w:t>
+      </w:r>
+      <w:bookmarkEnd w:id="15"/>
+    </w:p>
+    <w:p/>
+    <w:p>
+      <w:pPr>
+        <w:rPr>
+          <w:szCs w:val="24"/>
+        </w:rPr>
+      </w:pPr>
+      <w:r>
+        <w:rPr>
+          <w:szCs w:val="24"/>
+        </w:rPr>
+        <w:t>A HTML (Hipertext Markup Language) egy leíró nyelv, ami</w:t>
+      </w:r>
+      <w:r>
+        <w:rPr>
+          <w:szCs w:val="24"/>
+        </w:rPr>
+        <w:t xml:space="preserve"> a weboldalak struktúrájának felépítésére szolgál.</w:t>
+      </w:r>
+      <w:r>
+        <w:rPr>
+          <w:szCs w:val="24"/>
+        </w:rPr>
+        <w:t xml:space="preserve"> </w:t>
+      </w:r>
+      <w:r>
+        <w:rPr>
+          <w:szCs w:val="24"/>
+        </w:rPr>
+        <w:t>A</w:t>
+      </w:r>
+      <w:r>
+        <w:rPr>
+          <w:szCs w:val="24"/>
+        </w:rPr>
+        <w:t xml:space="preserve">z </w:t>
+      </w:r>
+      <w:r>
+        <w:rPr>
+          <w:szCs w:val="24"/>
+        </w:rPr>
+        <w:t>oldal csupasz vázát felépíthetjük a HTML által előre definiált tag-párokkal, melyek egymásba ágyazásával egyedi struktúrát alakíthatunk ki. Értelemszerűen a Frontend fejlesztést segítő keretrendszereknek szüksége van valami ehhez hasonlóra. Többek között az Angular is a HTML használatát igényli azon felül, hogy valamennyi logikát is bevihetünk a használatával a HTML kódba.</w:t>
+      </w:r>
+    </w:p>
+    <w:p>
+      <w:pPr>
+        <w:pStyle w:val="Cmsor1"/>
+        <w:numPr>
+          <w:ilvl w:val="2"/>
+          <w:numId w:val="3"/>
+        </w:numPr>
+        <w:rPr>
+          <w:rFonts w:ascii="Arial" w:hAnsi="Arial" w:cs="Arial"/>
+          <w:b/>
+          <w:bCs/>
+          <w:color w:val="000000" w:themeColor="text1"/>
+          <w:sz w:val="28"/>
+          <w:szCs w:val="28"/>
+        </w:rPr>
+      </w:pPr>
+      <w:r>
+        <w:rPr>
+          <w:rFonts w:ascii="Arial" w:hAnsi="Arial" w:cs="Arial"/>
+          <w:b/>
+          <w:bCs/>
+          <w:color w:val="000000" w:themeColor="text1"/>
+        </w:rPr>
+        <w:t xml:space="preserve"> </w:t>
+      </w:r>
+      <w:bookmarkStart w:id="16" w:name="_Toc138870528"/>
+      <w:r>
+        <w:rPr>
+          <w:rFonts w:ascii="Arial" w:hAnsi="Arial" w:cs="Arial"/>
+          <w:b/>
+          <w:bCs/>
+          <w:color w:val="000000" w:themeColor="text1"/>
+          <w:sz w:val="28"/>
+          <w:szCs w:val="28"/>
+        </w:rPr>
+        <w:t>SCSS</w:t>
+      </w:r>
+      <w:bookmarkEnd w:id="16"/>
+    </w:p>
+    <w:p/>
+    <w:p>
+      <w:pPr>
+        <w:rPr>
+          <w:szCs w:val="24"/>
+        </w:rPr>
+      </w:pPr>
+      <w:r>
+        <w:rPr>
+          <w:szCs w:val="24"/>
+        </w:rPr>
+        <w:t>Az SCSS (Sassy Cascading Style Sheet) egy stílusleíró nyelv, ami kiterjeszti a CSS-t, melybe előre definiált kulcs-érték párok megadásával tudjuk a HTML által felépülő struktúrának a megjelenését változtatni. Az SCSS könnyebb és hatékonyabb CSS stíluslapok írását teszi lehetővé, hisz kisebb logikai funkciókat biztosít, mint például a változók létrehozása. Egy preprocesszor dolgozza fel az SCSS fájlokat a fordítás részeként, és így hoz létre a háttérben CSS fájlokat.</w:t>
+      </w:r>
+    </w:p>
+    <w:p>
+      <w:pPr>
+        <w:pStyle w:val="Cmsor1"/>
+        <w:numPr>
+          <w:ilvl w:val="1"/>
+          <w:numId w:val="3"/>
+        </w:numPr>
+        <w:rPr>
+          <w:rFonts w:ascii="Arial" w:hAnsi="Arial" w:cs="Arial"/>
+          <w:b/>
+          <w:bCs/>
+          <w:color w:val="000000" w:themeColor="text1"/>
+          <w:sz w:val="28"/>
+          <w:szCs w:val="28"/>
+          <w:lang w:eastAsia="hu-HU"/>
+        </w:rPr>
+      </w:pPr>
+      <w:bookmarkStart w:id="17" w:name="_Toc138870529"/>
+      <w:r>
+        <w:rPr>
+          <w:rFonts w:ascii="Arial" w:hAnsi="Arial" w:cs="Arial"/>
+          <w:b/>
+          <w:bCs/>
+          <w:color w:val="000000" w:themeColor="text1"/>
+          <w:sz w:val="28"/>
+          <w:szCs w:val="28"/>
+          <w:lang w:eastAsia="hu-HU"/>
+        </w:rPr>
+        <w:t>Keretrendszer</w:t>
+      </w:r>
+      <w:r>
+        <w:rPr>
+          <w:rFonts w:ascii="Arial" w:hAnsi="Arial" w:cs="Arial"/>
+          <w:b/>
+          <w:bCs/>
+          <w:color w:val="000000" w:themeColor="text1"/>
+          <w:sz w:val="28"/>
+          <w:szCs w:val="28"/>
+          <w:lang w:eastAsia="hu-HU"/>
+        </w:rPr>
+        <w:t>ek</w:t>
+      </w:r>
+      <w:bookmarkEnd w:id="17"/>
+    </w:p>
+    <w:p>
+      <w:pPr>
+        <w:rPr>
+          <w:lang w:eastAsia="hu-HU"/>
+        </w:rPr>
+      </w:pPr>
+    </w:p>
+    <w:p>
+      <w:pPr>
+        <w:rPr>
+          <w:szCs w:val="24"/>
+          <w:lang w:eastAsia="hu-HU"/>
+        </w:rPr>
+      </w:pPr>
+      <w:r>
+        <w:rPr>
+          <w:szCs w:val="24"/>
+          <w:lang w:eastAsia="hu-HU"/>
+        </w:rPr>
+        <w:t>A keretrendszerek arra szolgálnak</w:t>
+      </w:r>
+      <w:r>
+        <w:rPr>
+          <w:szCs w:val="24"/>
+          <w:lang w:eastAsia="hu-HU"/>
+        </w:rPr>
+        <w:t>, hogy a funkcióikat felhasználva lerövidítsék a fejlesztésre szánt időt. Nagyobb projektek esetén rendkívül hasznos, hisz ahogy a nevéből is adódik egy keretet ad az egész projektnek. Lényegileg olyan funkciókat tartalmaznak, melyeket alap esetben szintén le k</w:t>
+      </w:r>
+      <w:r>
+        <w:rPr>
+          <w:szCs w:val="24"/>
+          <w:lang w:eastAsia="hu-HU"/>
+        </w:rPr>
+        <w:t>ellen</w:t>
+      </w:r>
+      <w:r>
+        <w:rPr>
+          <w:szCs w:val="24"/>
+          <w:lang w:eastAsia="hu-HU"/>
+        </w:rPr>
+        <w:t>e fejleszteni</w:t>
+      </w:r>
+      <w:r>
+        <w:rPr>
+          <w:szCs w:val="24"/>
+          <w:lang w:eastAsia="hu-HU"/>
+        </w:rPr>
+        <w:t>.</w:t>
+      </w:r>
+      <w:r>
+        <w:rPr>
+          <w:szCs w:val="24"/>
+          <w:lang w:eastAsia="hu-HU"/>
+        </w:rPr>
+        <w:t xml:space="preserve"> </w:t>
+      </w:r>
+      <w:r>
+        <w:rPr>
+          <w:szCs w:val="24"/>
+          <w:lang w:eastAsia="hu-HU"/>
+        </w:rPr>
+        <w:t>V</w:t>
+      </w:r>
+      <w:r>
+        <w:rPr>
+          <w:szCs w:val="24"/>
+          <w:lang w:eastAsia="hu-HU"/>
+        </w:rPr>
+        <w:t>iszont a keretrendszerek adottak, és így bizonyos dolgok fejlesztés</w:t>
+      </w:r>
+      <w:r>
+        <w:rPr>
+          <w:szCs w:val="24"/>
+          <w:lang w:eastAsia="hu-HU"/>
+        </w:rPr>
+        <w:t>én időt</w:t>
+      </w:r>
+      <w:r>
+        <w:rPr>
+          <w:szCs w:val="24"/>
+          <w:lang w:eastAsia="hu-HU"/>
+        </w:rPr>
+        <w:t xml:space="preserve"> spórolhatu</w:t>
+      </w:r>
+      <w:r>
+        <w:rPr>
+          <w:szCs w:val="24"/>
+          <w:lang w:eastAsia="hu-HU"/>
+        </w:rPr>
+        <w:t>n</w:t>
+      </w:r>
+      <w:r>
+        <w:rPr>
+          <w:szCs w:val="24"/>
+          <w:lang w:eastAsia="hu-HU"/>
+        </w:rPr>
+        <w:t>k. Ennek a haszna, hogy sokkal inkább koncentrálhatunk azon területek implementálására, mely az adott alkalmazásunk lényegét képezi.</w:t>
+      </w:r>
+    </w:p>
+    <w:p>
+      <w:pPr>
+        <w:pStyle w:val="Cmsor1"/>
+        <w:numPr>
+          <w:ilvl w:val="2"/>
+          <w:numId w:val="3"/>
+        </w:numPr>
+        <w:rPr>
+          <w:rFonts w:ascii="Arial" w:hAnsi="Arial" w:cs="Arial"/>
+          <w:b/>
+          <w:bCs/>
+          <w:color w:val="000000" w:themeColor="text1"/>
+          <w:sz w:val="28"/>
+          <w:szCs w:val="28"/>
+        </w:rPr>
+      </w:pPr>
+      <w:r>
+        <w:rPr>
+          <w:rFonts w:ascii="Arial" w:hAnsi="Arial" w:cs="Arial"/>
+          <w:b/>
+          <w:bCs/>
+          <w:color w:val="000000" w:themeColor="text1"/>
+        </w:rPr>
+        <w:t xml:space="preserve"> </w:t>
+      </w:r>
+      <w:bookmarkStart w:id="18" w:name="_Toc138870530"/>
+      <w:r>
+        <w:rPr>
+          <w:rFonts w:ascii="Arial" w:hAnsi="Arial" w:cs="Arial"/>
+          <w:b/>
+          <w:bCs/>
+          <w:color w:val="000000" w:themeColor="text1"/>
+          <w:sz w:val="28"/>
+          <w:szCs w:val="28"/>
+        </w:rPr>
+        <w:t>Angular</w:t>
+      </w:r>
+      <w:bookmarkEnd w:id="18"/>
+    </w:p>
+    <w:p/>
+    <w:p>
+      <w:pPr>
+        <w:rPr>
+          <w:szCs w:val="24"/>
+        </w:rPr>
+      </w:pPr>
+      <w:r>
+        <w:rPr>
+          <w:szCs w:val="24"/>
+        </w:rPr>
+        <w:t xml:space="preserve">Az általam is használt </w:t>
+      </w:r>
+      <w:r>
+        <w:rPr>
+          <w:szCs w:val="24"/>
+        </w:rPr>
+        <w:t xml:space="preserve">nyílt forráskódú webes </w:t>
+      </w:r>
+      <w:r>
+        <w:rPr>
+          <w:szCs w:val="24"/>
+        </w:rPr>
+        <w:t>keretrendszer</w:t>
+      </w:r>
+      <w:r>
+        <w:rPr>
+          <w:szCs w:val="24"/>
+        </w:rPr>
+        <w:t xml:space="preserve"> az Angular, melyet a Google fejlesztett ki, és adott ki 2010. október 20-án még Angular JS néven modern webalkalmazások fejlesztésének céljából. A célja, hogy felhasználóbarát, jól skálázható</w:t>
+      </w:r>
+      <w:r>
+        <w:rPr>
+          <w:szCs w:val="24"/>
+        </w:rPr>
+        <w:t xml:space="preserve">, </w:t>
+      </w:r>
+      <w:r>
+        <w:rPr>
+          <w:szCs w:val="24"/>
+        </w:rPr>
+        <w:t xml:space="preserve">hatékony alkalmazást </w:t>
+      </w:r>
+      <w:r>
+        <w:rPr>
+          <w:szCs w:val="24"/>
+        </w:rPr>
+        <w:lastRenderedPageBreak/>
+        <w:t>fejlesszünk általa. Eleinte a JavaScript nyelvet használta a logikájához, de már az Angular 2-től áttért a JavaScriptet kiterjesztő TypeScript nyelv használatára. Biztosít adatkötést a felhasználói felület és a logika között, könnyű navigációt a Router segítségével</w:t>
+      </w:r>
+      <w:r>
+        <w:rPr>
+          <w:szCs w:val="24"/>
+        </w:rPr>
+        <w:t>,</w:t>
+      </w:r>
+      <w:r>
+        <w:rPr>
+          <w:szCs w:val="24"/>
+        </w:rPr>
+        <w:t xml:space="preserve"> és </w:t>
+      </w:r>
+      <w:r>
+        <w:rPr>
+          <w:szCs w:val="24"/>
+        </w:rPr>
+        <w:t xml:space="preserve">a </w:t>
+      </w:r>
+      <w:r>
+        <w:rPr>
+          <w:szCs w:val="24"/>
+        </w:rPr>
+        <w:t xml:space="preserve">sablonok segítségével dinamikus és interaktív felhasználói felületek hozhatóak létre. Komponensekbe, avagy modulokba szervezhetjük az alkalmazásunkat a jobb átláthatóság végett. A segítségével nem csak webalkalmazások építhetőek fel, hanem például mobilalkalmazások, de </w:t>
+      </w:r>
+      <w:r>
+        <w:rPr>
+          <w:szCs w:val="24"/>
+        </w:rPr>
+        <w:t xml:space="preserve">többek között </w:t>
+      </w:r>
+      <w:r>
+        <w:rPr>
+          <w:szCs w:val="24"/>
+        </w:rPr>
+        <w:t>még asztali alkalmazások is.</w:t>
+      </w:r>
+    </w:p>
+    <w:p>
+      <w:pPr>
+        <w:pStyle w:val="Cmsor1"/>
+        <w:numPr>
+          <w:ilvl w:val="1"/>
+          <w:numId w:val="3"/>
+        </w:numPr>
+        <w:rPr>
+          <w:rFonts w:ascii="Arial" w:hAnsi="Arial" w:cs="Arial"/>
+          <w:b/>
+          <w:bCs/>
+          <w:color w:val="000000" w:themeColor="text1"/>
+          <w:sz w:val="28"/>
+          <w:szCs w:val="28"/>
+          <w:lang w:eastAsia="hu-HU"/>
+        </w:rPr>
+      </w:pPr>
+      <w:bookmarkStart w:id="19" w:name="_Toc138870531"/>
+      <w:r>
+        <w:rPr>
+          <w:rFonts w:ascii="Arial" w:hAnsi="Arial" w:cs="Arial"/>
+          <w:b/>
+          <w:bCs/>
+          <w:color w:val="000000" w:themeColor="text1"/>
+          <w:sz w:val="28"/>
+          <w:szCs w:val="28"/>
+          <w:lang w:eastAsia="hu-HU"/>
+        </w:rPr>
+        <w:t>Firebase</w:t>
+      </w:r>
+      <w:bookmarkEnd w:id="19"/>
+    </w:p>
+    <w:p>
+      <w:pPr>
+        <w:rPr>
+          <w:lang w:eastAsia="hu-HU"/>
+        </w:rPr>
+      </w:pPr>
+    </w:p>
+    <w:p>
+      <w:pPr>
+        <w:rPr>
+          <w:szCs w:val="24"/>
+          <w:lang w:eastAsia="hu-HU"/>
+        </w:rPr>
+      </w:pPr>
+      <w:r>
+        <w:rPr>
+          <w:szCs w:val="24"/>
+          <w:lang w:eastAsia="hu-HU"/>
+        </w:rPr>
+        <w:t>A Firebase a Google által kifejlesztett népszerű és teljeskörű fejlesztői platform. A gyors, hatékony fejlesztésben, tesztelésben, sőt az üzemeltetésben is nagy segítségére van a fejlesztőknek. Az eszközei és szolgáltatásai rengeteg segítséget nyújtanak. Idetartozik</w:t>
+      </w:r>
+      <w:r>
+        <w:rPr>
+          <w:szCs w:val="24"/>
+          <w:lang w:eastAsia="hu-HU"/>
+        </w:rPr>
+        <w:t xml:space="preserve"> </w:t>
+      </w:r>
+      <w:r>
+        <w:rPr>
+          <w:szCs w:val="24"/>
+          <w:lang w:eastAsia="hu-HU"/>
+        </w:rPr>
+        <w:t>a teljesség igénye nélkül</w:t>
+      </w:r>
+      <w:r>
+        <w:rPr>
+          <w:szCs w:val="24"/>
+          <w:lang w:eastAsia="hu-HU"/>
+        </w:rPr>
+        <w:t xml:space="preserve"> a felhasználókezelés és hitelesítés, a felhőalapú tárolás, a valós idejű adatbázis, de akár még az alkalmazásnaplózás is. A Firebase könnyen integrálható webes-, avagy mobilalkalmazásokba egyaránt. Az Angular keretrendszer</w:t>
+      </w:r>
+      <w:r>
+        <w:rPr>
+          <w:szCs w:val="24"/>
+          <w:lang w:eastAsia="hu-HU"/>
+        </w:rPr>
+        <w:t xml:space="preserve"> a TypeScript által</w:t>
+      </w:r>
+      <w:r>
+        <w:rPr>
+          <w:szCs w:val="24"/>
+          <w:lang w:eastAsia="hu-HU"/>
+        </w:rPr>
+        <w:t xml:space="preserve"> könnyen képes alkalmazni a Firebase-t ezzel megkönnyítve a programozási munkálatokat.</w:t>
+      </w:r>
+    </w:p>
+    <w:p>
+      <w:pPr>
+        <w:spacing w:after="160" w:line="259" w:lineRule="auto"/>
+        <w:ind w:firstLine="0"/>
+        <w:contextualSpacing w:val="0"/>
+        <w:jc w:val="left"/>
+        <w:rPr>
+          <w:szCs w:val="24"/>
+          <w:lang w:eastAsia="hu-HU"/>
+        </w:rPr>
+      </w:pPr>
+      <w:r>
+        <w:rPr>
+          <w:szCs w:val="24"/>
+          <w:lang w:eastAsia="hu-HU"/>
+        </w:rPr>
+        <w:br w:type="page"/>
+      </w:r>
     </w:p>
     <w:p>
       <w:pPr>
@@ -3045,32 +5735,20 @@
           <w:b/>
           <w:bCs/>
           <w:color w:val="000000" w:themeColor="text1"/>
-          <w:sz w:val="40"/>
-          <w:szCs w:val="40"/>
-          <w:lang w:eastAsia="hu-HU"/>
-        </w:rPr>
-      </w:pPr>
-      <w:r>
-        <w:rPr>
-          <w:rFonts w:eastAsiaTheme="minorEastAsia" w:cs="Times New Roman"/>
-          <w:color w:val="auto"/>
-          <w:sz w:val="22"/>
-          <w:szCs w:val="22"/>
-          <w:lang w:eastAsia="hu-HU"/>
-        </w:rPr>
-        <w:br w:type="page"/>
-      </w:r>
-      <w:bookmarkStart w:id="6" w:name="_Toc138780826"/>
-      <w:r>
-        <w:rPr>
-          <w:rFonts w:ascii="Arial" w:eastAsiaTheme="minorEastAsia" w:hAnsi="Arial" w:cs="Arial"/>
-          <w:color w:val="auto"/>
-          <w:sz w:val="40"/>
-          <w:szCs w:val="40"/>
+          <w:lang w:eastAsia="hu-HU"/>
+        </w:rPr>
+      </w:pPr>
+      <w:bookmarkStart w:id="20" w:name="_Toc138870532"/>
+      <w:r>
+        <w:rPr>
+          <w:rFonts w:ascii="Arial" w:hAnsi="Arial" w:cs="Arial"/>
+          <w:b/>
+          <w:bCs/>
+          <w:color w:val="000000" w:themeColor="text1"/>
           <w:lang w:eastAsia="hu-HU"/>
         </w:rPr>
         <w:lastRenderedPageBreak/>
-        <w:t xml:space="preserve"> </w:t>
+        <w:t>F</w:t>
       </w:r>
       <w:r>
         <w:rPr>
@@ -3078,60 +5756,205 @@
           <w:b/>
           <w:bCs/>
           <w:color w:val="000000" w:themeColor="text1"/>
-          <w:sz w:val="40"/>
-          <w:szCs w:val="40"/>
-          <w:lang w:eastAsia="hu-HU"/>
-        </w:rPr>
-        <w:t>Bevezetés</w:t>
-      </w:r>
-      <w:bookmarkEnd w:id="6"/>
-    </w:p>
-    <w:p>
-      <w:pPr>
-        <w:rPr>
-          <w:lang w:eastAsia="hu-HU"/>
-        </w:rPr>
-      </w:pPr>
-    </w:p>
-    <w:p>
-      <w:pPr>
-        <w:rPr>
+          <w:lang w:eastAsia="hu-HU"/>
+        </w:rPr>
+        <w:t>unkcionális specifikáció</w:t>
+      </w:r>
+      <w:bookmarkEnd w:id="20"/>
+    </w:p>
+    <w:p>
+      <w:pPr>
+        <w:rPr>
+          <w:lang w:eastAsia="hu-HU"/>
+        </w:rPr>
+      </w:pPr>
+    </w:p>
+    <w:p>
+      <w:pPr>
+        <w:pStyle w:val="Cmsor1"/>
+        <w:rPr>
+          <w:rFonts w:ascii="Arial" w:hAnsi="Arial" w:cs="Arial"/>
+          <w:b/>
+          <w:bCs/>
+          <w:color w:val="000000" w:themeColor="text1"/>
           <w:sz w:val="28"/>
           <w:szCs w:val="28"/>
           <w:lang w:eastAsia="hu-HU"/>
         </w:rPr>
       </w:pPr>
-      <w:r>
-        <w:rPr>
+      <w:bookmarkStart w:id="21" w:name="_Toc138870533"/>
+      <w:r>
+        <w:rPr>
+          <w:rFonts w:ascii="Arial" w:hAnsi="Arial" w:cs="Arial"/>
+          <w:b/>
+          <w:bCs/>
+          <w:color w:val="000000" w:themeColor="text1"/>
           <w:sz w:val="28"/>
           <w:szCs w:val="28"/>
           <w:lang w:eastAsia="hu-HU"/>
         </w:rPr>
-        <w:t xml:space="preserve">A </w:t>
-      </w:r>
-      <w:r>
-        <w:rPr>
+        <w:t>3</w:t>
+      </w:r>
+      <w:r>
+        <w:rPr>
+          <w:rFonts w:ascii="Arial" w:hAnsi="Arial" w:cs="Arial"/>
+          <w:b/>
+          <w:bCs/>
+          <w:color w:val="000000" w:themeColor="text1"/>
           <w:sz w:val="28"/>
           <w:szCs w:val="28"/>
           <w:lang w:eastAsia="hu-HU"/>
         </w:rPr>
-        <w:t>w</w:t>
-      </w:r>
-      <w:r>
-        <w:rPr>
+        <w:t xml:space="preserve">.1. </w:t>
+      </w:r>
+      <w:r>
+        <w:rPr>
+          <w:rFonts w:ascii="Arial" w:hAnsi="Arial" w:cs="Arial"/>
+          <w:b/>
+          <w:bCs/>
+          <w:color w:val="000000" w:themeColor="text1"/>
           <w:sz w:val="28"/>
           <w:szCs w:val="28"/>
           <w:lang w:eastAsia="hu-HU"/>
         </w:rPr>
-        <w:t xml:space="preserve">ebáruházak egyre </w:t>
-      </w:r>
-      <w:r>
-        <w:rPr>
+        <w:t>Bejelentkezés és regisztráció</w:t>
+      </w:r>
+      <w:bookmarkEnd w:id="21"/>
+    </w:p>
+    <w:p>
+      <w:pPr>
+        <w:rPr>
+          <w:lang w:eastAsia="hu-HU"/>
+        </w:rPr>
+      </w:pPr>
+    </w:p>
+    <w:p>
+      <w:r>
+        <w:rPr>
+          <w:noProof/>
+          <w14:ligatures w14:val="standardContextual"/>
+        </w:rPr>
+        <w:drawing>
+          <wp:anchor distT="0" distB="0" distL="114300" distR="114300" simplePos="0" relativeHeight="251660288" behindDoc="1" locked="0" layoutInCell="1" allowOverlap="1" wp14:anchorId="161E11BC" wp14:editId="7E1ED7C5">
+            <wp:simplePos x="0" y="0"/>
+            <wp:positionH relativeFrom="margin">
+              <wp:posOffset>155643</wp:posOffset>
+            </wp:positionH>
+            <wp:positionV relativeFrom="paragraph">
+              <wp:posOffset>6582761</wp:posOffset>
+            </wp:positionV>
+            <wp:extent cx="5760720" cy="963295"/>
+            <wp:effectExtent l="0" t="0" r="0" b="8255"/>
+            <wp:wrapTight wrapText="bothSides">
+              <wp:wrapPolygon edited="0">
+                <wp:start x="0" y="0"/>
+                <wp:lineTo x="0" y="21358"/>
+                <wp:lineTo x="21500" y="21358"/>
+                <wp:lineTo x="21500" y="0"/>
+                <wp:lineTo x="0" y="0"/>
+              </wp:wrapPolygon>
+            </wp:wrapTight>
+            <wp:docPr id="624602778" name="Kép 4"/>
+            <wp:cNvGraphicFramePr>
+              <a:graphicFrameLocks xmlns:a="http://schemas.openxmlformats.org/drawingml/2006/main" noChangeAspect="1"/>
+            </wp:cNvGraphicFramePr>
+            <a:graphic xmlns:a="http://schemas.openxmlformats.org/drawingml/2006/main">
+              <a:graphicData uri="http://schemas.openxmlformats.org/drawingml/2006/picture">
+                <pic:pic xmlns:pic="http://schemas.openxmlformats.org/drawingml/2006/picture">
+                  <pic:nvPicPr>
+                    <pic:cNvPr id="624602778" name="Kép 624602778"/>
+                    <pic:cNvPicPr/>
+                  </pic:nvPicPr>
+                  <pic:blipFill>
+                    <a:blip r:embed="rId9">
+                      <a:extLst>
+                        <a:ext uri="{28A0092B-C50C-407E-A947-70E740481C1C}">
+                          <a14:useLocalDpi xmlns:a14="http://schemas.microsoft.com/office/drawing/2010/main" val="0"/>
+                        </a:ext>
+                      </a:extLst>
+                    </a:blip>
+                    <a:stretch>
+                      <a:fillRect/>
+                    </a:stretch>
+                  </pic:blipFill>
+                  <pic:spPr>
+                    <a:xfrm>
+                      <a:off x="0" y="0"/>
+                      <a:ext cx="5760720" cy="963295"/>
+                    </a:xfrm>
+                    <a:prstGeom prst="rect">
+                      <a:avLst/>
+                    </a:prstGeom>
+                  </pic:spPr>
+                </pic:pic>
+              </a:graphicData>
+            </a:graphic>
+          </wp:anchor>
+        </w:drawing>
+      </w:r>
+      <w:r>
+        <w:rPr>
+          <w:noProof/>
           <w:sz w:val="28"/>
           <w:szCs w:val="28"/>
           <w:lang w:eastAsia="hu-HU"/>
-        </w:rPr>
-        <w:t xml:space="preserve">nagyobb </w:t>
+          <w14:ligatures w14:val="standardContextual"/>
+        </w:rPr>
+        <w:drawing>
+          <wp:anchor distT="0" distB="0" distL="114300" distR="114300" simplePos="0" relativeHeight="251659264" behindDoc="0" locked="0" layoutInCell="1" allowOverlap="1" wp14:anchorId="3943DB7B" wp14:editId="35B377B1">
+            <wp:simplePos x="0" y="0"/>
+            <wp:positionH relativeFrom="column">
+              <wp:posOffset>2485390</wp:posOffset>
+            </wp:positionH>
+            <wp:positionV relativeFrom="paragraph">
+              <wp:posOffset>523875</wp:posOffset>
+            </wp:positionV>
+            <wp:extent cx="3942715" cy="3987800"/>
+            <wp:effectExtent l="0" t="0" r="635" b="0"/>
+            <wp:wrapSquare wrapText="bothSides"/>
+            <wp:docPr id="1617609046" name="Kép 1"/>
+            <wp:cNvGraphicFramePr>
+              <a:graphicFrameLocks xmlns:a="http://schemas.openxmlformats.org/drawingml/2006/main" noChangeAspect="1"/>
+            </wp:cNvGraphicFramePr>
+            <a:graphic xmlns:a="http://schemas.openxmlformats.org/drawingml/2006/main">
+              <a:graphicData uri="http://schemas.openxmlformats.org/drawingml/2006/picture">
+                <pic:pic xmlns:pic="http://schemas.openxmlformats.org/drawingml/2006/picture">
+                  <pic:nvPicPr>
+                    <pic:cNvPr id="1617609046" name="Kép 1617609046"/>
+                    <pic:cNvPicPr/>
+                  </pic:nvPicPr>
+                  <pic:blipFill>
+                    <a:blip r:embed="rId10">
+                      <a:extLst>
+                        <a:ext uri="{28A0092B-C50C-407E-A947-70E740481C1C}">
+                          <a14:useLocalDpi xmlns:a14="http://schemas.microsoft.com/office/drawing/2010/main" val="0"/>
+                        </a:ext>
+                      </a:extLst>
+                    </a:blip>
+                    <a:stretch>
+                      <a:fillRect/>
+                    </a:stretch>
+                  </pic:blipFill>
+                  <pic:spPr>
+                    <a:xfrm>
+                      <a:off x="0" y="0"/>
+                      <a:ext cx="3942715" cy="3987800"/>
+                    </a:xfrm>
+                    <a:prstGeom prst="rect">
+                      <a:avLst/>
+                    </a:prstGeom>
+                  </pic:spPr>
+                </pic:pic>
+              </a:graphicData>
+            </a:graphic>
+            <wp14:sizeRelH relativeFrom="margin">
+              <wp14:pctWidth>0</wp14:pctWidth>
+            </wp14:sizeRelH>
+            <wp14:sizeRelV relativeFrom="margin">
+              <wp14:pctHeight>0</wp14:pctHeight>
+            </wp14:sizeRelV>
+          </wp:anchor>
+        </w:drawing>
       </w:r>
       <w:r>
         <w:rPr>
@@ -3139,252 +5962,962 @@
           <w:szCs w:val="28"/>
           <w:lang w:eastAsia="hu-HU"/>
         </w:rPr>
-        <w:t>népszerű</w:t>
-      </w:r>
-      <w:r>
-        <w:rPr>
+        <w:tab/>
+      </w:r>
+      <w:r>
+        <w:rPr>
+          <w:szCs w:val="24"/>
+          <w:lang w:eastAsia="hu-HU"/>
+        </w:rPr>
+        <w:t>A Firebas</w:t>
+      </w:r>
+      <w:r>
+        <w:rPr>
+          <w:szCs w:val="24"/>
+          <w:lang w:eastAsia="hu-HU"/>
+        </w:rPr>
+        <w:t xml:space="preserve">e és a hozzá kapcsolódó Angular-os technikák segítségével könnyedén megoldható az autentikáció egy webalkalmazás esetében. A Firebase gördülékenyen megjegyzi az újonnan regisztrált felhasználókat az </w:t>
+      </w:r>
+      <w:proofErr w:type="spellStart"/>
+      <w:r>
+        <w:rPr>
+          <w:szCs w:val="24"/>
+          <w:lang w:eastAsia="hu-HU"/>
+        </w:rPr>
+        <w:t>Authentication</w:t>
+      </w:r>
+      <w:proofErr w:type="spellEnd"/>
+      <w:r>
+        <w:rPr>
+          <w:szCs w:val="24"/>
+          <w:lang w:eastAsia="hu-HU"/>
+        </w:rPr>
+        <w:t xml:space="preserve"> fülön. A jelszavakat nem tudjuk visszafejteni, szinte lehetetlen, így az alkalmazásunk biztonságosabb lesz az adathalászokkal szemben. A Firebase egy egyedi azonosítót (</w:t>
+      </w:r>
+      <w:proofErr w:type="spellStart"/>
+      <w:r>
+        <w:rPr>
+          <w:szCs w:val="24"/>
+          <w:lang w:eastAsia="hu-HU"/>
+        </w:rPr>
+        <w:t>User</w:t>
+      </w:r>
+      <w:proofErr w:type="spellEnd"/>
+      <w:r>
+        <w:rPr>
+          <w:szCs w:val="24"/>
+          <w:lang w:eastAsia="hu-HU"/>
+        </w:rPr>
+        <w:t xml:space="preserve"> UID) is rendel minden újonnan regisztrált felhasználóhoz. Mindezt a kódban egy külön Service-be kiszervezve oldottam meg néhány függvény segítségével, mint ahogy az az ábrán is látható</w:t>
+      </w:r>
+      <w:r>
+        <w:rPr>
+          <w:szCs w:val="24"/>
+          <w:lang w:eastAsia="hu-HU"/>
+        </w:rPr>
+        <w:t xml:space="preserve"> (bejelentkezés, regisztráció, kijelentkezés).</w:t>
+      </w:r>
+      <w:r>
+        <w:rPr>
+          <w:szCs w:val="24"/>
+          <w:lang w:eastAsia="hu-HU"/>
+        </w:rPr>
+        <w:t xml:space="preserve"> Ezen felül a </w:t>
+      </w:r>
+      <w:proofErr w:type="spellStart"/>
+      <w:r>
+        <w:rPr>
+          <w:szCs w:val="24"/>
+          <w:lang w:eastAsia="hu-HU"/>
+        </w:rPr>
+        <w:t>Firestore</w:t>
+      </w:r>
+      <w:proofErr w:type="spellEnd"/>
+      <w:r>
+        <w:rPr>
+          <w:szCs w:val="24"/>
+          <w:lang w:eastAsia="hu-HU"/>
+        </w:rPr>
+        <w:t xml:space="preserve"> </w:t>
+      </w:r>
+      <w:proofErr w:type="spellStart"/>
+      <w:r>
+        <w:rPr>
+          <w:szCs w:val="24"/>
+          <w:lang w:eastAsia="hu-HU"/>
+        </w:rPr>
+        <w:t>Database</w:t>
+      </w:r>
+      <w:proofErr w:type="spellEnd"/>
+      <w:r>
+        <w:rPr>
+          <w:szCs w:val="24"/>
+          <w:lang w:eastAsia="hu-HU"/>
+        </w:rPr>
+        <w:t xml:space="preserve">-ben még egy külön kollekció is rendelkezésre áll, ahol a felhasználókról egyéb adatokat is le tudunk tárolni dokumentumok formájában. Természetesen </w:t>
+      </w:r>
+      <w:r>
+        <w:rPr>
+          <w:szCs w:val="24"/>
+          <w:lang w:eastAsia="hu-HU"/>
+        </w:rPr>
+        <w:t>adatvédelmi szempontból</w:t>
+      </w:r>
+      <w:r>
+        <w:rPr>
+          <w:szCs w:val="24"/>
+          <w:lang w:eastAsia="hu-HU"/>
+        </w:rPr>
+        <w:t xml:space="preserve"> </w:t>
+      </w:r>
+      <w:r>
+        <w:rPr>
+          <w:szCs w:val="24"/>
+          <w:lang w:eastAsia="hu-HU"/>
+        </w:rPr>
+        <w:t xml:space="preserve">a </w:t>
+      </w:r>
+      <w:r>
+        <w:rPr>
+          <w:szCs w:val="24"/>
+          <w:lang w:eastAsia="hu-HU"/>
+        </w:rPr>
+        <w:t xml:space="preserve">jelszót ekkor sem érdemes </w:t>
+      </w:r>
+      <w:r>
+        <w:rPr>
+          <w:szCs w:val="24"/>
+          <w:lang w:eastAsia="hu-HU"/>
+        </w:rPr>
+        <w:t xml:space="preserve">csak úgy </w:t>
+      </w:r>
+      <w:r>
+        <w:rPr>
+          <w:szCs w:val="24"/>
+          <w:lang w:eastAsia="hu-HU"/>
+        </w:rPr>
+        <w:t>eltárolni.</w:t>
+      </w:r>
+      <w:r>
+        <w:rPr>
+          <w:szCs w:val="24"/>
+          <w:lang w:eastAsia="hu-HU"/>
+        </w:rPr>
+        <w:t xml:space="preserve"> A kódban ez úgy szerepel, hogy van egy külön modul létrehozva a regisztrációnak és a </w:t>
+      </w:r>
+      <w:r>
+        <w:rPr>
+          <w:szCs w:val="24"/>
+          <w:lang w:eastAsia="hu-HU"/>
+        </w:rPr>
+        <w:t xml:space="preserve">bejelentkezésnek is egyaránt. A bejelentkezésben egy gombhoz kötött függvény hívja meg az authService login függvényét, és így történik meg a hitelesítés. A regisztrációhoz már arra is szükség van, hogy egy másik Service-t használjunk, melyben a CRUD (Create, Read, Update, Delete) műveletek vannak megvalósítva </w:t>
+      </w:r>
+      <w:proofErr w:type="spellStart"/>
+      <w:r>
+        <w:rPr>
+          <w:szCs w:val="24"/>
+          <w:lang w:eastAsia="hu-HU"/>
+        </w:rPr>
+        <w:t>User</w:t>
+      </w:r>
+      <w:proofErr w:type="spellEnd"/>
+      <w:r>
+        <w:rPr>
+          <w:szCs w:val="24"/>
+          <w:lang w:eastAsia="hu-HU"/>
+        </w:rPr>
+        <w:t xml:space="preserve"> objektumokra vonatkozólag. </w:t>
+      </w:r>
+      <w:r>
+        <w:rPr>
+          <w:szCs w:val="24"/>
+          <w:lang w:eastAsia="hu-HU"/>
+        </w:rPr>
+        <w:t xml:space="preserve">A </w:t>
+      </w:r>
+      <w:proofErr w:type="spellStart"/>
+      <w:r>
+        <w:rPr>
+          <w:szCs w:val="24"/>
+          <w:lang w:eastAsia="hu-HU"/>
+        </w:rPr>
+        <w:t>create</w:t>
+      </w:r>
+      <w:proofErr w:type="spellEnd"/>
+      <w:r>
+        <w:rPr>
+          <w:szCs w:val="24"/>
+          <w:lang w:eastAsia="hu-HU"/>
+        </w:rPr>
+        <w:t xml:space="preserve"> művelet</w:t>
+      </w:r>
+      <w:r>
+        <w:rPr>
+          <w:szCs w:val="24"/>
+          <w:lang w:eastAsia="hu-HU"/>
+        </w:rPr>
+        <w:t xml:space="preserve"> segítségével a Firebase </w:t>
+      </w:r>
+      <w:proofErr w:type="spellStart"/>
+      <w:r>
+        <w:rPr>
+          <w:szCs w:val="24"/>
+          <w:lang w:eastAsia="hu-HU"/>
+        </w:rPr>
+        <w:t>Database</w:t>
+      </w:r>
+      <w:proofErr w:type="spellEnd"/>
+      <w:r>
+        <w:rPr>
+          <w:szCs w:val="24"/>
+          <w:lang w:eastAsia="hu-HU"/>
+        </w:rPr>
+        <w:t>-be</w:t>
+      </w:r>
+      <w:r>
+        <w:rPr>
+          <w:szCs w:val="24"/>
+          <w:lang w:eastAsia="hu-HU"/>
+        </w:rPr>
+        <w:t>n</w:t>
+      </w:r>
+      <w:r>
+        <w:rPr>
+          <w:szCs w:val="24"/>
+          <w:lang w:eastAsia="hu-HU"/>
+        </w:rPr>
+        <w:t xml:space="preserve"> is </w:t>
+      </w:r>
+      <w:r>
+        <w:rPr>
+          <w:szCs w:val="24"/>
+          <w:lang w:eastAsia="hu-HU"/>
+        </w:rPr>
+        <w:lastRenderedPageBreak/>
+        <w:t xml:space="preserve">megjelenik az újonnan regisztrált felhasználó azon felül, hogy </w:t>
+      </w:r>
+      <w:r>
+        <w:rPr>
+          <w:szCs w:val="24"/>
+          <w:lang w:eastAsia="hu-HU"/>
+        </w:rPr>
+        <w:t xml:space="preserve">az </w:t>
+      </w:r>
+      <w:proofErr w:type="spellStart"/>
+      <w:r>
+        <w:rPr>
+          <w:szCs w:val="24"/>
+          <w:lang w:eastAsia="hu-HU"/>
+        </w:rPr>
+        <w:t>Authentication</w:t>
+      </w:r>
+      <w:proofErr w:type="spellEnd"/>
+      <w:r>
+        <w:rPr>
+          <w:szCs w:val="24"/>
+          <w:lang w:eastAsia="hu-HU"/>
+        </w:rPr>
+        <w:t xml:space="preserve"> fülön is</w:t>
+      </w:r>
+      <w:r>
+        <w:rPr>
+          <w:szCs w:val="24"/>
+          <w:lang w:eastAsia="hu-HU"/>
+        </w:rPr>
+        <w:t xml:space="preserve"> megtalálható lesz.</w:t>
+      </w:r>
+    </w:p>
+    <w:p>
+      <w:pPr>
+        <w:pStyle w:val="Cmsor1"/>
+        <w:rPr>
+          <w:rFonts w:ascii="Arial" w:hAnsi="Arial" w:cs="Arial"/>
+          <w:b/>
+          <w:bCs/>
+          <w:color w:val="000000" w:themeColor="text1"/>
           <w:sz w:val="28"/>
           <w:szCs w:val="28"/>
           <w:lang w:eastAsia="hu-HU"/>
         </w:rPr>
-        <w:t>ségnek örvendenek</w:t>
-      </w:r>
-      <w:r>
-        <w:rPr>
+      </w:pPr>
+      <w:bookmarkStart w:id="22" w:name="_Toc138870534"/>
+      <w:r>
+        <w:rPr>
+          <w:rFonts w:ascii="Arial" w:hAnsi="Arial" w:cs="Arial"/>
+          <w:b/>
+          <w:bCs/>
+          <w:color w:val="000000" w:themeColor="text1"/>
           <w:sz w:val="28"/>
           <w:szCs w:val="28"/>
           <w:lang w:eastAsia="hu-HU"/>
         </w:rPr>
-        <w:t>. Az</w:t>
-      </w:r>
-      <w:r>
-        <w:rPr>
+        <w:t>3.</w:t>
+      </w:r>
+      <w:r>
+        <w:rPr>
+          <w:rFonts w:ascii="Arial" w:hAnsi="Arial" w:cs="Arial"/>
+          <w:b/>
+          <w:bCs/>
+          <w:color w:val="000000" w:themeColor="text1"/>
           <w:sz w:val="28"/>
           <w:szCs w:val="28"/>
           <w:lang w:eastAsia="hu-HU"/>
         </w:rPr>
-        <w:t xml:space="preserve"> embereknek hatalmas kényelmi funkciót biztosít, hogy személyesen el sem szükséges menniük a termékekért, csupán csak rendelniük kell. Ennek okán az</w:t>
-      </w:r>
-      <w:r>
-        <w:rPr>
+        <w:t>2</w:t>
+      </w:r>
+      <w:r>
+        <w:rPr>
+          <w:rFonts w:ascii="Arial" w:hAnsi="Arial" w:cs="Arial"/>
+          <w:b/>
+          <w:bCs/>
+          <w:color w:val="000000" w:themeColor="text1"/>
           <w:sz w:val="28"/>
           <w:szCs w:val="28"/>
           <w:lang w:eastAsia="hu-HU"/>
         </w:rPr>
-        <w:t xml:space="preserve"> igény</w:t>
-      </w:r>
-      <w:r>
-        <w:rPr>
+        <w:t>. B</w:t>
+      </w:r>
+      <w:r>
+        <w:rPr>
+          <w:rFonts w:ascii="Arial" w:hAnsi="Arial" w:cs="Arial"/>
+          <w:b/>
+          <w:bCs/>
+          <w:color w:val="000000" w:themeColor="text1"/>
           <w:sz w:val="28"/>
           <w:szCs w:val="28"/>
           <w:lang w:eastAsia="hu-HU"/>
         </w:rPr>
-        <w:t xml:space="preserve"> erre folyamatosan csak nő. Ezen webalkalmazás is többek között sablonként is szolgálhat újabban felépülő, hasonló célokra készített oldalak felépítésekor.</w:t>
-      </w:r>
-    </w:p>
-    <w:p>
-      <w:pPr>
-        <w:rPr>
+        <w:t>öngészés a termékek között</w:t>
+      </w:r>
+      <w:bookmarkEnd w:id="22"/>
+    </w:p>
+    <w:p>
+      <w:pPr>
+        <w:rPr>
+          <w:lang w:eastAsia="hu-HU"/>
+        </w:rPr>
+      </w:pPr>
+    </w:p>
+    <w:p>
+      <w:pPr>
+        <w:rPr>
+          <w:szCs w:val="24"/>
+          <w:lang w:eastAsia="hu-HU"/>
+        </w:rPr>
+      </w:pPr>
+      <w:r>
+        <w:rPr>
+          <w:szCs w:val="24"/>
+          <w:lang w:eastAsia="hu-HU"/>
+        </w:rPr>
+        <w:t>A webáruházak elsődleges célja, hogy eladják termékeiket, és ezáltal profitot termeljenek. Elengedhetetlen, hogy a vásárlók könnyedén tudjanak böngészni közöttük. Ezen okból</w:t>
+      </w:r>
+      <w:r>
+        <w:rPr>
+          <w:szCs w:val="24"/>
+          <w:lang w:eastAsia="hu-HU"/>
+        </w:rPr>
+        <w:t xml:space="preserve"> kifolyólag</w:t>
+      </w:r>
+      <w:r>
+        <w:rPr>
+          <w:szCs w:val="24"/>
+          <w:lang w:eastAsia="hu-HU"/>
+        </w:rPr>
+        <w:t xml:space="preserve"> alakítottam ki a menüsávon egy részt, melyen a különféle italok kategóriái között könnyedén lehet navigálni. </w:t>
+      </w:r>
+      <w:r>
+        <w:rPr>
+          <w:szCs w:val="24"/>
+          <w:lang w:eastAsia="hu-HU"/>
+        </w:rPr>
+        <w:t xml:space="preserve">Az ábra szemléltet is néhányat a kódból a teljesség igénye nélkül. </w:t>
+      </w:r>
+      <w:r>
+        <w:rPr>
+          <w:noProof/>
+          <w:szCs w:val="24"/>
+          <w:lang w:eastAsia="hu-HU"/>
+          <w14:ligatures w14:val="standardContextual"/>
+        </w:rPr>
+        <w:drawing>
+          <wp:inline distT="0" distB="0" distL="0" distR="0" wp14:anchorId="6B9D9478" wp14:editId="72E5F9F3">
+            <wp:extent cx="5760720" cy="1402080"/>
+            <wp:effectExtent l="0" t="0" r="0" b="7620"/>
+            <wp:docPr id="2049809927" name="Kép 5"/>
+            <wp:cNvGraphicFramePr>
+              <a:graphicFrameLocks xmlns:a="http://schemas.openxmlformats.org/drawingml/2006/main" noChangeAspect="1"/>
+            </wp:cNvGraphicFramePr>
+            <a:graphic xmlns:a="http://schemas.openxmlformats.org/drawingml/2006/main">
+              <a:graphicData uri="http://schemas.openxmlformats.org/drawingml/2006/picture">
+                <pic:pic xmlns:pic="http://schemas.openxmlformats.org/drawingml/2006/picture">
+                  <pic:nvPicPr>
+                    <pic:cNvPr id="2049809927" name="Kép 2049809927"/>
+                    <pic:cNvPicPr/>
+                  </pic:nvPicPr>
+                  <pic:blipFill>
+                    <a:blip r:embed="rId11">
+                      <a:extLst>
+                        <a:ext uri="{28A0092B-C50C-407E-A947-70E740481C1C}">
+                          <a14:useLocalDpi xmlns:a14="http://schemas.microsoft.com/office/drawing/2010/main" val="0"/>
+                        </a:ext>
+                      </a:extLst>
+                    </a:blip>
+                    <a:stretch>
+                      <a:fillRect/>
+                    </a:stretch>
+                  </pic:blipFill>
+                  <pic:spPr>
+                    <a:xfrm>
+                      <a:off x="0" y="0"/>
+                      <a:ext cx="5760720" cy="1402080"/>
+                    </a:xfrm>
+                    <a:prstGeom prst="rect">
+                      <a:avLst/>
+                    </a:prstGeom>
+                  </pic:spPr>
+                </pic:pic>
+              </a:graphicData>
+            </a:graphic>
+          </wp:inline>
+        </w:drawing>
+      </w:r>
+      <w:r>
+        <w:rPr>
+          <w:szCs w:val="24"/>
+          <w:lang w:eastAsia="hu-HU"/>
+        </w:rPr>
+        <w:t>A főoldalon alapból megjelenő hamarosan érkező, új, akciós és kifutóban levő termékek vannak szerepeltetve, melyek felhívhatják a vásárlók figyelmét</w:t>
+      </w:r>
+      <w:r>
+        <w:rPr>
+          <w:szCs w:val="24"/>
+          <w:lang w:eastAsia="hu-HU"/>
+        </w:rPr>
+        <w:t>. Emellett ezen az oldal design és helytakarékosság szempontjából a termékek között lapozgatni lehet, így megkeresve a számunkra legszimpatikusabbat. A későbbiekben majd kereső funkció is elérhető lesz az oldalon, mely segítségével akár egyesével is kiszűrhető lesz minden egyes termék. További rendezési tervek: ár és név alapján való rendezés.</w:t>
+      </w:r>
+    </w:p>
+    <w:p>
+      <w:pPr>
+        <w:pStyle w:val="Cmsor1"/>
+        <w:rPr>
+          <w:rFonts w:ascii="Arial" w:hAnsi="Arial" w:cs="Arial"/>
+          <w:b/>
+          <w:bCs/>
+          <w:color w:val="000000" w:themeColor="text1"/>
           <w:sz w:val="28"/>
           <w:szCs w:val="28"/>
           <w:lang w:eastAsia="hu-HU"/>
         </w:rPr>
       </w:pPr>
-      <w:r>
-        <w:rPr>
+      <w:bookmarkStart w:id="23" w:name="_Toc138870535"/>
+      <w:r>
+        <w:rPr>
+          <w:rFonts w:ascii="Arial" w:hAnsi="Arial" w:cs="Arial"/>
+          <w:b/>
+          <w:bCs/>
+          <w:color w:val="000000" w:themeColor="text1"/>
           <w:sz w:val="28"/>
           <w:szCs w:val="28"/>
           <w:lang w:eastAsia="hu-HU"/>
         </w:rPr>
-        <w:t>A cél az, hogy felhasználóbarát, minél gyorsabb, és minőségibb weboldalakat fejles</w:t>
-      </w:r>
-      <w:r>
-        <w:rPr>
+        <w:t>3.</w:t>
+      </w:r>
+      <w:r>
+        <w:rPr>
+          <w:rFonts w:ascii="Arial" w:hAnsi="Arial" w:cs="Arial"/>
+          <w:b/>
+          <w:bCs/>
+          <w:color w:val="000000" w:themeColor="text1"/>
           <w:sz w:val="28"/>
           <w:szCs w:val="28"/>
           <w:lang w:eastAsia="hu-HU"/>
         </w:rPr>
-        <w:t>sz</w:t>
-      </w:r>
-      <w:r>
-        <w:rPr>
+        <w:t>3</w:t>
+      </w:r>
+      <w:r>
+        <w:rPr>
+          <w:rFonts w:ascii="Arial" w:hAnsi="Arial" w:cs="Arial"/>
+          <w:b/>
+          <w:bCs/>
+          <w:color w:val="000000" w:themeColor="text1"/>
           <w:sz w:val="28"/>
           <w:szCs w:val="28"/>
           <w:lang w:eastAsia="hu-HU"/>
         </w:rPr>
-        <w:t>ü</w:t>
-      </w:r>
-      <w:r>
-        <w:rPr>
+        <w:t xml:space="preserve">. </w:t>
+      </w:r>
+      <w:r>
+        <w:rPr>
+          <w:rFonts w:ascii="Arial" w:hAnsi="Arial" w:cs="Arial"/>
+          <w:b/>
+          <w:bCs/>
+          <w:color w:val="000000" w:themeColor="text1"/>
           <w:sz w:val="28"/>
           <w:szCs w:val="28"/>
           <w:lang w:eastAsia="hu-HU"/>
         </w:rPr>
-        <w:t>n</w:t>
-      </w:r>
-      <w:r>
-        <w:rPr>
+        <w:t>Termékek részletei</w:t>
+      </w:r>
+      <w:bookmarkEnd w:id="23"/>
+    </w:p>
+    <w:p>
+      <w:pPr>
+        <w:rPr>
+          <w:lang w:eastAsia="hu-HU"/>
+        </w:rPr>
+      </w:pPr>
+    </w:p>
+    <w:p>
+      <w:pPr>
+        <w:rPr>
+          <w:szCs w:val="24"/>
+          <w:lang w:eastAsia="hu-HU"/>
+        </w:rPr>
+      </w:pPr>
+      <w:r>
+        <w:rPr>
+          <w:szCs w:val="24"/>
+          <w:lang w:eastAsia="hu-HU"/>
+        </w:rPr>
+        <w:t>Kiemelt prioritással bír, hogy az egyes termékek rendelkezzenek felhívó leírással, kedvező árral, és minden fontos információval, mely arra sarkallja a felhasználókat, hogy azonnal rendeljenek. Ezen okokból kifolyólag a termékekre kattintva egy új lap tárul elénk, melyen csak a fókuszba helyezett termék képe szerepel nagyobb v</w:t>
+      </w:r>
+      <w:r>
+        <w:rPr>
+          <w:szCs w:val="24"/>
+          <w:lang w:eastAsia="hu-HU"/>
+        </w:rPr>
+        <w:t>áltozat</w:t>
+      </w:r>
+      <w:r>
+        <w:rPr>
+          <w:szCs w:val="24"/>
+          <w:lang w:eastAsia="hu-HU"/>
+        </w:rPr>
+        <w:t xml:space="preserve">ban, emellett </w:t>
+      </w:r>
+      <w:r>
+        <w:rPr>
+          <w:szCs w:val="24"/>
+          <w:lang w:eastAsia="hu-HU"/>
+        </w:rPr>
+        <w:t>sok érdekes információ róla. A kosárba tétel mind a részletes áttekintésnél elérhető, mind a nagyobb kiterjedésű böngészés közben.</w:t>
+      </w:r>
+    </w:p>
+    <w:p>
+      <w:pPr>
+        <w:pStyle w:val="Cmsor1"/>
+        <w:rPr>
+          <w:rFonts w:ascii="Arial" w:hAnsi="Arial" w:cs="Arial"/>
+          <w:b/>
+          <w:bCs/>
+          <w:color w:val="000000" w:themeColor="text1"/>
           <w:sz w:val="28"/>
           <w:szCs w:val="28"/>
           <w:lang w:eastAsia="hu-HU"/>
         </w:rPr>
-        <w:t xml:space="preserve">k, hisz </w:t>
-      </w:r>
-      <w:r>
-        <w:rPr>
+      </w:pPr>
+      <w:bookmarkStart w:id="24" w:name="_Toc138870536"/>
+      <w:r>
+        <w:rPr>
+          <w:rFonts w:ascii="Arial" w:hAnsi="Arial" w:cs="Arial"/>
+          <w:b/>
+          <w:bCs/>
+          <w:color w:val="000000" w:themeColor="text1"/>
           <w:sz w:val="28"/>
           <w:szCs w:val="28"/>
           <w:lang w:eastAsia="hu-HU"/>
         </w:rPr>
-        <w:t xml:space="preserve">az emberek türelmetlensége </w:t>
-      </w:r>
-      <w:r>
-        <w:rPr>
+        <w:t>3.</w:t>
+      </w:r>
+      <w:r>
+        <w:rPr>
+          <w:rFonts w:ascii="Arial" w:hAnsi="Arial" w:cs="Arial"/>
+          <w:b/>
+          <w:bCs/>
+          <w:color w:val="000000" w:themeColor="text1"/>
           <w:sz w:val="28"/>
           <w:szCs w:val="28"/>
           <w:lang w:eastAsia="hu-HU"/>
         </w:rPr>
-        <w:t>csökkentheti</w:t>
-      </w:r>
-      <w:r>
-        <w:rPr>
+        <w:t>4</w:t>
+      </w:r>
+      <w:r>
+        <w:rPr>
+          <w:rFonts w:ascii="Arial" w:hAnsi="Arial" w:cs="Arial"/>
+          <w:b/>
+          <w:bCs/>
+          <w:color w:val="000000" w:themeColor="text1"/>
           <w:sz w:val="28"/>
           <w:szCs w:val="28"/>
           <w:lang w:eastAsia="hu-HU"/>
         </w:rPr>
-        <w:t xml:space="preserve"> a vállalkozók szeme előtt lebegő </w:t>
-      </w:r>
-      <w:r>
-        <w:rPr>
+        <w:t xml:space="preserve">. </w:t>
+      </w:r>
+      <w:r>
+        <w:rPr>
+          <w:rFonts w:ascii="Arial" w:hAnsi="Arial" w:cs="Arial"/>
+          <w:b/>
+          <w:bCs/>
+          <w:color w:val="000000" w:themeColor="text1"/>
           <w:sz w:val="28"/>
           <w:szCs w:val="28"/>
           <w:lang w:eastAsia="hu-HU"/>
         </w:rPr>
-        <w:t>bevételt</w:t>
-      </w:r>
-      <w:r>
-        <w:rPr>
+        <w:t>Felhasználói visszajelzések</w:t>
+      </w:r>
+      <w:bookmarkEnd w:id="24"/>
+    </w:p>
+    <w:p>
+      <w:pPr>
+        <w:rPr>
+          <w:lang w:eastAsia="hu-HU"/>
+        </w:rPr>
+      </w:pPr>
+    </w:p>
+    <w:p>
+      <w:pPr>
+        <w:rPr>
+          <w:szCs w:val="24"/>
+          <w:lang w:eastAsia="hu-HU"/>
+        </w:rPr>
+      </w:pPr>
+      <w:r>
+        <w:rPr>
+          <w:szCs w:val="24"/>
+          <w:lang w:eastAsia="hu-HU"/>
+        </w:rPr>
+        <w:t xml:space="preserve">Az előbb említett felületen lehetőségük van a vásárlóknak hozzászólni az adott termékhez. Így visszajelzéseket küldhetnek minden egyes termékről a webáruház üzemeltetője felé. Ezek </w:t>
+      </w:r>
+      <w:r>
+        <w:rPr>
+          <w:szCs w:val="24"/>
+          <w:lang w:eastAsia="hu-HU"/>
+        </w:rPr>
+        <w:lastRenderedPageBreak/>
+        <w:t xml:space="preserve">szintén letárolódnak a Firebase </w:t>
+      </w:r>
+      <w:proofErr w:type="spellStart"/>
+      <w:r>
+        <w:rPr>
+          <w:szCs w:val="24"/>
+          <w:lang w:eastAsia="hu-HU"/>
+        </w:rPr>
+        <w:t>Database</w:t>
+      </w:r>
+      <w:proofErr w:type="spellEnd"/>
+      <w:r>
+        <w:rPr>
+          <w:szCs w:val="24"/>
+          <w:lang w:eastAsia="hu-HU"/>
+        </w:rPr>
+        <w:t>-ben egy kollekcióba, mint ahogy a termékek és a felhasználók adatai.</w:t>
+      </w:r>
+      <w:r>
+        <w:rPr>
+          <w:szCs w:val="24"/>
+          <w:lang w:eastAsia="hu-HU"/>
+        </w:rPr>
+        <w:t xml:space="preserve"> Minden felhasználó felhatalmazást kap arra, hogy a saját maga által írt hozzászólást bármikor eltávolítsa. Az ilyesfajta értékelések azért jók, mert az üzemeltető láthatja, hogy mi az a termék, amire nagyobb az igény, mi az, amire nem</w:t>
+      </w:r>
+      <w:r>
+        <w:rPr>
+          <w:szCs w:val="24"/>
+          <w:lang w:eastAsia="hu-HU"/>
+        </w:rPr>
+        <w:t xml:space="preserve"> azon felül is, hogy nyilvántartja a szállítási mennyiségeket</w:t>
+      </w:r>
+      <w:r>
+        <w:rPr>
+          <w:szCs w:val="24"/>
+          <w:lang w:eastAsia="hu-HU"/>
+        </w:rPr>
+        <w:t>. Emellett a vásárlók a pozitív visszajelzéseikkel egymást is vásárlásra ösztönözhetik.</w:t>
+      </w:r>
+      <w:r>
+        <w:rPr>
+          <w:szCs w:val="24"/>
+          <w:lang w:eastAsia="hu-HU"/>
+        </w:rPr>
+        <w:t xml:space="preserve"> </w:t>
+      </w:r>
+      <w:r>
+        <w:rPr>
+          <w:szCs w:val="24"/>
+          <w:lang w:eastAsia="hu-HU"/>
+        </w:rPr>
+        <w:t>További visszajelzési tervek: termékek értékelése pontozásszerűen</w:t>
+      </w:r>
+      <w:r>
+        <w:rPr>
+          <w:szCs w:val="24"/>
+          <w:lang w:eastAsia="hu-HU"/>
+        </w:rPr>
+        <w:t>.</w:t>
+      </w:r>
+    </w:p>
+    <w:p>
+      <w:pPr>
+        <w:pStyle w:val="Cmsor1"/>
+        <w:rPr>
+          <w:rFonts w:ascii="Arial" w:hAnsi="Arial" w:cs="Arial"/>
+          <w:b/>
+          <w:bCs/>
+          <w:color w:val="000000" w:themeColor="text1"/>
           <w:sz w:val="28"/>
           <w:szCs w:val="28"/>
           <w:lang w:eastAsia="hu-HU"/>
         </w:rPr>
-        <w:t>, ha nem töltenek elég időt az adott weboldalon. A figyelemfelkeltés céljából ezen webáruház a szokványos hirdetések mellett egy beépített játékot fog tartalmazni, mellyel a felhasználó akciókra tehet szert. Ezzel elérhetjük azt, hogy több időt töltsön az oldalon, ezáltal több neki tetsző terméket tárhatunk a szeme elé, ami vásárlásra ösztönzi. Valójában ez egy nyerő-nyerő szituáció, hisz így elérjük, hogy a felhasználó vásároljon így profitot termelve a vállalkozónak. Még ha kevesebb is a profit az akciók miatt, a rendszer úgy lesz felépítve, hogy így is bőven nyereséges legyen.</w:t>
-      </w:r>
-    </w:p>
-    <w:p>
-      <w:pPr>
-        <w:rPr>
+      </w:pPr>
+      <w:bookmarkStart w:id="25" w:name="_Toc138870537"/>
+      <w:r>
+        <w:rPr>
+          <w:rFonts w:ascii="Arial" w:hAnsi="Arial" w:cs="Arial"/>
+          <w:b/>
+          <w:bCs/>
+          <w:color w:val="000000" w:themeColor="text1"/>
           <w:sz w:val="28"/>
           <w:szCs w:val="28"/>
           <w:lang w:eastAsia="hu-HU"/>
         </w:rPr>
-      </w:pPr>
-      <w:r>
-        <w:rPr>
+        <w:t>3.</w:t>
+      </w:r>
+      <w:r>
+        <w:rPr>
+          <w:rFonts w:ascii="Arial" w:hAnsi="Arial" w:cs="Arial"/>
+          <w:b/>
+          <w:bCs/>
+          <w:color w:val="000000" w:themeColor="text1"/>
           <w:sz w:val="28"/>
           <w:szCs w:val="28"/>
           <w:lang w:eastAsia="hu-HU"/>
         </w:rPr>
-        <w:t xml:space="preserve">A kész alkalmazás rendkívüli felhasználóbarátsága már nem igényel bármiféle </w:t>
-      </w:r>
-      <w:r>
-        <w:rPr>
+        <w:t>5</w:t>
+      </w:r>
+      <w:r>
+        <w:rPr>
+          <w:rFonts w:ascii="Arial" w:hAnsi="Arial" w:cs="Arial"/>
+          <w:b/>
+          <w:bCs/>
+          <w:color w:val="000000" w:themeColor="text1"/>
           <w:sz w:val="28"/>
           <w:szCs w:val="28"/>
           <w:lang w:eastAsia="hu-HU"/>
         </w:rPr>
-        <w:t>szak</w:t>
-      </w:r>
-      <w:r>
-        <w:rPr>
+        <w:t xml:space="preserve">. </w:t>
+      </w:r>
+      <w:r>
+        <w:rPr>
+          <w:rFonts w:ascii="Arial" w:hAnsi="Arial" w:cs="Arial"/>
+          <w:b/>
+          <w:bCs/>
+          <w:color w:val="000000" w:themeColor="text1"/>
           <w:sz w:val="28"/>
           <w:szCs w:val="28"/>
           <w:lang w:eastAsia="hu-HU"/>
         </w:rPr>
-        <w:t>tudást a kezeléshez. Egy laikus felhasználó is könnyen boldogulhat egyedül. Az admin felület kiépítése hasonló könnyedséget von majd maga után, ugyanis fontos</w:t>
-      </w:r>
-      <w:r>
-        <w:rPr>
+        <w:t xml:space="preserve">Tervezett </w:t>
+      </w:r>
+      <w:r>
+        <w:rPr>
+          <w:rFonts w:ascii="Arial" w:hAnsi="Arial" w:cs="Arial"/>
+          <w:b/>
+          <w:bCs/>
+          <w:color w:val="000000" w:themeColor="text1"/>
           <w:sz w:val="28"/>
           <w:szCs w:val="28"/>
           <w:lang w:eastAsia="hu-HU"/>
         </w:rPr>
-        <w:t xml:space="preserve">, </w:t>
-      </w:r>
-      <w:r>
-        <w:rPr>
+        <w:t>további funkciók</w:t>
+      </w:r>
+      <w:bookmarkEnd w:id="25"/>
+    </w:p>
+    <w:p>
+      <w:pPr>
+        <w:rPr>
+          <w:lang w:eastAsia="hu-HU"/>
+        </w:rPr>
+      </w:pPr>
+    </w:p>
+    <w:p>
+      <w:pPr>
+        <w:rPr>
+          <w:lang w:eastAsia="hu-HU"/>
+        </w:rPr>
+      </w:pPr>
+      <w:r>
+        <w:rPr>
+          <w:lang w:eastAsia="hu-HU"/>
+        </w:rPr>
+        <w:t>Még számos kiaknázatlan lehetőség rejlik a webáruház megalkotásában, főleg a tervezett beépített játék</w:t>
+      </w:r>
+      <w:r>
+        <w:rPr>
+          <w:lang w:eastAsia="hu-HU"/>
+        </w:rPr>
+        <w:t xml:space="preserve"> adja majd sokszínűségét és egyediségét</w:t>
+      </w:r>
+      <w:r>
+        <w:rPr>
+          <w:lang w:eastAsia="hu-HU"/>
+        </w:rPr>
+        <w:t>. Ezek közül említek néhányat a teljesség igénye nélkül.</w:t>
+      </w:r>
+    </w:p>
+    <w:p>
+      <w:pPr>
+        <w:pStyle w:val="Cmsor1"/>
+        <w:rPr>
+          <w:rFonts w:ascii="Arial" w:hAnsi="Arial" w:cs="Arial"/>
+          <w:b/>
+          <w:bCs/>
+          <w:color w:val="000000" w:themeColor="text1"/>
           <w:sz w:val="28"/>
           <w:szCs w:val="28"/>
           <w:lang w:eastAsia="hu-HU"/>
         </w:rPr>
-        <w:t xml:space="preserve">hogy az üzemeltető is gördülékenyen tudja működtetni az alkalmazást. </w:t>
-      </w:r>
-      <w:r>
-        <w:rPr>
+      </w:pPr>
+      <w:bookmarkStart w:id="26" w:name="_Toc138870538"/>
+      <w:r>
+        <w:rPr>
+          <w:rFonts w:ascii="Arial" w:hAnsi="Arial" w:cs="Arial"/>
+          <w:b/>
+          <w:bCs/>
+          <w:color w:val="000000" w:themeColor="text1"/>
           <w:sz w:val="28"/>
           <w:szCs w:val="28"/>
           <w:lang w:eastAsia="hu-HU"/>
         </w:rPr>
-        <w:t xml:space="preserve">A dinamikus megvalósítás lehetővé teszi, hogy </w:t>
-      </w:r>
-      <w:r>
-        <w:rPr>
+        <w:t>3.</w:t>
+      </w:r>
+      <w:r>
+        <w:rPr>
+          <w:rFonts w:ascii="Arial" w:hAnsi="Arial" w:cs="Arial"/>
+          <w:b/>
+          <w:bCs/>
+          <w:color w:val="000000" w:themeColor="text1"/>
           <w:sz w:val="28"/>
           <w:szCs w:val="28"/>
           <w:lang w:eastAsia="hu-HU"/>
         </w:rPr>
-        <w:t>könnyeden, mondhatni akármennyi ideig fusson alkalmazás</w:t>
-      </w:r>
-      <w:r>
-        <w:rPr>
+        <w:t>5</w:t>
+      </w:r>
+      <w:r>
+        <w:rPr>
+          <w:rFonts w:ascii="Arial" w:hAnsi="Arial" w:cs="Arial"/>
+          <w:b/>
+          <w:bCs/>
+          <w:color w:val="000000" w:themeColor="text1"/>
           <w:sz w:val="28"/>
           <w:szCs w:val="28"/>
           <w:lang w:eastAsia="hu-HU"/>
         </w:rPr>
-        <w:t>, hisz</w:t>
-      </w:r>
-      <w:r>
-        <w:rPr>
+        <w:t>.</w:t>
+      </w:r>
+      <w:r>
+        <w:rPr>
+          <w:rFonts w:ascii="Arial" w:hAnsi="Arial" w:cs="Arial"/>
+          <w:b/>
+          <w:bCs/>
+          <w:color w:val="000000" w:themeColor="text1"/>
           <w:sz w:val="28"/>
           <w:szCs w:val="28"/>
           <w:lang w:eastAsia="hu-HU"/>
         </w:rPr>
-        <w:t xml:space="preserve"> </w:t>
-      </w:r>
-      <w:r>
-        <w:rPr>
+        <w:t>1.</w:t>
+      </w:r>
+      <w:r>
+        <w:rPr>
+          <w:rFonts w:ascii="Arial" w:hAnsi="Arial" w:cs="Arial"/>
+          <w:b/>
+          <w:bCs/>
+          <w:color w:val="000000" w:themeColor="text1"/>
           <w:sz w:val="28"/>
           <w:szCs w:val="28"/>
           <w:lang w:eastAsia="hu-HU"/>
         </w:rPr>
-        <w:t>a</w:t>
-      </w:r>
-      <w:r>
-        <w:rPr>
+        <w:t xml:space="preserve"> Kosárkezelés</w:t>
+      </w:r>
+      <w:bookmarkEnd w:id="26"/>
+    </w:p>
+    <w:p>
+      <w:pPr>
+        <w:rPr>
+          <w:lang w:eastAsia="hu-HU"/>
+        </w:rPr>
+      </w:pPr>
+    </w:p>
+    <w:p>
+      <w:pPr>
+        <w:rPr>
+          <w:lang w:eastAsia="hu-HU"/>
+        </w:rPr>
+      </w:pPr>
+      <w:r>
+        <w:rPr>
+          <w:lang w:eastAsia="hu-HU"/>
+        </w:rPr>
+        <w:t xml:space="preserve">Jelenleg a felhasználó kap egy visszajelzést egy </w:t>
+      </w:r>
+      <w:proofErr w:type="spellStart"/>
+      <w:r>
+        <w:rPr>
+          <w:lang w:eastAsia="hu-HU"/>
+        </w:rPr>
+        <w:t>toastr</w:t>
+      </w:r>
+      <w:proofErr w:type="spellEnd"/>
+      <w:r>
+        <w:rPr>
+          <w:lang w:eastAsia="hu-HU"/>
+        </w:rPr>
+        <w:t xml:space="preserve"> segítségével arról, hogy hány darab és milyen termék került a kosarába, de valójába még a háttérben nem működik semmi. A kosárnak egy önálló modulja lesz, ami mindig az adott felhasználóra vonatkozóan tárolja, hogy miből mennyit helyezett el a megvásárolni kívánt termékek listájára. Ezen a külön oldalon majd vissza lehet vonni, ha még sem szeretne megvásárolni egy terméket, emellett a vásárolni kívánt mennyiség is korrigálható lesz.</w:t>
+      </w:r>
+    </w:p>
+    <w:p>
+      <w:pPr>
+        <w:pStyle w:val="Cmsor1"/>
+        <w:rPr>
+          <w:rFonts w:ascii="Arial" w:hAnsi="Arial" w:cs="Arial"/>
+          <w:b/>
+          <w:bCs/>
+          <w:color w:val="000000" w:themeColor="text1"/>
           <w:sz w:val="28"/>
           <w:szCs w:val="28"/>
           <w:lang w:eastAsia="hu-HU"/>
         </w:rPr>
-        <w:t xml:space="preserve"> hosting</w:t>
-      </w:r>
-      <w:r>
-        <w:rPr>
+      </w:pPr>
+      <w:bookmarkStart w:id="27" w:name="_Toc138870539"/>
+      <w:r>
+        <w:rPr>
+          <w:rFonts w:ascii="Arial" w:hAnsi="Arial" w:cs="Arial"/>
+          <w:b/>
+          <w:bCs/>
+          <w:color w:val="000000" w:themeColor="text1"/>
           <w:sz w:val="28"/>
           <w:szCs w:val="28"/>
           <w:lang w:eastAsia="hu-HU"/>
         </w:rPr>
-        <w:t>-</w:t>
-      </w:r>
-      <w:r>
-        <w:rPr>
+        <w:t>3.5.</w:t>
+      </w:r>
+      <w:r>
+        <w:rPr>
+          <w:rFonts w:ascii="Arial" w:hAnsi="Arial" w:cs="Arial"/>
+          <w:b/>
+          <w:bCs/>
+          <w:color w:val="000000" w:themeColor="text1"/>
           <w:sz w:val="28"/>
           <w:szCs w:val="28"/>
           <w:lang w:eastAsia="hu-HU"/>
         </w:rPr>
-        <w:t>nak köszönhetően a világhálón bármikor megtekinthető</w:t>
-      </w:r>
-      <w:r>
-        <w:rPr>
+        <w:t>2</w:t>
+      </w:r>
+      <w:r>
+        <w:rPr>
+          <w:rFonts w:ascii="Arial" w:hAnsi="Arial" w:cs="Arial"/>
+          <w:b/>
+          <w:bCs/>
+          <w:color w:val="000000" w:themeColor="text1"/>
           <w:sz w:val="28"/>
           <w:szCs w:val="28"/>
           <w:lang w:eastAsia="hu-HU"/>
@@ -3393,19 +6926,253 @@
       </w:r>
       <w:r>
         <w:rPr>
+          <w:rFonts w:ascii="Arial" w:hAnsi="Arial" w:cs="Arial"/>
+          <w:b/>
+          <w:bCs/>
+          <w:color w:val="000000" w:themeColor="text1"/>
           <w:sz w:val="28"/>
           <w:szCs w:val="28"/>
           <w:lang w:eastAsia="hu-HU"/>
         </w:rPr>
-        <w:t>A hibák kezelése szintén</w:t>
-      </w:r>
-      <w:r>
-        <w:rPr>
+        <w:t>Integrált fizetési rendszer</w:t>
+      </w:r>
+      <w:bookmarkEnd w:id="27"/>
+    </w:p>
+    <w:p>
+      <w:pPr>
+        <w:rPr>
+          <w:lang w:eastAsia="hu-HU"/>
+        </w:rPr>
+      </w:pPr>
+    </w:p>
+    <w:p>
+      <w:pPr>
+        <w:rPr>
+          <w:lang w:eastAsia="hu-HU"/>
+        </w:rPr>
+      </w:pPr>
+      <w:r>
+        <w:rPr>
+          <w:lang w:eastAsia="hu-HU"/>
+        </w:rPr>
+        <w:t>A webáruházban kizárólag valamilyen bankkártyás fizetés lesz elérhető.</w:t>
+      </w:r>
+      <w:r>
+        <w:rPr>
+          <w:lang w:eastAsia="hu-HU"/>
+        </w:rPr>
+        <w:t xml:space="preserve"> A regisztrált felhasználóknak lehetőségük lesz eltárolni bankkártya adataikat így meggyorsítva a rendelésüket. Ezzel szemben a regisztrálatlan felhasználóknak minden egyes alkalommal meg kell adniuk az adataikat. A kosárnak fenntartott külön oldalon lesz majd lehetőség a fizetésre. Ekkor értelemszerűen szállítási hely, emellett egyéb elérhetőség is megadható lesz.</w:t>
+      </w:r>
+    </w:p>
+    <w:p>
+      <w:pPr>
+        <w:pStyle w:val="Cmsor1"/>
+        <w:rPr>
+          <w:rFonts w:ascii="Arial" w:hAnsi="Arial" w:cs="Arial"/>
+          <w:b/>
+          <w:bCs/>
+          <w:color w:val="000000" w:themeColor="text1"/>
           <w:sz w:val="28"/>
           <w:szCs w:val="28"/>
           <w:lang w:eastAsia="hu-HU"/>
         </w:rPr>
-        <w:t xml:space="preserve"> beépített feladata az alkalmazásnak.</w:t>
+      </w:pPr>
+      <w:bookmarkStart w:id="28" w:name="_Toc138870540"/>
+      <w:r>
+        <w:rPr>
+          <w:rFonts w:ascii="Arial" w:hAnsi="Arial" w:cs="Arial"/>
+          <w:b/>
+          <w:bCs/>
+          <w:color w:val="000000" w:themeColor="text1"/>
+          <w:sz w:val="28"/>
+          <w:szCs w:val="28"/>
+          <w:lang w:eastAsia="hu-HU"/>
+        </w:rPr>
+        <w:t xml:space="preserve">3.5.2. </w:t>
+      </w:r>
+      <w:r>
+        <w:rPr>
+          <w:rFonts w:ascii="Arial" w:hAnsi="Arial" w:cs="Arial"/>
+          <w:b/>
+          <w:bCs/>
+          <w:color w:val="000000" w:themeColor="text1"/>
+          <w:sz w:val="28"/>
+          <w:szCs w:val="28"/>
+          <w:lang w:eastAsia="hu-HU"/>
+        </w:rPr>
+        <w:t>Beépített játék</w:t>
+      </w:r>
+      <w:bookmarkEnd w:id="28"/>
+    </w:p>
+    <w:p>
+      <w:pPr>
+        <w:rPr>
+          <w:lang w:eastAsia="hu-HU"/>
+        </w:rPr>
+      </w:pPr>
+    </w:p>
+    <w:p>
+      <w:pPr>
+        <w:rPr>
+          <w:lang w:eastAsia="hu-HU"/>
+        </w:rPr>
+      </w:pPr>
+      <w:r>
+        <w:rPr>
+          <w:lang w:eastAsia="hu-HU"/>
+        </w:rPr>
+        <w:t xml:space="preserve">Egy külön oldalon lesz elérhető a beépített játék, mellyel a felhasználók kedvezményekhez juthatnak. Teljesen véletlenszerű lesz, hogy melyik termékre vagy termékekre kapnak akciót. </w:t>
+      </w:r>
+      <w:r>
+        <w:rPr>
+          <w:lang w:eastAsia="hu-HU"/>
+        </w:rPr>
+        <w:lastRenderedPageBreak/>
+        <w:t xml:space="preserve">Viszont az, hogy mennyit az csak is a teljesítményükön múlik. Mindennap egy felhasználó csak egyszer indíthatja el a játékot, és az akció mindösszesen 24 óráig lesz majd elérhető a számára. A regisztrálatlan felhasználóknak csak a játék demó verziójával lesz lehetőségük </w:t>
+      </w:r>
+      <w:r>
+        <w:rPr>
+          <w:lang w:eastAsia="hu-HU"/>
+        </w:rPr>
+        <w:t>j</w:t>
+      </w:r>
+      <w:r>
+        <w:rPr>
+          <w:lang w:eastAsia="hu-HU"/>
+        </w:rPr>
+        <w:t>átszani</w:t>
+      </w:r>
+      <w:r>
+        <w:rPr>
+          <w:lang w:eastAsia="hu-HU"/>
+        </w:rPr>
+        <w:t xml:space="preserve"> e</w:t>
+      </w:r>
+      <w:r>
+        <w:rPr>
+          <w:lang w:eastAsia="hu-HU"/>
+        </w:rPr>
+        <w:t>gy kb. 30-60 másodperces időlimittel. Így kedvezményekhez nem juthatnak csak kipróbálhatják. Ez afféle reklámként szolgál, és arra buzdít, hogy regisztrálj a webáruházba.</w:t>
+      </w:r>
+    </w:p>
+    <w:p>
+      <w:pPr>
+        <w:pStyle w:val="Cmsor1"/>
+        <w:rPr>
+          <w:rFonts w:ascii="Arial" w:hAnsi="Arial" w:cs="Arial"/>
+          <w:b/>
+          <w:bCs/>
+          <w:color w:val="000000" w:themeColor="text1"/>
+          <w:sz w:val="28"/>
+          <w:szCs w:val="28"/>
+          <w:lang w:eastAsia="hu-HU"/>
+        </w:rPr>
+      </w:pPr>
+      <w:bookmarkStart w:id="29" w:name="_Toc138870541"/>
+      <w:r>
+        <w:rPr>
+          <w:rFonts w:ascii="Arial" w:hAnsi="Arial" w:cs="Arial"/>
+          <w:b/>
+          <w:bCs/>
+          <w:color w:val="000000" w:themeColor="text1"/>
+          <w:sz w:val="28"/>
+          <w:szCs w:val="28"/>
+          <w:lang w:eastAsia="hu-HU"/>
+        </w:rPr>
+        <w:t>3.5.</w:t>
+      </w:r>
+      <w:r>
+        <w:rPr>
+          <w:rFonts w:ascii="Arial" w:hAnsi="Arial" w:cs="Arial"/>
+          <w:b/>
+          <w:bCs/>
+          <w:color w:val="000000" w:themeColor="text1"/>
+          <w:sz w:val="28"/>
+          <w:szCs w:val="28"/>
+          <w:lang w:eastAsia="hu-HU"/>
+        </w:rPr>
+        <w:t>3</w:t>
+      </w:r>
+      <w:r>
+        <w:rPr>
+          <w:rFonts w:ascii="Arial" w:hAnsi="Arial" w:cs="Arial"/>
+          <w:b/>
+          <w:bCs/>
+          <w:color w:val="000000" w:themeColor="text1"/>
+          <w:sz w:val="28"/>
+          <w:szCs w:val="28"/>
+          <w:lang w:eastAsia="hu-HU"/>
+        </w:rPr>
+        <w:t xml:space="preserve">. </w:t>
+      </w:r>
+      <w:r>
+        <w:rPr>
+          <w:rFonts w:ascii="Arial" w:hAnsi="Arial" w:cs="Arial"/>
+          <w:b/>
+          <w:bCs/>
+          <w:color w:val="000000" w:themeColor="text1"/>
+          <w:sz w:val="28"/>
+          <w:szCs w:val="28"/>
+          <w:lang w:eastAsia="hu-HU"/>
+        </w:rPr>
+        <w:t>Felhasználói fiók kezelése</w:t>
+      </w:r>
+      <w:bookmarkEnd w:id="29"/>
+    </w:p>
+    <w:p>
+      <w:pPr>
+        <w:rPr>
+          <w:lang w:eastAsia="hu-HU"/>
+        </w:rPr>
+      </w:pPr>
+    </w:p>
+    <w:p>
+      <w:pPr>
+        <w:rPr>
+          <w:lang w:eastAsia="hu-HU"/>
+        </w:rPr>
+      </w:pPr>
+      <w:r>
+        <w:rPr>
+          <w:lang w:eastAsia="hu-HU"/>
+        </w:rPr>
+        <w:t xml:space="preserve">A felhasználók jelenleg csak hozzászólásokat tudnak írni, melyhez a felhasználónevük kerül azonosítás gyanánt (az email címük nem lesz publikusan látható). Viszont egy fiók a fent említett funkciókon kívül még </w:t>
+      </w:r>
+      <w:r>
+        <w:rPr>
+          <w:lang w:eastAsia="hu-HU"/>
+        </w:rPr>
+        <w:t>módosítható</w:t>
+      </w:r>
+      <w:r>
+        <w:rPr>
+          <w:lang w:eastAsia="hu-HU"/>
+        </w:rPr>
+        <w:t xml:space="preserve"> és kezelhető is lesz. Ugyanis megtörténhet, hogy egy adott felhasználó szeretné megváltoztatni a jelszavát, a felhasználónevét, vagy esetleg új bankkártyát akar hozzáadni, a régit törölni</w:t>
+      </w:r>
+      <w:r>
+        <w:rPr>
+          <w:lang w:eastAsia="hu-HU"/>
+        </w:rPr>
+        <w:t xml:space="preserve"> stb</w:t>
+      </w:r>
+      <w:r>
+        <w:rPr>
+          <w:lang w:eastAsia="hu-HU"/>
+        </w:rPr>
+        <w:t>. Ehhez egy külön felület lesz kialakít</w:t>
+      </w:r>
+      <w:r>
+        <w:rPr>
+          <w:lang w:eastAsia="hu-HU"/>
+        </w:rPr>
+        <w:t xml:space="preserve">va az adott felhasználóra vonatkozó adatokat szerepeltetve az oldalon. </w:t>
+      </w:r>
+      <w:r>
+        <w:rPr>
+          <w:lang w:eastAsia="hu-HU"/>
+        </w:rPr>
+        <w:t xml:space="preserve"> </w:t>
       </w:r>
     </w:p>
     <w:p>
@@ -3415,235 +7182,14 @@
         <w:contextualSpacing w:val="0"/>
         <w:jc w:val="left"/>
         <w:rPr>
-          <w:sz w:val="28"/>
-          <w:szCs w:val="28"/>
-          <w:lang w:eastAsia="hu-HU"/>
-        </w:rPr>
-      </w:pPr>
-      <w:r>
-        <w:rPr>
-          <w:sz w:val="28"/>
-          <w:szCs w:val="28"/>
+          <w:lang w:eastAsia="hu-HU"/>
+        </w:rPr>
+      </w:pPr>
+      <w:r>
+        <w:rPr>
           <w:lang w:eastAsia="hu-HU"/>
         </w:rPr>
         <w:br w:type="page"/>
-      </w:r>
-    </w:p>
-    <w:p>
-      <w:pPr>
-        <w:pStyle w:val="Cmsor1"/>
-        <w:numPr>
-          <w:ilvl w:val="1"/>
-          <w:numId w:val="3"/>
-        </w:numPr>
-        <w:jc w:val="center"/>
-        <w:rPr>
-          <w:rFonts w:ascii="Arial" w:hAnsi="Arial" w:cs="Arial"/>
-          <w:b/>
-          <w:bCs/>
-          <w:color w:val="000000" w:themeColor="text1"/>
-          <w:sz w:val="36"/>
-          <w:szCs w:val="36"/>
-          <w:lang w:eastAsia="hu-HU"/>
-        </w:rPr>
-      </w:pPr>
-      <w:r>
-        <w:rPr>
-          <w:rFonts w:ascii="Arial" w:hAnsi="Arial" w:cs="Arial"/>
-          <w:b/>
-          <w:bCs/>
-          <w:color w:val="000000" w:themeColor="text1"/>
-          <w:sz w:val="36"/>
-          <w:szCs w:val="36"/>
-          <w:lang w:eastAsia="hu-HU"/>
-        </w:rPr>
-        <w:lastRenderedPageBreak/>
-        <w:t xml:space="preserve"> </w:t>
-      </w:r>
-      <w:bookmarkStart w:id="7" w:name="_Toc138780827"/>
-      <w:r>
-        <w:rPr>
-          <w:rFonts w:ascii="Arial" w:hAnsi="Arial" w:cs="Arial"/>
-          <w:b/>
-          <w:bCs/>
-          <w:color w:val="000000" w:themeColor="text1"/>
-          <w:sz w:val="36"/>
-          <w:szCs w:val="36"/>
-          <w:lang w:eastAsia="hu-HU"/>
-        </w:rPr>
-        <w:t>Problémafelvetés, motiváció</w:t>
-      </w:r>
-      <w:bookmarkEnd w:id="7"/>
-    </w:p>
-    <w:p>
-      <w:pPr>
-        <w:ind w:firstLine="0"/>
-        <w:rPr>
-          <w:lang w:eastAsia="hu-HU"/>
-        </w:rPr>
-      </w:pPr>
-    </w:p>
-    <w:p>
-      <w:pPr>
-        <w:rPr>
-          <w:sz w:val="28"/>
-          <w:szCs w:val="28"/>
-          <w:lang w:eastAsia="hu-HU"/>
-        </w:rPr>
-      </w:pPr>
-      <w:r>
-        <w:rPr>
-          <w:sz w:val="28"/>
-          <w:szCs w:val="28"/>
-          <w:lang w:eastAsia="hu-HU"/>
-        </w:rPr>
-        <w:t xml:space="preserve">A </w:t>
-      </w:r>
-      <w:r>
-        <w:rPr>
-          <w:sz w:val="28"/>
-          <w:szCs w:val="28"/>
-          <w:lang w:eastAsia="hu-HU"/>
-        </w:rPr>
-        <w:t>szakdolgozatom</w:t>
-      </w:r>
-      <w:r>
-        <w:rPr>
-          <w:sz w:val="28"/>
-          <w:szCs w:val="28"/>
-          <w:lang w:eastAsia="hu-HU"/>
-        </w:rPr>
-        <w:t xml:space="preserve"> </w:t>
-      </w:r>
-      <w:r>
-        <w:rPr>
-          <w:sz w:val="28"/>
-          <w:szCs w:val="28"/>
-          <w:lang w:eastAsia="hu-HU"/>
-        </w:rPr>
-        <w:t>témája tehát az előző fejezetben felvázolt italárusító (mely természetesen más termékekkel is lehetne)</w:t>
-      </w:r>
-      <w:r>
-        <w:rPr>
-          <w:sz w:val="28"/>
-          <w:szCs w:val="28"/>
-          <w:lang w:eastAsia="hu-HU"/>
-        </w:rPr>
-        <w:t xml:space="preserve"> </w:t>
-      </w:r>
-      <w:r>
-        <w:rPr>
-          <w:sz w:val="28"/>
-          <w:szCs w:val="28"/>
-          <w:lang w:eastAsia="hu-HU"/>
-        </w:rPr>
-        <w:t>webalkalmazás sablon elkészítése, egy egyszerű beépített Super Mario-hoz hasonló játékkal felvértezve. Korszerű technológia használatával, és folyamatosan bekerülő új funkciókkal.</w:t>
-      </w:r>
-    </w:p>
-    <w:p>
-      <w:pPr>
-        <w:rPr>
-          <w:sz w:val="28"/>
-          <w:szCs w:val="28"/>
-          <w:lang w:eastAsia="hu-HU"/>
-        </w:rPr>
-      </w:pPr>
-      <w:r>
-        <w:rPr>
-          <w:sz w:val="28"/>
-          <w:szCs w:val="28"/>
-          <w:lang w:eastAsia="hu-HU"/>
-        </w:rPr>
-        <w:t>A webáruház hozzájárulhat ahhoz, hogy szélesebb körben elterjedjen ez a fajta piaci rés kihasználás, miszerint egy játékkal csalogatjuk oda</w:t>
-      </w:r>
-      <w:r>
-        <w:rPr>
-          <w:sz w:val="28"/>
-          <w:szCs w:val="28"/>
-          <w:lang w:eastAsia="hu-HU"/>
-        </w:rPr>
-        <w:t>, sőt inkább tartjuk ott</w:t>
-      </w:r>
-      <w:r>
-        <w:rPr>
-          <w:sz w:val="28"/>
-          <w:szCs w:val="28"/>
-          <w:lang w:eastAsia="hu-HU"/>
-        </w:rPr>
-        <w:t xml:space="preserve"> az oldalunkra tévedő felhasználókat</w:t>
-      </w:r>
-      <w:r>
-        <w:rPr>
-          <w:sz w:val="28"/>
-          <w:szCs w:val="28"/>
-          <w:lang w:eastAsia="hu-HU"/>
-        </w:rPr>
-        <w:t>.</w:t>
-      </w:r>
-    </w:p>
-    <w:p>
-      <w:pPr>
-        <w:rPr>
-          <w:sz w:val="28"/>
-          <w:szCs w:val="28"/>
-          <w:lang w:eastAsia="hu-HU"/>
-        </w:rPr>
-      </w:pPr>
-      <w:r>
-        <w:rPr>
-          <w:sz w:val="28"/>
-          <w:szCs w:val="28"/>
-          <w:lang w:eastAsia="hu-HU"/>
-        </w:rPr>
-        <w:t xml:space="preserve">A motivációm tehát annak a problémának a megoldására ad egy lehetőséget, miszerint a türelmetlen felhasználók túl hamar elhagynak egy adott webáruházat anélkül, hogy vásárolnának. Ez sokszor köszönhető a </w:t>
-      </w:r>
-      <w:r>
-        <w:rPr>
-          <w:sz w:val="28"/>
-          <w:szCs w:val="28"/>
-          <w:lang w:eastAsia="hu-HU"/>
-        </w:rPr>
-        <w:t>magas várakozási időnek míg betöltenek bizonyos részletek</w:t>
-      </w:r>
-      <w:r>
-        <w:rPr>
-          <w:sz w:val="28"/>
-          <w:szCs w:val="28"/>
-          <w:lang w:eastAsia="hu-HU"/>
-        </w:rPr>
-        <w:t>, a nem túl felhasználóbarát felületnek vagy épp a magas áraknak. Mindezek megoldása mellett még kedvezményt is biztosítok a vásárlók számára, amennyiben hajlandóak játszani. A játékok köztudottan addikciót okozhatnak, és ez</w:t>
-      </w:r>
-      <w:r>
-        <w:rPr>
-          <w:sz w:val="28"/>
-          <w:szCs w:val="28"/>
-          <w:lang w:eastAsia="hu-HU"/>
-        </w:rPr>
-        <w:t xml:space="preserve">en </w:t>
-      </w:r>
-      <w:r>
-        <w:rPr>
-          <w:sz w:val="28"/>
-          <w:szCs w:val="28"/>
-          <w:lang w:eastAsia="hu-HU"/>
-        </w:rPr>
-        <w:t>függőség kialakulás</w:t>
-      </w:r>
-      <w:r>
-        <w:rPr>
-          <w:sz w:val="28"/>
-          <w:szCs w:val="28"/>
-          <w:lang w:eastAsia="hu-HU"/>
-        </w:rPr>
-        <w:t>á</w:t>
-      </w:r>
-      <w:r>
-        <w:rPr>
-          <w:sz w:val="28"/>
-          <w:szCs w:val="28"/>
-          <w:lang w:eastAsia="hu-HU"/>
-        </w:rPr>
-        <w:t>t lehetővé téve akár napi szinten visszatérő vásárlóink is lehetnek.</w:t>
       </w:r>
     </w:p>
     <w:p>
@@ -3659,1917 +7205,61 @@
           <w:b/>
           <w:bCs/>
           <w:color w:val="000000" w:themeColor="text1"/>
-          <w:sz w:val="40"/>
-          <w:szCs w:val="40"/>
-          <w:lang w:eastAsia="hu-HU"/>
-        </w:rPr>
-      </w:pPr>
+          <w:lang w:eastAsia="hu-HU"/>
+        </w:rPr>
+      </w:pPr>
+      <w:bookmarkStart w:id="30" w:name="_Toc138870542"/>
       <w:r>
         <w:rPr>
           <w:rFonts w:ascii="Arial" w:hAnsi="Arial" w:cs="Arial"/>
           <w:b/>
           <w:bCs/>
           <w:color w:val="000000" w:themeColor="text1"/>
-          <w:sz w:val="40"/>
-          <w:szCs w:val="40"/>
-          <w:lang w:eastAsia="hu-HU"/>
-        </w:rPr>
-        <w:t xml:space="preserve"> </w:t>
-      </w:r>
-      <w:bookmarkStart w:id="8" w:name="_Toc138780828"/>
-      <w:r>
+          <w:lang w:eastAsia="hu-HU"/>
+        </w:rPr>
+        <w:lastRenderedPageBreak/>
+        <w:t>A megvalósítás lépései</w:t>
+      </w:r>
+      <w:bookmarkEnd w:id="30"/>
+    </w:p>
+    <w:p>
+      <w:pPr>
+        <w:rPr>
+          <w:lang w:eastAsia="hu-HU"/>
+        </w:rPr>
+      </w:pPr>
+    </w:p>
+    <w:p>
+      <w:pPr>
+        <w:pStyle w:val="Cmsor1"/>
+        <w:ind w:firstLine="0"/>
         <w:rPr>
           <w:rFonts w:ascii="Arial" w:hAnsi="Arial" w:cs="Arial"/>
           <w:b/>
           <w:bCs/>
           <w:color w:val="000000" w:themeColor="text1"/>
-          <w:sz w:val="40"/>
-          <w:szCs w:val="40"/>
-          <w:lang w:eastAsia="hu-HU"/>
-        </w:rPr>
-        <w:t>Alkalmazott eszközök, technológiák bemutatása</w:t>
-      </w:r>
-      <w:bookmarkEnd w:id="8"/>
-    </w:p>
-    <w:p>
-      <w:pPr>
-        <w:rPr>
-          <w:lang w:eastAsia="hu-HU"/>
-        </w:rPr>
-      </w:pPr>
-    </w:p>
-    <w:p>
-      <w:pPr>
-        <w:pStyle w:val="Cmsor1"/>
-        <w:numPr>
-          <w:ilvl w:val="1"/>
-          <w:numId w:val="3"/>
-        </w:numPr>
-        <w:rPr>
-          <w:rFonts w:ascii="Arial" w:hAnsi="Arial" w:cs="Arial"/>
-          <w:b/>
-          <w:bCs/>
-          <w:color w:val="000000" w:themeColor="text1"/>
-          <w:sz w:val="36"/>
-          <w:szCs w:val="36"/>
-          <w:lang w:eastAsia="hu-HU"/>
-        </w:rPr>
-      </w:pPr>
-      <w:bookmarkStart w:id="9" w:name="_Toc138780829"/>
-      <w:r>
-        <w:rPr>
-          <w:rFonts w:ascii="Arial" w:hAnsi="Arial" w:cs="Arial"/>
-          <w:b/>
-          <w:bCs/>
-          <w:color w:val="000000" w:themeColor="text1"/>
-          <w:sz w:val="36"/>
-          <w:szCs w:val="36"/>
-          <w:lang w:eastAsia="hu-HU"/>
-        </w:rPr>
-        <w:t>Fejlesztői környezet</w:t>
-      </w:r>
-      <w:bookmarkEnd w:id="9"/>
-      <w:r>
-        <w:rPr>
-          <w:rFonts w:ascii="Arial" w:hAnsi="Arial" w:cs="Arial"/>
-          <w:b/>
-          <w:bCs/>
-          <w:color w:val="000000" w:themeColor="text1"/>
-          <w:sz w:val="36"/>
-          <w:szCs w:val="36"/>
-          <w:lang w:eastAsia="hu-HU"/>
-        </w:rPr>
-        <w:t>ek</w:t>
-      </w:r>
-    </w:p>
-    <w:p>
-      <w:pPr>
-        <w:rPr>
-          <w:lang w:eastAsia="hu-HU"/>
-        </w:rPr>
-      </w:pPr>
-    </w:p>
-    <w:p>
-      <w:pPr>
-        <w:rPr>
           <w:sz w:val="28"/>
           <w:szCs w:val="28"/>
           <w:lang w:eastAsia="hu-HU"/>
         </w:rPr>
       </w:pPr>
-      <w:r>
-        <w:rPr>
-          <w:sz w:val="28"/>
-          <w:szCs w:val="28"/>
-          <w:lang w:eastAsia="hu-HU"/>
-        </w:rPr>
-        <w:t>A fejlesztői környezet</w:t>
-      </w:r>
-      <w:r>
-        <w:rPr>
-          <w:sz w:val="28"/>
-          <w:szCs w:val="28"/>
-          <w:lang w:eastAsia="hu-HU"/>
-        </w:rPr>
-        <w:t>ek</w:t>
-      </w:r>
-      <w:r>
-        <w:rPr>
-          <w:sz w:val="28"/>
-          <w:szCs w:val="28"/>
-          <w:lang w:eastAsia="hu-HU"/>
-        </w:rPr>
-        <w:t xml:space="preserve"> (IDE - </w:t>
-      </w:r>
-      <w:proofErr w:type="spellStart"/>
-      <w:r>
-        <w:rPr>
-          <w:sz w:val="28"/>
-          <w:szCs w:val="28"/>
-          <w:lang w:eastAsia="hu-HU"/>
-        </w:rPr>
-        <w:t>Integrated</w:t>
-      </w:r>
-      <w:proofErr w:type="spellEnd"/>
-      <w:r>
-        <w:rPr>
-          <w:sz w:val="28"/>
-          <w:szCs w:val="28"/>
-          <w:lang w:eastAsia="hu-HU"/>
-        </w:rPr>
-        <w:t xml:space="preserve"> </w:t>
-      </w:r>
-      <w:proofErr w:type="spellStart"/>
-      <w:r>
-        <w:rPr>
-          <w:sz w:val="28"/>
-          <w:szCs w:val="28"/>
-          <w:lang w:eastAsia="hu-HU"/>
-        </w:rPr>
-        <w:t>Development</w:t>
-      </w:r>
-      <w:proofErr w:type="spellEnd"/>
-      <w:r>
-        <w:rPr>
-          <w:sz w:val="28"/>
-          <w:szCs w:val="28"/>
-          <w:lang w:eastAsia="hu-HU"/>
-        </w:rPr>
-        <w:t xml:space="preserve"> </w:t>
-      </w:r>
-      <w:proofErr w:type="spellStart"/>
-      <w:r>
-        <w:rPr>
-          <w:sz w:val="28"/>
-          <w:szCs w:val="28"/>
-          <w:lang w:eastAsia="hu-HU"/>
-        </w:rPr>
-        <w:t>Environment</w:t>
-      </w:r>
-      <w:proofErr w:type="spellEnd"/>
-      <w:r>
-        <w:rPr>
-          <w:sz w:val="28"/>
-          <w:szCs w:val="28"/>
-          <w:lang w:eastAsia="hu-HU"/>
-        </w:rPr>
-        <w:t xml:space="preserve">) </w:t>
-      </w:r>
-      <w:r>
-        <w:rPr>
-          <w:sz w:val="28"/>
-          <w:szCs w:val="28"/>
-          <w:lang w:eastAsia="hu-HU"/>
-        </w:rPr>
-        <w:t xml:space="preserve">olyan </w:t>
-      </w:r>
-      <w:r>
-        <w:rPr>
-          <w:sz w:val="28"/>
-          <w:szCs w:val="28"/>
-          <w:lang w:eastAsia="hu-HU"/>
-        </w:rPr>
-        <w:t>szoftvereszköz</w:t>
-      </w:r>
-      <w:r>
-        <w:rPr>
-          <w:sz w:val="28"/>
-          <w:szCs w:val="28"/>
-          <w:lang w:eastAsia="hu-HU"/>
-        </w:rPr>
-        <w:t>ök</w:t>
-      </w:r>
-      <w:r>
-        <w:rPr>
-          <w:sz w:val="28"/>
-          <w:szCs w:val="28"/>
-          <w:lang w:eastAsia="hu-HU"/>
-        </w:rPr>
-        <w:t>,</w:t>
-      </w:r>
-      <w:r>
-        <w:rPr>
-          <w:sz w:val="28"/>
-          <w:szCs w:val="28"/>
-          <w:lang w:eastAsia="hu-HU"/>
-        </w:rPr>
-        <w:t xml:space="preserve"> melyek megkönnyítik a programozók munkáját. Olyasfajta segítséget nyújt</w:t>
-      </w:r>
-      <w:r>
-        <w:rPr>
-          <w:sz w:val="28"/>
-          <w:szCs w:val="28"/>
-          <w:lang w:eastAsia="hu-HU"/>
-        </w:rPr>
-        <w:t>anak</w:t>
-      </w:r>
-      <w:r>
-        <w:rPr>
-          <w:sz w:val="28"/>
-          <w:szCs w:val="28"/>
-          <w:lang w:eastAsia="hu-HU"/>
-        </w:rPr>
-        <w:t>, ami</w:t>
-      </w:r>
-      <w:r>
-        <w:rPr>
-          <w:sz w:val="28"/>
-          <w:szCs w:val="28"/>
-          <w:lang w:eastAsia="hu-HU"/>
-        </w:rPr>
-        <w:t>k</w:t>
-      </w:r>
-      <w:r>
-        <w:rPr>
-          <w:sz w:val="28"/>
-          <w:szCs w:val="28"/>
-          <w:lang w:eastAsia="hu-HU"/>
-        </w:rPr>
-        <w:t xml:space="preserve"> jelentősen lerövidítheti</w:t>
-      </w:r>
-      <w:r>
-        <w:rPr>
-          <w:sz w:val="28"/>
-          <w:szCs w:val="28"/>
-          <w:lang w:eastAsia="hu-HU"/>
-        </w:rPr>
-        <w:t>k</w:t>
-      </w:r>
-      <w:r>
-        <w:rPr>
-          <w:sz w:val="28"/>
-          <w:szCs w:val="28"/>
-          <w:lang w:eastAsia="hu-HU"/>
-        </w:rPr>
-        <w:t xml:space="preserve"> egy</w:t>
-      </w:r>
-      <w:r>
-        <w:rPr>
-          <w:sz w:val="28"/>
-          <w:szCs w:val="28"/>
-          <w:lang w:eastAsia="hu-HU"/>
-        </w:rPr>
-        <w:t xml:space="preserve">-egy </w:t>
-      </w:r>
-      <w:r>
-        <w:rPr>
-          <w:sz w:val="28"/>
-          <w:szCs w:val="28"/>
-          <w:lang w:eastAsia="hu-HU"/>
-        </w:rPr>
-        <w:t>alkalmazás elkészítésének az idejét</w:t>
-      </w:r>
-      <w:r>
-        <w:rPr>
-          <w:sz w:val="28"/>
-          <w:szCs w:val="28"/>
-          <w:lang w:eastAsia="hu-HU"/>
-        </w:rPr>
-        <w:t>, így produktívabb és gyorsabb munkát eredményezve egyaránt</w:t>
-      </w:r>
-      <w:r>
-        <w:rPr>
-          <w:sz w:val="28"/>
-          <w:szCs w:val="28"/>
-          <w:lang w:eastAsia="hu-HU"/>
-        </w:rPr>
-        <w:t xml:space="preserve">. </w:t>
-      </w:r>
-    </w:p>
-    <w:p>
-      <w:pPr>
-        <w:rPr>
-          <w:sz w:val="28"/>
-          <w:szCs w:val="28"/>
-          <w:lang w:eastAsia="hu-HU"/>
-        </w:rPr>
-      </w:pPr>
-      <w:r>
-        <w:rPr>
-          <w:sz w:val="28"/>
-          <w:szCs w:val="28"/>
-          <w:lang w:eastAsia="hu-HU"/>
-        </w:rPr>
-        <w:lastRenderedPageBreak/>
-        <w:t xml:space="preserve">Általában egy fejlesztő környezet több mindent magába foglal, többek között tartalmaz fordítót, futtatókörnyezetet, és a szoftver fejlesztéséhez elengedhetetlen szövegszerkesztőt egyben. Mondhatni </w:t>
-      </w:r>
-      <w:r>
-        <w:rPr>
-          <w:sz w:val="28"/>
-          <w:szCs w:val="28"/>
-          <w:lang w:eastAsia="hu-HU"/>
-        </w:rPr>
-        <w:t xml:space="preserve">egy integrált munkakörnyezet, </w:t>
-      </w:r>
-      <w:r>
-        <w:rPr>
-          <w:sz w:val="28"/>
-          <w:szCs w:val="28"/>
-          <w:lang w:eastAsia="hu-HU"/>
-        </w:rPr>
-        <w:t>melyben</w:t>
-      </w:r>
-      <w:r>
-        <w:rPr>
-          <w:sz w:val="28"/>
-          <w:szCs w:val="28"/>
-          <w:lang w:eastAsia="hu-HU"/>
-        </w:rPr>
-        <w:t xml:space="preserve"> a </w:t>
-      </w:r>
-      <w:r>
-        <w:rPr>
-          <w:sz w:val="28"/>
-          <w:szCs w:val="28"/>
-          <w:lang w:eastAsia="hu-HU"/>
-        </w:rPr>
-        <w:t>programozók</w:t>
-      </w:r>
-      <w:r>
-        <w:rPr>
-          <w:sz w:val="28"/>
-          <w:szCs w:val="28"/>
-          <w:lang w:eastAsia="hu-HU"/>
-        </w:rPr>
-        <w:t xml:space="preserve"> írhatnak, szerkeszthetnek, tesztelhetnek és hib</w:t>
-      </w:r>
-      <w:r>
-        <w:rPr>
-          <w:sz w:val="28"/>
-          <w:szCs w:val="28"/>
-          <w:lang w:eastAsia="hu-HU"/>
-        </w:rPr>
-        <w:t>át is kereshetnek a</w:t>
-      </w:r>
-      <w:r>
-        <w:rPr>
-          <w:sz w:val="28"/>
-          <w:szCs w:val="28"/>
-          <w:lang w:eastAsia="hu-HU"/>
-        </w:rPr>
-        <w:t xml:space="preserve"> kód</w:t>
-      </w:r>
-      <w:r>
-        <w:rPr>
-          <w:sz w:val="28"/>
-          <w:szCs w:val="28"/>
-          <w:lang w:eastAsia="hu-HU"/>
-        </w:rPr>
-        <w:t>ban, mindezt átlátható módon</w:t>
-      </w:r>
-      <w:r>
-        <w:rPr>
-          <w:sz w:val="28"/>
-          <w:szCs w:val="28"/>
-          <w:lang w:eastAsia="hu-HU"/>
-        </w:rPr>
-        <w:t xml:space="preserve">. </w:t>
-      </w:r>
-      <w:r>
-        <w:rPr>
-          <w:sz w:val="28"/>
-          <w:szCs w:val="28"/>
-          <w:lang w:eastAsia="hu-HU"/>
-        </w:rPr>
-        <w:t xml:space="preserve">Javaslatokat tesz, amikor elkezdünk gépelni egy adott parancsot, változónevet, függvénynevet, sőt képes a gépelési hibáink kijelzésére is. </w:t>
-      </w:r>
-    </w:p>
-    <w:p>
-      <w:pPr>
-        <w:rPr>
-          <w:sz w:val="28"/>
-          <w:szCs w:val="28"/>
-          <w:lang w:eastAsia="hu-HU"/>
-        </w:rPr>
-      </w:pPr>
-      <w:r>
-        <w:rPr>
-          <w:sz w:val="28"/>
-          <w:szCs w:val="28"/>
-          <w:lang w:eastAsia="hu-HU"/>
-        </w:rPr>
-        <w:t xml:space="preserve">A fejlesztői környezet </w:t>
-      </w:r>
-      <w:r>
-        <w:rPr>
-          <w:sz w:val="28"/>
-          <w:szCs w:val="28"/>
-          <w:lang w:eastAsia="hu-HU"/>
-        </w:rPr>
-        <w:t>sok mindent rejt magában</w:t>
-      </w:r>
-      <w:r>
-        <w:rPr>
-          <w:sz w:val="28"/>
-          <w:szCs w:val="28"/>
-          <w:lang w:eastAsia="hu-HU"/>
-        </w:rPr>
-        <w:t xml:space="preserve">, mint például szintaktikai kiemelés, kódszerkesztési segítség, hibakeresési eszközök, verziókezelési integráció és sok </w:t>
-      </w:r>
-      <w:r>
-        <w:rPr>
-          <w:sz w:val="28"/>
-          <w:szCs w:val="28"/>
-          <w:lang w:eastAsia="hu-HU"/>
-        </w:rPr>
-        <w:t>egyéb</w:t>
-      </w:r>
-      <w:r>
-        <w:rPr>
-          <w:sz w:val="28"/>
-          <w:szCs w:val="28"/>
-          <w:lang w:eastAsia="hu-HU"/>
-        </w:rPr>
-        <w:t>.</w:t>
-      </w:r>
-      <w:r>
-        <w:rPr>
-          <w:sz w:val="28"/>
-          <w:szCs w:val="28"/>
-          <w:lang w:eastAsia="hu-HU"/>
-        </w:rPr>
-        <w:t xml:space="preserve"> Különböző programozási nyelveket és platformokat segítő variációi léteznek már, melyekből a programozó kiválaszthatja a saját igényeit és preferenciáit legjobban kielégítőt. A teljesség igénye nélkül néhány: Visual </w:t>
-      </w:r>
-      <w:proofErr w:type="spellStart"/>
-      <w:r>
-        <w:rPr>
-          <w:sz w:val="28"/>
-          <w:szCs w:val="28"/>
-          <w:lang w:eastAsia="hu-HU"/>
-        </w:rPr>
-        <w:t>Studio</w:t>
-      </w:r>
-      <w:proofErr w:type="spellEnd"/>
-      <w:r>
-        <w:rPr>
-          <w:sz w:val="28"/>
-          <w:szCs w:val="28"/>
-          <w:lang w:eastAsia="hu-HU"/>
-        </w:rPr>
-        <w:t xml:space="preserve"> </w:t>
-      </w:r>
-      <w:proofErr w:type="spellStart"/>
-      <w:r>
-        <w:rPr>
-          <w:sz w:val="28"/>
-          <w:szCs w:val="28"/>
-          <w:lang w:eastAsia="hu-HU"/>
-        </w:rPr>
-        <w:t>Code</w:t>
-      </w:r>
-      <w:proofErr w:type="spellEnd"/>
-      <w:r>
-        <w:rPr>
-          <w:sz w:val="28"/>
-          <w:szCs w:val="28"/>
-          <w:lang w:eastAsia="hu-HU"/>
-        </w:rPr>
-        <w:t xml:space="preserve">, </w:t>
-      </w:r>
-      <w:proofErr w:type="spellStart"/>
-      <w:r>
-        <w:rPr>
-          <w:sz w:val="28"/>
-          <w:szCs w:val="28"/>
-          <w:lang w:eastAsia="hu-HU"/>
-        </w:rPr>
-        <w:t>Eclipse</w:t>
-      </w:r>
-      <w:proofErr w:type="spellEnd"/>
-      <w:r>
-        <w:rPr>
-          <w:sz w:val="28"/>
-          <w:szCs w:val="28"/>
-          <w:lang w:eastAsia="hu-HU"/>
-        </w:rPr>
-        <w:t xml:space="preserve">, </w:t>
-      </w:r>
-      <w:proofErr w:type="spellStart"/>
-      <w:r>
-        <w:rPr>
-          <w:sz w:val="28"/>
-          <w:szCs w:val="28"/>
-          <w:lang w:eastAsia="hu-HU"/>
-        </w:rPr>
-        <w:t>Notepad</w:t>
-      </w:r>
-      <w:proofErr w:type="spellEnd"/>
-      <w:r>
-        <w:rPr>
-          <w:sz w:val="28"/>
-          <w:szCs w:val="28"/>
-          <w:lang w:eastAsia="hu-HU"/>
-        </w:rPr>
-        <w:t xml:space="preserve">++, </w:t>
-      </w:r>
-      <w:proofErr w:type="spellStart"/>
-      <w:r>
-        <w:rPr>
-          <w:sz w:val="28"/>
-          <w:szCs w:val="28"/>
-          <w:lang w:eastAsia="hu-HU"/>
-        </w:rPr>
-        <w:t>PyCharm</w:t>
-      </w:r>
-      <w:proofErr w:type="spellEnd"/>
-      <w:r>
-        <w:rPr>
-          <w:sz w:val="28"/>
-          <w:szCs w:val="28"/>
-          <w:lang w:eastAsia="hu-HU"/>
-        </w:rPr>
-        <w:t xml:space="preserve">, </w:t>
-      </w:r>
-      <w:proofErr w:type="spellStart"/>
-      <w:r>
-        <w:rPr>
-          <w:sz w:val="28"/>
-          <w:szCs w:val="28"/>
-          <w:lang w:eastAsia="hu-HU"/>
-        </w:rPr>
-        <w:t>WebStorm</w:t>
-      </w:r>
-      <w:proofErr w:type="spellEnd"/>
-      <w:r>
-        <w:rPr>
-          <w:sz w:val="28"/>
-          <w:szCs w:val="28"/>
-          <w:lang w:eastAsia="hu-HU"/>
-        </w:rPr>
-        <w:t xml:space="preserve"> stb.</w:t>
-      </w:r>
-    </w:p>
-    <w:p>
-      <w:pPr>
-        <w:pStyle w:val="Cmsor1"/>
-        <w:numPr>
-          <w:ilvl w:val="2"/>
-          <w:numId w:val="3"/>
-        </w:numPr>
-        <w:rPr>
-          <w:rFonts w:ascii="Arial" w:hAnsi="Arial" w:cs="Arial"/>
-          <w:b/>
-          <w:bCs/>
-          <w:color w:val="000000" w:themeColor="text1"/>
-          <w:lang w:eastAsia="hu-HU"/>
-        </w:rPr>
-      </w:pPr>
-      <w:r>
-        <w:rPr>
-          <w:rFonts w:ascii="Arial" w:hAnsi="Arial" w:cs="Arial"/>
-          <w:b/>
-          <w:bCs/>
-          <w:color w:val="000000" w:themeColor="text1"/>
-          <w:lang w:eastAsia="hu-HU"/>
-        </w:rPr>
-        <w:t xml:space="preserve"> </w:t>
-      </w:r>
-      <w:bookmarkStart w:id="10" w:name="_Toc138780830"/>
-      <w:r>
-        <w:rPr>
-          <w:rFonts w:ascii="Arial" w:hAnsi="Arial" w:cs="Arial"/>
-          <w:b/>
-          <w:bCs/>
-          <w:color w:val="000000" w:themeColor="text1"/>
-          <w:lang w:eastAsia="hu-HU"/>
-        </w:rPr>
-        <w:t xml:space="preserve">Visual </w:t>
-      </w:r>
-      <w:proofErr w:type="spellStart"/>
-      <w:r>
-        <w:rPr>
-          <w:rFonts w:ascii="Arial" w:hAnsi="Arial" w:cs="Arial"/>
-          <w:b/>
-          <w:bCs/>
-          <w:color w:val="000000" w:themeColor="text1"/>
-          <w:lang w:eastAsia="hu-HU"/>
-        </w:rPr>
-        <w:t>Studio</w:t>
-      </w:r>
-      <w:proofErr w:type="spellEnd"/>
-      <w:r>
-        <w:rPr>
-          <w:rFonts w:ascii="Arial" w:hAnsi="Arial" w:cs="Arial"/>
-          <w:b/>
-          <w:bCs/>
-          <w:color w:val="000000" w:themeColor="text1"/>
-          <w:lang w:eastAsia="hu-HU"/>
-        </w:rPr>
-        <w:t xml:space="preserve"> </w:t>
-      </w:r>
-      <w:proofErr w:type="spellStart"/>
-      <w:r>
-        <w:rPr>
-          <w:rFonts w:ascii="Arial" w:hAnsi="Arial" w:cs="Arial"/>
-          <w:b/>
-          <w:bCs/>
-          <w:color w:val="000000" w:themeColor="text1"/>
-          <w:lang w:eastAsia="hu-HU"/>
-        </w:rPr>
-        <w:t>Code</w:t>
-      </w:r>
-      <w:bookmarkEnd w:id="10"/>
-      <w:proofErr w:type="spellEnd"/>
-    </w:p>
-    <w:p>
-      <w:pPr>
-        <w:rPr>
-          <w:lang w:eastAsia="hu-HU"/>
-        </w:rPr>
-      </w:pPr>
-    </w:p>
-    <w:p>
-      <w:pPr>
-        <w:rPr>
-          <w:sz w:val="28"/>
-          <w:szCs w:val="28"/>
-          <w:lang w:eastAsia="hu-HU"/>
-        </w:rPr>
-      </w:pPr>
-      <w:r>
-        <w:rPr>
-          <w:sz w:val="28"/>
-          <w:szCs w:val="28"/>
-          <w:lang w:eastAsia="hu-HU"/>
-        </w:rPr>
-        <w:t xml:space="preserve">Az általam használt </w:t>
-      </w:r>
-      <w:proofErr w:type="spellStart"/>
-      <w:r>
-        <w:rPr>
-          <w:sz w:val="28"/>
-          <w:szCs w:val="28"/>
-          <w:lang w:eastAsia="hu-HU"/>
-        </w:rPr>
-        <w:t>Typescript</w:t>
-      </w:r>
-      <w:proofErr w:type="spellEnd"/>
-      <w:r>
-        <w:rPr>
-          <w:sz w:val="28"/>
-          <w:szCs w:val="28"/>
-          <w:lang w:eastAsia="hu-HU"/>
-        </w:rPr>
-        <w:t xml:space="preserve"> nyelvhez a leginkább illeszkedő fejlesztői környezet a Visual </w:t>
-      </w:r>
-      <w:proofErr w:type="spellStart"/>
-      <w:r>
-        <w:rPr>
-          <w:sz w:val="28"/>
-          <w:szCs w:val="28"/>
-          <w:lang w:eastAsia="hu-HU"/>
-        </w:rPr>
-        <w:t>Studio</w:t>
-      </w:r>
-      <w:proofErr w:type="spellEnd"/>
-      <w:r>
-        <w:rPr>
-          <w:sz w:val="28"/>
-          <w:szCs w:val="28"/>
-          <w:lang w:eastAsia="hu-HU"/>
-        </w:rPr>
-        <w:t xml:space="preserve"> </w:t>
-      </w:r>
-      <w:proofErr w:type="spellStart"/>
-      <w:r>
-        <w:rPr>
-          <w:sz w:val="28"/>
-          <w:szCs w:val="28"/>
-          <w:lang w:eastAsia="hu-HU"/>
-        </w:rPr>
-        <w:t>Code</w:t>
-      </w:r>
-      <w:proofErr w:type="spellEnd"/>
-      <w:r>
-        <w:rPr>
-          <w:sz w:val="28"/>
-          <w:szCs w:val="28"/>
-          <w:lang w:eastAsia="hu-HU"/>
-        </w:rPr>
-        <w:t xml:space="preserve">. Ez egy keresztplatformos eszköz, mely rengeteg programozási nyelvet és platformot támogat. Ezen felül sok egyéb fejlesztést segítő funkciót és bővítményt kínál. A Microsoft fejlesztette ki ezt a terméket, mely a kényelem megteremtését szolgálja, mint más fejlesztői környezetek, de tudomásom szerint a legszélesebb körű az alkalmazása. </w:t>
-      </w:r>
-      <w:r>
-        <w:rPr>
-          <w:sz w:val="28"/>
-          <w:szCs w:val="28"/>
-          <w:lang w:eastAsia="hu-HU"/>
-        </w:rPr>
-        <w:t xml:space="preserve">integráció és sok </w:t>
-      </w:r>
-      <w:r>
-        <w:rPr>
-          <w:sz w:val="28"/>
-          <w:szCs w:val="28"/>
-          <w:lang w:eastAsia="hu-HU"/>
-        </w:rPr>
-        <w:t>egyéb</w:t>
-      </w:r>
-      <w:r>
-        <w:rPr>
-          <w:sz w:val="28"/>
-          <w:szCs w:val="28"/>
-          <w:lang w:eastAsia="hu-HU"/>
-        </w:rPr>
-        <w:t>.</w:t>
-      </w:r>
-      <w:r>
-        <w:rPr>
-          <w:sz w:val="28"/>
-          <w:szCs w:val="28"/>
-          <w:lang w:eastAsia="hu-HU"/>
-        </w:rPr>
-        <w:t xml:space="preserve"> </w:t>
-      </w:r>
-    </w:p>
-    <w:p>
-      <w:pPr>
-        <w:pStyle w:val="Cmsor1"/>
-        <w:rPr>
-          <w:rFonts w:ascii="Arial" w:hAnsi="Arial" w:cs="Arial"/>
-          <w:b/>
-          <w:bCs/>
-          <w:color w:val="000000" w:themeColor="text1"/>
-          <w:sz w:val="36"/>
-          <w:szCs w:val="36"/>
-          <w:lang w:eastAsia="hu-HU"/>
-        </w:rPr>
-      </w:pPr>
-      <w:bookmarkStart w:id="11" w:name="_Toc138780831"/>
-      <w:r>
-        <w:rPr>
-          <w:rFonts w:ascii="Arial" w:hAnsi="Arial" w:cs="Arial"/>
-          <w:b/>
-          <w:bCs/>
-          <w:color w:val="000000" w:themeColor="text1"/>
-          <w:lang w:eastAsia="hu-HU"/>
-        </w:rPr>
-        <w:t>2.1.2</w:t>
-      </w:r>
-      <w:r>
-        <w:rPr>
-          <w:rFonts w:ascii="Arial" w:hAnsi="Arial" w:cs="Arial"/>
-          <w:b/>
-          <w:bCs/>
-          <w:color w:val="000000" w:themeColor="text1"/>
-          <w:sz w:val="36"/>
-          <w:szCs w:val="36"/>
-          <w:lang w:eastAsia="hu-HU"/>
-        </w:rPr>
-        <w:t xml:space="preserve"> </w:t>
-      </w:r>
-      <w:r>
-        <w:rPr>
-          <w:rFonts w:ascii="Arial" w:hAnsi="Arial" w:cs="Arial"/>
-          <w:b/>
-          <w:bCs/>
-          <w:color w:val="000000" w:themeColor="text1"/>
-          <w:lang w:eastAsia="hu-HU"/>
-        </w:rPr>
-        <w:t>Böngésző fejlesztői mód</w:t>
-      </w:r>
-      <w:bookmarkEnd w:id="11"/>
-    </w:p>
-    <w:p>
-      <w:pPr>
-        <w:rPr>
-          <w:lang w:eastAsia="hu-HU"/>
-        </w:rPr>
-      </w:pPr>
-    </w:p>
-    <w:p>
-      <w:pPr>
-        <w:rPr>
-          <w:sz w:val="28"/>
-          <w:szCs w:val="28"/>
-          <w:lang w:eastAsia="hu-HU"/>
-        </w:rPr>
-      </w:pPr>
-      <w:r>
-        <w:rPr>
-          <w:sz w:val="28"/>
-          <w:szCs w:val="28"/>
-          <w:lang w:eastAsia="hu-HU"/>
-        </w:rPr>
-        <w:t xml:space="preserve">Ha egy böngészőben aktiválni szeretnénk a fejlesztői módot csupán annyit kell tennünk, hogy az aktív ablakban lenyomjuk az F12 billentyűt, vagy jobb </w:t>
-      </w:r>
-      <w:r>
-        <w:rPr>
-          <w:sz w:val="28"/>
-          <w:szCs w:val="28"/>
-          <w:lang w:eastAsia="hu-HU"/>
-        </w:rPr>
-        <w:t>gombbal kattintunk</w:t>
-      </w:r>
-      <w:r>
-        <w:rPr>
-          <w:sz w:val="28"/>
-          <w:szCs w:val="28"/>
-          <w:lang w:eastAsia="hu-HU"/>
-        </w:rPr>
-        <w:t xml:space="preserve"> az oldalon és kiválasztjuk a </w:t>
-      </w:r>
-      <w:r>
-        <w:rPr>
-          <w:sz w:val="28"/>
-          <w:szCs w:val="28"/>
-          <w:lang w:eastAsia="hu-HU"/>
-        </w:rPr>
-        <w:t>„</w:t>
-      </w:r>
-      <w:r>
-        <w:rPr>
-          <w:sz w:val="28"/>
-          <w:szCs w:val="28"/>
-          <w:lang w:eastAsia="hu-HU"/>
-        </w:rPr>
-        <w:t>Vizsgálat</w:t>
-      </w:r>
-      <w:r>
-        <w:rPr>
-          <w:sz w:val="28"/>
-          <w:szCs w:val="28"/>
-          <w:lang w:eastAsia="hu-HU"/>
-        </w:rPr>
-        <w:t>”</w:t>
-      </w:r>
-      <w:r>
-        <w:rPr>
-          <w:sz w:val="28"/>
-          <w:szCs w:val="28"/>
-          <w:lang w:eastAsia="hu-HU"/>
-        </w:rPr>
-        <w:t xml:space="preserve"> menüpontot. Ekkor előjönnek különféle fejlesztést segítő eszközök (általában frontend fejlesztőknek nagy segítségére van). A legtöbb manapság használatos böngészőben már </w:t>
-      </w:r>
-      <w:r>
-        <w:rPr>
-          <w:sz w:val="28"/>
-          <w:szCs w:val="28"/>
-          <w:lang w:eastAsia="hu-HU"/>
-        </w:rPr>
-        <w:lastRenderedPageBreak/>
-        <w:t xml:space="preserve">fellelhető ez a beépített funkció. Mindez </w:t>
-      </w:r>
-      <w:r>
-        <w:rPr>
-          <w:sz w:val="28"/>
-          <w:szCs w:val="28"/>
-          <w:lang w:eastAsia="hu-HU"/>
-        </w:rPr>
-        <w:t>lehetővé teszi</w:t>
-      </w:r>
-      <w:r>
-        <w:rPr>
-          <w:sz w:val="28"/>
-          <w:szCs w:val="28"/>
-          <w:lang w:eastAsia="hu-HU"/>
-        </w:rPr>
-        <w:t>, hogy az általunk éppen fejlesztett vagy mások akár mások által készített</w:t>
-      </w:r>
-      <w:r>
-        <w:rPr>
-          <w:sz w:val="28"/>
-          <w:szCs w:val="28"/>
-          <w:lang w:eastAsia="hu-HU"/>
-        </w:rPr>
-        <w:t xml:space="preserve"> weboldalak</w:t>
-      </w:r>
-      <w:r>
-        <w:rPr>
-          <w:sz w:val="28"/>
-          <w:szCs w:val="28"/>
-          <w:lang w:eastAsia="hu-HU"/>
-        </w:rPr>
-        <w:t>at</w:t>
-      </w:r>
-      <w:r>
-        <w:rPr>
-          <w:sz w:val="28"/>
-          <w:szCs w:val="28"/>
-          <w:lang w:eastAsia="hu-HU"/>
-        </w:rPr>
-        <w:t xml:space="preserve"> elem</w:t>
-      </w:r>
-      <w:r>
-        <w:rPr>
-          <w:sz w:val="28"/>
-          <w:szCs w:val="28"/>
-          <w:lang w:eastAsia="hu-HU"/>
-        </w:rPr>
-        <w:t xml:space="preserve">ezzünk. Így akár könnyen látható, hogy </w:t>
-      </w:r>
-      <w:r>
-        <w:rPr>
-          <w:sz w:val="28"/>
-          <w:szCs w:val="28"/>
-          <w:lang w:eastAsia="hu-HU"/>
-        </w:rPr>
-        <w:t>hibakeresés</w:t>
-      </w:r>
-      <w:r>
-        <w:rPr>
-          <w:sz w:val="28"/>
-          <w:szCs w:val="28"/>
-          <w:lang w:eastAsia="hu-HU"/>
-        </w:rPr>
-        <w:t>re is alkalmas.</w:t>
-      </w:r>
-    </w:p>
-    <w:p>
-      <w:pPr>
-        <w:rPr>
-          <w:sz w:val="28"/>
-          <w:szCs w:val="28"/>
-          <w:lang w:eastAsia="hu-HU"/>
-        </w:rPr>
-      </w:pPr>
-      <w:r>
-        <w:rPr>
-          <w:sz w:val="28"/>
-          <w:szCs w:val="28"/>
-          <w:lang w:eastAsia="hu-HU"/>
-        </w:rPr>
-        <w:t xml:space="preserve">Több </w:t>
-      </w:r>
-      <w:r>
-        <w:rPr>
-          <w:sz w:val="28"/>
-          <w:szCs w:val="28"/>
-          <w:lang w:eastAsia="hu-HU"/>
-        </w:rPr>
-        <w:t>panellel rendelkezik, melyek</w:t>
-      </w:r>
-      <w:r>
-        <w:rPr>
-          <w:sz w:val="28"/>
-          <w:szCs w:val="28"/>
-          <w:lang w:eastAsia="hu-HU"/>
-        </w:rPr>
-        <w:t xml:space="preserve"> különböző funkciókat tesznek lehetővé: </w:t>
-      </w:r>
-      <w:r>
-        <w:rPr>
-          <w:sz w:val="28"/>
-          <w:szCs w:val="28"/>
-          <w:lang w:eastAsia="hu-HU"/>
-        </w:rPr>
-        <w:t>elemek vizsgálat</w:t>
-      </w:r>
-      <w:r>
-        <w:rPr>
-          <w:sz w:val="28"/>
-          <w:szCs w:val="28"/>
-          <w:lang w:eastAsia="hu-HU"/>
-        </w:rPr>
-        <w:t>a</w:t>
-      </w:r>
-      <w:r>
-        <w:rPr>
-          <w:sz w:val="28"/>
-          <w:szCs w:val="28"/>
-          <w:lang w:eastAsia="hu-HU"/>
-        </w:rPr>
-        <w:t>, a DOM szerkesztés</w:t>
-      </w:r>
-      <w:r>
-        <w:rPr>
-          <w:sz w:val="28"/>
-          <w:szCs w:val="28"/>
-          <w:lang w:eastAsia="hu-HU"/>
-        </w:rPr>
-        <w:t>e</w:t>
-      </w:r>
-      <w:r>
-        <w:rPr>
-          <w:sz w:val="28"/>
-          <w:szCs w:val="28"/>
-          <w:lang w:eastAsia="hu-HU"/>
-        </w:rPr>
-        <w:t>, a CSS</w:t>
-      </w:r>
-      <w:r>
-        <w:rPr>
-          <w:sz w:val="28"/>
-          <w:szCs w:val="28"/>
-          <w:lang w:eastAsia="hu-HU"/>
-        </w:rPr>
-        <w:t xml:space="preserve"> (stílusok), vagy akár</w:t>
-      </w:r>
-      <w:r>
-        <w:rPr>
-          <w:sz w:val="28"/>
-          <w:szCs w:val="28"/>
-          <w:lang w:eastAsia="hu-HU"/>
-        </w:rPr>
-        <w:t xml:space="preserve"> </w:t>
-      </w:r>
-      <w:r>
-        <w:rPr>
-          <w:sz w:val="28"/>
-          <w:szCs w:val="28"/>
-          <w:lang w:eastAsia="hu-HU"/>
-        </w:rPr>
-        <w:t xml:space="preserve">a </w:t>
-      </w:r>
-      <w:r>
-        <w:rPr>
-          <w:sz w:val="28"/>
-          <w:szCs w:val="28"/>
-          <w:lang w:eastAsia="hu-HU"/>
-        </w:rPr>
-        <w:t>JavaScript módosítás</w:t>
-      </w:r>
-      <w:r>
-        <w:rPr>
-          <w:sz w:val="28"/>
-          <w:szCs w:val="28"/>
-          <w:lang w:eastAsia="hu-HU"/>
-        </w:rPr>
-        <w:t>a</w:t>
-      </w:r>
-      <w:r>
-        <w:rPr>
-          <w:sz w:val="28"/>
-          <w:szCs w:val="28"/>
-          <w:lang w:eastAsia="hu-HU"/>
-        </w:rPr>
-        <w:t xml:space="preserve">, a hálózati lekérdezések monitorozását, a konzol üzeneteinek megtekintését és sok más eszközt, amelyek segítségével fejlesztés közben interaktívan </w:t>
-      </w:r>
-      <w:r>
-        <w:rPr>
-          <w:sz w:val="28"/>
-          <w:szCs w:val="28"/>
-          <w:lang w:eastAsia="hu-HU"/>
-        </w:rPr>
-        <w:t>dolgozhatunk</w:t>
-      </w:r>
-      <w:r>
-        <w:rPr>
-          <w:sz w:val="28"/>
-          <w:szCs w:val="28"/>
-          <w:lang w:eastAsia="hu-HU"/>
-        </w:rPr>
-        <w:t xml:space="preserve"> a weboldallal.</w:t>
-      </w:r>
-    </w:p>
-    <w:p>
-      <w:pPr>
-        <w:pStyle w:val="Cmsor1"/>
-        <w:numPr>
-          <w:ilvl w:val="1"/>
-          <w:numId w:val="3"/>
-        </w:numPr>
-        <w:rPr>
-          <w:rFonts w:ascii="Arial" w:hAnsi="Arial" w:cs="Arial"/>
-          <w:b/>
-          <w:bCs/>
-          <w:color w:val="000000" w:themeColor="text1"/>
-          <w:sz w:val="36"/>
-          <w:szCs w:val="36"/>
-          <w:lang w:eastAsia="hu-HU"/>
-        </w:rPr>
-      </w:pPr>
-      <w:bookmarkStart w:id="12" w:name="_Toc138780832"/>
-      <w:r>
-        <w:rPr>
-          <w:rFonts w:ascii="Arial" w:hAnsi="Arial" w:cs="Arial"/>
-          <w:b/>
-          <w:bCs/>
-          <w:color w:val="000000" w:themeColor="text1"/>
-          <w:sz w:val="36"/>
-          <w:szCs w:val="36"/>
-          <w:lang w:eastAsia="hu-HU"/>
-        </w:rPr>
-        <w:t>Programozási nyelv</w:t>
-      </w:r>
-      <w:bookmarkEnd w:id="12"/>
-      <w:r>
-        <w:rPr>
-          <w:rFonts w:ascii="Arial" w:hAnsi="Arial" w:cs="Arial"/>
-          <w:b/>
-          <w:bCs/>
-          <w:color w:val="000000" w:themeColor="text1"/>
-          <w:sz w:val="36"/>
-          <w:szCs w:val="36"/>
-          <w:lang w:eastAsia="hu-HU"/>
-        </w:rPr>
-        <w:t>ek</w:t>
-      </w:r>
-    </w:p>
-    <w:p>
-      <w:pPr>
-        <w:rPr>
-          <w:lang w:eastAsia="hu-HU"/>
-        </w:rPr>
-      </w:pPr>
-    </w:p>
-    <w:p>
-      <w:pPr>
-        <w:rPr>
-          <w:sz w:val="28"/>
-          <w:szCs w:val="28"/>
-        </w:rPr>
-      </w:pPr>
-      <w:r>
-        <w:rPr>
-          <w:sz w:val="28"/>
-          <w:szCs w:val="28"/>
-        </w:rPr>
-        <w:t>A programozási nyelvek afféle mesterséges nyelvek, melyeket azért hoztak létre, hogy az emberek utasítások megadásával tudjanak kommunikálni a számítógéppel. Értelemszerűen a gépek sokkal gyorsabbak, logikusabbak, mint az ember. Viszont közvetlenül nem képesek kommunikálni az emberekkel, hisz egy számítógép nem tud egyik emberi nyelven sem, mint ahogy nekünk sem egyszerű megérteni a számítógépek nyelvét. Szerencsére a programozási nyelvek megoldást nyújtanak e</w:t>
-      </w:r>
-      <w:r>
-        <w:rPr>
-          <w:sz w:val="28"/>
-          <w:szCs w:val="28"/>
-        </w:rPr>
-        <w:t>nnek a problémának a megoldására</w:t>
-      </w:r>
-      <w:r>
-        <w:rPr>
-          <w:sz w:val="28"/>
-          <w:szCs w:val="28"/>
-        </w:rPr>
-        <w:t>.</w:t>
-      </w:r>
-    </w:p>
-    <w:p>
-      <w:pPr>
-        <w:rPr>
-          <w:sz w:val="28"/>
-          <w:szCs w:val="28"/>
-        </w:rPr>
-      </w:pPr>
-      <w:r>
-        <w:rPr>
-          <w:sz w:val="28"/>
-          <w:szCs w:val="28"/>
-        </w:rPr>
-        <w:t xml:space="preserve"> A programozási nyelveknek saját szabályaik, szintaxisuk és funkcióik vannak. Ebben hasonlítanak az emberi nyelvekhez. Fontos, hogy egy programozási nyelv a programozni tanulók számára érthetővé válik, így biztosít könnyebb kommunikációt a számítógéppel. Általuk </w:t>
-      </w:r>
-      <w:r>
-        <w:rPr>
-          <w:sz w:val="28"/>
-          <w:szCs w:val="28"/>
-        </w:rPr>
-        <w:t xml:space="preserve">a fejlesztők írhatnak </w:t>
-      </w:r>
-      <w:r>
-        <w:rPr>
-          <w:sz w:val="28"/>
-          <w:szCs w:val="28"/>
-        </w:rPr>
-        <w:t xml:space="preserve">utasításokat, melyek sorozatából fel is épülnek a </w:t>
-      </w:r>
-      <w:r>
-        <w:rPr>
-          <w:sz w:val="28"/>
-          <w:szCs w:val="28"/>
-        </w:rPr>
-        <w:t xml:space="preserve">programokat és alkalmazásokat, amelyek képesek végrehajtani </w:t>
-      </w:r>
-      <w:r>
-        <w:rPr>
-          <w:sz w:val="28"/>
-          <w:szCs w:val="28"/>
-        </w:rPr>
-        <w:t>különféle</w:t>
-      </w:r>
-      <w:r>
-        <w:rPr>
-          <w:sz w:val="28"/>
-          <w:szCs w:val="28"/>
-        </w:rPr>
-        <w:t xml:space="preserve"> feladatokat.</w:t>
-      </w:r>
-    </w:p>
-    <w:p>
-      <w:pPr>
-        <w:pStyle w:val="Cmsor1"/>
-        <w:numPr>
-          <w:ilvl w:val="2"/>
-          <w:numId w:val="3"/>
-        </w:numPr>
-        <w:rPr>
-          <w:rFonts w:ascii="Arial" w:hAnsi="Arial" w:cs="Arial"/>
-          <w:b/>
-          <w:bCs/>
-          <w:color w:val="000000" w:themeColor="text1"/>
-        </w:rPr>
-      </w:pPr>
-      <w:r>
-        <w:rPr>
-          <w:rFonts w:ascii="Arial" w:hAnsi="Arial" w:cs="Arial"/>
-          <w:b/>
-          <w:bCs/>
-          <w:color w:val="000000" w:themeColor="text1"/>
-        </w:rPr>
-        <w:t xml:space="preserve"> </w:t>
-      </w:r>
-      <w:bookmarkStart w:id="13" w:name="_Toc138780833"/>
-      <w:r>
-        <w:rPr>
-          <w:rFonts w:ascii="Arial" w:hAnsi="Arial" w:cs="Arial"/>
-          <w:b/>
-          <w:bCs/>
-          <w:color w:val="000000" w:themeColor="text1"/>
-        </w:rPr>
-        <w:t>TypeScript</w:t>
-      </w:r>
-      <w:bookmarkEnd w:id="13"/>
-    </w:p>
-    <w:p/>
-    <w:p>
-      <w:pPr>
-        <w:rPr>
-          <w:sz w:val="28"/>
-          <w:szCs w:val="28"/>
-        </w:rPr>
-      </w:pPr>
-      <w:r>
-        <w:rPr>
-          <w:sz w:val="28"/>
-          <w:szCs w:val="28"/>
-        </w:rPr>
-        <w:t>A fejlesztés során kiemelt fontosságú, hogy milyen programozási nyelvet használunk, ugyanis előnyt jelenthetnek bizonyos programozási nyelvek az egyes feladatokat megvalósító alkalmazások elkészítésében.</w:t>
-      </w:r>
-      <w:r>
-        <w:rPr>
-          <w:sz w:val="28"/>
-          <w:szCs w:val="28"/>
-        </w:rPr>
-        <w:t xml:space="preserve"> A TypeScript pedig </w:t>
-      </w:r>
-      <w:r>
-        <w:rPr>
-          <w:sz w:val="28"/>
-          <w:szCs w:val="28"/>
-        </w:rPr>
-        <w:lastRenderedPageBreak/>
-        <w:t xml:space="preserve">rendkívül jól illeszkedik a </w:t>
-      </w:r>
-      <w:r>
-        <w:rPr>
-          <w:sz w:val="28"/>
-          <w:szCs w:val="28"/>
-        </w:rPr>
-        <w:t>F</w:t>
-      </w:r>
-      <w:r>
-        <w:rPr>
-          <w:sz w:val="28"/>
-          <w:szCs w:val="28"/>
-        </w:rPr>
-        <w:t>rontend fejlesztést segítő keretrendszerekhez, mint például az Angular, amit jelenleg használtam. A webalkalmazás logikája ezen a nyelven íródott így tehát több, mint fejlesztés felét kitette ennek a nyelvnek a használata. A TypeScript egy nyílt forráskódú, statikusan típusos objektumorientáltként is használható programozási nyelv, mely a JavaScript</w:t>
-      </w:r>
-      <w:r>
-        <w:rPr>
-          <w:sz w:val="28"/>
-          <w:szCs w:val="28"/>
-        </w:rPr>
-        <w:t xml:space="preserve"> interpretált programozási nyelv </w:t>
-      </w:r>
-      <w:r>
-        <w:rPr>
-          <w:sz w:val="28"/>
-          <w:szCs w:val="28"/>
-        </w:rPr>
-        <w:t>hiányosságait terjeszti ki. Javarészt a Microsoft csapata fejlesztette, hogy megkönnyítsék a programozók</w:t>
-      </w:r>
-      <w:r>
-        <w:rPr>
-          <w:sz w:val="28"/>
-          <w:szCs w:val="28"/>
-        </w:rPr>
-        <w:t xml:space="preserve"> munkáját</w:t>
-      </w:r>
-      <w:r>
-        <w:rPr>
-          <w:sz w:val="28"/>
-          <w:szCs w:val="28"/>
-        </w:rPr>
-        <w:t>.</w:t>
-      </w:r>
-      <w:r>
-        <w:rPr>
-          <w:sz w:val="28"/>
-          <w:szCs w:val="28"/>
-        </w:rPr>
-        <w:t xml:space="preserve"> A TypeScriptet a fordító először JavaScript kóddá fordítja át, melyet már képes értelmezni a böngésző.</w:t>
-      </w:r>
-    </w:p>
-    <w:p>
-      <w:pPr>
-        <w:pStyle w:val="Cmsor1"/>
-        <w:numPr>
-          <w:ilvl w:val="2"/>
-          <w:numId w:val="3"/>
-        </w:numPr>
-        <w:rPr>
-          <w:rFonts w:ascii="Arial" w:hAnsi="Arial" w:cs="Arial"/>
-          <w:b/>
-          <w:bCs/>
-          <w:color w:val="000000" w:themeColor="text1"/>
-        </w:rPr>
-      </w:pPr>
-      <w:r>
-        <w:rPr>
-          <w:rFonts w:ascii="Arial" w:hAnsi="Arial" w:cs="Arial"/>
-          <w:b/>
-          <w:bCs/>
-          <w:color w:val="000000" w:themeColor="text1"/>
-        </w:rPr>
-        <w:t xml:space="preserve"> </w:t>
-      </w:r>
-      <w:bookmarkStart w:id="14" w:name="_Toc138780834"/>
-      <w:r>
-        <w:rPr>
-          <w:rFonts w:ascii="Arial" w:hAnsi="Arial" w:cs="Arial"/>
-          <w:b/>
-          <w:bCs/>
-          <w:color w:val="000000" w:themeColor="text1"/>
-        </w:rPr>
-        <w:t>HTML</w:t>
-      </w:r>
-      <w:bookmarkEnd w:id="14"/>
-    </w:p>
-    <w:p/>
-    <w:p>
-      <w:pPr>
-        <w:rPr>
-          <w:sz w:val="28"/>
-          <w:szCs w:val="28"/>
-        </w:rPr>
-      </w:pPr>
-      <w:r>
-        <w:rPr>
-          <w:sz w:val="28"/>
-          <w:szCs w:val="28"/>
-        </w:rPr>
-        <w:t>A HTML (Hipertext Markup Language) egy leíró nyelv,</w:t>
-      </w:r>
-      <w:r>
-        <w:rPr>
-          <w:sz w:val="28"/>
-          <w:szCs w:val="28"/>
-        </w:rPr>
-        <w:t xml:space="preserve"> </w:t>
-      </w:r>
-      <w:r>
-        <w:rPr>
-          <w:sz w:val="28"/>
-          <w:szCs w:val="28"/>
-        </w:rPr>
-        <w:t>ami</w:t>
-      </w:r>
-      <w:r>
-        <w:rPr>
-          <w:sz w:val="28"/>
-          <w:szCs w:val="28"/>
-        </w:rPr>
-        <w:t xml:space="preserve"> a weboldalak struktúrájának felépítésére szolgál.</w:t>
-      </w:r>
-      <w:r>
-        <w:rPr>
-          <w:sz w:val="28"/>
-          <w:szCs w:val="28"/>
-        </w:rPr>
-        <w:t xml:space="preserve"> </w:t>
-      </w:r>
-      <w:r>
-        <w:rPr>
-          <w:sz w:val="28"/>
-          <w:szCs w:val="28"/>
-        </w:rPr>
-        <w:t>A</w:t>
-      </w:r>
-      <w:r>
-        <w:rPr>
-          <w:sz w:val="28"/>
-          <w:szCs w:val="28"/>
-        </w:rPr>
-        <w:t xml:space="preserve">z </w:t>
-      </w:r>
-      <w:r>
-        <w:rPr>
-          <w:sz w:val="28"/>
-          <w:szCs w:val="28"/>
-        </w:rPr>
-        <w:t>oldal csupasz vázát felépíthetjük a HTML által előre definiált tag-párokkal, melyek egymásba ágyazásával egyedi struktúrát alakíthatunk ki. Értelemszerűen a Frontend fejlesztést segítő keretrendszereknek szüksége van valami ehhez hasonlóra. Többek között az Angular is a HTML használatát igényli azon felül, hogy valamennyi logikát is bevihetünk a használatával a HTML kódba.</w:t>
-      </w:r>
-    </w:p>
-    <w:p>
-      <w:pPr>
-        <w:pStyle w:val="Cmsor1"/>
-        <w:numPr>
-          <w:ilvl w:val="2"/>
-          <w:numId w:val="3"/>
-        </w:numPr>
-        <w:rPr>
-          <w:rFonts w:ascii="Arial" w:hAnsi="Arial" w:cs="Arial"/>
-          <w:b/>
-          <w:bCs/>
-          <w:color w:val="000000" w:themeColor="text1"/>
-        </w:rPr>
-      </w:pPr>
-      <w:r>
-        <w:rPr>
-          <w:rFonts w:ascii="Arial" w:hAnsi="Arial" w:cs="Arial"/>
-          <w:b/>
-          <w:bCs/>
-          <w:color w:val="000000" w:themeColor="text1"/>
-        </w:rPr>
-        <w:t xml:space="preserve"> </w:t>
-      </w:r>
-      <w:bookmarkStart w:id="15" w:name="_Toc138780835"/>
-      <w:r>
-        <w:rPr>
-          <w:rFonts w:ascii="Arial" w:hAnsi="Arial" w:cs="Arial"/>
-          <w:b/>
-          <w:bCs/>
-          <w:color w:val="000000" w:themeColor="text1"/>
-        </w:rPr>
-        <w:t>SCSS</w:t>
-      </w:r>
-      <w:bookmarkEnd w:id="15"/>
-    </w:p>
-    <w:p/>
-    <w:p>
-      <w:pPr>
-        <w:rPr>
-          <w:sz w:val="28"/>
-          <w:szCs w:val="28"/>
-        </w:rPr>
-      </w:pPr>
-      <w:r>
-        <w:rPr>
-          <w:sz w:val="28"/>
-          <w:szCs w:val="28"/>
-        </w:rPr>
-        <w:t>A</w:t>
-      </w:r>
-      <w:r>
-        <w:rPr>
-          <w:sz w:val="28"/>
-          <w:szCs w:val="28"/>
-        </w:rPr>
-        <w:t>z</w:t>
-      </w:r>
-      <w:r>
-        <w:rPr>
-          <w:sz w:val="28"/>
-          <w:szCs w:val="28"/>
-        </w:rPr>
-        <w:t xml:space="preserve"> </w:t>
-      </w:r>
-      <w:r>
-        <w:rPr>
-          <w:sz w:val="28"/>
-          <w:szCs w:val="28"/>
-        </w:rPr>
-        <w:t>S</w:t>
-      </w:r>
-      <w:r>
-        <w:rPr>
-          <w:sz w:val="28"/>
-          <w:szCs w:val="28"/>
-        </w:rPr>
-        <w:t>CSS (</w:t>
-      </w:r>
-      <w:r>
-        <w:rPr>
-          <w:sz w:val="28"/>
-          <w:szCs w:val="28"/>
-        </w:rPr>
-        <w:t xml:space="preserve">Sassy </w:t>
-      </w:r>
-      <w:r>
-        <w:rPr>
-          <w:sz w:val="28"/>
-          <w:szCs w:val="28"/>
-        </w:rPr>
-        <w:t>Cascading Style Sheet) egy stílusleíró nyelv, ami</w:t>
-      </w:r>
-      <w:r>
-        <w:rPr>
-          <w:sz w:val="28"/>
-          <w:szCs w:val="28"/>
-        </w:rPr>
-        <w:t xml:space="preserve"> kiterjeszti a CSS-t, melybe</w:t>
-      </w:r>
-      <w:r>
-        <w:rPr>
-          <w:sz w:val="28"/>
-          <w:szCs w:val="28"/>
-        </w:rPr>
-        <w:t xml:space="preserve"> előre definiált kulcs-érték párok megadásával</w:t>
-      </w:r>
-      <w:r>
-        <w:rPr>
-          <w:sz w:val="28"/>
-          <w:szCs w:val="28"/>
-        </w:rPr>
-        <w:t xml:space="preserve"> tudjuk a HTML által felépülő struktúrának a megjelenését változtatni. Az SCSS könnyebb és hatékonyabb CSS stíluslapok írását teszi lehetővé, hisz kisebb logikai funkciókat biztosít, mint például a változók létrehozása. Egy preprocesszor dolgozza fel az SCSS fájlokat a fordítás részeként, és így hoz létre a háttérben CSS fájlokat.</w:t>
-      </w:r>
-    </w:p>
-    <w:p>
-      <w:pPr>
-        <w:pStyle w:val="Cmsor1"/>
-        <w:numPr>
-          <w:ilvl w:val="1"/>
-          <w:numId w:val="3"/>
-        </w:numPr>
-        <w:rPr>
-          <w:rFonts w:ascii="Arial" w:hAnsi="Arial" w:cs="Arial"/>
-          <w:b/>
-          <w:bCs/>
-          <w:color w:val="000000" w:themeColor="text1"/>
-          <w:sz w:val="36"/>
-          <w:szCs w:val="36"/>
-          <w:lang w:eastAsia="hu-HU"/>
-        </w:rPr>
-      </w:pPr>
-      <w:bookmarkStart w:id="16" w:name="_Toc138780836"/>
-      <w:r>
-        <w:rPr>
-          <w:rFonts w:ascii="Arial" w:hAnsi="Arial" w:cs="Arial"/>
-          <w:b/>
-          <w:bCs/>
-          <w:color w:val="000000" w:themeColor="text1"/>
-          <w:sz w:val="36"/>
-          <w:szCs w:val="36"/>
-          <w:lang w:eastAsia="hu-HU"/>
-        </w:rPr>
-        <w:lastRenderedPageBreak/>
-        <w:t>Keretrendszer</w:t>
-      </w:r>
-      <w:bookmarkEnd w:id="16"/>
-      <w:r>
-        <w:rPr>
-          <w:rFonts w:ascii="Arial" w:hAnsi="Arial" w:cs="Arial"/>
-          <w:b/>
-          <w:bCs/>
-          <w:color w:val="000000" w:themeColor="text1"/>
-          <w:sz w:val="36"/>
-          <w:szCs w:val="36"/>
-          <w:lang w:eastAsia="hu-HU"/>
-        </w:rPr>
-        <w:t>ek</w:t>
-      </w:r>
-    </w:p>
-    <w:p>
-      <w:pPr>
-        <w:rPr>
-          <w:lang w:eastAsia="hu-HU"/>
-        </w:rPr>
-      </w:pPr>
-    </w:p>
-    <w:p>
-      <w:pPr>
-        <w:rPr>
-          <w:sz w:val="28"/>
-          <w:szCs w:val="28"/>
-          <w:lang w:eastAsia="hu-HU"/>
-        </w:rPr>
-      </w:pPr>
-      <w:r>
-        <w:rPr>
-          <w:sz w:val="28"/>
-          <w:szCs w:val="28"/>
-          <w:lang w:eastAsia="hu-HU"/>
-        </w:rPr>
-        <w:t>A keretrendszerek arra szolgálnak</w:t>
-      </w:r>
-      <w:r>
-        <w:rPr>
-          <w:sz w:val="28"/>
-          <w:szCs w:val="28"/>
-          <w:lang w:eastAsia="hu-HU"/>
-        </w:rPr>
-        <w:t>, hogy a funkcióikat felhasználva lerövidítsék a fejlesztésre szánt időt. Nagyobb projektek esetén rendkívül hasznos, hisz ahogy a nevéből is adódik egy keretet ad az egész projektnek. Lényegileg olyan funkciókat tartalmaznak, melyeket alap esetben szintén le kéne fejleszteni, viszont a keretrendszereket adottak, és így bizonyos dolgok fejlesztését megspórolhatjuk. Ennek a haszna, hogy sokkal inkább koncentrálhatunk azon területek implementálására, mely az adott alkalmazásunk lényegét képezi.</w:t>
-      </w:r>
-    </w:p>
-    <w:p>
-      <w:pPr>
-        <w:pStyle w:val="Cmsor1"/>
-        <w:numPr>
-          <w:ilvl w:val="2"/>
-          <w:numId w:val="3"/>
-        </w:numPr>
-        <w:rPr>
-          <w:rFonts w:ascii="Arial" w:hAnsi="Arial" w:cs="Arial"/>
-          <w:b/>
-          <w:bCs/>
-          <w:color w:val="000000" w:themeColor="text1"/>
-        </w:rPr>
-      </w:pPr>
-      <w:r>
-        <w:rPr>
-          <w:rFonts w:ascii="Arial" w:hAnsi="Arial" w:cs="Arial"/>
-          <w:b/>
-          <w:bCs/>
-          <w:color w:val="000000" w:themeColor="text1"/>
-        </w:rPr>
-        <w:t xml:space="preserve"> </w:t>
-      </w:r>
-      <w:bookmarkStart w:id="17" w:name="_Toc138780837"/>
-      <w:r>
-        <w:rPr>
-          <w:rFonts w:ascii="Arial" w:hAnsi="Arial" w:cs="Arial"/>
-          <w:b/>
-          <w:bCs/>
-          <w:color w:val="000000" w:themeColor="text1"/>
-        </w:rPr>
-        <w:t>Angular</w:t>
-      </w:r>
-      <w:bookmarkEnd w:id="17"/>
-    </w:p>
-    <w:p/>
-    <w:p>
-      <w:pPr>
-        <w:rPr>
-          <w:sz w:val="28"/>
-          <w:szCs w:val="28"/>
-        </w:rPr>
-      </w:pPr>
-      <w:r>
-        <w:rPr>
-          <w:sz w:val="28"/>
-          <w:szCs w:val="28"/>
-        </w:rPr>
-        <w:t>Az ált</w:t>
-      </w:r>
-      <w:r>
-        <w:rPr>
-          <w:sz w:val="28"/>
-          <w:szCs w:val="28"/>
-        </w:rPr>
-        <w:t xml:space="preserve">alam is használt </w:t>
-      </w:r>
-      <w:r>
-        <w:rPr>
-          <w:sz w:val="28"/>
-          <w:szCs w:val="28"/>
-        </w:rPr>
-        <w:t xml:space="preserve">nyílt forráskódú webes </w:t>
-      </w:r>
-      <w:r>
-        <w:rPr>
-          <w:sz w:val="28"/>
-          <w:szCs w:val="28"/>
-        </w:rPr>
-        <w:t>keretrendszer</w:t>
-      </w:r>
-      <w:r>
-        <w:rPr>
-          <w:sz w:val="28"/>
-          <w:szCs w:val="28"/>
-        </w:rPr>
-        <w:t xml:space="preserve"> az Angular, melyet a Google fejlesztett ki, és adott ki 2010. október 20-án még Angular JS néven modern webalkalmazások fejlesztésének céljából. A célja, hogy felhasználóbarát, jól skálázható</w:t>
-      </w:r>
-      <w:r>
-        <w:rPr>
-          <w:sz w:val="28"/>
-          <w:szCs w:val="28"/>
-        </w:rPr>
-        <w:t xml:space="preserve">, </w:t>
-      </w:r>
-      <w:r>
-        <w:rPr>
-          <w:sz w:val="28"/>
-          <w:szCs w:val="28"/>
-        </w:rPr>
-        <w:t>hatékony alkalmazást fejlesszünk általa. Eleinte a JavaScript nyelvet használta a logikájához, de már az Angular 2-től áttért a JavaScriptet kiterjesztő TypeScript nyelv használatára. Biztosít adatkötést a felhasználói felület és a logika között, könnyű navigációt a Router segítségével és sablonok segítségével dinamikus és interaktív felhasználói felületek hozhatóak létre. Komponensekbe, avagy modulokba szervezhetjük az alkalmazásunkat a jobb átláthatóság végett. A segítségével nem csak webalkalmazások építhetőek fel, hanem például mobilalkalmazások, de még asztali alkalmazások is.</w:t>
-      </w:r>
-    </w:p>
-    <w:p>
-      <w:pPr>
-        <w:pStyle w:val="Cmsor1"/>
-        <w:numPr>
-          <w:ilvl w:val="1"/>
-          <w:numId w:val="3"/>
-        </w:numPr>
-        <w:rPr>
-          <w:rFonts w:ascii="Arial" w:hAnsi="Arial" w:cs="Arial"/>
-          <w:b/>
-          <w:bCs/>
-          <w:color w:val="000000" w:themeColor="text1"/>
-          <w:sz w:val="36"/>
-          <w:szCs w:val="36"/>
-          <w:lang w:eastAsia="hu-HU"/>
-        </w:rPr>
-      </w:pPr>
-      <w:bookmarkStart w:id="18" w:name="_Toc138780838"/>
-      <w:r>
-        <w:rPr>
-          <w:rFonts w:ascii="Arial" w:hAnsi="Arial" w:cs="Arial"/>
-          <w:b/>
-          <w:bCs/>
-          <w:color w:val="000000" w:themeColor="text1"/>
-          <w:sz w:val="36"/>
-          <w:szCs w:val="36"/>
-          <w:lang w:eastAsia="hu-HU"/>
-        </w:rPr>
-        <w:t>Firebase</w:t>
-      </w:r>
-      <w:bookmarkEnd w:id="18"/>
-    </w:p>
-    <w:p>
-      <w:pPr>
-        <w:rPr>
-          <w:lang w:eastAsia="hu-HU"/>
-        </w:rPr>
-      </w:pPr>
-    </w:p>
-    <w:p>
-      <w:pPr>
-        <w:rPr>
-          <w:sz w:val="28"/>
-          <w:szCs w:val="28"/>
-          <w:lang w:eastAsia="hu-HU"/>
-        </w:rPr>
-      </w:pPr>
-      <w:r>
-        <w:rPr>
-          <w:sz w:val="28"/>
-          <w:szCs w:val="28"/>
-          <w:lang w:eastAsia="hu-HU"/>
-        </w:rPr>
-        <w:t>A</w:t>
-      </w:r>
-      <w:r>
-        <w:rPr>
-          <w:sz w:val="28"/>
-          <w:szCs w:val="28"/>
-          <w:lang w:eastAsia="hu-HU"/>
-        </w:rPr>
-        <w:t xml:space="preserve"> Firebase a Google által kifejlesztett népszerű és teljeskörű fejlesztői platform. A gyors, hatékony fejlesztésben, tesztelésben, sőt az üzemeltetésben is nagy segítségére van a fejlesztőknek. Az eszközei és szolgáltatásai rengeteg segítséget nyújtanak. Idetartozik a felhasználókezelés és hitelesítés, a felhőalapú </w:t>
-      </w:r>
-      <w:r>
-        <w:rPr>
-          <w:sz w:val="28"/>
-          <w:szCs w:val="28"/>
-          <w:lang w:eastAsia="hu-HU"/>
-        </w:rPr>
-        <w:lastRenderedPageBreak/>
-        <w:t>tárolás, a valós idejű adatbázis, de akár még az alkalmazásnaplózás is a teljesség igénye nélkül. A Firebase könnyen integrálható webes-, avagy mobilalkalmazásokba egyaránt. Az Angular keretrendszer</w:t>
-      </w:r>
-      <w:r>
-        <w:rPr>
-          <w:sz w:val="28"/>
-          <w:szCs w:val="28"/>
-          <w:lang w:eastAsia="hu-HU"/>
-        </w:rPr>
-        <w:t xml:space="preserve"> is a TypeScript által</w:t>
-      </w:r>
-      <w:r>
-        <w:rPr>
-          <w:sz w:val="28"/>
-          <w:szCs w:val="28"/>
-          <w:lang w:eastAsia="hu-HU"/>
-        </w:rPr>
-        <w:t xml:space="preserve"> könnyen képes alkalmazni a Firebase-t ezzel megkönnyítve a programozási munkálatokat.</w:t>
-      </w:r>
-    </w:p>
-    <w:p>
-      <w:pPr>
-        <w:pStyle w:val="Cmsor1"/>
-        <w:numPr>
-          <w:ilvl w:val="0"/>
-          <w:numId w:val="3"/>
-        </w:numPr>
-        <w:jc w:val="center"/>
-        <w:rPr>
-          <w:rFonts w:ascii="Arial" w:hAnsi="Arial" w:cs="Arial"/>
-          <w:b/>
-          <w:bCs/>
-          <w:color w:val="000000" w:themeColor="text1"/>
-          <w:sz w:val="40"/>
-          <w:szCs w:val="40"/>
-          <w:lang w:eastAsia="hu-HU"/>
-        </w:rPr>
-      </w:pPr>
-      <w:r>
-        <w:rPr>
-          <w:rFonts w:ascii="Arial" w:hAnsi="Arial" w:cs="Arial"/>
-          <w:b/>
-          <w:bCs/>
-          <w:color w:val="000000" w:themeColor="text1"/>
-          <w:sz w:val="40"/>
-          <w:szCs w:val="40"/>
-          <w:lang w:eastAsia="hu-HU"/>
-        </w:rPr>
-        <w:t xml:space="preserve"> </w:t>
-      </w:r>
-      <w:bookmarkStart w:id="19" w:name="_Toc138780839"/>
-      <w:r>
-        <w:rPr>
-          <w:rFonts w:ascii="Arial" w:hAnsi="Arial" w:cs="Arial"/>
-          <w:b/>
-          <w:bCs/>
-          <w:color w:val="000000" w:themeColor="text1"/>
-          <w:sz w:val="40"/>
-          <w:szCs w:val="40"/>
-          <w:lang w:eastAsia="hu-HU"/>
-        </w:rPr>
-        <w:t>A megvalósítás lépései</w:t>
-      </w:r>
-      <w:bookmarkEnd w:id="19"/>
-    </w:p>
-    <w:p>
-      <w:pPr>
-        <w:rPr>
-          <w:lang w:eastAsia="hu-HU"/>
-        </w:rPr>
-      </w:pPr>
-    </w:p>
-    <w:p>
-      <w:pPr>
-        <w:pStyle w:val="Cmsor1"/>
-        <w:rPr>
-          <w:rFonts w:ascii="Arial" w:hAnsi="Arial" w:cs="Arial"/>
-          <w:b/>
-          <w:bCs/>
-          <w:color w:val="000000" w:themeColor="text1"/>
-          <w:sz w:val="36"/>
-          <w:szCs w:val="36"/>
-          <w:lang w:eastAsia="hu-HU"/>
-        </w:rPr>
-      </w:pPr>
-      <w:r>
-        <w:rPr>
-          <w:rFonts w:ascii="Arial" w:hAnsi="Arial" w:cs="Arial"/>
-          <w:b/>
-          <w:bCs/>
-          <w:color w:val="000000" w:themeColor="text1"/>
-          <w:sz w:val="36"/>
-          <w:szCs w:val="36"/>
-          <w:lang w:eastAsia="hu-HU"/>
-        </w:rPr>
-        <w:t>3.1. Komponensek</w:t>
-      </w:r>
-      <w:r>
-        <w:rPr>
-          <w:rFonts w:ascii="Arial" w:hAnsi="Arial" w:cs="Arial"/>
-          <w:b/>
-          <w:bCs/>
-          <w:color w:val="000000" w:themeColor="text1"/>
-          <w:sz w:val="36"/>
-          <w:szCs w:val="36"/>
-          <w:lang w:eastAsia="hu-HU"/>
-        </w:rPr>
-        <w:t xml:space="preserve"> és modulok</w:t>
-      </w:r>
-    </w:p>
-    <w:p>
-      <w:pPr>
-        <w:rPr>
-          <w:lang w:eastAsia="hu-HU"/>
-        </w:rPr>
-      </w:pPr>
-    </w:p>
-    <w:p>
-      <w:pPr>
-        <w:rPr>
-          <w:sz w:val="28"/>
-          <w:szCs w:val="28"/>
-          <w:lang w:eastAsia="hu-HU"/>
-        </w:rPr>
-      </w:pPr>
+      <w:bookmarkStart w:id="31" w:name="_Toc138870543"/>
       <w:r>
         <w:rPr>
           <w:noProof/>
-          <w:sz w:val="28"/>
-          <w:szCs w:val="28"/>
+          <w:sz w:val="24"/>
+          <w:szCs w:val="24"/>
           <w:lang w:eastAsia="hu-HU"/>
           <w14:ligatures w14:val="standardContextual"/>
         </w:rPr>
         <w:drawing>
-          <wp:anchor distT="0" distB="0" distL="114300" distR="114300" simplePos="0" relativeHeight="251658240" behindDoc="0" locked="0" layoutInCell="1" allowOverlap="1" wp14:anchorId="416ACE51" wp14:editId="77DFFEB5">
+          <wp:anchor distT="0" distB="0" distL="114300" distR="114300" simplePos="0" relativeHeight="251658240" behindDoc="0" locked="0" layoutInCell="1" allowOverlap="1" wp14:anchorId="416ACE51" wp14:editId="558ECB0C">
             <wp:simplePos x="0" y="0"/>
             <wp:positionH relativeFrom="margin">
-              <wp:posOffset>3888146</wp:posOffset>
+              <wp:posOffset>4004837</wp:posOffset>
             </wp:positionH>
             <wp:positionV relativeFrom="paragraph">
-              <wp:posOffset>585686</wp:posOffset>
+              <wp:posOffset>308758</wp:posOffset>
             </wp:positionV>
             <wp:extent cx="2043430" cy="4853940"/>
             <wp:effectExtent l="38100" t="38100" r="33020" b="41910"/>
@@ -5586,7 +7276,7 @@
                     <pic:cNvPicPr/>
                   </pic:nvPicPr>
                   <pic:blipFill>
-                    <a:blip r:embed="rId9">
+                    <a:blip r:embed="rId12">
                       <a:extLst>
                         <a:ext uri="{28A0092B-C50C-407E-A947-70E740481C1C}">
                           <a14:useLocalDpi xmlns:a14="http://schemas.microsoft.com/office/drawing/2010/main" val="0"/>
@@ -5622,72 +7312,96 @@
       </w:r>
       <w:r>
         <w:rPr>
+          <w:rFonts w:ascii="Arial" w:hAnsi="Arial" w:cs="Arial"/>
+          <w:b/>
+          <w:bCs/>
+          <w:color w:val="000000" w:themeColor="text1"/>
           <w:sz w:val="28"/>
           <w:szCs w:val="28"/>
           <w:lang w:eastAsia="hu-HU"/>
         </w:rPr>
-        <w:t>Egy Angular alkalmaz</w:t>
-      </w:r>
-      <w:r>
-        <w:rPr>
+        <w:t>4</w:t>
+      </w:r>
+      <w:r>
+        <w:rPr>
+          <w:rFonts w:ascii="Arial" w:hAnsi="Arial" w:cs="Arial"/>
+          <w:b/>
+          <w:bCs/>
+          <w:color w:val="000000" w:themeColor="text1"/>
           <w:sz w:val="28"/>
           <w:szCs w:val="28"/>
           <w:lang w:eastAsia="hu-HU"/>
         </w:rPr>
-        <w:t xml:space="preserve">ás esetében elengedhetetlen, hogy komponensekbe szervezzük. Ez átláthatóbb kódot eredményez, és ezáltal külön egységekbe tudjuk tárolni az összetartozó részeket. A komponensek </w:t>
-      </w:r>
-      <w:r>
-        <w:rPr>
-          <w:sz w:val="28"/>
-          <w:szCs w:val="28"/>
+        <w:t>.1. Komponensek és modulok</w:t>
+      </w:r>
+      <w:bookmarkEnd w:id="31"/>
+    </w:p>
+    <w:p>
+      <w:pPr>
+        <w:rPr>
+          <w:lang w:eastAsia="hu-HU"/>
+        </w:rPr>
+      </w:pPr>
+    </w:p>
+    <w:p>
+      <w:pPr>
+        <w:rPr>
+          <w:szCs w:val="24"/>
+          <w:lang w:eastAsia="hu-HU"/>
+        </w:rPr>
+      </w:pPr>
+      <w:r>
+        <w:rPr>
+          <w:szCs w:val="24"/>
+          <w:lang w:eastAsia="hu-HU"/>
+        </w:rPr>
+        <w:t xml:space="preserve">Egy Angular alkalmazás esetében elengedhetetlen, hogy komponensekbe szervezzük. Ez átláthatóbb kódot eredményez, és ezáltal külön egységekbe tudjuk tárolni az összetartozó részeket. A komponensek </w:t>
+      </w:r>
+      <w:r>
+        <w:rPr>
+          <w:szCs w:val="24"/>
           <w:lang w:eastAsia="hu-HU"/>
         </w:rPr>
         <w:t xml:space="preserve">tehát </w:t>
       </w:r>
       <w:r>
         <w:rPr>
-          <w:sz w:val="28"/>
-          <w:szCs w:val="28"/>
+          <w:szCs w:val="24"/>
           <w:lang w:eastAsia="hu-HU"/>
         </w:rPr>
         <w:t xml:space="preserve">külön egységeket jelölnek, melyek lehetővé teszik az újra felhasználhatóságot. Ezek adják a felhasználói felület (UI) építőköveit. Minden komponenshez tartozik logikáért felelős TypeScript fájl és a megjelenésért és stílusért felelős HTML és SCSS fájlok. </w:t>
       </w:r>
       <w:r>
         <w:rPr>
-          <w:sz w:val="28"/>
-          <w:szCs w:val="28"/>
+          <w:szCs w:val="24"/>
           <w:lang w:eastAsia="hu-HU"/>
         </w:rPr>
         <w:t xml:space="preserve">A komponensek tehát felelősek </w:t>
       </w:r>
       <w:r>
         <w:rPr>
-          <w:sz w:val="28"/>
-          <w:szCs w:val="28"/>
-          <w:lang w:eastAsia="hu-HU"/>
-        </w:rPr>
-        <w:t>felhasználói felület megjelenítéséért és a felhasználói interakciók kezeléséért.</w:t>
-      </w:r>
-      <w:r>
-        <w:rPr>
-          <w:sz w:val="28"/>
-          <w:szCs w:val="28"/>
-          <w:lang w:eastAsia="hu-HU"/>
-        </w:rPr>
-        <w:t xml:space="preserve"> A komponenseket modulokba szervezhetjük, amik egy még nagyobb egységet alkotnak. Egy modul több komponensből is felépülhet, emellett szolgáltatásokat, csővezetékeket és egyéb fájlokat foglalhat mag</w:t>
-      </w:r>
-      <w:r>
-        <w:rPr>
-          <w:sz w:val="28"/>
-          <w:szCs w:val="28"/>
+          <w:szCs w:val="24"/>
+          <w:lang w:eastAsia="hu-HU"/>
+        </w:rPr>
+        <w:t xml:space="preserve">a </w:t>
+      </w:r>
+      <w:r>
+        <w:rPr>
+          <w:szCs w:val="24"/>
+          <w:lang w:eastAsia="hu-HU"/>
+        </w:rPr>
+        <w:t>felhasználói felület megjelenítéséért és a felhasználói interakciók kezeléséért. A komponenseket modulokba szervezhetjük, amik egy még nagyobb egységet alkotnak. Egy modul több komponensből is felépülhet, emellett szolgáltatásokat, csővezetékeket és egyéb fájlokat foglalhat mag</w:t>
+      </w:r>
+      <w:r>
+        <w:rPr>
+          <w:szCs w:val="24"/>
           <w:lang w:eastAsia="hu-HU"/>
         </w:rPr>
         <w:t>á</w:t>
       </w:r>
       <w:r>
         <w:rPr>
-          <w:sz w:val="28"/>
-          <w:szCs w:val="28"/>
+          <w:szCs w:val="24"/>
           <w:lang w:eastAsia="hu-HU"/>
         </w:rPr>
         <w:t xml:space="preserve">ba. Az alkalmazás a legeneráláskor létre is hozza a gyökérmodult </w:t>
@@ -5695,8 +7409,7 @@
       <w:proofErr w:type="spellStart"/>
       <w:r>
         <w:rPr>
-          <w:sz w:val="28"/>
-          <w:szCs w:val="28"/>
+          <w:szCs w:val="24"/>
           <w:lang w:eastAsia="hu-HU"/>
         </w:rPr>
         <w:t>AppModule</w:t>
@@ -5704,8 +7417,7 @@
       <w:proofErr w:type="spellEnd"/>
       <w:r>
         <w:rPr>
-          <w:sz w:val="28"/>
-          <w:szCs w:val="28"/>
+          <w:szCs w:val="24"/>
           <w:lang w:eastAsia="hu-HU"/>
         </w:rPr>
         <w:t xml:space="preserve"> néven. Az ábrán látható néhány modul a saját alkalmazásomból.</w:t>
@@ -7211,7 +8923,7 @@
   <w:style w:type="paragraph" w:default="1" w:styleId="Norml">
     <w:name w:val="Normal"/>
     <w:qFormat/>
-    <w:rsid w:val="00AC6DAD"/>
+    <w:rsid w:val="00492810"/>
     <w:pPr>
       <w:spacing w:after="0" w:line="360" w:lineRule="auto"/>
       <w:ind w:firstLine="454"/>
@@ -7255,7 +8967,7 @@
     <w:link w:val="Cmsor2Char"/>
     <w:autoRedefine/>
     <w:qFormat/>
-    <w:rsid w:val="005450F0"/>
+    <w:rsid w:val="000F6919"/>
     <w:pPr>
       <w:ind w:firstLine="0"/>
       <w:jc w:val="center"/>
@@ -7268,8 +8980,8 @@
       <w:i/>
       <w:iCs/>
       <w:color w:val="000000" w:themeColor="text1"/>
-      <w:sz w:val="36"/>
-      <w:szCs w:val="36"/>
+      <w:sz w:val="28"/>
+      <w:szCs w:val="28"/>
       <w:lang w:eastAsia="hu-HU"/>
     </w:rPr>
   </w:style>
@@ -7412,7 +9124,7 @@
     <w:name w:val="Címsor 2 Char"/>
     <w:basedOn w:val="Bekezdsalapbettpusa"/>
     <w:link w:val="Cmsor2"/>
-    <w:rsid w:val="005450F0"/>
+    <w:rsid w:val="000F6919"/>
     <w:rPr>
       <w:rFonts w:ascii="Arial" w:eastAsia="Times New Roman" w:hAnsi="Arial" w:cs="Arial"/>
       <w:b/>
@@ -7421,8 +9133,8 @@
       <w:iCs/>
       <w:color w:val="000000" w:themeColor="text1"/>
       <w:kern w:val="0"/>
-      <w:sz w:val="36"/>
-      <w:szCs w:val="36"/>
+      <w:sz w:val="28"/>
+      <w:szCs w:val="28"/>
       <w:lang w:eastAsia="hu-HU"/>
       <w14:ligatures w14:val="none"/>
     </w:rPr>

--- a/Szakdolgozat.docx
+++ b/Szakdolgozat.docx
@@ -1120,7 +1120,7 @@
           <w:szCs w:val="24"/>
           <w:lang w:eastAsia="hu-HU"/>
         </w:rPr>
-        <w:t>, ami eleinte csak egy játék nélküli webshop lesz</w:t>
+        <w:t>, ami eleinte csak egy játék nélküli webshop le</w:t>
       </w:r>
       <w:r>
         <w:rPr>
@@ -1130,9 +1130,8 @@
           <w:szCs w:val="24"/>
           <w:lang w:eastAsia="hu-HU"/>
         </w:rPr>
-        <w:t xml:space="preserve">. Szolgáltatásokat, </w:t>
-      </w:r>
-      <w:proofErr w:type="spellStart"/>
+        <w:t>tt, már működő teszt fizetési rendszerrel</w:t>
+      </w:r>
       <w:r>
         <w:rPr>
           <w:rFonts w:cs="Times New Roman"/>
@@ -1141,9 +1140,8 @@
           <w:szCs w:val="24"/>
           <w:lang w:eastAsia="hu-HU"/>
         </w:rPr>
-        <w:t>materialokat</w:t>
-      </w:r>
-      <w:proofErr w:type="spellEnd"/>
+        <w:t>. Szolgáltatásokat, materialokat és az Angular egyéb segítséget nyújtó eszközeit alkalmaztam a felhasználóbarát megjelenés végett. A Type</w:t>
+      </w:r>
       <w:r>
         <w:rPr>
           <w:rFonts w:cs="Times New Roman"/>
@@ -1152,7 +1150,7 @@
           <w:szCs w:val="24"/>
           <w:lang w:eastAsia="hu-HU"/>
         </w:rPr>
-        <w:t xml:space="preserve"> és az Angular egyéb segítséget nyújtó eszközeit alkalmaztam a felhasználóbarát megjelenés végett. A Type</w:t>
+        <w:t>S</w:t>
       </w:r>
       <w:r>
         <w:rPr>
@@ -1162,7 +1160,7 @@
           <w:szCs w:val="24"/>
           <w:lang w:eastAsia="hu-HU"/>
         </w:rPr>
-        <w:t>S</w:t>
+        <w:t>cript kódból könnyedén kapcsolódni tudtam a Firebase-hez, ami a Backendjét szolgáltatja a projektnek.</w:t>
       </w:r>
       <w:r>
         <w:rPr>
@@ -1172,9 +1170,8 @@
           <w:szCs w:val="24"/>
           <w:lang w:eastAsia="hu-HU"/>
         </w:rPr>
-        <w:t>cript kódból könnyedén kapcsolódni tudtam a Firebase-</w:t>
-      </w:r>
-      <w:proofErr w:type="spellStart"/>
+        <w:t xml:space="preserve"> Mindez után belemélyed</w:t>
+      </w:r>
       <w:r>
         <w:rPr>
           <w:rFonts w:cs="Times New Roman"/>
@@ -1183,9 +1180,8 @@
           <w:szCs w:val="24"/>
           <w:lang w:eastAsia="hu-HU"/>
         </w:rPr>
-        <w:t>hez</w:t>
-      </w:r>
-      <w:proofErr w:type="spellEnd"/>
+        <w:t>tem</w:t>
+      </w:r>
       <w:r>
         <w:rPr>
           <w:rFonts w:cs="Times New Roman"/>
@@ -1194,7 +1190,7 @@
           <w:szCs w:val="24"/>
           <w:lang w:eastAsia="hu-HU"/>
         </w:rPr>
-        <w:t>, ami a Backendjét szolgáltatja a projektnek.</w:t>
+        <w:t xml:space="preserve"> a webes játékfejlesztésbe, </w:t>
       </w:r>
       <w:r>
         <w:rPr>
@@ -1204,7 +1200,7 @@
           <w:szCs w:val="24"/>
           <w:lang w:eastAsia="hu-HU"/>
         </w:rPr>
-        <w:t xml:space="preserve"> Mindez után belemélyedek a webes játékfejlesztésbe, hogy be tudjam építeni a Super Mario-hoz hasonló játékot az akciók megszerzése érdekében</w:t>
+        <w:t>és ezután sikeresen beépítettem egy tömbféle játékmódot tartalmazó játékot, ami lehetőséget biztosít a felhasználóknak bizonyos százalékú kedvezmény megszerzésére.</w:t>
       </w:r>
     </w:p>
     <w:p>
@@ -1257,9 +1253,8 @@
           <w:szCs w:val="24"/>
           <w:lang w:eastAsia="hu-HU"/>
         </w:rPr>
-        <w:t xml:space="preserve">Az alkalmazás a Visual </w:t>
-      </w:r>
-      <w:proofErr w:type="spellStart"/>
+        <w:t>Az alkalmazás a Visual Studio Code nevű fejlesztői környezetben készül</w:t>
+      </w:r>
       <w:r>
         <w:rPr>
           <w:rFonts w:cs="Times New Roman"/>
@@ -1268,9 +1263,8 @@
           <w:szCs w:val="24"/>
           <w:lang w:eastAsia="hu-HU"/>
         </w:rPr>
-        <w:t>Studio</w:t>
-      </w:r>
-      <w:proofErr w:type="spellEnd"/>
+        <w:t>t</w:t>
+      </w:r>
       <w:r>
         <w:rPr>
           <w:rFonts w:cs="Times New Roman"/>
@@ -1279,9 +1273,8 @@
           <w:szCs w:val="24"/>
           <w:lang w:eastAsia="hu-HU"/>
         </w:rPr>
-        <w:t xml:space="preserve"> </w:t>
-      </w:r>
-      <w:proofErr w:type="spellStart"/>
+        <w:t>. A logika Type</w:t>
+      </w:r>
       <w:r>
         <w:rPr>
           <w:rFonts w:cs="Times New Roman"/>
@@ -1290,9 +1283,8 @@
           <w:szCs w:val="24"/>
           <w:lang w:eastAsia="hu-HU"/>
         </w:rPr>
-        <w:t>Code</w:t>
-      </w:r>
-      <w:proofErr w:type="spellEnd"/>
+        <w:t>S</w:t>
+      </w:r>
       <w:r>
         <w:rPr>
           <w:rFonts w:cs="Times New Roman"/>
@@ -1301,7 +1293,7 @@
           <w:szCs w:val="24"/>
           <w:lang w:eastAsia="hu-HU"/>
         </w:rPr>
-        <w:t xml:space="preserve"> nevű fejlesztői környezetben készül</w:t>
+        <w:t>cript nyelven íródott, a megjelenítés HTML és SCSS használatá</w:t>
       </w:r>
       <w:r>
         <w:rPr>
@@ -1311,7 +1303,7 @@
           <w:szCs w:val="24"/>
           <w:lang w:eastAsia="hu-HU"/>
         </w:rPr>
-        <w:t>t</w:t>
+        <w:t>t követelt</w:t>
       </w:r>
       <w:r>
         <w:rPr>
@@ -1321,7 +1313,7 @@
           <w:szCs w:val="24"/>
           <w:lang w:eastAsia="hu-HU"/>
         </w:rPr>
-        <w:t>. A logika Type</w:t>
+        <w:t>e</w:t>
       </w:r>
       <w:r>
         <w:rPr>
@@ -1331,7 +1323,7 @@
           <w:szCs w:val="24"/>
           <w:lang w:eastAsia="hu-HU"/>
         </w:rPr>
-        <w:t>S</w:t>
+        <w:t xml:space="preserve"> meg</w:t>
       </w:r>
       <w:r>
         <w:rPr>
@@ -1341,7 +1333,7 @@
           <w:szCs w:val="24"/>
           <w:lang w:eastAsia="hu-HU"/>
         </w:rPr>
-        <w:t>cript nyelven íródott, a megjelenítés HTML és SCSS használatá</w:t>
+        <w:t>.</w:t>
       </w:r>
       <w:r>
         <w:rPr>
@@ -1351,7 +1343,7 @@
           <w:szCs w:val="24"/>
           <w:lang w:eastAsia="hu-HU"/>
         </w:rPr>
-        <w:t>t követelt</w:t>
+        <w:t xml:space="preserve"> A CSS-hez a Tailwind könyvtárat is előszeretettel használtam, ami megkönnyítette számomra az elemek stílusainak beállítását, emellett javított az átláthatóságon.</w:t>
       </w:r>
       <w:r>
         <w:rPr>
@@ -1361,7 +1353,7 @@
           <w:szCs w:val="24"/>
           <w:lang w:eastAsia="hu-HU"/>
         </w:rPr>
-        <w:t>e</w:t>
+        <w:t xml:space="preserve"> A fejlesztésben egy multiplatformos keretrendszer, az Angular nyújtott segítség</w:t>
       </w:r>
       <w:r>
         <w:rPr>
@@ -1371,7 +1363,7 @@
           <w:szCs w:val="24"/>
           <w:lang w:eastAsia="hu-HU"/>
         </w:rPr>
-        <w:t xml:space="preserve"> meg</w:t>
+        <w:t>e</w:t>
       </w:r>
       <w:r>
         <w:rPr>
@@ -1381,7 +1373,7 @@
           <w:szCs w:val="24"/>
           <w:lang w:eastAsia="hu-HU"/>
         </w:rPr>
-        <w:t>.</w:t>
+        <w:t>t, melynek</w:t>
       </w:r>
       <w:r>
         <w:rPr>
@@ -1391,7 +1383,7 @@
           <w:szCs w:val="24"/>
           <w:lang w:eastAsia="hu-HU"/>
         </w:rPr>
-        <w:t xml:space="preserve"> A fejlesztésben egy multiplatformos keretrendszer, az Angular nyújtott segítség</w:t>
+        <w:t xml:space="preserve"> eleinte</w:t>
       </w:r>
       <w:r>
         <w:rPr>
@@ -1401,7 +1393,7 @@
           <w:szCs w:val="24"/>
           <w:lang w:eastAsia="hu-HU"/>
         </w:rPr>
-        <w:t>e</w:t>
+        <w:t xml:space="preserve"> a 13-as verzióját használtam</w:t>
       </w:r>
       <w:r>
         <w:rPr>
@@ -1411,7 +1403,7 @@
           <w:szCs w:val="24"/>
           <w:lang w:eastAsia="hu-HU"/>
         </w:rPr>
-        <w:t>t, melynek a 13-as verzióját használtam.</w:t>
+        <w:t>, viszont mivel az már elavult végrehajtottam egy frissítést a 14-es verzióra</w:t>
       </w:r>
       <w:r>
         <w:rPr>
@@ -1421,9 +1413,8 @@
           <w:szCs w:val="24"/>
           <w:lang w:eastAsia="hu-HU"/>
         </w:rPr>
-        <w:t xml:space="preserve"> Adatbázisként, tárolóként, sőt </w:t>
-      </w:r>
-      <w:proofErr w:type="spellStart"/>
+        <w:t>.</w:t>
+      </w:r>
       <w:r>
         <w:rPr>
           <w:rFonts w:cs="Times New Roman"/>
@@ -1432,9 +1423,8 @@
           <w:szCs w:val="24"/>
           <w:lang w:eastAsia="hu-HU"/>
         </w:rPr>
-        <w:t>autentikációt</w:t>
-      </w:r>
-      <w:proofErr w:type="spellEnd"/>
+        <w:t xml:space="preserve"> Adatbázisként, tárolóként, sőt autentikációt és hostingot biztosító eszköz gyanánt a Firebase felhőalapú szolgáltatás volt segítségemre.</w:t>
+      </w:r>
       <w:r>
         <w:rPr>
           <w:rFonts w:cs="Times New Roman"/>
@@ -1443,9 +1433,8 @@
           <w:szCs w:val="24"/>
           <w:lang w:eastAsia="hu-HU"/>
         </w:rPr>
-        <w:t xml:space="preserve"> és </w:t>
-      </w:r>
-      <w:proofErr w:type="spellStart"/>
+        <w:t xml:space="preserve"> A firebase cloud functions nagy segítségemre volt a fizetési rendszer beépítésekor, és a játék időhöz kötésekor.</w:t>
+      </w:r>
       <w:r>
         <w:rPr>
           <w:rFonts w:cs="Times New Roman"/>
@@ -1454,40 +1443,7 @@
           <w:szCs w:val="24"/>
           <w:lang w:eastAsia="hu-HU"/>
         </w:rPr>
-        <w:t>hostingot</w:t>
-      </w:r>
-      <w:proofErr w:type="spellEnd"/>
-      <w:r>
-        <w:rPr>
-          <w:rFonts w:cs="Times New Roman"/>
-          <w:iCs/>
-          <w:color w:val="000000" w:themeColor="text1"/>
-          <w:szCs w:val="24"/>
-          <w:lang w:eastAsia="hu-HU"/>
-        </w:rPr>
-        <w:t xml:space="preserve"> biztosító eszköz gyanánt a Firebase felhőalapú szolgáltatás volt segítségemre. A projektet időnként a </w:t>
-      </w:r>
-      <w:proofErr w:type="spellStart"/>
-      <w:r>
-        <w:rPr>
-          <w:rFonts w:cs="Times New Roman"/>
-          <w:iCs/>
-          <w:color w:val="000000" w:themeColor="text1"/>
-          <w:szCs w:val="24"/>
-          <w:lang w:eastAsia="hu-HU"/>
-        </w:rPr>
-        <w:t>Git</w:t>
-      </w:r>
-      <w:proofErr w:type="spellEnd"/>
-      <w:r>
-        <w:rPr>
-          <w:rFonts w:cs="Times New Roman"/>
-          <w:iCs/>
-          <w:color w:val="000000" w:themeColor="text1"/>
-          <w:szCs w:val="24"/>
-          <w:lang w:eastAsia="hu-HU"/>
-        </w:rPr>
-        <w:t xml:space="preserve"> verziókezelő</w:t>
+        <w:t xml:space="preserve"> A projektet időnként a Git verziókezelő</w:t>
       </w:r>
       <w:r>
         <w:rPr>
@@ -1566,6 +1522,10 @@
       <w:sdtPr>
         <w:rPr>
           <w:rFonts w:ascii="Times New Roman" w:eastAsiaTheme="minorHAnsi" w:hAnsi="Times New Roman"/>
+          <w:b w:val="0"/>
+          <w:bCs w:val="0"/>
+          <w:i w:val="0"/>
+          <w:iCs w:val="0"/>
           <w:color w:val="343434"/>
           <w:sz w:val="24"/>
           <w:szCs w:val="20"/>
@@ -1577,12 +1537,6 @@
           <w:docPartUnique/>
         </w:docPartObj>
       </w:sdtPr>
-      <w:sdtEndPr>
-        <w:rPr>
-          <w:i w:val="0"/>
-          <w:iCs w:val="0"/>
-        </w:rPr>
-      </w:sdtEndPr>
       <w:sdtContent>
         <w:p>
           <w:pPr>
@@ -4283,55 +4237,7 @@
           <w:szCs w:val="24"/>
           <w:lang w:eastAsia="hu-HU"/>
         </w:rPr>
-        <w:t xml:space="preserve">A fejlesztői környezetek (IDE - </w:t>
-      </w:r>
-      <w:proofErr w:type="spellStart"/>
-      <w:r>
-        <w:rPr>
-          <w:szCs w:val="24"/>
-          <w:lang w:eastAsia="hu-HU"/>
-        </w:rPr>
-        <w:t>Integrated</w:t>
-      </w:r>
-      <w:proofErr w:type="spellEnd"/>
-      <w:r>
-        <w:rPr>
-          <w:szCs w:val="24"/>
-          <w:lang w:eastAsia="hu-HU"/>
-        </w:rPr>
-        <w:t xml:space="preserve"> </w:t>
-      </w:r>
-      <w:proofErr w:type="spellStart"/>
-      <w:r>
-        <w:rPr>
-          <w:szCs w:val="24"/>
-          <w:lang w:eastAsia="hu-HU"/>
-        </w:rPr>
-        <w:t>Development</w:t>
-      </w:r>
-      <w:proofErr w:type="spellEnd"/>
-      <w:r>
-        <w:rPr>
-          <w:szCs w:val="24"/>
-          <w:lang w:eastAsia="hu-HU"/>
-        </w:rPr>
-        <w:t xml:space="preserve"> </w:t>
-      </w:r>
-      <w:proofErr w:type="spellStart"/>
-      <w:r>
-        <w:rPr>
-          <w:szCs w:val="24"/>
-          <w:lang w:eastAsia="hu-HU"/>
-        </w:rPr>
-        <w:t>Environment</w:t>
-      </w:r>
-      <w:proofErr w:type="spellEnd"/>
-      <w:r>
-        <w:rPr>
-          <w:szCs w:val="24"/>
-          <w:lang w:eastAsia="hu-HU"/>
-        </w:rPr>
-        <w:t>) olyan szoftvereszközök, melyek megkönnyítik a programozók munkáját. Olyasfajta segítséget nyújt</w:t>
+        <w:t>A fejlesztői környezetek (IDE - Integrated Development Environment) olyan szoftvereszközök, melyek megkönnyítik a programozók munkáját. Olyasfajta segítséget nyújt</w:t>
       </w:r>
       <w:r>
         <w:rPr>
@@ -4473,103 +4379,7 @@
           <w:szCs w:val="24"/>
           <w:lang w:eastAsia="hu-HU"/>
         </w:rPr>
-        <w:t xml:space="preserve"> Különböző programozási nyelveket és platformokat segítő variációi léteznek már, melyekből a programozó kiválaszthatja a saját igényeit és preferenciáit legjobban kielégítőt. A teljesség igénye nélkül néhány: Visual </w:t>
-      </w:r>
-      <w:proofErr w:type="spellStart"/>
-      <w:r>
-        <w:rPr>
-          <w:szCs w:val="24"/>
-          <w:lang w:eastAsia="hu-HU"/>
-        </w:rPr>
-        <w:t>Studio</w:t>
-      </w:r>
-      <w:proofErr w:type="spellEnd"/>
-      <w:r>
-        <w:rPr>
-          <w:szCs w:val="24"/>
-          <w:lang w:eastAsia="hu-HU"/>
-        </w:rPr>
-        <w:t xml:space="preserve"> </w:t>
-      </w:r>
-      <w:proofErr w:type="spellStart"/>
-      <w:r>
-        <w:rPr>
-          <w:szCs w:val="24"/>
-          <w:lang w:eastAsia="hu-HU"/>
-        </w:rPr>
-        <w:t>Code</w:t>
-      </w:r>
-      <w:proofErr w:type="spellEnd"/>
-      <w:r>
-        <w:rPr>
-          <w:szCs w:val="24"/>
-          <w:lang w:eastAsia="hu-HU"/>
-        </w:rPr>
-        <w:t xml:space="preserve">, </w:t>
-      </w:r>
-      <w:proofErr w:type="spellStart"/>
-      <w:r>
-        <w:rPr>
-          <w:szCs w:val="24"/>
-          <w:lang w:eastAsia="hu-HU"/>
-        </w:rPr>
-        <w:t>Eclipse</w:t>
-      </w:r>
-      <w:proofErr w:type="spellEnd"/>
-      <w:r>
-        <w:rPr>
-          <w:szCs w:val="24"/>
-          <w:lang w:eastAsia="hu-HU"/>
-        </w:rPr>
-        <w:t xml:space="preserve">, </w:t>
-      </w:r>
-      <w:proofErr w:type="spellStart"/>
-      <w:r>
-        <w:rPr>
-          <w:szCs w:val="24"/>
-          <w:lang w:eastAsia="hu-HU"/>
-        </w:rPr>
-        <w:t>Notepad</w:t>
-      </w:r>
-      <w:proofErr w:type="spellEnd"/>
-      <w:r>
-        <w:rPr>
-          <w:szCs w:val="24"/>
-          <w:lang w:eastAsia="hu-HU"/>
-        </w:rPr>
-        <w:t xml:space="preserve">++, </w:t>
-      </w:r>
-      <w:proofErr w:type="spellStart"/>
-      <w:r>
-        <w:rPr>
-          <w:szCs w:val="24"/>
-          <w:lang w:eastAsia="hu-HU"/>
-        </w:rPr>
-        <w:t>PyCharm</w:t>
-      </w:r>
-      <w:proofErr w:type="spellEnd"/>
-      <w:r>
-        <w:rPr>
-          <w:szCs w:val="24"/>
-          <w:lang w:eastAsia="hu-HU"/>
-        </w:rPr>
-        <w:t xml:space="preserve">, </w:t>
-      </w:r>
-      <w:proofErr w:type="spellStart"/>
-      <w:r>
-        <w:rPr>
-          <w:szCs w:val="24"/>
-          <w:lang w:eastAsia="hu-HU"/>
-        </w:rPr>
-        <w:t>WebStorm</w:t>
-      </w:r>
-      <w:proofErr w:type="spellEnd"/>
-      <w:r>
-        <w:rPr>
-          <w:szCs w:val="24"/>
-          <w:lang w:eastAsia="hu-HU"/>
-        </w:rPr>
-        <w:t xml:space="preserve"> stb.</w:t>
+        <w:t xml:space="preserve"> Különböző programozási nyelveket és platformokat segítő variációi léteznek már, melyekből a programozó kiválaszthatja a saját igényeit és preferenciáit legjobban kielégítőt. A teljesség igénye nélkül néhány: Visual Studio Code, Eclipse, Notepad++, PyCharm, WebStorm stb.</w:t>
       </w:r>
     </w:p>
     <w:p>
@@ -4600,118 +4410,30 @@
           <w:szCs w:val="28"/>
           <w:lang w:eastAsia="hu-HU"/>
         </w:rPr>
-        <w:t xml:space="preserve">Visual </w:t>
-      </w:r>
-      <w:proofErr w:type="spellStart"/>
-      <w:r>
-        <w:rPr>
-          <w:rFonts w:ascii="Arial" w:hAnsi="Arial" w:cs="Arial"/>
-          <w:b/>
-          <w:bCs/>
-          <w:color w:val="000000" w:themeColor="text1"/>
-          <w:sz w:val="28"/>
-          <w:szCs w:val="28"/>
-          <w:lang w:eastAsia="hu-HU"/>
-        </w:rPr>
-        <w:t>Studio</w:t>
-      </w:r>
-      <w:proofErr w:type="spellEnd"/>
-      <w:r>
-        <w:rPr>
-          <w:rFonts w:ascii="Arial" w:hAnsi="Arial" w:cs="Arial"/>
-          <w:b/>
-          <w:bCs/>
-          <w:color w:val="000000" w:themeColor="text1"/>
-          <w:sz w:val="28"/>
-          <w:szCs w:val="28"/>
-          <w:lang w:eastAsia="hu-HU"/>
-        </w:rPr>
-        <w:t xml:space="preserve"> </w:t>
-      </w:r>
-      <w:proofErr w:type="spellStart"/>
-      <w:r>
-        <w:rPr>
-          <w:rFonts w:ascii="Arial" w:hAnsi="Arial" w:cs="Arial"/>
-          <w:b/>
-          <w:bCs/>
-          <w:color w:val="000000" w:themeColor="text1"/>
-          <w:sz w:val="28"/>
-          <w:szCs w:val="28"/>
-          <w:lang w:eastAsia="hu-HU"/>
-        </w:rPr>
-        <w:t>Code</w:t>
+        <w:t>Visual Studio Code</w:t>
       </w:r>
       <w:bookmarkEnd w:id="11"/>
-      <w:proofErr w:type="spellEnd"/>
-    </w:p>
-    <w:p>
-      <w:pPr>
-        <w:rPr>
-          <w:lang w:eastAsia="hu-HU"/>
-        </w:rPr>
-      </w:pPr>
-    </w:p>
-    <w:p>
-      <w:pPr>
-        <w:rPr>
-          <w:szCs w:val="24"/>
-          <w:lang w:eastAsia="hu-HU"/>
-        </w:rPr>
-      </w:pPr>
-      <w:r>
-        <w:rPr>
-          <w:szCs w:val="24"/>
-          <w:lang w:eastAsia="hu-HU"/>
-        </w:rPr>
-        <w:t xml:space="preserve">Az általam használt </w:t>
-      </w:r>
-      <w:proofErr w:type="spellStart"/>
-      <w:r>
-        <w:rPr>
-          <w:szCs w:val="24"/>
-          <w:lang w:eastAsia="hu-HU"/>
-        </w:rPr>
-        <w:t>Typescript</w:t>
-      </w:r>
-      <w:proofErr w:type="spellEnd"/>
-      <w:r>
-        <w:rPr>
-          <w:szCs w:val="24"/>
-          <w:lang w:eastAsia="hu-HU"/>
-        </w:rPr>
-        <w:t xml:space="preserve"> nyelvhez a leginkább illeszkedő fejlesztői környezet a Visual </w:t>
-      </w:r>
-      <w:proofErr w:type="spellStart"/>
-      <w:r>
-        <w:rPr>
-          <w:szCs w:val="24"/>
-          <w:lang w:eastAsia="hu-HU"/>
-        </w:rPr>
-        <w:t>Studio</w:t>
-      </w:r>
-      <w:proofErr w:type="spellEnd"/>
-      <w:r>
-        <w:rPr>
-          <w:szCs w:val="24"/>
-          <w:lang w:eastAsia="hu-HU"/>
-        </w:rPr>
-        <w:t xml:space="preserve"> </w:t>
-      </w:r>
-      <w:proofErr w:type="spellStart"/>
-      <w:r>
-        <w:rPr>
-          <w:szCs w:val="24"/>
-          <w:lang w:eastAsia="hu-HU"/>
-        </w:rPr>
-        <w:t>Code</w:t>
-      </w:r>
-      <w:proofErr w:type="spellEnd"/>
-      <w:r>
-        <w:rPr>
-          <w:szCs w:val="24"/>
-          <w:lang w:eastAsia="hu-HU"/>
-        </w:rPr>
-        <w:t>. Ez egy keresztplatformos eszköz, mely rengeteg programozási nyelvet és platformot támogat. Ezen felül sok egyéb fejlesztést segítő funkciót és bővítményt kínál. A Microsoft fejlesztette ki ezt a terméket, mely a kényelem megteremtését szolgálja, mint más fejlesztői környezetek, de tudomásom szerint a legszélesebb körű az alkalmazása.</w:t>
+    </w:p>
+    <w:p>
+      <w:pPr>
+        <w:rPr>
+          <w:lang w:eastAsia="hu-HU"/>
+        </w:rPr>
+      </w:pPr>
+    </w:p>
+    <w:p>
+      <w:pPr>
+        <w:rPr>
+          <w:szCs w:val="24"/>
+          <w:lang w:eastAsia="hu-HU"/>
+        </w:rPr>
+      </w:pPr>
+      <w:r>
+        <w:rPr>
+          <w:szCs w:val="24"/>
+          <w:lang w:eastAsia="hu-HU"/>
+        </w:rPr>
+        <w:t>Az általam használt Typescript nyelvhez a leginkább illeszkedő fejlesztői környezet a Visual Studio Code. Ez egy keresztplatformos eszköz, mely rengeteg programozási nyelvet és platformot támogat. Ezen felül sok egyéb fejlesztést segítő funkciót és bővítményt kínál. A Microsoft fejlesztette ki ezt a terméket, mely a kényelem megteremtését szolgálja, mint más fejlesztői környezetek, de tudomásom szerint a legszélesebb körű az alkalmazása.</w:t>
       </w:r>
     </w:p>
     <w:p>
@@ -5793,31 +5515,7 @@
           <w:szCs w:val="28"/>
           <w:lang w:eastAsia="hu-HU"/>
         </w:rPr>
-        <w:t>3</w:t>
-      </w:r>
-      <w:r>
-        <w:rPr>
-          <w:rFonts w:ascii="Arial" w:hAnsi="Arial" w:cs="Arial"/>
-          <w:b/>
-          <w:bCs/>
-          <w:color w:val="000000" w:themeColor="text1"/>
-          <w:sz w:val="28"/>
-          <w:szCs w:val="28"/>
-          <w:lang w:eastAsia="hu-HU"/>
-        </w:rPr>
-        <w:t xml:space="preserve">.1. </w:t>
-      </w:r>
-      <w:r>
-        <w:rPr>
-          <w:rFonts w:ascii="Arial" w:hAnsi="Arial" w:cs="Arial"/>
-          <w:b/>
-          <w:bCs/>
-          <w:color w:val="000000" w:themeColor="text1"/>
-          <w:sz w:val="28"/>
-          <w:szCs w:val="28"/>
-          <w:lang w:eastAsia="hu-HU"/>
-        </w:rPr>
-        <w:t>Bejelentkezés és regisztráció</w:t>
+        <w:t>3.1. Bejelentkezés és regisztráció</w:t>
       </w:r>
       <w:bookmarkEnd w:id="21"/>
     </w:p>
@@ -5969,46 +5667,7 @@
           <w:szCs w:val="24"/>
           <w:lang w:eastAsia="hu-HU"/>
         </w:rPr>
-        <w:t>A Firebas</w:t>
-      </w:r>
-      <w:r>
-        <w:rPr>
-          <w:szCs w:val="24"/>
-          <w:lang w:eastAsia="hu-HU"/>
-        </w:rPr>
-        <w:t xml:space="preserve">e és a hozzá kapcsolódó Angular-os technikák segítségével könnyedén megoldható az autentikáció egy webalkalmazás esetében. A Firebase gördülékenyen megjegyzi az újonnan regisztrált felhasználókat az </w:t>
-      </w:r>
-      <w:proofErr w:type="spellStart"/>
-      <w:r>
-        <w:rPr>
-          <w:szCs w:val="24"/>
-          <w:lang w:eastAsia="hu-HU"/>
-        </w:rPr>
-        <w:t>Authentication</w:t>
-      </w:r>
-      <w:proofErr w:type="spellEnd"/>
-      <w:r>
-        <w:rPr>
-          <w:szCs w:val="24"/>
-          <w:lang w:eastAsia="hu-HU"/>
-        </w:rPr>
-        <w:t xml:space="preserve"> fülön. A jelszavakat nem tudjuk visszafejteni, szinte lehetetlen, így az alkalmazásunk biztonságosabb lesz az adathalászokkal szemben. A Firebase egy egyedi azonosítót (</w:t>
-      </w:r>
-      <w:proofErr w:type="spellStart"/>
-      <w:r>
-        <w:rPr>
-          <w:szCs w:val="24"/>
-          <w:lang w:eastAsia="hu-HU"/>
-        </w:rPr>
-        <w:t>User</w:t>
-      </w:r>
-      <w:proofErr w:type="spellEnd"/>
-      <w:r>
-        <w:rPr>
-          <w:szCs w:val="24"/>
-          <w:lang w:eastAsia="hu-HU"/>
-        </w:rPr>
-        <w:t xml:space="preserve"> UID) is rendel minden újonnan regisztrált felhasználóhoz. Mindezt a kódban egy külön Service-be kiszervezve oldottam meg néhány függvény segítségével, mint ahogy az az ábrán is látható</w:t>
+        <w:t>A Firebase és a hozzá kapcsolódó Angular-os technikák segítségével könnyedén megoldható az autentikáció egy webalkalmazás esetében. A Firebase gördülékenyen megjegyzi az újonnan regisztrált felhasználókat az Authentication fülön. A jelszavakat nem tudjuk visszafejteni, szinte lehetetlen, így az alkalmazásunk biztonságosabb lesz az adathalászokkal szemben. A Firebase egy egyedi azonosítót (User UID) is rendel minden újonnan regisztrált felhasználóhoz. Mindezt a kódban egy külön Service-be kiszervezve oldottam meg néhány függvény segítségével, mint ahogy az az ábrán is látható</w:t>
       </w:r>
       <w:r>
         <w:rPr>
@@ -6022,17 +5681,15 @@
           <w:szCs w:val="24"/>
           <w:lang w:eastAsia="hu-HU"/>
         </w:rPr>
-        <w:t xml:space="preserve"> Ezen felül a </w:t>
-      </w:r>
-      <w:proofErr w:type="spellStart"/>
-      <w:r>
-        <w:rPr>
-          <w:szCs w:val="24"/>
-          <w:lang w:eastAsia="hu-HU"/>
-        </w:rPr>
-        <w:t>Firestore</w:t>
-      </w:r>
-      <w:proofErr w:type="spellEnd"/>
+        <w:t xml:space="preserve"> Ezen felül a Firestore Database-ben még egy külön kollekció is rendelkezésre áll, ahol a felhasználókról egyéb adatokat is le tudunk tárolni dokumentumok formájában. Természetesen </w:t>
+      </w:r>
+      <w:r>
+        <w:rPr>
+          <w:szCs w:val="24"/>
+          <w:lang w:eastAsia="hu-HU"/>
+        </w:rPr>
+        <w:t>adatvédelmi szempontból</w:t>
+      </w:r>
       <w:r>
         <w:rPr>
           <w:szCs w:val="24"/>
@@ -6040,36 +5697,6 @@
         </w:rPr>
         <w:t xml:space="preserve"> </w:t>
       </w:r>
-      <w:proofErr w:type="spellStart"/>
-      <w:r>
-        <w:rPr>
-          <w:szCs w:val="24"/>
-          <w:lang w:eastAsia="hu-HU"/>
-        </w:rPr>
-        <w:t>Database</w:t>
-      </w:r>
-      <w:proofErr w:type="spellEnd"/>
-      <w:r>
-        <w:rPr>
-          <w:szCs w:val="24"/>
-          <w:lang w:eastAsia="hu-HU"/>
-        </w:rPr>
-        <w:t xml:space="preserve">-ben még egy külön kollekció is rendelkezésre áll, ahol a felhasználókról egyéb adatokat is le tudunk tárolni dokumentumok formájában. Természetesen </w:t>
-      </w:r>
-      <w:r>
-        <w:rPr>
-          <w:szCs w:val="24"/>
-          <w:lang w:eastAsia="hu-HU"/>
-        </w:rPr>
-        <w:t>adatvédelmi szempontból</w:t>
-      </w:r>
-      <w:r>
-        <w:rPr>
-          <w:szCs w:val="24"/>
-          <w:lang w:eastAsia="hu-HU"/>
-        </w:rPr>
-        <w:t xml:space="preserve"> </w:t>
-      </w:r>
       <w:r>
         <w:rPr>
           <w:szCs w:val="24"/>
@@ -6110,69 +5737,21 @@
           <w:szCs w:val="24"/>
           <w:lang w:eastAsia="hu-HU"/>
         </w:rPr>
-        <w:t xml:space="preserve">bejelentkezésnek is egyaránt. A bejelentkezésben egy gombhoz kötött függvény hívja meg az authService login függvényét, és így történik meg a hitelesítés. A regisztrációhoz már arra is szükség van, hogy egy másik Service-t használjunk, melyben a CRUD (Create, Read, Update, Delete) műveletek vannak megvalósítva </w:t>
-      </w:r>
-      <w:proofErr w:type="spellStart"/>
-      <w:r>
-        <w:rPr>
-          <w:szCs w:val="24"/>
-          <w:lang w:eastAsia="hu-HU"/>
-        </w:rPr>
-        <w:t>User</w:t>
-      </w:r>
-      <w:proofErr w:type="spellEnd"/>
-      <w:r>
-        <w:rPr>
-          <w:szCs w:val="24"/>
-          <w:lang w:eastAsia="hu-HU"/>
-        </w:rPr>
-        <w:t xml:space="preserve"> objektumokra vonatkozólag. </w:t>
-      </w:r>
-      <w:r>
-        <w:rPr>
-          <w:szCs w:val="24"/>
-          <w:lang w:eastAsia="hu-HU"/>
-        </w:rPr>
-        <w:t xml:space="preserve">A </w:t>
-      </w:r>
-      <w:proofErr w:type="spellStart"/>
-      <w:r>
-        <w:rPr>
-          <w:szCs w:val="24"/>
-          <w:lang w:eastAsia="hu-HU"/>
-        </w:rPr>
-        <w:t>create</w:t>
-      </w:r>
-      <w:proofErr w:type="spellEnd"/>
-      <w:r>
-        <w:rPr>
-          <w:szCs w:val="24"/>
-          <w:lang w:eastAsia="hu-HU"/>
-        </w:rPr>
-        <w:t xml:space="preserve"> művelet</w:t>
-      </w:r>
-      <w:r>
-        <w:rPr>
-          <w:szCs w:val="24"/>
-          <w:lang w:eastAsia="hu-HU"/>
-        </w:rPr>
-        <w:t xml:space="preserve"> segítségével a Firebase </w:t>
-      </w:r>
-      <w:proofErr w:type="spellStart"/>
-      <w:r>
-        <w:rPr>
-          <w:szCs w:val="24"/>
-          <w:lang w:eastAsia="hu-HU"/>
-        </w:rPr>
-        <w:t>Database</w:t>
-      </w:r>
-      <w:proofErr w:type="spellEnd"/>
-      <w:r>
-        <w:rPr>
-          <w:szCs w:val="24"/>
-          <w:lang w:eastAsia="hu-HU"/>
-        </w:rPr>
-        <w:t>-be</w:t>
+        <w:t xml:space="preserve">bejelentkezésnek is egyaránt. A bejelentkezésben egy gombhoz kötött függvény hívja meg az authService login függvényét, és így történik meg a hitelesítés. A regisztrációhoz már arra is szükség van, hogy egy másik Service-t használjunk, melyben a CRUD (Create, Read, Update, Delete) műveletek vannak megvalósítva User objektumokra vonatkozólag. </w:t>
+      </w:r>
+      <w:r>
+        <w:rPr>
+          <w:szCs w:val="24"/>
+          <w:lang w:eastAsia="hu-HU"/>
+        </w:rPr>
+        <w:t>A create művelet</w:t>
+      </w:r>
+      <w:r>
+        <w:rPr>
+          <w:szCs w:val="24"/>
+          <w:lang w:eastAsia="hu-HU"/>
+        </w:rPr>
+        <w:t xml:space="preserve"> segítségével a Firebase Database-be</w:t>
       </w:r>
       <w:r>
         <w:rPr>
@@ -6203,21 +5782,12 @@
         </w:rPr>
         <w:t xml:space="preserve">az </w:t>
       </w:r>
-      <w:proofErr w:type="spellStart"/>
-      <w:r>
-        <w:rPr>
-          <w:szCs w:val="24"/>
-          <w:lang w:eastAsia="hu-HU"/>
-        </w:rPr>
-        <w:t>Authentication</w:t>
-      </w:r>
-      <w:proofErr w:type="spellEnd"/>
-      <w:r>
-        <w:rPr>
-          <w:szCs w:val="24"/>
-          <w:lang w:eastAsia="hu-HU"/>
-        </w:rPr>
-        <w:t xml:space="preserve"> fülön is</w:t>
+      <w:r>
+        <w:rPr>
+          <w:szCs w:val="24"/>
+          <w:lang w:eastAsia="hu-HU"/>
+        </w:rPr>
+        <w:t>Authentication fülön is</w:t>
       </w:r>
       <w:r>
         <w:rPr>
@@ -6595,30 +6165,42 @@
           <w:lang w:eastAsia="hu-HU"/>
         </w:rPr>
         <w:lastRenderedPageBreak/>
-        <w:t xml:space="preserve">szintén letárolódnak a Firebase </w:t>
-      </w:r>
-      <w:proofErr w:type="spellStart"/>
-      <w:r>
-        <w:rPr>
-          <w:szCs w:val="24"/>
-          <w:lang w:eastAsia="hu-HU"/>
-        </w:rPr>
-        <w:t>Database</w:t>
-      </w:r>
-      <w:proofErr w:type="spellEnd"/>
-      <w:r>
-        <w:rPr>
-          <w:szCs w:val="24"/>
-          <w:lang w:eastAsia="hu-HU"/>
-        </w:rPr>
-        <w:t>-ben egy kollekcióba, mint ahogy a termékek és a felhasználók adatai.</w:t>
-      </w:r>
-      <w:r>
-        <w:rPr>
-          <w:szCs w:val="24"/>
-          <w:lang w:eastAsia="hu-HU"/>
-        </w:rPr>
-        <w:t xml:space="preserve"> Minden felhasználó felhatalmazást kap arra, hogy a saját maga által írt hozzászólást bármikor eltávolítsa. Az ilyesfajta értékelések azért jók, mert az üzemeltető láthatja, hogy mi az a termék, amire nagyobb az igény, mi az, amire nem</w:t>
+        <w:t>szintén letárolódnak a Firebase Database-ben egy kollekcióba, mint ahogy a termékek és a felhasználók adatai.</w:t>
+      </w:r>
+      <w:r>
+        <w:rPr>
+          <w:szCs w:val="24"/>
+          <w:lang w:eastAsia="hu-HU"/>
+        </w:rPr>
+        <w:t xml:space="preserve"> Minden felhasználó felhatalmazást kap arra, hogy a saját maga által írt hozzászólást bármikor eltávolítsa</w:t>
+      </w:r>
+      <w:r>
+        <w:rPr>
+          <w:szCs w:val="24"/>
+          <w:lang w:eastAsia="hu-HU"/>
+        </w:rPr>
+        <w:t xml:space="preserve"> vagy frissítse</w:t>
+      </w:r>
+      <w:r>
+        <w:rPr>
+          <w:szCs w:val="24"/>
+          <w:lang w:eastAsia="hu-HU"/>
+        </w:rPr>
+        <w:t>.</w:t>
+      </w:r>
+      <w:r>
+        <w:rPr>
+          <w:szCs w:val="24"/>
+          <w:lang w:eastAsia="hu-HU"/>
+        </w:rPr>
+        <w:t xml:space="preserve"> Az admin felhasználóknak jogukban áll bírálni bizonyos kommenteket, ezért törölhetik őket attól függetlenül, hogy ki írta.</w:t>
+      </w:r>
+      <w:r>
+        <w:rPr>
+          <w:szCs w:val="24"/>
+          <w:lang w:eastAsia="hu-HU"/>
+        </w:rPr>
+        <w:t xml:space="preserve"> Az ilyesfajta értékelések azért jók, mert az üzemeltető láthatja, hogy mi az a termék, amire nagyobb az igény, mi az, amire nem</w:t>
       </w:r>
       <w:r>
         <w:rPr>
@@ -6632,21 +6214,7 @@
           <w:szCs w:val="24"/>
           <w:lang w:eastAsia="hu-HU"/>
         </w:rPr>
-        <w:t>. Emellett a vásárlók a pozitív visszajelzéseikkel egymást is vásárlásra ösztönözhetik.</w:t>
-      </w:r>
-      <w:r>
-        <w:rPr>
-          <w:szCs w:val="24"/>
-          <w:lang w:eastAsia="hu-HU"/>
-        </w:rPr>
-        <w:t xml:space="preserve"> </w:t>
-      </w:r>
-      <w:r>
-        <w:rPr>
-          <w:szCs w:val="24"/>
-          <w:lang w:eastAsia="hu-HU"/>
-        </w:rPr>
-        <w:t>További visszajelzési tervek: termékek értékelése pontozásszerűen</w:t>
+        <w:t>. Emellett a vásárlók a pozitív visszajelzéseikkel egymást is vásárlásra ösztönözhetik</w:t>
       </w:r>
       <w:r>
         <w:rPr>
@@ -6654,6 +6222,48 @@
           <w:lang w:eastAsia="hu-HU"/>
         </w:rPr>
         <w:t>.</w:t>
+      </w:r>
+      <w:r>
+        <w:rPr>
+          <w:szCs w:val="24"/>
+          <w:lang w:eastAsia="hu-HU"/>
+        </w:rPr>
+        <w:t xml:space="preserve"> Másik lehetőség, hogy a felhasználók egy pontozási rendszerben tudják értékelni a nekik tetsző termékeket. A skála 1-től 5-ig terjed. Minden felhasználó minden egyes termékre csak egy értékelést nyújthat be, viszont ezt a későbbiekben lehetősége van módosítani. A</w:t>
+      </w:r>
+      <w:r>
+        <w:rPr>
+          <w:szCs w:val="24"/>
+          <w:lang w:eastAsia="hu-HU"/>
+        </w:rPr>
+        <w:t xml:space="preserve">z összes </w:t>
+      </w:r>
+      <w:r>
+        <w:rPr>
+          <w:szCs w:val="24"/>
+          <w:lang w:eastAsia="hu-HU"/>
+        </w:rPr>
+        <w:t>felhasználó egyes termékekre adott értékelései</w:t>
+      </w:r>
+      <w:r>
+        <w:rPr>
+          <w:szCs w:val="24"/>
+          <w:lang w:eastAsia="hu-HU"/>
+        </w:rPr>
+        <w:t>nek</w:t>
+      </w:r>
+      <w:r>
+        <w:rPr>
+          <w:szCs w:val="24"/>
+          <w:lang w:eastAsia="hu-HU"/>
+        </w:rPr>
+        <w:t xml:space="preserve"> átlaga </w:t>
+      </w:r>
+      <w:r>
+        <w:rPr>
+          <w:szCs w:val="24"/>
+          <w:lang w:eastAsia="hu-HU"/>
+        </w:rPr>
+        <w:t>a termék részleteinél megtekinthető.</w:t>
       </w:r>
     </w:p>
     <w:p>
@@ -6857,21 +6467,7 @@
         <w:rPr>
           <w:lang w:eastAsia="hu-HU"/>
         </w:rPr>
-        <w:t xml:space="preserve">Jelenleg a felhasználó kap egy visszajelzést egy </w:t>
-      </w:r>
-      <w:proofErr w:type="spellStart"/>
-      <w:r>
-        <w:rPr>
-          <w:lang w:eastAsia="hu-HU"/>
-        </w:rPr>
-        <w:t>toastr</w:t>
-      </w:r>
-      <w:proofErr w:type="spellEnd"/>
-      <w:r>
-        <w:rPr>
-          <w:lang w:eastAsia="hu-HU"/>
-        </w:rPr>
-        <w:t xml:space="preserve"> segítségével arról, hogy hány darab és milyen termék került a kosarába, de valójába még a háttérben nem működik semmi. A kosárnak egy önálló modulja lesz, ami mindig az adott felhasználóra vonatkozóan tárolja, hogy miből mennyit helyezett el a megvásárolni kívánt termékek listájára. Ezen a külön oldalon majd vissza lehet vonni, ha még sem szeretne megvásárolni egy terméket, emellett a vásárolni kívánt mennyiség is korrigálható lesz.</w:t>
+        <w:t>Jelenleg a felhasználó kap egy visszajelzést egy toastr segítségével arról, hogy hány darab és milyen termék került a kosarába, de valójába még a háttérben nem működik semmi. A kosárnak egy önálló modulja lesz, ami mindig az adott felhasználóra vonatkozóan tárolja, hogy miből mennyit helyezett el a megvásárolni kívánt termékek listájára. Ezen a külön oldalon majd vissza lehet vonni, ha még sem szeretne megvásárolni egy terméket, emellett a vásárolni kívánt mennyiség is korrigálható lesz.</w:t>
       </w:r>
     </w:p>
     <w:p>
@@ -6922,9 +6518,39 @@
           <w:szCs w:val="28"/>
           <w:lang w:eastAsia="hu-HU"/>
         </w:rPr>
-        <w:t xml:space="preserve">. </w:t>
-      </w:r>
-      <w:r>
+        <w:t>. Integrált fizetési rendszer</w:t>
+      </w:r>
+      <w:bookmarkEnd w:id="27"/>
+    </w:p>
+    <w:p>
+      <w:pPr>
+        <w:rPr>
+          <w:lang w:eastAsia="hu-HU"/>
+        </w:rPr>
+      </w:pPr>
+    </w:p>
+    <w:p>
+      <w:pPr>
+        <w:rPr>
+          <w:lang w:eastAsia="hu-HU"/>
+        </w:rPr>
+      </w:pPr>
+      <w:r>
+        <w:rPr>
+          <w:lang w:eastAsia="hu-HU"/>
+        </w:rPr>
+        <w:t>A webáruházban kizárólag valamilyen bankkártyás fizetés lesz elérhető.</w:t>
+      </w:r>
+      <w:r>
+        <w:rPr>
+          <w:lang w:eastAsia="hu-HU"/>
+        </w:rPr>
+        <w:t xml:space="preserve"> A regisztrált felhasználóknak lehetőségük lesz eltárolni bankkártya adataikat így meggyorsítva a rendelésüket. Ezzel szemben a regisztrálatlan felhasználóknak minden egyes alkalommal meg kell adniuk az adataikat. A kosárnak fenntartott külön oldalon lesz majd lehetőség a fizetésre. Ekkor értelemszerűen szállítási hely, emellett egyéb elérhetőség is megadható lesz.</w:t>
+      </w:r>
+    </w:p>
+    <w:p>
+      <w:pPr>
+        <w:pStyle w:val="Cmsor1"/>
         <w:rPr>
           <w:rFonts w:ascii="Arial" w:hAnsi="Arial" w:cs="Arial"/>
           <w:b/>
@@ -6934,39 +6560,9 @@
           <w:szCs w:val="28"/>
           <w:lang w:eastAsia="hu-HU"/>
         </w:rPr>
-        <w:t>Integrált fizetési rendszer</w:t>
-      </w:r>
-      <w:bookmarkEnd w:id="27"/>
-    </w:p>
-    <w:p>
-      <w:pPr>
-        <w:rPr>
-          <w:lang w:eastAsia="hu-HU"/>
-        </w:rPr>
-      </w:pPr>
-    </w:p>
-    <w:p>
-      <w:pPr>
-        <w:rPr>
-          <w:lang w:eastAsia="hu-HU"/>
-        </w:rPr>
-      </w:pPr>
-      <w:r>
-        <w:rPr>
-          <w:lang w:eastAsia="hu-HU"/>
-        </w:rPr>
-        <w:t>A webáruházban kizárólag valamilyen bankkártyás fizetés lesz elérhető.</w:t>
-      </w:r>
-      <w:r>
-        <w:rPr>
-          <w:lang w:eastAsia="hu-HU"/>
-        </w:rPr>
-        <w:t xml:space="preserve"> A regisztrált felhasználóknak lehetőségük lesz eltárolni bankkártya adataikat így meggyorsítva a rendelésüket. Ezzel szemben a regisztrálatlan felhasználóknak minden egyes alkalommal meg kell adniuk az adataikat. A kosárnak fenntartott külön oldalon lesz majd lehetőség a fizetésre. Ekkor értelemszerűen szállítási hely, emellett egyéb elérhetőség is megadható lesz.</w:t>
-      </w:r>
-    </w:p>
-    <w:p>
-      <w:pPr>
-        <w:pStyle w:val="Cmsor1"/>
+      </w:pPr>
+      <w:bookmarkStart w:id="28" w:name="_Toc138870540"/>
+      <w:r>
         <w:rPr>
           <w:rFonts w:ascii="Arial" w:hAnsi="Arial" w:cs="Arial"/>
           <w:b/>
@@ -6976,8 +6572,9 @@
           <w:szCs w:val="28"/>
           <w:lang w:eastAsia="hu-HU"/>
         </w:rPr>
-      </w:pPr>
-      <w:bookmarkStart w:id="28" w:name="_Toc138870540"/>
+        <w:lastRenderedPageBreak/>
+        <w:t xml:space="preserve">3.5.2. </w:t>
+      </w:r>
       <w:r>
         <w:rPr>
           <w:rFonts w:ascii="Arial" w:hAnsi="Arial" w:cs="Arial"/>
@@ -6988,18 +6585,6 @@
           <w:szCs w:val="28"/>
           <w:lang w:eastAsia="hu-HU"/>
         </w:rPr>
-        <w:t xml:space="preserve">3.5.2. </w:t>
-      </w:r>
-      <w:r>
-        <w:rPr>
-          <w:rFonts w:ascii="Arial" w:hAnsi="Arial" w:cs="Arial"/>
-          <w:b/>
-          <w:bCs/>
-          <w:color w:val="000000" w:themeColor="text1"/>
-          <w:sz w:val="28"/>
-          <w:szCs w:val="28"/>
-          <w:lang w:eastAsia="hu-HU"/>
-        </w:rPr>
         <w:t>Beépített játék</w:t>
       </w:r>
       <w:bookmarkEnd w:id="28"/>
@@ -7021,14 +6606,7 @@
         <w:rPr>
           <w:lang w:eastAsia="hu-HU"/>
         </w:rPr>
-        <w:t xml:space="preserve">Egy külön oldalon lesz elérhető a beépített játék, mellyel a felhasználók kedvezményekhez juthatnak. Teljesen véletlenszerű lesz, hogy melyik termékre vagy termékekre kapnak akciót. </w:t>
-      </w:r>
-      <w:r>
-        <w:rPr>
-          <w:lang w:eastAsia="hu-HU"/>
-        </w:rPr>
-        <w:lastRenderedPageBreak/>
-        <w:t xml:space="preserve">Viszont az, hogy mennyit az csak is a teljesítményükön múlik. Mindennap egy felhasználó csak egyszer indíthatja el a játékot, és az akció mindösszesen 24 óráig lesz majd elérhető a számára. A regisztrálatlan felhasználóknak csak a játék demó verziójával lesz lehetőségük </w:t>
+        <w:t xml:space="preserve">Egy külön oldalon lesz elérhető a beépített játék, mellyel a felhasználók kedvezményekhez juthatnak. Teljesen véletlenszerű lesz, hogy melyik termékre vagy termékekre kapnak akciót. Viszont az, hogy mennyit az csak is a teljesítményükön múlik. Mindennap egy felhasználó csak egyszer indíthatja el a játékot, és az akció mindösszesen 24 óráig lesz majd elérhető a számára. A regisztrálatlan felhasználóknak csak a játék demó verziójával lesz lehetőségük </w:t>
       </w:r>
       <w:r>
         <w:rPr>
@@ -7404,23 +6982,7 @@
           <w:szCs w:val="24"/>
           <w:lang w:eastAsia="hu-HU"/>
         </w:rPr>
-        <w:t xml:space="preserve">ba. Az alkalmazás a legeneráláskor létre is hozza a gyökérmodult </w:t>
-      </w:r>
-      <w:proofErr w:type="spellStart"/>
-      <w:r>
-        <w:rPr>
-          <w:szCs w:val="24"/>
-          <w:lang w:eastAsia="hu-HU"/>
-        </w:rPr>
-        <w:t>AppModule</w:t>
-      </w:r>
-      <w:proofErr w:type="spellEnd"/>
-      <w:r>
-        <w:rPr>
-          <w:szCs w:val="24"/>
-          <w:lang w:eastAsia="hu-HU"/>
-        </w:rPr>
-        <w:t xml:space="preserve"> néven. Az ábrán látható néhány modul a saját alkalmazásomból.</w:t>
+        <w:t>ba. Az alkalmazás a legeneráláskor létre is hozza a gyökérmodult AppModule néven. Az ábrán látható néhány modul a saját alkalmazásomból.</w:t>
       </w:r>
     </w:p>
     <w:p>
@@ -8988,6 +8550,7 @@
   <w:style w:type="character" w:default="1" w:styleId="Bekezdsalapbettpusa">
     <w:name w:val="Default Paragraph Font"/>
     <w:uiPriority w:val="1"/>
+    <w:semiHidden/>
     <w:unhideWhenUsed/>
   </w:style>
   <w:style w:type="table" w:default="1" w:styleId="Normltblzat">

--- a/Szakdolgozat.docx
+++ b/Szakdolgozat.docx
@@ -653,7 +653,7 @@
         </w:rPr>
       </w:pPr>
       <w:bookmarkStart w:id="1" w:name="_Toc102137684"/>
-      <w:bookmarkStart w:id="2" w:name="_Toc151580234"/>
+      <w:bookmarkStart w:id="2" w:name="_Toc151743526"/>
       <w:r>
         <w:rPr>
           <w:rFonts w:ascii="Arial" w:hAnsi="Arial" w:cs="Arial"/>
@@ -682,7 +682,6 @@
     </w:p>
     <w:p>
       <w:pPr>
-        <w:ind w:firstLine="0"/>
         <w:rPr>
           <w:rFonts w:cs="Times New Roman"/>
           <w:color w:val="000000" w:themeColor="text1"/>
@@ -695,12 +694,27 @@
           <w:color w:val="000000" w:themeColor="text1"/>
           <w:szCs w:val="24"/>
         </w:rPr>
-        <w:t>A szakdolgozat I. és szakdolgozat II. tárgyak keretein belül egy különböző alkoholos és alkoholmentes italokat árusító webáruházat alkot meg a hallgató, amelybe az általánosabb webshopokba található funkciók mellett egyedi funkciók is meg lesznek valósítva. Többek között beleértve a fizetési rendszer integrálását, emellett az árucikkek közötti gördülékeny böngészést.</w:t>
+        <w:t>A szakdolgozat I. és szakdolgozat II. tárgyak keretein belül egy különböző alkoholos és alkoholmentes italokat árusító webáruházat alkot meg a hallgató, amelybe az általánosabb webshopokba található funkciók mellett egyedi funkciók valósít</w:t>
+      </w:r>
+      <w:r>
+        <w:rPr>
+          <w:rFonts w:cs="Times New Roman"/>
+          <w:color w:val="000000" w:themeColor="text1"/>
+          <w:szCs w:val="24"/>
+        </w:rPr>
+        <w:t>ása is a feladat része</w:t>
+      </w:r>
+      <w:r>
+        <w:rPr>
+          <w:rFonts w:cs="Times New Roman"/>
+          <w:color w:val="000000" w:themeColor="text1"/>
+          <w:szCs w:val="24"/>
+        </w:rPr>
+        <w:t>. Többek között beleértve a fizetési rendszer integrálását, emellett az árucikkek közötti gördülékeny böngészést.</w:t>
       </w:r>
     </w:p>
     <w:p>
       <w:pPr>
-        <w:ind w:firstLine="0"/>
         <w:rPr>
           <w:rFonts w:cs="Times New Roman"/>
           <w:color w:val="000000" w:themeColor="text1"/>
@@ -729,12 +743,75 @@
           <w:color w:val="000000" w:themeColor="text1"/>
           <w:szCs w:val="24"/>
         </w:rPr>
-        <w:t xml:space="preserve"> alapjaként. Emellett a megalkotott webalkalmazás meg fogja állni a helyét az interneten fellelhető más webshopokkal szemben.</w:t>
+        <w:t xml:space="preserve"> alapjaként. </w:t>
+      </w:r>
+      <w:r>
+        <w:rPr>
+          <w:rFonts w:cs="Times New Roman"/>
+          <w:color w:val="000000" w:themeColor="text1"/>
+          <w:szCs w:val="24"/>
+        </w:rPr>
+        <w:t>Az</w:t>
+      </w:r>
+      <w:r>
+        <w:rPr>
+          <w:rFonts w:cs="Times New Roman"/>
+          <w:color w:val="000000" w:themeColor="text1"/>
+          <w:szCs w:val="24"/>
+        </w:rPr>
+        <w:t xml:space="preserve"> </w:t>
+      </w:r>
+      <w:r>
+        <w:rPr>
+          <w:rFonts w:cs="Times New Roman"/>
+          <w:color w:val="000000" w:themeColor="text1"/>
+          <w:szCs w:val="24"/>
+        </w:rPr>
+        <w:t>elkészített</w:t>
+      </w:r>
+      <w:r>
+        <w:rPr>
+          <w:rFonts w:cs="Times New Roman"/>
+          <w:color w:val="000000" w:themeColor="text1"/>
+          <w:szCs w:val="24"/>
+        </w:rPr>
+        <w:t xml:space="preserve"> webalkalmazás meg </w:t>
+      </w:r>
+      <w:r>
+        <w:rPr>
+          <w:rFonts w:cs="Times New Roman"/>
+          <w:color w:val="000000" w:themeColor="text1"/>
+          <w:szCs w:val="24"/>
+        </w:rPr>
+        <w:t xml:space="preserve">kell, hogy </w:t>
+      </w:r>
+      <w:r>
+        <w:rPr>
+          <w:rFonts w:cs="Times New Roman"/>
+          <w:color w:val="000000" w:themeColor="text1"/>
+          <w:szCs w:val="24"/>
+        </w:rPr>
+        <w:t>áll</w:t>
+      </w:r>
+      <w:r>
+        <w:rPr>
+          <w:rFonts w:cs="Times New Roman"/>
+          <w:color w:val="000000" w:themeColor="text1"/>
+          <w:szCs w:val="24"/>
+        </w:rPr>
+        <w:t>ja</w:t>
+      </w:r>
+      <w:r>
+        <w:rPr>
+          <w:rFonts w:cs="Times New Roman"/>
+          <w:color w:val="000000" w:themeColor="text1"/>
+          <w:szCs w:val="24"/>
+        </w:rPr>
+        <w:t xml:space="preserve"> a helyét az interneten fellelhető más webshopokkal szemben.</w:t>
       </w:r>
     </w:p>
     <w:p>
       <w:pPr>
-        <w:ind w:firstLine="0"/>
         <w:rPr>
           <w:rFonts w:cs="Times New Roman"/>
           <w:color w:val="000000" w:themeColor="text1"/>
@@ -747,12 +824,91 @@
           <w:color w:val="000000" w:themeColor="text1"/>
           <w:szCs w:val="24"/>
         </w:rPr>
-        <w:t>Amióta az internet egyre elterjedtebbé vált, egyre népszerűbbek lettek a webshopok, melyek segítségével a felhasználók saját igényük szerint gyorsan tudnak böngészni a termékek tárházában. Mindig szükség van, és a jövőben is szükség lesz ezen platformokra, melyek megkönnyítik az emberek életét. Emellett a tulajdonosok számára is előny, hiszen rengeteg felhasználóhoz el tudják juttatni termékeiket.</w:t>
+        <w:t>Amióta az internet egyre elterjedtebbé vált, egyre népszerűbbek lettek a webshopok, melyek segítségével a felhasználók saját igényük szerint gyorsan tudnak böngészni a termékek tárházában. Mindig szükség van, és a jövőben is szükség lesz ezen platformokra, melyek megkönnyítik</w:t>
+      </w:r>
+      <w:r>
+        <w:rPr>
+          <w:rFonts w:cs="Times New Roman"/>
+          <w:color w:val="000000" w:themeColor="text1"/>
+          <w:szCs w:val="24"/>
+        </w:rPr>
+        <w:t>, kényelmesebbé teszik</w:t>
+      </w:r>
+      <w:r>
+        <w:rPr>
+          <w:rFonts w:cs="Times New Roman"/>
+          <w:color w:val="000000" w:themeColor="text1"/>
+          <w:szCs w:val="24"/>
+        </w:rPr>
+        <w:t xml:space="preserve"> az emberek életét. </w:t>
+      </w:r>
+      <w:r>
+        <w:rPr>
+          <w:rFonts w:cs="Times New Roman"/>
+          <w:color w:val="000000" w:themeColor="text1"/>
+          <w:szCs w:val="24"/>
+        </w:rPr>
+        <w:t>Az áruház</w:t>
+      </w:r>
+      <w:r>
+        <w:rPr>
+          <w:rFonts w:cs="Times New Roman"/>
+          <w:color w:val="000000" w:themeColor="text1"/>
+          <w:szCs w:val="24"/>
+        </w:rPr>
+        <w:t xml:space="preserve"> tulajdonosok számára is</w:t>
+      </w:r>
+      <w:r>
+        <w:rPr>
+          <w:rFonts w:cs="Times New Roman"/>
+          <w:color w:val="000000" w:themeColor="text1"/>
+          <w:szCs w:val="24"/>
+        </w:rPr>
+        <w:t xml:space="preserve"> hatalmas</w:t>
+      </w:r>
+      <w:r>
+        <w:rPr>
+          <w:rFonts w:cs="Times New Roman"/>
+          <w:color w:val="000000" w:themeColor="text1"/>
+          <w:szCs w:val="24"/>
+        </w:rPr>
+        <w:t xml:space="preserve"> előny, hiszen rengeteg f</w:t>
+      </w:r>
+      <w:r>
+        <w:rPr>
+          <w:rFonts w:cs="Times New Roman"/>
+          <w:color w:val="000000" w:themeColor="text1"/>
+          <w:szCs w:val="24"/>
+        </w:rPr>
+        <w:t>ogyasztóhoz</w:t>
+      </w:r>
+      <w:r>
+        <w:rPr>
+          <w:rFonts w:cs="Times New Roman"/>
+          <w:color w:val="000000" w:themeColor="text1"/>
+          <w:szCs w:val="24"/>
+        </w:rPr>
+        <w:t xml:space="preserve"> el tudják juttatni termékeiket</w:t>
+      </w:r>
+      <w:r>
+        <w:rPr>
+          <w:rFonts w:cs="Times New Roman"/>
+          <w:color w:val="000000" w:themeColor="text1"/>
+          <w:szCs w:val="24"/>
+        </w:rPr>
+        <w:t xml:space="preserve"> a helyi áruházaik termelésén túlmenően</w:t>
+      </w:r>
+      <w:r>
+        <w:rPr>
+          <w:rFonts w:cs="Times New Roman"/>
+          <w:color w:val="000000" w:themeColor="text1"/>
+          <w:szCs w:val="24"/>
+        </w:rPr>
+        <w:t>.</w:t>
       </w:r>
     </w:p>
     <w:p>
       <w:pPr>
-        <w:ind w:firstLine="0"/>
         <w:rPr>
           <w:rFonts w:cs="Times New Roman"/>
           <w:color w:val="000000" w:themeColor="text1"/>
@@ -765,7 +921,215 @@
           <w:color w:val="000000" w:themeColor="text1"/>
           <w:szCs w:val="24"/>
         </w:rPr>
-        <w:t>A hallgató feladatát képezi egy újabb webshop megalkotása, mely azt az egyediséget viseli, hogy egy kis játék alkalmazás legyen beépítve a webshop keretein belülre, aminek segítségével különböző akciókra tehet szert a felhasználó. Így egyedi módon juttatjuk a felhasználót pénzügyi előnyhöz, emellett a webshopon is több időt tölt el, ami azt eredményezheti, hogy új termékeket ismer meg. Ezen üzleti logika elősegítheti, hogy a felhasználók több mindent rendeljenek, de még is szimpatikussá tegyük számukra a rendszert.</w:t>
+        <w:t xml:space="preserve">A hallgató feladatát képezi egy újabb webshop megalkotása, mely azt az egyediséget viseli, hogy egy </w:t>
+      </w:r>
+      <w:r>
+        <w:rPr>
+          <w:rFonts w:cs="Times New Roman"/>
+          <w:color w:val="000000" w:themeColor="text1"/>
+          <w:szCs w:val="24"/>
+        </w:rPr>
+        <w:t>egyszerű</w:t>
+      </w:r>
+      <w:r>
+        <w:rPr>
+          <w:rFonts w:cs="Times New Roman"/>
+          <w:color w:val="000000" w:themeColor="text1"/>
+          <w:szCs w:val="24"/>
+        </w:rPr>
+        <w:t xml:space="preserve"> játék alkalmazás beépít</w:t>
+      </w:r>
+      <w:r>
+        <w:rPr>
+          <w:rFonts w:cs="Times New Roman"/>
+          <w:color w:val="000000" w:themeColor="text1"/>
+          <w:szCs w:val="24"/>
+        </w:rPr>
+        <w:t>ése</w:t>
+      </w:r>
+      <w:r>
+        <w:rPr>
+          <w:rFonts w:cs="Times New Roman"/>
+          <w:color w:val="000000" w:themeColor="text1"/>
+          <w:szCs w:val="24"/>
+        </w:rPr>
+        <w:t xml:space="preserve"> a webshop keretein belülre</w:t>
+      </w:r>
+      <w:r>
+        <w:rPr>
+          <w:rFonts w:cs="Times New Roman"/>
+          <w:color w:val="000000" w:themeColor="text1"/>
+          <w:szCs w:val="24"/>
+        </w:rPr>
+        <w:t xml:space="preserve"> színesíti azt</w:t>
+      </w:r>
+      <w:r>
+        <w:rPr>
+          <w:rFonts w:cs="Times New Roman"/>
+          <w:color w:val="000000" w:themeColor="text1"/>
+          <w:szCs w:val="24"/>
+        </w:rPr>
+        <w:t>, am</w:t>
+      </w:r>
+      <w:r>
+        <w:rPr>
+          <w:rFonts w:cs="Times New Roman"/>
+          <w:color w:val="000000" w:themeColor="text1"/>
+          <w:szCs w:val="24"/>
+        </w:rPr>
+        <w:t>ely</w:t>
+      </w:r>
+      <w:r>
+        <w:rPr>
+          <w:rFonts w:cs="Times New Roman"/>
+          <w:color w:val="000000" w:themeColor="text1"/>
+          <w:szCs w:val="24"/>
+        </w:rPr>
+        <w:t xml:space="preserve"> segítségével különböző </w:t>
+      </w:r>
+      <w:r>
+        <w:rPr>
+          <w:rFonts w:cs="Times New Roman"/>
+          <w:color w:val="000000" w:themeColor="text1"/>
+          <w:szCs w:val="24"/>
+        </w:rPr>
+        <w:t>kedvezményekre</w:t>
+      </w:r>
+      <w:r>
+        <w:rPr>
+          <w:rFonts w:cs="Times New Roman"/>
+          <w:color w:val="000000" w:themeColor="text1"/>
+          <w:szCs w:val="24"/>
+        </w:rPr>
+        <w:t xml:space="preserve"> tehet szert a felhasználó. Így egyedi módon juttatjuk a felhasználót pénzügyi előnyhöz, emellett a webshopon is több időt tölt el, ami azt eredményezheti, hogy új termékeket ismer meg</w:t>
+      </w:r>
+      <w:r>
+        <w:rPr>
+          <w:rFonts w:cs="Times New Roman"/>
+          <w:color w:val="000000" w:themeColor="text1"/>
+          <w:szCs w:val="24"/>
+        </w:rPr>
+        <w:t>, több energiát fordít a vásárlásra</w:t>
+      </w:r>
+      <w:r>
+        <w:rPr>
+          <w:rFonts w:cs="Times New Roman"/>
+          <w:color w:val="000000" w:themeColor="text1"/>
+          <w:szCs w:val="24"/>
+        </w:rPr>
+        <w:t xml:space="preserve">. Ezen üzleti logika elősegítheti, hogy a felhasználók több </w:t>
+      </w:r>
+      <w:r>
+        <w:rPr>
+          <w:rFonts w:cs="Times New Roman"/>
+          <w:color w:val="000000" w:themeColor="text1"/>
+          <w:szCs w:val="24"/>
+        </w:rPr>
+        <w:t>árucikket, avagy gyakrabban</w:t>
+      </w:r>
+      <w:r>
+        <w:rPr>
+          <w:rFonts w:cs="Times New Roman"/>
+          <w:color w:val="000000" w:themeColor="text1"/>
+          <w:szCs w:val="24"/>
+        </w:rPr>
+        <w:t xml:space="preserve"> rendeljenek, de még </w:t>
+      </w:r>
+      <w:r>
+        <w:rPr>
+          <w:rFonts w:cs="Times New Roman"/>
+          <w:color w:val="000000" w:themeColor="text1"/>
+          <w:szCs w:val="24"/>
+        </w:rPr>
+        <w:t xml:space="preserve">így </w:t>
+      </w:r>
+      <w:r>
+        <w:rPr>
+          <w:rFonts w:cs="Times New Roman"/>
+          <w:color w:val="000000" w:themeColor="text1"/>
+          <w:szCs w:val="24"/>
+        </w:rPr>
+        <w:t xml:space="preserve">is </w:t>
+      </w:r>
+      <w:r>
+        <w:rPr>
+          <w:rFonts w:cs="Times New Roman"/>
+          <w:color w:val="000000" w:themeColor="text1"/>
+          <w:szCs w:val="24"/>
+        </w:rPr>
+        <w:t xml:space="preserve">talán </w:t>
+      </w:r>
+      <w:r>
+        <w:rPr>
+          <w:rFonts w:cs="Times New Roman"/>
+          <w:color w:val="000000" w:themeColor="text1"/>
+          <w:szCs w:val="24"/>
+        </w:rPr>
+        <w:t>szimpatikus</w:t>
+      </w:r>
+      <w:r>
+        <w:rPr>
+          <w:rFonts w:cs="Times New Roman"/>
+          <w:color w:val="000000" w:themeColor="text1"/>
+          <w:szCs w:val="24"/>
+        </w:rPr>
+        <w:t>abbá</w:t>
+      </w:r>
+      <w:r>
+        <w:rPr>
+          <w:rFonts w:cs="Times New Roman"/>
+          <w:color w:val="000000" w:themeColor="text1"/>
+          <w:szCs w:val="24"/>
+        </w:rPr>
+        <w:t xml:space="preserve"> </w:t>
+      </w:r>
+      <w:r>
+        <w:rPr>
+          <w:rFonts w:cs="Times New Roman"/>
+          <w:color w:val="000000" w:themeColor="text1"/>
+          <w:szCs w:val="24"/>
+        </w:rPr>
+        <w:t>válik</w:t>
+      </w:r>
+      <w:r>
+        <w:rPr>
+          <w:rFonts w:cs="Times New Roman"/>
+          <w:color w:val="000000" w:themeColor="text1"/>
+          <w:szCs w:val="24"/>
+        </w:rPr>
+        <w:t xml:space="preserve"> számukra a </w:t>
+      </w:r>
+      <w:r>
+        <w:rPr>
+          <w:rFonts w:cs="Times New Roman"/>
+          <w:color w:val="000000" w:themeColor="text1"/>
+          <w:szCs w:val="24"/>
+        </w:rPr>
+        <w:t xml:space="preserve">webalkalmazás </w:t>
+      </w:r>
+      <w:r>
+        <w:rPr>
+          <w:rFonts w:cs="Times New Roman"/>
+          <w:color w:val="000000" w:themeColor="text1"/>
+          <w:szCs w:val="24"/>
+        </w:rPr>
+        <w:t>rendszer</w:t>
+      </w:r>
+      <w:r>
+        <w:rPr>
+          <w:rFonts w:cs="Times New Roman"/>
+          <w:color w:val="000000" w:themeColor="text1"/>
+          <w:szCs w:val="24"/>
+        </w:rPr>
+        <w:t>e</w:t>
+      </w:r>
+      <w:r>
+        <w:rPr>
+          <w:rFonts w:cs="Times New Roman"/>
+          <w:color w:val="000000" w:themeColor="text1"/>
+          <w:szCs w:val="24"/>
+        </w:rPr>
+        <w:t>.</w:t>
       </w:r>
     </w:p>
     <w:p>
@@ -805,7 +1169,7 @@
         </w:rPr>
       </w:pPr>
       <w:bookmarkStart w:id="3" w:name="_Toc102137685"/>
-      <w:bookmarkStart w:id="4" w:name="_Toc151580235"/>
+      <w:bookmarkStart w:id="4" w:name="_Toc151743527"/>
       <w:r>
         <w:rPr>
           <w:rFonts w:ascii="Arial" w:hAnsi="Arial" w:cs="Arial"/>
@@ -1037,7 +1401,27 @@
           <w:szCs w:val="24"/>
           <w:lang w:eastAsia="hu-HU"/>
         </w:rPr>
-        <w:t>bizonyos kedvezmények megszerzéséhez</w:t>
+        <w:t xml:space="preserve">bizonyos </w:t>
+      </w:r>
+      <w:r>
+        <w:rPr>
+          <w:rFonts w:cs="Times New Roman"/>
+          <w:iCs/>
+          <w:color w:val="000000" w:themeColor="text1"/>
+          <w:szCs w:val="24"/>
+          <w:lang w:eastAsia="hu-HU"/>
+        </w:rPr>
+        <w:t xml:space="preserve">értékű </w:t>
+      </w:r>
+      <w:r>
+        <w:rPr>
+          <w:rFonts w:cs="Times New Roman"/>
+          <w:iCs/>
+          <w:color w:val="000000" w:themeColor="text1"/>
+          <w:szCs w:val="24"/>
+          <w:lang w:eastAsia="hu-HU"/>
+        </w:rPr>
+        <w:t>kedvezmények megszerzéséhez</w:t>
       </w:r>
       <w:r>
         <w:rPr>
@@ -1100,7 +1484,7 @@
           <w:szCs w:val="24"/>
           <w:lang w:eastAsia="hu-HU"/>
         </w:rPr>
-        <w:t>Első tekintetben meg kellett ismernem az Angular keretrendszert körültekintőbben.</w:t>
+        <w:t>Első tekintetben</w:t>
       </w:r>
       <w:r>
         <w:rPr>
@@ -1110,7 +1494,7 @@
           <w:szCs w:val="24"/>
           <w:lang w:eastAsia="hu-HU"/>
         </w:rPr>
-        <w:t xml:space="preserve"> Ezután komponensekbe, sőt modulokba szerveztem az alkalmazásom</w:t>
+        <w:t xml:space="preserve"> </w:t>
       </w:r>
       <w:r>
         <w:rPr>
@@ -1120,7 +1504,7 @@
           <w:szCs w:val="24"/>
           <w:lang w:eastAsia="hu-HU"/>
         </w:rPr>
-        <w:t>, ami eleinte csak egy játék nélküli webshop le</w:t>
+        <w:t>körültekintőbben</w:t>
       </w:r>
       <w:r>
         <w:rPr>
@@ -1130,7 +1514,7 @@
           <w:szCs w:val="24"/>
           <w:lang w:eastAsia="hu-HU"/>
         </w:rPr>
-        <w:t>tt, már működő teszt fizetési rendszerrel</w:t>
+        <w:t xml:space="preserve"> meg kellett ismernem az Angular</w:t>
       </w:r>
       <w:r>
         <w:rPr>
@@ -1140,9 +1524,8 @@
           <w:szCs w:val="24"/>
           <w:lang w:eastAsia="hu-HU"/>
         </w:rPr>
-        <w:t xml:space="preserve">. Szolgáltatásokat, </w:t>
-      </w:r>
-      <w:proofErr w:type="spellStart"/>
+        <w:t>-t, mint</w:t>
+      </w:r>
       <w:r>
         <w:rPr>
           <w:rFonts w:cs="Times New Roman"/>
@@ -1151,9 +1534,8 @@
           <w:szCs w:val="24"/>
           <w:lang w:eastAsia="hu-HU"/>
         </w:rPr>
-        <w:t>materialokat</w:t>
-      </w:r>
-      <w:proofErr w:type="spellEnd"/>
+        <w:t xml:space="preserve"> </w:t>
+      </w:r>
       <w:r>
         <w:rPr>
           <w:rFonts w:cs="Times New Roman"/>
@@ -1162,7 +1544,7 @@
           <w:szCs w:val="24"/>
           <w:lang w:eastAsia="hu-HU"/>
         </w:rPr>
-        <w:t xml:space="preserve"> és az Angular egyéb segítséget nyújtó eszközeit alkalmaztam a felhasználóbarát megjelenés végett. A Type</w:t>
+        <w:t xml:space="preserve">frontend </w:t>
       </w:r>
       <w:r>
         <w:rPr>
@@ -1172,7 +1554,7 @@
           <w:szCs w:val="24"/>
           <w:lang w:eastAsia="hu-HU"/>
         </w:rPr>
-        <w:t>S</w:t>
+        <w:t>keretrendszert.</w:t>
       </w:r>
       <w:r>
         <w:rPr>
@@ -1182,9 +1564,8 @@
           <w:szCs w:val="24"/>
           <w:lang w:eastAsia="hu-HU"/>
         </w:rPr>
-        <w:t>cript kódból könnyedén kapcsolódni tudtam a Firebase-</w:t>
-      </w:r>
-      <w:proofErr w:type="spellStart"/>
+        <w:t xml:space="preserve"> Ezután komponensekbe, sőt modulokba szerveztem az alkalmazásom</w:t>
+      </w:r>
       <w:r>
         <w:rPr>
           <w:rFonts w:cs="Times New Roman"/>
@@ -1193,9 +1574,8 @@
           <w:szCs w:val="24"/>
           <w:lang w:eastAsia="hu-HU"/>
         </w:rPr>
-        <w:t>hez</w:t>
-      </w:r>
-      <w:proofErr w:type="spellEnd"/>
+        <w:t>, ami eleinte csak egy játék nélküli webshop le</w:t>
+      </w:r>
       <w:r>
         <w:rPr>
           <w:rFonts w:cs="Times New Roman"/>
@@ -1204,7 +1584,57 @@
           <w:szCs w:val="24"/>
           <w:lang w:eastAsia="hu-HU"/>
         </w:rPr>
-        <w:t>, ami a Backendjét szolgáltatja a projektnek.</w:t>
+        <w:t>tt, már működő teszt fizetési rendszerrel</w:t>
+      </w:r>
+      <w:r>
+        <w:rPr>
+          <w:rFonts w:cs="Times New Roman"/>
+          <w:iCs/>
+          <w:color w:val="000000" w:themeColor="text1"/>
+          <w:szCs w:val="24"/>
+          <w:lang w:eastAsia="hu-HU"/>
+        </w:rPr>
+        <w:t>. Szolgáltatásokat, materialokat és az Angular egyéb segítséget nyújtó eszközeit alkalmaztam a felhasználóbarát megjelenés végett. A Type</w:t>
+      </w:r>
+      <w:r>
+        <w:rPr>
+          <w:rFonts w:cs="Times New Roman"/>
+          <w:iCs/>
+          <w:color w:val="000000" w:themeColor="text1"/>
+          <w:szCs w:val="24"/>
+          <w:lang w:eastAsia="hu-HU"/>
+        </w:rPr>
+        <w:t>S</w:t>
+      </w:r>
+      <w:r>
+        <w:rPr>
+          <w:rFonts w:cs="Times New Roman"/>
+          <w:iCs/>
+          <w:color w:val="000000" w:themeColor="text1"/>
+          <w:szCs w:val="24"/>
+          <w:lang w:eastAsia="hu-HU"/>
+        </w:rPr>
+        <w:t xml:space="preserve">cript kódból könnyedén kapcsolódni tudtam a Firebase-hez, ami a </w:t>
+      </w:r>
+      <w:r>
+        <w:rPr>
+          <w:rFonts w:cs="Times New Roman"/>
+          <w:iCs/>
+          <w:color w:val="000000" w:themeColor="text1"/>
+          <w:szCs w:val="24"/>
+          <w:lang w:eastAsia="hu-HU"/>
+        </w:rPr>
+        <w:t>b</w:t>
+      </w:r>
+      <w:r>
+        <w:rPr>
+          <w:rFonts w:cs="Times New Roman"/>
+          <w:iCs/>
+          <w:color w:val="000000" w:themeColor="text1"/>
+          <w:szCs w:val="24"/>
+          <w:lang w:eastAsia="hu-HU"/>
+        </w:rPr>
+        <w:t>ackendjét szolgáltatja a projektnek.</w:t>
       </w:r>
       <w:r>
         <w:rPr>
@@ -1297,9 +1727,8 @@
           <w:szCs w:val="24"/>
           <w:lang w:eastAsia="hu-HU"/>
         </w:rPr>
-        <w:t xml:space="preserve">Az alkalmazás a Visual </w:t>
-      </w:r>
-      <w:proofErr w:type="spellStart"/>
+        <w:t>Az alkalmazás a Visual Studio Code nevű fejlesztői környezetben készül</w:t>
+      </w:r>
       <w:r>
         <w:rPr>
           <w:rFonts w:cs="Times New Roman"/>
@@ -1308,9 +1737,8 @@
           <w:szCs w:val="24"/>
           <w:lang w:eastAsia="hu-HU"/>
         </w:rPr>
-        <w:t>Studio</w:t>
-      </w:r>
-      <w:proofErr w:type="spellEnd"/>
+        <w:t>t</w:t>
+      </w:r>
       <w:r>
         <w:rPr>
           <w:rFonts w:cs="Times New Roman"/>
@@ -1319,9 +1747,8 @@
           <w:szCs w:val="24"/>
           <w:lang w:eastAsia="hu-HU"/>
         </w:rPr>
-        <w:t xml:space="preserve"> </w:t>
-      </w:r>
-      <w:proofErr w:type="spellStart"/>
+        <w:t>. A logika Type</w:t>
+      </w:r>
       <w:r>
         <w:rPr>
           <w:rFonts w:cs="Times New Roman"/>
@@ -1330,9 +1757,8 @@
           <w:szCs w:val="24"/>
           <w:lang w:eastAsia="hu-HU"/>
         </w:rPr>
-        <w:t>Code</w:t>
-      </w:r>
-      <w:proofErr w:type="spellEnd"/>
+        <w:t>S</w:t>
+      </w:r>
       <w:r>
         <w:rPr>
           <w:rFonts w:cs="Times New Roman"/>
@@ -1341,7 +1767,7 @@
           <w:szCs w:val="24"/>
           <w:lang w:eastAsia="hu-HU"/>
         </w:rPr>
-        <w:t xml:space="preserve"> nevű fejlesztői környezetben készül</w:t>
+        <w:t>cript nyelven íródott, a megjelenítés HTML és SCSS használatá</w:t>
       </w:r>
       <w:r>
         <w:rPr>
@@ -1351,7 +1777,7 @@
           <w:szCs w:val="24"/>
           <w:lang w:eastAsia="hu-HU"/>
         </w:rPr>
-        <w:t>t</w:t>
+        <w:t>t követelt</w:t>
       </w:r>
       <w:r>
         <w:rPr>
@@ -1361,7 +1787,7 @@
           <w:szCs w:val="24"/>
           <w:lang w:eastAsia="hu-HU"/>
         </w:rPr>
-        <w:t>. A logika Type</w:t>
+        <w:t>e</w:t>
       </w:r>
       <w:r>
         <w:rPr>
@@ -1371,7 +1797,7 @@
           <w:szCs w:val="24"/>
           <w:lang w:eastAsia="hu-HU"/>
         </w:rPr>
-        <w:t>S</w:t>
+        <w:t xml:space="preserve"> meg</w:t>
       </w:r>
       <w:r>
         <w:rPr>
@@ -1381,7 +1807,7 @@
           <w:szCs w:val="24"/>
           <w:lang w:eastAsia="hu-HU"/>
         </w:rPr>
-        <w:t>cript nyelven íródott, a megjelenítés HTML és SCSS használatá</w:t>
+        <w:t>.</w:t>
       </w:r>
       <w:r>
         <w:rPr>
@@ -1391,7 +1817,7 @@
           <w:szCs w:val="24"/>
           <w:lang w:eastAsia="hu-HU"/>
         </w:rPr>
-        <w:t>t követelt</w:t>
+        <w:t xml:space="preserve"> A CSS-hez a Tailwind könyvtárat is előszeretettel használtam, ami megkönnyítette számomra az elemek stílusainak beállítását, emellett javított az átláthatóságon.</w:t>
       </w:r>
       <w:r>
         <w:rPr>
@@ -1401,7 +1827,7 @@
           <w:szCs w:val="24"/>
           <w:lang w:eastAsia="hu-HU"/>
         </w:rPr>
-        <w:t>e</w:t>
+        <w:t xml:space="preserve"> A fejlesztésben egy multiplatformos keretrendszer, az Angular nyújtott segítség</w:t>
       </w:r>
       <w:r>
         <w:rPr>
@@ -1411,7 +1837,7 @@
           <w:szCs w:val="24"/>
           <w:lang w:eastAsia="hu-HU"/>
         </w:rPr>
-        <w:t xml:space="preserve"> meg</w:t>
+        <w:t>e</w:t>
       </w:r>
       <w:r>
         <w:rPr>
@@ -1421,7 +1847,7 @@
           <w:szCs w:val="24"/>
           <w:lang w:eastAsia="hu-HU"/>
         </w:rPr>
-        <w:t>.</w:t>
+        <w:t>t, melynek</w:t>
       </w:r>
       <w:r>
         <w:rPr>
@@ -1431,9 +1857,8 @@
           <w:szCs w:val="24"/>
           <w:lang w:eastAsia="hu-HU"/>
         </w:rPr>
-        <w:t xml:space="preserve"> A CSS-</w:t>
-      </w:r>
-      <w:proofErr w:type="spellStart"/>
+        <w:t xml:space="preserve"> eleinte</w:t>
+      </w:r>
       <w:r>
         <w:rPr>
           <w:rFonts w:cs="Times New Roman"/>
@@ -1442,9 +1867,8 @@
           <w:szCs w:val="24"/>
           <w:lang w:eastAsia="hu-HU"/>
         </w:rPr>
-        <w:t>hez</w:t>
-      </w:r>
-      <w:proofErr w:type="spellEnd"/>
+        <w:t xml:space="preserve"> a 13-as verzióját használtam</w:t>
+      </w:r>
       <w:r>
         <w:rPr>
           <w:rFonts w:cs="Times New Roman"/>
@@ -1453,9 +1877,8 @@
           <w:szCs w:val="24"/>
           <w:lang w:eastAsia="hu-HU"/>
         </w:rPr>
-        <w:t xml:space="preserve"> a </w:t>
-      </w:r>
-      <w:proofErr w:type="spellStart"/>
+        <w:t>, viszont</w:t>
+      </w:r>
       <w:r>
         <w:rPr>
           <w:rFonts w:cs="Times New Roman"/>
@@ -1464,9 +1887,8 @@
           <w:szCs w:val="24"/>
           <w:lang w:eastAsia="hu-HU"/>
         </w:rPr>
-        <w:t>Tailwind</w:t>
-      </w:r>
-      <w:proofErr w:type="spellEnd"/>
+        <w:t>,</w:t>
+      </w:r>
       <w:r>
         <w:rPr>
           <w:rFonts w:cs="Times New Roman"/>
@@ -1475,7 +1897,7 @@
           <w:szCs w:val="24"/>
           <w:lang w:eastAsia="hu-HU"/>
         </w:rPr>
-        <w:t xml:space="preserve"> könyvtárat is előszeretettel használtam, ami megkönnyítette számomra az elemek stílusainak beállítását, emellett javított az átláthatóságon.</w:t>
+        <w:t xml:space="preserve"> mivel az már elavult végrehajtottam egy frissítést a 14-es verzióra</w:t>
       </w:r>
       <w:r>
         <w:rPr>
@@ -1485,7 +1907,7 @@
           <w:szCs w:val="24"/>
           <w:lang w:eastAsia="hu-HU"/>
         </w:rPr>
-        <w:t xml:space="preserve"> A fejlesztésben egy multiplatformos keretrendszer, az Angular nyújtott segítség</w:t>
+        <w:t>.</w:t>
       </w:r>
       <w:r>
         <w:rPr>
@@ -1495,7 +1917,7 @@
           <w:szCs w:val="24"/>
           <w:lang w:eastAsia="hu-HU"/>
         </w:rPr>
-        <w:t>e</w:t>
+        <w:t xml:space="preserve"> Adatbázisként, tárolóként, sőt autentikációt és hostingot biztosító eszköz gyanánt a Firebase felhőalapú szolgáltatás volt segítségemre.</w:t>
       </w:r>
       <w:r>
         <w:rPr>
@@ -1505,7 +1927,7 @@
           <w:szCs w:val="24"/>
           <w:lang w:eastAsia="hu-HU"/>
         </w:rPr>
-        <w:t>t, melynek</w:t>
+        <w:t xml:space="preserve"> </w:t>
       </w:r>
       <w:r>
         <w:rPr>
@@ -1515,7 +1937,7 @@
           <w:szCs w:val="24"/>
           <w:lang w:eastAsia="hu-HU"/>
         </w:rPr>
-        <w:t xml:space="preserve"> eleinte</w:t>
+        <w:t>Ennek a részeként a</w:t>
       </w:r>
       <w:r>
         <w:rPr>
@@ -1525,7 +1947,7 @@
           <w:szCs w:val="24"/>
           <w:lang w:eastAsia="hu-HU"/>
         </w:rPr>
-        <w:t xml:space="preserve"> a 13-as verzióját használtam</w:t>
+        <w:t xml:space="preserve"> </w:t>
       </w:r>
       <w:r>
         <w:rPr>
@@ -1535,7 +1957,7 @@
           <w:szCs w:val="24"/>
           <w:lang w:eastAsia="hu-HU"/>
         </w:rPr>
-        <w:t>, viszont</w:t>
+        <w:t>F</w:t>
       </w:r>
       <w:r>
         <w:rPr>
@@ -1545,7 +1967,7 @@
           <w:szCs w:val="24"/>
           <w:lang w:eastAsia="hu-HU"/>
         </w:rPr>
-        <w:t>,</w:t>
+        <w:t xml:space="preserve">irebase </w:t>
       </w:r>
       <w:r>
         <w:rPr>
@@ -1555,7 +1977,7 @@
           <w:szCs w:val="24"/>
           <w:lang w:eastAsia="hu-HU"/>
         </w:rPr>
-        <w:t xml:space="preserve"> mivel az már elavult végrehajtottam egy frissítést a 14-es verzióra</w:t>
+        <w:t>C</w:t>
       </w:r>
       <w:r>
         <w:rPr>
@@ -1565,7 +1987,7 @@
           <w:szCs w:val="24"/>
           <w:lang w:eastAsia="hu-HU"/>
         </w:rPr>
-        <w:t>.</w:t>
+        <w:t xml:space="preserve">loud </w:t>
       </w:r>
       <w:r>
         <w:rPr>
@@ -1575,9 +1997,8 @@
           <w:szCs w:val="24"/>
           <w:lang w:eastAsia="hu-HU"/>
         </w:rPr>
-        <w:t xml:space="preserve"> Adatbázisként, tárolóként, sőt </w:t>
-      </w:r>
-      <w:proofErr w:type="spellStart"/>
+        <w:t>F</w:t>
+      </w:r>
       <w:r>
         <w:rPr>
           <w:rFonts w:cs="Times New Roman"/>
@@ -1586,9 +2007,8 @@
           <w:szCs w:val="24"/>
           <w:lang w:eastAsia="hu-HU"/>
         </w:rPr>
-        <w:t>autentikációt</w:t>
-      </w:r>
-      <w:proofErr w:type="spellEnd"/>
+        <w:t>unctions nagy segítségemre volt a fizetési rendszer beépítésekor, és a játék</w:t>
+      </w:r>
       <w:r>
         <w:rPr>
           <w:rFonts w:cs="Times New Roman"/>
@@ -1597,9 +2017,8 @@
           <w:szCs w:val="24"/>
           <w:lang w:eastAsia="hu-HU"/>
         </w:rPr>
-        <w:t xml:space="preserve"> és </w:t>
-      </w:r>
-      <w:proofErr w:type="spellStart"/>
+        <w:t>ban kapott életerőpontok</w:t>
+      </w:r>
       <w:r>
         <w:rPr>
           <w:rFonts w:cs="Times New Roman"/>
@@ -1608,9 +2027,8 @@
           <w:szCs w:val="24"/>
           <w:lang w:eastAsia="hu-HU"/>
         </w:rPr>
-        <w:t>hostingot</w:t>
-      </w:r>
-      <w:proofErr w:type="spellEnd"/>
+        <w:t xml:space="preserve"> időhöz kötésekor.</w:t>
+      </w:r>
       <w:r>
         <w:rPr>
           <w:rFonts w:cs="Times New Roman"/>
@@ -1619,115 +2037,7 @@
           <w:szCs w:val="24"/>
           <w:lang w:eastAsia="hu-HU"/>
         </w:rPr>
-        <w:t xml:space="preserve"> biztosító eszköz gyanánt a Firebase felhőalapú szolgáltatás volt segítségemre.</w:t>
-      </w:r>
-      <w:r>
-        <w:rPr>
-          <w:rFonts w:cs="Times New Roman"/>
-          <w:iCs/>
-          <w:color w:val="000000" w:themeColor="text1"/>
-          <w:szCs w:val="24"/>
-          <w:lang w:eastAsia="hu-HU"/>
-        </w:rPr>
-        <w:t xml:space="preserve"> A </w:t>
-      </w:r>
-      <w:proofErr w:type="spellStart"/>
-      <w:r>
-        <w:rPr>
-          <w:rFonts w:cs="Times New Roman"/>
-          <w:iCs/>
-          <w:color w:val="000000" w:themeColor="text1"/>
-          <w:szCs w:val="24"/>
-          <w:lang w:eastAsia="hu-HU"/>
-        </w:rPr>
-        <w:t>firebase</w:t>
-      </w:r>
-      <w:proofErr w:type="spellEnd"/>
-      <w:r>
-        <w:rPr>
-          <w:rFonts w:cs="Times New Roman"/>
-          <w:iCs/>
-          <w:color w:val="000000" w:themeColor="text1"/>
-          <w:szCs w:val="24"/>
-          <w:lang w:eastAsia="hu-HU"/>
-        </w:rPr>
-        <w:t xml:space="preserve"> </w:t>
-      </w:r>
-      <w:proofErr w:type="spellStart"/>
-      <w:r>
-        <w:rPr>
-          <w:rFonts w:cs="Times New Roman"/>
-          <w:iCs/>
-          <w:color w:val="000000" w:themeColor="text1"/>
-          <w:szCs w:val="24"/>
-          <w:lang w:eastAsia="hu-HU"/>
-        </w:rPr>
-        <w:t>cloud</w:t>
-      </w:r>
-      <w:proofErr w:type="spellEnd"/>
-      <w:r>
-        <w:rPr>
-          <w:rFonts w:cs="Times New Roman"/>
-          <w:iCs/>
-          <w:color w:val="000000" w:themeColor="text1"/>
-          <w:szCs w:val="24"/>
-          <w:lang w:eastAsia="hu-HU"/>
-        </w:rPr>
-        <w:t xml:space="preserve"> </w:t>
-      </w:r>
-      <w:proofErr w:type="spellStart"/>
-      <w:r>
-        <w:rPr>
-          <w:rFonts w:cs="Times New Roman"/>
-          <w:iCs/>
-          <w:color w:val="000000" w:themeColor="text1"/>
-          <w:szCs w:val="24"/>
-          <w:lang w:eastAsia="hu-HU"/>
-        </w:rPr>
-        <w:t>functions</w:t>
-      </w:r>
-      <w:proofErr w:type="spellEnd"/>
-      <w:r>
-        <w:rPr>
-          <w:rFonts w:cs="Times New Roman"/>
-          <w:iCs/>
-          <w:color w:val="000000" w:themeColor="text1"/>
-          <w:szCs w:val="24"/>
-          <w:lang w:eastAsia="hu-HU"/>
-        </w:rPr>
-        <w:t xml:space="preserve"> nagy segítségemre volt a fizetési rendszer beépítésekor, és a játék időhöz kötésekor.</w:t>
-      </w:r>
-      <w:r>
-        <w:rPr>
-          <w:rFonts w:cs="Times New Roman"/>
-          <w:iCs/>
-          <w:color w:val="000000" w:themeColor="text1"/>
-          <w:szCs w:val="24"/>
-          <w:lang w:eastAsia="hu-HU"/>
-        </w:rPr>
-        <w:t xml:space="preserve"> A projektet időnként a </w:t>
-      </w:r>
-      <w:proofErr w:type="spellStart"/>
-      <w:r>
-        <w:rPr>
-          <w:rFonts w:cs="Times New Roman"/>
-          <w:iCs/>
-          <w:color w:val="000000" w:themeColor="text1"/>
-          <w:szCs w:val="24"/>
-          <w:lang w:eastAsia="hu-HU"/>
-        </w:rPr>
-        <w:t>Git</w:t>
-      </w:r>
-      <w:proofErr w:type="spellEnd"/>
-      <w:r>
-        <w:rPr>
-          <w:rFonts w:cs="Times New Roman"/>
-          <w:iCs/>
-          <w:color w:val="000000" w:themeColor="text1"/>
-          <w:szCs w:val="24"/>
-          <w:lang w:eastAsia="hu-HU"/>
-        </w:rPr>
-        <w:t xml:space="preserve"> verziókezelő</w:t>
+        <w:t xml:space="preserve"> A projektet időnként a Git verziókezelő</w:t>
       </w:r>
       <w:r>
         <w:rPr>
@@ -1801,7 +2111,7 @@
       </w:pPr>
     </w:p>
     <w:bookmarkEnd w:id="5" w:displacedByCustomXml="next"/>
-    <w:bookmarkStart w:id="6" w:name="_Toc151580236" w:displacedByCustomXml="next"/>
+    <w:bookmarkStart w:id="6" w:name="_Toc151743528" w:displacedByCustomXml="next"/>
     <w:sdt>
       <w:sdtPr>
         <w:rPr>
@@ -1862,7 +2172,7 @@
             </w:rPr>
             <w:fldChar w:fldCharType="separate"/>
           </w:r>
-          <w:hyperlink w:anchor="_Toc151580234" w:history="1">
+          <w:hyperlink w:anchor="_Toc151743526" w:history="1">
             <w:r>
               <w:rPr>
                 <w:rStyle w:val="Hiperhivatkozs"/>
@@ -1889,7 +2199,7 @@
               <w:rPr>
                 <w:webHidden/>
               </w:rPr>
-              <w:instrText xml:space="preserve"> PAGEREF _Toc151580234 \h </w:instrText>
+              <w:instrText xml:space="preserve"> PAGEREF _Toc151743526 \h </w:instrText>
             </w:r>
             <w:r>
               <w:rPr>
@@ -1928,7 +2238,7 @@
               <w14:ligatures w14:val="standardContextual"/>
             </w:rPr>
           </w:pPr>
-          <w:hyperlink w:anchor="_Toc151580235" w:history="1">
+          <w:hyperlink w:anchor="_Toc151743527" w:history="1">
             <w:r>
               <w:rPr>
                 <w:rStyle w:val="Hiperhivatkozs"/>
@@ -1955,7 +2265,7 @@
               <w:rPr>
                 <w:webHidden/>
               </w:rPr>
-              <w:instrText xml:space="preserve"> PAGEREF _Toc151580235 \h </w:instrText>
+              <w:instrText xml:space="preserve"> PAGEREF _Toc151743527 \h </w:instrText>
             </w:r>
             <w:r>
               <w:rPr>
@@ -1995,7 +2305,7 @@
               <w14:ligatures w14:val="standardContextual"/>
             </w:rPr>
           </w:pPr>
-          <w:hyperlink w:anchor="_Toc151580236" w:history="1">
+          <w:hyperlink w:anchor="_Toc151743528" w:history="1">
             <w:r>
               <w:rPr>
                 <w:rStyle w:val="Hiperhivatkozs"/>
@@ -2018,7 +2328,7 @@
               <w:rPr>
                 <w:webHidden/>
               </w:rPr>
-              <w:instrText xml:space="preserve"> PAGEREF _Toc151580236 \h </w:instrText>
+              <w:instrText xml:space="preserve"> PAGEREF _Toc151743528 \h </w:instrText>
             </w:r>
             <w:r>
               <w:rPr>
@@ -2060,7 +2370,7 @@
               <w14:ligatures w14:val="standardContextual"/>
             </w:rPr>
           </w:pPr>
-          <w:hyperlink w:anchor="_Toc151580237" w:history="1">
+          <w:hyperlink w:anchor="_Toc151743529" w:history="1">
             <w:r>
               <w:rPr>
                 <w:rStyle w:val="Hiperhivatkozs"/>
@@ -2104,7 +2414,7 @@
               <w:rPr>
                 <w:webHidden/>
               </w:rPr>
-              <w:instrText xml:space="preserve"> PAGEREF _Toc151580237 \h </w:instrText>
+              <w:instrText xml:space="preserve"> PAGEREF _Toc151743529 \h </w:instrText>
             </w:r>
             <w:r>
               <w:rPr>
@@ -2146,7 +2456,7 @@
               <w14:ligatures w14:val="standardContextual"/>
             </w:rPr>
           </w:pPr>
-          <w:hyperlink w:anchor="_Toc151580238" w:history="1">
+          <w:hyperlink w:anchor="_Toc151743530" w:history="1">
             <w:r>
               <w:rPr>
                 <w:rStyle w:val="Hiperhivatkozs"/>
@@ -2190,7 +2500,7 @@
               <w:rPr>
                 <w:webHidden/>
               </w:rPr>
-              <w:instrText xml:space="preserve"> PAGEREF _Toc151580238 \h </w:instrText>
+              <w:instrText xml:space="preserve"> PAGEREF _Toc151743530 \h </w:instrText>
             </w:r>
             <w:r>
               <w:rPr>
@@ -2232,7 +2542,7 @@
               <w14:ligatures w14:val="standardContextual"/>
             </w:rPr>
           </w:pPr>
-          <w:hyperlink w:anchor="_Toc151580239" w:history="1">
+          <w:hyperlink w:anchor="_Toc151743531" w:history="1">
             <w:r>
               <w:rPr>
                 <w:rStyle w:val="Hiperhivatkozs"/>
@@ -2276,7 +2586,7 @@
               <w:rPr>
                 <w:webHidden/>
               </w:rPr>
-              <w:instrText xml:space="preserve"> PAGEREF _Toc151580239 \h </w:instrText>
+              <w:instrText xml:space="preserve"> PAGEREF _Toc151743531 \h </w:instrText>
             </w:r>
             <w:r>
               <w:rPr>
@@ -2318,7 +2628,7 @@
               <w14:ligatures w14:val="standardContextual"/>
             </w:rPr>
           </w:pPr>
-          <w:hyperlink w:anchor="_Toc151580240" w:history="1">
+          <w:hyperlink w:anchor="_Toc151743532" w:history="1">
             <w:r>
               <w:rPr>
                 <w:rStyle w:val="Hiperhivatkozs"/>
@@ -2362,7 +2672,7 @@
               <w:rPr>
                 <w:webHidden/>
               </w:rPr>
-              <w:instrText xml:space="preserve"> PAGEREF _Toc151580240 \h </w:instrText>
+              <w:instrText xml:space="preserve"> PAGEREF _Toc151743532 \h </w:instrText>
             </w:r>
             <w:r>
               <w:rPr>
@@ -2404,7 +2714,7 @@
               <w14:ligatures w14:val="standardContextual"/>
             </w:rPr>
           </w:pPr>
-          <w:hyperlink w:anchor="_Toc151580241" w:history="1">
+          <w:hyperlink w:anchor="_Toc151743533" w:history="1">
             <w:r>
               <w:rPr>
                 <w:rStyle w:val="Hiperhivatkozs"/>
@@ -2448,7 +2758,7 @@
               <w:rPr>
                 <w:webHidden/>
               </w:rPr>
-              <w:instrText xml:space="preserve"> PAGEREF _Toc151580241 \h </w:instrText>
+              <w:instrText xml:space="preserve"> PAGEREF _Toc151743533 \h </w:instrText>
             </w:r>
             <w:r>
               <w:rPr>
@@ -2487,7 +2797,7 @@
               <w14:ligatures w14:val="standardContextual"/>
             </w:rPr>
           </w:pPr>
-          <w:hyperlink w:anchor="_Toc151580242" w:history="1">
+          <w:hyperlink w:anchor="_Toc151743534" w:history="1">
             <w:r>
               <w:rPr>
                 <w:rStyle w:val="Hiperhivatkozs"/>
@@ -2526,7 +2836,7 @@
               <w:rPr>
                 <w:webHidden/>
               </w:rPr>
-              <w:instrText xml:space="preserve"> PAGEREF _Toc151580242 \h </w:instrText>
+              <w:instrText xml:space="preserve"> PAGEREF _Toc151743534 \h </w:instrText>
             </w:r>
             <w:r>
               <w:rPr>
@@ -2568,7 +2878,7 @@
               <w14:ligatures w14:val="standardContextual"/>
             </w:rPr>
           </w:pPr>
-          <w:hyperlink w:anchor="_Toc151580243" w:history="1">
+          <w:hyperlink w:anchor="_Toc151743535" w:history="1">
             <w:r>
               <w:rPr>
                 <w:rStyle w:val="Hiperhivatkozs"/>
@@ -2612,7 +2922,7 @@
               <w:rPr>
                 <w:webHidden/>
               </w:rPr>
-              <w:instrText xml:space="preserve"> PAGEREF _Toc151580243 \h </w:instrText>
+              <w:instrText xml:space="preserve"> PAGEREF _Toc151743535 \h </w:instrText>
             </w:r>
             <w:r>
               <w:rPr>
@@ -2654,7 +2964,7 @@
               <w14:ligatures w14:val="standardContextual"/>
             </w:rPr>
           </w:pPr>
-          <w:hyperlink w:anchor="_Toc151580244" w:history="1">
+          <w:hyperlink w:anchor="_Toc151743536" w:history="1">
             <w:r>
               <w:rPr>
                 <w:rStyle w:val="Hiperhivatkozs"/>
@@ -2698,7 +3008,7 @@
               <w:rPr>
                 <w:webHidden/>
               </w:rPr>
-              <w:instrText xml:space="preserve"> PAGEREF _Toc151580244 \h </w:instrText>
+              <w:instrText xml:space="preserve"> PAGEREF _Toc151743536 \h </w:instrText>
             </w:r>
             <w:r>
               <w:rPr>
@@ -2740,7 +3050,7 @@
               <w14:ligatures w14:val="standardContextual"/>
             </w:rPr>
           </w:pPr>
-          <w:hyperlink w:anchor="_Toc151580245" w:history="1">
+          <w:hyperlink w:anchor="_Toc151743537" w:history="1">
             <w:r>
               <w:rPr>
                 <w:rStyle w:val="Hiperhivatkozs"/>
@@ -2784,7 +3094,7 @@
               <w:rPr>
                 <w:webHidden/>
               </w:rPr>
-              <w:instrText xml:space="preserve"> PAGEREF _Toc151580245 \h </w:instrText>
+              <w:instrText xml:space="preserve"> PAGEREF _Toc151743537 \h </w:instrText>
             </w:r>
             <w:r>
               <w:rPr>
@@ -2826,7 +3136,7 @@
               <w14:ligatures w14:val="standardContextual"/>
             </w:rPr>
           </w:pPr>
-          <w:hyperlink w:anchor="_Toc151580246" w:history="1">
+          <w:hyperlink w:anchor="_Toc151743538" w:history="1">
             <w:r>
               <w:rPr>
                 <w:rStyle w:val="Hiperhivatkozs"/>
@@ -2870,7 +3180,93 @@
               <w:rPr>
                 <w:webHidden/>
               </w:rPr>
-              <w:instrText xml:space="preserve"> PAGEREF _Toc151580246 \h </w:instrText>
+              <w:instrText xml:space="preserve"> PAGEREF _Toc151743538 \h </w:instrText>
+            </w:r>
+            <w:r>
+              <w:rPr>
+                <w:webHidden/>
+              </w:rPr>
+            </w:r>
+            <w:r>
+              <w:rPr>
+                <w:webHidden/>
+              </w:rPr>
+              <w:fldChar w:fldCharType="separate"/>
+            </w:r>
+            <w:r>
+              <w:rPr>
+                <w:webHidden/>
+              </w:rPr>
+              <w:t>11</w:t>
+            </w:r>
+            <w:r>
+              <w:rPr>
+                <w:webHidden/>
+              </w:rPr>
+              <w:fldChar w:fldCharType="end"/>
+            </w:r>
+          </w:hyperlink>
+        </w:p>
+        <w:p>
+          <w:pPr>
+            <w:pStyle w:val="TJ1"/>
+            <w:tabs>
+              <w:tab w:val="left" w:pos="880"/>
+            </w:tabs>
+            <w:rPr>
+              <w:rFonts w:asciiTheme="minorHAnsi" w:hAnsiTheme="minorHAnsi" w:cstheme="minorBidi"/>
+              <w:b w:val="0"/>
+              <w:kern w:val="2"/>
+              <w:sz w:val="22"/>
+              <w:szCs w:val="22"/>
+              <w14:ligatures w14:val="standardContextual"/>
+            </w:rPr>
+          </w:pPr>
+          <w:hyperlink w:anchor="_Toc151743539" w:history="1">
+            <w:r>
+              <w:rPr>
+                <w:rStyle w:val="Hiperhivatkozs"/>
+                <w:rFonts w:ascii="Arial" w:hAnsi="Arial" w:cs="Arial"/>
+                <w:bCs/>
+              </w:rPr>
+              <w:t>2.2.4</w:t>
+            </w:r>
+            <w:r>
+              <w:rPr>
+                <w:rFonts w:asciiTheme="minorHAnsi" w:hAnsiTheme="minorHAnsi" w:cstheme="minorBidi"/>
+                <w:b w:val="0"/>
+                <w:kern w:val="2"/>
+                <w:sz w:val="22"/>
+                <w:szCs w:val="22"/>
+                <w14:ligatures w14:val="standardContextual"/>
+              </w:rPr>
+              <w:tab/>
+            </w:r>
+            <w:r>
+              <w:rPr>
+                <w:rStyle w:val="Hiperhivatkozs"/>
+                <w:rFonts w:ascii="Arial" w:hAnsi="Arial" w:cs="Arial"/>
+                <w:bCs/>
+              </w:rPr>
+              <w:t>Tailwind</w:t>
+            </w:r>
+            <w:r>
+              <w:rPr>
+                <w:webHidden/>
+              </w:rPr>
+              <w:tab/>
+            </w:r>
+            <w:r>
+              <w:rPr>
+                <w:webHidden/>
+              </w:rPr>
+              <w:fldChar w:fldCharType="begin"/>
+            </w:r>
+            <w:r>
+              <w:rPr>
+                <w:webHidden/>
+              </w:rPr>
+              <w:instrText xml:space="preserve"> PAGEREF _Toc151743539 \h </w:instrText>
             </w:r>
             <w:r>
               <w:rPr>
@@ -2912,7 +3308,7 @@
               <w14:ligatures w14:val="standardContextual"/>
             </w:rPr>
           </w:pPr>
-          <w:hyperlink w:anchor="_Toc151580247" w:history="1">
+          <w:hyperlink w:anchor="_Toc151743540" w:history="1">
             <w:r>
               <w:rPr>
                 <w:rStyle w:val="Hiperhivatkozs"/>
@@ -2956,7 +3352,7 @@
               <w:rPr>
                 <w:webHidden/>
               </w:rPr>
-              <w:instrText xml:space="preserve"> PAGEREF _Toc151580247 \h </w:instrText>
+              <w:instrText xml:space="preserve"> PAGEREF _Toc151743540 \h </w:instrText>
             </w:r>
             <w:r>
               <w:rPr>
@@ -2973,7 +3369,7 @@
               <w:rPr>
                 <w:webHidden/>
               </w:rPr>
-              <w:t>11</w:t>
+              <w:t>12</w:t>
             </w:r>
             <w:r>
               <w:rPr>
@@ -2998,7 +3394,7 @@
               <w14:ligatures w14:val="standardContextual"/>
             </w:rPr>
           </w:pPr>
-          <w:hyperlink w:anchor="_Toc151580248" w:history="1">
+          <w:hyperlink w:anchor="_Toc151743541" w:history="1">
             <w:r>
               <w:rPr>
                 <w:rStyle w:val="Hiperhivatkozs"/>
@@ -3042,7 +3438,7 @@
               <w:rPr>
                 <w:webHidden/>
               </w:rPr>
-              <w:instrText xml:space="preserve"> PAGEREF _Toc151580248 \h </w:instrText>
+              <w:instrText xml:space="preserve"> PAGEREF _Toc151743541 \h </w:instrText>
             </w:r>
             <w:r>
               <w:rPr>
@@ -3059,7 +3455,7 @@
               <w:rPr>
                 <w:webHidden/>
               </w:rPr>
-              <w:t>11</w:t>
+              <w:t>12</w:t>
             </w:r>
             <w:r>
               <w:rPr>
@@ -3084,7 +3480,7 @@
               <w14:ligatures w14:val="standardContextual"/>
             </w:rPr>
           </w:pPr>
-          <w:hyperlink w:anchor="_Toc151580249" w:history="1">
+          <w:hyperlink w:anchor="_Toc151743542" w:history="1">
             <w:r>
               <w:rPr>
                 <w:rStyle w:val="Hiperhivatkozs"/>
@@ -3128,7 +3524,7 @@
               <w:rPr>
                 <w:webHidden/>
               </w:rPr>
-              <w:instrText xml:space="preserve"> PAGEREF _Toc151580249 \h </w:instrText>
+              <w:instrText xml:space="preserve"> PAGEREF _Toc151743542 \h </w:instrText>
             </w:r>
             <w:r>
               <w:rPr>
@@ -3170,7 +3566,7 @@
               <w14:ligatures w14:val="standardContextual"/>
             </w:rPr>
           </w:pPr>
-          <w:hyperlink w:anchor="_Toc151580250" w:history="1">
+          <w:hyperlink w:anchor="_Toc151743543" w:history="1">
             <w:r>
               <w:rPr>
                 <w:rStyle w:val="Hiperhivatkozs"/>
@@ -3214,7 +3610,7 @@
               <w:rPr>
                 <w:webHidden/>
               </w:rPr>
-              <w:instrText xml:space="preserve"> PAGEREF _Toc151580250 \h </w:instrText>
+              <w:instrText xml:space="preserve"> PAGEREF _Toc151743543 \h </w:instrText>
             </w:r>
             <w:r>
               <w:rPr>
@@ -3253,7 +3649,7 @@
               <w14:ligatures w14:val="standardContextual"/>
             </w:rPr>
           </w:pPr>
-          <w:hyperlink w:anchor="_Toc151580251" w:history="1">
+          <w:hyperlink w:anchor="_Toc151743544" w:history="1">
             <w:r>
               <w:rPr>
                 <w:rStyle w:val="Hiperhivatkozs"/>
@@ -3278,7 +3674,7 @@
               <w:rPr>
                 <w:webHidden/>
               </w:rPr>
-              <w:instrText xml:space="preserve"> PAGEREF _Toc151580251 \h </w:instrText>
+              <w:instrText xml:space="preserve"> PAGEREF _Toc151743544 \h </w:instrText>
             </w:r>
             <w:r>
               <w:rPr>
@@ -3317,7 +3713,7 @@
               <w14:ligatures w14:val="standardContextual"/>
             </w:rPr>
           </w:pPr>
-          <w:hyperlink w:anchor="_Toc151580252" w:history="1">
+          <w:hyperlink w:anchor="_Toc151743545" w:history="1">
             <w:r>
               <w:rPr>
                 <w:rStyle w:val="Hiperhivatkozs"/>
@@ -3342,7 +3738,7 @@
               <w:rPr>
                 <w:webHidden/>
               </w:rPr>
-              <w:instrText xml:space="preserve"> PAGEREF _Toc151580252 \h </w:instrText>
+              <w:instrText xml:space="preserve"> PAGEREF _Toc151743545 \h </w:instrText>
             </w:r>
             <w:r>
               <w:rPr>
@@ -3381,7 +3777,7 @@
               <w14:ligatures w14:val="standardContextual"/>
             </w:rPr>
           </w:pPr>
-          <w:hyperlink w:anchor="_Toc151580253" w:history="1">
+          <w:hyperlink w:anchor="_Toc151743546" w:history="1">
             <w:r>
               <w:rPr>
                 <w:rStyle w:val="Hiperhivatkozs"/>
@@ -3406,7 +3802,7 @@
               <w:rPr>
                 <w:webHidden/>
               </w:rPr>
-              <w:instrText xml:space="preserve"> PAGEREF _Toc151580253 \h </w:instrText>
+              <w:instrText xml:space="preserve"> PAGEREF _Toc151743546 \h </w:instrText>
             </w:r>
             <w:r>
               <w:rPr>
@@ -3448,7 +3844,7 @@
               <w14:ligatures w14:val="standardContextual"/>
             </w:rPr>
           </w:pPr>
-          <w:hyperlink w:anchor="_Toc151580254" w:history="1">
+          <w:hyperlink w:anchor="_Toc151743547" w:history="1">
             <w:r>
               <w:rPr>
                 <w:rStyle w:val="Hiperhivatkozs"/>
@@ -3492,7 +3888,7 @@
               <w:rPr>
                 <w:webHidden/>
               </w:rPr>
-              <w:instrText xml:space="preserve"> PAGEREF _Toc151580254 \h </w:instrText>
+              <w:instrText xml:space="preserve"> PAGEREF _Toc151743547 \h </w:instrText>
             </w:r>
             <w:r>
               <w:rPr>
@@ -3509,7 +3905,7 @@
               <w:rPr>
                 <w:webHidden/>
               </w:rPr>
-              <w:t>17</w:t>
+              <w:t>18</w:t>
             </w:r>
             <w:r>
               <w:rPr>
@@ -3531,7 +3927,7 @@
               <w14:ligatures w14:val="standardContextual"/>
             </w:rPr>
           </w:pPr>
-          <w:hyperlink w:anchor="_Toc151580255" w:history="1">
+          <w:hyperlink w:anchor="_Toc151743548" w:history="1">
             <w:r>
               <w:rPr>
                 <w:rStyle w:val="Hiperhivatkozs"/>
@@ -3556,7 +3952,7 @@
               <w:rPr>
                 <w:webHidden/>
               </w:rPr>
-              <w:instrText xml:space="preserve"> PAGEREF _Toc151580255 \h </w:instrText>
+              <w:instrText xml:space="preserve"> PAGEREF _Toc151743548 \h </w:instrText>
             </w:r>
             <w:r>
               <w:rPr>
@@ -3573,7 +3969,7 @@
               <w:rPr>
                 <w:webHidden/>
               </w:rPr>
-              <w:t>17</w:t>
+              <w:t>18</w:t>
             </w:r>
             <w:r>
               <w:rPr>
@@ -3595,7 +3991,7 @@
               <w14:ligatures w14:val="standardContextual"/>
             </w:rPr>
           </w:pPr>
-          <w:hyperlink w:anchor="_Toc151580256" w:history="1">
+          <w:hyperlink w:anchor="_Toc151743549" w:history="1">
             <w:r>
               <w:rPr>
                 <w:rStyle w:val="Hiperhivatkozs"/>
@@ -3620,7 +4016,7 @@
               <w:rPr>
                 <w:webHidden/>
               </w:rPr>
-              <w:instrText xml:space="preserve"> PAGEREF _Toc151580256 \h </w:instrText>
+              <w:instrText xml:space="preserve"> PAGEREF _Toc151743549 \h </w:instrText>
             </w:r>
             <w:r>
               <w:rPr>
@@ -3637,7 +4033,7 @@
               <w:rPr>
                 <w:webHidden/>
               </w:rPr>
-              <w:t>18</w:t>
+              <w:t>19</w:t>
             </w:r>
             <w:r>
               <w:rPr>
@@ -3659,7 +4055,7 @@
               <w14:ligatures w14:val="standardContextual"/>
             </w:rPr>
           </w:pPr>
-          <w:hyperlink w:anchor="_Toc151580257" w:history="1">
+          <w:hyperlink w:anchor="_Toc151743550" w:history="1">
             <w:r>
               <w:rPr>
                 <w:rStyle w:val="Hiperhivatkozs"/>
@@ -3684,7 +4080,7 @@
               <w:rPr>
                 <w:webHidden/>
               </w:rPr>
-              <w:instrText xml:space="preserve"> PAGEREF _Toc151580257 \h </w:instrText>
+              <w:instrText xml:space="preserve"> PAGEREF _Toc151743550 \h </w:instrText>
             </w:r>
             <w:r>
               <w:rPr>
@@ -3701,7 +4097,7 @@
               <w:rPr>
                 <w:webHidden/>
               </w:rPr>
-              <w:t>19</w:t>
+              <w:t>20</w:t>
             </w:r>
             <w:r>
               <w:rPr>
@@ -3723,7 +4119,7 @@
               <w14:ligatures w14:val="standardContextual"/>
             </w:rPr>
           </w:pPr>
-          <w:hyperlink w:anchor="_Toc151580258" w:history="1">
+          <w:hyperlink w:anchor="_Toc151743551" w:history="1">
             <w:r>
               <w:rPr>
                 <w:rStyle w:val="Hiperhivatkozs"/>
@@ -3748,7 +4144,7 @@
               <w:rPr>
                 <w:webHidden/>
               </w:rPr>
-              <w:instrText xml:space="preserve"> PAGEREF _Toc151580258 \h </w:instrText>
+              <w:instrText xml:space="preserve"> PAGEREF _Toc151743551 \h </w:instrText>
             </w:r>
             <w:r>
               <w:rPr>
@@ -3765,7 +4161,7 @@
               <w:rPr>
                 <w:webHidden/>
               </w:rPr>
-              <w:t>19</w:t>
+              <w:t>20</w:t>
             </w:r>
             <w:r>
               <w:rPr>
@@ -3787,7 +4183,7 @@
               <w14:ligatures w14:val="standardContextual"/>
             </w:rPr>
           </w:pPr>
-          <w:hyperlink w:anchor="_Toc151580259" w:history="1">
+          <w:hyperlink w:anchor="_Toc151743552" w:history="1">
             <w:r>
               <w:rPr>
                 <w:rStyle w:val="Hiperhivatkozs"/>
@@ -3812,7 +4208,7 @@
               <w:rPr>
                 <w:webHidden/>
               </w:rPr>
-              <w:instrText xml:space="preserve"> PAGEREF _Toc151580259 \h </w:instrText>
+              <w:instrText xml:space="preserve"> PAGEREF _Toc151743552 \h </w:instrText>
             </w:r>
             <w:r>
               <w:rPr>
@@ -3829,7 +4225,7 @@
               <w:rPr>
                 <w:webHidden/>
               </w:rPr>
-              <w:t>20</w:t>
+              <w:t>21</w:t>
             </w:r>
             <w:r>
               <w:rPr>
@@ -3851,7 +4247,7 @@
               <w14:ligatures w14:val="standardContextual"/>
             </w:rPr>
           </w:pPr>
-          <w:hyperlink w:anchor="_Toc151580260" w:history="1">
+          <w:hyperlink w:anchor="_Toc151743553" w:history="1">
             <w:r>
               <w:rPr>
                 <w:rStyle w:val="Hiperhivatkozs"/>
@@ -3876,7 +4272,7 @@
               <w:rPr>
                 <w:webHidden/>
               </w:rPr>
-              <w:instrText xml:space="preserve"> PAGEREF _Toc151580260 \h </w:instrText>
+              <w:instrText xml:space="preserve"> PAGEREF _Toc151743553 \h </w:instrText>
             </w:r>
             <w:r>
               <w:rPr>
@@ -3893,7 +4289,7 @@
               <w:rPr>
                 <w:webHidden/>
               </w:rPr>
-              <w:t>20</w:t>
+              <w:t>22</w:t>
             </w:r>
             <w:r>
               <w:rPr>
@@ -3915,14 +4311,14 @@
               <w14:ligatures w14:val="standardContextual"/>
             </w:rPr>
           </w:pPr>
-          <w:hyperlink w:anchor="_Toc151580261" w:history="1">
+          <w:hyperlink w:anchor="_Toc151743554" w:history="1">
             <w:r>
               <w:rPr>
                 <w:rStyle w:val="Hiperhivatkozs"/>
                 <w:rFonts w:ascii="Arial" w:hAnsi="Arial" w:cs="Arial"/>
                 <w:bCs/>
               </w:rPr>
-              <w:t>4.7. Beépített játék</w:t>
+              <w:t>4.7. Kedvezmények szerzése (Beépített játék, egyszer használatos link)</w:t>
             </w:r>
             <w:r>
               <w:rPr>
@@ -3940,7 +4336,7 @@
               <w:rPr>
                 <w:webHidden/>
               </w:rPr>
-              <w:instrText xml:space="preserve"> PAGEREF _Toc151580261 \h </w:instrText>
+              <w:instrText xml:space="preserve"> PAGEREF _Toc151743554 \h </w:instrText>
             </w:r>
             <w:r>
               <w:rPr>
@@ -3957,7 +4353,7 @@
               <w:rPr>
                 <w:webHidden/>
               </w:rPr>
-              <w:t>20</w:t>
+              <w:t>23</w:t>
             </w:r>
             <w:r>
               <w:rPr>
@@ -3979,7 +4375,7 @@
               <w14:ligatures w14:val="standardContextual"/>
             </w:rPr>
           </w:pPr>
-          <w:hyperlink w:anchor="_Toc151580262" w:history="1">
+          <w:hyperlink w:anchor="_Toc151743555" w:history="1">
             <w:r>
               <w:rPr>
                 <w:rStyle w:val="Hiperhivatkozs"/>
@@ -4004,7 +4400,7 @@
               <w:rPr>
                 <w:webHidden/>
               </w:rPr>
-              <w:instrText xml:space="preserve"> PAGEREF _Toc151580262 \h </w:instrText>
+              <w:instrText xml:space="preserve"> PAGEREF _Toc151743555 \h </w:instrText>
             </w:r>
             <w:r>
               <w:rPr>
@@ -4021,7 +4417,199 @@
               <w:rPr>
                 <w:webHidden/>
               </w:rPr>
-              <w:t>21</w:t>
+              <w:t>25</w:t>
+            </w:r>
+            <w:r>
+              <w:rPr>
+                <w:webHidden/>
+              </w:rPr>
+              <w:fldChar w:fldCharType="end"/>
+            </w:r>
+          </w:hyperlink>
+        </w:p>
+        <w:p>
+          <w:pPr>
+            <w:pStyle w:val="TJ1"/>
+            <w:rPr>
+              <w:rFonts w:asciiTheme="minorHAnsi" w:hAnsiTheme="minorHAnsi" w:cstheme="minorBidi"/>
+              <w:b w:val="0"/>
+              <w:kern w:val="2"/>
+              <w:sz w:val="22"/>
+              <w:szCs w:val="22"/>
+              <w14:ligatures w14:val="standardContextual"/>
+            </w:rPr>
+          </w:pPr>
+          <w:hyperlink w:anchor="_Toc151743556" w:history="1">
+            <w:r>
+              <w:rPr>
+                <w:rStyle w:val="Hiperhivatkozs"/>
+                <w:rFonts w:ascii="Arial" w:hAnsi="Arial" w:cs="Arial"/>
+                <w:bCs/>
+              </w:rPr>
+              <w:t>4.9. Bejegyzések írása</w:t>
+            </w:r>
+            <w:r>
+              <w:rPr>
+                <w:webHidden/>
+              </w:rPr>
+              <w:tab/>
+            </w:r>
+            <w:r>
+              <w:rPr>
+                <w:webHidden/>
+              </w:rPr>
+              <w:fldChar w:fldCharType="begin"/>
+            </w:r>
+            <w:r>
+              <w:rPr>
+                <w:webHidden/>
+              </w:rPr>
+              <w:instrText xml:space="preserve"> PAGEREF _Toc151743556 \h </w:instrText>
+            </w:r>
+            <w:r>
+              <w:rPr>
+                <w:webHidden/>
+              </w:rPr>
+            </w:r>
+            <w:r>
+              <w:rPr>
+                <w:webHidden/>
+              </w:rPr>
+              <w:fldChar w:fldCharType="separate"/>
+            </w:r>
+            <w:r>
+              <w:rPr>
+                <w:webHidden/>
+              </w:rPr>
+              <w:t>26</w:t>
+            </w:r>
+            <w:r>
+              <w:rPr>
+                <w:webHidden/>
+              </w:rPr>
+              <w:fldChar w:fldCharType="end"/>
+            </w:r>
+          </w:hyperlink>
+        </w:p>
+        <w:p>
+          <w:pPr>
+            <w:pStyle w:val="TJ1"/>
+            <w:rPr>
+              <w:rFonts w:asciiTheme="minorHAnsi" w:hAnsiTheme="minorHAnsi" w:cstheme="minorBidi"/>
+              <w:b w:val="0"/>
+              <w:kern w:val="2"/>
+              <w:sz w:val="22"/>
+              <w:szCs w:val="22"/>
+              <w14:ligatures w14:val="standardContextual"/>
+            </w:rPr>
+          </w:pPr>
+          <w:hyperlink w:anchor="_Toc151743557" w:history="1">
+            <w:r>
+              <w:rPr>
+                <w:rStyle w:val="Hiperhivatkozs"/>
+                <w:rFonts w:ascii="Arial" w:hAnsi="Arial" w:cs="Arial"/>
+                <w:bCs/>
+              </w:rPr>
+              <w:t>4.10. Admin funkciók</w:t>
+            </w:r>
+            <w:r>
+              <w:rPr>
+                <w:webHidden/>
+              </w:rPr>
+              <w:tab/>
+            </w:r>
+            <w:r>
+              <w:rPr>
+                <w:webHidden/>
+              </w:rPr>
+              <w:fldChar w:fldCharType="begin"/>
+            </w:r>
+            <w:r>
+              <w:rPr>
+                <w:webHidden/>
+              </w:rPr>
+              <w:instrText xml:space="preserve"> PAGEREF _Toc151743557 \h </w:instrText>
+            </w:r>
+            <w:r>
+              <w:rPr>
+                <w:webHidden/>
+              </w:rPr>
+            </w:r>
+            <w:r>
+              <w:rPr>
+                <w:webHidden/>
+              </w:rPr>
+              <w:fldChar w:fldCharType="separate"/>
+            </w:r>
+            <w:r>
+              <w:rPr>
+                <w:webHidden/>
+              </w:rPr>
+              <w:t>26</w:t>
+            </w:r>
+            <w:r>
+              <w:rPr>
+                <w:webHidden/>
+              </w:rPr>
+              <w:fldChar w:fldCharType="end"/>
+            </w:r>
+          </w:hyperlink>
+        </w:p>
+        <w:p>
+          <w:pPr>
+            <w:pStyle w:val="TJ1"/>
+            <w:rPr>
+              <w:rFonts w:asciiTheme="minorHAnsi" w:hAnsiTheme="minorHAnsi" w:cstheme="minorBidi"/>
+              <w:b w:val="0"/>
+              <w:kern w:val="2"/>
+              <w:sz w:val="22"/>
+              <w:szCs w:val="22"/>
+              <w14:ligatures w14:val="standardContextual"/>
+            </w:rPr>
+          </w:pPr>
+          <w:hyperlink w:anchor="_Toc151743558" w:history="1">
+            <w:r>
+              <w:rPr>
+                <w:rStyle w:val="Hiperhivatkozs"/>
+                <w:rFonts w:ascii="Arial" w:hAnsi="Arial" w:cs="Arial"/>
+                <w:bCs/>
+              </w:rPr>
+              <w:t>4.11. Use-Case diagramok</w:t>
+            </w:r>
+            <w:r>
+              <w:rPr>
+                <w:webHidden/>
+              </w:rPr>
+              <w:tab/>
+            </w:r>
+            <w:r>
+              <w:rPr>
+                <w:webHidden/>
+              </w:rPr>
+              <w:fldChar w:fldCharType="begin"/>
+            </w:r>
+            <w:r>
+              <w:rPr>
+                <w:webHidden/>
+              </w:rPr>
+              <w:instrText xml:space="preserve"> PAGEREF _Toc151743558 \h </w:instrText>
+            </w:r>
+            <w:r>
+              <w:rPr>
+                <w:webHidden/>
+              </w:rPr>
+            </w:r>
+            <w:r>
+              <w:rPr>
+                <w:webHidden/>
+              </w:rPr>
+              <w:fldChar w:fldCharType="separate"/>
+            </w:r>
+            <w:r>
+              <w:rPr>
+                <w:webHidden/>
+              </w:rPr>
+              <w:t>27</w:t>
             </w:r>
             <w:r>
               <w:rPr>
@@ -4046,7 +4634,7 @@
               <w14:ligatures w14:val="standardContextual"/>
             </w:rPr>
           </w:pPr>
-          <w:hyperlink w:anchor="_Toc151580263" w:history="1">
+          <w:hyperlink w:anchor="_Toc151743559" w:history="1">
             <w:r>
               <w:rPr>
                 <w:rStyle w:val="Hiperhivatkozs"/>
@@ -4072,7 +4660,23 @@
                 <w:rFonts w:ascii="Arial" w:hAnsi="Arial" w:cs="Arial"/>
                 <w:bCs/>
               </w:rPr>
-              <w:t>A megvalósítás lépései</w:t>
+              <w:t>A megv</w:t>
+            </w:r>
+            <w:r>
+              <w:rPr>
+                <w:rStyle w:val="Hiperhivatkozs"/>
+                <w:rFonts w:ascii="Arial" w:hAnsi="Arial" w:cs="Arial"/>
+                <w:bCs/>
+              </w:rPr>
+              <w:t>a</w:t>
+            </w:r>
+            <w:r>
+              <w:rPr>
+                <w:rStyle w:val="Hiperhivatkozs"/>
+                <w:rFonts w:ascii="Arial" w:hAnsi="Arial" w:cs="Arial"/>
+                <w:bCs/>
+              </w:rPr>
+              <w:t>lósítás lépései fontosabb kódrészletek kiemelésével</w:t>
             </w:r>
             <w:r>
               <w:rPr>
@@ -4090,7 +4694,7 @@
               <w:rPr>
                 <w:webHidden/>
               </w:rPr>
-              <w:instrText xml:space="preserve"> PAGEREF _Toc151580263 \h </w:instrText>
+              <w:instrText xml:space="preserve"> PAGEREF _Toc151743559 \h </w:instrText>
             </w:r>
             <w:r>
               <w:rPr>
@@ -4107,7 +4711,7 @@
               <w:rPr>
                 <w:webHidden/>
               </w:rPr>
-              <w:t>22</w:t>
+              <w:t>29</w:t>
             </w:r>
             <w:r>
               <w:rPr>
@@ -4129,7 +4733,7 @@
               <w14:ligatures w14:val="standardContextual"/>
             </w:rPr>
           </w:pPr>
-          <w:hyperlink w:anchor="_Toc151580264" w:history="1">
+          <w:hyperlink w:anchor="_Toc151743560" w:history="1">
             <w:r>
               <w:rPr>
                 <w:rStyle w:val="Hiperhivatkozs"/>
@@ -4154,7 +4758,7 @@
               <w:rPr>
                 <w:webHidden/>
               </w:rPr>
-              <w:instrText xml:space="preserve"> PAGEREF _Toc151580264 \h </w:instrText>
+              <w:instrText xml:space="preserve"> PAGEREF _Toc151743560 \h </w:instrText>
             </w:r>
             <w:r>
               <w:rPr>
@@ -4171,7 +4775,71 @@
               <w:rPr>
                 <w:webHidden/>
               </w:rPr>
-              <w:t>22</w:t>
+              <w:t>29</w:t>
+            </w:r>
+            <w:r>
+              <w:rPr>
+                <w:webHidden/>
+              </w:rPr>
+              <w:fldChar w:fldCharType="end"/>
+            </w:r>
+          </w:hyperlink>
+        </w:p>
+        <w:p>
+          <w:pPr>
+            <w:pStyle w:val="TJ1"/>
+            <w:rPr>
+              <w:rFonts w:asciiTheme="minorHAnsi" w:hAnsiTheme="minorHAnsi" w:cstheme="minorBidi"/>
+              <w:b w:val="0"/>
+              <w:kern w:val="2"/>
+              <w:sz w:val="22"/>
+              <w:szCs w:val="22"/>
+              <w14:ligatures w14:val="standardContextual"/>
+            </w:rPr>
+          </w:pPr>
+          <w:hyperlink w:anchor="_Toc151743561" w:history="1">
+            <w:r>
+              <w:rPr>
+                <w:rStyle w:val="Hiperhivatkozs"/>
+                <w:rFonts w:ascii="Arial" w:hAnsi="Arial" w:cs="Arial"/>
+                <w:bCs/>
+              </w:rPr>
+              <w:t>5.2. Modellek (Interfészek)</w:t>
+            </w:r>
+            <w:r>
+              <w:rPr>
+                <w:webHidden/>
+              </w:rPr>
+              <w:tab/>
+            </w:r>
+            <w:r>
+              <w:rPr>
+                <w:webHidden/>
+              </w:rPr>
+              <w:fldChar w:fldCharType="begin"/>
+            </w:r>
+            <w:r>
+              <w:rPr>
+                <w:webHidden/>
+              </w:rPr>
+              <w:instrText xml:space="preserve"> PAGEREF _Toc151743561 \h </w:instrText>
+            </w:r>
+            <w:r>
+              <w:rPr>
+                <w:webHidden/>
+              </w:rPr>
+            </w:r>
+            <w:r>
+              <w:rPr>
+                <w:webHidden/>
+              </w:rPr>
+              <w:fldChar w:fldCharType="separate"/>
+            </w:r>
+            <w:r>
+              <w:rPr>
+                <w:webHidden/>
+              </w:rPr>
+              <w:t>33</w:t>
             </w:r>
             <w:r>
               <w:rPr>
@@ -4219,7 +4887,7 @@
         </w:rPr>
         <w:br w:type="page"/>
       </w:r>
-      <w:bookmarkStart w:id="7" w:name="_Toc151580237"/>
+      <w:bookmarkStart w:id="7" w:name="_Toc151743529"/>
       <w:r>
         <w:rPr>
           <w:rFonts w:ascii="Arial" w:hAnsi="Arial" w:cs="Arial"/>
@@ -4462,7 +5130,7 @@
         </w:rPr>
         <w:t xml:space="preserve"> </w:t>
       </w:r>
-      <w:bookmarkStart w:id="8" w:name="_Toc151580238"/>
+      <w:bookmarkStart w:id="8" w:name="_Toc151743530"/>
       <w:r>
         <w:rPr>
           <w:rFonts w:ascii="Arial" w:hAnsi="Arial" w:cs="Arial"/>
@@ -4671,7 +5339,7 @@
           <w:lang w:eastAsia="hu-HU"/>
         </w:rPr>
       </w:pPr>
-      <w:bookmarkStart w:id="9" w:name="_Toc151580239"/>
+      <w:bookmarkStart w:id="9" w:name="_Toc151743531"/>
       <w:r>
         <w:rPr>
           <w:rFonts w:ascii="Arial" w:hAnsi="Arial" w:cs="Arial"/>
@@ -4709,7 +5377,7 @@
           <w:lang w:eastAsia="hu-HU"/>
         </w:rPr>
       </w:pPr>
-      <w:bookmarkStart w:id="10" w:name="_Toc151580240"/>
+      <w:bookmarkStart w:id="10" w:name="_Toc151743532"/>
       <w:r>
         <w:rPr>
           <w:rFonts w:ascii="Arial" w:hAnsi="Arial" w:cs="Arial"/>
@@ -4945,39 +5613,7 @@
           <w:szCs w:val="24"/>
           <w:lang w:eastAsia="hu-HU"/>
         </w:rPr>
-        <w:t xml:space="preserve"> Különböző programozási nyelveket és platformokat segítő variációi léteznek már, melyekből a programozó kiválaszthatja a saját igényeit és preferenciáit legjobban kielégítőt. A teljesség igénye nélkül néhány: Visual </w:t>
-      </w:r>
-      <w:proofErr w:type="spellStart"/>
-      <w:r>
-        <w:rPr>
-          <w:szCs w:val="24"/>
-          <w:lang w:eastAsia="hu-HU"/>
-        </w:rPr>
-        <w:t>Studio</w:t>
-      </w:r>
-      <w:proofErr w:type="spellEnd"/>
-      <w:r>
-        <w:rPr>
-          <w:szCs w:val="24"/>
-          <w:lang w:eastAsia="hu-HU"/>
-        </w:rPr>
-        <w:t xml:space="preserve"> </w:t>
-      </w:r>
-      <w:proofErr w:type="spellStart"/>
-      <w:r>
-        <w:rPr>
-          <w:szCs w:val="24"/>
-          <w:lang w:eastAsia="hu-HU"/>
-        </w:rPr>
-        <w:t>Code</w:t>
-      </w:r>
-      <w:proofErr w:type="spellEnd"/>
-      <w:r>
-        <w:rPr>
-          <w:szCs w:val="24"/>
-          <w:lang w:eastAsia="hu-HU"/>
-        </w:rPr>
-        <w:t xml:space="preserve">, </w:t>
+        <w:t xml:space="preserve"> Különböző programozási nyelveket és platformokat segítő variációi léteznek már, melyekből a programozó kiválaszthatja a saját igényeit és preferenciáit legjobban kielégítőt. A teljesség igénye nélkül néhány: Visual Studio Code, </w:t>
       </w:r>
       <w:proofErr w:type="spellStart"/>
       <w:r>
@@ -5061,7 +5697,7 @@
           <w:lang w:eastAsia="hu-HU"/>
         </w:rPr>
       </w:pPr>
-      <w:bookmarkStart w:id="11" w:name="_Toc151580241"/>
+      <w:bookmarkStart w:id="11" w:name="_Toc151743533"/>
       <w:r>
         <w:rPr>
           <w:rFonts w:ascii="Arial" w:hAnsi="Arial" w:cs="Arial"/>
@@ -5072,134 +5708,62 @@
           <w:szCs w:val="28"/>
           <w:lang w:eastAsia="hu-HU"/>
         </w:rPr>
-        <w:t xml:space="preserve">Visual </w:t>
+        <w:t>Visual Studio Code</w:t>
+      </w:r>
+      <w:bookmarkEnd w:id="11"/>
+    </w:p>
+    <w:p>
+      <w:pPr>
+        <w:rPr>
+          <w:lang w:eastAsia="hu-HU"/>
+        </w:rPr>
+      </w:pPr>
+    </w:p>
+    <w:p>
+      <w:pPr>
+        <w:rPr>
+          <w:szCs w:val="24"/>
+          <w:lang w:eastAsia="hu-HU"/>
+        </w:rPr>
+      </w:pPr>
+      <w:r>
+        <w:rPr>
+          <w:szCs w:val="24"/>
+          <w:lang w:eastAsia="hu-HU"/>
+        </w:rPr>
+        <w:t xml:space="preserve">Az általam használt </w:t>
       </w:r>
       <w:proofErr w:type="spellStart"/>
       <w:r>
+        <w:rPr>
+          <w:szCs w:val="24"/>
+          <w:lang w:eastAsia="hu-HU"/>
+        </w:rPr>
+        <w:t>Typescript</w:t>
+      </w:r>
+      <w:proofErr w:type="spellEnd"/>
+      <w:r>
+        <w:rPr>
+          <w:szCs w:val="24"/>
+          <w:lang w:eastAsia="hu-HU"/>
+        </w:rPr>
+        <w:t xml:space="preserve"> nyelvhez a leginkább illeszkedő fejlesztői környezet a Visual Studio Code. Ez egy keresztplatformos eszköz, mely rengeteg programozási nyelvet és platformot támogat. Ezen felül sok egyéb fejlesztést segítő funkciót és bővítményt kínál. A Microsoft fejlesztette ki ezt a terméket, mely a kényelem megteremtését szolgálja, mint más fejlesztői környezetek, de tudomásom szerint a legszélesebb körű az alkalmazása.</w:t>
+      </w:r>
+    </w:p>
+    <w:p>
+      <w:pPr>
+        <w:pStyle w:val="Cmsor1"/>
         <w:rPr>
           <w:rFonts w:ascii="Arial" w:hAnsi="Arial" w:cs="Arial"/>
           <w:b/>
           <w:bCs/>
           <w:color w:val="000000" w:themeColor="text1"/>
-          <w:sz w:val="28"/>
-          <w:szCs w:val="28"/>
-          <w:lang w:eastAsia="hu-HU"/>
-        </w:rPr>
-        <w:t>Studio</w:t>
-      </w:r>
-      <w:proofErr w:type="spellEnd"/>
-      <w:r>
-        <w:rPr>
-          <w:rFonts w:ascii="Arial" w:hAnsi="Arial" w:cs="Arial"/>
-          <w:b/>
-          <w:bCs/>
-          <w:color w:val="000000" w:themeColor="text1"/>
-          <w:sz w:val="28"/>
-          <w:szCs w:val="28"/>
-          <w:lang w:eastAsia="hu-HU"/>
-        </w:rPr>
-        <w:t xml:space="preserve"> </w:t>
-      </w:r>
-      <w:proofErr w:type="spellStart"/>
-      <w:r>
-        <w:rPr>
-          <w:rFonts w:ascii="Arial" w:hAnsi="Arial" w:cs="Arial"/>
-          <w:b/>
-          <w:bCs/>
-          <w:color w:val="000000" w:themeColor="text1"/>
-          <w:sz w:val="28"/>
-          <w:szCs w:val="28"/>
-          <w:lang w:eastAsia="hu-HU"/>
-        </w:rPr>
-        <w:t>Code</w:t>
-      </w:r>
-      <w:bookmarkEnd w:id="11"/>
-      <w:proofErr w:type="spellEnd"/>
-    </w:p>
-    <w:p>
-      <w:pPr>
-        <w:rPr>
-          <w:lang w:eastAsia="hu-HU"/>
-        </w:rPr>
-      </w:pPr>
-    </w:p>
-    <w:p>
-      <w:pPr>
-        <w:rPr>
-          <w:szCs w:val="24"/>
-          <w:lang w:eastAsia="hu-HU"/>
-        </w:rPr>
-      </w:pPr>
-      <w:r>
-        <w:rPr>
-          <w:szCs w:val="24"/>
-          <w:lang w:eastAsia="hu-HU"/>
-        </w:rPr>
-        <w:t xml:space="preserve">Az általam használt </w:t>
-      </w:r>
-      <w:proofErr w:type="spellStart"/>
-      <w:r>
-        <w:rPr>
-          <w:szCs w:val="24"/>
-          <w:lang w:eastAsia="hu-HU"/>
-        </w:rPr>
-        <w:t>Typescript</w:t>
-      </w:r>
-      <w:proofErr w:type="spellEnd"/>
-      <w:r>
-        <w:rPr>
-          <w:szCs w:val="24"/>
-          <w:lang w:eastAsia="hu-HU"/>
-        </w:rPr>
-        <w:t xml:space="preserve"> nyelvhez a leginkább illeszkedő fejlesztői környezet a Visual </w:t>
-      </w:r>
-      <w:proofErr w:type="spellStart"/>
-      <w:r>
-        <w:rPr>
-          <w:szCs w:val="24"/>
-          <w:lang w:eastAsia="hu-HU"/>
-        </w:rPr>
-        <w:t>Studio</w:t>
-      </w:r>
-      <w:proofErr w:type="spellEnd"/>
-      <w:r>
-        <w:rPr>
-          <w:szCs w:val="24"/>
-          <w:lang w:eastAsia="hu-HU"/>
-        </w:rPr>
-        <w:t xml:space="preserve"> </w:t>
-      </w:r>
-      <w:proofErr w:type="spellStart"/>
-      <w:r>
-        <w:rPr>
-          <w:szCs w:val="24"/>
-          <w:lang w:eastAsia="hu-HU"/>
-        </w:rPr>
-        <w:t>Code</w:t>
-      </w:r>
-      <w:proofErr w:type="spellEnd"/>
-      <w:r>
-        <w:rPr>
-          <w:szCs w:val="24"/>
-          <w:lang w:eastAsia="hu-HU"/>
-        </w:rPr>
-        <w:t>. Ez egy keresztplatformos eszköz, mely rengeteg programozási nyelvet és platformot támogat. Ezen felül sok egyéb fejlesztést segítő funkciót és bővítményt kínál. A Microsoft fejlesztette ki ezt a terméket, mely a kényelem megteremtését szolgálja, mint más fejlesztői környezetek, de tudomásom szerint a legszélesebb körű az alkalmazása.</w:t>
-      </w:r>
-    </w:p>
-    <w:p>
-      <w:pPr>
-        <w:pStyle w:val="Cmsor1"/>
-        <w:rPr>
-          <w:rFonts w:ascii="Arial" w:hAnsi="Arial" w:cs="Arial"/>
-          <w:b/>
-          <w:bCs/>
-          <w:color w:val="000000" w:themeColor="text1"/>
           <w:sz w:val="36"/>
           <w:szCs w:val="36"/>
           <w:lang w:eastAsia="hu-HU"/>
         </w:rPr>
       </w:pPr>
-      <w:bookmarkStart w:id="12" w:name="_Toc151580242"/>
+      <w:bookmarkStart w:id="12" w:name="_Toc151743534"/>
       <w:r>
         <w:rPr>
           <w:rFonts w:ascii="Arial" w:hAnsi="Arial" w:cs="Arial"/>
@@ -5466,7 +6030,7 @@
           <w:lang w:eastAsia="hu-HU"/>
         </w:rPr>
       </w:pPr>
-      <w:bookmarkStart w:id="13" w:name="_Toc151580243"/>
+      <w:bookmarkStart w:id="13" w:name="_Toc151743535"/>
       <w:r>
         <w:rPr>
           <w:rFonts w:ascii="Arial" w:hAnsi="Arial" w:cs="Arial"/>
@@ -5577,7 +6141,7 @@
         </w:rPr>
         <w:t xml:space="preserve"> </w:t>
       </w:r>
-      <w:bookmarkStart w:id="14" w:name="_Toc151580244"/>
+      <w:bookmarkStart w:id="14" w:name="_Toc151743536"/>
       <w:r>
         <w:rPr>
           <w:rFonts w:ascii="Arial" w:hAnsi="Arial" w:cs="Arial"/>
@@ -5706,7 +6270,7 @@
         </w:rPr>
         <w:t xml:space="preserve"> </w:t>
       </w:r>
-      <w:bookmarkStart w:id="15" w:name="_Toc151580245"/>
+      <w:bookmarkStart w:id="15" w:name="_Toc151743537"/>
       <w:r>
         <w:rPr>
           <w:rFonts w:ascii="Arial" w:hAnsi="Arial" w:cs="Arial"/>
@@ -5789,7 +6353,7 @@
         </w:rPr>
         <w:t xml:space="preserve"> </w:t>
       </w:r>
-      <w:bookmarkStart w:id="16" w:name="_Toc151580246"/>
+      <w:bookmarkStart w:id="16" w:name="_Toc151743538"/>
       <w:r>
         <w:rPr>
           <w:rFonts w:ascii="Arial" w:hAnsi="Arial" w:cs="Arial"/>
@@ -5816,6 +6380,95 @@
         </w:rPr>
         <w:t>Az SCSS (Sassy Cascading Style Sheet) egy stílusleíró nyelv, ami kiterjeszti a CSS-t, melybe előre definiált kulcs-érték párok megadásával tudjuk a HTML által felépülő struktúrának a megjelenését változtatni. Az SCSS könnyebb és hatékonyabb CSS stíluslapok írását teszi lehetővé, hisz kisebb logikai funkciókat biztosít, mint például a változók létrehozása. Egy preprocesszor dolgozza fel az SCSS fájlokat a fordítás részeként, és így hoz létre a háttérben CSS fájlokat.</w:t>
       </w:r>
+    </w:p>
+    <w:p>
+      <w:pPr>
+        <w:rPr>
+          <w:szCs w:val="24"/>
+        </w:rPr>
+      </w:pPr>
+    </w:p>
+    <w:p>
+      <w:pPr>
+        <w:pStyle w:val="Cmsor1"/>
+        <w:numPr>
+          <w:ilvl w:val="2"/>
+          <w:numId w:val="3"/>
+        </w:numPr>
+        <w:rPr>
+          <w:rFonts w:ascii="Arial" w:hAnsi="Arial" w:cs="Arial"/>
+          <w:b/>
+          <w:bCs/>
+          <w:color w:val="auto"/>
+          <w:sz w:val="28"/>
+          <w:szCs w:val="28"/>
+        </w:rPr>
+      </w:pPr>
+      <w:bookmarkStart w:id="17" w:name="_Toc151743539"/>
+      <w:r>
+        <w:rPr>
+          <w:rFonts w:ascii="Arial" w:hAnsi="Arial" w:cs="Arial"/>
+          <w:b/>
+          <w:bCs/>
+          <w:color w:val="auto"/>
+          <w:sz w:val="28"/>
+          <w:szCs w:val="28"/>
+        </w:rPr>
+        <w:t>Tailwin</w:t>
+      </w:r>
+      <w:r>
+        <w:rPr>
+          <w:rFonts w:ascii="Arial" w:hAnsi="Arial" w:cs="Arial"/>
+          <w:b/>
+          <w:bCs/>
+          <w:color w:val="auto"/>
+          <w:sz w:val="28"/>
+          <w:szCs w:val="28"/>
+        </w:rPr>
+        <w:t>d</w:t>
+      </w:r>
+      <w:bookmarkEnd w:id="17"/>
+    </w:p>
+    <w:p/>
+    <w:p>
+      <w:r>
+        <w:t xml:space="preserve">A </w:t>
+      </w:r>
+      <w:r>
+        <w:t xml:space="preserve">Tailwind CSS egy modern és </w:t>
+      </w:r>
+      <w:r>
+        <w:t>rendkívül</w:t>
+      </w:r>
+      <w:r>
+        <w:t xml:space="preserve"> testre</w:t>
+      </w:r>
+      <w:r>
+        <w:t xml:space="preserve"> </w:t>
+      </w:r>
+      <w:r>
+        <w:t xml:space="preserve">szabható CSS keretrendszer, amelyet kifejezetten a gyors és hatékony webfejlesztéshez terveztek. A Tailwind </w:t>
+      </w:r>
+      <w:r>
+        <w:t>ideológiája</w:t>
+      </w:r>
+      <w:r>
+        <w:t xml:space="preserve"> az, hogy a CSS osztályok közvetlenül definiálják a stílust, így minimalizálva az előre definiált stílusokat és maximalizálva a fejlesztői rugalmasságot. Az alacsony szintű osztályok lehetővé teszik a pontos kontrollt az elrendezési és stíluselemek felett, miközben könnyen testre</w:t>
+      </w:r>
+      <w:r>
+        <w:t xml:space="preserve"> s</w:t>
+      </w:r>
+      <w:r>
+        <w:t>zabhatók és újrahasznosíthatók. A Tailwind széles körben elterjedt a fejlesztők körében, akik értékelik a gyors és intuitív munkafolyamatot, valamint a könnyen karbantartható és szabványos kimenetet.</w:t>
+      </w:r>
+    </w:p>
+    <w:p/>
+    <w:p>
+      <w:pPr>
+        <w:rPr>
+          <w:szCs w:val="24"/>
+        </w:rPr>
+      </w:pPr>
     </w:p>
     <w:p>
       <w:pPr>
@@ -5834,7 +6487,7 @@
           <w:lang w:eastAsia="hu-HU"/>
         </w:rPr>
       </w:pPr>
-      <w:bookmarkStart w:id="17" w:name="_Toc151580247"/>
+      <w:bookmarkStart w:id="18" w:name="_Toc151743540"/>
       <w:r>
         <w:rPr>
           <w:rFonts w:ascii="Arial" w:hAnsi="Arial" w:cs="Arial"/>
@@ -5845,6 +6498,7 @@
           <w:szCs w:val="28"/>
           <w:lang w:eastAsia="hu-HU"/>
         </w:rPr>
+        <w:lastRenderedPageBreak/>
         <w:t>Keretrendszer</w:t>
       </w:r>
       <w:r>
@@ -5859,7 +6513,7 @@
         </w:rPr>
         <w:t>ek</w:t>
       </w:r>
-      <w:bookmarkEnd w:id="17"/>
+      <w:bookmarkEnd w:id="18"/>
     </w:p>
     <w:p>
       <w:pPr>
@@ -5985,7 +6639,7 @@
         </w:rPr>
         <w:t xml:space="preserve"> </w:t>
       </w:r>
-      <w:bookmarkStart w:id="18" w:name="_Toc151580248"/>
+      <w:bookmarkStart w:id="19" w:name="_Toc151743541"/>
       <w:r>
         <w:rPr>
           <w:rFonts w:ascii="Arial" w:hAnsi="Arial" w:cs="Arial"/>
@@ -5997,7 +6651,7 @@
         </w:rPr>
         <w:t>Angular</w:t>
       </w:r>
-      <w:bookmarkEnd w:id="18"/>
+      <w:bookmarkEnd w:id="19"/>
     </w:p>
     <w:p/>
     <w:p>
@@ -6040,14 +6694,7 @@
         <w:rPr>
           <w:szCs w:val="24"/>
         </w:rPr>
-        <w:t xml:space="preserve">hatékony alkalmazást </w:t>
-      </w:r>
-      <w:r>
-        <w:rPr>
-          <w:szCs w:val="24"/>
-        </w:rPr>
-        <w:lastRenderedPageBreak/>
-        <w:t>fejlesszünk általa. Eleinte a JavaScript nyelvet használta a logikájához, de már az Angular 2-től áttért a JavaScriptet kiterjesztő TypeScript nyelv használatára. Biztosít adatkötést a felhasználói felület és a logika között, könnyű navigációt a Router segítségével</w:t>
+        <w:t>hatékony alkalmazást fejlesszünk általa. Eleinte a JavaScript nyelvet használta a logikájához, de már az Angular 2-től áttért a JavaScriptet kiterjesztő TypeScript nyelv használatára. Biztosít adatkötést a felhasználói felület és a logika között, könnyű navigációt a Router segítségével</w:t>
       </w:r>
       <w:r>
         <w:rPr>
@@ -6109,7 +6756,7 @@
           <w:lang w:eastAsia="hu-HU"/>
         </w:rPr>
       </w:pPr>
-      <w:bookmarkStart w:id="19" w:name="_Toc151580249"/>
+      <w:bookmarkStart w:id="20" w:name="_Toc151743542"/>
       <w:r>
         <w:rPr>
           <w:rFonts w:ascii="Arial" w:hAnsi="Arial" w:cs="Arial"/>
@@ -6122,7 +6769,7 @@
         </w:rPr>
         <w:t>Firebase</w:t>
       </w:r>
-      <w:bookmarkEnd w:id="19"/>
+      <w:bookmarkEnd w:id="20"/>
     </w:p>
     <w:p>
       <w:pPr>
@@ -6216,7 +6863,7 @@
           <w:lang w:eastAsia="hu-HU"/>
         </w:rPr>
       </w:pPr>
-      <w:bookmarkStart w:id="20" w:name="_Toc151580250"/>
+      <w:bookmarkStart w:id="21" w:name="_Toc151743543"/>
       <w:r>
         <w:rPr>
           <w:rFonts w:ascii="Arial" w:hAnsi="Arial" w:cs="Arial"/>
@@ -6228,7 +6875,7 @@
         <w:lastRenderedPageBreak/>
         <w:t>Terület áttekintés</w:t>
       </w:r>
-      <w:bookmarkEnd w:id="20"/>
+      <w:bookmarkEnd w:id="21"/>
     </w:p>
     <w:p>
       <w:pPr>
@@ -6250,7 +6897,7 @@
           <w:lang w:eastAsia="hu-HU"/>
         </w:rPr>
       </w:pPr>
-      <w:bookmarkStart w:id="21" w:name="_Toc151580251"/>
+      <w:bookmarkStart w:id="22" w:name="_Toc151743544"/>
       <w:r>
         <w:rPr>
           <w:rFonts w:ascii="Arial" w:hAnsi="Arial" w:cs="Arial"/>
@@ -6299,7 +6946,7 @@
         </w:rPr>
         <w:t>Webshop alkalmazások terület áttekintése</w:t>
       </w:r>
-      <w:bookmarkEnd w:id="21"/>
+      <w:bookmarkEnd w:id="22"/>
     </w:p>
     <w:p>
       <w:pPr>
@@ -6355,7 +7002,21 @@
           <w:szCs w:val="24"/>
           <w:lang w:eastAsia="hu-HU"/>
         </w:rPr>
-        <w:t>. Ezen dinamikus online kereskedelmi platformok minden egyes szegmense fontos szerepet játszik a felhasználói élmény, az üzleti hatékonyság és az innováció terén.</w:t>
+        <w:t>.</w:t>
+      </w:r>
+      <w:r>
+        <w:rPr>
+          <w:szCs w:val="24"/>
+          <w:lang w:eastAsia="hu-HU"/>
+        </w:rPr>
+        <w:t xml:space="preserve"> Ez lényegi hasonlóság minden webshop között, így az én megoldásom is erre épül.</w:t>
+      </w:r>
+      <w:r>
+        <w:rPr>
+          <w:szCs w:val="24"/>
+          <w:lang w:eastAsia="hu-HU"/>
+        </w:rPr>
+        <w:t xml:space="preserve"> Ezen dinamikus online kereskedelmi platformok minden egyes szegmense fontos szerepet játszik a felhasználói élmény, az üzleti hatékonyság és az innováció terén.</w:t>
       </w:r>
     </w:p>
     <w:p>
@@ -6370,7 +7031,49 @@
           <w:szCs w:val="24"/>
           <w:lang w:eastAsia="hu-HU"/>
         </w:rPr>
-        <w:t>A terület áttekintése egy olyan rész, ahol mélyreható elemzés és megértés zajlik a webshopok körül kibontakozó gazdag környezetről. Ebben a kontextusban a terület nemcsak a földrajzi helyet jelenti, hanem kiterjed a digitális térre is, ahol a versenytársak, a fogyasztók és a technológia együttesen formálják az online kis</w:t>
+        <w:t>A terület áttekintés</w:t>
+      </w:r>
+      <w:r>
+        <w:rPr>
+          <w:szCs w:val="24"/>
+          <w:lang w:eastAsia="hu-HU"/>
+        </w:rPr>
+        <w:t xml:space="preserve">ének fontos </w:t>
+      </w:r>
+      <w:r>
+        <w:rPr>
+          <w:szCs w:val="24"/>
+          <w:lang w:eastAsia="hu-HU"/>
+        </w:rPr>
+        <w:t>rész</w:t>
+      </w:r>
+      <w:r>
+        <w:rPr>
+          <w:szCs w:val="24"/>
+          <w:lang w:eastAsia="hu-HU"/>
+        </w:rPr>
+        <w:t>e maga a marketing. A webshopok különféle módszerekkel igyekeznek vásárlásra bírni a fogyasztói társadalom tagjait. Személy szerint olyan egyedi megoldásokat választottam, melyek újító jelleggel hatnak a webáruházakra. Ugyanis a piackutatás elvégzése során nem találtam máshol beépített játékot, avagy blogírási lehetőséget. A marketing</w:t>
+      </w:r>
+      <w:r>
+        <w:rPr>
+          <w:szCs w:val="24"/>
+          <w:lang w:eastAsia="hu-HU"/>
+        </w:rPr>
+        <w:t xml:space="preserve"> kontextus</w:t>
+      </w:r>
+      <w:r>
+        <w:rPr>
+          <w:szCs w:val="24"/>
+          <w:lang w:eastAsia="hu-HU"/>
+        </w:rPr>
+        <w:t>á</w:t>
+      </w:r>
+      <w:r>
+        <w:rPr>
+          <w:szCs w:val="24"/>
+          <w:lang w:eastAsia="hu-HU"/>
+        </w:rPr>
+        <w:t>ban a terület nemcsak a földrajzi helyet jelenti, hanem kiterjed a digitális térre is, ahol a versenytársak, a fogyasztók és a technológia együttesen formálják az online kis</w:t>
       </w:r>
       <w:r>
         <w:rPr>
@@ -6399,7 +7102,133 @@
           <w:szCs w:val="24"/>
           <w:lang w:eastAsia="hu-HU"/>
         </w:rPr>
-        <w:t>A webshop területáttekintése nem csupán statisztikák összegyűjtése és táblázatok elkészítése a versenytársakról. Ez egy átfogó elemzést takar, mely a piaci trendek, fogyasztói szokások, és az aktuális technológiai fejlemények feltárására irányul. A cél nem csupán az, hogy ismereteket szerezzenek a jelenlegi piaci helyzetről, hanem hogy ezekre az ismeretekre alapozva a webshop maximális hatékonysággal és innovációval szolgálhasson a vásárlók számára.</w:t>
+        <w:t>A webshop területáttekintése nem csupán statisztikák összegyűjtése és táblázatok elkészítése a versenytársakról.</w:t>
+      </w:r>
+      <w:r>
+        <w:rPr>
+          <w:szCs w:val="24"/>
+          <w:lang w:eastAsia="hu-HU"/>
+        </w:rPr>
+        <w:t xml:space="preserve"> Fontos volt átemelni a már jól bevált módszereket mások által épített alkalmazásokból. Ilyen a könnyű böngészés, a kifinomult felhasználói élmény kialakítása, a gördülékeny vásárlási lehetőség.</w:t>
+      </w:r>
+      <w:r>
+        <w:rPr>
+          <w:szCs w:val="24"/>
+          <w:lang w:eastAsia="hu-HU"/>
+        </w:rPr>
+        <w:t xml:space="preserve"> E</w:t>
+      </w:r>
+      <w:r>
+        <w:rPr>
+          <w:szCs w:val="24"/>
+          <w:lang w:eastAsia="hu-HU"/>
+        </w:rPr>
+        <w:t>z egy</w:t>
+      </w:r>
+      <w:r>
+        <w:rPr>
+          <w:szCs w:val="24"/>
+          <w:lang w:eastAsia="hu-HU"/>
+        </w:rPr>
+        <w:t xml:space="preserve"> átfogó elemzés</w:t>
+      </w:r>
+      <w:r>
+        <w:rPr>
+          <w:szCs w:val="24"/>
+          <w:lang w:eastAsia="hu-HU"/>
+        </w:rPr>
+        <w:t xml:space="preserve"> vizsgálatát</w:t>
+      </w:r>
+      <w:r>
+        <w:rPr>
+          <w:szCs w:val="24"/>
+          <w:lang w:eastAsia="hu-HU"/>
+        </w:rPr>
+        <w:t xml:space="preserve"> takar</w:t>
+      </w:r>
+      <w:r>
+        <w:rPr>
+          <w:szCs w:val="24"/>
+          <w:lang w:eastAsia="hu-HU"/>
+        </w:rPr>
+        <w:t>ja</w:t>
+      </w:r>
+      <w:r>
+        <w:rPr>
+          <w:szCs w:val="24"/>
+          <w:lang w:eastAsia="hu-HU"/>
+        </w:rPr>
+        <w:t>, mely a piaci trendek, fogyasztói szokások, és az aktuális technológiai fejlemények feltárására irányul. A cél nem csupán az</w:t>
+      </w:r>
+      <w:r>
+        <w:rPr>
+          <w:szCs w:val="24"/>
+          <w:lang w:eastAsia="hu-HU"/>
+        </w:rPr>
+        <w:t xml:space="preserve"> volt</w:t>
+      </w:r>
+      <w:r>
+        <w:rPr>
+          <w:szCs w:val="24"/>
+          <w:lang w:eastAsia="hu-HU"/>
+        </w:rPr>
+        <w:t>, hogy ismereteket szerezz</w:t>
+      </w:r>
+      <w:r>
+        <w:rPr>
+          <w:szCs w:val="24"/>
+          <w:lang w:eastAsia="hu-HU"/>
+        </w:rPr>
+        <w:t>ek</w:t>
+      </w:r>
+      <w:r>
+        <w:rPr>
+          <w:szCs w:val="24"/>
+          <w:lang w:eastAsia="hu-HU"/>
+        </w:rPr>
+        <w:t xml:space="preserve"> a jelenlegi piaci helyzetről, hanem hogy ezekre az ismeretekre alapozva a webshop</w:t>
+      </w:r>
+      <w:r>
+        <w:rPr>
+          <w:szCs w:val="24"/>
+          <w:lang w:eastAsia="hu-HU"/>
+        </w:rPr>
+        <w:t>om</w:t>
+      </w:r>
+      <w:r>
+        <w:rPr>
+          <w:szCs w:val="24"/>
+          <w:lang w:eastAsia="hu-HU"/>
+        </w:rPr>
+        <w:t xml:space="preserve"> maximális hatékonysággal és innovációval szolgálha</w:t>
+      </w:r>
+      <w:r>
+        <w:rPr>
+          <w:szCs w:val="24"/>
+          <w:lang w:eastAsia="hu-HU"/>
+        </w:rPr>
+        <w:t>ssa ki</w:t>
+      </w:r>
+      <w:r>
+        <w:rPr>
+          <w:szCs w:val="24"/>
+          <w:lang w:eastAsia="hu-HU"/>
+        </w:rPr>
+        <w:t xml:space="preserve"> a vásárlók</w:t>
+      </w:r>
+      <w:r>
+        <w:rPr>
+          <w:szCs w:val="24"/>
+          <w:lang w:eastAsia="hu-HU"/>
+        </w:rPr>
+        <w:t>at</w:t>
+      </w:r>
+      <w:r>
+        <w:rPr>
+          <w:szCs w:val="24"/>
+          <w:lang w:eastAsia="hu-HU"/>
+        </w:rPr>
+        <w:t>.</w:t>
       </w:r>
     </w:p>
     <w:p>
@@ -6413,7 +7242,112 @@
           <w:szCs w:val="24"/>
           <w:lang w:eastAsia="hu-HU"/>
         </w:rPr>
-        <w:t>Ebben a szakdolgozatban részletesen fogunk foglalkozni a webshop területáttekintésének fontosságával, és megvizsgáljuk, hogyan járul hozzá a virtuális italokat árusító webshopunk fejlesztéséhez és sikeréhez. A piackutatás során szerzett ismeretek és az áttekintés során feltárt lehetőségek összekapcsolásával teremtjük meg azt a szilárd alapot, amelyen az online kiskereskedelem sikeresen megélhet és fejlődhet a digitális térben.</w:t>
+        <w:t xml:space="preserve">A következő alfejezetekben </w:t>
+      </w:r>
+      <w:r>
+        <w:rPr>
+          <w:szCs w:val="24"/>
+          <w:lang w:eastAsia="hu-HU"/>
+        </w:rPr>
+        <w:t>részletesen fogunk foglalkozni a webshop</w:t>
+      </w:r>
+      <w:r>
+        <w:rPr>
+          <w:szCs w:val="24"/>
+          <w:lang w:eastAsia="hu-HU"/>
+        </w:rPr>
+        <w:t>ok</w:t>
+      </w:r>
+      <w:r>
+        <w:rPr>
+          <w:szCs w:val="24"/>
+          <w:lang w:eastAsia="hu-HU"/>
+        </w:rPr>
+        <w:t xml:space="preserve"> által kínált lehetőségek tárházával</w:t>
+      </w:r>
+      <w:r>
+        <w:rPr>
+          <w:szCs w:val="24"/>
+          <w:lang w:eastAsia="hu-HU"/>
+        </w:rPr>
+        <w:t>, és megvizsgáljuk, hogyan járul</w:t>
+      </w:r>
+      <w:r>
+        <w:rPr>
+          <w:szCs w:val="24"/>
+          <w:lang w:eastAsia="hu-HU"/>
+        </w:rPr>
+        <w:t>t</w:t>
+      </w:r>
+      <w:r>
+        <w:rPr>
+          <w:szCs w:val="24"/>
+          <w:lang w:eastAsia="hu-HU"/>
+        </w:rPr>
+        <w:t xml:space="preserve"> hozzá a virtuális italokat árusító webshop</w:t>
+      </w:r>
+      <w:r>
+        <w:rPr>
+          <w:szCs w:val="24"/>
+          <w:lang w:eastAsia="hu-HU"/>
+        </w:rPr>
+        <w:t>om</w:t>
+      </w:r>
+      <w:r>
+        <w:rPr>
+          <w:szCs w:val="24"/>
+          <w:lang w:eastAsia="hu-HU"/>
+        </w:rPr>
+        <w:t xml:space="preserve"> fejlesztéséhez és sikeréhez</w:t>
+      </w:r>
+      <w:r>
+        <w:rPr>
+          <w:szCs w:val="24"/>
+          <w:lang w:eastAsia="hu-HU"/>
+        </w:rPr>
+        <w:t xml:space="preserve"> a világháló már használatban levő webáruházainak részletes kie</w:t>
+      </w:r>
+      <w:r>
+        <w:rPr>
+          <w:szCs w:val="24"/>
+          <w:lang w:eastAsia="hu-HU"/>
+        </w:rPr>
+        <w:t>lem</w:t>
+      </w:r>
+      <w:r>
+        <w:rPr>
+          <w:szCs w:val="24"/>
+          <w:lang w:eastAsia="hu-HU"/>
+        </w:rPr>
+        <w:t>zése</w:t>
+      </w:r>
+      <w:r>
+        <w:rPr>
+          <w:szCs w:val="24"/>
+          <w:lang w:eastAsia="hu-HU"/>
+        </w:rPr>
+        <w:t>. A piackutatás során szerzett ismeretek és az áttekintés során feltárt lehetőségek összekapcsolásával terem</w:t>
+      </w:r>
+      <w:r>
+        <w:rPr>
+          <w:szCs w:val="24"/>
+          <w:lang w:eastAsia="hu-HU"/>
+        </w:rPr>
+        <w:t>t</w:t>
+      </w:r>
+      <w:r>
+        <w:rPr>
+          <w:szCs w:val="24"/>
+          <w:lang w:eastAsia="hu-HU"/>
+        </w:rPr>
+        <w:t>ettem</w:t>
+      </w:r>
+      <w:r>
+        <w:rPr>
+          <w:szCs w:val="24"/>
+          <w:lang w:eastAsia="hu-HU"/>
+        </w:rPr>
+        <w:t xml:space="preserve"> meg azt a szilárd alapot, amelyen az online kiskereskedelem sikeresen megélhet és fejlődhet a digitális térben.</w:t>
       </w:r>
     </w:p>
     <w:p>
@@ -6429,7 +7363,7 @@
           <w:lang w:eastAsia="hu-HU"/>
         </w:rPr>
       </w:pPr>
-      <w:bookmarkStart w:id="22" w:name="_Toc151580252"/>
+      <w:bookmarkStart w:id="23" w:name="_Toc151743545"/>
       <w:r>
         <w:rPr>
           <w:rFonts w:ascii="Arial" w:hAnsi="Arial" w:cs="Arial"/>
@@ -6440,6 +7374,7 @@
           <w:szCs w:val="28"/>
           <w:lang w:eastAsia="hu-HU"/>
         </w:rPr>
+        <w:lastRenderedPageBreak/>
         <w:t>3.</w:t>
       </w:r>
       <w:r>
@@ -6478,7 +7413,7 @@
         </w:rPr>
         <w:t>Piackutatás</w:t>
       </w:r>
-      <w:bookmarkEnd w:id="22"/>
+      <w:bookmarkEnd w:id="23"/>
     </w:p>
     <w:p>
       <w:pPr>
@@ -6567,19 +7502,8 @@
                 <w:szCs w:val="24"/>
                 <w:lang w:eastAsia="hu-HU"/>
               </w:rPr>
-              <w:t xml:space="preserve">Kormorán </w:t>
-            </w:r>
-            <w:proofErr w:type="spellStart"/>
-            <w:r>
-              <w:rPr>
-                <w:b/>
-                <w:bCs/>
-                <w:szCs w:val="24"/>
-                <w:lang w:eastAsia="hu-HU"/>
-              </w:rPr>
-              <w:t>Bottleshop</w:t>
-            </w:r>
-            <w:proofErr w:type="spellEnd"/>
+              <w:t>Kormorán Bottleshop</w:t>
+            </w:r>
           </w:p>
         </w:tc>
         <w:tc>
@@ -6596,7 +7520,6 @@
                 <w:lang w:eastAsia="hu-HU"/>
               </w:rPr>
             </w:pPr>
-            <w:proofErr w:type="spellStart"/>
             <w:r>
               <w:rPr>
                 <w:b/>
@@ -6606,7 +7529,6 @@
               </w:rPr>
               <w:t>DrinkCentrum</w:t>
             </w:r>
-            <w:proofErr w:type="spellEnd"/>
           </w:p>
         </w:tc>
         <w:tc>
@@ -6623,7 +7545,6 @@
                 <w:lang w:eastAsia="hu-HU"/>
               </w:rPr>
             </w:pPr>
-            <w:proofErr w:type="spellStart"/>
             <w:r>
               <w:rPr>
                 <w:b/>
@@ -6633,7 +7554,6 @@
               </w:rPr>
               <w:t>TotalDrinks</w:t>
             </w:r>
-            <w:proofErr w:type="spellEnd"/>
           </w:p>
         </w:tc>
         <w:tc>
@@ -6650,7 +7570,6 @@
                 <w:lang w:eastAsia="hu-HU"/>
               </w:rPr>
             </w:pPr>
-            <w:proofErr w:type="spellStart"/>
             <w:r>
               <w:rPr>
                 <w:b/>
@@ -6658,17 +7577,7 @@
                 <w:szCs w:val="24"/>
                 <w:lang w:eastAsia="hu-HU"/>
               </w:rPr>
-              <w:t>Drink</w:t>
-            </w:r>
-            <w:proofErr w:type="spellEnd"/>
-            <w:r>
-              <w:rPr>
-                <w:b/>
-                <w:bCs/>
-                <w:szCs w:val="24"/>
-                <w:lang w:eastAsia="hu-HU"/>
-              </w:rPr>
-              <w:t xml:space="preserve"> Online</w:t>
+              <w:t>Drink Online</w:t>
             </w:r>
           </w:p>
         </w:tc>
@@ -6839,7 +7748,6 @@
                 <w:sz w:val="20"/>
                 <w:lang w:eastAsia="hu-HU"/>
               </w:rPr>
-              <w:lastRenderedPageBreak/>
               <w:t>Interneten elérhető</w:t>
             </w:r>
           </w:p>
@@ -8176,6 +9084,13 @@
                 <w:lang w:eastAsia="hu-HU"/>
               </w:rPr>
             </w:pPr>
+            <w:r>
+              <w:rPr>
+                <w:sz w:val="20"/>
+                <w:lang w:eastAsia="hu-HU"/>
+              </w:rPr>
+              <w:t>Igen</w:t>
+            </w:r>
           </w:p>
         </w:tc>
         <w:tc>
@@ -8521,6 +9436,7 @@
                 <w:sz w:val="20"/>
                 <w:lang w:eastAsia="hu-HU"/>
               </w:rPr>
+              <w:lastRenderedPageBreak/>
               <w:t>Újdonságok gyors elérése</w:t>
             </w:r>
           </w:p>
@@ -8917,7 +9833,6 @@
                 <w:sz w:val="20"/>
                 <w:lang w:eastAsia="hu-HU"/>
               </w:rPr>
-              <w:lastRenderedPageBreak/>
               <w:t>Többféle betűtípus alkalmazása több szín mellett</w:t>
             </w:r>
           </w:p>
@@ -9445,7 +10360,7 @@
           <w:lang w:eastAsia="hu-HU"/>
         </w:rPr>
       </w:pPr>
-      <w:bookmarkStart w:id="23" w:name="_Toc151580253"/>
+      <w:bookmarkStart w:id="24" w:name="_Toc151743546"/>
       <w:r>
         <w:rPr>
           <w:rFonts w:ascii="Arial" w:hAnsi="Arial" w:cs="Arial"/>
@@ -9506,7 +10421,7 @@
         </w:rPr>
         <w:t xml:space="preserve"> értelmezése</w:t>
       </w:r>
-      <w:bookmarkEnd w:id="23"/>
+      <w:bookmarkEnd w:id="24"/>
     </w:p>
     <w:p>
       <w:pPr>
@@ -9593,7 +10508,15 @@
           <w:szCs w:val="24"/>
           <w:lang w:eastAsia="hu-HU"/>
         </w:rPr>
-        <w:t>Minden webshop habár ugyanazzal a céllal készül, még is egyedi tematikát, egyedi stílust, egyedi megjelenést kölcsönöz, amellyel megpróbálja felkelteni a lehetséges vásárlói figyelmét. Sokszor megfigyelhető, hogy egy-egy webshop teljesen máshogy épül fel, mint a többi. Ennek a gyakorlati haszna sokszor tényleg a figyelemfelkeltés, emellett a minél gördülékenyebb böngészés megteremtése, melynek többféle megoldása is felhasználóbarát élményt teremthet.</w:t>
+        <w:t xml:space="preserve">Minden webshop habár ugyanazzal a céllal készül, még is egyedi tematikát, egyedi stílust, egyedi megjelenést kölcsönöz, amellyel megpróbálja felkelteni a lehetséges vásárlói figyelmét. Sokszor megfigyelhető, hogy egy-egy webshop teljesen máshogy épül fel, mint a többi. Ennek </w:t>
+      </w:r>
+      <w:r>
+        <w:rPr>
+          <w:szCs w:val="24"/>
+          <w:lang w:eastAsia="hu-HU"/>
+        </w:rPr>
+        <w:lastRenderedPageBreak/>
+        <w:t>a gyakorlati haszna sokszor tényleg a figyelemfelkeltés, emellett a minél gördülékenyebb böngészés megteremtése, melynek többféle megoldása is felhasználóbarát élményt teremthet.</w:t>
       </w:r>
     </w:p>
     <w:p>
@@ -9630,31 +10553,7 @@
           <w:szCs w:val="24"/>
           <w:lang w:eastAsia="hu-HU"/>
         </w:rPr>
-        <w:t xml:space="preserve">Vannak webshopok, ahol csak a regisztrációt követően van lehetőségünk </w:t>
-      </w:r>
-      <w:r>
-        <w:rPr>
-          <w:szCs w:val="24"/>
-          <w:lang w:eastAsia="hu-HU"/>
-        </w:rPr>
-        <w:lastRenderedPageBreak/>
-        <w:t xml:space="preserve">rendelni, valahol el tudjuk menteni bankkártya adatainkat, vagy esetleg kedvezményekhez férhetünk hozzá. A regisztráció egyfajta </w:t>
-      </w:r>
-      <w:proofErr w:type="spellStart"/>
-      <w:r>
-        <w:rPr>
-          <w:szCs w:val="24"/>
-          <w:lang w:eastAsia="hu-HU"/>
-        </w:rPr>
-        <w:t>autentikációt</w:t>
-      </w:r>
-      <w:proofErr w:type="spellEnd"/>
-      <w:r>
-        <w:rPr>
-          <w:szCs w:val="24"/>
-          <w:lang w:eastAsia="hu-HU"/>
-        </w:rPr>
-        <w:t xml:space="preserve"> biztosít, mely által könnyen azonosíthatják magukat a fogyasztók.</w:t>
+        <w:t>Vannak webshopok, ahol csak a regisztrációt követően van lehetőségünk rendelni, valahol el tudjuk menteni bankkártya adatainkat, vagy esetleg kedvezményekhez férhetünk hozzá. A regisztráció egyfajta autentikációt biztosít, mely által könnyen azonosíthatják magukat a fogyasztók.</w:t>
       </w:r>
     </w:p>
     <w:p>
@@ -9736,7 +10635,15 @@
           <w:szCs w:val="24"/>
           <w:lang w:eastAsia="hu-HU"/>
         </w:rPr>
-        <w:t>irányulhat. Az én esetemben például lehetőség nyílik a blog bejegyzések értékelésére is, amivel láthatjuk, hogy a benne található információ mennyire releváns, hasznos. Így arra sarkallva az oldalra tévedőket, hogy érdemes-e elolvasni egy adott bejegyzést vagy sem. Más weboldalakon olyan funkciót is fellelhetünk, mellyel a teljes rendszer egészét értékelhetjük. Így szintén mások segítségére lehet, hogy az adott webshop mennyire hiteles, mennyire jók a termékei.</w:t>
+        <w:t xml:space="preserve">irányulhat. Az én esetemben például lehetőség nyílik a blog bejegyzések értékelésére is, amivel láthatjuk, hogy a benne található információ mennyire releváns, hasznos. Így arra sarkallva az oldalra tévedőket, hogy érdemes-e elolvasni egy adott bejegyzést vagy sem. Más weboldalakon olyan funkciót is fellelhetünk, mellyel a </w:t>
+      </w:r>
+      <w:r>
+        <w:rPr>
+          <w:szCs w:val="24"/>
+          <w:lang w:eastAsia="hu-HU"/>
+        </w:rPr>
+        <w:lastRenderedPageBreak/>
+        <w:t>teljes rendszer egészét értékelhetjük. Így szintén mások segítségére lehet, hogy az adott webshop mennyire hiteles, mennyire jók a termékei.</w:t>
       </w:r>
     </w:p>
     <w:p>
@@ -9780,8 +10687,70 @@
           <w:szCs w:val="24"/>
           <w:lang w:eastAsia="hu-HU"/>
         </w:rPr>
-        <w:lastRenderedPageBreak/>
         <w:t>Az egyedi témákhoz kapcsolódóan a weboldalak rengeteg lehetőséget kínálnak felépítésük folyamán. A készítőnek hatalmas paletta áll rendelkezésére színek, betűtípusok, és más dizájn elemek használatát illetően. Ezek szintén arra szolgálnak, hogy olvashatóbbá, felhasználóbaráttá, egyszerűen jól kinézővé tegyék a szemünk elé táruló oldalakat.</w:t>
+      </w:r>
+      <w:r>
+        <w:rPr>
+          <w:szCs w:val="24"/>
+          <w:lang w:eastAsia="hu-HU"/>
+        </w:rPr>
+        <w:t xml:space="preserve"> Ide tartoznak a weboldalt színesítő képek is, ugyanis</w:t>
+      </w:r>
+      <w:r>
+        <w:rPr>
+          <w:szCs w:val="24"/>
+          <w:lang w:eastAsia="hu-HU"/>
+        </w:rPr>
+        <w:t xml:space="preserve"> </w:t>
+      </w:r>
+      <w:r>
+        <w:rPr>
+          <w:szCs w:val="24"/>
+          <w:lang w:eastAsia="hu-HU"/>
+        </w:rPr>
+        <w:t>s</w:t>
+      </w:r>
+      <w:r>
+        <w:rPr>
+          <w:szCs w:val="24"/>
+          <w:lang w:eastAsia="hu-HU"/>
+        </w:rPr>
+        <w:t>ok esetben egy jól elkészített kép, és annak csábító emblémái, logói, egyéb díszei felhívják a figyelmet</w:t>
+      </w:r>
+      <w:r>
+        <w:rPr>
+          <w:szCs w:val="24"/>
+          <w:lang w:eastAsia="hu-HU"/>
+        </w:rPr>
+        <w:t xml:space="preserve">. </w:t>
+      </w:r>
+      <w:r>
+        <w:rPr>
+          <w:szCs w:val="24"/>
+          <w:lang w:eastAsia="hu-HU"/>
+        </w:rPr>
+        <w:t>Egy italárusító webshop esetén a termékek íze csak akkor derül ki, amikor már megvásárolták őket, viszont a kinézetük sokszor döntő fontosságú lehet a fogyasztók szemében. Mindemellett a kisebb</w:t>
+      </w:r>
+      <w:r>
+        <w:rPr>
+          <w:szCs w:val="24"/>
+          <w:lang w:eastAsia="hu-HU"/>
+        </w:rPr>
+        <w:t>,</w:t>
+      </w:r>
+      <w:r>
+        <w:rPr>
+          <w:szCs w:val="24"/>
+          <w:lang w:eastAsia="hu-HU"/>
+        </w:rPr>
+        <w:t xml:space="preserve"> könnyen elhelyezhető logók </w:t>
+      </w:r>
+      <w:r>
+        <w:rPr>
+          <w:szCs w:val="24"/>
+          <w:lang w:eastAsia="hu-HU"/>
+        </w:rPr>
+        <w:t>könnyű marketing fogások.</w:t>
       </w:r>
     </w:p>
     <w:p>
@@ -9796,28 +10765,35 @@
           <w:szCs w:val="24"/>
           <w:lang w:eastAsia="hu-HU"/>
         </w:rPr>
-        <w:t>Az előző bekezdésben említett elemeket színesítik képek, melyek kívánatosabbá, és jobban szemügyre vehetővé teszik a termékeket. Sok esetben egy jól elkészített kép, és annak csábító emblémái, logói, egyéb díszei felhívják a figyelmet. Egy italárusító webshop esetén a termékek íze csak akkor derül ki, amikor már megvásárolták őket, viszont a kinézetük sokszor döntő fontosságú lehet a fogyasztók szemében. Mindemellett a kisebb</w:t>
-      </w:r>
-      <w:r>
-        <w:rPr>
-          <w:szCs w:val="24"/>
-          <w:lang w:eastAsia="hu-HU"/>
-        </w:rPr>
-        <w:t>,</w:t>
-      </w:r>
-      <w:r>
-        <w:rPr>
-          <w:szCs w:val="24"/>
-          <w:lang w:eastAsia="hu-HU"/>
-        </w:rPr>
-        <w:t xml:space="preserve"> könnyen elhelyezhető logók </w:t>
-      </w:r>
-      <w:r>
-        <w:rPr>
-          <w:szCs w:val="24"/>
-          <w:lang w:eastAsia="hu-HU"/>
-        </w:rPr>
-        <w:t>könnyű marketing fogások.</w:t>
+        <w:t>Fontos kiemelni, hogy a weboldalak látogatói milyen nyelven beszélnek, milyen írott szövegeket értenek meg. Kiváló lehetőség az, hogyha lehetősége van a felhasználónak egyetlen kattintással módosítani a kívánt nyelvre a weboldal tartalmának teljes egészét. Ugyanis a megértés döntő fontosságú a rendelések számát illetően. Senki nem fog megrendelni olyan terméket, amiről azt sem tudja mi az. Habár az internet korában főleg</w:t>
+      </w:r>
+      <w:r>
+        <w:rPr>
+          <w:szCs w:val="24"/>
+          <w:lang w:eastAsia="hu-HU"/>
+        </w:rPr>
+        <w:t xml:space="preserve"> otthoni rendelés esetén </w:t>
+      </w:r>
+      <w:r>
+        <w:rPr>
+          <w:szCs w:val="24"/>
+          <w:lang w:eastAsia="hu-HU"/>
+        </w:rPr>
+        <w:t>már könnyen fordíthatóvá válnak az egyes</w:t>
+      </w:r>
+      <w:r>
+        <w:rPr>
+          <w:szCs w:val="24"/>
+          <w:lang w:eastAsia="hu-HU"/>
+        </w:rPr>
+        <w:t xml:space="preserve"> </w:t>
+      </w:r>
+      <w:r>
+        <w:rPr>
+          <w:szCs w:val="24"/>
+          <w:lang w:eastAsia="hu-HU"/>
+        </w:rPr>
+        <w:t>szövegrészletek a különféle fordítóprogramok segítségével. Azonban a fogyasztói társadalom tagjai rendkívül türelmetlenek és lusták tudnak lenni ezen téren. A többnyelvűség viszont megoldást nyújt erre a problémára. Lehetővé teszi, hogy a felhasználók kedvük szerint böngészhessenek akár a saját, akár azon a nyelven, amit ismernek. Ezért célszerű az angol nyelvet alapul venni itt Európában, ugyanis közel ez a legismertebb, legtöbb ember által beszélt nyelv.</w:t>
       </w:r>
     </w:p>
     <w:p>
@@ -9832,21 +10808,6 @@
           <w:szCs w:val="24"/>
           <w:lang w:eastAsia="hu-HU"/>
         </w:rPr>
-        <w:t>Fontos kiemelni, hogy a weboldalak látogatói milyen nyelven beszélnek, milyen írott szövegeket értenek meg. Kiváló lehetőség az, hogyha lehetősége van a felhasználónak egyetlen kattintással módosítani a kívánt nyelvre a weboldal tartalmának teljes egészét. Ugyanis a megértés döntő fontosságú a rendelések számát illetően. Senki nem fog megrendelni olyan terméket, amiről azt sem tudja mi az, mit tartalmaz. Habár az internet korában főleg, hogy csak otthon ülve adhatják le rendeléseiket az emberek már könnyen fordíthatóvá válnak az egyes szövegek, szövegrészletek a különféle fordítóprogramok segítségével. Azonban a fogyasztói társadalom tagjai rendkívül türelmetlenek és lusták tudnak lenni ezen téren. A többnyelvűség viszont megoldást nyújt erre a problémára. Lehetővé teszi, hogy a felhasználók kedvük szerint böngészhessenek akár a saját, akár azon a nyelven, amit ismernek. Ezért célszerű az angol nyelvet alapul venni itt Európában, ugyanis közel ez a legismertebb, legtöbb ember által beszélt nyelv.</w:t>
-      </w:r>
-    </w:p>
-    <w:p>
-      <w:pPr>
-        <w:rPr>
-          <w:szCs w:val="24"/>
-          <w:lang w:eastAsia="hu-HU"/>
-        </w:rPr>
-      </w:pPr>
-      <w:r>
-        <w:rPr>
-          <w:szCs w:val="24"/>
-          <w:lang w:eastAsia="hu-HU"/>
-        </w:rPr>
         <w:t xml:space="preserve">A webshopok nem szokványos eleme, hogy tartalmazzanak játékokat. Véleményem szerint viszont nagyszerű marketing fogás, amivel az oldalunkra csábíthatjuk nap, mint nap a fogyasztók egy bizonyos hányadát. Főképp, ha jutalom is társul a játékkal elvesztegetett perceinkért. </w:t>
       </w:r>
       <w:r>
@@ -9854,23 +10815,23 @@
           <w:szCs w:val="24"/>
           <w:lang w:eastAsia="hu-HU"/>
         </w:rPr>
-        <w:t>A játékok köztudottan addikciót válthatnak ki egyes emberekből, és ezt az addikciót kihasználva feltételezhető, hogy akár a játék élvezete hatására megnő a piaci kereslet a termékek irányába. Ez nem egy elismert módszer, sőt nem is alkalmazott, viszont egy tesztelési kísérletet megér, hogy hogyan hat ez a fogyasztói réteg gondolkodására. Vajon ezen funkció tényleg meghozza a várt hatást, avagy csak plusz idegesítő elem a vásárlási folyamatban?</w:t>
-      </w:r>
-    </w:p>
-    <w:p>
-      <w:pPr>
-        <w:rPr>
-          <w:szCs w:val="24"/>
-          <w:lang w:eastAsia="hu-HU"/>
-        </w:rPr>
-      </w:pPr>
-    </w:p>
-    <w:p>
-      <w:pPr>
-        <w:rPr>
-          <w:lang w:eastAsia="hu-HU"/>
-        </w:rPr>
-      </w:pPr>
+        <w:t xml:space="preserve">A játékok köztudottan addikciót válthatnak ki egyes emberekből, és ezt az addikciót kihasználva feltételezhető, hogy akár a játék élvezete hatására megnő a piaci kereslet a termékek irányába. Ez nem egy elismert módszer, sőt nem is alkalmazott, viszont egy </w:t>
+      </w:r>
+      <w:r>
+        <w:rPr>
+          <w:szCs w:val="24"/>
+          <w:lang w:eastAsia="hu-HU"/>
+        </w:rPr>
+        <w:lastRenderedPageBreak/>
+        <w:t xml:space="preserve">próbálkozást </w:t>
+      </w:r>
+      <w:r>
+        <w:rPr>
+          <w:szCs w:val="24"/>
+          <w:lang w:eastAsia="hu-HU"/>
+        </w:rPr>
+        <w:t>megér, hogy hogyan hat ez a fogyasztói réteg gondolkodására. Vajon ezen funkció tényleg meghozza a várt hatást, avagy csak plusz idegesítő elem a vásárlási folyamatban?</w:t>
+      </w:r>
     </w:p>
     <w:p>
       <w:pPr>
@@ -9888,7 +10849,7 @@
           <w:lang w:eastAsia="hu-HU"/>
         </w:rPr>
       </w:pPr>
-      <w:bookmarkStart w:id="24" w:name="_Toc151580254"/>
+      <w:bookmarkStart w:id="25" w:name="_Toc151743547"/>
       <w:r>
         <w:rPr>
           <w:rFonts w:ascii="Arial" w:hAnsi="Arial" w:cs="Arial"/>
@@ -9897,7 +10858,6 @@
           <w:color w:val="000000" w:themeColor="text1"/>
           <w:lang w:eastAsia="hu-HU"/>
         </w:rPr>
-        <w:lastRenderedPageBreak/>
         <w:t>F</w:t>
       </w:r>
       <w:r>
@@ -9910,7 +10870,7 @@
         </w:rPr>
         <w:t>unkcionális specifikáció</w:t>
       </w:r>
-      <w:bookmarkEnd w:id="24"/>
+      <w:bookmarkEnd w:id="25"/>
     </w:p>
     <w:p>
       <w:pPr>
@@ -9932,7 +10892,7 @@
           <w:lang w:eastAsia="hu-HU"/>
         </w:rPr>
       </w:pPr>
-      <w:bookmarkStart w:id="25" w:name="_Toc151580255"/>
+      <w:bookmarkStart w:id="26" w:name="_Toc151743548"/>
       <w:r>
         <w:rPr>
           <w:rFonts w:ascii="Arial" w:hAnsi="Arial" w:cs="Arial"/>
@@ -9957,7 +10917,7 @@
         </w:rPr>
         <w:t>.1. Bejelentkezés és regisztráció</w:t>
       </w:r>
-      <w:bookmarkEnd w:id="25"/>
+      <w:bookmarkEnd w:id="26"/>
     </w:p>
     <w:p>
       <w:pPr>
@@ -10107,7 +11067,35 @@
           <w:szCs w:val="24"/>
           <w:lang w:eastAsia="hu-HU"/>
         </w:rPr>
-        <w:t xml:space="preserve">A Firebase és a hozzá kapcsolódó Angular-os technikák segítségével könnyedén megoldható az autentikáció egy webalkalmazás esetében. A Firebase gördülékenyen megjegyzi az újonnan regisztrált felhasználókat az </w:t>
+        <w:t>A Firebase és a hozzá kapcsolódó Angular-os technikák segítségével könnyedén megoldható az autentikáció egy webalkalmazás esetében. A Firebase gördülékenyen megjegyzi az újonnan regisztrált felhasználókat az Authentication fülön. A jelszavakat</w:t>
+      </w:r>
+      <w:r>
+        <w:rPr>
+          <w:szCs w:val="24"/>
+          <w:lang w:eastAsia="hu-HU"/>
+        </w:rPr>
+        <w:t xml:space="preserve"> hash-elt formában tárolja el így</w:t>
+      </w:r>
+      <w:r>
+        <w:rPr>
+          <w:szCs w:val="24"/>
+          <w:lang w:eastAsia="hu-HU"/>
+        </w:rPr>
+        <w:t xml:space="preserve"> nem tudjuk </w:t>
+      </w:r>
+      <w:r>
+        <w:rPr>
+          <w:szCs w:val="24"/>
+          <w:lang w:eastAsia="hu-HU"/>
+        </w:rPr>
+        <w:t xml:space="preserve">őket </w:t>
+      </w:r>
+      <w:r>
+        <w:rPr>
+          <w:szCs w:val="24"/>
+          <w:lang w:eastAsia="hu-HU"/>
+        </w:rPr>
+        <w:t>visszafejteni, szinte lehetetlen, így az alkalmazásunk biztonságosabb lesz az adathalászokkal szemben. A Firebase egy egyedi azonosítót (</w:t>
       </w:r>
       <w:proofErr w:type="spellStart"/>
       <w:r>
@@ -10115,7 +11103,7 @@
           <w:szCs w:val="24"/>
           <w:lang w:eastAsia="hu-HU"/>
         </w:rPr>
-        <w:t>Authentication</w:t>
+        <w:t>User</w:t>
       </w:r>
       <w:proofErr w:type="spellEnd"/>
       <w:r>
@@ -10123,7 +11111,58 @@
           <w:szCs w:val="24"/>
           <w:lang w:eastAsia="hu-HU"/>
         </w:rPr>
-        <w:t xml:space="preserve"> fülön. A jelszavakat</w:t>
+        <w:t xml:space="preserve"> UID) is </w:t>
+      </w:r>
+      <w:r>
+        <w:rPr>
+          <w:szCs w:val="24"/>
+          <w:lang w:eastAsia="hu-HU"/>
+        </w:rPr>
+        <w:t>hozzá</w:t>
+      </w:r>
+      <w:r>
+        <w:rPr>
+          <w:szCs w:val="24"/>
+          <w:lang w:eastAsia="hu-HU"/>
+        </w:rPr>
+        <w:t>rendel minden újonnan regisztrált felhasználóhoz. Mindezt a kódban egy külön Service-be kiszervezve oldottam meg néhány függvény segítségével, mint ahogy az az ábrán is látható</w:t>
+      </w:r>
+      <w:r>
+        <w:rPr>
+          <w:szCs w:val="24"/>
+          <w:lang w:eastAsia="hu-HU"/>
+        </w:rPr>
+        <w:t xml:space="preserve"> (bejelentkezés, regisztráció, kijelentkezés).</w:t>
+      </w:r>
+      <w:r>
+        <w:rPr>
+          <w:szCs w:val="24"/>
+          <w:lang w:eastAsia="hu-HU"/>
+        </w:rPr>
+        <w:t xml:space="preserve"> Ezen felül a </w:t>
+      </w:r>
+      <w:proofErr w:type="spellStart"/>
+      <w:r>
+        <w:rPr>
+          <w:szCs w:val="24"/>
+          <w:lang w:eastAsia="hu-HU"/>
+        </w:rPr>
+        <w:t>Firestore</w:t>
+      </w:r>
+      <w:proofErr w:type="spellEnd"/>
+      <w:r>
+        <w:rPr>
+          <w:szCs w:val="24"/>
+          <w:lang w:eastAsia="hu-HU"/>
+        </w:rPr>
+        <w:t xml:space="preserve"> Database-ben még egy külön kollekció is rendelkezésre áll, ahol a felhasználókról egyéb adatokat is le tudunk tárolni dokumentumok formájában. Természetesen </w:t>
+      </w:r>
+      <w:r>
+        <w:rPr>
+          <w:szCs w:val="24"/>
+          <w:lang w:eastAsia="hu-HU"/>
+        </w:rPr>
+        <w:t>adatvédelmi szempontból</w:t>
       </w:r>
       <w:r>
         <w:rPr>
@@ -10132,13 +11171,77 @@
         </w:rPr>
         <w:t xml:space="preserve"> </w:t>
       </w:r>
+      <w:r>
+        <w:rPr>
+          <w:szCs w:val="24"/>
+          <w:lang w:eastAsia="hu-HU"/>
+        </w:rPr>
+        <w:t xml:space="preserve">a </w:t>
+      </w:r>
+      <w:r>
+        <w:rPr>
+          <w:szCs w:val="24"/>
+          <w:lang w:eastAsia="hu-HU"/>
+        </w:rPr>
+        <w:t xml:space="preserve">jelszót ekkor sem érdemes </w:t>
+      </w:r>
+      <w:r>
+        <w:rPr>
+          <w:szCs w:val="24"/>
+          <w:lang w:eastAsia="hu-HU"/>
+        </w:rPr>
+        <w:t xml:space="preserve">csak úgy </w:t>
+      </w:r>
+      <w:r>
+        <w:rPr>
+          <w:szCs w:val="24"/>
+          <w:lang w:eastAsia="hu-HU"/>
+        </w:rPr>
+        <w:t>eltárolni.</w:t>
+      </w:r>
+      <w:r>
+        <w:rPr>
+          <w:szCs w:val="24"/>
+          <w:lang w:eastAsia="hu-HU"/>
+        </w:rPr>
+        <w:t xml:space="preserve"> A kódban ez úgy szerepel, hogy van egy külön modul létrehozva a regisztrációnak és a </w:t>
+      </w:r>
+      <w:r>
+        <w:rPr>
+          <w:szCs w:val="24"/>
+          <w:lang w:eastAsia="hu-HU"/>
+        </w:rPr>
+        <w:t>bejelentkezésnek is egyaránt</w:t>
+      </w:r>
+      <w:r>
+        <w:rPr>
+          <w:szCs w:val="24"/>
+          <w:lang w:eastAsia="hu-HU"/>
+        </w:rPr>
+        <w:t xml:space="preserve">, amelyek így külön oldalként jelennek meg, és igencsak könnyen </w:t>
+      </w:r>
+      <w:r>
+        <w:rPr>
+          <w:szCs w:val="24"/>
+          <w:lang w:eastAsia="hu-HU"/>
+        </w:rPr>
+        <w:lastRenderedPageBreak/>
+        <w:t>használhatóak</w:t>
+      </w:r>
+      <w:r>
+        <w:rPr>
+          <w:szCs w:val="24"/>
+          <w:lang w:eastAsia="hu-HU"/>
+        </w:rPr>
+        <w:t>. A bejelentkezésben egy gombhoz kötött függvény hívja meg az authService login függvényét, és így történik meg a hitelesítés. A regisztrációhoz már arra is szükség van, hogy egy másik Service-t használjunk, melyben a CRUD (</w:t>
+      </w:r>
       <w:proofErr w:type="spellStart"/>
       <w:r>
         <w:rPr>
           <w:szCs w:val="24"/>
           <w:lang w:eastAsia="hu-HU"/>
         </w:rPr>
-        <w:t>hash-elt</w:t>
+        <w:t>Create</w:t>
       </w:r>
       <w:proofErr w:type="spellEnd"/>
       <w:r>
@@ -10146,28 +11249,7 @@
           <w:szCs w:val="24"/>
           <w:lang w:eastAsia="hu-HU"/>
         </w:rPr>
-        <w:t xml:space="preserve"> formában tárolja el így</w:t>
-      </w:r>
-      <w:r>
-        <w:rPr>
-          <w:szCs w:val="24"/>
-          <w:lang w:eastAsia="hu-HU"/>
-        </w:rPr>
-        <w:t xml:space="preserve"> nem tudjuk </w:t>
-      </w:r>
-      <w:r>
-        <w:rPr>
-          <w:szCs w:val="24"/>
-          <w:lang w:eastAsia="hu-HU"/>
-        </w:rPr>
-        <w:t xml:space="preserve">őket </w:t>
-      </w:r>
-      <w:r>
-        <w:rPr>
-          <w:szCs w:val="24"/>
-          <w:lang w:eastAsia="hu-HU"/>
-        </w:rPr>
-        <w:t>visszafejteni, szinte lehetetlen, így az alkalmazásunk biztonságosabb lesz az adathalászokkal szemben. A Firebase egy egyedi azonosítót (</w:t>
+        <w:t xml:space="preserve">, Read, Update, </w:t>
       </w:r>
       <w:proofErr w:type="spellStart"/>
       <w:r>
@@ -10175,6 +11257,22 @@
           <w:szCs w:val="24"/>
           <w:lang w:eastAsia="hu-HU"/>
         </w:rPr>
+        <w:t>Delete</w:t>
+      </w:r>
+      <w:proofErr w:type="spellEnd"/>
+      <w:r>
+        <w:rPr>
+          <w:szCs w:val="24"/>
+          <w:lang w:eastAsia="hu-HU"/>
+        </w:rPr>
+        <w:t xml:space="preserve">) műveletek vannak megvalósítva </w:t>
+      </w:r>
+      <w:proofErr w:type="spellStart"/>
+      <w:r>
+        <w:rPr>
+          <w:szCs w:val="24"/>
+          <w:lang w:eastAsia="hu-HU"/>
+        </w:rPr>
         <w:t>User</w:t>
       </w:r>
       <w:proofErr w:type="spellEnd"/>
@@ -10183,35 +11281,21 @@
           <w:szCs w:val="24"/>
           <w:lang w:eastAsia="hu-HU"/>
         </w:rPr>
-        <w:t xml:space="preserve"> UID) is </w:t>
-      </w:r>
-      <w:r>
-        <w:rPr>
-          <w:szCs w:val="24"/>
-          <w:lang w:eastAsia="hu-HU"/>
-        </w:rPr>
-        <w:t>hozzá</w:t>
-      </w:r>
-      <w:r>
-        <w:rPr>
-          <w:szCs w:val="24"/>
-          <w:lang w:eastAsia="hu-HU"/>
-        </w:rPr>
-        <w:t>rendel minden újonnan regisztrált felhasználóhoz. Mindezt a kódban egy külön Service-be kiszervezve oldottam meg néhány függvény segítségével, mint ahogy az az ábrán is látható</w:t>
-      </w:r>
-      <w:r>
-        <w:rPr>
-          <w:szCs w:val="24"/>
-          <w:lang w:eastAsia="hu-HU"/>
-        </w:rPr>
-        <w:t xml:space="preserve"> (bejelentkezés, regisztráció, kijelentkezés).</w:t>
-      </w:r>
-      <w:r>
-        <w:rPr>
-          <w:szCs w:val="24"/>
-          <w:lang w:eastAsia="hu-HU"/>
-        </w:rPr>
-        <w:t xml:space="preserve"> Ezen felül a </w:t>
+        <w:t xml:space="preserve"> objektumokra vonatkozólag.</w:t>
+      </w:r>
+      <w:r>
+        <w:rPr>
+          <w:szCs w:val="24"/>
+          <w:lang w:eastAsia="hu-HU"/>
+        </w:rPr>
+        <w:t xml:space="preserve"> </w:t>
+      </w:r>
+      <w:r>
+        <w:rPr>
+          <w:szCs w:val="24"/>
+          <w:lang w:eastAsia="hu-HU"/>
+        </w:rPr>
+        <w:t xml:space="preserve">A </w:t>
       </w:r>
       <w:proofErr w:type="spellStart"/>
       <w:r>
@@ -10219,7 +11303,7 @@
           <w:szCs w:val="24"/>
           <w:lang w:eastAsia="hu-HU"/>
         </w:rPr>
-        <w:t>Firestore</w:t>
+        <w:t>create</w:t>
       </w:r>
       <w:proofErr w:type="spellEnd"/>
       <w:r>
@@ -10227,178 +11311,6 @@
           <w:szCs w:val="24"/>
           <w:lang w:eastAsia="hu-HU"/>
         </w:rPr>
-        <w:t xml:space="preserve"> </w:t>
-      </w:r>
-      <w:proofErr w:type="spellStart"/>
-      <w:r>
-        <w:rPr>
-          <w:szCs w:val="24"/>
-          <w:lang w:eastAsia="hu-HU"/>
-        </w:rPr>
-        <w:t>Database</w:t>
-      </w:r>
-      <w:proofErr w:type="spellEnd"/>
-      <w:r>
-        <w:rPr>
-          <w:szCs w:val="24"/>
-          <w:lang w:eastAsia="hu-HU"/>
-        </w:rPr>
-        <w:t xml:space="preserve">-ben még egy külön kollekció is rendelkezésre áll, ahol a felhasználókról egyéb adatokat is le tudunk tárolni dokumentumok formájában. Természetesen </w:t>
-      </w:r>
-      <w:r>
-        <w:rPr>
-          <w:szCs w:val="24"/>
-          <w:lang w:eastAsia="hu-HU"/>
-        </w:rPr>
-        <w:t>adatvédelmi szempontból</w:t>
-      </w:r>
-      <w:r>
-        <w:rPr>
-          <w:szCs w:val="24"/>
-          <w:lang w:eastAsia="hu-HU"/>
-        </w:rPr>
-        <w:t xml:space="preserve"> </w:t>
-      </w:r>
-      <w:r>
-        <w:rPr>
-          <w:szCs w:val="24"/>
-          <w:lang w:eastAsia="hu-HU"/>
-        </w:rPr>
-        <w:t xml:space="preserve">a </w:t>
-      </w:r>
-      <w:r>
-        <w:rPr>
-          <w:szCs w:val="24"/>
-          <w:lang w:eastAsia="hu-HU"/>
-        </w:rPr>
-        <w:t xml:space="preserve">jelszót ekkor sem érdemes </w:t>
-      </w:r>
-      <w:r>
-        <w:rPr>
-          <w:szCs w:val="24"/>
-          <w:lang w:eastAsia="hu-HU"/>
-        </w:rPr>
-        <w:t xml:space="preserve">csak úgy </w:t>
-      </w:r>
-      <w:r>
-        <w:rPr>
-          <w:szCs w:val="24"/>
-          <w:lang w:eastAsia="hu-HU"/>
-        </w:rPr>
-        <w:t>eltárolni.</w:t>
-      </w:r>
-      <w:r>
-        <w:rPr>
-          <w:szCs w:val="24"/>
-          <w:lang w:eastAsia="hu-HU"/>
-        </w:rPr>
-        <w:t xml:space="preserve"> A kódban ez úgy szerepel, hogy van egy külön modul létrehozva a regisztrációnak és a </w:t>
-      </w:r>
-      <w:r>
-        <w:rPr>
-          <w:szCs w:val="24"/>
-          <w:lang w:eastAsia="hu-HU"/>
-        </w:rPr>
-        <w:t>bejelentkezésnek is egyaránt</w:t>
-      </w:r>
-      <w:r>
-        <w:rPr>
-          <w:szCs w:val="24"/>
-          <w:lang w:eastAsia="hu-HU"/>
-        </w:rPr>
-        <w:t>, amelyek így külön oldalként jelennek meg, és igencsak könnyen használhatóak</w:t>
-      </w:r>
-      <w:r>
-        <w:rPr>
-          <w:szCs w:val="24"/>
-          <w:lang w:eastAsia="hu-HU"/>
-        </w:rPr>
-        <w:t>. A bejelentkezésben egy gombhoz kötött függvény hívja meg az authService login függvényét, és így történik meg a hitelesítés. A regisztrációhoz már arra is szükség van, hogy egy másik Service-t használjunk, melyben a CRUD (</w:t>
-      </w:r>
-      <w:proofErr w:type="spellStart"/>
-      <w:r>
-        <w:rPr>
-          <w:szCs w:val="24"/>
-          <w:lang w:eastAsia="hu-HU"/>
-        </w:rPr>
-        <w:t>Create</w:t>
-      </w:r>
-      <w:proofErr w:type="spellEnd"/>
-      <w:r>
-        <w:rPr>
-          <w:szCs w:val="24"/>
-          <w:lang w:eastAsia="hu-HU"/>
-        </w:rPr>
-        <w:t xml:space="preserve">, Read, Update, </w:t>
-      </w:r>
-      <w:proofErr w:type="spellStart"/>
-      <w:r>
-        <w:rPr>
-          <w:szCs w:val="24"/>
-          <w:lang w:eastAsia="hu-HU"/>
-        </w:rPr>
-        <w:t>Delete</w:t>
-      </w:r>
-      <w:proofErr w:type="spellEnd"/>
-      <w:r>
-        <w:rPr>
-          <w:szCs w:val="24"/>
-          <w:lang w:eastAsia="hu-HU"/>
-        </w:rPr>
-        <w:t xml:space="preserve">) </w:t>
-      </w:r>
-      <w:r>
-        <w:rPr>
-          <w:szCs w:val="24"/>
-          <w:lang w:eastAsia="hu-HU"/>
-        </w:rPr>
-        <w:lastRenderedPageBreak/>
-        <w:t xml:space="preserve">műveletek vannak megvalósítva </w:t>
-      </w:r>
-      <w:proofErr w:type="spellStart"/>
-      <w:r>
-        <w:rPr>
-          <w:szCs w:val="24"/>
-          <w:lang w:eastAsia="hu-HU"/>
-        </w:rPr>
-        <w:t>User</w:t>
-      </w:r>
-      <w:proofErr w:type="spellEnd"/>
-      <w:r>
-        <w:rPr>
-          <w:szCs w:val="24"/>
-          <w:lang w:eastAsia="hu-HU"/>
-        </w:rPr>
-        <w:t xml:space="preserve"> objektumokra vonatkozólag.</w:t>
-      </w:r>
-      <w:r>
-        <w:rPr>
-          <w:szCs w:val="24"/>
-          <w:lang w:eastAsia="hu-HU"/>
-        </w:rPr>
-        <w:t xml:space="preserve"> </w:t>
-      </w:r>
-      <w:r>
-        <w:rPr>
-          <w:szCs w:val="24"/>
-          <w:lang w:eastAsia="hu-HU"/>
-        </w:rPr>
-        <w:t xml:space="preserve">A </w:t>
-      </w:r>
-      <w:proofErr w:type="spellStart"/>
-      <w:r>
-        <w:rPr>
-          <w:szCs w:val="24"/>
-          <w:lang w:eastAsia="hu-HU"/>
-        </w:rPr>
-        <w:t>create</w:t>
-      </w:r>
-      <w:proofErr w:type="spellEnd"/>
-      <w:r>
-        <w:rPr>
-          <w:szCs w:val="24"/>
-          <w:lang w:eastAsia="hu-HU"/>
-        </w:rPr>
         <w:t xml:space="preserve"> művelet</w:t>
       </w:r>
       <w:r>
@@ -10406,17 +11318,8 @@
           <w:szCs w:val="24"/>
           <w:lang w:eastAsia="hu-HU"/>
         </w:rPr>
-        <w:t xml:space="preserve"> segítségével a Firebase </w:t>
-      </w:r>
-      <w:proofErr w:type="spellStart"/>
-      <w:r>
-        <w:rPr>
-          <w:szCs w:val="24"/>
-          <w:lang w:eastAsia="hu-HU"/>
-        </w:rPr>
-        <w:t>Database</w:t>
-      </w:r>
-      <w:proofErr w:type="spellEnd"/>
+        <w:t xml:space="preserve"> segítségével a Firebase Database</w:t>
+      </w:r>
       <w:r>
         <w:rPr>
           <w:szCs w:val="24"/>
@@ -10452,21 +11355,12 @@
         </w:rPr>
         <w:t xml:space="preserve">az </w:t>
       </w:r>
-      <w:proofErr w:type="spellStart"/>
-      <w:r>
-        <w:rPr>
-          <w:szCs w:val="24"/>
-          <w:lang w:eastAsia="hu-HU"/>
-        </w:rPr>
-        <w:t>Authentication</w:t>
-      </w:r>
-      <w:proofErr w:type="spellEnd"/>
-      <w:r>
-        <w:rPr>
-          <w:szCs w:val="24"/>
-          <w:lang w:eastAsia="hu-HU"/>
-        </w:rPr>
-        <w:t xml:space="preserve"> fülön is</w:t>
+      <w:r>
+        <w:rPr>
+          <w:szCs w:val="24"/>
+          <w:lang w:eastAsia="hu-HU"/>
+        </w:rPr>
+        <w:t>Authentication fülön is</w:t>
       </w:r>
       <w:r>
         <w:rPr>
@@ -10488,13 +11382,13 @@
           <w14:ligatures w14:val="standardContextual"/>
         </w:rPr>
         <w:drawing>
-          <wp:anchor distT="0" distB="0" distL="114300" distR="114300" simplePos="0" relativeHeight="251667456" behindDoc="0" locked="0" layoutInCell="1" allowOverlap="1" wp14:anchorId="424AB824" wp14:editId="7267FF3D">
+          <wp:anchor distT="0" distB="0" distL="114300" distR="114300" simplePos="0" relativeHeight="251667456" behindDoc="0" locked="0" layoutInCell="1" allowOverlap="1" wp14:anchorId="424AB824" wp14:editId="1723C341">
             <wp:simplePos x="0" y="0"/>
             <wp:positionH relativeFrom="page">
-              <wp:posOffset>4314825</wp:posOffset>
+              <wp:posOffset>4057650</wp:posOffset>
             </wp:positionH>
             <wp:positionV relativeFrom="paragraph">
-              <wp:posOffset>1033780</wp:posOffset>
+              <wp:posOffset>1786255</wp:posOffset>
             </wp:positionV>
             <wp:extent cx="2990850" cy="2808605"/>
             <wp:effectExtent l="0" t="0" r="0" b="0"/>
@@ -10545,17 +11439,18 @@
       </w:r>
       <w:r>
         <w:rPr>
+          <w:noProof/>
           <w:szCs w:val="24"/>
           <w:lang w:eastAsia="hu-HU"/>
         </w:rPr>
         <w:drawing>
-          <wp:anchor distT="0" distB="0" distL="114300" distR="114300" simplePos="0" relativeHeight="251666432" behindDoc="1" locked="0" layoutInCell="1" allowOverlap="1" wp14:anchorId="391B3C0E" wp14:editId="5944AD54">
+          <wp:anchor distT="0" distB="0" distL="114300" distR="114300" simplePos="0" relativeHeight="251666432" behindDoc="1" locked="0" layoutInCell="1" allowOverlap="1" wp14:anchorId="391B3C0E" wp14:editId="2F1A5898">
             <wp:simplePos x="0" y="0"/>
             <wp:positionH relativeFrom="column">
-              <wp:posOffset>-80645</wp:posOffset>
+              <wp:posOffset>-356870</wp:posOffset>
             </wp:positionH>
             <wp:positionV relativeFrom="paragraph">
-              <wp:posOffset>1033780</wp:posOffset>
+              <wp:posOffset>1871980</wp:posOffset>
             </wp:positionV>
             <wp:extent cx="3466465" cy="2190750"/>
             <wp:effectExtent l="0" t="0" r="635" b="0"/>
@@ -10646,7 +11541,7 @@
           <w:lang w:eastAsia="hu-HU"/>
         </w:rPr>
       </w:pPr>
-      <w:bookmarkStart w:id="26" w:name="_Toc151580256"/>
+      <w:bookmarkStart w:id="27" w:name="_Toc151743549"/>
       <w:r>
         <w:rPr>
           <w:rFonts w:ascii="Arial" w:hAnsi="Arial" w:cs="Arial"/>
@@ -10707,7 +11602,7 @@
         </w:rPr>
         <w:t>öngészés a termékek között</w:t>
       </w:r>
-      <w:bookmarkEnd w:id="26"/>
+      <w:bookmarkEnd w:id="27"/>
     </w:p>
     <w:p>
       <w:pPr>
@@ -10812,14 +11707,14 @@
           <w:szCs w:val="24"/>
           <w:lang w:eastAsia="hu-HU"/>
         </w:rPr>
-        <w:t xml:space="preserve">. Emellett ezen az oldal design és helytakarékosság szempontjából a termékek között lapozgatni lehet, így megkeresve a számunkra legszimpatikusabbat. </w:t>
-      </w:r>
-      <w:r>
-        <w:rPr>
-          <w:szCs w:val="24"/>
-          <w:lang w:eastAsia="hu-HU"/>
-        </w:rPr>
-        <w:t xml:space="preserve">Amennyiben kiválasztunk egy számunkra szimpatikus kategóriát minden termék, amely az adott kategóriába tartozik megjelenik a képernyőnkön bármiféle rendezési logika nélkül. A fogyasztónak lehetősége nyílik abc sorrendbe, és annak fordítottjába vagy akár ár szerint növekvő, avagy csökkenő sorrendbe helyezni a termékeket. </w:t>
+        <w:t>. Emellett ezen az oldal design és helytakarékosság szempontjából a termékek között lapozgatni lehet, így megkeresve a számunkra legszimpatikusabbat.</w:t>
+      </w:r>
+      <w:r>
+        <w:rPr>
+          <w:szCs w:val="24"/>
+          <w:lang w:eastAsia="hu-HU"/>
+        </w:rPr>
+        <w:t xml:space="preserve"> A kategóriák oldal és a főoldal is egy-egy különálló modulban </w:t>
       </w:r>
       <w:r>
         <w:rPr>
@@ -10827,7 +11722,21 @@
           <w:lang w:eastAsia="hu-HU"/>
         </w:rPr>
         <w:lastRenderedPageBreak/>
-        <w:t>Így sokkal gördülékenyebbé válik a vásárlás.</w:t>
+        <w:t>helyezkedik el.</w:t>
+      </w:r>
+      <w:r>
+        <w:rPr>
+          <w:szCs w:val="24"/>
+          <w:lang w:eastAsia="hu-HU"/>
+        </w:rPr>
+        <w:t xml:space="preserve"> </w:t>
+      </w:r>
+      <w:r>
+        <w:rPr>
+          <w:szCs w:val="24"/>
+          <w:lang w:eastAsia="hu-HU"/>
+        </w:rPr>
+        <w:t>Amennyiben kiválasztunk egy számunkra szimpatikus kategóriát minden termék, amely az adott kategóriába tartozik megjelenik a képernyőnkön bármiféle rendezési logika nélkül. A fogyasztónak lehetősége nyílik abc sorrendbe, és annak fordítottjába vagy akár ár szerint növekvő, avagy csökkenő sorrendbe helyezni a termékeket. Így sokkal gördülékenyebbé válik a vásárlás.</w:t>
       </w:r>
       <w:r>
         <w:rPr>
@@ -10912,7 +11821,7 @@
           <w:lang w:eastAsia="hu-HU"/>
         </w:rPr>
       </w:pPr>
-      <w:bookmarkStart w:id="27" w:name="_Toc151580257"/>
+      <w:bookmarkStart w:id="28" w:name="_Toc151743550"/>
       <w:r>
         <w:rPr>
           <w:rFonts w:ascii="Arial" w:hAnsi="Arial" w:cs="Arial"/>
@@ -10973,7 +11882,7 @@
         </w:rPr>
         <w:t>Termékek részletei</w:t>
       </w:r>
-      <w:bookmarkEnd w:id="27"/>
+      <w:bookmarkEnd w:id="28"/>
     </w:p>
     <w:p>
       <w:pPr>
@@ -11087,7 +11996,7 @@
           <w:lang w:eastAsia="hu-HU"/>
         </w:rPr>
       </w:pPr>
-      <w:bookmarkStart w:id="28" w:name="_Toc151580258"/>
+      <w:bookmarkStart w:id="29" w:name="_Toc151743551"/>
       <w:r>
         <w:rPr>
           <w:rFonts w:ascii="Arial" w:hAnsi="Arial" w:cs="Arial"/>
@@ -11148,7 +12057,7 @@
         </w:rPr>
         <w:t>Felhasználói visszajelzések</w:t>
       </w:r>
-      <w:bookmarkEnd w:id="28"/>
+      <w:bookmarkEnd w:id="29"/>
     </w:p>
     <w:p>
       <w:pPr>
@@ -11197,7 +12106,56 @@
           <w:szCs w:val="24"/>
           <w:lang w:eastAsia="hu-HU"/>
         </w:rPr>
-        <w:t xml:space="preserve"> szintén letárolódnak a Firebase </w:t>
+        <w:t xml:space="preserve"> szintén letárolódnak a Firebase Database-ben egy kollekcióba, mint ahogy a termékek és a felhasználók adatai.</w:t>
+      </w:r>
+      <w:r>
+        <w:rPr>
+          <w:szCs w:val="24"/>
+          <w:lang w:eastAsia="hu-HU"/>
+        </w:rPr>
+        <w:t xml:space="preserve"> Minden felhasználó felhatalmazást kap arra, hogy a saját maga által írt hozzászólást bármikor eltávolítsa</w:t>
+      </w:r>
+      <w:r>
+        <w:rPr>
+          <w:szCs w:val="24"/>
+          <w:lang w:eastAsia="hu-HU"/>
+        </w:rPr>
+        <w:t xml:space="preserve"> vagy frissítse</w:t>
+      </w:r>
+      <w:r>
+        <w:rPr>
+          <w:szCs w:val="24"/>
+          <w:lang w:eastAsia="hu-HU"/>
+        </w:rPr>
+        <w:t>.</w:t>
+      </w:r>
+      <w:r>
+        <w:rPr>
+          <w:szCs w:val="24"/>
+          <w:lang w:eastAsia="hu-HU"/>
+        </w:rPr>
+        <w:t xml:space="preserve"> Az admin felhasználóknak jogukban áll bírálni bizonyos kommenteket, ezért törölhetik őket attól függetlenül, hogy ki </w:t>
+      </w:r>
+      <w:r>
+        <w:rPr>
+          <w:szCs w:val="24"/>
+          <w:lang w:eastAsia="hu-HU"/>
+        </w:rPr>
+        <w:t>a szerzője</w:t>
+      </w:r>
+      <w:r>
+        <w:rPr>
+          <w:szCs w:val="24"/>
+          <w:lang w:eastAsia="hu-HU"/>
+        </w:rPr>
+        <w:t>.</w:t>
+      </w:r>
+      <w:r>
+        <w:rPr>
+          <w:szCs w:val="24"/>
+          <w:lang w:eastAsia="hu-HU"/>
+        </w:rPr>
+        <w:t xml:space="preserve"> Az aktív </w:t>
       </w:r>
       <w:proofErr w:type="spellStart"/>
       <w:r>
@@ -11205,7 +12163,7 @@
           <w:szCs w:val="24"/>
           <w:lang w:eastAsia="hu-HU"/>
         </w:rPr>
-        <w:t>Database</w:t>
+        <w:t>adminok</w:t>
       </w:r>
       <w:proofErr w:type="spellEnd"/>
       <w:r>
@@ -11213,21 +12171,155 @@
           <w:szCs w:val="24"/>
           <w:lang w:eastAsia="hu-HU"/>
         </w:rPr>
-        <w:t>-ben egy kollekcióba, mint ahogy a termékek és a felhasználók adatai.</w:t>
-      </w:r>
-      <w:r>
-        <w:rPr>
-          <w:szCs w:val="24"/>
-          <w:lang w:eastAsia="hu-HU"/>
-        </w:rPr>
-        <w:t xml:space="preserve"> Minden felhasználó felhatalmazást kap arra, hogy a saját maga által írt hozzászólást bármikor eltávolítsa</w:t>
-      </w:r>
-      <w:r>
-        <w:rPr>
-          <w:szCs w:val="24"/>
-          <w:lang w:eastAsia="hu-HU"/>
-        </w:rPr>
-        <w:t xml:space="preserve"> vagy frissítse</w:t>
+        <w:t xml:space="preserve"> így kulturált közösséget teremthetnek, avagy az üzemeltető szempontjából, habár átverés, de hasznos lehet a negatív visszajelzésű kommentek kiszűrése, és eltávolítása.</w:t>
+      </w:r>
+      <w:r>
+        <w:rPr>
+          <w:szCs w:val="24"/>
+          <w:lang w:eastAsia="hu-HU"/>
+        </w:rPr>
+        <w:t xml:space="preserve"> Az ilyesfajta értékelések azért </w:t>
+      </w:r>
+      <w:r>
+        <w:rPr>
+          <w:szCs w:val="24"/>
+          <w:lang w:eastAsia="hu-HU"/>
+        </w:rPr>
+        <w:t>relevánsak</w:t>
+      </w:r>
+      <w:r>
+        <w:rPr>
+          <w:szCs w:val="24"/>
+          <w:lang w:eastAsia="hu-HU"/>
+        </w:rPr>
+        <w:t>, mert az üzemeltető láthatja, hogy m</w:t>
+      </w:r>
+      <w:r>
+        <w:rPr>
+          <w:szCs w:val="24"/>
+          <w:lang w:eastAsia="hu-HU"/>
+        </w:rPr>
+        <w:t>elyik</w:t>
+      </w:r>
+      <w:r>
+        <w:rPr>
+          <w:szCs w:val="24"/>
+          <w:lang w:eastAsia="hu-HU"/>
+        </w:rPr>
+        <w:t xml:space="preserve"> az a termék, am</w:t>
+      </w:r>
+      <w:r>
+        <w:rPr>
+          <w:szCs w:val="24"/>
+          <w:lang w:eastAsia="hu-HU"/>
+        </w:rPr>
+        <w:t>elyr</w:t>
+      </w:r>
+      <w:r>
+        <w:rPr>
+          <w:szCs w:val="24"/>
+          <w:lang w:eastAsia="hu-HU"/>
+        </w:rPr>
+        <w:t>e nagyobb az igény, m</w:t>
+      </w:r>
+      <w:r>
+        <w:rPr>
+          <w:szCs w:val="24"/>
+          <w:lang w:eastAsia="hu-HU"/>
+        </w:rPr>
+        <w:t>elyik</w:t>
+      </w:r>
+      <w:r>
+        <w:rPr>
+          <w:szCs w:val="24"/>
+          <w:lang w:eastAsia="hu-HU"/>
+        </w:rPr>
+        <w:t xml:space="preserve"> az, amire nem</w:t>
+      </w:r>
+      <w:r>
+        <w:rPr>
+          <w:szCs w:val="24"/>
+          <w:lang w:eastAsia="hu-HU"/>
+        </w:rPr>
+        <w:t>. Természetesen nyilván tarthatjuk a szállítási mennyiségeket</w:t>
+      </w:r>
+      <w:r>
+        <w:rPr>
+          <w:szCs w:val="24"/>
+          <w:lang w:eastAsia="hu-HU"/>
+        </w:rPr>
+        <w:t xml:space="preserve"> </w:t>
+      </w:r>
+      <w:r>
+        <w:rPr>
+          <w:szCs w:val="24"/>
+          <w:lang w:eastAsia="hu-HU"/>
+        </w:rPr>
+        <w:t>e</w:t>
+      </w:r>
+      <w:r>
+        <w:rPr>
+          <w:szCs w:val="24"/>
+          <w:lang w:eastAsia="hu-HU"/>
+        </w:rPr>
+        <w:t>z</w:t>
+      </w:r>
+      <w:r>
+        <w:rPr>
+          <w:szCs w:val="24"/>
+          <w:lang w:eastAsia="hu-HU"/>
+        </w:rPr>
+        <w:t>e</w:t>
+      </w:r>
+      <w:r>
+        <w:rPr>
+          <w:szCs w:val="24"/>
+          <w:lang w:eastAsia="hu-HU"/>
+        </w:rPr>
+        <w:t xml:space="preserve">n felül, hogy </w:t>
+      </w:r>
+      <w:r>
+        <w:rPr>
+          <w:szCs w:val="24"/>
+          <w:lang w:eastAsia="hu-HU"/>
+        </w:rPr>
+        <w:t>még kitisztultabb képet kapjunk</w:t>
+      </w:r>
+      <w:r>
+        <w:rPr>
+          <w:szCs w:val="24"/>
+          <w:lang w:eastAsia="hu-HU"/>
+        </w:rPr>
+        <w:t xml:space="preserve"> </w:t>
+      </w:r>
+      <w:r>
+        <w:rPr>
+          <w:szCs w:val="24"/>
+          <w:lang w:eastAsia="hu-HU"/>
+        </w:rPr>
+        <w:t xml:space="preserve">az adott </w:t>
+      </w:r>
+      <w:r>
+        <w:rPr>
+          <w:szCs w:val="24"/>
+          <w:lang w:eastAsia="hu-HU"/>
+        </w:rPr>
+        <w:lastRenderedPageBreak/>
+        <w:t>árucikk fogyasztását illetően</w:t>
+      </w:r>
+      <w:r>
+        <w:rPr>
+          <w:szCs w:val="24"/>
+          <w:lang w:eastAsia="hu-HU"/>
+        </w:rPr>
+        <w:t>. Emellett a vásárlók a pozitív visszajelzéseikkel egymást is vásárlásra ösztönözhetik</w:t>
+      </w:r>
+      <w:r>
+        <w:rPr>
+          <w:szCs w:val="24"/>
+          <w:lang w:eastAsia="hu-HU"/>
+        </w:rPr>
+        <w:t>, ugyanis egy olyan termék mely sok pozitív megjegyzéssel van elárasztva nagyobb valószínűséggel vonzz be új vásárlókat</w:t>
       </w:r>
       <w:r>
         <w:rPr>
@@ -11241,197 +12333,6 @@
           <w:szCs w:val="24"/>
           <w:lang w:eastAsia="hu-HU"/>
         </w:rPr>
-        <w:t xml:space="preserve"> Az admin felhasználóknak jogukban áll bírálni bizonyos kommenteket, ezért törölhetik őket attól függetlenül, hogy ki </w:t>
-      </w:r>
-      <w:r>
-        <w:rPr>
-          <w:szCs w:val="24"/>
-          <w:lang w:eastAsia="hu-HU"/>
-        </w:rPr>
-        <w:t>a szerzője</w:t>
-      </w:r>
-      <w:r>
-        <w:rPr>
-          <w:szCs w:val="24"/>
-          <w:lang w:eastAsia="hu-HU"/>
-        </w:rPr>
-        <w:t>.</w:t>
-      </w:r>
-      <w:r>
-        <w:rPr>
-          <w:szCs w:val="24"/>
-          <w:lang w:eastAsia="hu-HU"/>
-        </w:rPr>
-        <w:t xml:space="preserve"> Az aktív </w:t>
-      </w:r>
-      <w:proofErr w:type="spellStart"/>
-      <w:r>
-        <w:rPr>
-          <w:szCs w:val="24"/>
-          <w:lang w:eastAsia="hu-HU"/>
-        </w:rPr>
-        <w:t>adminok</w:t>
-      </w:r>
-      <w:proofErr w:type="spellEnd"/>
-      <w:r>
-        <w:rPr>
-          <w:szCs w:val="24"/>
-          <w:lang w:eastAsia="hu-HU"/>
-        </w:rPr>
-        <w:t xml:space="preserve"> így kulturált közösséget teremthetnek, avagy az üzemeltető szempontjából, habár átverés, de hasznos lehet a negatív visszajelzésű kommentek kiszűrése, és eltávolítása.</w:t>
-      </w:r>
-      <w:r>
-        <w:rPr>
-          <w:szCs w:val="24"/>
-          <w:lang w:eastAsia="hu-HU"/>
-        </w:rPr>
-        <w:t xml:space="preserve"> Az ilyesfajta értékelések azért </w:t>
-      </w:r>
-      <w:r>
-        <w:rPr>
-          <w:szCs w:val="24"/>
-          <w:lang w:eastAsia="hu-HU"/>
-        </w:rPr>
-        <w:t>relevánsak</w:t>
-      </w:r>
-      <w:r>
-        <w:rPr>
-          <w:szCs w:val="24"/>
-          <w:lang w:eastAsia="hu-HU"/>
-        </w:rPr>
-        <w:t>, mert az üzemeltető láthatja, hogy m</w:t>
-      </w:r>
-      <w:r>
-        <w:rPr>
-          <w:szCs w:val="24"/>
-          <w:lang w:eastAsia="hu-HU"/>
-        </w:rPr>
-        <w:t>elyik</w:t>
-      </w:r>
-      <w:r>
-        <w:rPr>
-          <w:szCs w:val="24"/>
-          <w:lang w:eastAsia="hu-HU"/>
-        </w:rPr>
-        <w:t xml:space="preserve"> az a termék, am</w:t>
-      </w:r>
-      <w:r>
-        <w:rPr>
-          <w:szCs w:val="24"/>
-          <w:lang w:eastAsia="hu-HU"/>
-        </w:rPr>
-        <w:t>elyr</w:t>
-      </w:r>
-      <w:r>
-        <w:rPr>
-          <w:szCs w:val="24"/>
-          <w:lang w:eastAsia="hu-HU"/>
-        </w:rPr>
-        <w:t>e nagyobb az igény, m</w:t>
-      </w:r>
-      <w:r>
-        <w:rPr>
-          <w:szCs w:val="24"/>
-          <w:lang w:eastAsia="hu-HU"/>
-        </w:rPr>
-        <w:t>elyik</w:t>
-      </w:r>
-      <w:r>
-        <w:rPr>
-          <w:szCs w:val="24"/>
-          <w:lang w:eastAsia="hu-HU"/>
-        </w:rPr>
-        <w:t xml:space="preserve"> az, amire nem</w:t>
-      </w:r>
-      <w:r>
-        <w:rPr>
-          <w:szCs w:val="24"/>
-          <w:lang w:eastAsia="hu-HU"/>
-        </w:rPr>
-        <w:t>. Természetesen nyilván tarthatjuk a szállítási mennyiségeket</w:t>
-      </w:r>
-      <w:r>
-        <w:rPr>
-          <w:szCs w:val="24"/>
-          <w:lang w:eastAsia="hu-HU"/>
-        </w:rPr>
-        <w:t xml:space="preserve"> </w:t>
-      </w:r>
-      <w:r>
-        <w:rPr>
-          <w:szCs w:val="24"/>
-          <w:lang w:eastAsia="hu-HU"/>
-        </w:rPr>
-        <w:t>e</w:t>
-      </w:r>
-      <w:r>
-        <w:rPr>
-          <w:szCs w:val="24"/>
-          <w:lang w:eastAsia="hu-HU"/>
-        </w:rPr>
-        <w:t>z</w:t>
-      </w:r>
-      <w:r>
-        <w:rPr>
-          <w:szCs w:val="24"/>
-          <w:lang w:eastAsia="hu-HU"/>
-        </w:rPr>
-        <w:t>e</w:t>
-      </w:r>
-      <w:r>
-        <w:rPr>
-          <w:szCs w:val="24"/>
-          <w:lang w:eastAsia="hu-HU"/>
-        </w:rPr>
-        <w:t xml:space="preserve">n felül, hogy </w:t>
-      </w:r>
-      <w:r>
-        <w:rPr>
-          <w:szCs w:val="24"/>
-          <w:lang w:eastAsia="hu-HU"/>
-        </w:rPr>
-        <w:t>még kitisztultabb képet kapjunk</w:t>
-      </w:r>
-      <w:r>
-        <w:rPr>
-          <w:szCs w:val="24"/>
-          <w:lang w:eastAsia="hu-HU"/>
-        </w:rPr>
-        <w:t xml:space="preserve"> </w:t>
-      </w:r>
-      <w:r>
-        <w:rPr>
-          <w:szCs w:val="24"/>
-          <w:lang w:eastAsia="hu-HU"/>
-        </w:rPr>
-        <w:t>az adott árucikk fogyasztását illetően</w:t>
-      </w:r>
-      <w:r>
-        <w:rPr>
-          <w:szCs w:val="24"/>
-          <w:lang w:eastAsia="hu-HU"/>
-        </w:rPr>
-        <w:t>. Emellett a vásárlók a pozitív visszajelzéseikkel egymást is vásárlásra ösztönözhetik</w:t>
-      </w:r>
-      <w:r>
-        <w:rPr>
-          <w:szCs w:val="24"/>
-          <w:lang w:eastAsia="hu-HU"/>
-        </w:rPr>
-        <w:t>, ugyanis egy olyan termék mely sok pozitív megjegyzéssel van elárasztva nagyobb valószínűséggel vonzz be új vásárlókat</w:t>
-      </w:r>
-      <w:r>
-        <w:rPr>
-          <w:szCs w:val="24"/>
-          <w:lang w:eastAsia="hu-HU"/>
-        </w:rPr>
-        <w:t>.</w:t>
-      </w:r>
-      <w:r>
-        <w:rPr>
-          <w:szCs w:val="24"/>
-          <w:lang w:eastAsia="hu-HU"/>
-        </w:rPr>
         <w:t xml:space="preserve"> Másik lehetőség</w:t>
       </w:r>
       <w:r>
@@ -11453,15 +12354,7 @@
           <w:szCs w:val="24"/>
           <w:lang w:eastAsia="hu-HU"/>
         </w:rPr>
-        <w:t xml:space="preserve">, vagy épp nem </w:t>
-      </w:r>
-      <w:r>
-        <w:rPr>
-          <w:szCs w:val="24"/>
-          <w:lang w:eastAsia="hu-HU"/>
-        </w:rPr>
-        <w:lastRenderedPageBreak/>
-        <w:t>kívánatos</w:t>
+        <w:t>, vagy épp nem kívánatos</w:t>
       </w:r>
       <w:r>
         <w:rPr>
@@ -11517,7 +12410,131 @@
           <w:szCs w:val="24"/>
           <w:lang w:eastAsia="hu-HU"/>
         </w:rPr>
-        <w:t>a termék részleteinél megtekinthető.</w:t>
+        <w:t xml:space="preserve">a termék </w:t>
+      </w:r>
+      <w:r>
+        <w:rPr>
+          <w:szCs w:val="24"/>
+          <w:lang w:eastAsia="hu-HU"/>
+        </w:rPr>
+        <w:drawing>
+          <wp:anchor distT="0" distB="0" distL="114300" distR="114300" simplePos="0" relativeHeight="251682816" behindDoc="0" locked="0" layoutInCell="1" allowOverlap="1" wp14:anchorId="0AFE45DD" wp14:editId="33E518D8">
+            <wp:simplePos x="0" y="0"/>
+            <wp:positionH relativeFrom="margin">
+              <wp:align>center</wp:align>
+            </wp:positionH>
+            <wp:positionV relativeFrom="paragraph">
+              <wp:posOffset>2100580</wp:posOffset>
+            </wp:positionV>
+            <wp:extent cx="1762125" cy="638175"/>
+            <wp:effectExtent l="0" t="0" r="9525" b="9525"/>
+            <wp:wrapTopAndBottom/>
+            <wp:docPr id="2145765655" name="Kép 1"/>
+            <wp:cNvGraphicFramePr>
+              <a:graphicFrameLocks xmlns:a="http://schemas.openxmlformats.org/drawingml/2006/main" noChangeAspect="1"/>
+            </wp:cNvGraphicFramePr>
+            <a:graphic xmlns:a="http://schemas.openxmlformats.org/drawingml/2006/main">
+              <a:graphicData uri="http://schemas.openxmlformats.org/drawingml/2006/picture">
+                <pic:pic xmlns:pic="http://schemas.openxmlformats.org/drawingml/2006/picture">
+                  <pic:nvPicPr>
+                    <pic:cNvPr id="2145765655" name=""/>
+                    <pic:cNvPicPr/>
+                  </pic:nvPicPr>
+                  <pic:blipFill>
+                    <a:blip r:embed="rId19">
+                      <a:extLst>
+                        <a:ext uri="{28A0092B-C50C-407E-A947-70E740481C1C}">
+                          <a14:useLocalDpi xmlns:a14="http://schemas.microsoft.com/office/drawing/2010/main" val="0"/>
+                        </a:ext>
+                      </a:extLst>
+                    </a:blip>
+                    <a:stretch>
+                      <a:fillRect/>
+                    </a:stretch>
+                  </pic:blipFill>
+                  <pic:spPr>
+                    <a:xfrm>
+                      <a:off x="0" y="0"/>
+                      <a:ext cx="1762125" cy="638175"/>
+                    </a:xfrm>
+                    <a:prstGeom prst="rect">
+                      <a:avLst/>
+                    </a:prstGeom>
+                  </pic:spPr>
+                </pic:pic>
+              </a:graphicData>
+            </a:graphic>
+          </wp:anchor>
+        </w:drawing>
+      </w:r>
+      <w:r>
+        <w:rPr>
+          <w:szCs w:val="24"/>
+          <w:lang w:eastAsia="hu-HU"/>
+        </w:rPr>
+        <w:t>részleteinél megtekinthető.</w:t>
+      </w:r>
+      <w:r>
+        <w:rPr>
+          <w:szCs w:val="24"/>
+          <w:lang w:eastAsia="hu-HU"/>
+        </w:rPr>
+        <w:t xml:space="preserve"> Kép az értékelésről és </w:t>
+      </w:r>
+      <w:r>
+        <w:rPr>
+          <w:szCs w:val="24"/>
+          <w:lang w:eastAsia="hu-HU"/>
+        </w:rPr>
+        <w:t>egy</w:t>
+      </w:r>
+      <w:r>
+        <w:rPr>
+          <w:szCs w:val="24"/>
+          <w:lang w:eastAsia="hu-HU"/>
+        </w:rPr>
+        <w:t xml:space="preserve"> kommentről: </w:t>
+      </w:r>
+      <w:r>
+        <w:rPr>
+          <w:szCs w:val="24"/>
+          <w:lang w:eastAsia="hu-HU"/>
+        </w:rPr>
+        <w:drawing>
+          <wp:inline distT="0" distB="0" distL="0" distR="0" wp14:anchorId="53B5FE91" wp14:editId="3E22E159">
+            <wp:extent cx="5905500" cy="1105979"/>
+            <wp:effectExtent l="0" t="0" r="0" b="0"/>
+            <wp:docPr id="815557071" name="Kép 1"/>
+            <wp:cNvGraphicFramePr>
+              <a:graphicFrameLocks xmlns:a="http://schemas.openxmlformats.org/drawingml/2006/main" noChangeAspect="1"/>
+            </wp:cNvGraphicFramePr>
+            <a:graphic xmlns:a="http://schemas.openxmlformats.org/drawingml/2006/main">
+              <a:graphicData uri="http://schemas.openxmlformats.org/drawingml/2006/picture">
+                <pic:pic xmlns:pic="http://schemas.openxmlformats.org/drawingml/2006/picture">
+                  <pic:nvPicPr>
+                    <pic:cNvPr id="815557071" name=""/>
+                    <pic:cNvPicPr/>
+                  </pic:nvPicPr>
+                  <pic:blipFill>
+                    <a:blip r:embed="rId20"/>
+                    <a:stretch>
+                      <a:fillRect/>
+                    </a:stretch>
+                  </pic:blipFill>
+                  <pic:spPr>
+                    <a:xfrm>
+                      <a:off x="0" y="0"/>
+                      <a:ext cx="5923470" cy="1109344"/>
+                    </a:xfrm>
+                    <a:prstGeom prst="rect">
+                      <a:avLst/>
+                    </a:prstGeom>
+                  </pic:spPr>
+                </pic:pic>
+              </a:graphicData>
+            </a:graphic>
+          </wp:inline>
+        </w:drawing>
       </w:r>
     </w:p>
     <w:p>
@@ -11533,7 +12550,7 @@
           <w:lang w:eastAsia="hu-HU"/>
         </w:rPr>
       </w:pPr>
-      <w:bookmarkStart w:id="29" w:name="_Toc151580259"/>
+      <w:bookmarkStart w:id="30" w:name="_Toc151743552"/>
       <w:r>
         <w:rPr>
           <w:rFonts w:ascii="Arial" w:hAnsi="Arial" w:cs="Arial"/>
@@ -11594,7 +12611,7 @@
         </w:rPr>
         <w:t xml:space="preserve"> Kosárkezelés</w:t>
       </w:r>
-      <w:bookmarkEnd w:id="29"/>
+      <w:bookmarkEnd w:id="30"/>
     </w:p>
     <w:p>
       <w:pPr>
@@ -11615,7 +12632,7 @@
           <w14:ligatures w14:val="standardContextual"/>
         </w:rPr>
         <w:drawing>
-          <wp:anchor distT="0" distB="0" distL="114300" distR="114300" simplePos="0" relativeHeight="251661312" behindDoc="0" locked="0" layoutInCell="1" allowOverlap="1" wp14:anchorId="19DB2A8E" wp14:editId="19F722F0">
+          <wp:anchor distT="0" distB="0" distL="114300" distR="114300" simplePos="0" relativeHeight="251661312" behindDoc="0" locked="0" layoutInCell="1" allowOverlap="1" wp14:anchorId="19DB2A8E" wp14:editId="6D1A740F">
             <wp:simplePos x="0" y="0"/>
             <wp:positionH relativeFrom="margin">
               <wp:align>right</wp:align>
@@ -11646,7 +12663,7 @@
                     <pic:cNvPicPr/>
                   </pic:nvPicPr>
                   <pic:blipFill>
-                    <a:blip r:embed="rId19">
+                    <a:blip r:embed="rId21">
                       <a:extLst>
                         <a:ext uri="{28A0092B-C50C-407E-A947-70E740481C1C}">
                           <a14:useLocalDpi xmlns:a14="http://schemas.microsoft.com/office/drawing/2010/main" val="0"/>
@@ -11700,21 +12717,7 @@
         <w:rPr>
           <w:lang w:eastAsia="hu-HU"/>
         </w:rPr>
-        <w:t xml:space="preserve"> egy </w:t>
-      </w:r>
-      <w:proofErr w:type="spellStart"/>
-      <w:r>
-        <w:rPr>
-          <w:lang w:eastAsia="hu-HU"/>
-        </w:rPr>
-        <w:t>toastr</w:t>
-      </w:r>
-      <w:proofErr w:type="spellEnd"/>
-      <w:r>
-        <w:rPr>
-          <w:lang w:eastAsia="hu-HU"/>
-        </w:rPr>
-        <w:t xml:space="preserve"> segítségével jelezzük is a felhasználók felé</w:t>
+        <w:t xml:space="preserve"> egy toastr segítségével jelezzük is a felhasználók felé</w:t>
       </w:r>
       <w:r>
         <w:rPr>
@@ -11726,21 +12729,7 @@
         <w:rPr>
           <w:lang w:eastAsia="hu-HU"/>
         </w:rPr>
-        <w:t xml:space="preserve"> Ilyenkor az elhelyezett termékeket a </w:t>
-      </w:r>
-      <w:proofErr w:type="spellStart"/>
-      <w:r>
-        <w:rPr>
-          <w:lang w:eastAsia="hu-HU"/>
-        </w:rPr>
-        <w:t>localStorage</w:t>
-      </w:r>
-      <w:proofErr w:type="spellEnd"/>
-      <w:r>
-        <w:rPr>
-          <w:lang w:eastAsia="hu-HU"/>
-        </w:rPr>
-        <w:t>-ban is letárolom, hogy amennyiben a felhasználó ráfrissít a weboldalra az addig kiválasztott árucikkek ne vesszenek el a kosárból.</w:t>
+        <w:t xml:space="preserve"> Ilyenkor az elhelyezett termékeket a localStorage-ban is letárolom, hogy amennyiben a felhasználó ráfrissít a weboldalra az addig kiválasztott árucikkek ne vesszenek el a kosárból.</w:t>
       </w:r>
       <w:r>
         <w:rPr>
@@ -11753,13 +12742,7 @@
         <w:rPr>
           <w:lang w:eastAsia="hu-HU"/>
         </w:rPr>
-        <w:t>A kosár egy önálló modul, ami mindig az adott felhasználóra vonatkozóan tárolja az éppen elhelyezett termékeket.</w:t>
-      </w:r>
-      <w:r>
-        <w:rPr>
-          <w:lang w:eastAsia="hu-HU"/>
-        </w:rPr>
-        <w:t xml:space="preserve"> A bevásárlókocsi ikonra kattintva elnavigálhatunk arra az oldalra, ahol a fizetést is lebonyolíthatjuk. Itt látjuk összesítve az elhelyezett árucikkek árát, és természetesen még módosíthatunk ezen. Lehetőségünk nyílik csökkenteni és növelni az elhelyezett árucikkek darabszámát, </w:t>
+        <w:t xml:space="preserve">A kosár egy önálló modul, ami mindig az adott felhasználóra vonatkozóan tárolja az éppen elhelyezett termékeket. A bevásárlókocsi ikonra kattintva elnavigálhatunk arra az oldalra, ahol a fizetést is lebonyolíthatjuk. Itt látjuk összesítve az elhelyezett árucikkek árát, és természetesen még módosíthatunk ezen. Lehetőségünk nyílik csökkenteni és növelni az elhelyezett árucikkek darabszámát, </w:t>
       </w:r>
       <w:r>
         <w:rPr>
@@ -11777,7 +12760,14 @@
         <w:rPr>
           <w:lang w:eastAsia="hu-HU"/>
         </w:rPr>
-        <w:t xml:space="preserve"> törölni a teljes bevásárlókocsink tartalmát, </w:t>
+        <w:t xml:space="preserve"> törölni a teljes bevásárlókocsink </w:t>
+      </w:r>
+      <w:r>
+        <w:rPr>
+          <w:lang w:eastAsia="hu-HU"/>
+        </w:rPr>
+        <w:lastRenderedPageBreak/>
+        <w:t xml:space="preserve">tartalmát, </w:t>
       </w:r>
       <w:r>
         <w:rPr>
@@ -11789,7 +12779,79 @@
         <w:rPr>
           <w:lang w:eastAsia="hu-HU"/>
         </w:rPr>
-        <w:t>, de akár már fizethetünk is egyetlen gomb megnyomását követően.</w:t>
+        <w:t xml:space="preserve">, de akár már fizethetünk is </w:t>
+      </w:r>
+      <w:r>
+        <w:rPr>
+          <w:lang w:eastAsia="hu-HU"/>
+        </w:rPr>
+        <w:drawing>
+          <wp:anchor distT="0" distB="0" distL="114300" distR="114300" simplePos="0" relativeHeight="251675648" behindDoc="0" locked="0" layoutInCell="1" allowOverlap="1" wp14:anchorId="6CD372FF" wp14:editId="0D2A9C6B">
+            <wp:simplePos x="0" y="0"/>
+            <wp:positionH relativeFrom="margin">
+              <wp:align>left</wp:align>
+            </wp:positionH>
+            <wp:positionV relativeFrom="paragraph">
+              <wp:posOffset>548640</wp:posOffset>
+            </wp:positionV>
+            <wp:extent cx="5359908" cy="2990850"/>
+            <wp:effectExtent l="0" t="0" r="0" b="0"/>
+            <wp:wrapTopAndBottom/>
+            <wp:docPr id="741524903" name="Kép 1"/>
+            <wp:cNvGraphicFramePr>
+              <a:graphicFrameLocks xmlns:a="http://schemas.openxmlformats.org/drawingml/2006/main" noChangeAspect="1"/>
+            </wp:cNvGraphicFramePr>
+            <a:graphic xmlns:a="http://schemas.openxmlformats.org/drawingml/2006/main">
+              <a:graphicData uri="http://schemas.openxmlformats.org/drawingml/2006/picture">
+                <pic:pic xmlns:pic="http://schemas.openxmlformats.org/drawingml/2006/picture">
+                  <pic:nvPicPr>
+                    <pic:cNvPr id="741524903" name=""/>
+                    <pic:cNvPicPr/>
+                  </pic:nvPicPr>
+                  <pic:blipFill>
+                    <a:blip r:embed="rId22" cstate="print">
+                      <a:extLst>
+                        <a:ext uri="{28A0092B-C50C-407E-A947-70E740481C1C}">
+                          <a14:useLocalDpi xmlns:a14="http://schemas.microsoft.com/office/drawing/2010/main" val="0"/>
+                        </a:ext>
+                      </a:extLst>
+                    </a:blip>
+                    <a:stretch>
+                      <a:fillRect/>
+                    </a:stretch>
+                  </pic:blipFill>
+                  <pic:spPr>
+                    <a:xfrm>
+                      <a:off x="0" y="0"/>
+                      <a:ext cx="5359908" cy="2990850"/>
+                    </a:xfrm>
+                    <a:prstGeom prst="rect">
+                      <a:avLst/>
+                    </a:prstGeom>
+                  </pic:spPr>
+                </pic:pic>
+              </a:graphicData>
+            </a:graphic>
+            <wp14:sizeRelH relativeFrom="margin">
+              <wp14:pctWidth>0</wp14:pctWidth>
+            </wp14:sizeRelH>
+            <wp14:sizeRelV relativeFrom="margin">
+              <wp14:pctHeight>0</wp14:pctHeight>
+            </wp14:sizeRelV>
+          </wp:anchor>
+        </w:drawing>
+      </w:r>
+      <w:r>
+        <w:rPr>
+          <w:lang w:eastAsia="hu-HU"/>
+        </w:rPr>
+        <w:t>egyetlen gomb megnyomását követően.</w:t>
+      </w:r>
+      <w:r>
+        <w:rPr>
+          <w:lang w:eastAsia="hu-HU"/>
+        </w:rPr>
+        <w:t xml:space="preserve"> Kosár kinézete a weboldalon: </w:t>
       </w:r>
     </w:p>
     <w:p>
@@ -11805,7 +12867,7 @@
           <w:lang w:eastAsia="hu-HU"/>
         </w:rPr>
       </w:pPr>
-      <w:bookmarkStart w:id="30" w:name="_Toc151580260"/>
+      <w:bookmarkStart w:id="31" w:name="_Toc151743553"/>
       <w:r>
         <w:rPr>
           <w:rFonts w:ascii="Arial" w:hAnsi="Arial" w:cs="Arial"/>
@@ -11854,7 +12916,7 @@
         </w:rPr>
         <w:t xml:space="preserve"> Integrált fizetési rendszer</w:t>
       </w:r>
-      <w:bookmarkEnd w:id="30"/>
+      <w:bookmarkEnd w:id="31"/>
     </w:p>
     <w:p>
       <w:pPr>
@@ -11866,34 +12928,27 @@
     <w:p>
       <w:pPr>
         <w:rPr>
-          <w:lang w:eastAsia="hu-HU"/>
-        </w:rPr>
-      </w:pPr>
-      <w:r>
-        <w:rPr>
           <w:noProof/>
           <w14:ligatures w14:val="standardContextual"/>
         </w:rPr>
+      </w:pPr>
+      <w:r>
+        <w:rPr>
+          <w:noProof/>
+          <w14:ligatures w14:val="standardContextual"/>
+        </w:rPr>
         <w:drawing>
-          <wp:anchor distT="0" distB="0" distL="114300" distR="114300" simplePos="0" relativeHeight="251663360" behindDoc="0" locked="0" layoutInCell="1" allowOverlap="1" wp14:anchorId="223E7A2F" wp14:editId="1CF05793">
+          <wp:anchor distT="0" distB="0" distL="114300" distR="114300" simplePos="0" relativeHeight="251663360" behindDoc="1" locked="0" layoutInCell="1" allowOverlap="1" wp14:anchorId="223E7A2F" wp14:editId="375B9574">
             <wp:simplePos x="0" y="0"/>
             <wp:positionH relativeFrom="margin">
               <wp:align>right</wp:align>
             </wp:positionH>
             <wp:positionV relativeFrom="paragraph">
-              <wp:posOffset>4779645</wp:posOffset>
+              <wp:posOffset>4493260</wp:posOffset>
             </wp:positionV>
             <wp:extent cx="5760720" cy="1134110"/>
             <wp:effectExtent l="0" t="0" r="0" b="8890"/>
-            <wp:wrapThrough wrapText="bothSides">
-              <wp:wrapPolygon edited="0">
-                <wp:start x="0" y="0"/>
-                <wp:lineTo x="0" y="21406"/>
-                <wp:lineTo x="21500" y="21406"/>
-                <wp:lineTo x="21500" y="0"/>
-                <wp:lineTo x="0" y="0"/>
-              </wp:wrapPolygon>
-            </wp:wrapThrough>
+            <wp:wrapTopAndBottom/>
             <wp:docPr id="191212492" name="Kép 1"/>
             <wp:cNvGraphicFramePr>
               <a:graphicFrameLocks xmlns:a="http://schemas.openxmlformats.org/drawingml/2006/main" noChangeAspect="1"/>
@@ -11906,7 +12961,7 @@
                     <pic:cNvPicPr/>
                   </pic:nvPicPr>
                   <pic:blipFill>
-                    <a:blip r:embed="rId20">
+                    <a:blip r:embed="rId23">
                       <a:extLst>
                         <a:ext uri="{28A0092B-C50C-407E-A947-70E740481C1C}">
                           <a14:useLocalDpi xmlns:a14="http://schemas.microsoft.com/office/drawing/2010/main" val="0"/>
@@ -11960,142 +13015,82 @@
         <w:rPr>
           <w:lang w:eastAsia="hu-HU"/>
         </w:rPr>
-        <w:t xml:space="preserve">A </w:t>
+        <w:t xml:space="preserve">A Stripe fizetési rendszer beépítése teszi lehetővé a vásárlást. Mivel ez nem egy valódi webshop, ezért természetesen tesztkártya adatokkal nyílik lehetőségünk fizetni, mint például a (424242424242-es számú bankkártya). Ilyenkor egy külön </w:t>
       </w:r>
       <w:proofErr w:type="spellStart"/>
       <w:r>
         <w:rPr>
           <w:lang w:eastAsia="hu-HU"/>
         </w:rPr>
-        <w:t>Stripe</w:t>
+        <w:t>apiból</w:t>
       </w:r>
       <w:proofErr w:type="spellEnd"/>
       <w:r>
         <w:rPr>
           <w:lang w:eastAsia="hu-HU"/>
         </w:rPr>
-        <w:t xml:space="preserve"> fizetési rendszer beépítése teszi lehetővé a vásárlást. Mivel ez nem egy valódi webshop, ezért természetesen tesztkártya adatokkal nyílik lehetőségünk fizetni, mint például a (424242424242-es számú bankkártya). Ilyenkor egy külön </w:t>
-      </w:r>
-      <w:proofErr w:type="spellStart"/>
-      <w:r>
-        <w:rPr>
-          <w:lang w:eastAsia="hu-HU"/>
-        </w:rPr>
-        <w:t>apiból</w:t>
-      </w:r>
-      <w:proofErr w:type="spellEnd"/>
-      <w:r>
-        <w:rPr>
-          <w:lang w:eastAsia="hu-HU"/>
-        </w:rPr>
-        <w:t xml:space="preserve"> származó oldal tárul a szemünk elé, ahol a fizetési adataink megadása után (amik </w:t>
+        <w:t xml:space="preserve"> származó oldal tárul a szemünk elé, ahol a fizetési adataink megadása után (amik természetesen továbbra is hamis adatok, kisebb ellenőrzésekkel, mint például az email cím formátumának ellenőrzése, a kártya lejárati dátumának valószerűsége oly módon, hogy bármilyen jövőbeli dátumot tüntetünk fel) a „Fizetés” gombra kattintva visszajelzést kapunk a vásárlás sikerességét illetően. A Stripe rendszer a </w:t>
+      </w:r>
+      <w:r>
+        <w:rPr>
+          <w:lang w:eastAsia="hu-HU"/>
+        </w:rPr>
+        <w:t>F</w:t>
+      </w:r>
+      <w:r>
+        <w:rPr>
+          <w:lang w:eastAsia="hu-HU"/>
+        </w:rPr>
+        <w:t xml:space="preserve">irebase </w:t>
+      </w:r>
+      <w:r>
+        <w:rPr>
+          <w:lang w:eastAsia="hu-HU"/>
+        </w:rPr>
+        <w:t>C</w:t>
+      </w:r>
+      <w:r>
+        <w:rPr>
+          <w:lang w:eastAsia="hu-HU"/>
+        </w:rPr>
+        <w:t xml:space="preserve">loud </w:t>
+      </w:r>
+      <w:r>
+        <w:rPr>
+          <w:lang w:eastAsia="hu-HU"/>
+        </w:rPr>
+        <w:t>F</w:t>
+      </w:r>
+      <w:r>
+        <w:rPr>
+          <w:lang w:eastAsia="hu-HU"/>
+        </w:rPr>
+        <w:t>unction</w:t>
+      </w:r>
+      <w:r>
+        <w:rPr>
+          <w:lang w:eastAsia="hu-HU"/>
+        </w:rPr>
+        <w:t>s</w:t>
+      </w:r>
+      <w:r>
+        <w:rPr>
+          <w:lang w:eastAsia="hu-HU"/>
+        </w:rPr>
+        <w:t xml:space="preserve"> használatával van beüzemelve, ugyanis habár az Angular 100%-ban egy frontend keretrendszer, itt szükség van a backend továbbfejlesztésére a Firebase alapvető funkcióin túl.</w:t>
+      </w:r>
+      <w:r>
+        <w:rPr>
+          <w:lang w:eastAsia="hu-HU"/>
+        </w:rPr>
+        <w:t xml:space="preserve"> Egy Express szerver működése teszi lehetővé azt, hogy az interneten elérhető hostolt alkalmazásban is (anélkül, hogy lokálisan bármilyen szervert működtetni kellene) megjelenjen a fizetési felület. A sikeres fizetést </w:t>
       </w:r>
       <w:r>
         <w:rPr>
           <w:lang w:eastAsia="hu-HU"/>
         </w:rPr>
         <w:lastRenderedPageBreak/>
-        <w:t xml:space="preserve">természetesen továbbra is hamis adatok, kisebb ellenőrzésekkel, mint például az email cím formátumának ellenőrzése, a kártya lejárati dátumának valószerűsége oly módon, hogy bármilyen jövőbeli dátumot tüntetünk fel) a „Fizetés” gombra kattintva visszajelzést kapunk a vásárlás sikerességét illetően. A </w:t>
-      </w:r>
-      <w:proofErr w:type="spellStart"/>
-      <w:r>
-        <w:rPr>
-          <w:lang w:eastAsia="hu-HU"/>
-        </w:rPr>
-        <w:t>Stripe</w:t>
-      </w:r>
-      <w:proofErr w:type="spellEnd"/>
-      <w:r>
-        <w:rPr>
-          <w:lang w:eastAsia="hu-HU"/>
-        </w:rPr>
-        <w:t xml:space="preserve"> rendszer a </w:t>
-      </w:r>
-      <w:r>
-        <w:rPr>
-          <w:lang w:eastAsia="hu-HU"/>
-        </w:rPr>
-        <w:t>F</w:t>
-      </w:r>
-      <w:r>
-        <w:rPr>
-          <w:lang w:eastAsia="hu-HU"/>
-        </w:rPr>
-        <w:t xml:space="preserve">irebase </w:t>
-      </w:r>
-      <w:proofErr w:type="spellStart"/>
-      <w:r>
-        <w:rPr>
-          <w:lang w:eastAsia="hu-HU"/>
-        </w:rPr>
-        <w:t>C</w:t>
-      </w:r>
-      <w:r>
-        <w:rPr>
-          <w:lang w:eastAsia="hu-HU"/>
-        </w:rPr>
-        <w:t>loud</w:t>
-      </w:r>
-      <w:proofErr w:type="spellEnd"/>
-      <w:r>
-        <w:rPr>
-          <w:lang w:eastAsia="hu-HU"/>
-        </w:rPr>
-        <w:t xml:space="preserve"> </w:t>
-      </w:r>
-      <w:proofErr w:type="spellStart"/>
-      <w:r>
-        <w:rPr>
-          <w:lang w:eastAsia="hu-HU"/>
-        </w:rPr>
-        <w:t>F</w:t>
-      </w:r>
-      <w:r>
-        <w:rPr>
-          <w:lang w:eastAsia="hu-HU"/>
-        </w:rPr>
-        <w:t>unction</w:t>
-      </w:r>
-      <w:proofErr w:type="spellEnd"/>
-      <w:r>
-        <w:rPr>
-          <w:lang w:eastAsia="hu-HU"/>
-        </w:rPr>
-        <w:t xml:space="preserve"> használatával van beüzemelve, ugyanis habár az Angular 100%-ban egy frontend keretrendszer, itt szükség van a backend továbbfejlesztésére a Firebase alapvető funkcióin túl.</w:t>
-      </w:r>
-      <w:r>
-        <w:rPr>
-          <w:lang w:eastAsia="hu-HU"/>
-        </w:rPr>
-        <w:t xml:space="preserve"> Egy Express szerver működése teszi lehetővé azt, hogy az interneten elérhető </w:t>
-      </w:r>
-      <w:proofErr w:type="spellStart"/>
-      <w:r>
-        <w:rPr>
-          <w:lang w:eastAsia="hu-HU"/>
-        </w:rPr>
-        <w:t>hostolt</w:t>
-      </w:r>
-      <w:proofErr w:type="spellEnd"/>
-      <w:r>
-        <w:rPr>
-          <w:lang w:eastAsia="hu-HU"/>
-        </w:rPr>
-        <w:t xml:space="preserve"> alkalmazásban is (anélkül, hogy lokálisan bármilyen szervert működtetni kellene) megjelenjen a fizetési felület. A sikeres fizetést követően a </w:t>
-      </w:r>
-      <w:proofErr w:type="spellStart"/>
-      <w:r>
-        <w:rPr>
-          <w:lang w:eastAsia="hu-HU"/>
-        </w:rPr>
-        <w:t>Stripe</w:t>
-      </w:r>
-      <w:proofErr w:type="spellEnd"/>
-      <w:r>
-        <w:rPr>
-          <w:lang w:eastAsia="hu-HU"/>
-        </w:rPr>
-        <w:t xml:space="preserve"> hivatalos oldalán belépve meg is kapjuk a vásárlás adatait, melyeket továbbítani szerettünk volna. A megadott e-mail cím, a bankkártya titkosítva, a termékek képei, nevei, árai és az összár feltüntetése könnyen beazonosíthatóvá tesz egy adott rendelést azon túl,</w:t>
+        <w:t>követően a Stripe hivatalos oldalán belépve meg is kapjuk a vásárlás adatait, melyeket továbbítani szerettünk volna. A megadott e-mail cím, a bankkártya titkosítva, a termékek képei, nevei, árai és az összár feltüntetése könnyen beazonosíthatóvá tesz egy adott rendelést azon túl,</w:t>
       </w:r>
       <w:r>
         <w:rPr>
@@ -12142,24 +13137,40 @@
           <w:noProof/>
           <w14:ligatures w14:val="standardContextual"/>
         </w:rPr>
-        <w:t xml:space="preserve"> a Stripe-ból, a feltüntetett rendelési adatokkal, és egy másik példa, hogy hogyan vannak feltüntetve az egyes megrendelt termékek adatai, és a forintban értendő teljes </w:t>
-      </w:r>
-      <w:r>
-        <w:rPr>
+        <w:t xml:space="preserve"> a Stripe-ból, a feltüntetett rendelési adatokkal, és egy másik példa, hogy hogyan vannak feltüntetve az egyes megrendelt termékek adatai, és a forintban értendő teljes ár is. A felhasználó természetesen ezt nem láthatja, azonban visszajelzésként egy újabb oldalra navigálódik melyen </w:t>
+      </w:r>
+      <w:r>
+        <w:rPr>
+          <w:noProof/>
+          <w14:ligatures w14:val="standardContextual"/>
+        </w:rPr>
+        <w:t>megjelenik, hogy a vásárlása sikeres volt, emellett a saját email címem, amelyre kattintva lehetősége nyílik az ügyfélnek megosztani az észrevételeit a vásárlással kapcsolatban. Ebben az esetben a kosár is kiürül, emellett a termékek darabszáma is csökken a megvásárolt mennyiségek darabszámával.</w:t>
+      </w:r>
+    </w:p>
+    <w:p>
+      <w:pPr>
+        <w:ind w:firstLine="0"/>
+        <w:rPr>
+          <w:lang w:eastAsia="hu-HU"/>
+        </w:rPr>
+      </w:pPr>
+      <w:r>
+        <w:rPr>
+          <w:noProof/>
           <w:lang w:eastAsia="hu-HU"/>
         </w:rPr>
         <w:drawing>
-          <wp:anchor distT="0" distB="0" distL="114300" distR="114300" simplePos="0" relativeHeight="251665408" behindDoc="1" locked="0" layoutInCell="1" allowOverlap="1" wp14:anchorId="6427F140" wp14:editId="772529A2">
+          <wp:anchor distT="0" distB="0" distL="114300" distR="114300" simplePos="0" relativeHeight="251677696" behindDoc="1" locked="0" layoutInCell="1" allowOverlap="1" wp14:anchorId="158AF94C" wp14:editId="3E77299D">
             <wp:simplePos x="0" y="0"/>
-            <wp:positionH relativeFrom="page">
-              <wp:posOffset>628015</wp:posOffset>
+            <wp:positionH relativeFrom="margin">
+              <wp:posOffset>-300990</wp:posOffset>
             </wp:positionH>
             <wp:positionV relativeFrom="paragraph">
-              <wp:posOffset>561975</wp:posOffset>
+              <wp:posOffset>57150</wp:posOffset>
             </wp:positionV>
             <wp:extent cx="6638925" cy="2776220"/>
             <wp:effectExtent l="0" t="0" r="9525" b="5080"/>
-            <wp:wrapTopAndBottom/>
+            <wp:wrapSquare wrapText="bothSides"/>
             <wp:docPr id="1997778583" name="Kép 1"/>
             <wp:cNvGraphicFramePr>
               <a:graphicFrameLocks xmlns:a="http://schemas.openxmlformats.org/drawingml/2006/main" noChangeAspect="1"/>
@@ -12172,7 +13183,7 @@
                     <pic:cNvPicPr/>
                   </pic:nvPicPr>
                   <pic:blipFill>
-                    <a:blip r:embed="rId21">
+                    <a:blip r:embed="rId24">
                       <a:extLst>
                         <a:ext uri="{28A0092B-C50C-407E-A947-70E740481C1C}">
                           <a14:useLocalDpi xmlns:a14="http://schemas.microsoft.com/office/drawing/2010/main" val="0"/>
@@ -12204,28 +13215,6 @@
           </wp:anchor>
         </w:drawing>
       </w:r>
-      <w:r>
-        <w:rPr>
-          <w:noProof/>
-          <w14:ligatures w14:val="standardContextual"/>
-        </w:rPr>
-        <w:t>ár is.</w:t>
-      </w:r>
-      <w:bookmarkStart w:id="31" w:name="_Toc151580261"/>
-      <w:r>
-        <w:rPr>
-          <w:noProof/>
-          <w14:ligatures w14:val="standardContextual"/>
-        </w:rPr>
-        <w:t xml:space="preserve"> A felhasználó természetesen ezt nem láthatja, azonban visszajelzésként egy újabb oldalra navigálódik melyen </w:t>
-      </w:r>
-      <w:r>
-        <w:rPr>
-          <w:noProof/>
-          <w14:ligatures w14:val="standardContextual"/>
-        </w:rPr>
-        <w:t>megjelenik, hogy a vásárlása sikeres volt, emellett a saját email címem, amelyre kattintva lehetősége nyílik az ügyfélnek megosztani az észrevételeit a vásárlással kapcsolatban. Ebben az esetben a kosár is kiürül, emellett a termékek darabszáma is csökken a megvásárolt mennyiségek darabszámával.</w:t>
-      </w:r>
     </w:p>
     <w:p>
       <w:pPr>
@@ -12240,6 +13229,7 @@
           <w:lang w:eastAsia="hu-HU"/>
         </w:rPr>
       </w:pPr>
+      <w:bookmarkStart w:id="32" w:name="_Toc151743554"/>
       <w:r>
         <w:rPr>
           <w:rFonts w:ascii="Arial" w:hAnsi="Arial" w:cs="Arial"/>
@@ -12288,7 +13278,6 @@
         </w:rPr>
         <w:t xml:space="preserve"> </w:t>
       </w:r>
-      <w:bookmarkEnd w:id="31"/>
       <w:r>
         <w:rPr>
           <w:rFonts w:ascii="Arial" w:hAnsi="Arial" w:cs="Arial"/>
@@ -12301,193 +13290,6 @@
         </w:rPr>
         <w:t>Kedvezmények szerzése (Beépített játék, egyszer használatos link)</w:t>
       </w:r>
-    </w:p>
-    <w:p>
-      <w:pPr>
-        <w:rPr>
-          <w:lang w:eastAsia="hu-HU"/>
-        </w:rPr>
-      </w:pPr>
-    </w:p>
-    <w:p>
-      <w:pPr>
-        <w:rPr>
-          <w:lang w:eastAsia="hu-HU"/>
-        </w:rPr>
-      </w:pPr>
-      <w:r>
-        <w:rPr>
-          <w:lang w:eastAsia="hu-HU"/>
-        </w:rPr>
-        <w:lastRenderedPageBreak/>
-        <w:t xml:space="preserve">A játék egy újabb modul a rendszer teljes egészét illetően. A felhasználónak előbb be kell jelentkeznie, hogy ez a funkció elérhetővé váljon. Amennyiben egy odatévedő felhasználó rákattint a „Játék” gombra a menüsávban a jól kiépített routingnak hála a bejelentkezési oldalon találja magát, ahol egy figyelmeztető üzenet is felvillan, hogy a játék opció, csak bejelentkezett felhasználók számára érhető el. Ezen funkció egy nagyon egyszerű, a </w:t>
-      </w:r>
-      <w:proofErr w:type="spellStart"/>
-      <w:r>
-        <w:rPr>
-          <w:lang w:eastAsia="hu-HU"/>
-        </w:rPr>
-        <w:t>pacman</w:t>
-      </w:r>
-      <w:proofErr w:type="spellEnd"/>
-      <w:r>
-        <w:rPr>
-          <w:lang w:eastAsia="hu-HU"/>
-        </w:rPr>
-        <w:t xml:space="preserve"> mintájára készült egypályás kalandozást tesz lehetővé, ahol a feladat csupán annyi, hogy mindhárom pénzérmét felszedjük főhősünkkel. Természetesen akadályokba is ütközhetünk, melyeken nem tud áthaladni a játékos, csakúgy, mint a játéktér falának ütközve sem tudja elhagyni a pályát. Ezen falak elhelyezkedése a véletlenre van bízva, ugyanis random szám generátorok segítenek a pálya felépítésében. Ez nem minden, ugyanis </w:t>
-      </w:r>
-      <w:r>
-        <w:rPr>
-          <w:lang w:eastAsia="hu-HU"/>
-        </w:rPr>
-        <w:t>gonosz ellenségek sokasága is megfertőzi a térképet, akiknek elhelyezkedése, darabszáma, sőt még a mozgásuk milyensége is teljesen randomizált folyamat. Ha szerencsések vagyunk, vagy elég türelmesek, és elégszer frissítünk rá a weboldalra akkor kaphatunk egyszerűen végig vihető pályákat is. A nehézségi fok csupán a játékos szerencséjén</w:t>
-      </w:r>
-      <w:r>
-        <w:rPr>
-          <w:lang w:eastAsia="hu-HU"/>
-        </w:rPr>
-        <w:t>, avagy türelmén</w:t>
-      </w:r>
-      <w:r>
-        <w:rPr>
-          <w:lang w:eastAsia="hu-HU"/>
-        </w:rPr>
-        <w:t xml:space="preserve"> múlik. Minden regisztrált felhasználó 3 életet kap a játékhoz, amely életek minden 24 órában újra jóvá íródnak a fiók számláján. Ha nekiütközik egy ellenségnek, vagy ő ütközik nekünk akkor veszítünk egy életerő pontot, visszakerülünk a kiindulási pozícióba, ami a bal alsó sarok, és elveszítjük az addig már megszerzett pénzérméket, amelyek szintén random helyeken újra generálódnak a pályán. A játék akkor ér véget, ha elveszítjük az összes életpontunkat, avagy megszerezzük mind a három pénzérmét.</w:t>
-      </w:r>
-      <w:r>
-        <w:rPr>
-          <w:lang w:eastAsia="hu-HU"/>
-        </w:rPr>
-        <w:t xml:space="preserve"> Amennyiben elbuktunk akkor nem kapunk semmiféle kedvezményt, viszont, ha sikeresen teljesítjük a pályát, akkor 3% kedvezményre leszünk jogosultak, mely minden termékre érvényes.</w:t>
-      </w:r>
-      <w:r>
-        <w:rPr>
-          <w:lang w:eastAsia="hu-HU"/>
-        </w:rPr>
-        <w:t xml:space="preserve"> Nincs lehetőségünk az életerő pontokat gyűjteni, ha sokáig nem játszunk, mindig 3 lehet a maximális a számlánkon. Ehhez a folyamathoz szintén a Firebase </w:t>
-      </w:r>
-      <w:proofErr w:type="spellStart"/>
-      <w:r>
-        <w:rPr>
-          <w:lang w:eastAsia="hu-HU"/>
-        </w:rPr>
-        <w:t>Cloud</w:t>
-      </w:r>
-      <w:proofErr w:type="spellEnd"/>
-      <w:r>
-        <w:rPr>
-          <w:lang w:eastAsia="hu-HU"/>
-        </w:rPr>
-        <w:t xml:space="preserve"> </w:t>
-      </w:r>
-      <w:proofErr w:type="spellStart"/>
-      <w:r>
-        <w:rPr>
-          <w:lang w:eastAsia="hu-HU"/>
-        </w:rPr>
-        <w:t>Function</w:t>
-      </w:r>
-      <w:proofErr w:type="spellEnd"/>
-      <w:r>
-        <w:rPr>
-          <w:lang w:eastAsia="hu-HU"/>
-        </w:rPr>
-        <w:t xml:space="preserve"> használatára volt szükség, ahol egy 24 óránként lefutó függvény automatikusan frissíti az összes fiók életerő pontját 3-ra, amennyiben kevesebb volt ennél az értéknél.</w:t>
-      </w:r>
-      <w:r>
-        <w:rPr>
-          <w:lang w:eastAsia="hu-HU"/>
-        </w:rPr>
-        <w:t xml:space="preserve"> A megszerzett kedvezmény minden 24 órában lenullázódik, ami arra sarkallja a vásárlókat, hogy mindennap amikor csak rendelni szeretnének újra játszanak.</w:t>
-      </w:r>
-      <w:r>
-        <w:rPr>
-          <w:lang w:eastAsia="hu-HU"/>
-        </w:rPr>
-        <w:t xml:space="preserve"> Mivel </w:t>
-      </w:r>
-      <w:r>
-        <w:rPr>
-          <w:lang w:eastAsia="hu-HU"/>
-        </w:rPr>
-        <w:t>a fogyasztókat regisztrálásra szeretnénk sarkallni ezért van egy másik lehetőség is, ahol 5% kedvezményt szerezhetünk minden termékre. Így már összesen 8% kedvezmény kerülhet jóváírásra minden egyes termékre a regisztrált, s ügyesen játszó felhasználók javára. Az 5% kedvezmény megszerzése érdekében csupán csak a „Rólunk” fülön megtalálható linkre kell kattintanunk, amely bejelentkezetlen fogyasztók esetén a routingnak köszönhetően szintén a bejelentkezési felületre navigál.</w:t>
-      </w:r>
-    </w:p>
-    <w:p>
-      <w:pPr>
-        <w:pStyle w:val="Cmsor1"/>
-        <w:rPr>
-          <w:rFonts w:ascii="Arial" w:hAnsi="Arial" w:cs="Arial"/>
-          <w:b/>
-          <w:bCs/>
-          <w:color w:val="000000" w:themeColor="text1"/>
-          <w:sz w:val="28"/>
-          <w:szCs w:val="28"/>
-          <w:lang w:eastAsia="hu-HU"/>
-        </w:rPr>
-      </w:pPr>
-      <w:bookmarkStart w:id="32" w:name="_Toc151580262"/>
-      <w:r>
-        <w:rPr>
-          <w:rFonts w:ascii="Arial" w:hAnsi="Arial" w:cs="Arial"/>
-          <w:b/>
-          <w:bCs/>
-          <w:color w:val="000000" w:themeColor="text1"/>
-          <w:sz w:val="28"/>
-          <w:szCs w:val="28"/>
-          <w:lang w:eastAsia="hu-HU"/>
-        </w:rPr>
-        <w:lastRenderedPageBreak/>
-        <w:t>4</w:t>
-      </w:r>
-      <w:r>
-        <w:rPr>
-          <w:rFonts w:ascii="Arial" w:hAnsi="Arial" w:cs="Arial"/>
-          <w:b/>
-          <w:bCs/>
-          <w:color w:val="000000" w:themeColor="text1"/>
-          <w:sz w:val="28"/>
-          <w:szCs w:val="28"/>
-          <w:lang w:eastAsia="hu-HU"/>
-        </w:rPr>
-        <w:t>.</w:t>
-      </w:r>
-      <w:r>
-        <w:rPr>
-          <w:rFonts w:ascii="Arial" w:hAnsi="Arial" w:cs="Arial"/>
-          <w:b/>
-          <w:bCs/>
-          <w:color w:val="000000" w:themeColor="text1"/>
-          <w:sz w:val="28"/>
-          <w:szCs w:val="28"/>
-          <w:lang w:eastAsia="hu-HU"/>
-        </w:rPr>
-        <w:t>8.</w:t>
-      </w:r>
-      <w:r>
-        <w:rPr>
-          <w:rFonts w:ascii="Arial" w:hAnsi="Arial" w:cs="Arial"/>
-          <w:b/>
-          <w:bCs/>
-          <w:color w:val="000000" w:themeColor="text1"/>
-          <w:sz w:val="28"/>
-          <w:szCs w:val="28"/>
-          <w:lang w:eastAsia="hu-HU"/>
-        </w:rPr>
-        <w:t xml:space="preserve"> </w:t>
-      </w:r>
-      <w:r>
-        <w:rPr>
-          <w:rFonts w:ascii="Arial" w:hAnsi="Arial" w:cs="Arial"/>
-          <w:b/>
-          <w:bCs/>
-          <w:color w:val="000000" w:themeColor="text1"/>
-          <w:sz w:val="28"/>
-          <w:szCs w:val="28"/>
-          <w:lang w:eastAsia="hu-HU"/>
-        </w:rPr>
-        <w:t>Felhasználói fiók kezelése</w:t>
-      </w:r>
       <w:bookmarkEnd w:id="32"/>
     </w:p>
     <w:p>
@@ -12507,14 +13309,336 @@
         <w:rPr>
           <w:lang w:eastAsia="hu-HU"/>
         </w:rPr>
+        <w:t xml:space="preserve">A játék egy újabb modul a rendszer teljes egészét illetően. A felhasználónak előbb be kell jelentkeznie, hogy ez a funkció elérhetővé váljon. Amennyiben egy odatévedő felhasználó rákattint a „Játék” gombra a menüsávban a jól kiépített routingnak hála a bejelentkezési oldalon találja magát, ahol egy figyelmeztető üzenet is felvillan, hogy a játék opció, csak bejelentkezett felhasználók számára érhető el. Ezen funkció egy nagyon egyszerű, a pacman mintájára készült egypályás kalandozást tesz lehetővé, ahol a feladat csupán annyi, hogy mindhárom pénzérmét felszedjük főhősünkkel. Természetesen akadályokba is ütközhetünk, melyeken nem tud </w:t>
+      </w:r>
+      <w:r>
+        <w:rPr>
+          <w:lang w:eastAsia="hu-HU"/>
+        </w:rPr>
+        <w:lastRenderedPageBreak/>
+        <w:t xml:space="preserve">áthaladni a játékos, csakúgy, mint a játéktér falának ütközve sem tudja elhagyni a pályát. Ezen falak elhelyezkedése a véletlenre van bízva, ugyanis random szám generátorok segítenek a pálya felépítésében. Ez nem minden, ugyanis </w:t>
+      </w:r>
+      <w:r>
+        <w:rPr>
+          <w:lang w:eastAsia="hu-HU"/>
+        </w:rPr>
+        <w:t>gonosz ellenségek sokasága is megfertőzi a térképet, akiknek elhelyezkedése, darabszáma, sőt még a mozgásuk milyensége is teljesen randomizált folyamat. Ha szerencsések vagyunk, vagy elég türelmesek, és elégszer frissítünk rá a weboldalra akkor kaphatunk egyszerűen végig vihető pályákat is. A nehézségi fok csupán a játékos szerencséjén</w:t>
+      </w:r>
+      <w:r>
+        <w:rPr>
+          <w:lang w:eastAsia="hu-HU"/>
+        </w:rPr>
+        <w:t>, avagy türelmén</w:t>
+      </w:r>
+      <w:r>
+        <w:rPr>
+          <w:lang w:eastAsia="hu-HU"/>
+        </w:rPr>
+        <w:t xml:space="preserve"> múlik. Minden regisztrált felhasználó 3 életet kap a játékhoz, amely életek minden 24 órában újra jóvá íródnak a fiók számláján. Ha nekiütközik egy ellenségnek, vagy ő ütközik nekünk akkor veszítünk egy életerő pontot, visszakerülünk a kiindulási pozícióba, ami a bal alsó sarok, és elveszítjük az addig már megszerzett pénzérméket, amelyek szintén random helyeken újra generálódnak a pályán. A játék akkor ér véget, ha elveszítjük az összes életpontunkat, avagy megszerezzük mind a három pénzérmét.</w:t>
+      </w:r>
+      <w:r>
+        <w:rPr>
+          <w:lang w:eastAsia="hu-HU"/>
+        </w:rPr>
+        <w:t xml:space="preserve"> Amennyiben elbuktunk akkor nem kapunk semmiféle kedvezményt, viszont, ha sikeresen </w:t>
+      </w:r>
+      <w:r>
+        <w:rPr>
+          <w:lang w:eastAsia="hu-HU"/>
+        </w:rPr>
         <w:drawing>
-          <wp:anchor distT="0" distB="0" distL="114300" distR="114300" simplePos="0" relativeHeight="251669504" behindDoc="0" locked="0" layoutInCell="1" allowOverlap="1" wp14:anchorId="2EF02D97" wp14:editId="02F032D1">
+          <wp:anchor distT="0" distB="0" distL="114300" distR="114300" simplePos="0" relativeHeight="251678720" behindDoc="0" locked="0" layoutInCell="1" allowOverlap="1" wp14:anchorId="2AC99154" wp14:editId="33D382AC">
             <wp:simplePos x="0" y="0"/>
             <wp:positionH relativeFrom="margin">
               <wp:align>right</wp:align>
             </wp:positionH>
             <wp:positionV relativeFrom="paragraph">
-              <wp:posOffset>4264660</wp:posOffset>
+              <wp:posOffset>3869690</wp:posOffset>
+            </wp:positionV>
+            <wp:extent cx="5760720" cy="3370580"/>
+            <wp:effectExtent l="0" t="0" r="0" b="1270"/>
+            <wp:wrapSquare wrapText="bothSides"/>
+            <wp:docPr id="1420186419" name="Kép 1"/>
+            <wp:cNvGraphicFramePr>
+              <a:graphicFrameLocks xmlns:a="http://schemas.openxmlformats.org/drawingml/2006/main" noChangeAspect="1"/>
+            </wp:cNvGraphicFramePr>
+            <a:graphic xmlns:a="http://schemas.openxmlformats.org/drawingml/2006/main">
+              <a:graphicData uri="http://schemas.openxmlformats.org/drawingml/2006/picture">
+                <pic:pic xmlns:pic="http://schemas.openxmlformats.org/drawingml/2006/picture">
+                  <pic:nvPicPr>
+                    <pic:cNvPr id="1420186419" name=""/>
+                    <pic:cNvPicPr/>
+                  </pic:nvPicPr>
+                  <pic:blipFill>
+                    <a:blip r:embed="rId25">
+                      <a:extLst>
+                        <a:ext uri="{28A0092B-C50C-407E-A947-70E740481C1C}">
+                          <a14:useLocalDpi xmlns:a14="http://schemas.microsoft.com/office/drawing/2010/main" val="0"/>
+                        </a:ext>
+                      </a:extLst>
+                    </a:blip>
+                    <a:stretch>
+                      <a:fillRect/>
+                    </a:stretch>
+                  </pic:blipFill>
+                  <pic:spPr>
+                    <a:xfrm>
+                      <a:off x="0" y="0"/>
+                      <a:ext cx="5760720" cy="3370580"/>
+                    </a:xfrm>
+                    <a:prstGeom prst="rect">
+                      <a:avLst/>
+                    </a:prstGeom>
+                  </pic:spPr>
+                </pic:pic>
+              </a:graphicData>
+            </a:graphic>
+          </wp:anchor>
+        </w:drawing>
+      </w:r>
+      <w:r>
+        <w:rPr>
+          <w:lang w:eastAsia="hu-HU"/>
+        </w:rPr>
+        <w:t>teljesítjük a pályát, akkor 3% kedvezményre leszünk jogosultak, mely minden termékre érvényes.</w:t>
+      </w:r>
+      <w:r>
+        <w:rPr>
+          <w:lang w:eastAsia="hu-HU"/>
+        </w:rPr>
+        <w:t xml:space="preserve"> Nincs lehetőségünk az életerő pontokat gyűjteni, ha sokáig nem játszunk, mindig 3 lehet a maximális a számlánkon. Ehhez a folyamathoz szintén a Firebase Cloud Function</w:t>
+      </w:r>
+      <w:r>
+        <w:rPr>
+          <w:lang w:eastAsia="hu-HU"/>
+        </w:rPr>
+        <w:t>s</w:t>
+      </w:r>
+      <w:r>
+        <w:rPr>
+          <w:lang w:eastAsia="hu-HU"/>
+        </w:rPr>
+        <w:t xml:space="preserve"> használatára volt szükség, ahol egy 24 óránként lefutó függvény automatikusan frissíti az összes fiók életerő pontját 3-ra, amennyiben kevesebb volt ennél az értéknél.</w:t>
+      </w:r>
+      <w:r>
+        <w:rPr>
+          <w:lang w:eastAsia="hu-HU"/>
+        </w:rPr>
+        <w:t xml:space="preserve"> A megszerzett kedvezmény minden 24 órában lenullázódik, ami arra sarkallja a vásárlókat, hogy mindennap amikor csak rendelni szeretnének újra játszanak.</w:t>
+      </w:r>
+      <w:r>
+        <w:rPr>
+          <w:lang w:eastAsia="hu-HU"/>
+        </w:rPr>
+        <w:t xml:space="preserve"> Mivel </w:t>
+      </w:r>
+      <w:r>
+        <w:rPr>
+          <w:lang w:eastAsia="hu-HU"/>
+        </w:rPr>
+        <w:t xml:space="preserve">a fogyasztókat regisztrálásra szeretnénk sarkallni ezért van egy másik lehetőség is, ahol 5% kedvezményt szerezhetünk minden </w:t>
+      </w:r>
+      <w:r>
+        <w:rPr>
+          <w:lang w:eastAsia="hu-HU"/>
+        </w:rPr>
+        <w:lastRenderedPageBreak/>
+        <w:t>termékre. Így már összesen 8% kedvezmény kerülhet jóváírásra minden egyes termékre a regisztrált, s ügyesen játszó felhasználók javára. Az 5% kedvezmény megszerzése érdekében csupán csak a „Rólunk” fülön megtalálható linkre kell kattintanunk, amely bejelentkezetlen fogyasztók esetén a routingnak köszönhetően szintén a bejelentkezési felületre navigál.</w:t>
+      </w:r>
+      <w:r>
+        <w:rPr>
+          <w:lang w:eastAsia="hu-HU"/>
+        </w:rPr>
+        <w:t xml:space="preserve"> A</w:t>
+      </w:r>
+      <w:r>
+        <w:rPr>
+          <w:lang w:eastAsia="hu-HU"/>
+        </w:rPr>
+        <w:t xml:space="preserve"> </w:t>
+      </w:r>
+      <w:r>
+        <w:rPr>
+          <w:lang w:eastAsia="hu-HU"/>
+        </w:rPr>
+        <w:t>kedvezmények biztosítása és fenntartása növelheti a vásárlói elégedettséget.</w:t>
+      </w:r>
+      <w:r>
+        <w:rPr>
+          <w:lang w:eastAsia="hu-HU"/>
+        </w:rPr>
+        <w:t xml:space="preserve"> A képeken látható </w:t>
+      </w:r>
+      <w:r>
+        <w:rPr>
+          <w:noProof/>
+          <w14:ligatures w14:val="standardContextual"/>
+        </w:rPr>
+        <w:drawing>
+          <wp:anchor distT="0" distB="0" distL="114300" distR="114300" simplePos="0" relativeHeight="251679744" behindDoc="0" locked="0" layoutInCell="1" allowOverlap="1" wp14:anchorId="01A463EB" wp14:editId="44B3B2BC">
+            <wp:simplePos x="0" y="0"/>
+            <wp:positionH relativeFrom="margin">
+              <wp:posOffset>17780</wp:posOffset>
+            </wp:positionH>
+            <wp:positionV relativeFrom="paragraph">
+              <wp:posOffset>1633855</wp:posOffset>
+            </wp:positionV>
+            <wp:extent cx="5760720" cy="377825"/>
+            <wp:effectExtent l="0" t="0" r="0" b="3175"/>
+            <wp:wrapSquare wrapText="bothSides"/>
+            <wp:docPr id="1980018847" name="Kép 1"/>
+            <wp:cNvGraphicFramePr>
+              <a:graphicFrameLocks xmlns:a="http://schemas.openxmlformats.org/drawingml/2006/main" noChangeAspect="1"/>
+            </wp:cNvGraphicFramePr>
+            <a:graphic xmlns:a="http://schemas.openxmlformats.org/drawingml/2006/main">
+              <a:graphicData uri="http://schemas.openxmlformats.org/drawingml/2006/picture">
+                <pic:pic xmlns:pic="http://schemas.openxmlformats.org/drawingml/2006/picture">
+                  <pic:nvPicPr>
+                    <pic:cNvPr id="1980018847" name=""/>
+                    <pic:cNvPicPr/>
+                  </pic:nvPicPr>
+                  <pic:blipFill>
+                    <a:blip r:embed="rId26" cstate="print">
+                      <a:extLst>
+                        <a:ext uri="{28A0092B-C50C-407E-A947-70E740481C1C}">
+                          <a14:useLocalDpi xmlns:a14="http://schemas.microsoft.com/office/drawing/2010/main" val="0"/>
+                        </a:ext>
+                      </a:extLst>
+                    </a:blip>
+                    <a:stretch>
+                      <a:fillRect/>
+                    </a:stretch>
+                  </pic:blipFill>
+                  <pic:spPr>
+                    <a:xfrm>
+                      <a:off x="0" y="0"/>
+                      <a:ext cx="5760720" cy="377825"/>
+                    </a:xfrm>
+                    <a:prstGeom prst="rect">
+                      <a:avLst/>
+                    </a:prstGeom>
+                  </pic:spPr>
+                </pic:pic>
+              </a:graphicData>
+            </a:graphic>
+          </wp:anchor>
+        </w:drawing>
+      </w:r>
+      <w:r>
+        <w:rPr>
+          <w:lang w:eastAsia="hu-HU"/>
+        </w:rPr>
+        <w:t>az egyszer használatos link, és a játék végleges formái</w:t>
+      </w:r>
+      <w:r>
+        <w:rPr>
+          <w:lang w:eastAsia="hu-HU"/>
+        </w:rPr>
+        <w:t>.</w:t>
+      </w:r>
+    </w:p>
+    <w:p>
+      <w:pPr>
+        <w:pStyle w:val="Cmsor1"/>
+        <w:rPr>
+          <w:rFonts w:ascii="Arial" w:hAnsi="Arial" w:cs="Arial"/>
+          <w:b/>
+          <w:bCs/>
+          <w:color w:val="000000" w:themeColor="text1"/>
+          <w:sz w:val="28"/>
+          <w:szCs w:val="28"/>
+          <w:lang w:eastAsia="hu-HU"/>
+        </w:rPr>
+      </w:pPr>
+      <w:bookmarkStart w:id="33" w:name="_Toc151743555"/>
+      <w:r>
+        <w:rPr>
+          <w:rFonts w:ascii="Arial" w:hAnsi="Arial" w:cs="Arial"/>
+          <w:b/>
+          <w:bCs/>
+          <w:color w:val="000000" w:themeColor="text1"/>
+          <w:sz w:val="28"/>
+          <w:szCs w:val="28"/>
+          <w:lang w:eastAsia="hu-HU"/>
+        </w:rPr>
+        <w:t>4</w:t>
+      </w:r>
+      <w:r>
+        <w:rPr>
+          <w:rFonts w:ascii="Arial" w:hAnsi="Arial" w:cs="Arial"/>
+          <w:b/>
+          <w:bCs/>
+          <w:color w:val="000000" w:themeColor="text1"/>
+          <w:sz w:val="28"/>
+          <w:szCs w:val="28"/>
+          <w:lang w:eastAsia="hu-HU"/>
+        </w:rPr>
+        <w:t>.</w:t>
+      </w:r>
+      <w:r>
+        <w:rPr>
+          <w:rFonts w:ascii="Arial" w:hAnsi="Arial" w:cs="Arial"/>
+          <w:b/>
+          <w:bCs/>
+          <w:color w:val="000000" w:themeColor="text1"/>
+          <w:sz w:val="28"/>
+          <w:szCs w:val="28"/>
+          <w:lang w:eastAsia="hu-HU"/>
+        </w:rPr>
+        <w:t>8.</w:t>
+      </w:r>
+      <w:r>
+        <w:rPr>
+          <w:rFonts w:ascii="Arial" w:hAnsi="Arial" w:cs="Arial"/>
+          <w:b/>
+          <w:bCs/>
+          <w:color w:val="000000" w:themeColor="text1"/>
+          <w:sz w:val="28"/>
+          <w:szCs w:val="28"/>
+          <w:lang w:eastAsia="hu-HU"/>
+        </w:rPr>
+        <w:t xml:space="preserve"> </w:t>
+      </w:r>
+      <w:r>
+        <w:rPr>
+          <w:rFonts w:ascii="Arial" w:hAnsi="Arial" w:cs="Arial"/>
+          <w:b/>
+          <w:bCs/>
+          <w:color w:val="000000" w:themeColor="text1"/>
+          <w:sz w:val="28"/>
+          <w:szCs w:val="28"/>
+          <w:lang w:eastAsia="hu-HU"/>
+        </w:rPr>
+        <w:t>Felhasználói fiók kezelése</w:t>
+      </w:r>
+      <w:bookmarkEnd w:id="33"/>
+    </w:p>
+    <w:p>
+      <w:pPr>
+        <w:rPr>
+          <w:lang w:eastAsia="hu-HU"/>
+        </w:rPr>
+      </w:pPr>
+    </w:p>
+    <w:p>
+      <w:pPr>
+        <w:rPr>
+          <w:lang w:eastAsia="hu-HU"/>
+        </w:rPr>
+      </w:pPr>
+      <w:r>
+        <w:rPr>
+          <w:noProof/>
+          <w:lang w:eastAsia="hu-HU"/>
+        </w:rPr>
+        <w:drawing>
+          <wp:anchor distT="0" distB="0" distL="114300" distR="114300" simplePos="0" relativeHeight="251669504" behindDoc="0" locked="0" layoutInCell="1" allowOverlap="1" wp14:anchorId="2EF02D97" wp14:editId="648E2605">
+            <wp:simplePos x="0" y="0"/>
+            <wp:positionH relativeFrom="margin">
+              <wp:posOffset>2855595</wp:posOffset>
+            </wp:positionH>
+            <wp:positionV relativeFrom="paragraph">
+              <wp:posOffset>3371215</wp:posOffset>
             </wp:positionV>
             <wp:extent cx="3082925" cy="2771775"/>
             <wp:effectExtent l="0" t="0" r="3175" b="9525"/>
@@ -12531,7 +13655,7 @@
                     <pic:cNvPicPr/>
                   </pic:nvPicPr>
                   <pic:blipFill>
-                    <a:blip r:embed="rId22">
+                    <a:blip r:embed="rId27">
                       <a:extLst>
                         <a:ext uri="{28A0092B-C50C-407E-A947-70E740481C1C}">
                           <a14:useLocalDpi xmlns:a14="http://schemas.microsoft.com/office/drawing/2010/main" val="0"/>
@@ -12565,16 +13689,17 @@
       </w:r>
       <w:r>
         <w:rPr>
+          <w:noProof/>
           <w:lang w:eastAsia="hu-HU"/>
         </w:rPr>
         <w:drawing>
-          <wp:anchor distT="0" distB="0" distL="114300" distR="114300" simplePos="0" relativeHeight="251668480" behindDoc="0" locked="0" layoutInCell="1" allowOverlap="1" wp14:anchorId="7FB54D0F" wp14:editId="4AF5C065">
+          <wp:anchor distT="0" distB="0" distL="114300" distR="114300" simplePos="0" relativeHeight="251668480" behindDoc="0" locked="0" layoutInCell="1" allowOverlap="1" wp14:anchorId="7FB54D0F" wp14:editId="5519D9F7">
             <wp:simplePos x="0" y="0"/>
             <wp:positionH relativeFrom="column">
-              <wp:posOffset>3554730</wp:posOffset>
+              <wp:posOffset>3630930</wp:posOffset>
             </wp:positionH>
             <wp:positionV relativeFrom="paragraph">
-              <wp:posOffset>2378710</wp:posOffset>
+              <wp:posOffset>1511935</wp:posOffset>
             </wp:positionV>
             <wp:extent cx="2552700" cy="1680845"/>
             <wp:effectExtent l="0" t="0" r="0" b="0"/>
@@ -12591,7 +13716,7 @@
                     <pic:cNvPicPr/>
                   </pic:nvPicPr>
                   <pic:blipFill>
-                    <a:blip r:embed="rId23">
+                    <a:blip r:embed="rId28">
                       <a:extLst>
                         <a:ext uri="{28A0092B-C50C-407E-A947-70E740481C1C}">
                           <a14:useLocalDpi xmlns:a14="http://schemas.microsoft.com/office/drawing/2010/main" val="0"/>
@@ -12627,79 +13752,7 @@
         <w:rPr>
           <w:lang w:eastAsia="hu-HU"/>
         </w:rPr>
-        <w:t>A felhasználói fiókok kezelése kulcsfontosságú része egy weboldal életének, hiszen ez az interaktív felület hozza létre a személyes kapcsolatot a vásárlók és a webshop között. A „Profil” fül, mely bejelentkezést követően érhető</w:t>
-      </w:r>
-      <w:r>
-        <w:rPr>
-          <w:lang w:eastAsia="hu-HU"/>
-        </w:rPr>
-        <w:t xml:space="preserve"> el</w:t>
-      </w:r>
-      <w:r>
-        <w:rPr>
-          <w:lang w:eastAsia="hu-HU"/>
-        </w:rPr>
-        <w:t>, egy átfogó modult kínál minden felhasználónak a fiókjuk személyre szabására és naprakészen tartására.</w:t>
-      </w:r>
-      <w:r>
-        <w:rPr>
-          <w:lang w:eastAsia="hu-HU"/>
-        </w:rPr>
-        <w:t xml:space="preserve"> </w:t>
-      </w:r>
-      <w:r>
-        <w:rPr>
-          <w:lang w:eastAsia="hu-HU"/>
-        </w:rPr>
-        <w:t xml:space="preserve">A jelenleg használt e-mail cím, felhasználónév, vezetéknév és keresztnév mellett megtekinthetik az aznapra </w:t>
-      </w:r>
-      <w:r>
-        <w:rPr>
-          <w:lang w:eastAsia="hu-HU"/>
-        </w:rPr>
-        <w:t>már megszerzett</w:t>
-      </w:r>
-      <w:r>
-        <w:rPr>
-          <w:lang w:eastAsia="hu-HU"/>
-        </w:rPr>
-        <w:t xml:space="preserve"> kedvezményüket is, melyet százalékban kifejezve láthatnak. Az itt elérhető információk átlátható</w:t>
-      </w:r>
-      <w:r>
-        <w:rPr>
-          <w:lang w:eastAsia="hu-HU"/>
-        </w:rPr>
-        <w:t xml:space="preserve">vá teszik </w:t>
-      </w:r>
-      <w:r>
-        <w:rPr>
-          <w:lang w:eastAsia="hu-HU"/>
-        </w:rPr>
-        <w:t>a felhasználók számára a fiókjukkal kapcsolatos részletek</w:t>
-      </w:r>
-      <w:r>
-        <w:rPr>
-          <w:lang w:eastAsia="hu-HU"/>
-        </w:rPr>
-        <w:t>et</w:t>
-      </w:r>
-      <w:r>
-        <w:rPr>
-          <w:lang w:eastAsia="hu-HU"/>
-        </w:rPr>
-        <w:t>.</w:t>
-      </w:r>
-      <w:r>
-        <w:rPr>
-          <w:lang w:eastAsia="hu-HU"/>
-        </w:rPr>
-        <w:t xml:space="preserve"> </w:t>
-      </w:r>
-      <w:r>
-        <w:rPr>
-          <w:lang w:eastAsia="hu-HU"/>
-        </w:rPr>
-        <w:t xml:space="preserve">A felhasználóknak lehetőségük van a kevésbé kritikus adatok, mint például a felhasználónév, vezetéknév és keresztnév módosítására, ami rugalmasságot biztosít a személyes beállításaik terén. Az említett adatok egyszerű módosítása mellett a weboldal fejlett biztonsági intézkedéseket kínál a jelszóváltoztatásra is. Bár ez egy összetettebb folyamat, de kulcsfontosságú, hogy a felhasználók számára biztosítsunk egy hatékony és biztonságos módot </w:t>
+        <w:t xml:space="preserve">A felhasználói fiókok kezelése kulcsfontosságú része egy weboldal életének, hiszen ez az interaktív felület hozza létre a személyes kapcsolatot a vásárlók és a webshop között. A „Profil” fül, mely bejelentkezést követően érhető el, egy átfogó modult kínál minden felhasználónak a fiókjuk személyre szabására és naprakészen tartására. A jelenleg használt e-mail cím, felhasználónév, vezetéknév és keresztnév mellett megtekinthetik az aznapra már megszerzett kedvezményüket is, melyet százalékban kifejezve láthatnak. Az itt elérhető információk átláthatóvá teszik a felhasználók számára a fiókjukkal kapcsolatos részleteket. A felhasználóknak lehetőségük van a kevésbé kritikus adatok, mint például a felhasználónév, vezetéknév és keresztnév módosítására, ami rugalmasságot biztosít a személyes beállításaik terén. Az említett adatok egyszerű módosítása mellett a weboldal fejlett biztonsági intézkedéseket kínál a jelszóváltoztatásra is. Bár ez egy összetettebb folyamat, de kulcsfontosságú, hogy a felhasználók számára biztosítsunk egy hatékony és biztonságos módot </w:t>
       </w:r>
       <w:proofErr w:type="spellStart"/>
       <w:r>
@@ -12713,19 +13766,7 @@
         <w:rPr>
           <w:lang w:eastAsia="hu-HU"/>
         </w:rPr>
-        <w:t xml:space="preserve"> frissítésére.</w:t>
-      </w:r>
-      <w:r>
-        <w:rPr>
-          <w:lang w:eastAsia="hu-HU"/>
-        </w:rPr>
-        <w:t xml:space="preserve"> </w:t>
-      </w:r>
-      <w:r>
-        <w:rPr>
-          <w:lang w:eastAsia="hu-HU"/>
-        </w:rPr>
-        <w:t>A profilkép feltöltése további lehetőséget kínál a felhasználóknak az egyedi azonosításra.</w:t>
+        <w:t xml:space="preserve"> frissítésére. A profilkép feltöltése további lehetőséget kínál a felhasználóknak az egyedi azonosításra.</w:t>
       </w:r>
       <w:r>
         <w:rPr>
@@ -12749,7 +13790,14 @@
         <w:rPr>
           <w:lang w:eastAsia="hu-HU"/>
         </w:rPr>
-        <w:t xml:space="preserve">minden komment mellett megjelennek, így a felhasználók könnyen felismerhetővé válnak a közösség számára. Ezáltal a webshop nem csupán egy online vásárlási </w:t>
+        <w:t xml:space="preserve">minden komment mellett megjelennek, </w:t>
+      </w:r>
+      <w:r>
+        <w:rPr>
+          <w:lang w:eastAsia="hu-HU"/>
+        </w:rPr>
+        <w:lastRenderedPageBreak/>
+        <w:t xml:space="preserve">így a felhasználók könnyen felismerhetővé válnak a közösség számára. Ezáltal a webshop nem csupán egy online vásárlási </w:t>
       </w:r>
       <w:r>
         <w:rPr>
@@ -12838,6 +13886,7 @@
           <w:lang w:eastAsia="hu-HU"/>
         </w:rPr>
       </w:pPr>
+      <w:bookmarkStart w:id="34" w:name="_Toc151743556"/>
       <w:r>
         <w:rPr>
           <w:rFonts w:ascii="Arial" w:hAnsi="Arial" w:cs="Arial"/>
@@ -12848,7 +13897,6 @@
           <w:szCs w:val="28"/>
           <w:lang w:eastAsia="hu-HU"/>
         </w:rPr>
-        <w:lastRenderedPageBreak/>
         <w:t>4</w:t>
       </w:r>
       <w:r>
@@ -12873,7 +13921,7 @@
           <w:szCs w:val="28"/>
           <w:lang w:eastAsia="hu-HU"/>
         </w:rPr>
-        <w:t>9</w:t>
+        <w:t>9.</w:t>
       </w:r>
       <w:r>
         <w:rPr>
@@ -12885,7 +13933,7 @@
           <w:szCs w:val="28"/>
           <w:lang w:eastAsia="hu-HU"/>
         </w:rPr>
-        <w:t>.</w:t>
+        <w:t xml:space="preserve"> </w:t>
       </w:r>
       <w:r>
         <w:rPr>
@@ -12897,20 +13945,9 @@
           <w:szCs w:val="28"/>
           <w:lang w:eastAsia="hu-HU"/>
         </w:rPr>
-        <w:t xml:space="preserve"> </w:t>
-      </w:r>
-      <w:r>
-        <w:rPr>
-          <w:rFonts w:ascii="Arial" w:hAnsi="Arial" w:cs="Arial"/>
-          <w:b/>
-          <w:bCs/>
-          <w:color w:val="000000" w:themeColor="text1"/>
-          <w:sz w:val="28"/>
-          <w:szCs w:val="28"/>
-          <w:lang w:eastAsia="hu-HU"/>
-        </w:rPr>
         <w:t>Bejegyzések írása</w:t>
       </w:r>
+      <w:bookmarkEnd w:id="34"/>
     </w:p>
     <w:p>
       <w:pPr>
@@ -12944,417 +13981,19 @@
         <w:rPr>
           <w:lang w:eastAsia="hu-HU"/>
         </w:rPr>
-        <w:t>Miután a felhasználók regisztráltak, egyedi blogfelületet kapnak, ahol szabadon kifejezhetik gondolataikat és tapasztalataikat</w:t>
-      </w:r>
-      <w:r>
-        <w:rPr>
-          <w:lang w:eastAsia="hu-HU"/>
-        </w:rPr>
-        <w:t>, mindemellett mások által írt blogbejegyzések sokasága között böngészhetnek</w:t>
-      </w:r>
-      <w:r>
-        <w:rPr>
-          <w:lang w:eastAsia="hu-HU"/>
-        </w:rPr>
-        <w:t>.</w:t>
-      </w:r>
-      <w:r>
-        <w:rPr>
-          <w:lang w:eastAsia="hu-HU"/>
-        </w:rPr>
-        <w:t xml:space="preserve"> Ahogy az a termékeknél is fellelhető funkció, itt is lehetőség nyílik a mások által írt bejegyzések értékelésére szintén egy 1-től 5-ig terjedő skálán, melyet csillagok jelölnek.</w:t>
-      </w:r>
-      <w:r>
-        <w:rPr>
-          <w:lang w:eastAsia="hu-HU"/>
-        </w:rPr>
-        <w:t xml:space="preserve"> A blogbejegyzések írása és megosztása során a felhasználók szabadságot élveznek</w:t>
-      </w:r>
-      <w:r>
-        <w:rPr>
-          <w:lang w:eastAsia="hu-HU"/>
-        </w:rPr>
-        <w:t xml:space="preserve"> ugyanis</w:t>
-      </w:r>
-      <w:r>
-        <w:rPr>
-          <w:lang w:eastAsia="hu-HU"/>
-        </w:rPr>
-        <w:t xml:space="preserve"> értékelhetik a termékeket, megoszthatják azokkal kapcsolatos történeteiket, vagy éppen szakértői tanácsokat adhatnak a különböző italokról.</w:t>
-      </w:r>
-      <w:r>
-        <w:rPr>
-          <w:lang w:eastAsia="hu-HU"/>
-        </w:rPr>
-        <w:t xml:space="preserve"> </w:t>
-      </w:r>
-      <w:r>
-        <w:rPr>
-          <w:lang w:eastAsia="hu-HU"/>
-        </w:rPr>
-        <w:t>A rugalmasság az egyik kulcsfontosságú jellemzője ennek a funkciónak. A felhasználók bármikor szerkeszthetik vagy frissíthetik a blogbejegyzéseiket, így mindig aktuális és releváns információkat oszthatnak meg a közösséggel. Emellett a</w:t>
-      </w:r>
-      <w:r>
-        <w:rPr>
-          <w:lang w:eastAsia="hu-HU"/>
-        </w:rPr>
-        <w:t xml:space="preserve"> </w:t>
-      </w:r>
-      <w:r>
-        <w:rPr>
-          <w:lang w:eastAsia="hu-HU"/>
-        </w:rPr>
-        <w:t>bejegyzés</w:t>
-      </w:r>
-      <w:r>
-        <w:rPr>
-          <w:lang w:eastAsia="hu-HU"/>
-        </w:rPr>
-        <w:t>ek</w:t>
-      </w:r>
-      <w:r>
-        <w:rPr>
-          <w:lang w:eastAsia="hu-HU"/>
-        </w:rPr>
-        <w:t xml:space="preserve"> akár </w:t>
-      </w:r>
-      <w:r>
-        <w:rPr>
-          <w:lang w:eastAsia="hu-HU"/>
-        </w:rPr>
-        <w:t>el</w:t>
-      </w:r>
-      <w:r>
-        <w:rPr>
-          <w:lang w:eastAsia="hu-HU"/>
-        </w:rPr>
-        <w:t xml:space="preserve"> is</w:t>
-      </w:r>
-      <w:r>
-        <w:rPr>
-          <w:lang w:eastAsia="hu-HU"/>
-        </w:rPr>
-        <w:t xml:space="preserve"> távolítható</w:t>
-      </w:r>
-      <w:r>
-        <w:rPr>
-          <w:lang w:eastAsia="hu-HU"/>
-        </w:rPr>
-        <w:t>ak</w:t>
-      </w:r>
-      <w:r>
-        <w:rPr>
-          <w:lang w:eastAsia="hu-HU"/>
-        </w:rPr>
-        <w:t>, így a felhasználók teljes kontrollt gyakorolhatnak a megosztott tartalom felett.</w:t>
-      </w:r>
-      <w:r>
-        <w:rPr>
-          <w:lang w:eastAsia="hu-HU"/>
-        </w:rPr>
-        <w:t xml:space="preserve"> </w:t>
-      </w:r>
-      <w:r>
-        <w:rPr>
-          <w:lang w:eastAsia="hu-HU"/>
-        </w:rPr>
-        <w:t>A blogbejegyzés lehetősége nem csupán egy szokványos véleménynyilvánítási platform, hanem egy interaktív tudásmegosztási eszkö</w:t>
-      </w:r>
-      <w:r>
-        <w:rPr>
-          <w:lang w:eastAsia="hu-HU"/>
-        </w:rPr>
-        <w:t>z</w:t>
-      </w:r>
-      <w:r>
-        <w:rPr>
-          <w:lang w:eastAsia="hu-HU"/>
-        </w:rPr>
-        <w:t xml:space="preserve">. Ezáltal a webshop nem csupán egy hely a termékeinek értékesítésére, hanem egy közösségi tér, ahol az ügyfelek egymás közötti kapcsolatokat építhetnek, és </w:t>
-      </w:r>
-      <w:r>
-        <w:rPr>
-          <w:lang w:eastAsia="hu-HU"/>
-        </w:rPr>
-        <w:t>érdekesebbnél érdekesebb</w:t>
-      </w:r>
-      <w:r>
-        <w:rPr>
-          <w:lang w:eastAsia="hu-HU"/>
-        </w:rPr>
-        <w:t xml:space="preserve"> információkkal gazdagíthatják az italkultúrát</w:t>
-      </w:r>
-      <w:r>
-        <w:rPr>
-          <w:lang w:eastAsia="hu-HU"/>
-        </w:rPr>
-        <w:t xml:space="preserve"> és a webshop hosszú távú </w:t>
-      </w:r>
-      <w:proofErr w:type="spellStart"/>
-      <w:r>
-        <w:rPr>
-          <w:lang w:eastAsia="hu-HU"/>
-        </w:rPr>
-        <w:t>vonzerejét</w:t>
-      </w:r>
-      <w:proofErr w:type="spellEnd"/>
-      <w:r>
-        <w:rPr>
-          <w:lang w:eastAsia="hu-HU"/>
-        </w:rPr>
-        <w:t>.</w:t>
-      </w:r>
-    </w:p>
-    <w:p>
-      <w:pPr>
-        <w:pStyle w:val="Cmsor1"/>
-        <w:ind w:firstLine="0"/>
-        <w:rPr>
-          <w:rFonts w:ascii="Arial" w:hAnsi="Arial" w:cs="Arial"/>
-          <w:b/>
-          <w:bCs/>
-          <w:color w:val="000000" w:themeColor="text1"/>
-          <w:sz w:val="28"/>
-          <w:szCs w:val="28"/>
-          <w:lang w:eastAsia="hu-HU"/>
-        </w:rPr>
-      </w:pPr>
-      <w:r>
-        <w:rPr>
-          <w:rFonts w:ascii="Arial" w:hAnsi="Arial" w:cs="Arial"/>
-          <w:b/>
-          <w:bCs/>
-          <w:color w:val="000000" w:themeColor="text1"/>
-          <w:sz w:val="28"/>
-          <w:szCs w:val="28"/>
-          <w:lang w:eastAsia="hu-HU"/>
-        </w:rPr>
-        <w:t>4</w:t>
-      </w:r>
-      <w:r>
-        <w:rPr>
-          <w:rFonts w:ascii="Arial" w:hAnsi="Arial" w:cs="Arial"/>
-          <w:b/>
-          <w:bCs/>
-          <w:color w:val="000000" w:themeColor="text1"/>
-          <w:sz w:val="28"/>
-          <w:szCs w:val="28"/>
-          <w:lang w:eastAsia="hu-HU"/>
-        </w:rPr>
-        <w:t>.</w:t>
-      </w:r>
-      <w:r>
-        <w:rPr>
-          <w:rFonts w:ascii="Arial" w:hAnsi="Arial" w:cs="Arial"/>
-          <w:b/>
-          <w:bCs/>
-          <w:color w:val="000000" w:themeColor="text1"/>
-          <w:sz w:val="28"/>
-          <w:szCs w:val="28"/>
-          <w:lang w:eastAsia="hu-HU"/>
-        </w:rPr>
-        <w:t>10</w:t>
-      </w:r>
-      <w:r>
-        <w:rPr>
-          <w:rFonts w:ascii="Arial" w:hAnsi="Arial" w:cs="Arial"/>
-          <w:b/>
-          <w:bCs/>
-          <w:color w:val="000000" w:themeColor="text1"/>
-          <w:sz w:val="28"/>
-          <w:szCs w:val="28"/>
-          <w:lang w:eastAsia="hu-HU"/>
-        </w:rPr>
-        <w:t>.</w:t>
-      </w:r>
-      <w:r>
-        <w:rPr>
-          <w:rFonts w:ascii="Arial" w:hAnsi="Arial" w:cs="Arial"/>
-          <w:b/>
-          <w:bCs/>
-          <w:color w:val="000000" w:themeColor="text1"/>
-          <w:sz w:val="28"/>
-          <w:szCs w:val="28"/>
-          <w:lang w:eastAsia="hu-HU"/>
-        </w:rPr>
-        <w:t xml:space="preserve"> </w:t>
-      </w:r>
-      <w:r>
-        <w:rPr>
-          <w:rFonts w:ascii="Arial" w:hAnsi="Arial" w:cs="Arial"/>
-          <w:b/>
-          <w:bCs/>
-          <w:color w:val="000000" w:themeColor="text1"/>
-          <w:sz w:val="28"/>
-          <w:szCs w:val="28"/>
-          <w:lang w:eastAsia="hu-HU"/>
-        </w:rPr>
-        <w:t>Admin funkciók</w:t>
-      </w:r>
-    </w:p>
-    <w:p>
-      <w:pPr>
-        <w:rPr>
-          <w:lang w:eastAsia="hu-HU"/>
-        </w:rPr>
-      </w:pPr>
-    </w:p>
-    <w:p>
-      <w:pPr>
-        <w:rPr>
-          <w:lang w:eastAsia="hu-HU"/>
-        </w:rPr>
-      </w:pPr>
-      <w:r>
-        <w:rPr>
-          <w:lang w:eastAsia="hu-HU"/>
-        </w:rPr>
-        <w:t>A webshop adminisztrátorai különleges jogosultságokkal rendelkeznek, amelyek elengedhetetlenek a rendszer hatékony üzemeltetéséhez. Az adminisztrátorok számára elérhető kulcsfontosságú funkciók közé tartozik a termékek kezelése. Csakis az adminisztrátorok jogosultak új termékek hozzáadására, meglévők törlésére és azok adatainak frissítésére, biztosítva ezzel a webshop aktuális kínálatát.</w:t>
-      </w:r>
-      <w:r>
-        <w:rPr>
-          <w:lang w:eastAsia="hu-HU"/>
-        </w:rPr>
-        <w:t xml:space="preserve"> </w:t>
-      </w:r>
-      <w:r>
-        <w:rPr>
-          <w:lang w:eastAsia="hu-HU"/>
-        </w:rPr>
-        <w:t>Ezen kívül az adminisztrátorok felelősek a kommentek és blogbejegyzések felülvizsgálatáért is. Jogosultságuk révén ellenőrizhetik a felhasználók által beküldött tartalmakat, és eltávolíthatják azokat, amelyek nem felelnek meg a webshop irányelveinek, vagy amelyek nem kívánatosak.</w:t>
-      </w:r>
-    </w:p>
-    <w:p>
-      <w:pPr>
-        <w:pStyle w:val="Cmsor1"/>
-        <w:ind w:firstLine="0"/>
-        <w:rPr>
-          <w:rFonts w:ascii="Arial" w:hAnsi="Arial" w:cs="Arial"/>
-          <w:b/>
-          <w:bCs/>
-          <w:color w:val="000000" w:themeColor="text1"/>
-          <w:sz w:val="28"/>
-          <w:szCs w:val="28"/>
-          <w:lang w:eastAsia="hu-HU"/>
-        </w:rPr>
-      </w:pPr>
-      <w:r>
-        <w:rPr>
-          <w:rFonts w:ascii="Arial" w:hAnsi="Arial" w:cs="Arial"/>
-          <w:b/>
-          <w:bCs/>
-          <w:color w:val="000000" w:themeColor="text1"/>
-          <w:sz w:val="28"/>
-          <w:szCs w:val="28"/>
-          <w:lang w:eastAsia="hu-HU"/>
-        </w:rPr>
-        <w:lastRenderedPageBreak/>
-        <w:t>4</w:t>
-      </w:r>
-      <w:r>
-        <w:rPr>
-          <w:rFonts w:ascii="Arial" w:hAnsi="Arial" w:cs="Arial"/>
-          <w:b/>
-          <w:bCs/>
-          <w:color w:val="000000" w:themeColor="text1"/>
-          <w:sz w:val="28"/>
-          <w:szCs w:val="28"/>
-          <w:lang w:eastAsia="hu-HU"/>
-        </w:rPr>
-        <w:t>.</w:t>
-      </w:r>
-      <w:r>
-        <w:rPr>
-          <w:rFonts w:ascii="Arial" w:hAnsi="Arial" w:cs="Arial"/>
-          <w:b/>
-          <w:bCs/>
-          <w:color w:val="000000" w:themeColor="text1"/>
-          <w:sz w:val="28"/>
-          <w:szCs w:val="28"/>
-          <w:lang w:eastAsia="hu-HU"/>
-        </w:rPr>
-        <w:t>1</w:t>
-      </w:r>
-      <w:r>
-        <w:rPr>
-          <w:rFonts w:ascii="Arial" w:hAnsi="Arial" w:cs="Arial"/>
-          <w:b/>
-          <w:bCs/>
-          <w:color w:val="000000" w:themeColor="text1"/>
-          <w:sz w:val="28"/>
-          <w:szCs w:val="28"/>
-          <w:lang w:eastAsia="hu-HU"/>
-        </w:rPr>
-        <w:t>1</w:t>
-      </w:r>
-      <w:r>
-        <w:rPr>
-          <w:rFonts w:ascii="Arial" w:hAnsi="Arial" w:cs="Arial"/>
-          <w:b/>
-          <w:bCs/>
-          <w:color w:val="000000" w:themeColor="text1"/>
-          <w:sz w:val="28"/>
-          <w:szCs w:val="28"/>
-          <w:lang w:eastAsia="hu-HU"/>
-        </w:rPr>
-        <w:t>.</w:t>
-      </w:r>
-      <w:r>
-        <w:rPr>
-          <w:rFonts w:ascii="Arial" w:hAnsi="Arial" w:cs="Arial"/>
-          <w:b/>
-          <w:bCs/>
-          <w:color w:val="000000" w:themeColor="text1"/>
-          <w:sz w:val="28"/>
-          <w:szCs w:val="28"/>
-          <w:lang w:eastAsia="hu-HU"/>
-        </w:rPr>
-        <w:t xml:space="preserve"> </w:t>
-      </w:r>
-      <w:proofErr w:type="spellStart"/>
-      <w:r>
-        <w:rPr>
-          <w:rFonts w:ascii="Arial" w:hAnsi="Arial" w:cs="Arial"/>
-          <w:b/>
-          <w:bCs/>
-          <w:color w:val="000000" w:themeColor="text1"/>
-          <w:sz w:val="28"/>
-          <w:szCs w:val="28"/>
-          <w:lang w:eastAsia="hu-HU"/>
-        </w:rPr>
-        <w:t>Use-Case</w:t>
-      </w:r>
-      <w:proofErr w:type="spellEnd"/>
-      <w:r>
-        <w:rPr>
-          <w:rFonts w:ascii="Arial" w:hAnsi="Arial" w:cs="Arial"/>
-          <w:b/>
-          <w:bCs/>
-          <w:color w:val="000000" w:themeColor="text1"/>
-          <w:sz w:val="28"/>
-          <w:szCs w:val="28"/>
-          <w:lang w:eastAsia="hu-HU"/>
-        </w:rPr>
-        <w:t xml:space="preserve"> diagramok</w:t>
-      </w:r>
-    </w:p>
-    <w:p>
-      <w:pPr>
-        <w:rPr>
-          <w:lang w:eastAsia="hu-HU"/>
-        </w:rPr>
-      </w:pPr>
-      <w:r>
-        <w:rPr>
-          <w:noProof/>
-          <w:lang w:eastAsia="hu-HU"/>
-          <w14:ligatures w14:val="standardContextual"/>
-        </w:rPr>
         <w:drawing>
-          <wp:inline distT="0" distB="0" distL="0" distR="0" wp14:anchorId="0CD0E99A" wp14:editId="29404DF8">
-            <wp:extent cx="5760720" cy="6552565"/>
-            <wp:effectExtent l="0" t="0" r="0" b="635"/>
-            <wp:docPr id="1328779121" name="Kép 1"/>
+          <wp:anchor distT="0" distB="0" distL="114300" distR="114300" simplePos="0" relativeHeight="251680768" behindDoc="0" locked="0" layoutInCell="1" allowOverlap="1" wp14:anchorId="6F8FB2C1" wp14:editId="2BB9B0E9">
+            <wp:simplePos x="0" y="0"/>
+            <wp:positionH relativeFrom="column">
+              <wp:posOffset>-423545</wp:posOffset>
+            </wp:positionH>
+            <wp:positionV relativeFrom="paragraph">
+              <wp:posOffset>3646170</wp:posOffset>
+            </wp:positionV>
+            <wp:extent cx="6734175" cy="1426845"/>
+            <wp:effectExtent l="0" t="0" r="9525" b="1905"/>
+            <wp:wrapSquare wrapText="bothSides"/>
+            <wp:docPr id="2051055564" name="Kép 1"/>
             <wp:cNvGraphicFramePr>
               <a:graphicFrameLocks xmlns:a="http://schemas.openxmlformats.org/drawingml/2006/main" noChangeAspect="1"/>
             </wp:cNvGraphicFramePr>
@@ -13362,11 +14001,11 @@
               <a:graphicData uri="http://schemas.openxmlformats.org/drawingml/2006/picture">
                 <pic:pic xmlns:pic="http://schemas.openxmlformats.org/drawingml/2006/picture">
                   <pic:nvPicPr>
-                    <pic:cNvPr id="1328779121" name="Kép 1328779121"/>
+                    <pic:cNvPr id="2051055564" name=""/>
                     <pic:cNvPicPr/>
                   </pic:nvPicPr>
                   <pic:blipFill>
-                    <a:blip r:embed="rId24">
+                    <a:blip r:embed="rId29">
                       <a:extLst>
                         <a:ext uri="{28A0092B-C50C-407E-A947-70E740481C1C}">
                           <a14:useLocalDpi xmlns:a14="http://schemas.microsoft.com/office/drawing/2010/main" val="0"/>
@@ -13380,7 +14019,7 @@
                   <pic:spPr>
                     <a:xfrm>
                       <a:off x="0" y="0"/>
-                      <a:ext cx="5760720" cy="6552565"/>
+                      <a:ext cx="6734175" cy="1426845"/>
                     </a:xfrm>
                     <a:prstGeom prst="rect">
                       <a:avLst/>
@@ -13389,8 +14028,561 @@
                 </pic:pic>
               </a:graphicData>
             </a:graphic>
-          </wp:inline>
+            <wp14:sizeRelH relativeFrom="margin">
+              <wp14:pctWidth>0</wp14:pctWidth>
+            </wp14:sizeRelH>
+            <wp14:sizeRelV relativeFrom="margin">
+              <wp14:pctHeight>0</wp14:pctHeight>
+            </wp14:sizeRelV>
+          </wp:anchor>
         </w:drawing>
+      </w:r>
+      <w:r>
+        <w:rPr>
+          <w:lang w:eastAsia="hu-HU"/>
+        </w:rPr>
+        <w:t>Miután a felhasználók regisztráltak, egyedi blogfelületet kapnak, ahol szabadon kifejezhetik gondolataikat és tapasztalataikat</w:t>
+      </w:r>
+      <w:r>
+        <w:rPr>
+          <w:lang w:eastAsia="hu-HU"/>
+        </w:rPr>
+        <w:t>, mindemellett mások által írt blogbejegyzések sokasága között böngészhetnek</w:t>
+      </w:r>
+      <w:r>
+        <w:rPr>
+          <w:lang w:eastAsia="hu-HU"/>
+        </w:rPr>
+        <w:t>.</w:t>
+      </w:r>
+      <w:r>
+        <w:rPr>
+          <w:lang w:eastAsia="hu-HU"/>
+        </w:rPr>
+        <w:t xml:space="preserve"> Ahogy az a termékeknél is fellelhető funkció, itt is lehetőség nyílik a mások által írt bejegyzések értékelésére szintén egy 1-től 5-ig terjedő skálán, melyet csillagok jelölnek.</w:t>
+      </w:r>
+      <w:r>
+        <w:rPr>
+          <w:lang w:eastAsia="hu-HU"/>
+        </w:rPr>
+        <w:t xml:space="preserve"> A blogbejegyzések írása és megosztása során a felhasználók szabadságot élveznek</w:t>
+      </w:r>
+      <w:r>
+        <w:rPr>
+          <w:lang w:eastAsia="hu-HU"/>
+        </w:rPr>
+        <w:t xml:space="preserve"> ugyanis</w:t>
+      </w:r>
+      <w:r>
+        <w:rPr>
+          <w:lang w:eastAsia="hu-HU"/>
+        </w:rPr>
+        <w:t xml:space="preserve"> értékelhetik a termékeket, megoszthatják azokkal kapcsolatos történeteiket, vagy éppen szakértői tanácsokat adhatnak a különböző italokról.</w:t>
+      </w:r>
+      <w:r>
+        <w:rPr>
+          <w:lang w:eastAsia="hu-HU"/>
+        </w:rPr>
+        <w:t xml:space="preserve"> </w:t>
+      </w:r>
+      <w:r>
+        <w:rPr>
+          <w:lang w:eastAsia="hu-HU"/>
+        </w:rPr>
+        <w:t>A rugalmasság az egyik kulcsfontosságú jellemzője ennek a funkciónak. A felhasználók bármikor szerkeszthetik vagy frissíthetik a blogbejegyzéseiket, így mindig aktuális és releváns információkat oszthatnak meg a közösséggel. Emellett a</w:t>
+      </w:r>
+      <w:r>
+        <w:rPr>
+          <w:lang w:eastAsia="hu-HU"/>
+        </w:rPr>
+        <w:t xml:space="preserve"> </w:t>
+      </w:r>
+      <w:r>
+        <w:rPr>
+          <w:lang w:eastAsia="hu-HU"/>
+        </w:rPr>
+        <w:t>bejegyzés</w:t>
+      </w:r>
+      <w:r>
+        <w:rPr>
+          <w:lang w:eastAsia="hu-HU"/>
+        </w:rPr>
+        <w:t>ek</w:t>
+      </w:r>
+      <w:r>
+        <w:rPr>
+          <w:lang w:eastAsia="hu-HU"/>
+        </w:rPr>
+        <w:t xml:space="preserve"> akár </w:t>
+      </w:r>
+      <w:r>
+        <w:rPr>
+          <w:lang w:eastAsia="hu-HU"/>
+        </w:rPr>
+        <w:t>el</w:t>
+      </w:r>
+      <w:r>
+        <w:rPr>
+          <w:lang w:eastAsia="hu-HU"/>
+        </w:rPr>
+        <w:t xml:space="preserve"> is</w:t>
+      </w:r>
+      <w:r>
+        <w:rPr>
+          <w:lang w:eastAsia="hu-HU"/>
+        </w:rPr>
+        <w:t xml:space="preserve"> távolítható</w:t>
+      </w:r>
+      <w:r>
+        <w:rPr>
+          <w:lang w:eastAsia="hu-HU"/>
+        </w:rPr>
+        <w:t>ak</w:t>
+      </w:r>
+      <w:r>
+        <w:rPr>
+          <w:lang w:eastAsia="hu-HU"/>
+        </w:rPr>
+        <w:t>, így a felhasználók teljes kontrollt gyakorolhatnak a megosztott tartalom felett.</w:t>
+      </w:r>
+      <w:r>
+        <w:rPr>
+          <w:lang w:eastAsia="hu-HU"/>
+        </w:rPr>
+        <w:t xml:space="preserve"> </w:t>
+      </w:r>
+      <w:r>
+        <w:rPr>
+          <w:lang w:eastAsia="hu-HU"/>
+        </w:rPr>
+        <w:t>A blogbejegyzés lehetősége nem csupán egy szokványos véleménynyilvánítási platform, hanem egy interaktív tudásmegosztási eszkö</w:t>
+      </w:r>
+      <w:r>
+        <w:rPr>
+          <w:lang w:eastAsia="hu-HU"/>
+        </w:rPr>
+        <w:t>z</w:t>
+      </w:r>
+      <w:r>
+        <w:rPr>
+          <w:lang w:eastAsia="hu-HU"/>
+        </w:rPr>
+        <w:t xml:space="preserve">. Ezáltal a webshop nem csupán egy hely a termékeinek értékesítésére, hanem egy közösségi tér, ahol az ügyfelek egymás közötti kapcsolatokat építhetnek, és </w:t>
+      </w:r>
+      <w:r>
+        <w:rPr>
+          <w:lang w:eastAsia="hu-HU"/>
+        </w:rPr>
+        <w:t>érdekesebbnél érdekesebb</w:t>
+      </w:r>
+      <w:r>
+        <w:rPr>
+          <w:lang w:eastAsia="hu-HU"/>
+        </w:rPr>
+        <w:t xml:space="preserve"> információkkal gazdagíthatják az italkultúrát</w:t>
+      </w:r>
+      <w:r>
+        <w:rPr>
+          <w:lang w:eastAsia="hu-HU"/>
+        </w:rPr>
+        <w:t xml:space="preserve"> és a webshop hosszú távú </w:t>
+      </w:r>
+      <w:proofErr w:type="spellStart"/>
+      <w:r>
+        <w:rPr>
+          <w:lang w:eastAsia="hu-HU"/>
+        </w:rPr>
+        <w:t>vonzerejét</w:t>
+      </w:r>
+      <w:proofErr w:type="spellEnd"/>
+      <w:r>
+        <w:rPr>
+          <w:lang w:eastAsia="hu-HU"/>
+        </w:rPr>
+        <w:t>.</w:t>
+      </w:r>
+      <w:r>
+        <w:rPr>
+          <w:lang w:eastAsia="hu-HU"/>
+        </w:rPr>
+        <w:t xml:space="preserve"> </w:t>
+      </w:r>
+      <w:r>
+        <w:rPr>
+          <w:lang w:eastAsia="hu-HU"/>
+        </w:rPr>
+        <w:t>A képen r</w:t>
+      </w:r>
+      <w:r>
+        <w:rPr>
+          <w:lang w:eastAsia="hu-HU"/>
+        </w:rPr>
+        <w:t>észlet</w:t>
+      </w:r>
+      <w:r>
+        <w:rPr>
+          <w:lang w:eastAsia="hu-HU"/>
+        </w:rPr>
+        <w:t xml:space="preserve"> látható</w:t>
+      </w:r>
+      <w:r>
+        <w:rPr>
+          <w:lang w:eastAsia="hu-HU"/>
+        </w:rPr>
+        <w:t xml:space="preserve"> a bejegyzések oldalról</w:t>
+      </w:r>
+      <w:r>
+        <w:rPr>
+          <w:lang w:eastAsia="hu-HU"/>
+        </w:rPr>
+        <w:t>.</w:t>
+      </w:r>
+      <w:r>
+        <w:rPr>
+          <w:noProof/>
+          <w14:ligatures w14:val="standardContextual"/>
+        </w:rPr>
+        <w:t xml:space="preserve"> </w:t>
+      </w:r>
+    </w:p>
+    <w:p>
+      <w:pPr>
+        <w:pStyle w:val="Cmsor1"/>
+        <w:ind w:firstLine="0"/>
+        <w:rPr>
+          <w:rFonts w:ascii="Arial" w:hAnsi="Arial" w:cs="Arial"/>
+          <w:b/>
+          <w:bCs/>
+          <w:color w:val="000000" w:themeColor="text1"/>
+          <w:sz w:val="28"/>
+          <w:szCs w:val="28"/>
+          <w:lang w:eastAsia="hu-HU"/>
+        </w:rPr>
+      </w:pPr>
+      <w:bookmarkStart w:id="35" w:name="_Toc151743557"/>
+      <w:r>
+        <w:rPr>
+          <w:rFonts w:ascii="Arial" w:hAnsi="Arial" w:cs="Arial"/>
+          <w:b/>
+          <w:bCs/>
+          <w:color w:val="000000" w:themeColor="text1"/>
+          <w:sz w:val="28"/>
+          <w:szCs w:val="28"/>
+          <w:lang w:eastAsia="hu-HU"/>
+        </w:rPr>
+        <w:lastRenderedPageBreak/>
+        <w:t>4</w:t>
+      </w:r>
+      <w:r>
+        <w:rPr>
+          <w:rFonts w:ascii="Arial" w:hAnsi="Arial" w:cs="Arial"/>
+          <w:b/>
+          <w:bCs/>
+          <w:color w:val="000000" w:themeColor="text1"/>
+          <w:sz w:val="28"/>
+          <w:szCs w:val="28"/>
+          <w:lang w:eastAsia="hu-HU"/>
+        </w:rPr>
+        <w:t>.</w:t>
+      </w:r>
+      <w:r>
+        <w:rPr>
+          <w:rFonts w:ascii="Arial" w:hAnsi="Arial" w:cs="Arial"/>
+          <w:b/>
+          <w:bCs/>
+          <w:color w:val="000000" w:themeColor="text1"/>
+          <w:sz w:val="28"/>
+          <w:szCs w:val="28"/>
+          <w:lang w:eastAsia="hu-HU"/>
+        </w:rPr>
+        <w:t>10.</w:t>
+      </w:r>
+      <w:r>
+        <w:rPr>
+          <w:rFonts w:ascii="Arial" w:hAnsi="Arial" w:cs="Arial"/>
+          <w:b/>
+          <w:bCs/>
+          <w:color w:val="000000" w:themeColor="text1"/>
+          <w:sz w:val="28"/>
+          <w:szCs w:val="28"/>
+          <w:lang w:eastAsia="hu-HU"/>
+        </w:rPr>
+        <w:t xml:space="preserve"> </w:t>
+      </w:r>
+      <w:r>
+        <w:rPr>
+          <w:rFonts w:ascii="Arial" w:hAnsi="Arial" w:cs="Arial"/>
+          <w:b/>
+          <w:bCs/>
+          <w:color w:val="000000" w:themeColor="text1"/>
+          <w:sz w:val="28"/>
+          <w:szCs w:val="28"/>
+          <w:lang w:eastAsia="hu-HU"/>
+        </w:rPr>
+        <w:t>Admin funkciók</w:t>
+      </w:r>
+      <w:bookmarkEnd w:id="35"/>
+    </w:p>
+    <w:p>
+      <w:pPr>
+        <w:rPr>
+          <w:lang w:eastAsia="hu-HU"/>
+        </w:rPr>
+      </w:pPr>
+    </w:p>
+    <w:p>
+      <w:pPr>
+        <w:rPr>
+          <w:lang w:eastAsia="hu-HU"/>
+        </w:rPr>
+      </w:pPr>
+      <w:r>
+        <w:rPr>
+          <w:lang w:eastAsia="hu-HU"/>
+        </w:rPr>
+        <w:t>A webshop adminisztrátorai különleges jogosultságokkal rendelkeznek, amelyek elengedhetetlenek a rendszer hatékony üzemeltetéséhez. Az adminisztrátorok számára elérhető kulcsfontosságú funkciók közé tartozik a termékek kezelése. Csakis az adminisztrátorok jogosultak új termékek hozzáadására, meglévők törlésére és azok adatainak frissítésére, biztosítva ezzel a webshop aktuális kínálatát. Ezen kívül az adminisztrátorok felelősek a kommentek és blogbejegyzések felülvizsgálatáért is. Jogosultságuk révén ellenőrizhetik a felhasználók által beküldött tartalmakat, és eltávolíthatják azokat, amelyek nem felelnek meg a webshop irányelveinek, vagy amelyek nem kívánatosak.</w:t>
+      </w:r>
+    </w:p>
+    <w:p>
+      <w:pPr>
+        <w:pStyle w:val="Cmsor1"/>
+        <w:ind w:firstLine="0"/>
+        <w:rPr>
+          <w:rFonts w:ascii="Arial" w:hAnsi="Arial" w:cs="Arial"/>
+          <w:b/>
+          <w:bCs/>
+          <w:color w:val="000000" w:themeColor="text1"/>
+          <w:sz w:val="28"/>
+          <w:szCs w:val="28"/>
+          <w:lang w:eastAsia="hu-HU"/>
+        </w:rPr>
+      </w:pPr>
+      <w:bookmarkStart w:id="36" w:name="_Toc151743558"/>
+      <w:r>
+        <w:rPr>
+          <w:rFonts w:ascii="Arial" w:hAnsi="Arial" w:cs="Arial"/>
+          <w:b/>
+          <w:bCs/>
+          <w:color w:val="000000" w:themeColor="text1"/>
+          <w:sz w:val="28"/>
+          <w:szCs w:val="28"/>
+          <w:lang w:eastAsia="hu-HU"/>
+        </w:rPr>
+        <w:t>4</w:t>
+      </w:r>
+      <w:r>
+        <w:rPr>
+          <w:rFonts w:ascii="Arial" w:hAnsi="Arial" w:cs="Arial"/>
+          <w:b/>
+          <w:bCs/>
+          <w:color w:val="000000" w:themeColor="text1"/>
+          <w:sz w:val="28"/>
+          <w:szCs w:val="28"/>
+          <w:lang w:eastAsia="hu-HU"/>
+        </w:rPr>
+        <w:t>.</w:t>
+      </w:r>
+      <w:r>
+        <w:rPr>
+          <w:rFonts w:ascii="Arial" w:hAnsi="Arial" w:cs="Arial"/>
+          <w:b/>
+          <w:bCs/>
+          <w:color w:val="000000" w:themeColor="text1"/>
+          <w:sz w:val="28"/>
+          <w:szCs w:val="28"/>
+          <w:lang w:eastAsia="hu-HU"/>
+        </w:rPr>
+        <w:t>11.</w:t>
+      </w:r>
+      <w:r>
+        <w:rPr>
+          <w:rFonts w:ascii="Arial" w:hAnsi="Arial" w:cs="Arial"/>
+          <w:b/>
+          <w:bCs/>
+          <w:color w:val="000000" w:themeColor="text1"/>
+          <w:sz w:val="28"/>
+          <w:szCs w:val="28"/>
+          <w:lang w:eastAsia="hu-HU"/>
+        </w:rPr>
+        <w:t xml:space="preserve"> </w:t>
+      </w:r>
+      <w:proofErr w:type="spellStart"/>
+      <w:r>
+        <w:rPr>
+          <w:rFonts w:ascii="Arial" w:hAnsi="Arial" w:cs="Arial"/>
+          <w:b/>
+          <w:bCs/>
+          <w:color w:val="000000" w:themeColor="text1"/>
+          <w:sz w:val="28"/>
+          <w:szCs w:val="28"/>
+          <w:lang w:eastAsia="hu-HU"/>
+        </w:rPr>
+        <w:t>Use-Case</w:t>
+      </w:r>
+      <w:proofErr w:type="spellEnd"/>
+      <w:r>
+        <w:rPr>
+          <w:rFonts w:ascii="Arial" w:hAnsi="Arial" w:cs="Arial"/>
+          <w:b/>
+          <w:bCs/>
+          <w:color w:val="000000" w:themeColor="text1"/>
+          <w:sz w:val="28"/>
+          <w:szCs w:val="28"/>
+          <w:lang w:eastAsia="hu-HU"/>
+        </w:rPr>
+        <w:t xml:space="preserve"> diagramok</w:t>
+      </w:r>
+      <w:bookmarkEnd w:id="36"/>
+    </w:p>
+    <w:p>
+      <w:pPr>
+        <w:rPr>
+          <w:lang w:eastAsia="hu-HU"/>
+        </w:rPr>
+      </w:pPr>
+      <w:r>
+        <w:rPr>
+          <w:noProof/>
+          <w:lang w:eastAsia="hu-HU"/>
+          <w14:ligatures w14:val="standardContextual"/>
+        </w:rPr>
+        <w:drawing>
+          <wp:anchor distT="0" distB="0" distL="114300" distR="114300" simplePos="0" relativeHeight="251683840" behindDoc="1" locked="0" layoutInCell="1" allowOverlap="1" wp14:anchorId="6AF30CDB" wp14:editId="4BF2F319">
+            <wp:simplePos x="0" y="0"/>
+            <wp:positionH relativeFrom="margin">
+              <wp:posOffset>338455</wp:posOffset>
+            </wp:positionH>
+            <wp:positionV relativeFrom="paragraph">
+              <wp:posOffset>210820</wp:posOffset>
+            </wp:positionV>
+            <wp:extent cx="4876800" cy="5546873"/>
+            <wp:effectExtent l="0" t="0" r="0" b="0"/>
+            <wp:wrapTopAndBottom/>
+            <wp:docPr id="1328779121" name="Kép 1"/>
+            <wp:cNvGraphicFramePr>
+              <a:graphicFrameLocks xmlns:a="http://schemas.openxmlformats.org/drawingml/2006/main" noChangeAspect="1"/>
+            </wp:cNvGraphicFramePr>
+            <a:graphic xmlns:a="http://schemas.openxmlformats.org/drawingml/2006/main">
+              <a:graphicData uri="http://schemas.openxmlformats.org/drawingml/2006/picture">
+                <pic:pic xmlns:pic="http://schemas.openxmlformats.org/drawingml/2006/picture">
+                  <pic:nvPicPr>
+                    <pic:cNvPr id="1328779121" name="Kép 1328779121"/>
+                    <pic:cNvPicPr/>
+                  </pic:nvPicPr>
+                  <pic:blipFill>
+                    <a:blip r:embed="rId30">
+                      <a:extLst>
+                        <a:ext uri="{28A0092B-C50C-407E-A947-70E740481C1C}">
+                          <a14:useLocalDpi xmlns:a14="http://schemas.microsoft.com/office/drawing/2010/main" val="0"/>
+                        </a:ext>
+                      </a:extLst>
+                    </a:blip>
+                    <a:stretch>
+                      <a:fillRect/>
+                    </a:stretch>
+                  </pic:blipFill>
+                  <pic:spPr>
+                    <a:xfrm>
+                      <a:off x="0" y="0"/>
+                      <a:ext cx="4878592" cy="5548911"/>
+                    </a:xfrm>
+                    <a:prstGeom prst="rect">
+                      <a:avLst/>
+                    </a:prstGeom>
+                  </pic:spPr>
+                </pic:pic>
+              </a:graphicData>
+            </a:graphic>
+            <wp14:sizeRelH relativeFrom="margin">
+              <wp14:pctWidth>0</wp14:pctWidth>
+            </wp14:sizeRelH>
+            <wp14:sizeRelV relativeFrom="margin">
+              <wp14:pctHeight>0</wp14:pctHeight>
+            </wp14:sizeRelV>
+          </wp:anchor>
+        </w:drawing>
+      </w:r>
+      <w:r>
+        <w:rPr>
+          <w:lang w:eastAsia="hu-HU"/>
+        </w:rPr>
+        <w:t>Felhasználók használati eset kapcsolata a webshop rendszerével</w:t>
+      </w:r>
+    </w:p>
+    <w:p>
+      <w:pPr>
+        <w:rPr>
+          <w:lang w:eastAsia="hu-HU"/>
+        </w:rPr>
+      </w:pPr>
+    </w:p>
+    <w:p>
+      <w:pPr>
+        <w:rPr>
+          <w:lang w:eastAsia="hu-HU"/>
+        </w:rPr>
+      </w:pPr>
+      <w:r>
+        <w:rPr>
+          <w:noProof/>
+          <w:lang w:eastAsia="hu-HU"/>
+          <w14:ligatures w14:val="standardContextual"/>
+        </w:rPr>
+        <w:drawing>
+          <wp:anchor distT="0" distB="0" distL="114300" distR="114300" simplePos="0" relativeHeight="251681792" behindDoc="0" locked="0" layoutInCell="1" allowOverlap="1" wp14:anchorId="4A457115" wp14:editId="5FAFDA14">
+            <wp:simplePos x="0" y="0"/>
+            <wp:positionH relativeFrom="column">
+              <wp:posOffset>81280</wp:posOffset>
+            </wp:positionH>
+            <wp:positionV relativeFrom="paragraph">
+              <wp:posOffset>662305</wp:posOffset>
+            </wp:positionV>
+            <wp:extent cx="5760720" cy="4381500"/>
+            <wp:effectExtent l="0" t="0" r="0" b="0"/>
+            <wp:wrapSquare wrapText="bothSides"/>
+            <wp:docPr id="293621527" name="Kép 2"/>
+            <wp:cNvGraphicFramePr>
+              <a:graphicFrameLocks xmlns:a="http://schemas.openxmlformats.org/drawingml/2006/main" noChangeAspect="1"/>
+            </wp:cNvGraphicFramePr>
+            <a:graphic xmlns:a="http://schemas.openxmlformats.org/drawingml/2006/main">
+              <a:graphicData uri="http://schemas.openxmlformats.org/drawingml/2006/picture">
+                <pic:pic xmlns:pic="http://schemas.openxmlformats.org/drawingml/2006/picture">
+                  <pic:nvPicPr>
+                    <pic:cNvPr id="293621527" name="Kép 293621527"/>
+                    <pic:cNvPicPr/>
+                  </pic:nvPicPr>
+                  <pic:blipFill>
+                    <a:blip r:embed="rId31">
+                      <a:extLst>
+                        <a:ext uri="{28A0092B-C50C-407E-A947-70E740481C1C}">
+                          <a14:useLocalDpi xmlns:a14="http://schemas.microsoft.com/office/drawing/2010/main" val="0"/>
+                        </a:ext>
+                      </a:extLst>
+                    </a:blip>
+                    <a:stretch>
+                      <a:fillRect/>
+                    </a:stretch>
+                  </pic:blipFill>
+                  <pic:spPr>
+                    <a:xfrm>
+                      <a:off x="0" y="0"/>
+                      <a:ext cx="5760720" cy="4381500"/>
+                    </a:xfrm>
+                    <a:prstGeom prst="rect">
+                      <a:avLst/>
+                    </a:prstGeom>
+                  </pic:spPr>
+                </pic:pic>
+              </a:graphicData>
+            </a:graphic>
+          </wp:anchor>
+        </w:drawing>
+      </w:r>
+      <w:r>
+        <w:rPr>
+          <w:lang w:eastAsia="hu-HU"/>
+        </w:rPr>
+        <w:t>Admin felhasználók lehetséges további használati eset tevékenységeinek feltüntetése az alapvető felhasználói funkciókon túlmenően.</w:t>
       </w:r>
     </w:p>
     <w:p>
@@ -13426,7 +14618,7 @@
           <w:lang w:eastAsia="hu-HU"/>
         </w:rPr>
       </w:pPr>
-      <w:bookmarkStart w:id="33" w:name="_Toc151580263"/>
+      <w:bookmarkStart w:id="37" w:name="_Toc151743559"/>
       <w:r>
         <w:rPr>
           <w:rFonts w:ascii="Arial" w:hAnsi="Arial" w:cs="Arial"/>
@@ -13438,46 +14630,97 @@
         <w:lastRenderedPageBreak/>
         <w:t>A megvalósítás lépései</w:t>
       </w:r>
-      <w:bookmarkEnd w:id="33"/>
-    </w:p>
-    <w:p>
-      <w:pPr>
-        <w:rPr>
-          <w:lang w:eastAsia="hu-HU"/>
-        </w:rPr>
-      </w:pPr>
-    </w:p>
-    <w:p>
-      <w:pPr>
-        <w:pStyle w:val="Cmsor1"/>
-        <w:ind w:firstLine="0"/>
+      <w:r>
         <w:rPr>
           <w:rFonts w:ascii="Arial" w:hAnsi="Arial" w:cs="Arial"/>
           <w:b/>
           <w:bCs/>
           <w:color w:val="000000" w:themeColor="text1"/>
+          <w:lang w:eastAsia="hu-HU"/>
+        </w:rPr>
+        <w:t xml:space="preserve"> fontosabb kódrészletek kiemelésével</w:t>
+      </w:r>
+      <w:bookmarkEnd w:id="37"/>
+    </w:p>
+    <w:p>
+      <w:pPr>
+        <w:rPr>
+          <w:lang w:eastAsia="hu-HU"/>
+        </w:rPr>
+      </w:pPr>
+    </w:p>
+    <w:p>
+      <w:pPr>
+        <w:pStyle w:val="Cmsor1"/>
+        <w:ind w:firstLine="0"/>
+        <w:rPr>
+          <w:rFonts w:ascii="Arial" w:hAnsi="Arial" w:cs="Arial"/>
+          <w:b/>
+          <w:bCs/>
+          <w:color w:val="000000" w:themeColor="text1"/>
           <w:sz w:val="28"/>
           <w:szCs w:val="28"/>
           <w:lang w:eastAsia="hu-HU"/>
         </w:rPr>
       </w:pPr>
-      <w:bookmarkStart w:id="34" w:name="_Toc151580264"/>
+      <w:bookmarkStart w:id="38" w:name="_Toc151743560"/>
+      <w:r>
+        <w:rPr>
+          <w:rFonts w:ascii="Arial" w:hAnsi="Arial" w:cs="Arial"/>
+          <w:b/>
+          <w:bCs/>
+          <w:color w:val="000000" w:themeColor="text1"/>
+          <w:sz w:val="28"/>
+          <w:szCs w:val="28"/>
+          <w:lang w:eastAsia="hu-HU"/>
+        </w:rPr>
+        <w:t>5</w:t>
+      </w:r>
+      <w:r>
+        <w:rPr>
+          <w:rFonts w:ascii="Arial" w:hAnsi="Arial" w:cs="Arial"/>
+          <w:b/>
+          <w:bCs/>
+          <w:color w:val="000000" w:themeColor="text1"/>
+          <w:sz w:val="28"/>
+          <w:szCs w:val="28"/>
+          <w:lang w:eastAsia="hu-HU"/>
+        </w:rPr>
+        <w:t>.1. Komponensek és modulok</w:t>
+      </w:r>
+      <w:bookmarkEnd w:id="38"/>
+    </w:p>
+    <w:p>
+      <w:pPr>
+        <w:ind w:firstLine="0"/>
+        <w:rPr>
+          <w:szCs w:val="24"/>
+          <w:lang w:eastAsia="hu-HU"/>
+        </w:rPr>
+      </w:pPr>
+    </w:p>
+    <w:p>
+      <w:pPr>
+        <w:rPr>
+          <w:szCs w:val="24"/>
+          <w:lang w:eastAsia="hu-HU"/>
+        </w:rPr>
+      </w:pPr>
       <w:r>
         <w:rPr>
           <w:noProof/>
-          <w:sz w:val="24"/>
           <w:szCs w:val="24"/>
           <w:lang w:eastAsia="hu-HU"/>
           <w14:ligatures w14:val="standardContextual"/>
         </w:rPr>
         <w:drawing>
-          <wp:anchor distT="0" distB="0" distL="114300" distR="114300" simplePos="0" relativeHeight="251658240" behindDoc="0" locked="0" layoutInCell="1" allowOverlap="1" wp14:anchorId="416ACE51" wp14:editId="558ECB0C">
+          <wp:anchor distT="0" distB="0" distL="114300" distR="114300" simplePos="0" relativeHeight="251658240" behindDoc="0" locked="0" layoutInCell="1" allowOverlap="1" wp14:anchorId="416ACE51" wp14:editId="4115EF41">
             <wp:simplePos x="0" y="0"/>
             <wp:positionH relativeFrom="margin">
-              <wp:posOffset>4004837</wp:posOffset>
+              <wp:posOffset>3985260</wp:posOffset>
             </wp:positionH>
             <wp:positionV relativeFrom="paragraph">
-              <wp:posOffset>308758</wp:posOffset>
+              <wp:posOffset>53340</wp:posOffset>
             </wp:positionV>
             <wp:extent cx="2043430" cy="4853940"/>
             <wp:effectExtent l="38100" t="38100" r="33020" b="41910"/>
@@ -13494,7 +14737,7 @@
                     <pic:cNvPicPr/>
                   </pic:nvPicPr>
                   <pic:blipFill>
-                    <a:blip r:embed="rId25">
+                    <a:blip r:embed="rId32">
                       <a:extLst>
                         <a:ext uri="{28A0092B-C50C-407E-A947-70E740481C1C}">
                           <a14:useLocalDpi xmlns:a14="http://schemas.microsoft.com/office/drawing/2010/main" val="0"/>
@@ -13530,6 +14773,1716 @@
       </w:r>
       <w:r>
         <w:rPr>
+          <w:szCs w:val="24"/>
+          <w:lang w:eastAsia="hu-HU"/>
+        </w:rPr>
+        <w:t>A komponensek és modulok hierarchikus szervezése kulcsfontosságú lépés az Angular alkalmazás megtervezésében. A komponensek tisztázottan elkülönülő egységeket képviselnek, amelyek lehetővé teszik az újra</w:t>
+      </w:r>
+      <w:r>
+        <w:rPr>
+          <w:szCs w:val="24"/>
+          <w:lang w:eastAsia="hu-HU"/>
+        </w:rPr>
+        <w:t xml:space="preserve"> </w:t>
+      </w:r>
+      <w:r>
+        <w:rPr>
+          <w:szCs w:val="24"/>
+          <w:lang w:eastAsia="hu-HU"/>
+        </w:rPr>
+        <w:t xml:space="preserve">felhasználhatóságot és az egyszerűbb karbantarthatóságot. Minden komponens tartalmaz egy TypeScript fájlt a logika kezelésére, valamint HTML és SCSS (vagy más stílus) fájlokat a megjelenésért és stílusért. Modulokba szervezve ezek a komponensek még nagyobb egységeket alkotnak, ahol a modulok lehetnek </w:t>
+      </w:r>
+      <w:r>
+        <w:rPr>
+          <w:szCs w:val="24"/>
+          <w:lang w:eastAsia="hu-HU"/>
+        </w:rPr>
+        <w:t xml:space="preserve">általában </w:t>
+      </w:r>
+      <w:r>
+        <w:rPr>
+          <w:szCs w:val="24"/>
+          <w:lang w:eastAsia="hu-HU"/>
+        </w:rPr>
+        <w:t>önálló oldalak</w:t>
+      </w:r>
+      <w:r>
+        <w:rPr>
+          <w:szCs w:val="24"/>
+          <w:lang w:eastAsia="hu-HU"/>
+        </w:rPr>
+        <w:t xml:space="preserve">at jelenítenek meg. </w:t>
+      </w:r>
+      <w:r>
+        <w:rPr>
+          <w:szCs w:val="24"/>
+          <w:lang w:eastAsia="hu-HU"/>
+        </w:rPr>
+        <w:t>A modulok további tartalmakat is magukba</w:t>
+      </w:r>
+      <w:r>
+        <w:rPr>
+          <w:szCs w:val="24"/>
+          <w:lang w:eastAsia="hu-HU"/>
+        </w:rPr>
+        <w:t xml:space="preserve"> </w:t>
+      </w:r>
+      <w:r>
+        <w:rPr>
+          <w:szCs w:val="24"/>
+          <w:lang w:eastAsia="hu-HU"/>
+        </w:rPr>
+        <w:t>foglal</w:t>
+      </w:r>
+      <w:r>
+        <w:rPr>
+          <w:szCs w:val="24"/>
+          <w:lang w:eastAsia="hu-HU"/>
+        </w:rPr>
+        <w:t>hatnak</w:t>
+      </w:r>
+      <w:r>
+        <w:rPr>
+          <w:szCs w:val="24"/>
+          <w:lang w:eastAsia="hu-HU"/>
+        </w:rPr>
+        <w:t>, mint például szolgáltatások, csővezetékek és más fájlok. A routing szintén elengedhetetlen</w:t>
+      </w:r>
+      <w:r>
+        <w:rPr>
+          <w:szCs w:val="24"/>
+          <w:lang w:eastAsia="hu-HU"/>
+        </w:rPr>
+        <w:t xml:space="preserve"> részegység</w:t>
+      </w:r>
+      <w:r>
+        <w:rPr>
+          <w:szCs w:val="24"/>
+          <w:lang w:eastAsia="hu-HU"/>
+        </w:rPr>
+        <w:t xml:space="preserve"> (egy különálló </w:t>
+      </w:r>
+      <w:proofErr w:type="spellStart"/>
+      <w:r>
+        <w:rPr>
+          <w:szCs w:val="24"/>
+          <w:lang w:eastAsia="hu-HU"/>
+        </w:rPr>
+        <w:t>ts</w:t>
+      </w:r>
+      <w:proofErr w:type="spellEnd"/>
+      <w:r>
+        <w:rPr>
+          <w:szCs w:val="24"/>
+          <w:lang w:eastAsia="hu-HU"/>
+        </w:rPr>
+        <w:t xml:space="preserve"> kiterjesztésű fájlban helyezkedik el)</w:t>
+      </w:r>
+      <w:r>
+        <w:rPr>
+          <w:szCs w:val="24"/>
+          <w:lang w:eastAsia="hu-HU"/>
+        </w:rPr>
+        <w:t>, amely lehetővé teszi a modulok közötti hatékony átirányítást</w:t>
+      </w:r>
+      <w:r>
+        <w:rPr>
+          <w:szCs w:val="24"/>
+          <w:lang w:eastAsia="hu-HU"/>
+        </w:rPr>
+        <w:t xml:space="preserve">. Így könnyedén létrehozható </w:t>
+      </w:r>
+      <w:r>
+        <w:rPr>
+          <w:szCs w:val="24"/>
+          <w:lang w:eastAsia="hu-HU"/>
+        </w:rPr>
+        <w:t xml:space="preserve">egy </w:t>
+      </w:r>
+      <w:proofErr w:type="spellStart"/>
+      <w:r>
+        <w:rPr>
+          <w:szCs w:val="24"/>
+          <w:lang w:eastAsia="hu-HU"/>
+        </w:rPr>
+        <w:t>Single</w:t>
+      </w:r>
+      <w:proofErr w:type="spellEnd"/>
+      <w:r>
+        <w:rPr>
+          <w:szCs w:val="24"/>
+          <w:lang w:eastAsia="hu-HU"/>
+        </w:rPr>
+        <w:t xml:space="preserve"> Page </w:t>
+      </w:r>
+      <w:r>
+        <w:rPr>
+          <w:szCs w:val="24"/>
+          <w:lang w:eastAsia="hu-HU"/>
+        </w:rPr>
+        <w:t>applikáció</w:t>
+      </w:r>
+      <w:r>
+        <w:rPr>
+          <w:szCs w:val="24"/>
+          <w:lang w:eastAsia="hu-HU"/>
+        </w:rPr>
+        <w:t>.</w:t>
+      </w:r>
+      <w:r>
+        <w:rPr>
+          <w:szCs w:val="24"/>
+          <w:lang w:eastAsia="hu-HU"/>
+        </w:rPr>
+        <w:t xml:space="preserve"> Az alkalmazás a legeneráláskor létre is hozza a gyökérmodult AppModule néven. Az ábrán néhány modul a </w:t>
+      </w:r>
+      <w:r>
+        <w:rPr>
+          <w:szCs w:val="24"/>
+          <w:lang w:eastAsia="hu-HU"/>
+        </w:rPr>
+        <w:t xml:space="preserve">látható a </w:t>
+      </w:r>
+      <w:r>
+        <w:rPr>
+          <w:szCs w:val="24"/>
+          <w:lang w:eastAsia="hu-HU"/>
+        </w:rPr>
+        <w:t>saját alkalmazásomból.</w:t>
+      </w:r>
+      <w:r>
+        <w:rPr>
+          <w:szCs w:val="24"/>
+          <w:lang w:eastAsia="hu-HU"/>
+        </w:rPr>
+        <w:t xml:space="preserve"> Célszerű volt először megtervezni</w:t>
+      </w:r>
+      <w:r>
+        <w:rPr>
+          <w:szCs w:val="24"/>
+          <w:lang w:eastAsia="hu-HU"/>
+        </w:rPr>
+        <w:t>,</w:t>
+      </w:r>
+      <w:r>
+        <w:rPr>
+          <w:szCs w:val="24"/>
+          <w:lang w:eastAsia="hu-HU"/>
+        </w:rPr>
+        <w:t xml:space="preserve"> hogy mennyi, és milyen céllal elkészülő modult hozzak létre</w:t>
+      </w:r>
+      <w:r>
+        <w:rPr>
+          <w:szCs w:val="24"/>
+          <w:lang w:eastAsia="hu-HU"/>
+        </w:rPr>
+        <w:t xml:space="preserve">. </w:t>
+      </w:r>
+      <w:r>
+        <w:rPr>
+          <w:szCs w:val="24"/>
+          <w:lang w:eastAsia="hu-HU"/>
+        </w:rPr>
+        <w:t>A tervezési folyamat</w:t>
+      </w:r>
+      <w:r>
+        <w:rPr>
+          <w:szCs w:val="24"/>
+          <w:lang w:eastAsia="hu-HU"/>
+        </w:rPr>
+        <w:t>ban</w:t>
+      </w:r>
+      <w:r>
+        <w:rPr>
+          <w:szCs w:val="24"/>
+          <w:lang w:eastAsia="hu-HU"/>
+        </w:rPr>
+        <w:t xml:space="preserve"> kiemel</w:t>
+      </w:r>
+      <w:r>
+        <w:rPr>
+          <w:szCs w:val="24"/>
+          <w:lang w:eastAsia="hu-HU"/>
+        </w:rPr>
+        <w:t>t</w:t>
+      </w:r>
+      <w:r>
+        <w:rPr>
+          <w:szCs w:val="24"/>
+          <w:lang w:eastAsia="hu-HU"/>
+        </w:rPr>
+        <w:t xml:space="preserve"> a külső forrásból származó modulok importálásának fontosság</w:t>
+      </w:r>
+      <w:r>
+        <w:rPr>
+          <w:szCs w:val="24"/>
+          <w:lang w:eastAsia="hu-HU"/>
+        </w:rPr>
+        <w:t>a</w:t>
+      </w:r>
+      <w:r>
+        <w:rPr>
+          <w:szCs w:val="24"/>
+          <w:lang w:eastAsia="hu-HU"/>
+        </w:rPr>
+        <w:t xml:space="preserve"> az alkalmazás </w:t>
+      </w:r>
+      <w:r>
+        <w:rPr>
+          <w:szCs w:val="24"/>
+          <w:lang w:eastAsia="hu-HU"/>
+        </w:rPr>
+        <w:t>megjelenésének</w:t>
+      </w:r>
+      <w:r>
+        <w:rPr>
+          <w:szCs w:val="24"/>
+          <w:lang w:eastAsia="hu-HU"/>
+        </w:rPr>
+        <w:t xml:space="preserve"> és működésének optimalizálása érdekében.</w:t>
+      </w:r>
+    </w:p>
+    <w:p>
+      <w:pPr>
+        <w:rPr>
+          <w:szCs w:val="24"/>
+          <w:lang w:eastAsia="hu-HU"/>
+        </w:rPr>
+      </w:pPr>
+      <w:r>
+        <w:rPr>
+          <w:szCs w:val="24"/>
+          <w:lang w:eastAsia="hu-HU"/>
+        </w:rPr>
+        <w:t>A teljes alkalmazás</w:t>
+      </w:r>
+      <w:r>
+        <w:rPr>
+          <w:szCs w:val="24"/>
+          <w:lang w:eastAsia="hu-HU"/>
+        </w:rPr>
+        <w:t xml:space="preserve"> a gyökérmodult is beleértve </w:t>
+      </w:r>
+      <w:r>
+        <w:rPr>
+          <w:szCs w:val="24"/>
+          <w:lang w:eastAsia="hu-HU"/>
+        </w:rPr>
+        <w:t>1</w:t>
+      </w:r>
+      <w:r>
+        <w:rPr>
+          <w:szCs w:val="24"/>
+          <w:lang w:eastAsia="hu-HU"/>
+        </w:rPr>
+        <w:t>4</w:t>
+      </w:r>
+      <w:r>
+        <w:rPr>
+          <w:szCs w:val="24"/>
+          <w:lang w:eastAsia="hu-HU"/>
+        </w:rPr>
+        <w:t xml:space="preserve"> modulra bomlik szét, melyek mind különféle feladatokat hivatottak ellátni.</w:t>
+      </w:r>
+      <w:r>
+        <w:rPr>
+          <w:szCs w:val="24"/>
+          <w:lang w:eastAsia="hu-HU"/>
+        </w:rPr>
+        <w:t xml:space="preserve"> A gyökérmodul app névre hallgat, és a többi modul felett áll, a fő feladatai közé tartozik a testvér modulok közötti navigációt megvalósítása, és a menüsáv kialakítása. A menüsáv, amennyiben telefonon, avagy kisebb méretű kijelzőn látogatjuk az alkalmazást egy hamburger menüvé alakul át. Ehhez egy külön komponens </w:t>
+      </w:r>
+      <w:r>
+        <w:rPr>
+          <w:szCs w:val="24"/>
+          <w:lang w:eastAsia="hu-HU"/>
+        </w:rPr>
+        <w:lastRenderedPageBreak/>
+        <w:t>kapcsolódik a tagolhatósága végett, melyet az AppModul</w:t>
+      </w:r>
+      <w:r>
+        <w:rPr>
+          <w:szCs w:val="24"/>
+          <w:lang w:eastAsia="hu-HU"/>
+        </w:rPr>
+        <w:t>e</w:t>
+      </w:r>
+      <w:r>
+        <w:rPr>
+          <w:szCs w:val="24"/>
+          <w:lang w:eastAsia="hu-HU"/>
+        </w:rPr>
+        <w:t xml:space="preserve"> definiál</w:t>
+      </w:r>
+      <w:r>
+        <w:rPr>
+          <w:szCs w:val="24"/>
+          <w:lang w:eastAsia="hu-HU"/>
+        </w:rPr>
+        <w:t>. A képen a routing megvalósításának részlete látható:</w:t>
+      </w:r>
+    </w:p>
+    <w:p>
+      <w:pPr>
+        <w:rPr>
+          <w:noProof/>
+          <w14:ligatures w14:val="standardContextual"/>
+        </w:rPr>
+      </w:pPr>
+      <w:r>
+        <w:rPr>
+          <w:szCs w:val="24"/>
+          <w:lang w:eastAsia="hu-HU"/>
+        </w:rPr>
+        <w:drawing>
+          <wp:anchor distT="0" distB="0" distL="114300" distR="114300" simplePos="0" relativeHeight="251671552" behindDoc="0" locked="0" layoutInCell="1" allowOverlap="1" wp14:anchorId="101D6BCB" wp14:editId="2C4EE1D5">
+            <wp:simplePos x="0" y="0"/>
+            <wp:positionH relativeFrom="margin">
+              <wp:align>left</wp:align>
+            </wp:positionH>
+            <wp:positionV relativeFrom="paragraph">
+              <wp:posOffset>4948555</wp:posOffset>
+            </wp:positionV>
+            <wp:extent cx="5106035" cy="2228850"/>
+            <wp:effectExtent l="0" t="0" r="0" b="0"/>
+            <wp:wrapTopAndBottom/>
+            <wp:docPr id="796224388" name="Kép 1"/>
+            <wp:cNvGraphicFramePr>
+              <a:graphicFrameLocks xmlns:a="http://schemas.openxmlformats.org/drawingml/2006/main" noChangeAspect="1"/>
+            </wp:cNvGraphicFramePr>
+            <a:graphic xmlns:a="http://schemas.openxmlformats.org/drawingml/2006/main">
+              <a:graphicData uri="http://schemas.openxmlformats.org/drawingml/2006/picture">
+                <pic:pic xmlns:pic="http://schemas.openxmlformats.org/drawingml/2006/picture">
+                  <pic:nvPicPr>
+                    <pic:cNvPr id="796224388" name=""/>
+                    <pic:cNvPicPr/>
+                  </pic:nvPicPr>
+                  <pic:blipFill>
+                    <a:blip r:embed="rId33">
+                      <a:extLst>
+                        <a:ext uri="{28A0092B-C50C-407E-A947-70E740481C1C}">
+                          <a14:useLocalDpi xmlns:a14="http://schemas.microsoft.com/office/drawing/2010/main" val="0"/>
+                        </a:ext>
+                      </a:extLst>
+                    </a:blip>
+                    <a:stretch>
+                      <a:fillRect/>
+                    </a:stretch>
+                  </pic:blipFill>
+                  <pic:spPr>
+                    <a:xfrm>
+                      <a:off x="0" y="0"/>
+                      <a:ext cx="5106035" cy="2228850"/>
+                    </a:xfrm>
+                    <a:prstGeom prst="rect">
+                      <a:avLst/>
+                    </a:prstGeom>
+                  </pic:spPr>
+                </pic:pic>
+              </a:graphicData>
+            </a:graphic>
+          </wp:anchor>
+        </w:drawing>
+      </w:r>
+      <w:r>
+        <w:rPr>
+          <w:szCs w:val="24"/>
+          <w:lang w:eastAsia="hu-HU"/>
+        </w:rPr>
+        <w:drawing>
+          <wp:anchor distT="0" distB="0" distL="114300" distR="114300" simplePos="0" relativeHeight="251670528" behindDoc="0" locked="0" layoutInCell="1" allowOverlap="1" wp14:anchorId="4554980E" wp14:editId="207CDFC4">
+            <wp:simplePos x="0" y="0"/>
+            <wp:positionH relativeFrom="margin">
+              <wp:align>right</wp:align>
+            </wp:positionH>
+            <wp:positionV relativeFrom="paragraph">
+              <wp:posOffset>0</wp:posOffset>
+            </wp:positionV>
+            <wp:extent cx="5760720" cy="1538605"/>
+            <wp:effectExtent l="0" t="0" r="0" b="4445"/>
+            <wp:wrapSquare wrapText="bothSides"/>
+            <wp:docPr id="1032750893" name="Kép 1"/>
+            <wp:cNvGraphicFramePr>
+              <a:graphicFrameLocks xmlns:a="http://schemas.openxmlformats.org/drawingml/2006/main" noChangeAspect="1"/>
+            </wp:cNvGraphicFramePr>
+            <a:graphic xmlns:a="http://schemas.openxmlformats.org/drawingml/2006/main">
+              <a:graphicData uri="http://schemas.openxmlformats.org/drawingml/2006/picture">
+                <pic:pic xmlns:pic="http://schemas.openxmlformats.org/drawingml/2006/picture">
+                  <pic:nvPicPr>
+                    <pic:cNvPr id="1032750893" name=""/>
+                    <pic:cNvPicPr/>
+                  </pic:nvPicPr>
+                  <pic:blipFill>
+                    <a:blip r:embed="rId34">
+                      <a:extLst>
+                        <a:ext uri="{28A0092B-C50C-407E-A947-70E740481C1C}">
+                          <a14:useLocalDpi xmlns:a14="http://schemas.microsoft.com/office/drawing/2010/main" val="0"/>
+                        </a:ext>
+                      </a:extLst>
+                    </a:blip>
+                    <a:stretch>
+                      <a:fillRect/>
+                    </a:stretch>
+                  </pic:blipFill>
+                  <pic:spPr>
+                    <a:xfrm>
+                      <a:off x="0" y="0"/>
+                      <a:ext cx="5760720" cy="1538605"/>
+                    </a:xfrm>
+                    <a:prstGeom prst="rect">
+                      <a:avLst/>
+                    </a:prstGeom>
+                  </pic:spPr>
+                </pic:pic>
+              </a:graphicData>
+            </a:graphic>
+          </wp:anchor>
+        </w:drawing>
+      </w:r>
+      <w:r>
+        <w:rPr>
+          <w:szCs w:val="24"/>
+          <w:lang w:eastAsia="hu-HU"/>
+        </w:rPr>
+        <w:t>A MainModul</w:t>
+      </w:r>
+      <w:r>
+        <w:rPr>
+          <w:szCs w:val="24"/>
+          <w:lang w:eastAsia="hu-HU"/>
+        </w:rPr>
+        <w:t>e</w:t>
+      </w:r>
+      <w:r>
+        <w:rPr>
+          <w:szCs w:val="24"/>
+          <w:lang w:eastAsia="hu-HU"/>
+        </w:rPr>
+        <w:t xml:space="preserve"> (avagy főoldal)</w:t>
+      </w:r>
+      <w:r>
+        <w:rPr>
+          <w:szCs w:val="24"/>
+          <w:lang w:eastAsia="hu-HU"/>
+        </w:rPr>
+        <w:t xml:space="preserve"> az áttekinthető felhasználói élmény érdekében különböző jelzésekkel ellátott termékeket kínál. </w:t>
+      </w:r>
+      <w:r>
+        <w:rPr>
+          <w:szCs w:val="24"/>
+          <w:lang w:eastAsia="hu-HU"/>
+        </w:rPr>
+        <w:t xml:space="preserve">A </w:t>
+      </w:r>
+      <w:r>
+        <w:rPr>
+          <w:szCs w:val="24"/>
+          <w:lang w:eastAsia="hu-HU"/>
+        </w:rPr>
+        <w:t>termékek jól láthatóan különböző címkékkel vannak ellátva, mint például "hamarosan érkező", "új", "akciós" vagy "kifutó". Az egyes termékekhez való hozzáférés és a kosárba helyezés lehetősége azonnal a felhasználók rendelkezésére áll a MainModul</w:t>
+      </w:r>
+      <w:r>
+        <w:rPr>
+          <w:szCs w:val="24"/>
+          <w:lang w:eastAsia="hu-HU"/>
+        </w:rPr>
+        <w:t>e-</w:t>
+      </w:r>
+      <w:r>
+        <w:rPr>
+          <w:szCs w:val="24"/>
+          <w:lang w:eastAsia="hu-HU"/>
+        </w:rPr>
+        <w:t xml:space="preserve">ban, így </w:t>
+      </w:r>
+      <w:r>
+        <w:rPr>
+          <w:szCs w:val="24"/>
+          <w:lang w:eastAsia="hu-HU"/>
+        </w:rPr>
+        <w:t>fel</w:t>
+      </w:r>
+      <w:r>
+        <w:rPr>
+          <w:szCs w:val="24"/>
+          <w:lang w:eastAsia="hu-HU"/>
+        </w:rPr>
+        <w:t>gyors</w:t>
+      </w:r>
+      <w:r>
+        <w:rPr>
+          <w:szCs w:val="24"/>
+          <w:lang w:eastAsia="hu-HU"/>
+        </w:rPr>
+        <w:t>ítva</w:t>
+      </w:r>
+      <w:r>
+        <w:rPr>
+          <w:szCs w:val="24"/>
+          <w:lang w:eastAsia="hu-HU"/>
+        </w:rPr>
+        <w:t xml:space="preserve"> és </w:t>
+      </w:r>
+      <w:r>
+        <w:rPr>
+          <w:szCs w:val="24"/>
+          <w:lang w:eastAsia="hu-HU"/>
+        </w:rPr>
+        <w:t>megkönnyítve</w:t>
+      </w:r>
+      <w:r>
+        <w:rPr>
+          <w:szCs w:val="24"/>
+          <w:lang w:eastAsia="hu-HU"/>
+        </w:rPr>
+        <w:t xml:space="preserve"> a vásárlás.</w:t>
+      </w:r>
+      <w:r>
+        <w:rPr>
+          <w:szCs w:val="24"/>
+          <w:lang w:eastAsia="hu-HU"/>
+        </w:rPr>
+        <w:t xml:space="preserve"> </w:t>
+      </w:r>
+      <w:r>
+        <w:rPr>
+          <w:szCs w:val="24"/>
+          <w:lang w:eastAsia="hu-HU"/>
+        </w:rPr>
+        <w:t>A MainModul</w:t>
+      </w:r>
+      <w:r>
+        <w:rPr>
+          <w:szCs w:val="24"/>
+          <w:lang w:eastAsia="hu-HU"/>
+        </w:rPr>
+        <w:t>e</w:t>
+      </w:r>
+      <w:r>
+        <w:rPr>
+          <w:szCs w:val="24"/>
+          <w:lang w:eastAsia="hu-HU"/>
+        </w:rPr>
+        <w:t xml:space="preserve"> komponensekre van </w:t>
+      </w:r>
+      <w:r>
+        <w:rPr>
+          <w:szCs w:val="24"/>
+          <w:lang w:eastAsia="hu-HU"/>
+        </w:rPr>
+        <w:t>tagolva, ezzel</w:t>
+      </w:r>
+      <w:r>
+        <w:rPr>
+          <w:szCs w:val="24"/>
+          <w:lang w:eastAsia="hu-HU"/>
+        </w:rPr>
+        <w:t xml:space="preserve"> optimalizálva a fejlesztés</w:t>
+      </w:r>
+      <w:r>
+        <w:rPr>
+          <w:szCs w:val="24"/>
+          <w:lang w:eastAsia="hu-HU"/>
+        </w:rPr>
+        <w:t>t</w:t>
+      </w:r>
+      <w:r>
+        <w:rPr>
+          <w:szCs w:val="24"/>
+          <w:lang w:eastAsia="hu-HU"/>
+        </w:rPr>
+        <w:t xml:space="preserve"> és </w:t>
+      </w:r>
+      <w:r>
+        <w:rPr>
+          <w:szCs w:val="24"/>
+          <w:lang w:eastAsia="hu-HU"/>
+        </w:rPr>
+        <w:t xml:space="preserve">elősegítve a </w:t>
+      </w:r>
+      <w:r>
+        <w:rPr>
+          <w:szCs w:val="24"/>
+          <w:lang w:eastAsia="hu-HU"/>
+        </w:rPr>
+        <w:t>karbantartás</w:t>
+      </w:r>
+      <w:r>
+        <w:rPr>
+          <w:szCs w:val="24"/>
+          <w:lang w:eastAsia="hu-HU"/>
+        </w:rPr>
+        <w:t>t</w:t>
+      </w:r>
+      <w:r>
+        <w:rPr>
+          <w:szCs w:val="24"/>
+          <w:lang w:eastAsia="hu-HU"/>
+        </w:rPr>
+        <w:t>. A komponensek egyes felelősség</w:t>
+      </w:r>
+      <w:r>
+        <w:rPr>
+          <w:szCs w:val="24"/>
+          <w:lang w:eastAsia="hu-HU"/>
+        </w:rPr>
+        <w:t xml:space="preserve">ek egy-egy sorért felelősek, ugyanis a főoldalon lényegében 4 sornyi terméket láthatunk a fent említett címkéknek megfelelően. </w:t>
+      </w:r>
+      <w:r>
+        <w:rPr>
+          <w:szCs w:val="24"/>
+          <w:lang w:eastAsia="hu-HU"/>
+        </w:rPr>
+        <w:t>Ez a komponensalapú megközelítés lehetővé teszi, hogy a kód tisztább, könnyebben érthető legyen, és lehetővé teszi a fejlesztők számára a funkcionalitás egyszerű módosítását vagy bővítését.</w:t>
+      </w:r>
+      <w:r>
+        <w:rPr>
+          <w:szCs w:val="24"/>
+          <w:lang w:eastAsia="hu-HU"/>
+        </w:rPr>
+        <w:t xml:space="preserve"> A</w:t>
+      </w:r>
+      <w:r>
+        <w:rPr>
+          <w:szCs w:val="24"/>
+          <w:lang w:eastAsia="hu-HU"/>
+        </w:rPr>
+        <w:t>z első</w:t>
+      </w:r>
+      <w:r>
+        <w:rPr>
+          <w:szCs w:val="24"/>
+          <w:lang w:eastAsia="hu-HU"/>
+        </w:rPr>
+        <w:t xml:space="preserve"> képen látható a MainModul</w:t>
+      </w:r>
+      <w:r>
+        <w:rPr>
+          <w:szCs w:val="24"/>
+          <w:lang w:eastAsia="hu-HU"/>
+        </w:rPr>
+        <w:t>e</w:t>
+      </w:r>
+      <w:r>
+        <w:rPr>
+          <w:szCs w:val="24"/>
+          <w:lang w:eastAsia="hu-HU"/>
+        </w:rPr>
+        <w:t xml:space="preserve"> csekély tartalma, melyben a komponenseknek átadott input direktíva segítségével osztjuk részekre az oldalt</w:t>
+      </w:r>
+      <w:r>
+        <w:rPr>
+          <w:szCs w:val="24"/>
+          <w:lang w:eastAsia="hu-HU"/>
+        </w:rPr>
+        <w:t xml:space="preserve">. A következő </w:t>
+      </w:r>
+      <w:r>
+        <w:rPr>
+          <w:szCs w:val="24"/>
+          <w:lang w:eastAsia="hu-HU"/>
+        </w:rPr>
+        <w:t xml:space="preserve">apró </w:t>
+      </w:r>
+      <w:r>
+        <w:rPr>
+          <w:szCs w:val="24"/>
+          <w:lang w:eastAsia="hu-HU"/>
+        </w:rPr>
+        <w:t>kép pedig ábrázolj</w:t>
+      </w:r>
+      <w:r>
+        <w:rPr>
+          <w:szCs w:val="24"/>
+          <w:lang w:eastAsia="hu-HU"/>
+        </w:rPr>
+        <w:t>a</w:t>
+      </w:r>
+      <w:r>
+        <w:rPr>
+          <w:szCs w:val="24"/>
+          <w:lang w:eastAsia="hu-HU"/>
+        </w:rPr>
+        <w:t xml:space="preserve">, hogy a komponensekben miként kapjuk meg </w:t>
+      </w:r>
+      <w:r>
+        <w:rPr>
+          <w:szCs w:val="24"/>
+          <w:lang w:eastAsia="hu-HU"/>
+        </w:rPr>
+        <w:t>az input direktívában elhelyezett szöveges</w:t>
+      </w:r>
+      <w:r>
+        <w:rPr>
+          <w:noProof/>
+          <w14:ligatures w14:val="standardContextual"/>
+        </w:rPr>
+        <w:t xml:space="preserve"> </w:t>
+      </w:r>
+      <w:r>
+        <w:rPr>
+          <w:szCs w:val="24"/>
+          <w:lang w:eastAsia="hu-HU"/>
+        </w:rPr>
+        <w:t>értéket</w:t>
+      </w:r>
+      <w:r>
+        <w:rPr>
+          <w:szCs w:val="24"/>
+          <w:lang w:eastAsia="hu-HU"/>
+        </w:rPr>
+        <w:t>:</w:t>
+      </w:r>
+      <w:r>
+        <w:rPr>
+          <w:noProof/>
+          <w14:ligatures w14:val="standardContextual"/>
+        </w:rPr>
+        <w:t xml:space="preserve"> </w:t>
+      </w:r>
+    </w:p>
+    <w:p>
+      <w:pPr>
+        <w:ind w:firstLine="0"/>
+        <w:rPr>
+          <w:noProof/>
+          <w14:ligatures w14:val="standardContextual"/>
+        </w:rPr>
+      </w:pPr>
+      <w:r>
+        <w:rPr>
+          <w:szCs w:val="24"/>
+          <w:lang w:eastAsia="hu-HU"/>
+        </w:rPr>
+        <w:drawing>
+          <wp:anchor distT="0" distB="0" distL="114300" distR="114300" simplePos="0" relativeHeight="251672576" behindDoc="0" locked="0" layoutInCell="1" allowOverlap="1" wp14:anchorId="60E4FD27" wp14:editId="6ACAEABC">
+            <wp:simplePos x="0" y="0"/>
+            <wp:positionH relativeFrom="margin">
+              <wp:posOffset>1495425</wp:posOffset>
+            </wp:positionH>
+            <wp:positionV relativeFrom="paragraph">
+              <wp:posOffset>2263140</wp:posOffset>
+            </wp:positionV>
+            <wp:extent cx="1952625" cy="190500"/>
+            <wp:effectExtent l="0" t="0" r="9525" b="0"/>
+            <wp:wrapSquare wrapText="bothSides"/>
+            <wp:docPr id="1840267880" name="Kép 1"/>
+            <wp:cNvGraphicFramePr>
+              <a:graphicFrameLocks xmlns:a="http://schemas.openxmlformats.org/drawingml/2006/main" noChangeAspect="1"/>
+            </wp:cNvGraphicFramePr>
+            <a:graphic xmlns:a="http://schemas.openxmlformats.org/drawingml/2006/main">
+              <a:graphicData uri="http://schemas.openxmlformats.org/drawingml/2006/picture">
+                <pic:pic xmlns:pic="http://schemas.openxmlformats.org/drawingml/2006/picture">
+                  <pic:nvPicPr>
+                    <pic:cNvPr id="1840267880" name=""/>
+                    <pic:cNvPicPr/>
+                  </pic:nvPicPr>
+                  <pic:blipFill>
+                    <a:blip r:embed="rId35">
+                      <a:extLst>
+                        <a:ext uri="{28A0092B-C50C-407E-A947-70E740481C1C}">
+                          <a14:useLocalDpi xmlns:a14="http://schemas.microsoft.com/office/drawing/2010/main" val="0"/>
+                        </a:ext>
+                      </a:extLst>
+                    </a:blip>
+                    <a:stretch>
+                      <a:fillRect/>
+                    </a:stretch>
+                  </pic:blipFill>
+                  <pic:spPr>
+                    <a:xfrm>
+                      <a:off x="0" y="0"/>
+                      <a:ext cx="1952625" cy="190500"/>
+                    </a:xfrm>
+                    <a:prstGeom prst="rect">
+                      <a:avLst/>
+                    </a:prstGeom>
+                  </pic:spPr>
+                </pic:pic>
+              </a:graphicData>
+            </a:graphic>
+          </wp:anchor>
+        </w:drawing>
+      </w:r>
+    </w:p>
+    <w:p>
+      <w:pPr>
+        <w:rPr>
+          <w:szCs w:val="24"/>
+          <w:lang w:eastAsia="hu-HU"/>
+        </w:rPr>
+      </w:pPr>
+      <w:r>
+        <w:rPr>
+          <w:noProof/>
+          <w14:ligatures w14:val="standardContextual"/>
+        </w:rPr>
+        <w:t>A CategoryModul</w:t>
+      </w:r>
+      <w:r>
+        <w:rPr>
+          <w:noProof/>
+          <w14:ligatures w14:val="standardContextual"/>
+        </w:rPr>
+        <w:t>e</w:t>
+      </w:r>
+      <w:r>
+        <w:rPr>
+          <w:noProof/>
+          <w14:ligatures w14:val="standardContextual"/>
+        </w:rPr>
+        <w:t xml:space="preserve"> szint</w:t>
+      </w:r>
+      <w:r>
+        <w:rPr>
+          <w:noProof/>
+          <w14:ligatures w14:val="standardContextual"/>
+        </w:rPr>
+        <w:t>úgy</w:t>
+      </w:r>
+      <w:r>
+        <w:rPr>
+          <w:noProof/>
+          <w14:ligatures w14:val="standardContextual"/>
+        </w:rPr>
+        <w:t xml:space="preserve"> egy kifinomult megoldás, ahol az egyes termékek kategóriák szerint vannak csoportosítva. </w:t>
+      </w:r>
+      <w:r>
+        <w:rPr>
+          <w:noProof/>
+          <w14:ligatures w14:val="standardContextual"/>
+        </w:rPr>
+        <w:t xml:space="preserve">Mindössze egyetlen modulból áll, és </w:t>
+      </w:r>
+      <w:r>
+        <w:rPr>
+          <w:noProof/>
+          <w14:ligatures w14:val="standardContextual"/>
+        </w:rPr>
+        <w:t xml:space="preserve">dinamikusan </w:t>
+      </w:r>
+      <w:r>
+        <w:rPr>
+          <w:noProof/>
+          <w14:ligatures w14:val="standardContextual"/>
+        </w:rPr>
+        <w:t xml:space="preserve">még is 10 oldalnak ad otthont, mely a kategóriák számával egyezik meg, beleértve azt is amikor minden </w:t>
+      </w:r>
+      <w:r>
+        <w:rPr>
+          <w:noProof/>
+          <w14:ligatures w14:val="standardContextual"/>
+        </w:rPr>
+        <w:lastRenderedPageBreak/>
+        <w:t xml:space="preserve">terméket megjelenítünk az oldalon. </w:t>
+      </w:r>
+      <w:r>
+        <w:rPr>
+          <w:noProof/>
+          <w14:ligatures w14:val="standardContextual"/>
+        </w:rPr>
+        <w:t xml:space="preserve">Ezen dinamikusság szintén a routingnak köszönhető, </w:t>
+      </w:r>
+      <w:r>
+        <w:rPr>
+          <w:noProof/>
+          <w14:ligatures w14:val="standardContextual"/>
+        </w:rPr>
+        <w:t>mert</w:t>
+      </w:r>
+      <w:r>
+        <w:rPr>
+          <w:noProof/>
+          <w14:ligatures w14:val="standardContextual"/>
+        </w:rPr>
+        <w:t xml:space="preserve"> az url-ben azon felül, hogy megjelenik, hogy a „category” oldalon vagyunk, további </w:t>
+      </w:r>
+      <w:r>
+        <w:rPr>
+          <w:noProof/>
+          <w14:ligatures w14:val="standardContextual"/>
+        </w:rPr>
+        <w:t>részegységként</w:t>
+      </w:r>
+      <w:r>
+        <w:rPr>
+          <w:noProof/>
+          <w14:ligatures w14:val="standardContextual"/>
+        </w:rPr>
+        <w:t xml:space="preserve"> fellelhető maga a kategória</w:t>
+      </w:r>
+      <w:r>
+        <w:rPr>
+          <w:noProof/>
+          <w14:ligatures w14:val="standardContextual"/>
+        </w:rPr>
+        <w:t xml:space="preserve"> megnevezése</w:t>
+      </w:r>
+      <w:r>
+        <w:rPr>
+          <w:noProof/>
+          <w14:ligatures w14:val="standardContextual"/>
+        </w:rPr>
+        <w:t>, am</w:t>
+      </w:r>
+      <w:r>
+        <w:rPr>
+          <w:noProof/>
+          <w14:ligatures w14:val="standardContextual"/>
+        </w:rPr>
+        <w:t>ely</w:t>
+      </w:r>
+      <w:r>
+        <w:rPr>
+          <w:noProof/>
+          <w14:ligatures w14:val="standardContextual"/>
+        </w:rPr>
+        <w:t xml:space="preserve"> a termékek egy attribútumaként van eltárolva minden egyes árucikk esetén. </w:t>
+      </w:r>
+      <w:r>
+        <w:rPr>
+          <w:noProof/>
+          <w14:ligatures w14:val="standardContextual"/>
+        </w:rPr>
+        <w:t>Ezáltal a felhasználók könnyen navigálhatnak a külön</w:t>
+      </w:r>
+      <w:r>
+        <w:rPr>
+          <w:noProof/>
+          <w14:ligatures w14:val="standardContextual"/>
+        </w:rPr>
+        <w:t>féle</w:t>
+      </w:r>
+      <w:r>
+        <w:rPr>
+          <w:noProof/>
+          <w14:ligatures w14:val="standardContextual"/>
+        </w:rPr>
+        <w:t xml:space="preserve"> kategóriák között, és a CategoryModul</w:t>
+      </w:r>
+      <w:r>
+        <w:rPr>
+          <w:noProof/>
+          <w14:ligatures w14:val="standardContextual"/>
+        </w:rPr>
+        <w:t>e</w:t>
+      </w:r>
+      <w:r>
+        <w:rPr>
+          <w:noProof/>
+          <w14:ligatures w14:val="standardContextual"/>
+        </w:rPr>
+        <w:t xml:space="preserve"> segítségével gyorsan és hatékonyan megtalálhatják az érdeklődésüknek megfelelő termékeket. Ezzel a megközelítéssel a webshop rugalmasan alkalmazkodik a különböző kategóriá</w:t>
+      </w:r>
+      <w:r>
+        <w:rPr>
+          <w:noProof/>
+          <w14:ligatures w14:val="standardContextual"/>
+        </w:rPr>
+        <w:t>khoz</w:t>
+      </w:r>
+      <w:r>
+        <w:rPr>
+          <w:noProof/>
+          <w14:ligatures w14:val="standardContextual"/>
+        </w:rPr>
+        <w:t>, miközben fenntartja a könnyű kezelhetőséget és az intuitív felhasználói élményt.</w:t>
+      </w:r>
+      <w:r>
+        <w:rPr>
+          <w:noProof/>
+          <w14:ligatures w14:val="standardContextual"/>
+        </w:rPr>
+        <w:t xml:space="preserve"> A felhasználónak ezeken az oldalakon is lehetősége nyílik a</w:t>
+      </w:r>
+      <w:r>
+        <w:rPr>
+          <w:szCs w:val="24"/>
+          <w:lang w:eastAsia="hu-HU"/>
+        </w:rPr>
+        <w:t>z egyes termékekhez való hozzáférés</w:t>
+      </w:r>
+      <w:r>
+        <w:rPr>
+          <w:szCs w:val="24"/>
+          <w:lang w:eastAsia="hu-HU"/>
+        </w:rPr>
+        <w:t>re</w:t>
+      </w:r>
+      <w:r>
+        <w:rPr>
+          <w:szCs w:val="24"/>
+          <w:lang w:eastAsia="hu-HU"/>
+        </w:rPr>
+        <w:t xml:space="preserve"> és a</w:t>
+      </w:r>
+      <w:r>
+        <w:rPr>
+          <w:szCs w:val="24"/>
+          <w:lang w:eastAsia="hu-HU"/>
+        </w:rPr>
+        <w:t>z azonnali</w:t>
+      </w:r>
+      <w:r>
+        <w:rPr>
+          <w:szCs w:val="24"/>
+          <w:lang w:eastAsia="hu-HU"/>
+        </w:rPr>
+        <w:t xml:space="preserve"> kosárba helyezés</w:t>
+      </w:r>
+      <w:r>
+        <w:rPr>
+          <w:szCs w:val="24"/>
+          <w:lang w:eastAsia="hu-HU"/>
+        </w:rPr>
+        <w:t>re.</w:t>
+      </w:r>
+      <w:r>
+        <w:rPr>
+          <w:szCs w:val="24"/>
+          <w:lang w:eastAsia="hu-HU"/>
+        </w:rPr>
+        <w:t xml:space="preserve"> A böngészést </w:t>
+      </w:r>
+      <w:r>
+        <w:rPr>
+          <w:szCs w:val="24"/>
+          <w:lang w:eastAsia="hu-HU"/>
+        </w:rPr>
+        <w:t xml:space="preserve">nagyban </w:t>
+      </w:r>
+      <w:r>
+        <w:rPr>
+          <w:szCs w:val="24"/>
+          <w:lang w:eastAsia="hu-HU"/>
+        </w:rPr>
+        <w:t>megkönnyíti, hogy ár- és abc szerint lehetőségünk van rendezni az árucikkeket.</w:t>
+      </w:r>
+    </w:p>
+    <w:p>
+      <w:pPr>
+        <w:rPr>
+          <w:szCs w:val="24"/>
+          <w:lang w:eastAsia="hu-HU"/>
+        </w:rPr>
+      </w:pPr>
+      <w:r>
+        <w:rPr>
+          <w:szCs w:val="24"/>
+          <w:lang w:eastAsia="hu-HU"/>
+        </w:rPr>
+        <w:t>Szorosan kapcsolód</w:t>
+      </w:r>
+      <w:r>
+        <w:rPr>
+          <w:szCs w:val="24"/>
+          <w:lang w:eastAsia="hu-HU"/>
+        </w:rPr>
+        <w:t>ik a fent említett két modulhoz</w:t>
+      </w:r>
+      <w:r>
+        <w:rPr>
+          <w:szCs w:val="24"/>
+          <w:lang w:eastAsia="hu-HU"/>
+        </w:rPr>
+        <w:t xml:space="preserve"> </w:t>
+      </w:r>
+      <w:r>
+        <w:rPr>
+          <w:szCs w:val="24"/>
+          <w:lang w:eastAsia="hu-HU"/>
+        </w:rPr>
+        <w:t xml:space="preserve">a </w:t>
+      </w:r>
+      <w:r>
+        <w:rPr>
+          <w:szCs w:val="24"/>
+          <w:lang w:eastAsia="hu-HU"/>
+        </w:rPr>
+        <w:t>ProductModule</w:t>
+      </w:r>
+      <w:r>
+        <w:rPr>
+          <w:szCs w:val="24"/>
+          <w:lang w:eastAsia="hu-HU"/>
+        </w:rPr>
+        <w:t>, amely minden termékhez önálló oldalt létrehozva biztosítsa az árucikkek részleteiben való elmélyedést. A felhasználóknak lehetősége nyílik nagyobb ábrán megtekinteni az egyes termékeket, és azokhoz tartozó információkat is olvashatnak. Ezeken az oldalakon biztosított a termékek értékelése, emellett a kommentek hozzáfűzése.</w:t>
+      </w:r>
+      <w:r>
+        <w:rPr>
+          <w:szCs w:val="24"/>
+          <w:lang w:eastAsia="hu-HU"/>
+        </w:rPr>
+        <w:t xml:space="preserve"> </w:t>
+      </w:r>
+      <w:r>
+        <w:rPr>
+          <w:szCs w:val="24"/>
+          <w:lang w:eastAsia="hu-HU"/>
+        </w:rPr>
+        <w:t>A gördülékeny böngészés érdekében a termékhez hasonló más termékek is fellelhetőek a mat-card-ban elhelyezett termékinformációk mellett.</w:t>
+      </w:r>
+      <w:r>
+        <w:rPr>
+          <w:szCs w:val="24"/>
+          <w:lang w:eastAsia="hu-HU"/>
+        </w:rPr>
+        <w:t xml:space="preserve"> A „product” oldalak a kategóriához hasonló dinamikusságot hordozzák magukban.</w:t>
+      </w:r>
+    </w:p>
+    <w:p>
+      <w:pPr>
+        <w:rPr>
+          <w:szCs w:val="24"/>
+          <w:lang w:eastAsia="hu-HU"/>
+        </w:rPr>
+      </w:pPr>
+      <w:r>
+        <w:rPr>
+          <w:szCs w:val="24"/>
+          <w:lang w:eastAsia="hu-HU"/>
+        </w:rPr>
+        <w:t>A kosár</w:t>
+      </w:r>
+      <w:r>
+        <w:rPr>
+          <w:szCs w:val="24"/>
+          <w:lang w:eastAsia="hu-HU"/>
+        </w:rPr>
+        <w:t xml:space="preserve"> </w:t>
+      </w:r>
+      <w:r>
+        <w:rPr>
+          <w:szCs w:val="24"/>
+          <w:lang w:eastAsia="hu-HU"/>
+        </w:rPr>
+        <w:t>egy</w:t>
+      </w:r>
+      <w:r>
+        <w:rPr>
+          <w:szCs w:val="24"/>
+          <w:lang w:eastAsia="hu-HU"/>
+        </w:rPr>
+        <w:t xml:space="preserve"> szintén önálló,</w:t>
+      </w:r>
+      <w:r>
+        <w:rPr>
+          <w:szCs w:val="24"/>
+          <w:lang w:eastAsia="hu-HU"/>
+        </w:rPr>
+        <w:t xml:space="preserve"> kényelmes és felhasználóbarát modul, ahol könnyedén és átláthatóan kezelhetjük a virtuális bevásárlókosarunk tartalmát. Ez </w:t>
+      </w:r>
+      <w:r>
+        <w:rPr>
+          <w:szCs w:val="24"/>
+          <w:lang w:eastAsia="hu-HU"/>
+        </w:rPr>
+        <w:t xml:space="preserve">a </w:t>
+      </w:r>
+      <w:r>
+        <w:rPr>
+          <w:szCs w:val="24"/>
+          <w:lang w:eastAsia="hu-HU"/>
+        </w:rPr>
+        <w:t>modul lehetővé teszi, hogy a felhasználók a</w:t>
+      </w:r>
+      <w:r>
+        <w:rPr>
+          <w:szCs w:val="24"/>
+          <w:lang w:eastAsia="hu-HU"/>
+        </w:rPr>
+        <w:t xml:space="preserve"> már kosárba helyezett tetszőleges számú terméküket egyben láthassák,</w:t>
+      </w:r>
+      <w:r>
+        <w:rPr>
+          <w:szCs w:val="24"/>
+          <w:lang w:eastAsia="hu-HU"/>
+        </w:rPr>
+        <w:t xml:space="preserve"> átvizsgálhassák, </w:t>
+      </w:r>
+      <w:r>
+        <w:rPr>
+          <w:szCs w:val="24"/>
+          <w:lang w:eastAsia="hu-HU"/>
+        </w:rPr>
+        <w:t xml:space="preserve">és módosíthassák a </w:t>
+      </w:r>
+      <w:r>
+        <w:rPr>
+          <w:szCs w:val="24"/>
+          <w:lang w:eastAsia="hu-HU"/>
+        </w:rPr>
+        <w:t xml:space="preserve">megvásárolni </w:t>
+      </w:r>
+      <w:r>
+        <w:rPr>
+          <w:szCs w:val="24"/>
+          <w:lang w:eastAsia="hu-HU"/>
+        </w:rPr>
+        <w:t>kívánt darabszámot</w:t>
+      </w:r>
+      <w:r>
+        <w:rPr>
+          <w:szCs w:val="24"/>
+          <w:lang w:eastAsia="hu-HU"/>
+        </w:rPr>
+        <w:t xml:space="preserve"> amennyiben meggondolnák magukat</w:t>
+      </w:r>
+      <w:r>
+        <w:rPr>
+          <w:szCs w:val="24"/>
+          <w:lang w:eastAsia="hu-HU"/>
+        </w:rPr>
+        <w:t xml:space="preserve"> ezt illetően</w:t>
+      </w:r>
+      <w:r>
+        <w:rPr>
+          <w:szCs w:val="24"/>
+          <w:lang w:eastAsia="hu-HU"/>
+        </w:rPr>
+        <w:t xml:space="preserve">. Az oldalon belül lehetőség van a kosár tartalmának teljes törlésére, valamint </w:t>
+      </w:r>
+      <w:r>
+        <w:rPr>
+          <w:szCs w:val="24"/>
+          <w:lang w:eastAsia="hu-HU"/>
+        </w:rPr>
+        <w:t xml:space="preserve">az </w:t>
+      </w:r>
+      <w:r>
+        <w:rPr>
+          <w:szCs w:val="24"/>
+          <w:lang w:eastAsia="hu-HU"/>
+        </w:rPr>
+        <w:t>egyes termékek kosárból való eltávolítására is.</w:t>
+      </w:r>
+      <w:r>
+        <w:rPr>
+          <w:szCs w:val="24"/>
+          <w:lang w:eastAsia="hu-HU"/>
+        </w:rPr>
+        <w:t xml:space="preserve"> </w:t>
+      </w:r>
+      <w:r>
+        <w:rPr>
+          <w:szCs w:val="24"/>
+          <w:lang w:eastAsia="hu-HU"/>
+        </w:rPr>
+        <w:t xml:space="preserve">A kosár oldalon minden egyes termékhez tartozó egységárak és a teljes ár is </w:t>
+      </w:r>
+      <w:r>
+        <w:rPr>
+          <w:szCs w:val="24"/>
+          <w:lang w:eastAsia="hu-HU"/>
+        </w:rPr>
+        <w:t xml:space="preserve">jól </w:t>
+      </w:r>
+      <w:r>
+        <w:rPr>
+          <w:szCs w:val="24"/>
+          <w:lang w:eastAsia="hu-HU"/>
+        </w:rPr>
+        <w:t xml:space="preserve">látható, így a vásárlók mindig tisztában </w:t>
+      </w:r>
+      <w:r>
+        <w:rPr>
+          <w:szCs w:val="24"/>
+          <w:lang w:eastAsia="hu-HU"/>
+        </w:rPr>
+        <w:t>lehetnek</w:t>
+      </w:r>
+      <w:r>
+        <w:rPr>
+          <w:szCs w:val="24"/>
+          <w:lang w:eastAsia="hu-HU"/>
+        </w:rPr>
+        <w:t xml:space="preserve"> a költségeikkel. Az oldal intuitív és könnyen áttekinthető, lehetőséget biztosítva a felhasználóknak a </w:t>
+      </w:r>
+      <w:r>
+        <w:rPr>
+          <w:szCs w:val="24"/>
+          <w:lang w:eastAsia="hu-HU"/>
+        </w:rPr>
+        <w:t xml:space="preserve">vásárlás </w:t>
+      </w:r>
+      <w:r>
+        <w:rPr>
+          <w:szCs w:val="24"/>
+          <w:lang w:eastAsia="hu-HU"/>
+        </w:rPr>
+        <w:t>további</w:t>
+      </w:r>
+      <w:r>
+        <w:rPr>
+          <w:szCs w:val="24"/>
+          <w:lang w:eastAsia="hu-HU"/>
+        </w:rPr>
+        <w:t xml:space="preserve"> folytatására </w:t>
+      </w:r>
+      <w:r>
+        <w:rPr>
+          <w:szCs w:val="24"/>
+          <w:lang w:eastAsia="hu-HU"/>
+        </w:rPr>
+        <w:t>vagy a fizetési folyamat elindítására.</w:t>
+      </w:r>
+      <w:r>
+        <w:rPr>
+          <w:szCs w:val="24"/>
+          <w:lang w:eastAsia="hu-HU"/>
+        </w:rPr>
+        <w:t xml:space="preserve"> A kosár tartalmát egy erre a célra kifejlesztett modell segíti, melyet a későbbiekben fogunk részletesen megnézni.</w:t>
+      </w:r>
+    </w:p>
+    <w:p>
+      <w:pPr>
+        <w:rPr>
+          <w:noProof/>
+          <w14:ligatures w14:val="standardContextual"/>
+        </w:rPr>
+      </w:pPr>
+      <w:r>
+        <w:rPr>
+          <w:szCs w:val="24"/>
+          <w:lang w:eastAsia="hu-HU"/>
+        </w:rPr>
+        <w:t xml:space="preserve">A fizetéshez kapcsolódik két kisebb modul, melyek a fizetés sikerességét jelölik, és a routingnak köszönhetően csak a kosár oldalon látható „Tovább a fizetéshez” gomb lenyomása után érhetőek el. Az egyik akkor kerül a felhasználók elé, amennyiben a fizetési kísérletük sikertelen. Ekkor semmi különösebb nem történik. A felhasználók tovább böngészhetnek a weboldalon, bővíthetik kosarukat, újabb fizetési akciót indíthatnak, és így tovább. A másik </w:t>
+      </w:r>
+      <w:r>
+        <w:rPr>
+          <w:szCs w:val="24"/>
+          <w:lang w:eastAsia="hu-HU"/>
+        </w:rPr>
+        <w:lastRenderedPageBreak/>
+        <w:t>modul viszont kritikus fontossággal bír. Ugyanis, amennyiben sikeresen a vásárlás, akkor azt szintén jeleznünk kell a felhasználó felé. Ami még fontosabb, hogy ki kell ürítenünk a kosarat, és a raktáron levő árucikkek számát is módosítanunk kell a kiszállításra küldött mennyiség levonásával. Mivel a kosár tartalma a localStorage-ban van, ezért ennek a tartalmát kell törölnünk, emellett kritikus, hogy ténylegesen sehogy ne lehessen elérhető ez az oldal fizetés nélküli interakció esetén.</w:t>
+      </w:r>
+      <w:r>
+        <w:rPr>
+          <w:szCs w:val="24"/>
+          <w:lang w:eastAsia="hu-HU"/>
+        </w:rPr>
+        <w:t xml:space="preserve"> A lent látható kód (ábra) értelmezése: Az ngOnInit() életciklusbeli függvény azonnal lefut, amikor az oldal megnyílik</w:t>
+      </w:r>
+      <w:r>
+        <w:rPr>
+          <w:noProof/>
+          <w14:ligatures w14:val="standardContextual"/>
+        </w:rPr>
+        <w:t>. A biztonság kedvéért először leellenőrizzük, hogy a localStorage-ban elhelyezett „cart” item értéke létezik-e. Amennyiben igen, akkor a JSON.parse() függvény segítségével kinyerjük az értékét  a cart objektumunk items attribútumába, melynek típusa Array&lt;CartItem&gt;, amely azt jelenti, hogy a kosárba helyezett termékek tömbjét tartalmazhatja.</w:t>
+      </w:r>
+      <w:r>
+        <w:rPr>
+          <w:noProof/>
+          <w14:ligatures w14:val="standardContextual"/>
+        </w:rPr>
+        <w:t xml:space="preserve"> Ezt követően végig iterálunk ezen a tömbön, és mivel a „CartItem”-ek nem egyenlőek az adatbázisban letárolt „Product”-okkal ezért a productService egy függvénye  segítségével  feliratkozunk  arra, hogy lekérjük</w:t>
+      </w:r>
+      <w:r>
+        <w:rPr>
+          <w:noProof/>
+          <w14:ligatures w14:val="standardContextual"/>
+        </w:rPr>
+        <w:t xml:space="preserve"> az adatbázisban található megegyező azonosítóval szereplő termékeket. A .pipe(take(1)) rész segítségünkr</w:t>
+      </w:r>
+      <w:r>
+        <w:rPr>
+          <w:noProof/>
+          <w14:ligatures w14:val="standardContextual"/>
+        </w:rPr>
+        <w:t>e</w:t>
+      </w:r>
+      <w:r>
+        <w:rPr>
+          <w:noProof/>
+          <w14:ligatures w14:val="standardContextual"/>
+        </w:rPr>
+        <w:t xml:space="preserve"> van abban</w:t>
+      </w:r>
+      <w:r>
+        <w:rPr>
+          <w:noProof/>
+          <w14:ligatures w14:val="standardContextual"/>
+        </w:rPr>
+        <w:t xml:space="preserve">, hogy mindig csak egyszer fusson le a lekérés. Alapvetőleg ez egy folyam, melyben a data lokális változó a termékek egy tömbjeként érhető el. Viszont mivel az ID, avagy azonosító egyedi attribútum ezért a data tömb egy egy elemű tömb lesz. Ez már az adatbázisban is letárolt terméket fogja tartalmazni, melynek módosíthatjuk a megfelelő értékeit. Ezt követően pedig a productService egy másik függvényével frissítjük az adatbázisban a megfelelő termékeket egyesével. A for ciklus lefutását követően pedig a teljes kosarat kiürítjük egy másik szolgáltatás használatával, melyben  egyébként a localStorage „cart” névre hallgató </w:t>
+      </w:r>
+      <w:r>
+        <w:rPr>
+          <w:noProof/>
+          <w14:ligatures w14:val="standardContextual"/>
+        </w:rPr>
+        <w:t>ele</w:t>
+      </w:r>
+      <w:r>
+        <w:rPr>
+          <w:noProof/>
+          <w14:ligatures w14:val="standardContextual"/>
+        </w:rPr>
+        <w:drawing>
+          <wp:anchor distT="0" distB="0" distL="114300" distR="114300" simplePos="0" relativeHeight="251673600" behindDoc="0" locked="0" layoutInCell="1" allowOverlap="1" wp14:anchorId="7A6BED23" wp14:editId="526DEFA3">
+            <wp:simplePos x="0" y="0"/>
+            <wp:positionH relativeFrom="column">
+              <wp:posOffset>-4445</wp:posOffset>
+            </wp:positionH>
+            <wp:positionV relativeFrom="paragraph">
+              <wp:posOffset>5520055</wp:posOffset>
+            </wp:positionV>
+            <wp:extent cx="5760720" cy="2176780"/>
+            <wp:effectExtent l="0" t="0" r="0" b="0"/>
+            <wp:wrapTopAndBottom/>
+            <wp:docPr id="1649957669" name="Kép 1"/>
+            <wp:cNvGraphicFramePr>
+              <a:graphicFrameLocks xmlns:a="http://schemas.openxmlformats.org/drawingml/2006/main" noChangeAspect="1"/>
+            </wp:cNvGraphicFramePr>
+            <a:graphic xmlns:a="http://schemas.openxmlformats.org/drawingml/2006/main">
+              <a:graphicData uri="http://schemas.openxmlformats.org/drawingml/2006/picture">
+                <pic:pic xmlns:pic="http://schemas.openxmlformats.org/drawingml/2006/picture">
+                  <pic:nvPicPr>
+                    <pic:cNvPr id="1649957669" name=""/>
+                    <pic:cNvPicPr/>
+                  </pic:nvPicPr>
+                  <pic:blipFill>
+                    <a:blip r:embed="rId36">
+                      <a:extLst>
+                        <a:ext uri="{28A0092B-C50C-407E-A947-70E740481C1C}">
+                          <a14:useLocalDpi xmlns:a14="http://schemas.microsoft.com/office/drawing/2010/main" val="0"/>
+                        </a:ext>
+                      </a:extLst>
+                    </a:blip>
+                    <a:stretch>
+                      <a:fillRect/>
+                    </a:stretch>
+                  </pic:blipFill>
+                  <pic:spPr>
+                    <a:xfrm>
+                      <a:off x="0" y="0"/>
+                      <a:ext cx="5760720" cy="2176780"/>
+                    </a:xfrm>
+                    <a:prstGeom prst="rect">
+                      <a:avLst/>
+                    </a:prstGeom>
+                  </pic:spPr>
+                </pic:pic>
+              </a:graphicData>
+            </a:graphic>
+          </wp:anchor>
+        </w:drawing>
+      </w:r>
+      <w:r>
+        <w:rPr>
+          <w:noProof/>
+          <w14:ligatures w14:val="standardContextual"/>
+        </w:rPr>
+        <w:t>mét töröljük.</w:t>
+      </w:r>
+    </w:p>
+    <w:p>
+      <w:pPr>
+        <w:rPr>
+          <w:noProof/>
+          <w14:ligatures w14:val="standardContextual"/>
+        </w:rPr>
+      </w:pPr>
+      <w:r>
+        <w:rPr>
+          <w:noProof/>
+          <w14:ligatures w14:val="standardContextual"/>
+        </w:rPr>
+        <w:t>A regisztrációt és a bejelentkezést szintén önálló modulok alkotják.</w:t>
+      </w:r>
+      <w:r>
+        <w:rPr>
+          <w:noProof/>
+          <w14:ligatures w14:val="standardContextual"/>
+        </w:rPr>
+        <w:t xml:space="preserve"> Mindkettő egyszerű, letisztult, könnyen kezelhető felület.</w:t>
+      </w:r>
+      <w:r>
+        <w:rPr>
+          <w:noProof/>
+          <w14:ligatures w14:val="standardContextual"/>
+        </w:rPr>
+        <w:t xml:space="preserve"> A Firebase biztosította authentikáció van megvalósítva a weboldalon. Mindemellett a Firebase Database kollekciói közé tároljuk le a felhasználók regisztráció során megadott adatait.</w:t>
+      </w:r>
+      <w:r>
+        <w:rPr>
+          <w:noProof/>
+          <w14:ligatures w14:val="standardContextual"/>
+        </w:rPr>
+        <w:t xml:space="preserve"> </w:t>
+      </w:r>
+      <w:r>
+        <w:rPr>
+          <w:noProof/>
+          <w14:ligatures w14:val="standardContextual"/>
+        </w:rPr>
+        <w:t xml:space="preserve">Egy különálló szolgáltatás használja az AngularFireAuth </w:t>
+      </w:r>
+      <w:r>
+        <w:rPr>
+          <w:noProof/>
+          <w14:ligatures w14:val="standardContextual"/>
+        </w:rPr>
+        <w:lastRenderedPageBreak/>
+        <w:t>által biztosított függvényeket. Ezek teszik lehetővé, hogy az új felhasználó e-mail címe, és jelszójának hashelt formája mentésre kerüljön az Authentication fülön, avagy a már mentett értékek alapján azonosítsa a felhasználót.</w:t>
+      </w:r>
+      <w:r>
+        <w:rPr>
+          <w:noProof/>
+          <w14:ligatures w14:val="standardContextual"/>
+        </w:rPr>
+        <w:t xml:space="preserve"> Ennek a szolgáltatásnak a használata mindkét </w:t>
+      </w:r>
+      <w:r>
+        <w:rPr>
+          <w:noProof/>
+          <w14:ligatures w14:val="standardContextual"/>
+        </w:rPr>
+        <w:drawing>
+          <wp:anchor distT="0" distB="0" distL="114300" distR="114300" simplePos="0" relativeHeight="251674624" behindDoc="0" locked="0" layoutInCell="1" allowOverlap="1" wp14:anchorId="30BC3395" wp14:editId="272EF5D7">
+            <wp:simplePos x="0" y="0"/>
+            <wp:positionH relativeFrom="margin">
+              <wp:align>left</wp:align>
+            </wp:positionH>
+            <wp:positionV relativeFrom="paragraph">
+              <wp:posOffset>1033780</wp:posOffset>
+            </wp:positionV>
+            <wp:extent cx="3979545" cy="1619250"/>
+            <wp:effectExtent l="0" t="0" r="1905" b="0"/>
+            <wp:wrapTopAndBottom/>
+            <wp:docPr id="2016827739" name="Kép 1"/>
+            <wp:cNvGraphicFramePr>
+              <a:graphicFrameLocks xmlns:a="http://schemas.openxmlformats.org/drawingml/2006/main" noChangeAspect="1"/>
+            </wp:cNvGraphicFramePr>
+            <a:graphic xmlns:a="http://schemas.openxmlformats.org/drawingml/2006/main">
+              <a:graphicData uri="http://schemas.openxmlformats.org/drawingml/2006/picture">
+                <pic:pic xmlns:pic="http://schemas.openxmlformats.org/drawingml/2006/picture">
+                  <pic:nvPicPr>
+                    <pic:cNvPr id="2016827739" name=""/>
+                    <pic:cNvPicPr/>
+                  </pic:nvPicPr>
+                  <pic:blipFill>
+                    <a:blip r:embed="rId37">
+                      <a:extLst>
+                        <a:ext uri="{28A0092B-C50C-407E-A947-70E740481C1C}">
+                          <a14:useLocalDpi xmlns:a14="http://schemas.microsoft.com/office/drawing/2010/main" val="0"/>
+                        </a:ext>
+                      </a:extLst>
+                    </a:blip>
+                    <a:stretch>
+                      <a:fillRect/>
+                    </a:stretch>
+                  </pic:blipFill>
+                  <pic:spPr>
+                    <a:xfrm>
+                      <a:off x="0" y="0"/>
+                      <a:ext cx="3979545" cy="1619250"/>
+                    </a:xfrm>
+                    <a:prstGeom prst="rect">
+                      <a:avLst/>
+                    </a:prstGeom>
+                  </pic:spPr>
+                </pic:pic>
+              </a:graphicData>
+            </a:graphic>
+            <wp14:sizeRelH relativeFrom="margin">
+              <wp14:pctWidth>0</wp14:pctWidth>
+            </wp14:sizeRelH>
+            <wp14:sizeRelV relativeFrom="margin">
+              <wp14:pctHeight>0</wp14:pctHeight>
+            </wp14:sizeRelV>
+          </wp:anchor>
+        </w:drawing>
+      </w:r>
+      <w:r>
+        <w:rPr>
+          <w:noProof/>
+          <w14:ligatures w14:val="standardContextual"/>
+        </w:rPr>
+        <w:t>modulban fellelhető</w:t>
+      </w:r>
+      <w:r>
+        <w:rPr>
+          <w:noProof/>
+          <w14:ligatures w14:val="standardContextual"/>
+        </w:rPr>
+        <w:t xml:space="preserve"> a megfelelő függvényeinek meghívásával.</w:t>
+      </w:r>
+    </w:p>
+    <w:p>
+      <w:pPr>
+        <w:rPr>
+          <w:noProof/>
+          <w14:ligatures w14:val="standardContextual"/>
+        </w:rPr>
+      </w:pPr>
+      <w:r>
+        <w:rPr>
+          <w:szCs w:val="24"/>
+          <w:lang w:eastAsia="hu-HU"/>
+        </w:rPr>
+        <w:t xml:space="preserve">Van egy önálló modul, mely kisebb kiegészítésként funkcionál, </w:t>
+      </w:r>
+      <w:r>
+        <w:rPr>
+          <w:szCs w:val="24"/>
+          <w:lang w:eastAsia="hu-HU"/>
+        </w:rPr>
+        <w:t>ahol</w:t>
+      </w:r>
+      <w:r>
+        <w:rPr>
+          <w:szCs w:val="24"/>
+          <w:lang w:eastAsia="hu-HU"/>
+        </w:rPr>
+        <w:t xml:space="preserve"> az ügyfelek</w:t>
+      </w:r>
+      <w:r>
+        <w:rPr>
+          <w:szCs w:val="24"/>
+          <w:lang w:eastAsia="hu-HU"/>
+        </w:rPr>
+        <w:t xml:space="preserve">nek lehetősége van közelebbről megismerni a webshop milyenségét. </w:t>
+      </w:r>
+      <w:r>
+        <w:rPr>
+          <w:szCs w:val="24"/>
+          <w:lang w:eastAsia="hu-HU"/>
+        </w:rPr>
+        <w:t>A menüsávban egyszerűen „Rólunk” néven jelenik meg, és egy kattintással azonnal elérhetővé válik. Ezen a felületen rövid összefoglalót és bemutatkozást találhatnak a látogatók, amely hozzájárul az üzleti történetünk és értékeink jobb megértéséhez.</w:t>
+      </w:r>
+      <w:r>
+        <w:rPr>
+          <w:szCs w:val="24"/>
+          <w:lang w:eastAsia="hu-HU"/>
+        </w:rPr>
+        <w:t xml:space="preserve"> </w:t>
+      </w:r>
+      <w:r>
+        <w:rPr>
+          <w:szCs w:val="24"/>
+          <w:lang w:eastAsia="hu-HU"/>
+        </w:rPr>
+        <w:t xml:space="preserve">Az oldal alján egy link található, amelyre kattintva a </w:t>
+      </w:r>
+      <w:r>
+        <w:rPr>
+          <w:szCs w:val="24"/>
+          <w:lang w:eastAsia="hu-HU"/>
+        </w:rPr>
+        <w:t xml:space="preserve">regisztrált </w:t>
+      </w:r>
+      <w:r>
+        <w:rPr>
+          <w:szCs w:val="24"/>
+          <w:lang w:eastAsia="hu-HU"/>
+        </w:rPr>
+        <w:t>felhasználók 5%-os kedvezményre tehetnek szert. Fontos megérteni, hogy ez a kedvezmény a termékek 100%-os árára vonatkozik, függetlenül az esetlegesen már meglévő más kedvezményektől. Tehát, ha egy termék alapból 50%-os kedvezménnyel szerepel, a 5% kedvezmény ezen termék teljes árából kerül levonásra. Ezáltal biztosítjuk, hogy az ügyfeleink minden esetben részesülhessenek az extra előnyökből, és ezáltal növeljük a weboldalunk iránti elégedettségüket.</w:t>
+      </w:r>
+    </w:p>
+    <w:p>
+      <w:pPr>
+        <w:pStyle w:val="Cmsor1"/>
+        <w:ind w:firstLine="0"/>
+        <w:rPr>
           <w:rFonts w:ascii="Arial" w:hAnsi="Arial" w:cs="Arial"/>
           <w:b/>
           <w:bCs/>
@@ -13538,8 +16491,8 @@
           <w:szCs w:val="28"/>
           <w:lang w:eastAsia="hu-HU"/>
         </w:rPr>
-        <w:t>5</w:t>
-      </w:r>
+      </w:pPr>
+      <w:bookmarkStart w:id="39" w:name="_Toc151743561"/>
       <w:r>
         <w:rPr>
           <w:rFonts w:ascii="Arial" w:hAnsi="Arial" w:cs="Arial"/>
@@ -13550,9 +16503,93 @@
           <w:szCs w:val="28"/>
           <w:lang w:eastAsia="hu-HU"/>
         </w:rPr>
-        <w:t>.1. Komponensek és modulok</w:t>
-      </w:r>
-      <w:bookmarkEnd w:id="34"/>
+        <w:t>5</w:t>
+      </w:r>
+      <w:r>
+        <w:rPr>
+          <w:rFonts w:ascii="Arial" w:hAnsi="Arial" w:cs="Arial"/>
+          <w:b/>
+          <w:bCs/>
+          <w:color w:val="000000" w:themeColor="text1"/>
+          <w:sz w:val="28"/>
+          <w:szCs w:val="28"/>
+          <w:lang w:eastAsia="hu-HU"/>
+        </w:rPr>
+        <w:t>.</w:t>
+      </w:r>
+      <w:r>
+        <w:rPr>
+          <w:rFonts w:ascii="Arial" w:hAnsi="Arial" w:cs="Arial"/>
+          <w:b/>
+          <w:bCs/>
+          <w:color w:val="000000" w:themeColor="text1"/>
+          <w:sz w:val="28"/>
+          <w:szCs w:val="28"/>
+          <w:lang w:eastAsia="hu-HU"/>
+        </w:rPr>
+        <w:t>2</w:t>
+      </w:r>
+      <w:r>
+        <w:rPr>
+          <w:rFonts w:ascii="Arial" w:hAnsi="Arial" w:cs="Arial"/>
+          <w:b/>
+          <w:bCs/>
+          <w:color w:val="000000" w:themeColor="text1"/>
+          <w:sz w:val="28"/>
+          <w:szCs w:val="28"/>
+          <w:lang w:eastAsia="hu-HU"/>
+        </w:rPr>
+        <w:t xml:space="preserve">. </w:t>
+      </w:r>
+      <w:r>
+        <w:rPr>
+          <w:rFonts w:ascii="Arial" w:hAnsi="Arial" w:cs="Arial"/>
+          <w:b/>
+          <w:bCs/>
+          <w:color w:val="000000" w:themeColor="text1"/>
+          <w:sz w:val="28"/>
+          <w:szCs w:val="28"/>
+          <w:lang w:eastAsia="hu-HU"/>
+        </w:rPr>
+        <w:t>Modellek</w:t>
+      </w:r>
+      <w:r>
+        <w:rPr>
+          <w:rFonts w:ascii="Arial" w:hAnsi="Arial" w:cs="Arial"/>
+          <w:b/>
+          <w:bCs/>
+          <w:color w:val="000000" w:themeColor="text1"/>
+          <w:sz w:val="28"/>
+          <w:szCs w:val="28"/>
+          <w:lang w:eastAsia="hu-HU"/>
+        </w:rPr>
+        <w:t xml:space="preserve"> (Inter</w:t>
+      </w:r>
+      <w:r>
+        <w:rPr>
+          <w:rFonts w:ascii="Arial" w:hAnsi="Arial" w:cs="Arial"/>
+          <w:b/>
+          <w:bCs/>
+          <w:color w:val="000000" w:themeColor="text1"/>
+          <w:sz w:val="28"/>
+          <w:szCs w:val="28"/>
+          <w:lang w:eastAsia="hu-HU"/>
+        </w:rPr>
+        <w:t>fésze</w:t>
+      </w:r>
+      <w:r>
+        <w:rPr>
+          <w:rFonts w:ascii="Arial" w:hAnsi="Arial" w:cs="Arial"/>
+          <w:b/>
+          <w:bCs/>
+          <w:color w:val="000000" w:themeColor="text1"/>
+          <w:sz w:val="28"/>
+          <w:szCs w:val="28"/>
+          <w:lang w:eastAsia="hu-HU"/>
+        </w:rPr>
+        <w:t>k)</w:t>
+      </w:r>
+      <w:bookmarkEnd w:id="39"/>
     </w:p>
     <w:p>
       <w:pPr>
@@ -13560,89 +16597,770 @@
           <w:lang w:eastAsia="hu-HU"/>
         </w:rPr>
       </w:pPr>
+      <w:r>
+        <w:rPr>
+          <w:lang w:eastAsia="hu-HU"/>
+        </w:rPr>
+        <w:t xml:space="preserve">A </w:t>
+      </w:r>
+      <w:r>
+        <w:rPr>
+          <w:lang w:eastAsia="hu-HU"/>
+        </w:rPr>
+        <w:t>használandó</w:t>
+      </w:r>
+      <w:r>
+        <w:rPr>
+          <w:lang w:eastAsia="hu-HU"/>
+        </w:rPr>
+        <w:t xml:space="preserve"> modellek </w:t>
+      </w:r>
+      <w:r>
+        <w:rPr>
+          <w:lang w:eastAsia="hu-HU"/>
+        </w:rPr>
+        <w:t>átgondolása</w:t>
+      </w:r>
+      <w:r>
+        <w:rPr>
+          <w:lang w:eastAsia="hu-HU"/>
+        </w:rPr>
+        <w:t xml:space="preserve"> és kialakítása kulcsfontosságú lépés a</w:t>
+      </w:r>
+      <w:r>
+        <w:rPr>
+          <w:lang w:eastAsia="hu-HU"/>
+        </w:rPr>
+        <w:t xml:space="preserve"> webalkalmazás tervezésekor</w:t>
+      </w:r>
+      <w:r>
+        <w:rPr>
+          <w:lang w:eastAsia="hu-HU"/>
+        </w:rPr>
+        <w:t>, mivel ezek határozzák meg az alkalmazás adatstruktúrá</w:t>
+      </w:r>
+      <w:r>
+        <w:rPr>
+          <w:lang w:eastAsia="hu-HU"/>
+        </w:rPr>
+        <w:t>it</w:t>
+      </w:r>
+      <w:r>
+        <w:rPr>
+          <w:lang w:eastAsia="hu-HU"/>
+        </w:rPr>
+        <w:t>. A modelltervezés során figyelembe ve</w:t>
+      </w:r>
+      <w:r>
+        <w:rPr>
+          <w:lang w:eastAsia="hu-HU"/>
+        </w:rPr>
+        <w:t>ttem</w:t>
+      </w:r>
+      <w:r>
+        <w:rPr>
+          <w:lang w:eastAsia="hu-HU"/>
+        </w:rPr>
+        <w:t xml:space="preserve"> az alkalmazás üzleti logikáját és a kívánt funkciókat, hogy az adatkezelés hatékony és átlátható legyen.</w:t>
+      </w:r>
+      <w:r>
+        <w:rPr>
+          <w:lang w:eastAsia="hu-HU"/>
+        </w:rPr>
+        <w:t xml:space="preserve"> </w:t>
+      </w:r>
     </w:p>
     <w:p>
       <w:pPr>
         <w:rPr>
-          <w:szCs w:val="24"/>
-          <w:lang w:eastAsia="hu-HU"/>
-        </w:rPr>
-      </w:pPr>
-      <w:r>
-        <w:rPr>
-          <w:szCs w:val="24"/>
-          <w:lang w:eastAsia="hu-HU"/>
-        </w:rPr>
-        <w:t xml:space="preserve">Egy Angular alkalmazás esetében elengedhetetlen, hogy komponensekbe szervezzük. Ez átláthatóbb kódot eredményez, és ezáltal külön egységekbe tudjuk tárolni az összetartozó részeket. A komponensek </w:t>
-      </w:r>
-      <w:r>
-        <w:rPr>
-          <w:szCs w:val="24"/>
-          <w:lang w:eastAsia="hu-HU"/>
-        </w:rPr>
-        <w:t xml:space="preserve">tehát </w:t>
-      </w:r>
-      <w:r>
-        <w:rPr>
-          <w:szCs w:val="24"/>
-          <w:lang w:eastAsia="hu-HU"/>
-        </w:rPr>
-        <w:t xml:space="preserve">külön egységeket jelölnek, melyek lehetővé teszik az újra felhasználhatóságot. Ezek adják a felhasználói felület (UI) építőköveit. Minden komponenshez tartozik logikáért felelős TypeScript fájl és a megjelenésért és stílusért felelős HTML és SCSS fájlok. </w:t>
-      </w:r>
-      <w:r>
-        <w:rPr>
-          <w:szCs w:val="24"/>
-          <w:lang w:eastAsia="hu-HU"/>
-        </w:rPr>
-        <w:t xml:space="preserve">A komponensek tehát felelősek </w:t>
-      </w:r>
-      <w:r>
-        <w:rPr>
-          <w:szCs w:val="24"/>
+          <w:lang w:eastAsia="hu-HU"/>
+        </w:rPr>
+      </w:pPr>
+      <w:r>
+        <w:rPr>
+          <w:lang w:eastAsia="hu-HU"/>
+        </w:rPr>
+        <w:t xml:space="preserve">Elsőként a </w:t>
+      </w:r>
+      <w:r>
+        <w:rPr>
+          <w:lang w:eastAsia="hu-HU"/>
+        </w:rPr>
+        <w:t>„</w:t>
+      </w:r>
+      <w:proofErr w:type="spellStart"/>
+      <w:r>
+        <w:rPr>
+          <w:lang w:eastAsia="hu-HU"/>
+        </w:rPr>
+        <w:t>User</w:t>
+      </w:r>
+      <w:proofErr w:type="spellEnd"/>
+      <w:r>
+        <w:rPr>
+          <w:lang w:eastAsia="hu-HU"/>
+        </w:rPr>
+        <w:t>”</w:t>
+      </w:r>
+      <w:r>
+        <w:rPr>
+          <w:lang w:eastAsia="hu-HU"/>
+        </w:rPr>
+        <w:t xml:space="preserve"> modell</w:t>
+      </w:r>
+      <w:r>
+        <w:rPr>
+          <w:lang w:eastAsia="hu-HU"/>
+        </w:rPr>
+        <w:t>t</w:t>
+      </w:r>
+      <w:r>
+        <w:rPr>
+          <w:lang w:eastAsia="hu-HU"/>
+        </w:rPr>
+        <w:t xml:space="preserve"> tervez</w:t>
+      </w:r>
+      <w:r>
+        <w:rPr>
+          <w:lang w:eastAsia="hu-HU"/>
+        </w:rPr>
+        <w:t>tem meg, mely a megvalósítás során átesett kisebb módosításokon is.</w:t>
+      </w:r>
+      <w:r>
+        <w:rPr>
+          <w:lang w:eastAsia="hu-HU"/>
+        </w:rPr>
+        <w:t xml:space="preserve"> </w:t>
+      </w:r>
+      <w:r>
+        <w:rPr>
+          <w:lang w:eastAsia="hu-HU"/>
+        </w:rPr>
+        <w:t xml:space="preserve">Át kellett gondolni, hogy </w:t>
+      </w:r>
+      <w:r>
+        <w:rPr>
+          <w:lang w:eastAsia="hu-HU"/>
+        </w:rPr>
+        <w:t>m</w:t>
+      </w:r>
+      <w:r>
+        <w:rPr>
+          <w:lang w:eastAsia="hu-HU"/>
+        </w:rPr>
+        <w:t>elyek azok a releváns</w:t>
+      </w:r>
+      <w:r>
+        <w:rPr>
+          <w:lang w:eastAsia="hu-HU"/>
+        </w:rPr>
+        <w:t xml:space="preserve"> információk</w:t>
+      </w:r>
+      <w:r>
+        <w:rPr>
+          <w:lang w:eastAsia="hu-HU"/>
+        </w:rPr>
+        <w:t>, amelyeket mindenképp</w:t>
+      </w:r>
+      <w:r>
+        <w:rPr>
+          <w:lang w:eastAsia="hu-HU"/>
+        </w:rPr>
+        <w:t xml:space="preserve"> </w:t>
+      </w:r>
+      <w:r>
+        <w:rPr>
+          <w:lang w:eastAsia="hu-HU"/>
+        </w:rPr>
+        <w:t>el kell</w:t>
+      </w:r>
+      <w:r>
+        <w:rPr>
+          <w:lang w:eastAsia="hu-HU"/>
+        </w:rPr>
+        <w:t xml:space="preserve"> tárolni egy felhasználóról. Ez magában foglal</w:t>
+      </w:r>
+      <w:r>
+        <w:rPr>
+          <w:lang w:eastAsia="hu-HU"/>
+        </w:rPr>
+        <w:t>ja</w:t>
+      </w:r>
+      <w:r>
+        <w:rPr>
+          <w:lang w:eastAsia="hu-HU"/>
+        </w:rPr>
+        <w:t xml:space="preserve"> a </w:t>
+      </w:r>
+      <w:r>
+        <w:rPr>
+          <w:lang w:eastAsia="hu-HU"/>
+        </w:rPr>
+        <w:t>létrehozott fiók</w:t>
+      </w:r>
+      <w:r>
+        <w:rPr>
+          <w:lang w:eastAsia="hu-HU"/>
+        </w:rPr>
+        <w:t xml:space="preserve"> </w:t>
+      </w:r>
+      <w:r>
+        <w:rPr>
+          <w:lang w:eastAsia="hu-HU"/>
+        </w:rPr>
+        <w:t>felhasználó</w:t>
+      </w:r>
+      <w:r>
+        <w:rPr>
+          <w:lang w:eastAsia="hu-HU"/>
+        </w:rPr>
+        <w:t>nevét, e-mail címét,</w:t>
+      </w:r>
+      <w:r>
+        <w:rPr>
+          <w:lang w:eastAsia="hu-HU"/>
+        </w:rPr>
+        <w:t xml:space="preserve"> keresztnevét, vezetéknevét,</w:t>
+      </w:r>
+      <w:r>
+        <w:rPr>
+          <w:lang w:eastAsia="hu-HU"/>
+        </w:rPr>
+        <w:t xml:space="preserve"> jelszavát, jogosultságai</w:t>
+      </w:r>
+      <w:r>
+        <w:rPr>
+          <w:lang w:eastAsia="hu-HU"/>
+        </w:rPr>
+        <w:t>nak kezelését egy admin attribútumban</w:t>
+      </w:r>
+      <w:r>
+        <w:rPr>
+          <w:lang w:eastAsia="hu-HU"/>
+        </w:rPr>
+        <w:t xml:space="preserve">, a profilképének </w:t>
+      </w:r>
+      <w:proofErr w:type="spellStart"/>
+      <w:r>
+        <w:rPr>
+          <w:lang w:eastAsia="hu-HU"/>
+        </w:rPr>
+        <w:t>url</w:t>
+      </w:r>
+      <w:proofErr w:type="spellEnd"/>
+      <w:r>
+        <w:rPr>
+          <w:lang w:eastAsia="hu-HU"/>
+        </w:rPr>
+        <w:t>-jét.</w:t>
+      </w:r>
+      <w:r>
+        <w:rPr>
+          <w:lang w:eastAsia="hu-HU"/>
+        </w:rPr>
+        <w:t xml:space="preserve"> A felhasználómodell</w:t>
+      </w:r>
+      <w:r>
+        <w:rPr>
+          <w:lang w:eastAsia="hu-HU"/>
+        </w:rPr>
+        <w:t xml:space="preserve">t úgy kellett megalkotni, hogy </w:t>
+      </w:r>
+      <w:r>
+        <w:rPr>
+          <w:lang w:eastAsia="hu-HU"/>
+        </w:rPr>
+        <w:t>támoga</w:t>
+      </w:r>
+      <w:r>
+        <w:rPr>
+          <w:lang w:eastAsia="hu-HU"/>
+        </w:rPr>
+        <w:t>ssa</w:t>
+      </w:r>
+      <w:r>
+        <w:rPr>
+          <w:lang w:eastAsia="hu-HU"/>
+        </w:rPr>
+        <w:t xml:space="preserve"> a regisztrációt, </w:t>
+      </w:r>
+      <w:r>
+        <w:rPr>
           <w:lang w:eastAsia="hu-HU"/>
         </w:rPr>
         <w:t xml:space="preserve">a </w:t>
       </w:r>
       <w:r>
         <w:rPr>
-          <w:szCs w:val="24"/>
-          <w:lang w:eastAsia="hu-HU"/>
-        </w:rPr>
-        <w:t>felhasználói felület megjelenítéséért és a felhasználói interakciók kezeléséért. A komponenseket modulokba szervezhetjük, amik egy még nagyobb egységet alkotnak. Egy modul több komponensből is felépülhet, emellett szolgáltatásokat, csővezetékeket és egyéb fájlokat foglalhat mag</w:t>
-      </w:r>
-      <w:r>
-        <w:rPr>
-          <w:szCs w:val="24"/>
-          <w:lang w:eastAsia="hu-HU"/>
-        </w:rPr>
-        <w:t>á</w:t>
-      </w:r>
-      <w:r>
-        <w:rPr>
-          <w:szCs w:val="24"/>
-          <w:lang w:eastAsia="hu-HU"/>
-        </w:rPr>
-        <w:t xml:space="preserve">ba. Az alkalmazás a legeneráláskor létre is hozza a gyökérmodult </w:t>
-      </w:r>
-      <w:proofErr w:type="spellStart"/>
-      <w:r>
-        <w:rPr>
-          <w:szCs w:val="24"/>
-          <w:lang w:eastAsia="hu-HU"/>
-        </w:rPr>
-        <w:t>AppModule</w:t>
-      </w:r>
-      <w:proofErr w:type="spellEnd"/>
-      <w:r>
-        <w:rPr>
-          <w:szCs w:val="24"/>
-          <w:lang w:eastAsia="hu-HU"/>
-        </w:rPr>
-        <w:t xml:space="preserve"> néven. Az ábrán látható néhány modul a saját alkalmazásomból.</w:t>
+          <w:lang w:eastAsia="hu-HU"/>
+        </w:rPr>
+        <w:t>bejelentkezést és az esetleges profilfrissítéseket.</w:t>
+      </w:r>
+      <w:r>
+        <w:rPr>
+          <w:lang w:eastAsia="hu-HU"/>
+        </w:rPr>
+        <w:t xml:space="preserve"> A korábban említett módosítások a következők (új attribútumok): a fiókhoz tartozó játszással </w:t>
+      </w:r>
+      <w:r>
+        <w:rPr>
+          <w:lang w:eastAsia="hu-HU"/>
+        </w:rPr>
+        <w:lastRenderedPageBreak/>
+        <w:t xml:space="preserve">felhasználható életerő pontok mennyisége, az összesen megszerzett kedvezmény százaléka, a kedvezményes link használatba vétele egy logikai attribútumban. </w:t>
       </w:r>
     </w:p>
     <w:p>
       <w:pPr>
+        <w:rPr>
+          <w:lang w:eastAsia="hu-HU"/>
+        </w:rPr>
+      </w:pPr>
+      <w:r>
+        <w:rPr>
+          <w:lang w:eastAsia="hu-HU"/>
+        </w:rPr>
+        <w:t xml:space="preserve">A </w:t>
+      </w:r>
+      <w:r>
+        <w:rPr>
+          <w:lang w:eastAsia="hu-HU"/>
+        </w:rPr>
+        <w:t>„Comment”</w:t>
+      </w:r>
+      <w:r>
+        <w:rPr>
+          <w:lang w:eastAsia="hu-HU"/>
+        </w:rPr>
+        <w:t xml:space="preserve"> és </w:t>
+      </w:r>
+      <w:r>
+        <w:rPr>
+          <w:lang w:eastAsia="hu-HU"/>
+        </w:rPr>
+        <w:t>„</w:t>
+      </w:r>
+      <w:r>
+        <w:rPr>
+          <w:lang w:eastAsia="hu-HU"/>
+        </w:rPr>
+        <w:t>Blog</w:t>
+      </w:r>
+      <w:r>
+        <w:rPr>
+          <w:lang w:eastAsia="hu-HU"/>
+        </w:rPr>
+        <w:t>”</w:t>
+      </w:r>
+      <w:r>
+        <w:rPr>
+          <w:lang w:eastAsia="hu-HU"/>
+        </w:rPr>
+        <w:t xml:space="preserve"> modellek kapcsán érdemes </w:t>
+      </w:r>
+      <w:r>
+        <w:rPr>
+          <w:lang w:eastAsia="hu-HU"/>
+        </w:rPr>
+        <w:t xml:space="preserve">volt </w:t>
+      </w:r>
+      <w:r>
+        <w:rPr>
+          <w:lang w:eastAsia="hu-HU"/>
+        </w:rPr>
+        <w:t>megtervezni azokat az attribútumokat, amelyek segítségével egyértelműen azonosíthatók</w:t>
+      </w:r>
+      <w:r>
+        <w:rPr>
+          <w:lang w:eastAsia="hu-HU"/>
+        </w:rPr>
+        <w:t xml:space="preserve"> </w:t>
+      </w:r>
+      <w:r>
+        <w:rPr>
+          <w:lang w:eastAsia="hu-HU"/>
+        </w:rPr>
+        <w:t>ezek az entitások. Például egy komment ese</w:t>
+      </w:r>
+      <w:r>
+        <w:rPr>
+          <w:lang w:eastAsia="hu-HU"/>
+        </w:rPr>
+        <w:t>tében a szerző felhasználóneve</w:t>
+      </w:r>
+      <w:r>
+        <w:rPr>
+          <w:lang w:eastAsia="hu-HU"/>
+        </w:rPr>
+        <w:t>, a komment szövege, a dátum</w:t>
+      </w:r>
+      <w:r>
+        <w:rPr>
+          <w:lang w:eastAsia="hu-HU"/>
+        </w:rPr>
+        <w:t xml:space="preserve"> és annak a terméknek az azonosítója, amelyhez vonatkozóan megírták</w:t>
+      </w:r>
+      <w:r>
+        <w:rPr>
+          <w:lang w:eastAsia="hu-HU"/>
+        </w:rPr>
+        <w:t xml:space="preserve">. A blogmodell esetében a cím, </w:t>
+      </w:r>
+      <w:r>
+        <w:rPr>
+          <w:lang w:eastAsia="hu-HU"/>
+        </w:rPr>
+        <w:t xml:space="preserve">a </w:t>
+      </w:r>
+      <w:r>
+        <w:rPr>
+          <w:lang w:eastAsia="hu-HU"/>
+        </w:rPr>
+        <w:t>tartalom</w:t>
+      </w:r>
+      <w:r>
+        <w:rPr>
+          <w:lang w:eastAsia="hu-HU"/>
+        </w:rPr>
+        <w:t xml:space="preserve"> és a </w:t>
+      </w:r>
+      <w:r>
+        <w:rPr>
+          <w:lang w:eastAsia="hu-HU"/>
+        </w:rPr>
+        <w:t>szerző</w:t>
+      </w:r>
+      <w:r>
+        <w:rPr>
+          <w:lang w:eastAsia="hu-HU"/>
+        </w:rPr>
+        <w:t xml:space="preserve"> felhasználónevének letárolása tűnt releváns információnak</w:t>
+      </w:r>
+      <w:r>
+        <w:rPr>
+          <w:lang w:eastAsia="hu-HU"/>
+        </w:rPr>
+        <w:t>.</w:t>
+      </w:r>
+    </w:p>
+    <w:p>
+      <w:pPr>
+        <w:rPr>
+          <w:lang w:eastAsia="hu-HU"/>
+        </w:rPr>
+      </w:pPr>
+      <w:r>
+        <w:rPr>
+          <w:lang w:eastAsia="hu-HU"/>
+        </w:rPr>
+        <w:t xml:space="preserve">A </w:t>
+      </w:r>
+      <w:r>
+        <w:rPr>
+          <w:lang w:eastAsia="hu-HU"/>
+        </w:rPr>
+        <w:t>„Rating”</w:t>
+      </w:r>
+      <w:r>
+        <w:rPr>
+          <w:lang w:eastAsia="hu-HU"/>
+        </w:rPr>
+        <w:t xml:space="preserve"> modellje magában foglal</w:t>
+      </w:r>
+      <w:r>
+        <w:rPr>
+          <w:lang w:eastAsia="hu-HU"/>
+        </w:rPr>
+        <w:t>ja</w:t>
+      </w:r>
+      <w:r>
+        <w:rPr>
+          <w:lang w:eastAsia="hu-HU"/>
+        </w:rPr>
+        <w:t xml:space="preserve"> a</w:t>
+      </w:r>
+      <w:r>
+        <w:rPr>
+          <w:lang w:eastAsia="hu-HU"/>
+        </w:rPr>
+        <w:t xml:space="preserve">z értékelt </w:t>
+      </w:r>
+      <w:r>
+        <w:rPr>
+          <w:lang w:eastAsia="hu-HU"/>
+        </w:rPr>
+        <w:t xml:space="preserve">termék </w:t>
+      </w:r>
+      <w:r>
+        <w:rPr>
+          <w:lang w:eastAsia="hu-HU"/>
+        </w:rPr>
+        <w:t>azonosítóját</w:t>
+      </w:r>
+      <w:r>
+        <w:rPr>
+          <w:lang w:eastAsia="hu-HU"/>
+        </w:rPr>
+        <w:t>, a felhasználó által adott értékelést</w:t>
+      </w:r>
+      <w:r>
+        <w:rPr>
+          <w:lang w:eastAsia="hu-HU"/>
+        </w:rPr>
+        <w:t>, mint szám érték, és magának az értékelőnek a felhasználónevét.</w:t>
+      </w:r>
+      <w:r>
+        <w:rPr>
+          <w:lang w:eastAsia="hu-HU"/>
+        </w:rPr>
+        <w:t xml:space="preserve"> A későbbiekben ugyanezt a modellt használtam fel, amikor a blogbejegyzések értékelését valósítottam meg. Itt a termékazonosító helyett, a bejegyzés azonosítója kerül átadásra, a többi viszont teljesen hasonlóan zajlik, mint a termékek értékelése.</w:t>
+      </w:r>
+    </w:p>
+    <w:p>
+      <w:pPr>
+        <w:rPr>
+          <w:lang w:eastAsia="hu-HU"/>
+        </w:rPr>
+      </w:pPr>
+      <w:r>
+        <w:rPr>
+          <w:lang w:eastAsia="hu-HU"/>
+        </w:rPr>
+        <w:t xml:space="preserve">Végül, a </w:t>
+      </w:r>
+      <w:r>
+        <w:rPr>
+          <w:lang w:eastAsia="hu-HU"/>
+        </w:rPr>
+        <w:t>„Product”</w:t>
+      </w:r>
+      <w:r>
+        <w:rPr>
+          <w:lang w:eastAsia="hu-HU"/>
+        </w:rPr>
+        <w:t xml:space="preserve"> modellje </w:t>
+      </w:r>
+      <w:r>
+        <w:rPr>
+          <w:lang w:eastAsia="hu-HU"/>
+        </w:rPr>
+        <w:t>a leg</w:t>
+      </w:r>
+      <w:r>
+        <w:rPr>
+          <w:lang w:eastAsia="hu-HU"/>
+        </w:rPr>
+        <w:t>kritikus</w:t>
+      </w:r>
+      <w:r>
+        <w:rPr>
+          <w:lang w:eastAsia="hu-HU"/>
+        </w:rPr>
+        <w:t>abb</w:t>
+      </w:r>
+      <w:r>
+        <w:rPr>
+          <w:lang w:eastAsia="hu-HU"/>
+        </w:rPr>
+        <w:t xml:space="preserve"> fontosságú a webshop szempontjából. Ebben a modellben </w:t>
+      </w:r>
+      <w:r>
+        <w:rPr>
+          <w:lang w:eastAsia="hu-HU"/>
+        </w:rPr>
+        <w:t>eltároltam</w:t>
+      </w:r>
+      <w:r>
+        <w:rPr>
+          <w:lang w:eastAsia="hu-HU"/>
+        </w:rPr>
+        <w:t xml:space="preserve"> a termék nevét</w:t>
+      </w:r>
+      <w:r>
+        <w:rPr>
+          <w:lang w:eastAsia="hu-HU"/>
+        </w:rPr>
+        <w:t xml:space="preserve">, rövid </w:t>
+      </w:r>
+      <w:r>
+        <w:rPr>
+          <w:lang w:eastAsia="hu-HU"/>
+        </w:rPr>
+        <w:t>leírását</w:t>
+      </w:r>
+      <w:r>
+        <w:rPr>
+          <w:lang w:eastAsia="hu-HU"/>
+        </w:rPr>
+        <w:t xml:space="preserve"> (eleinte terveztem egy hosszabb leírást is adni minden termékhez, azonban végül a főoldalt más kialakításban </w:t>
+      </w:r>
+      <w:r>
+        <w:rPr>
+          <w:lang w:eastAsia="hu-HU"/>
+        </w:rPr>
+        <w:t>hoztam létre</w:t>
+      </w:r>
+      <w:r>
+        <w:rPr>
+          <w:lang w:eastAsia="hu-HU"/>
+        </w:rPr>
+        <w:t>, így csak egyetlen leírás maradt ben</w:t>
+      </w:r>
+      <w:r>
+        <w:rPr>
+          <w:lang w:eastAsia="hu-HU"/>
+        </w:rPr>
+        <w:t>ne</w:t>
+      </w:r>
+      <w:r>
+        <w:rPr>
+          <w:lang w:eastAsia="hu-HU"/>
+        </w:rPr>
+        <w:t xml:space="preserve"> a végleges verzióban)</w:t>
+      </w:r>
+      <w:r>
+        <w:rPr>
+          <w:lang w:eastAsia="hu-HU"/>
+        </w:rPr>
+        <w:t>, árát, raktári készletét</w:t>
+      </w:r>
+      <w:r>
+        <w:rPr>
+          <w:lang w:eastAsia="hu-HU"/>
+        </w:rPr>
+        <w:t xml:space="preserve">, a termék képének </w:t>
+      </w:r>
+      <w:proofErr w:type="spellStart"/>
+      <w:r>
+        <w:rPr>
+          <w:lang w:eastAsia="hu-HU"/>
+        </w:rPr>
+        <w:t>url</w:t>
+      </w:r>
+      <w:proofErr w:type="spellEnd"/>
+      <w:r>
+        <w:rPr>
+          <w:lang w:eastAsia="hu-HU"/>
+        </w:rPr>
+        <w:t>-jét,</w:t>
+      </w:r>
+      <w:r>
+        <w:rPr>
+          <w:lang w:eastAsia="hu-HU"/>
+        </w:rPr>
+        <w:t xml:space="preserve"> és egyéb releváns információkat</w:t>
+      </w:r>
+      <w:r>
+        <w:rPr>
+          <w:lang w:eastAsia="hu-HU"/>
+        </w:rPr>
+        <w:t xml:space="preserve"> (alkoholtartalom, </w:t>
+      </w:r>
+      <w:r>
+        <w:rPr>
+          <w:lang w:eastAsia="hu-HU"/>
+        </w:rPr>
+        <w:t>kategóri</w:t>
+      </w:r>
+      <w:r>
+        <w:rPr>
+          <w:lang w:eastAsia="hu-HU"/>
+        </w:rPr>
+        <w:t>a, valamilyen jelzés)</w:t>
+      </w:r>
+      <w:r>
+        <w:rPr>
+          <w:lang w:eastAsia="hu-HU"/>
+        </w:rPr>
+        <w:t>. A kategóriák</w:t>
+      </w:r>
+      <w:r>
+        <w:rPr>
+          <w:lang w:eastAsia="hu-HU"/>
+        </w:rPr>
+        <w:t xml:space="preserve"> attribútum nagyban </w:t>
+      </w:r>
+      <w:r>
+        <w:rPr>
+          <w:lang w:eastAsia="hu-HU"/>
+        </w:rPr>
+        <w:t>segíti a termékek hatékony csoportosítását és keresését.</w:t>
+      </w:r>
+    </w:p>
+    <w:p>
+      <w:pPr>
+        <w:rPr>
+          <w:lang w:eastAsia="hu-HU"/>
+        </w:rPr>
+      </w:pPr>
+      <w:r>
+        <w:rPr>
+          <w:lang w:eastAsia="hu-HU"/>
+        </w:rPr>
+        <w:t>Eredetileg nem tervezett modell, de kiemelt fontossággal bír, és rendkívül megkönnyítette a munkát a „CartItem” modellje, mely a „Cart” modell</w:t>
+      </w:r>
+      <w:r>
+        <w:rPr>
+          <w:lang w:eastAsia="hu-HU"/>
+        </w:rPr>
+        <w:t xml:space="preserve"> egyetlen attribútumaként</w:t>
+      </w:r>
+      <w:r>
+        <w:rPr>
+          <w:lang w:eastAsia="hu-HU"/>
+        </w:rPr>
+        <w:t xml:space="preserve"> egy tömböt is alkot.</w:t>
+      </w:r>
+      <w:r>
+        <w:rPr>
+          <w:lang w:eastAsia="hu-HU"/>
+        </w:rPr>
+        <w:t xml:space="preserve"> Ebben a modellben tárolásra kerülnek a kosárba helyezett árucikkek megfelelő attribútumai. Ez az egyetlen olyan modell, mely csak helyileg van felhasználva a frontend oldalon, ugyanis csak az átláthatóságot segíti.</w:t>
+      </w:r>
+      <w:r>
+        <w:rPr>
+          <w:lang w:eastAsia="hu-HU"/>
+        </w:rPr>
+        <w:t xml:space="preserve"> A „Product” modell megfelelő attribútumait használja fel, amellett, hogy tartalmazza a kosárban elhelyezett mennyiséget is, mint adattag.</w:t>
+      </w:r>
+    </w:p>
+    <w:p>
+      <w:pPr>
+        <w:rPr>
+          <w:lang w:eastAsia="hu-HU"/>
+        </w:rPr>
+      </w:pPr>
+      <w:r>
+        <w:rPr>
+          <w:lang w:eastAsia="hu-HU"/>
+        </w:rPr>
+        <w:t>A modellek létrehozása során fontos, hogy azok összhangban legyenek az Angular alkalmazás tervezési mintájával és az alkalmazás üzleti logikájával. A megfelelő modellek segítenek a hatékony adatkezelésben és hozzájárulnak az alkalmazás átláthatóságához és karbantarthatóságához.</w:t>
+      </w:r>
+      <w:r>
+        <w:rPr>
+          <w:lang w:eastAsia="hu-HU"/>
+        </w:rPr>
+        <w:t xml:space="preserve"> A backend-en, melyet a Firebase biztosít ezen modellek mindegyike a „Cart” kivételével, ugyanis az csak helyi felhasználásban releváns egy kollekcióban szerepel, és így tárolódik le a Firebase Database funkciójának segítségével.</w:t>
+      </w:r>
+      <w:r>
+        <w:rPr>
+          <w:lang w:eastAsia="hu-HU"/>
+        </w:rPr>
+        <w:t xml:space="preserve"> Fontos, hogy a modellek összhangban legyen a tényleges adatbázisban létrehozott kollekciókkal.</w:t>
+      </w:r>
+    </w:p>
+    <w:p>
+      <w:pPr>
+        <w:ind w:firstLine="0"/>
+        <w:rPr>
+          <w:szCs w:val="24"/>
+          <w:lang w:eastAsia="hu-HU"/>
+        </w:rPr>
+      </w:pPr>
+    </w:p>
+    <w:p>
+      <w:pPr>
+        <w:ind w:firstLine="0"/>
         <w:rPr>
           <w:lang w:eastAsia="hu-HU"/>
         </w:rPr>
@@ -14002,6 +17720,92 @@
     </w:lvl>
   </w:abstractNum>
   <w:abstractNum w:abstractNumId="2" w15:restartNumberingAfterBreak="0">
+    <w:nsid w:val="2C4106D8"/>
+    <w:multiLevelType w:val="multilevel"/>
+    <w:tmpl w:val="040E001F"/>
+    <w:lvl w:ilvl="0">
+      <w:start w:val="1"/>
+      <w:numFmt w:val="decimal"/>
+      <w:lvlText w:val="%1."/>
+      <w:lvlJc w:val="left"/>
+      <w:pPr>
+        <w:ind w:left="360" w:hanging="360"/>
+      </w:pPr>
+    </w:lvl>
+    <w:lvl w:ilvl="1">
+      <w:start w:val="1"/>
+      <w:numFmt w:val="decimal"/>
+      <w:lvlText w:val="%1.%2."/>
+      <w:lvlJc w:val="left"/>
+      <w:pPr>
+        <w:ind w:left="792" w:hanging="432"/>
+      </w:pPr>
+    </w:lvl>
+    <w:lvl w:ilvl="2">
+      <w:start w:val="1"/>
+      <w:numFmt w:val="decimal"/>
+      <w:lvlText w:val="%1.%2.%3."/>
+      <w:lvlJc w:val="left"/>
+      <w:pPr>
+        <w:ind w:left="1224" w:hanging="504"/>
+      </w:pPr>
+    </w:lvl>
+    <w:lvl w:ilvl="3">
+      <w:start w:val="1"/>
+      <w:numFmt w:val="decimal"/>
+      <w:lvlText w:val="%1.%2.%3.%4."/>
+      <w:lvlJc w:val="left"/>
+      <w:pPr>
+        <w:ind w:left="1728" w:hanging="648"/>
+      </w:pPr>
+    </w:lvl>
+    <w:lvl w:ilvl="4">
+      <w:start w:val="1"/>
+      <w:numFmt w:val="decimal"/>
+      <w:lvlText w:val="%1.%2.%3.%4.%5."/>
+      <w:lvlJc w:val="left"/>
+      <w:pPr>
+        <w:ind w:left="2232" w:hanging="792"/>
+      </w:pPr>
+    </w:lvl>
+    <w:lvl w:ilvl="5">
+      <w:start w:val="1"/>
+      <w:numFmt w:val="decimal"/>
+      <w:lvlText w:val="%1.%2.%3.%4.%5.%6."/>
+      <w:lvlJc w:val="left"/>
+      <w:pPr>
+        <w:ind w:left="2736" w:hanging="936"/>
+      </w:pPr>
+    </w:lvl>
+    <w:lvl w:ilvl="6">
+      <w:start w:val="1"/>
+      <w:numFmt w:val="decimal"/>
+      <w:lvlText w:val="%1.%2.%3.%4.%5.%6.%7."/>
+      <w:lvlJc w:val="left"/>
+      <w:pPr>
+        <w:ind w:left="3240" w:hanging="1080"/>
+      </w:pPr>
+    </w:lvl>
+    <w:lvl w:ilvl="7">
+      <w:start w:val="1"/>
+      <w:numFmt w:val="decimal"/>
+      <w:lvlText w:val="%1.%2.%3.%4.%5.%6.%7.%8."/>
+      <w:lvlJc w:val="left"/>
+      <w:pPr>
+        <w:ind w:left="3744" w:hanging="1224"/>
+      </w:pPr>
+    </w:lvl>
+    <w:lvl w:ilvl="8">
+      <w:start w:val="1"/>
+      <w:numFmt w:val="decimal"/>
+      <w:lvlText w:val="%1.%2.%3.%4.%5.%6.%7.%8.%9."/>
+      <w:lvlJc w:val="left"/>
+      <w:pPr>
+        <w:ind w:left="4320" w:hanging="1440"/>
+      </w:pPr>
+    </w:lvl>
+  </w:abstractNum>
+  <w:abstractNum w:abstractNumId="3" w15:restartNumberingAfterBreak="0">
     <w:nsid w:val="3F780D6A"/>
     <w:multiLevelType w:val="hybridMultilevel"/>
     <w:tmpl w:val="C0E20E8E"/>
@@ -14090,7 +17894,7 @@
       </w:pPr>
     </w:lvl>
   </w:abstractNum>
-  <w:abstractNum w:abstractNumId="3" w15:restartNumberingAfterBreak="0">
+  <w:abstractNum w:abstractNumId="4" w15:restartNumberingAfterBreak="0">
     <w:nsid w:val="5C2D7F8D"/>
     <w:multiLevelType w:val="multilevel"/>
     <w:tmpl w:val="35427BB0"/>
@@ -14230,7 +18034,7 @@
       </w:rPr>
     </w:lvl>
   </w:abstractNum>
-  <w:abstractNum w:abstractNumId="4" w15:restartNumberingAfterBreak="0">
+  <w:abstractNum w:abstractNumId="5" w15:restartNumberingAfterBreak="0">
     <w:nsid w:val="5F127CE9"/>
     <w:multiLevelType w:val="multilevel"/>
     <w:tmpl w:val="4300ADFE"/>
@@ -14351,7 +18155,7 @@
       </w:rPr>
     </w:lvl>
   </w:abstractNum>
-  <w:abstractNum w:abstractNumId="5" w15:restartNumberingAfterBreak="0">
+  <w:abstractNum w:abstractNumId="6" w15:restartNumberingAfterBreak="0">
     <w:nsid w:val="6A28608A"/>
     <w:multiLevelType w:val="multilevel"/>
     <w:tmpl w:val="4300ADFE"/>
@@ -14472,7 +18276,7 @@
       </w:rPr>
     </w:lvl>
   </w:abstractNum>
-  <w:abstractNum w:abstractNumId="6" w15:restartNumberingAfterBreak="0">
+  <w:abstractNum w:abstractNumId="7" w15:restartNumberingAfterBreak="0">
     <w:nsid w:val="712D1220"/>
     <w:multiLevelType w:val="multilevel"/>
     <w:tmpl w:val="4300ADFE"/>
@@ -14593,7 +18397,7 @@
       </w:rPr>
     </w:lvl>
   </w:abstractNum>
-  <w:abstractNum w:abstractNumId="7" w15:restartNumberingAfterBreak="0">
+  <w:abstractNum w:abstractNumId="8" w15:restartNumberingAfterBreak="0">
     <w:nsid w:val="72D818EE"/>
     <w:multiLevelType w:val="multilevel"/>
     <w:tmpl w:val="4300ADFE"/>
@@ -14718,25 +18522,28 @@
     <w:abstractNumId w:val="0"/>
   </w:num>
   <w:num w:numId="2" w16cid:durableId="482697915">
-    <w:abstractNumId w:val="2"/>
+    <w:abstractNumId w:val="3"/>
   </w:num>
   <w:num w:numId="3" w16cid:durableId="1221870627">
+    <w:abstractNumId w:val="5"/>
+  </w:num>
+  <w:num w:numId="4" w16cid:durableId="1145927492">
     <w:abstractNumId w:val="4"/>
   </w:num>
-  <w:num w:numId="4" w16cid:durableId="1145927492">
-    <w:abstractNumId w:val="3"/>
-  </w:num>
   <w:num w:numId="5" w16cid:durableId="346908369">
-    <w:abstractNumId w:val="6"/>
+    <w:abstractNumId w:val="7"/>
   </w:num>
   <w:num w:numId="6" w16cid:durableId="335769976">
-    <w:abstractNumId w:val="7"/>
+    <w:abstractNumId w:val="8"/>
   </w:num>
   <w:num w:numId="7" w16cid:durableId="1540434575">
-    <w:abstractNumId w:val="5"/>
+    <w:abstractNumId w:val="6"/>
   </w:num>
   <w:num w:numId="8" w16cid:durableId="1081567348">
     <w:abstractNumId w:val="1"/>
+  </w:num>
+  <w:num w:numId="9" w16cid:durableId="12846130">
+    <w:abstractNumId w:val="2"/>
   </w:num>
 </w:numbering>
 </file>
@@ -15206,7 +19013,6 @@
   <w:style w:type="character" w:default="1" w:styleId="Bekezdsalapbettpusa">
     <w:name w:val="Default Paragraph Font"/>
     <w:uiPriority w:val="1"/>
-    <w:semiHidden/>
     <w:unhideWhenUsed/>
   </w:style>
   <w:style w:type="table" w:default="1" w:styleId="Normltblzat">

--- a/Szakdolgozat.docx
+++ b/Szakdolgozat.docx
@@ -653,7 +653,7 @@
         </w:rPr>
       </w:pPr>
       <w:bookmarkStart w:id="1" w:name="_Toc102137684"/>
-      <w:bookmarkStart w:id="2" w:name="_Toc151743526"/>
+      <w:bookmarkStart w:id="2" w:name="_Toc151823223"/>
       <w:r>
         <w:rPr>
           <w:rFonts w:ascii="Arial" w:hAnsi="Arial" w:cs="Arial"/>
@@ -1169,7 +1169,7 @@
         </w:rPr>
       </w:pPr>
       <w:bookmarkStart w:id="3" w:name="_Toc102137685"/>
-      <w:bookmarkStart w:id="4" w:name="_Toc151743527"/>
+      <w:bookmarkStart w:id="4" w:name="_Toc151823224"/>
       <w:r>
         <w:rPr>
           <w:rFonts w:ascii="Arial" w:hAnsi="Arial" w:cs="Arial"/>
@@ -2111,7 +2111,7 @@
       </w:pPr>
     </w:p>
     <w:bookmarkEnd w:id="5" w:displacedByCustomXml="next"/>
-    <w:bookmarkStart w:id="6" w:name="_Toc151743528" w:displacedByCustomXml="next"/>
+    <w:bookmarkStart w:id="6" w:name="_Toc151823225" w:displacedByCustomXml="next"/>
     <w:sdt>
       <w:sdtPr>
         <w:rPr>
@@ -2172,7 +2172,7 @@
             </w:rPr>
             <w:fldChar w:fldCharType="separate"/>
           </w:r>
-          <w:hyperlink w:anchor="_Toc151743526" w:history="1">
+          <w:hyperlink w:anchor="_Toc151823223" w:history="1">
             <w:r>
               <w:rPr>
                 <w:rStyle w:val="Hiperhivatkozs"/>
@@ -2199,7 +2199,7 @@
               <w:rPr>
                 <w:webHidden/>
               </w:rPr>
-              <w:instrText xml:space="preserve"> PAGEREF _Toc151743526 \h </w:instrText>
+              <w:instrText xml:space="preserve"> PAGEREF _Toc151823223 \h </w:instrText>
             </w:r>
             <w:r>
               <w:rPr>
@@ -2238,7 +2238,7 @@
               <w14:ligatures w14:val="standardContextual"/>
             </w:rPr>
           </w:pPr>
-          <w:hyperlink w:anchor="_Toc151743527" w:history="1">
+          <w:hyperlink w:anchor="_Toc151823224" w:history="1">
             <w:r>
               <w:rPr>
                 <w:rStyle w:val="Hiperhivatkozs"/>
@@ -2265,7 +2265,7 @@
               <w:rPr>
                 <w:webHidden/>
               </w:rPr>
-              <w:instrText xml:space="preserve"> PAGEREF _Toc151743527 \h </w:instrText>
+              <w:instrText xml:space="preserve"> PAGEREF _Toc151823224 \h </w:instrText>
             </w:r>
             <w:r>
               <w:rPr>
@@ -2305,7 +2305,7 @@
               <w14:ligatures w14:val="standardContextual"/>
             </w:rPr>
           </w:pPr>
-          <w:hyperlink w:anchor="_Toc151743528" w:history="1">
+          <w:hyperlink w:anchor="_Toc151823225" w:history="1">
             <w:r>
               <w:rPr>
                 <w:rStyle w:val="Hiperhivatkozs"/>
@@ -2328,7 +2328,7 @@
               <w:rPr>
                 <w:webHidden/>
               </w:rPr>
-              <w:instrText xml:space="preserve"> PAGEREF _Toc151743528 \h </w:instrText>
+              <w:instrText xml:space="preserve"> PAGEREF _Toc151823225 \h </w:instrText>
             </w:r>
             <w:r>
               <w:rPr>
@@ -2370,7 +2370,7 @@
               <w14:ligatures w14:val="standardContextual"/>
             </w:rPr>
           </w:pPr>
-          <w:hyperlink w:anchor="_Toc151743529" w:history="1">
+          <w:hyperlink w:anchor="_Toc151823226" w:history="1">
             <w:r>
               <w:rPr>
                 <w:rStyle w:val="Hiperhivatkozs"/>
@@ -2414,7 +2414,7 @@
               <w:rPr>
                 <w:webHidden/>
               </w:rPr>
-              <w:instrText xml:space="preserve"> PAGEREF _Toc151743529 \h </w:instrText>
+              <w:instrText xml:space="preserve"> PAGEREF _Toc151823226 \h </w:instrText>
             </w:r>
             <w:r>
               <w:rPr>
@@ -2456,7 +2456,7 @@
               <w14:ligatures w14:val="standardContextual"/>
             </w:rPr>
           </w:pPr>
-          <w:hyperlink w:anchor="_Toc151743530" w:history="1">
+          <w:hyperlink w:anchor="_Toc151823227" w:history="1">
             <w:r>
               <w:rPr>
                 <w:rStyle w:val="Hiperhivatkozs"/>
@@ -2500,7 +2500,7 @@
               <w:rPr>
                 <w:webHidden/>
               </w:rPr>
-              <w:instrText xml:space="preserve"> PAGEREF _Toc151743530 \h </w:instrText>
+              <w:instrText xml:space="preserve"> PAGEREF _Toc151823227 \h </w:instrText>
             </w:r>
             <w:r>
               <w:rPr>
@@ -2542,7 +2542,7 @@
               <w14:ligatures w14:val="standardContextual"/>
             </w:rPr>
           </w:pPr>
-          <w:hyperlink w:anchor="_Toc151743531" w:history="1">
+          <w:hyperlink w:anchor="_Toc151823228" w:history="1">
             <w:r>
               <w:rPr>
                 <w:rStyle w:val="Hiperhivatkozs"/>
@@ -2586,7 +2586,7 @@
               <w:rPr>
                 <w:webHidden/>
               </w:rPr>
-              <w:instrText xml:space="preserve"> PAGEREF _Toc151743531 \h </w:instrText>
+              <w:instrText xml:space="preserve"> PAGEREF _Toc151823228 \h </w:instrText>
             </w:r>
             <w:r>
               <w:rPr>
@@ -2628,7 +2628,7 @@
               <w14:ligatures w14:val="standardContextual"/>
             </w:rPr>
           </w:pPr>
-          <w:hyperlink w:anchor="_Toc151743532" w:history="1">
+          <w:hyperlink w:anchor="_Toc151823229" w:history="1">
             <w:r>
               <w:rPr>
                 <w:rStyle w:val="Hiperhivatkozs"/>
@@ -2672,7 +2672,7 @@
               <w:rPr>
                 <w:webHidden/>
               </w:rPr>
-              <w:instrText xml:space="preserve"> PAGEREF _Toc151743532 \h </w:instrText>
+              <w:instrText xml:space="preserve"> PAGEREF _Toc151823229 \h </w:instrText>
             </w:r>
             <w:r>
               <w:rPr>
@@ -2714,7 +2714,7 @@
               <w14:ligatures w14:val="standardContextual"/>
             </w:rPr>
           </w:pPr>
-          <w:hyperlink w:anchor="_Toc151743533" w:history="1">
+          <w:hyperlink w:anchor="_Toc151823230" w:history="1">
             <w:r>
               <w:rPr>
                 <w:rStyle w:val="Hiperhivatkozs"/>
@@ -2758,7 +2758,7 @@
               <w:rPr>
                 <w:webHidden/>
               </w:rPr>
-              <w:instrText xml:space="preserve"> PAGEREF _Toc151743533 \h </w:instrText>
+              <w:instrText xml:space="preserve"> PAGEREF _Toc151823230 \h </w:instrText>
             </w:r>
             <w:r>
               <w:rPr>
@@ -2797,7 +2797,7 @@
               <w14:ligatures w14:val="standardContextual"/>
             </w:rPr>
           </w:pPr>
-          <w:hyperlink w:anchor="_Toc151743534" w:history="1">
+          <w:hyperlink w:anchor="_Toc151823231" w:history="1">
             <w:r>
               <w:rPr>
                 <w:rStyle w:val="Hiperhivatkozs"/>
@@ -2836,7 +2836,7 @@
               <w:rPr>
                 <w:webHidden/>
               </w:rPr>
-              <w:instrText xml:space="preserve"> PAGEREF _Toc151743534 \h </w:instrText>
+              <w:instrText xml:space="preserve"> PAGEREF _Toc151823231 \h </w:instrText>
             </w:r>
             <w:r>
               <w:rPr>
@@ -2878,7 +2878,7 @@
               <w14:ligatures w14:val="standardContextual"/>
             </w:rPr>
           </w:pPr>
-          <w:hyperlink w:anchor="_Toc151743535" w:history="1">
+          <w:hyperlink w:anchor="_Toc151823232" w:history="1">
             <w:r>
               <w:rPr>
                 <w:rStyle w:val="Hiperhivatkozs"/>
@@ -2922,7 +2922,7 @@
               <w:rPr>
                 <w:webHidden/>
               </w:rPr>
-              <w:instrText xml:space="preserve"> PAGEREF _Toc151743535 \h </w:instrText>
+              <w:instrText xml:space="preserve"> PAGEREF _Toc151823232 \h </w:instrText>
             </w:r>
             <w:r>
               <w:rPr>
@@ -2964,7 +2964,7 @@
               <w14:ligatures w14:val="standardContextual"/>
             </w:rPr>
           </w:pPr>
-          <w:hyperlink w:anchor="_Toc151743536" w:history="1">
+          <w:hyperlink w:anchor="_Toc151823233" w:history="1">
             <w:r>
               <w:rPr>
                 <w:rStyle w:val="Hiperhivatkozs"/>
@@ -3008,7 +3008,7 @@
               <w:rPr>
                 <w:webHidden/>
               </w:rPr>
-              <w:instrText xml:space="preserve"> PAGEREF _Toc151743536 \h </w:instrText>
+              <w:instrText xml:space="preserve"> PAGEREF _Toc151823233 \h </w:instrText>
             </w:r>
             <w:r>
               <w:rPr>
@@ -3050,7 +3050,7 @@
               <w14:ligatures w14:val="standardContextual"/>
             </w:rPr>
           </w:pPr>
-          <w:hyperlink w:anchor="_Toc151743537" w:history="1">
+          <w:hyperlink w:anchor="_Toc151823234" w:history="1">
             <w:r>
               <w:rPr>
                 <w:rStyle w:val="Hiperhivatkozs"/>
@@ -3094,7 +3094,7 @@
               <w:rPr>
                 <w:webHidden/>
               </w:rPr>
-              <w:instrText xml:space="preserve"> PAGEREF _Toc151743537 \h </w:instrText>
+              <w:instrText xml:space="preserve"> PAGEREF _Toc151823234 \h </w:instrText>
             </w:r>
             <w:r>
               <w:rPr>
@@ -3136,7 +3136,7 @@
               <w14:ligatures w14:val="standardContextual"/>
             </w:rPr>
           </w:pPr>
-          <w:hyperlink w:anchor="_Toc151743538" w:history="1">
+          <w:hyperlink w:anchor="_Toc151823235" w:history="1">
             <w:r>
               <w:rPr>
                 <w:rStyle w:val="Hiperhivatkozs"/>
@@ -3180,7 +3180,7 @@
               <w:rPr>
                 <w:webHidden/>
               </w:rPr>
-              <w:instrText xml:space="preserve"> PAGEREF _Toc151743538 \h </w:instrText>
+              <w:instrText xml:space="preserve"> PAGEREF _Toc151823235 \h </w:instrText>
             </w:r>
             <w:r>
               <w:rPr>
@@ -3222,7 +3222,7 @@
               <w14:ligatures w14:val="standardContextual"/>
             </w:rPr>
           </w:pPr>
-          <w:hyperlink w:anchor="_Toc151743539" w:history="1">
+          <w:hyperlink w:anchor="_Toc151823236" w:history="1">
             <w:r>
               <w:rPr>
                 <w:rStyle w:val="Hiperhivatkozs"/>
@@ -3266,7 +3266,7 @@
               <w:rPr>
                 <w:webHidden/>
               </w:rPr>
-              <w:instrText xml:space="preserve"> PAGEREF _Toc151743539 \h </w:instrText>
+              <w:instrText xml:space="preserve"> PAGEREF _Toc151823236 \h </w:instrText>
             </w:r>
             <w:r>
               <w:rPr>
@@ -3308,7 +3308,7 @@
               <w14:ligatures w14:val="standardContextual"/>
             </w:rPr>
           </w:pPr>
-          <w:hyperlink w:anchor="_Toc151743540" w:history="1">
+          <w:hyperlink w:anchor="_Toc151823237" w:history="1">
             <w:r>
               <w:rPr>
                 <w:rStyle w:val="Hiperhivatkozs"/>
@@ -3352,7 +3352,7 @@
               <w:rPr>
                 <w:webHidden/>
               </w:rPr>
-              <w:instrText xml:space="preserve"> PAGEREF _Toc151743540 \h </w:instrText>
+              <w:instrText xml:space="preserve"> PAGEREF _Toc151823237 \h </w:instrText>
             </w:r>
             <w:r>
               <w:rPr>
@@ -3394,7 +3394,7 @@
               <w14:ligatures w14:val="standardContextual"/>
             </w:rPr>
           </w:pPr>
-          <w:hyperlink w:anchor="_Toc151743541" w:history="1">
+          <w:hyperlink w:anchor="_Toc151823238" w:history="1">
             <w:r>
               <w:rPr>
                 <w:rStyle w:val="Hiperhivatkozs"/>
@@ -3438,7 +3438,7 @@
               <w:rPr>
                 <w:webHidden/>
               </w:rPr>
-              <w:instrText xml:space="preserve"> PAGEREF _Toc151743541 \h </w:instrText>
+              <w:instrText xml:space="preserve"> PAGEREF _Toc151823238 \h </w:instrText>
             </w:r>
             <w:r>
               <w:rPr>
@@ -3480,7 +3480,7 @@
               <w14:ligatures w14:val="standardContextual"/>
             </w:rPr>
           </w:pPr>
-          <w:hyperlink w:anchor="_Toc151743542" w:history="1">
+          <w:hyperlink w:anchor="_Toc151823239" w:history="1">
             <w:r>
               <w:rPr>
                 <w:rStyle w:val="Hiperhivatkozs"/>
@@ -3524,7 +3524,7 @@
               <w:rPr>
                 <w:webHidden/>
               </w:rPr>
-              <w:instrText xml:space="preserve"> PAGEREF _Toc151743542 \h </w:instrText>
+              <w:instrText xml:space="preserve"> PAGEREF _Toc151823239 \h </w:instrText>
             </w:r>
             <w:r>
               <w:rPr>
@@ -3566,7 +3566,7 @@
               <w14:ligatures w14:val="standardContextual"/>
             </w:rPr>
           </w:pPr>
-          <w:hyperlink w:anchor="_Toc151743543" w:history="1">
+          <w:hyperlink w:anchor="_Toc151823240" w:history="1">
             <w:r>
               <w:rPr>
                 <w:rStyle w:val="Hiperhivatkozs"/>
@@ -3610,7 +3610,7 @@
               <w:rPr>
                 <w:webHidden/>
               </w:rPr>
-              <w:instrText xml:space="preserve"> PAGEREF _Toc151743543 \h </w:instrText>
+              <w:instrText xml:space="preserve"> PAGEREF _Toc151823240 \h </w:instrText>
             </w:r>
             <w:r>
               <w:rPr>
@@ -3649,7 +3649,7 @@
               <w14:ligatures w14:val="standardContextual"/>
             </w:rPr>
           </w:pPr>
-          <w:hyperlink w:anchor="_Toc151743544" w:history="1">
+          <w:hyperlink w:anchor="_Toc151823241" w:history="1">
             <w:r>
               <w:rPr>
                 <w:rStyle w:val="Hiperhivatkozs"/>
@@ -3674,7 +3674,7 @@
               <w:rPr>
                 <w:webHidden/>
               </w:rPr>
-              <w:instrText xml:space="preserve"> PAGEREF _Toc151743544 \h </w:instrText>
+              <w:instrText xml:space="preserve"> PAGEREF _Toc151823241 \h </w:instrText>
             </w:r>
             <w:r>
               <w:rPr>
@@ -3713,7 +3713,7 @@
               <w14:ligatures w14:val="standardContextual"/>
             </w:rPr>
           </w:pPr>
-          <w:hyperlink w:anchor="_Toc151743545" w:history="1">
+          <w:hyperlink w:anchor="_Toc151823242" w:history="1">
             <w:r>
               <w:rPr>
                 <w:rStyle w:val="Hiperhivatkozs"/>
@@ -3738,7 +3738,7 @@
               <w:rPr>
                 <w:webHidden/>
               </w:rPr>
-              <w:instrText xml:space="preserve"> PAGEREF _Toc151743545 \h </w:instrText>
+              <w:instrText xml:space="preserve"> PAGEREF _Toc151823242 \h </w:instrText>
             </w:r>
             <w:r>
               <w:rPr>
@@ -3755,7 +3755,7 @@
               <w:rPr>
                 <w:webHidden/>
               </w:rPr>
-              <w:t>13</w:t>
+              <w:t>14</w:t>
             </w:r>
             <w:r>
               <w:rPr>
@@ -3777,7 +3777,7 @@
               <w14:ligatures w14:val="standardContextual"/>
             </w:rPr>
           </w:pPr>
-          <w:hyperlink w:anchor="_Toc151743546" w:history="1">
+          <w:hyperlink w:anchor="_Toc151823243" w:history="1">
             <w:r>
               <w:rPr>
                 <w:rStyle w:val="Hiperhivatkozs"/>
@@ -3802,7 +3802,7 @@
               <w:rPr>
                 <w:webHidden/>
               </w:rPr>
-              <w:instrText xml:space="preserve"> PAGEREF _Toc151743546 \h </w:instrText>
+              <w:instrText xml:space="preserve"> PAGEREF _Toc151823243 \h </w:instrText>
             </w:r>
             <w:r>
               <w:rPr>
@@ -3844,7 +3844,7 @@
               <w14:ligatures w14:val="standardContextual"/>
             </w:rPr>
           </w:pPr>
-          <w:hyperlink w:anchor="_Toc151743547" w:history="1">
+          <w:hyperlink w:anchor="_Toc151823244" w:history="1">
             <w:r>
               <w:rPr>
                 <w:rStyle w:val="Hiperhivatkozs"/>
@@ -3888,7 +3888,7 @@
               <w:rPr>
                 <w:webHidden/>
               </w:rPr>
-              <w:instrText xml:space="preserve"> PAGEREF _Toc151743547 \h </w:instrText>
+              <w:instrText xml:space="preserve"> PAGEREF _Toc151823244 \h </w:instrText>
             </w:r>
             <w:r>
               <w:rPr>
@@ -3927,7 +3927,7 @@
               <w14:ligatures w14:val="standardContextual"/>
             </w:rPr>
           </w:pPr>
-          <w:hyperlink w:anchor="_Toc151743548" w:history="1">
+          <w:hyperlink w:anchor="_Toc151823245" w:history="1">
             <w:r>
               <w:rPr>
                 <w:rStyle w:val="Hiperhivatkozs"/>
@@ -3952,7 +3952,7 @@
               <w:rPr>
                 <w:webHidden/>
               </w:rPr>
-              <w:instrText xml:space="preserve"> PAGEREF _Toc151743548 \h </w:instrText>
+              <w:instrText xml:space="preserve"> PAGEREF _Toc151823245 \h </w:instrText>
             </w:r>
             <w:r>
               <w:rPr>
@@ -3991,7 +3991,7 @@
               <w14:ligatures w14:val="standardContextual"/>
             </w:rPr>
           </w:pPr>
-          <w:hyperlink w:anchor="_Toc151743549" w:history="1">
+          <w:hyperlink w:anchor="_Toc151823246" w:history="1">
             <w:r>
               <w:rPr>
                 <w:rStyle w:val="Hiperhivatkozs"/>
@@ -4016,7 +4016,7 @@
               <w:rPr>
                 <w:webHidden/>
               </w:rPr>
-              <w:instrText xml:space="preserve"> PAGEREF _Toc151743549 \h </w:instrText>
+              <w:instrText xml:space="preserve"> PAGEREF _Toc151823246 \h </w:instrText>
             </w:r>
             <w:r>
               <w:rPr>
@@ -4055,7 +4055,7 @@
               <w14:ligatures w14:val="standardContextual"/>
             </w:rPr>
           </w:pPr>
-          <w:hyperlink w:anchor="_Toc151743550" w:history="1">
+          <w:hyperlink w:anchor="_Toc151823247" w:history="1">
             <w:r>
               <w:rPr>
                 <w:rStyle w:val="Hiperhivatkozs"/>
@@ -4080,7 +4080,7 @@
               <w:rPr>
                 <w:webHidden/>
               </w:rPr>
-              <w:instrText xml:space="preserve"> PAGEREF _Toc151743550 \h </w:instrText>
+              <w:instrText xml:space="preserve"> PAGEREF _Toc151823247 \h </w:instrText>
             </w:r>
             <w:r>
               <w:rPr>
@@ -4119,7 +4119,7 @@
               <w14:ligatures w14:val="standardContextual"/>
             </w:rPr>
           </w:pPr>
-          <w:hyperlink w:anchor="_Toc151743551" w:history="1">
+          <w:hyperlink w:anchor="_Toc151823248" w:history="1">
             <w:r>
               <w:rPr>
                 <w:rStyle w:val="Hiperhivatkozs"/>
@@ -4144,7 +4144,7 @@
               <w:rPr>
                 <w:webHidden/>
               </w:rPr>
-              <w:instrText xml:space="preserve"> PAGEREF _Toc151743551 \h </w:instrText>
+              <w:instrText xml:space="preserve"> PAGEREF _Toc151823248 \h </w:instrText>
             </w:r>
             <w:r>
               <w:rPr>
@@ -4183,7 +4183,7 @@
               <w14:ligatures w14:val="standardContextual"/>
             </w:rPr>
           </w:pPr>
-          <w:hyperlink w:anchor="_Toc151743552" w:history="1">
+          <w:hyperlink w:anchor="_Toc151823249" w:history="1">
             <w:r>
               <w:rPr>
                 <w:rStyle w:val="Hiperhivatkozs"/>
@@ -4208,7 +4208,7 @@
               <w:rPr>
                 <w:webHidden/>
               </w:rPr>
-              <w:instrText xml:space="preserve"> PAGEREF _Toc151743552 \h </w:instrText>
+              <w:instrText xml:space="preserve"> PAGEREF _Toc151823249 \h </w:instrText>
             </w:r>
             <w:r>
               <w:rPr>
@@ -4247,7 +4247,7 @@
               <w14:ligatures w14:val="standardContextual"/>
             </w:rPr>
           </w:pPr>
-          <w:hyperlink w:anchor="_Toc151743553" w:history="1">
+          <w:hyperlink w:anchor="_Toc151823250" w:history="1">
             <w:r>
               <w:rPr>
                 <w:rStyle w:val="Hiperhivatkozs"/>
@@ -4272,7 +4272,7 @@
               <w:rPr>
                 <w:webHidden/>
               </w:rPr>
-              <w:instrText xml:space="preserve"> PAGEREF _Toc151743553 \h </w:instrText>
+              <w:instrText xml:space="preserve"> PAGEREF _Toc151823250 \h </w:instrText>
             </w:r>
             <w:r>
               <w:rPr>
@@ -4311,7 +4311,7 @@
               <w14:ligatures w14:val="standardContextual"/>
             </w:rPr>
           </w:pPr>
-          <w:hyperlink w:anchor="_Toc151743554" w:history="1">
+          <w:hyperlink w:anchor="_Toc151823251" w:history="1">
             <w:r>
               <w:rPr>
                 <w:rStyle w:val="Hiperhivatkozs"/>
@@ -4336,7 +4336,7 @@
               <w:rPr>
                 <w:webHidden/>
               </w:rPr>
-              <w:instrText xml:space="preserve"> PAGEREF _Toc151743554 \h </w:instrText>
+              <w:instrText xml:space="preserve"> PAGEREF _Toc151823251 \h </w:instrText>
             </w:r>
             <w:r>
               <w:rPr>
@@ -4375,7 +4375,7 @@
               <w14:ligatures w14:val="standardContextual"/>
             </w:rPr>
           </w:pPr>
-          <w:hyperlink w:anchor="_Toc151743555" w:history="1">
+          <w:hyperlink w:anchor="_Toc151823252" w:history="1">
             <w:r>
               <w:rPr>
                 <w:rStyle w:val="Hiperhivatkozs"/>
@@ -4400,7 +4400,7 @@
               <w:rPr>
                 <w:webHidden/>
               </w:rPr>
-              <w:instrText xml:space="preserve"> PAGEREF _Toc151743555 \h </w:instrText>
+              <w:instrText xml:space="preserve"> PAGEREF _Toc151823252 \h </w:instrText>
             </w:r>
             <w:r>
               <w:rPr>
@@ -4439,7 +4439,7 @@
               <w14:ligatures w14:val="standardContextual"/>
             </w:rPr>
           </w:pPr>
-          <w:hyperlink w:anchor="_Toc151743556" w:history="1">
+          <w:hyperlink w:anchor="_Toc151823253" w:history="1">
             <w:r>
               <w:rPr>
                 <w:rStyle w:val="Hiperhivatkozs"/>
@@ -4464,7 +4464,7 @@
               <w:rPr>
                 <w:webHidden/>
               </w:rPr>
-              <w:instrText xml:space="preserve"> PAGEREF _Toc151743556 \h </w:instrText>
+              <w:instrText xml:space="preserve"> PAGEREF _Toc151823253 \h </w:instrText>
             </w:r>
             <w:r>
               <w:rPr>
@@ -4503,7 +4503,7 @@
               <w14:ligatures w14:val="standardContextual"/>
             </w:rPr>
           </w:pPr>
-          <w:hyperlink w:anchor="_Toc151743557" w:history="1">
+          <w:hyperlink w:anchor="_Toc151823254" w:history="1">
             <w:r>
               <w:rPr>
                 <w:rStyle w:val="Hiperhivatkozs"/>
@@ -4528,7 +4528,7 @@
               <w:rPr>
                 <w:webHidden/>
               </w:rPr>
-              <w:instrText xml:space="preserve"> PAGEREF _Toc151743557 \h </w:instrText>
+              <w:instrText xml:space="preserve"> PAGEREF _Toc151823254 \h </w:instrText>
             </w:r>
             <w:r>
               <w:rPr>
@@ -4545,7 +4545,7 @@
               <w:rPr>
                 <w:webHidden/>
               </w:rPr>
-              <w:t>26</w:t>
+              <w:t>27</w:t>
             </w:r>
             <w:r>
               <w:rPr>
@@ -4567,7 +4567,7 @@
               <w14:ligatures w14:val="standardContextual"/>
             </w:rPr>
           </w:pPr>
-          <w:hyperlink w:anchor="_Toc151743558" w:history="1">
+          <w:hyperlink w:anchor="_Toc151823255" w:history="1">
             <w:r>
               <w:rPr>
                 <w:rStyle w:val="Hiperhivatkozs"/>
@@ -4592,7 +4592,7 @@
               <w:rPr>
                 <w:webHidden/>
               </w:rPr>
-              <w:instrText xml:space="preserve"> PAGEREF _Toc151743558 \h </w:instrText>
+              <w:instrText xml:space="preserve"> PAGEREF _Toc151823255 \h </w:instrText>
             </w:r>
             <w:r>
               <w:rPr>
@@ -4634,7 +4634,7 @@
               <w14:ligatures w14:val="standardContextual"/>
             </w:rPr>
           </w:pPr>
-          <w:hyperlink w:anchor="_Toc151743559" w:history="1">
+          <w:hyperlink w:anchor="_Toc151823256" w:history="1">
             <w:r>
               <w:rPr>
                 <w:rStyle w:val="Hiperhivatkozs"/>
@@ -4660,23 +4660,7 @@
                 <w:rFonts w:ascii="Arial" w:hAnsi="Arial" w:cs="Arial"/>
                 <w:bCs/>
               </w:rPr>
-              <w:t>A megv</w:t>
-            </w:r>
-            <w:r>
-              <w:rPr>
-                <w:rStyle w:val="Hiperhivatkozs"/>
-                <w:rFonts w:ascii="Arial" w:hAnsi="Arial" w:cs="Arial"/>
-                <w:bCs/>
-              </w:rPr>
-              <w:t>a</w:t>
-            </w:r>
-            <w:r>
-              <w:rPr>
-                <w:rStyle w:val="Hiperhivatkozs"/>
-                <w:rFonts w:ascii="Arial" w:hAnsi="Arial" w:cs="Arial"/>
-                <w:bCs/>
-              </w:rPr>
-              <w:t>lósítás lépései fontosabb kódrészletek kiemelésével</w:t>
+              <w:t>A megvalósítás lépései fontosabb kódrészletek kiemelésével</w:t>
             </w:r>
             <w:r>
               <w:rPr>
@@ -4694,7 +4678,7 @@
               <w:rPr>
                 <w:webHidden/>
               </w:rPr>
-              <w:instrText xml:space="preserve"> PAGEREF _Toc151743559 \h </w:instrText>
+              <w:instrText xml:space="preserve"> PAGEREF _Toc151823256 \h </w:instrText>
             </w:r>
             <w:r>
               <w:rPr>
@@ -4733,7 +4717,7 @@
               <w14:ligatures w14:val="standardContextual"/>
             </w:rPr>
           </w:pPr>
-          <w:hyperlink w:anchor="_Toc151743560" w:history="1">
+          <w:hyperlink w:anchor="_Toc151823257" w:history="1">
             <w:r>
               <w:rPr>
                 <w:rStyle w:val="Hiperhivatkozs"/>
@@ -4758,7 +4742,7 @@
               <w:rPr>
                 <w:webHidden/>
               </w:rPr>
-              <w:instrText xml:space="preserve"> PAGEREF _Toc151743560 \h </w:instrText>
+              <w:instrText xml:space="preserve"> PAGEREF _Toc151823257 \h </w:instrText>
             </w:r>
             <w:r>
               <w:rPr>
@@ -4797,7 +4781,7 @@
               <w14:ligatures w14:val="standardContextual"/>
             </w:rPr>
           </w:pPr>
-          <w:hyperlink w:anchor="_Toc151743561" w:history="1">
+          <w:hyperlink w:anchor="_Toc151823258" w:history="1">
             <w:r>
               <w:rPr>
                 <w:rStyle w:val="Hiperhivatkozs"/>
@@ -4822,7 +4806,7 @@
               <w:rPr>
                 <w:webHidden/>
               </w:rPr>
-              <w:instrText xml:space="preserve"> PAGEREF _Toc151743561 \h </w:instrText>
+              <w:instrText xml:space="preserve"> PAGEREF _Toc151823258 \h </w:instrText>
             </w:r>
             <w:r>
               <w:rPr>
@@ -4839,7 +4823,71 @@
               <w:rPr>
                 <w:webHidden/>
               </w:rPr>
-              <w:t>33</w:t>
+              <w:t>36</w:t>
+            </w:r>
+            <w:r>
+              <w:rPr>
+                <w:webHidden/>
+              </w:rPr>
+              <w:fldChar w:fldCharType="end"/>
+            </w:r>
+          </w:hyperlink>
+        </w:p>
+        <w:p>
+          <w:pPr>
+            <w:pStyle w:val="TJ1"/>
+            <w:rPr>
+              <w:rFonts w:asciiTheme="minorHAnsi" w:hAnsiTheme="minorHAnsi" w:cstheme="minorBidi"/>
+              <w:b w:val="0"/>
+              <w:kern w:val="2"/>
+              <w:sz w:val="22"/>
+              <w:szCs w:val="22"/>
+              <w14:ligatures w14:val="standardContextual"/>
+            </w:rPr>
+          </w:pPr>
+          <w:hyperlink w:anchor="_Toc151823259" w:history="1">
+            <w:r>
+              <w:rPr>
+                <w:rStyle w:val="Hiperhivatkozs"/>
+                <w:rFonts w:ascii="Arial" w:hAnsi="Arial" w:cs="Arial"/>
+                <w:bCs/>
+              </w:rPr>
+              <w:t>5.3. Backend kódok</w:t>
+            </w:r>
+            <w:r>
+              <w:rPr>
+                <w:webHidden/>
+              </w:rPr>
+              <w:tab/>
+            </w:r>
+            <w:r>
+              <w:rPr>
+                <w:webHidden/>
+              </w:rPr>
+              <w:fldChar w:fldCharType="begin"/>
+            </w:r>
+            <w:r>
+              <w:rPr>
+                <w:webHidden/>
+              </w:rPr>
+              <w:instrText xml:space="preserve"> PAGEREF _Toc151823259 \h </w:instrText>
+            </w:r>
+            <w:r>
+              <w:rPr>
+                <w:webHidden/>
+              </w:rPr>
+            </w:r>
+            <w:r>
+              <w:rPr>
+                <w:webHidden/>
+              </w:rPr>
+              <w:fldChar w:fldCharType="separate"/>
+            </w:r>
+            <w:r>
+              <w:rPr>
+                <w:webHidden/>
+              </w:rPr>
+              <w:t>38</w:t>
             </w:r>
             <w:r>
               <w:rPr>
@@ -4887,7 +4935,7 @@
         </w:rPr>
         <w:br w:type="page"/>
       </w:r>
-      <w:bookmarkStart w:id="7" w:name="_Toc151743529"/>
+      <w:bookmarkStart w:id="7" w:name="_Toc151823226"/>
       <w:r>
         <w:rPr>
           <w:rFonts w:ascii="Arial" w:hAnsi="Arial" w:cs="Arial"/>
@@ -5130,7 +5178,7 @@
         </w:rPr>
         <w:t xml:space="preserve"> </w:t>
       </w:r>
-      <w:bookmarkStart w:id="8" w:name="_Toc151743530"/>
+      <w:bookmarkStart w:id="8" w:name="_Toc151823227"/>
       <w:r>
         <w:rPr>
           <w:rFonts w:ascii="Arial" w:hAnsi="Arial" w:cs="Arial"/>
@@ -5339,7 +5387,7 @@
           <w:lang w:eastAsia="hu-HU"/>
         </w:rPr>
       </w:pPr>
-      <w:bookmarkStart w:id="9" w:name="_Toc151743531"/>
+      <w:bookmarkStart w:id="9" w:name="_Toc151823228"/>
       <w:r>
         <w:rPr>
           <w:rFonts w:ascii="Arial" w:hAnsi="Arial" w:cs="Arial"/>
@@ -5377,7 +5425,7 @@
           <w:lang w:eastAsia="hu-HU"/>
         </w:rPr>
       </w:pPr>
-      <w:bookmarkStart w:id="10" w:name="_Toc151743532"/>
+      <w:bookmarkStart w:id="10" w:name="_Toc151823229"/>
       <w:r>
         <w:rPr>
           <w:rFonts w:ascii="Arial" w:hAnsi="Arial" w:cs="Arial"/>
@@ -5697,7 +5745,7 @@
           <w:lang w:eastAsia="hu-HU"/>
         </w:rPr>
       </w:pPr>
-      <w:bookmarkStart w:id="11" w:name="_Toc151743533"/>
+      <w:bookmarkStart w:id="11" w:name="_Toc151823230"/>
       <w:r>
         <w:rPr>
           <w:rFonts w:ascii="Arial" w:hAnsi="Arial" w:cs="Arial"/>
@@ -5763,7 +5811,7 @@
           <w:lang w:eastAsia="hu-HU"/>
         </w:rPr>
       </w:pPr>
-      <w:bookmarkStart w:id="12" w:name="_Toc151743534"/>
+      <w:bookmarkStart w:id="12" w:name="_Toc151823231"/>
       <w:r>
         <w:rPr>
           <w:rFonts w:ascii="Arial" w:hAnsi="Arial" w:cs="Arial"/>
@@ -6030,7 +6078,7 @@
           <w:lang w:eastAsia="hu-HU"/>
         </w:rPr>
       </w:pPr>
-      <w:bookmarkStart w:id="13" w:name="_Toc151743535"/>
+      <w:bookmarkStart w:id="13" w:name="_Toc151823232"/>
       <w:r>
         <w:rPr>
           <w:rFonts w:ascii="Arial" w:hAnsi="Arial" w:cs="Arial"/>
@@ -6141,7 +6189,7 @@
         </w:rPr>
         <w:t xml:space="preserve"> </w:t>
       </w:r>
-      <w:bookmarkStart w:id="14" w:name="_Toc151743536"/>
+      <w:bookmarkStart w:id="14" w:name="_Toc151823233"/>
       <w:r>
         <w:rPr>
           <w:rFonts w:ascii="Arial" w:hAnsi="Arial" w:cs="Arial"/>
@@ -6270,7 +6318,7 @@
         </w:rPr>
         <w:t xml:space="preserve"> </w:t>
       </w:r>
-      <w:bookmarkStart w:id="15" w:name="_Toc151743537"/>
+      <w:bookmarkStart w:id="15" w:name="_Toc151823234"/>
       <w:r>
         <w:rPr>
           <w:rFonts w:ascii="Arial" w:hAnsi="Arial" w:cs="Arial"/>
@@ -6353,7 +6401,7 @@
         </w:rPr>
         <w:t xml:space="preserve"> </w:t>
       </w:r>
-      <w:bookmarkStart w:id="16" w:name="_Toc151743538"/>
+      <w:bookmarkStart w:id="16" w:name="_Toc151823235"/>
       <w:r>
         <w:rPr>
           <w:rFonts w:ascii="Arial" w:hAnsi="Arial" w:cs="Arial"/>
@@ -6404,7 +6452,7 @@
           <w:szCs w:val="28"/>
         </w:rPr>
       </w:pPr>
-      <w:bookmarkStart w:id="17" w:name="_Toc151743539"/>
+      <w:bookmarkStart w:id="17" w:name="_Toc151823236"/>
       <w:r>
         <w:rPr>
           <w:rFonts w:ascii="Arial" w:hAnsi="Arial" w:cs="Arial"/>
@@ -6487,7 +6535,7 @@
           <w:lang w:eastAsia="hu-HU"/>
         </w:rPr>
       </w:pPr>
-      <w:bookmarkStart w:id="18" w:name="_Toc151743540"/>
+      <w:bookmarkStart w:id="18" w:name="_Toc151823237"/>
       <w:r>
         <w:rPr>
           <w:rFonts w:ascii="Arial" w:hAnsi="Arial" w:cs="Arial"/>
@@ -6639,7 +6687,7 @@
         </w:rPr>
         <w:t xml:space="preserve"> </w:t>
       </w:r>
-      <w:bookmarkStart w:id="19" w:name="_Toc151743541"/>
+      <w:bookmarkStart w:id="19" w:name="_Toc151823238"/>
       <w:r>
         <w:rPr>
           <w:rFonts w:ascii="Arial" w:hAnsi="Arial" w:cs="Arial"/>
@@ -6756,7 +6804,7 @@
           <w:lang w:eastAsia="hu-HU"/>
         </w:rPr>
       </w:pPr>
-      <w:bookmarkStart w:id="20" w:name="_Toc151743542"/>
+      <w:bookmarkStart w:id="20" w:name="_Toc151823239"/>
       <w:r>
         <w:rPr>
           <w:rFonts w:ascii="Arial" w:hAnsi="Arial" w:cs="Arial"/>
@@ -6863,7 +6911,7 @@
           <w:lang w:eastAsia="hu-HU"/>
         </w:rPr>
       </w:pPr>
-      <w:bookmarkStart w:id="21" w:name="_Toc151743543"/>
+      <w:bookmarkStart w:id="21" w:name="_Toc151823240"/>
       <w:r>
         <w:rPr>
           <w:rFonts w:ascii="Arial" w:hAnsi="Arial" w:cs="Arial"/>
@@ -6897,7 +6945,7 @@
           <w:lang w:eastAsia="hu-HU"/>
         </w:rPr>
       </w:pPr>
-      <w:bookmarkStart w:id="22" w:name="_Toc151743544"/>
+      <w:bookmarkStart w:id="22" w:name="_Toc151823241"/>
       <w:r>
         <w:rPr>
           <w:rFonts w:ascii="Arial" w:hAnsi="Arial" w:cs="Arial"/>
@@ -7363,7 +7411,7 @@
           <w:lang w:eastAsia="hu-HU"/>
         </w:rPr>
       </w:pPr>
-      <w:bookmarkStart w:id="23" w:name="_Toc151743545"/>
+      <w:bookmarkStart w:id="23" w:name="_Toc151823242"/>
       <w:r>
         <w:rPr>
           <w:rFonts w:ascii="Arial" w:hAnsi="Arial" w:cs="Arial"/>
@@ -10360,7 +10408,7 @@
           <w:lang w:eastAsia="hu-HU"/>
         </w:rPr>
       </w:pPr>
-      <w:bookmarkStart w:id="24" w:name="_Toc151743546"/>
+      <w:bookmarkStart w:id="24" w:name="_Toc151823243"/>
       <w:r>
         <w:rPr>
           <w:rFonts w:ascii="Arial" w:hAnsi="Arial" w:cs="Arial"/>
@@ -10708,21 +10756,7 @@
           <w:szCs w:val="24"/>
           <w:lang w:eastAsia="hu-HU"/>
         </w:rPr>
-        <w:t>s</w:t>
-      </w:r>
-      <w:r>
-        <w:rPr>
-          <w:szCs w:val="24"/>
-          <w:lang w:eastAsia="hu-HU"/>
-        </w:rPr>
-        <w:t>ok esetben egy jól elkészített kép, és annak csábító emblémái, logói, egyéb díszei felhívják a figyelmet</w:t>
-      </w:r>
-      <w:r>
-        <w:rPr>
-          <w:szCs w:val="24"/>
-          <w:lang w:eastAsia="hu-HU"/>
-        </w:rPr>
-        <w:t xml:space="preserve">. </w:t>
+        <w:t xml:space="preserve">sok esetben egy jól elkészített kép, és annak csábító emblémái, logói, egyéb díszei felhívják a figyelmet. </w:t>
       </w:r>
       <w:r>
         <w:rPr>
@@ -10849,7 +10883,7 @@
           <w:lang w:eastAsia="hu-HU"/>
         </w:rPr>
       </w:pPr>
-      <w:bookmarkStart w:id="25" w:name="_Toc151743547"/>
+      <w:bookmarkStart w:id="25" w:name="_Toc151823244"/>
       <w:r>
         <w:rPr>
           <w:rFonts w:ascii="Arial" w:hAnsi="Arial" w:cs="Arial"/>
@@ -10892,7 +10926,7 @@
           <w:lang w:eastAsia="hu-HU"/>
         </w:rPr>
       </w:pPr>
-      <w:bookmarkStart w:id="26" w:name="_Toc151743548"/>
+      <w:bookmarkStart w:id="26" w:name="_Toc151823245"/>
       <w:r>
         <w:rPr>
           <w:rFonts w:ascii="Arial" w:hAnsi="Arial" w:cs="Arial"/>
@@ -11541,7 +11575,7 @@
           <w:lang w:eastAsia="hu-HU"/>
         </w:rPr>
       </w:pPr>
-      <w:bookmarkStart w:id="27" w:name="_Toc151743549"/>
+      <w:bookmarkStart w:id="27" w:name="_Toc151823246"/>
       <w:r>
         <w:rPr>
           <w:rFonts w:ascii="Arial" w:hAnsi="Arial" w:cs="Arial"/>
@@ -11821,7 +11855,7 @@
           <w:lang w:eastAsia="hu-HU"/>
         </w:rPr>
       </w:pPr>
-      <w:bookmarkStart w:id="28" w:name="_Toc151743550"/>
+      <w:bookmarkStart w:id="28" w:name="_Toc151823247"/>
       <w:r>
         <w:rPr>
           <w:rFonts w:ascii="Arial" w:hAnsi="Arial" w:cs="Arial"/>
@@ -11996,7 +12030,7 @@
           <w:lang w:eastAsia="hu-HU"/>
         </w:rPr>
       </w:pPr>
-      <w:bookmarkStart w:id="29" w:name="_Toc151743551"/>
+      <w:bookmarkStart w:id="29" w:name="_Toc151823248"/>
       <w:r>
         <w:rPr>
           <w:rFonts w:ascii="Arial" w:hAnsi="Arial" w:cs="Arial"/>
@@ -12414,6 +12448,7 @@
       </w:r>
       <w:r>
         <w:rPr>
+          <w:noProof/>
           <w:szCs w:val="24"/>
           <w:lang w:eastAsia="hu-HU"/>
         </w:rPr>
@@ -12497,6 +12532,7 @@
       </w:r>
       <w:r>
         <w:rPr>
+          <w:noProof/>
           <w:szCs w:val="24"/>
           <w:lang w:eastAsia="hu-HU"/>
         </w:rPr>
@@ -12550,7 +12586,7 @@
           <w:lang w:eastAsia="hu-HU"/>
         </w:rPr>
       </w:pPr>
-      <w:bookmarkStart w:id="30" w:name="_Toc151743552"/>
+      <w:bookmarkStart w:id="30" w:name="_Toc151823249"/>
       <w:r>
         <w:rPr>
           <w:rFonts w:ascii="Arial" w:hAnsi="Arial" w:cs="Arial"/>
@@ -12783,10 +12819,11 @@
       </w:r>
       <w:r>
         <w:rPr>
+          <w:noProof/>
           <w:lang w:eastAsia="hu-HU"/>
         </w:rPr>
         <w:drawing>
-          <wp:anchor distT="0" distB="0" distL="114300" distR="114300" simplePos="0" relativeHeight="251675648" behindDoc="0" locked="0" layoutInCell="1" allowOverlap="1" wp14:anchorId="6CD372FF" wp14:editId="0D2A9C6B">
+          <wp:anchor distT="0" distB="0" distL="114300" distR="114300" simplePos="0" relativeHeight="251675648" behindDoc="0" locked="0" layoutInCell="1" allowOverlap="1" wp14:anchorId="6CD372FF" wp14:editId="3BB4F986">
             <wp:simplePos x="0" y="0"/>
             <wp:positionH relativeFrom="margin">
               <wp:align>left</wp:align>
@@ -12867,7 +12904,7 @@
           <w:lang w:eastAsia="hu-HU"/>
         </w:rPr>
       </w:pPr>
-      <w:bookmarkStart w:id="31" w:name="_Toc151743553"/>
+      <w:bookmarkStart w:id="31" w:name="_Toc151823250"/>
       <w:r>
         <w:rPr>
           <w:rFonts w:ascii="Arial" w:hAnsi="Arial" w:cs="Arial"/>
@@ -13229,7 +13266,7 @@
           <w:lang w:eastAsia="hu-HU"/>
         </w:rPr>
       </w:pPr>
-      <w:bookmarkStart w:id="32" w:name="_Toc151743554"/>
+      <w:bookmarkStart w:id="32" w:name="_Toc151823251"/>
       <w:r>
         <w:rPr>
           <w:rFonts w:ascii="Arial" w:hAnsi="Arial" w:cs="Arial"/>
@@ -13344,6 +13381,7 @@
       </w:r>
       <w:r>
         <w:rPr>
+          <w:noProof/>
           <w:lang w:eastAsia="hu-HU"/>
         </w:rPr>
         <w:drawing>
@@ -13475,7 +13513,7 @@
           <w14:ligatures w14:val="standardContextual"/>
         </w:rPr>
         <w:drawing>
-          <wp:anchor distT="0" distB="0" distL="114300" distR="114300" simplePos="0" relativeHeight="251679744" behindDoc="0" locked="0" layoutInCell="1" allowOverlap="1" wp14:anchorId="01A463EB" wp14:editId="44B3B2BC">
+          <wp:anchor distT="0" distB="0" distL="114300" distR="114300" simplePos="0" relativeHeight="251679744" behindDoc="0" locked="0" layoutInCell="1" allowOverlap="1" wp14:anchorId="01A463EB" wp14:editId="3829EEA5">
             <wp:simplePos x="0" y="0"/>
             <wp:positionH relativeFrom="margin">
               <wp:posOffset>17780</wp:posOffset>
@@ -13550,7 +13588,7 @@
           <w:lang w:eastAsia="hu-HU"/>
         </w:rPr>
       </w:pPr>
-      <w:bookmarkStart w:id="33" w:name="_Toc151743555"/>
+      <w:bookmarkStart w:id="33" w:name="_Toc151823252"/>
       <w:r>
         <w:rPr>
           <w:rFonts w:ascii="Arial" w:hAnsi="Arial" w:cs="Arial"/>
@@ -13886,7 +13924,7 @@
           <w:lang w:eastAsia="hu-HU"/>
         </w:rPr>
       </w:pPr>
-      <w:bookmarkStart w:id="34" w:name="_Toc151743556"/>
+      <w:bookmarkStart w:id="34" w:name="_Toc151823253"/>
       <w:r>
         <w:rPr>
           <w:rFonts w:ascii="Arial" w:hAnsi="Arial" w:cs="Arial"/>
@@ -13979,6 +14017,7 @@
       </w:pPr>
       <w:r>
         <w:rPr>
+          <w:noProof/>
           <w:lang w:eastAsia="hu-HU"/>
         </w:rPr>
         <w:drawing>
@@ -14259,7 +14298,7 @@
           <w:lang w:eastAsia="hu-HU"/>
         </w:rPr>
       </w:pPr>
-      <w:bookmarkStart w:id="35" w:name="_Toc151743557"/>
+      <w:bookmarkStart w:id="35" w:name="_Toc151823254"/>
       <w:r>
         <w:rPr>
           <w:rFonts w:ascii="Arial" w:hAnsi="Arial" w:cs="Arial"/>
@@ -14357,7 +14396,7 @@
           <w:lang w:eastAsia="hu-HU"/>
         </w:rPr>
       </w:pPr>
-      <w:bookmarkStart w:id="36" w:name="_Toc151743558"/>
+      <w:bookmarkStart w:id="36" w:name="_Toc151823255"/>
       <w:r>
         <w:rPr>
           <w:rFonts w:ascii="Arial" w:hAnsi="Arial" w:cs="Arial"/>
@@ -14440,6 +14479,13 @@
           <w:lang w:eastAsia="hu-HU"/>
         </w:rPr>
       </w:pPr>
+    </w:p>
+    <w:p>
+      <w:pPr>
+        <w:rPr>
+          <w:lang w:eastAsia="hu-HU"/>
+        </w:rPr>
+      </w:pPr>
       <w:r>
         <w:rPr>
           <w:noProof/>
@@ -14447,16 +14493,16 @@
           <w14:ligatures w14:val="standardContextual"/>
         </w:rPr>
         <w:drawing>
-          <wp:anchor distT="0" distB="0" distL="114300" distR="114300" simplePos="0" relativeHeight="251683840" behindDoc="1" locked="0" layoutInCell="1" allowOverlap="1" wp14:anchorId="6AF30CDB" wp14:editId="4BF2F319">
+          <wp:anchor distT="0" distB="0" distL="114300" distR="114300" simplePos="0" relativeHeight="251683840" behindDoc="1" locked="0" layoutInCell="1" allowOverlap="1" wp14:anchorId="6AF30CDB" wp14:editId="5E1B544D">
             <wp:simplePos x="0" y="0"/>
             <wp:positionH relativeFrom="margin">
               <wp:posOffset>338455</wp:posOffset>
             </wp:positionH>
             <wp:positionV relativeFrom="paragraph">
-              <wp:posOffset>210820</wp:posOffset>
+              <wp:posOffset>207010</wp:posOffset>
             </wp:positionV>
-            <wp:extent cx="4876800" cy="5546873"/>
-            <wp:effectExtent l="0" t="0" r="0" b="0"/>
+            <wp:extent cx="4479925" cy="5095875"/>
+            <wp:effectExtent l="0" t="0" r="0" b="9525"/>
             <wp:wrapTopAndBottom/>
             <wp:docPr id="1328779121" name="Kép 1"/>
             <wp:cNvGraphicFramePr>
@@ -14484,7 +14530,7 @@
                   <pic:spPr>
                     <a:xfrm>
                       <a:off x="0" y="0"/>
-                      <a:ext cx="4878592" cy="5548911"/>
+                      <a:ext cx="4479925" cy="5095875"/>
                     </a:xfrm>
                     <a:prstGeom prst="rect">
                       <a:avLst/>
@@ -14524,23 +14570,30 @@
       </w:pPr>
       <w:r>
         <w:rPr>
+          <w:lang w:eastAsia="hu-HU"/>
+        </w:rPr>
+        <w:lastRenderedPageBreak/>
+        <w:t>Admin felhasználók lehetséges további használati eset tevékenységeinek feltüntetése az alapvető felhasználói funkciókon túlmenően.</w:t>
+      </w:r>
+      <w:r>
+        <w:rPr>
           <w:noProof/>
           <w:lang w:eastAsia="hu-HU"/>
           <w14:ligatures w14:val="standardContextual"/>
         </w:rPr>
         <w:drawing>
-          <wp:anchor distT="0" distB="0" distL="114300" distR="114300" simplePos="0" relativeHeight="251681792" behindDoc="0" locked="0" layoutInCell="1" allowOverlap="1" wp14:anchorId="4A457115" wp14:editId="5FAFDA14">
+          <wp:anchor distT="0" distB="0" distL="114300" distR="114300" simplePos="0" relativeHeight="251697152" behindDoc="0" locked="0" layoutInCell="1" allowOverlap="1" wp14:anchorId="700FBE72" wp14:editId="5F57CB1C">
             <wp:simplePos x="0" y="0"/>
             <wp:positionH relativeFrom="column">
-              <wp:posOffset>81280</wp:posOffset>
+              <wp:posOffset>-4445</wp:posOffset>
             </wp:positionH>
             <wp:positionV relativeFrom="paragraph">
-              <wp:posOffset>662305</wp:posOffset>
+              <wp:posOffset>528955</wp:posOffset>
             </wp:positionV>
             <wp:extent cx="5760720" cy="4381500"/>
             <wp:effectExtent l="0" t="0" r="0" b="0"/>
-            <wp:wrapSquare wrapText="bothSides"/>
-            <wp:docPr id="293621527" name="Kép 2"/>
+            <wp:wrapTopAndBottom/>
+            <wp:docPr id="168463672" name="Kép 1"/>
             <wp:cNvGraphicFramePr>
               <a:graphicFrameLocks xmlns:a="http://schemas.openxmlformats.org/drawingml/2006/main" noChangeAspect="1"/>
             </wp:cNvGraphicFramePr>
@@ -14548,7 +14601,7 @@
               <a:graphicData uri="http://schemas.openxmlformats.org/drawingml/2006/picture">
                 <pic:pic xmlns:pic="http://schemas.openxmlformats.org/drawingml/2006/picture">
                   <pic:nvPicPr>
-                    <pic:cNvPr id="293621527" name="Kép 293621527"/>
+                    <pic:cNvPr id="168463672" name="Kép 168463672"/>
                     <pic:cNvPicPr/>
                   </pic:nvPicPr>
                   <pic:blipFill>
@@ -14578,12 +14631,6 @@
           </wp:anchor>
         </w:drawing>
       </w:r>
-      <w:r>
-        <w:rPr>
-          <w:lang w:eastAsia="hu-HU"/>
-        </w:rPr>
-        <w:t>Admin felhasználók lehetséges további használati eset tevékenységeinek feltüntetése az alapvető felhasználói funkciókon túlmenően.</w:t>
-      </w:r>
     </w:p>
     <w:p>
       <w:pPr>
@@ -14618,7 +14665,7 @@
           <w:lang w:eastAsia="hu-HU"/>
         </w:rPr>
       </w:pPr>
-      <w:bookmarkStart w:id="37" w:name="_Toc151743559"/>
+      <w:bookmarkStart w:id="37" w:name="_Toc151823256"/>
       <w:r>
         <w:rPr>
           <w:rFonts w:ascii="Arial" w:hAnsi="Arial" w:cs="Arial"/>
@@ -14663,7 +14710,7 @@
           <w:lang w:eastAsia="hu-HU"/>
         </w:rPr>
       </w:pPr>
-      <w:bookmarkStart w:id="38" w:name="_Toc151743560"/>
+      <w:bookmarkStart w:id="38" w:name="_Toc151823257"/>
       <w:r>
         <w:rPr>
           <w:rFonts w:ascii="Arial" w:hAnsi="Arial" w:cs="Arial"/>
@@ -15130,6 +15177,7 @@
       </w:pPr>
       <w:r>
         <w:rPr>
+          <w:noProof/>
           <w:szCs w:val="24"/>
           <w:lang w:eastAsia="hu-HU"/>
         </w:rPr>
@@ -15185,6 +15233,7 @@
       </w:r>
       <w:r>
         <w:rPr>
+          <w:noProof/>
           <w:szCs w:val="24"/>
           <w:lang w:eastAsia="hu-HU"/>
         </w:rPr>
@@ -15550,6 +15599,7 @@
       </w:pPr>
       <w:r>
         <w:rPr>
+          <w:noProof/>
           <w:szCs w:val="24"/>
           <w:lang w:eastAsia="hu-HU"/>
         </w:rPr>
@@ -16337,7 +16387,7 @@
           <w14:ligatures w14:val="standardContextual"/>
         </w:rPr>
         <w:drawing>
-          <wp:anchor distT="0" distB="0" distL="114300" distR="114300" simplePos="0" relativeHeight="251674624" behindDoc="0" locked="0" layoutInCell="1" allowOverlap="1" wp14:anchorId="30BC3395" wp14:editId="272EF5D7">
+          <wp:anchor distT="0" distB="0" distL="114300" distR="114300" simplePos="0" relativeHeight="251674624" behindDoc="0" locked="0" layoutInCell="1" allowOverlap="1" wp14:anchorId="30BC3395" wp14:editId="302C0700">
             <wp:simplePos x="0" y="0"/>
             <wp:positionH relativeFrom="margin">
               <wp:align>left</wp:align>
@@ -16410,50 +16460,348 @@
     <w:p>
       <w:pPr>
         <w:rPr>
+          <w:szCs w:val="24"/>
+          <w:lang w:eastAsia="hu-HU"/>
+        </w:rPr>
+      </w:pPr>
+      <w:r>
+        <w:rPr>
+          <w:szCs w:val="24"/>
+          <w:lang w:eastAsia="hu-HU"/>
+        </w:rPr>
+        <w:t xml:space="preserve">Van egy önálló modul, mely kisebb kiegészítésként funkcionál, </w:t>
+      </w:r>
+      <w:r>
+        <w:rPr>
+          <w:szCs w:val="24"/>
+          <w:lang w:eastAsia="hu-HU"/>
+        </w:rPr>
+        <w:t>ahol</w:t>
+      </w:r>
+      <w:r>
+        <w:rPr>
+          <w:szCs w:val="24"/>
+          <w:lang w:eastAsia="hu-HU"/>
+        </w:rPr>
+        <w:t xml:space="preserve"> az ügyfelek</w:t>
+      </w:r>
+      <w:r>
+        <w:rPr>
+          <w:szCs w:val="24"/>
+          <w:lang w:eastAsia="hu-HU"/>
+        </w:rPr>
+        <w:t xml:space="preserve">nek lehetősége van közelebbről megismerni a webshop milyenségét. </w:t>
+      </w:r>
+      <w:r>
+        <w:rPr>
+          <w:szCs w:val="24"/>
+          <w:lang w:eastAsia="hu-HU"/>
+        </w:rPr>
+        <w:t>A menüsávban egyszerűen „Rólunk” néven jelenik meg, és egy kattintással azonnal elérhetővé válik. Ezen a felületen rövid összefoglalót és bemutatkozást találhatnak a látogatók, amely hozzájárul az üzleti történetünk és értékeink jobb megértéséhez.</w:t>
+      </w:r>
+      <w:r>
+        <w:rPr>
+          <w:szCs w:val="24"/>
+          <w:lang w:eastAsia="hu-HU"/>
+        </w:rPr>
+        <w:t xml:space="preserve"> </w:t>
+      </w:r>
+      <w:r>
+        <w:rPr>
+          <w:szCs w:val="24"/>
+          <w:lang w:eastAsia="hu-HU"/>
+        </w:rPr>
+        <w:t xml:space="preserve">Az oldal alján egy link található, amelyre kattintva a </w:t>
+      </w:r>
+      <w:r>
+        <w:rPr>
+          <w:szCs w:val="24"/>
+          <w:lang w:eastAsia="hu-HU"/>
+        </w:rPr>
+        <w:t xml:space="preserve">regisztrált </w:t>
+      </w:r>
+      <w:r>
+        <w:rPr>
+          <w:szCs w:val="24"/>
+          <w:lang w:eastAsia="hu-HU"/>
+        </w:rPr>
+        <w:t>felhasználók 5%-os kedvezményre tehetnek szert. Fontos megérteni, hogy ez a kedvezmény a termékek 100%-os árára vonatkozik, függetlenül az esetlegesen már meglévő más kedvezményektől. Tehát, ha egy termék alapból 50%-os kedvezménnyel szerepel, a 5% kedvezmény ezen termék teljes árából kerül levonásra. Ezáltal biztosítjuk, hogy az ügyfeleink minden esetben részesülhessenek az extra előnyökből, és ezáltal növeljük a weboldalunk iránti elégedettségüket.</w:t>
+      </w:r>
+    </w:p>
+    <w:p>
+      <w:pPr>
+        <w:rPr>
+          <w:szCs w:val="24"/>
+          <w:lang w:eastAsia="hu-HU"/>
+        </w:rPr>
+      </w:pPr>
+      <w:r>
+        <w:rPr>
+          <w:noProof/>
+          <w:szCs w:val="24"/>
+          <w:lang w:eastAsia="hu-HU"/>
+        </w:rPr>
+        <w:drawing>
+          <wp:anchor distT="0" distB="0" distL="114300" distR="114300" simplePos="0" relativeHeight="251688960" behindDoc="0" locked="0" layoutInCell="1" allowOverlap="1" wp14:anchorId="588C9838" wp14:editId="3F61521F">
+            <wp:simplePos x="0" y="0"/>
+            <wp:positionH relativeFrom="margin">
+              <wp:align>center</wp:align>
+            </wp:positionH>
+            <wp:positionV relativeFrom="paragraph">
+              <wp:posOffset>1546860</wp:posOffset>
+            </wp:positionV>
+            <wp:extent cx="3476625" cy="561975"/>
+            <wp:effectExtent l="0" t="0" r="9525" b="9525"/>
+            <wp:wrapTopAndBottom/>
+            <wp:docPr id="1314090873" name="Kép 1"/>
+            <wp:cNvGraphicFramePr>
+              <a:graphicFrameLocks xmlns:a="http://schemas.openxmlformats.org/drawingml/2006/main" noChangeAspect="1"/>
+            </wp:cNvGraphicFramePr>
+            <a:graphic xmlns:a="http://schemas.openxmlformats.org/drawingml/2006/main">
+              <a:graphicData uri="http://schemas.openxmlformats.org/drawingml/2006/picture">
+                <pic:pic xmlns:pic="http://schemas.openxmlformats.org/drawingml/2006/picture">
+                  <pic:nvPicPr>
+                    <pic:cNvPr id="1314090873" name=""/>
+                    <pic:cNvPicPr/>
+                  </pic:nvPicPr>
+                  <pic:blipFill>
+                    <a:blip r:embed="rId38">
+                      <a:extLst>
+                        <a:ext uri="{28A0092B-C50C-407E-A947-70E740481C1C}">
+                          <a14:useLocalDpi xmlns:a14="http://schemas.microsoft.com/office/drawing/2010/main" val="0"/>
+                        </a:ext>
+                      </a:extLst>
+                    </a:blip>
+                    <a:stretch>
+                      <a:fillRect/>
+                    </a:stretch>
+                  </pic:blipFill>
+                  <pic:spPr>
+                    <a:xfrm>
+                      <a:off x="0" y="0"/>
+                      <a:ext cx="3476625" cy="561975"/>
+                    </a:xfrm>
+                    <a:prstGeom prst="rect">
+                      <a:avLst/>
+                    </a:prstGeom>
+                  </pic:spPr>
+                </pic:pic>
+              </a:graphicData>
+            </a:graphic>
+          </wp:anchor>
+        </w:drawing>
+      </w:r>
+      <w:r>
+        <w:rPr>
+          <w:noProof/>
+          <w:szCs w:val="24"/>
+          <w:lang w:eastAsia="hu-HU"/>
+        </w:rPr>
+        <w:drawing>
+          <wp:anchor distT="0" distB="0" distL="114300" distR="114300" simplePos="0" relativeHeight="251687936" behindDoc="0" locked="0" layoutInCell="1" allowOverlap="1" wp14:anchorId="42415220" wp14:editId="5D258FC8">
+            <wp:simplePos x="0" y="0"/>
+            <wp:positionH relativeFrom="margin">
+              <wp:align>center</wp:align>
+            </wp:positionH>
+            <wp:positionV relativeFrom="paragraph">
+              <wp:posOffset>2413635</wp:posOffset>
+            </wp:positionV>
+            <wp:extent cx="4677410" cy="561975"/>
+            <wp:effectExtent l="0" t="0" r="8890" b="9525"/>
+            <wp:wrapSquare wrapText="bothSides"/>
+            <wp:docPr id="1316551012" name="Kép 1"/>
+            <wp:cNvGraphicFramePr>
+              <a:graphicFrameLocks xmlns:a="http://schemas.openxmlformats.org/drawingml/2006/main" noChangeAspect="1"/>
+            </wp:cNvGraphicFramePr>
+            <a:graphic xmlns:a="http://schemas.openxmlformats.org/drawingml/2006/main">
+              <a:graphicData uri="http://schemas.openxmlformats.org/drawingml/2006/picture">
+                <pic:pic xmlns:pic="http://schemas.openxmlformats.org/drawingml/2006/picture">
+                  <pic:nvPicPr>
+                    <pic:cNvPr id="1316551012" name=""/>
+                    <pic:cNvPicPr/>
+                  </pic:nvPicPr>
+                  <pic:blipFill>
+                    <a:blip r:embed="rId39">
+                      <a:extLst>
+                        <a:ext uri="{28A0092B-C50C-407E-A947-70E740481C1C}">
+                          <a14:useLocalDpi xmlns:a14="http://schemas.microsoft.com/office/drawing/2010/main" val="0"/>
+                        </a:ext>
+                      </a:extLst>
+                    </a:blip>
+                    <a:stretch>
+                      <a:fillRect/>
+                    </a:stretch>
+                  </pic:blipFill>
+                  <pic:spPr>
+                    <a:xfrm>
+                      <a:off x="0" y="0"/>
+                      <a:ext cx="4677410" cy="561975"/>
+                    </a:xfrm>
+                    <a:prstGeom prst="rect">
+                      <a:avLst/>
+                    </a:prstGeom>
+                  </pic:spPr>
+                </pic:pic>
+              </a:graphicData>
+            </a:graphic>
+          </wp:anchor>
+        </w:drawing>
+      </w:r>
+      <w:r>
+        <w:rPr>
+          <w:szCs w:val="24"/>
+          <w:lang w:eastAsia="hu-HU"/>
+        </w:rPr>
+        <w:t>Az eddig említett modulok megtekintése</w:t>
+      </w:r>
+      <w:r>
+        <w:rPr>
+          <w:szCs w:val="24"/>
+          <w:lang w:eastAsia="hu-HU"/>
+        </w:rPr>
+        <w:t>i</w:t>
+      </w:r>
+      <w:r>
+        <w:rPr>
+          <w:szCs w:val="24"/>
+          <w:lang w:eastAsia="hu-HU"/>
+        </w:rPr>
+        <w:t xml:space="preserve"> nem igényel</w:t>
+      </w:r>
+      <w:r>
+        <w:rPr>
+          <w:szCs w:val="24"/>
+          <w:lang w:eastAsia="hu-HU"/>
+        </w:rPr>
+        <w:t>nek</w:t>
+      </w:r>
+      <w:r>
+        <w:rPr>
+          <w:szCs w:val="24"/>
+          <w:lang w:eastAsia="hu-HU"/>
+        </w:rPr>
+        <w:t xml:space="preserve"> regisztrációt. Persze már ezek között is fellelhető olyan funkcionalitás, am</w:t>
+      </w:r>
+      <w:r>
+        <w:rPr>
+          <w:szCs w:val="24"/>
+          <w:lang w:eastAsia="hu-HU"/>
+        </w:rPr>
+        <w:t>ely</w:t>
+      </w:r>
+      <w:r>
+        <w:rPr>
+          <w:szCs w:val="24"/>
+          <w:lang w:eastAsia="hu-HU"/>
+        </w:rPr>
+        <w:t xml:space="preserve">hez szükséges a bejelentkezett fiók, mint például a kedvezményt szerző link használata. A következő modulok azonosított felhasználókat feltételeznek, ugyanis a </w:t>
+      </w:r>
+      <w:proofErr w:type="spellStart"/>
+      <w:r>
+        <w:rPr>
+          <w:szCs w:val="24"/>
+          <w:lang w:eastAsia="hu-HU"/>
+        </w:rPr>
+        <w:t>guard</w:t>
+      </w:r>
+      <w:proofErr w:type="spellEnd"/>
+      <w:r>
+        <w:rPr>
+          <w:szCs w:val="24"/>
+          <w:lang w:eastAsia="hu-HU"/>
+        </w:rPr>
+        <w:t>-oknak hála nem érhetőek el bejelentkezés nélkül.</w:t>
+      </w:r>
+      <w:r>
+        <w:rPr>
+          <w:szCs w:val="24"/>
+          <w:lang w:eastAsia="hu-HU"/>
+        </w:rPr>
+        <w:t xml:space="preserve"> A </w:t>
+      </w:r>
+      <w:proofErr w:type="spellStart"/>
+      <w:r>
+        <w:rPr>
+          <w:szCs w:val="24"/>
+          <w:lang w:eastAsia="hu-HU"/>
+        </w:rPr>
+        <w:t>guard</w:t>
+      </w:r>
+      <w:proofErr w:type="spellEnd"/>
+      <w:r>
+        <w:rPr>
+          <w:szCs w:val="24"/>
+          <w:lang w:eastAsia="hu-HU"/>
+        </w:rPr>
+        <w:t xml:space="preserve">-ok speciális szolgáltatások, melyekben többféle függvényt írhatunk, meg és ezután ezeket szabadon hozzárendelhetjük a </w:t>
+      </w:r>
+      <w:proofErr w:type="spellStart"/>
+      <w:r>
+        <w:rPr>
+          <w:szCs w:val="24"/>
+          <w:lang w:eastAsia="hu-HU"/>
+        </w:rPr>
+        <w:t>routinghoz</w:t>
+      </w:r>
+      <w:proofErr w:type="spellEnd"/>
+      <w:r>
+        <w:rPr>
+          <w:szCs w:val="24"/>
+          <w:lang w:eastAsia="hu-HU"/>
+        </w:rPr>
+        <w:t xml:space="preserve">. Ezen példában a </w:t>
+      </w:r>
+      <w:proofErr w:type="spellStart"/>
+      <w:r>
+        <w:rPr>
+          <w:szCs w:val="24"/>
+          <w:lang w:eastAsia="hu-HU"/>
+        </w:rPr>
+        <w:t>guard</w:t>
+      </w:r>
+      <w:proofErr w:type="spellEnd"/>
+      <w:r>
+        <w:rPr>
+          <w:szCs w:val="24"/>
+          <w:lang w:eastAsia="hu-HU"/>
+        </w:rPr>
+        <w:t xml:space="preserve"> </w:t>
+      </w:r>
+      <w:proofErr w:type="spellStart"/>
+      <w:r>
+        <w:rPr>
+          <w:szCs w:val="24"/>
+          <w:lang w:eastAsia="hu-HU"/>
+        </w:rPr>
+        <w:t>canActive</w:t>
+      </w:r>
+      <w:proofErr w:type="spellEnd"/>
+      <w:r>
+        <w:rPr>
+          <w:szCs w:val="24"/>
+          <w:lang w:eastAsia="hu-HU"/>
+        </w:rPr>
+        <w:t xml:space="preserve"> nevű függvényében szerepel</w:t>
+      </w:r>
+      <w:r>
+        <w:rPr>
+          <w:szCs w:val="24"/>
+          <w:lang w:eastAsia="hu-HU"/>
+        </w:rPr>
+        <w:t xml:space="preserve"> </w:t>
+      </w:r>
+      <w:r>
+        <w:rPr>
+          <w:szCs w:val="24"/>
+          <w:lang w:eastAsia="hu-HU"/>
+        </w:rPr>
+        <w:t>a logika, amely bejelentkezetlen felhasználókat elnavigál a loginhoz.</w:t>
+      </w:r>
+      <w:r>
+        <w:rPr>
           <w:noProof/>
           <w14:ligatures w14:val="standardContextual"/>
         </w:rPr>
-      </w:pPr>
-      <w:r>
-        <w:rPr>
-          <w:szCs w:val="24"/>
-          <w:lang w:eastAsia="hu-HU"/>
-        </w:rPr>
-        <w:t xml:space="preserve">Van egy önálló modul, mely kisebb kiegészítésként funkcionál, </w:t>
-      </w:r>
-      <w:r>
-        <w:rPr>
-          <w:szCs w:val="24"/>
-          <w:lang w:eastAsia="hu-HU"/>
-        </w:rPr>
-        <w:t>ahol</w:t>
-      </w:r>
-      <w:r>
-        <w:rPr>
-          <w:szCs w:val="24"/>
-          <w:lang w:eastAsia="hu-HU"/>
-        </w:rPr>
-        <w:t xml:space="preserve"> az ügyfelek</w:t>
-      </w:r>
-      <w:r>
-        <w:rPr>
-          <w:szCs w:val="24"/>
-          <w:lang w:eastAsia="hu-HU"/>
-        </w:rPr>
-        <w:t xml:space="preserve">nek lehetősége van közelebbről megismerni a webshop milyenségét. </w:t>
-      </w:r>
-      <w:r>
-        <w:rPr>
-          <w:szCs w:val="24"/>
-          <w:lang w:eastAsia="hu-HU"/>
-        </w:rPr>
-        <w:t>A menüsávban egyszerűen „Rólunk” néven jelenik meg, és egy kattintással azonnal elérhetővé válik. Ezen a felületen rövid összefoglalót és bemutatkozást találhatnak a látogatók, amely hozzájárul az üzleti történetünk és értékeink jobb megértéséhez.</w:t>
-      </w:r>
-      <w:r>
-        <w:rPr>
-          <w:szCs w:val="24"/>
-          <w:lang w:eastAsia="hu-HU"/>
-        </w:rPr>
         <w:t xml:space="preserve"> </w:t>
       </w:r>
       <w:r>
@@ -16461,21 +16809,815 @@
           <w:szCs w:val="24"/>
           <w:lang w:eastAsia="hu-HU"/>
         </w:rPr>
-        <w:t xml:space="preserve">Az oldal alján egy link található, amelyre kattintva a </w:t>
-      </w:r>
-      <w:r>
-        <w:rPr>
-          <w:szCs w:val="24"/>
-          <w:lang w:eastAsia="hu-HU"/>
-        </w:rPr>
-        <w:t xml:space="preserve">regisztrált </w:t>
-      </w:r>
-      <w:r>
-        <w:rPr>
-          <w:szCs w:val="24"/>
-          <w:lang w:eastAsia="hu-HU"/>
-        </w:rPr>
-        <w:t>felhasználók 5%-os kedvezményre tehetnek szert. Fontos megérteni, hogy ez a kedvezmény a termékek 100%-os árára vonatkozik, függetlenül az esetlegesen már meglévő más kedvezményektől. Tehát, ha egy termék alapból 50%-os kedvezménnyel szerepel, a 5% kedvezmény ezen termék teljes árából kerül levonásra. Ezáltal biztosítjuk, hogy az ügyfeleink minden esetben részesülhessenek az extra előnyökből, és ezáltal növeljük a weboldalunk iránti elégedettségüket.</w:t>
+        <w:t xml:space="preserve"> </w:t>
+      </w:r>
+      <w:r>
+        <w:rPr>
+          <w:szCs w:val="24"/>
+          <w:lang w:eastAsia="hu-HU"/>
+        </w:rPr>
+        <w:t xml:space="preserve">Elsőként vegyük figyelembe a </w:t>
+      </w:r>
+      <w:proofErr w:type="spellStart"/>
+      <w:r>
+        <w:rPr>
+          <w:szCs w:val="24"/>
+          <w:lang w:eastAsia="hu-HU"/>
+        </w:rPr>
+        <w:t>BlogModule</w:t>
+      </w:r>
+      <w:proofErr w:type="spellEnd"/>
+      <w:r>
+        <w:rPr>
+          <w:szCs w:val="24"/>
+          <w:lang w:eastAsia="hu-HU"/>
+        </w:rPr>
+        <w:t xml:space="preserve">-t. Ez a modul lehetővé teszi a felhasználóknak, </w:t>
+      </w:r>
+      <w:r>
+        <w:rPr>
+          <w:szCs w:val="24"/>
+          <w:lang w:eastAsia="hu-HU"/>
+        </w:rPr>
+        <w:lastRenderedPageBreak/>
+        <w:t>hogy blogbejegyzéseket írjanak, frissítsenek, és töröljenek. Természetesen mindenki csak a saját bejegyzése fölött bír efféle jogokkal. Az olvasás művelete viszont mások által írt bejegyzésekre is kiterjed. Emellett minden regisztrált felhasználó azonnal rendelkezik a fent említett jogok mindegyikével a belépést követően. Az admin felhasználók törlési jogot kapnak minden egyes blogbejegyzésre, a mások által készítettekre is, ezt nevezzük felülbírálási funkciónak.</w:t>
+      </w:r>
+      <w:r>
+        <w:rPr>
+          <w:szCs w:val="24"/>
+          <w:lang w:eastAsia="hu-HU"/>
+        </w:rPr>
+        <w:t xml:space="preserve"> A blogok mindegyike egy mat-card-on helyezkedik el egy-egy külön komponensben. A modul </w:t>
+      </w:r>
+      <w:proofErr w:type="spellStart"/>
+      <w:r>
+        <w:rPr>
+          <w:szCs w:val="24"/>
+          <w:lang w:eastAsia="hu-HU"/>
+        </w:rPr>
+        <w:t>html</w:t>
+      </w:r>
+      <w:proofErr w:type="spellEnd"/>
+      <w:r>
+        <w:rPr>
+          <w:szCs w:val="24"/>
+          <w:lang w:eastAsia="hu-HU"/>
+        </w:rPr>
+        <w:t xml:space="preserve"> kódjában egy </w:t>
+      </w:r>
+      <w:proofErr w:type="spellStart"/>
+      <w:r>
+        <w:rPr>
+          <w:szCs w:val="24"/>
+          <w:lang w:eastAsia="hu-HU"/>
+        </w:rPr>
+        <w:t>for</w:t>
+      </w:r>
+      <w:proofErr w:type="spellEnd"/>
+      <w:r>
+        <w:rPr>
+          <w:szCs w:val="24"/>
+          <w:lang w:eastAsia="hu-HU"/>
+        </w:rPr>
+        <w:t xml:space="preserve"> ciklus által kerülnek egyesével átadásra a </w:t>
+      </w:r>
+      <w:r>
+        <w:rPr>
+          <w:noProof/>
+          <w:szCs w:val="24"/>
+          <w:lang w:eastAsia="hu-HU"/>
+        </w:rPr>
+        <w:drawing>
+          <wp:anchor distT="0" distB="0" distL="114300" distR="114300" simplePos="0" relativeHeight="251684864" behindDoc="0" locked="0" layoutInCell="1" allowOverlap="1" wp14:anchorId="0D5A0898" wp14:editId="007AECE9">
+            <wp:simplePos x="0" y="0"/>
+            <wp:positionH relativeFrom="margin">
+              <wp:align>left</wp:align>
+            </wp:positionH>
+            <wp:positionV relativeFrom="paragraph">
+              <wp:posOffset>2033905</wp:posOffset>
+            </wp:positionV>
+            <wp:extent cx="4133850" cy="514350"/>
+            <wp:effectExtent l="0" t="0" r="0" b="0"/>
+            <wp:wrapTopAndBottom/>
+            <wp:docPr id="2010409041" name="Kép 1"/>
+            <wp:cNvGraphicFramePr>
+              <a:graphicFrameLocks xmlns:a="http://schemas.openxmlformats.org/drawingml/2006/main" noChangeAspect="1"/>
+            </wp:cNvGraphicFramePr>
+            <a:graphic xmlns:a="http://schemas.openxmlformats.org/drawingml/2006/main">
+              <a:graphicData uri="http://schemas.openxmlformats.org/drawingml/2006/picture">
+                <pic:pic xmlns:pic="http://schemas.openxmlformats.org/drawingml/2006/picture">
+                  <pic:nvPicPr>
+                    <pic:cNvPr id="2010409041" name=""/>
+                    <pic:cNvPicPr/>
+                  </pic:nvPicPr>
+                  <pic:blipFill>
+                    <a:blip r:embed="rId40">
+                      <a:extLst>
+                        <a:ext uri="{28A0092B-C50C-407E-A947-70E740481C1C}">
+                          <a14:useLocalDpi xmlns:a14="http://schemas.microsoft.com/office/drawing/2010/main" val="0"/>
+                        </a:ext>
+                      </a:extLst>
+                    </a:blip>
+                    <a:stretch>
+                      <a:fillRect/>
+                    </a:stretch>
+                  </pic:blipFill>
+                  <pic:spPr>
+                    <a:xfrm>
+                      <a:off x="0" y="0"/>
+                      <a:ext cx="4133850" cy="514350"/>
+                    </a:xfrm>
+                    <a:prstGeom prst="rect">
+                      <a:avLst/>
+                    </a:prstGeom>
+                  </pic:spPr>
+                </pic:pic>
+              </a:graphicData>
+            </a:graphic>
+          </wp:anchor>
+        </w:drawing>
+      </w:r>
+      <w:r>
+        <w:rPr>
+          <w:szCs w:val="24"/>
+          <w:lang w:eastAsia="hu-HU"/>
+        </w:rPr>
+        <w:t xml:space="preserve">blogok adatai, mint az a képen is látható. </w:t>
+      </w:r>
+    </w:p>
+    <w:p>
+      <w:pPr>
+        <w:ind w:firstLine="0"/>
+        <w:rPr>
+          <w:noProof/>
+          <w14:ligatures w14:val="standardContextual"/>
+        </w:rPr>
+      </w:pPr>
+      <w:r>
+        <w:rPr>
+          <w:noProof/>
+          <w:szCs w:val="24"/>
+          <w:lang w:eastAsia="hu-HU"/>
+        </w:rPr>
+        <w:drawing>
+          <wp:anchor distT="0" distB="0" distL="114300" distR="114300" simplePos="0" relativeHeight="251685888" behindDoc="0" locked="0" layoutInCell="1" allowOverlap="1" wp14:anchorId="2CD0E9FA" wp14:editId="48097ADF">
+            <wp:simplePos x="0" y="0"/>
+            <wp:positionH relativeFrom="margin">
+              <wp:align>left</wp:align>
+            </wp:positionH>
+            <wp:positionV relativeFrom="paragraph">
+              <wp:posOffset>1033780</wp:posOffset>
+            </wp:positionV>
+            <wp:extent cx="2600325" cy="1114425"/>
+            <wp:effectExtent l="0" t="0" r="9525" b="9525"/>
+            <wp:wrapTopAndBottom/>
+            <wp:docPr id="2042683651" name="Kép 1"/>
+            <wp:cNvGraphicFramePr>
+              <a:graphicFrameLocks xmlns:a="http://schemas.openxmlformats.org/drawingml/2006/main" noChangeAspect="1"/>
+            </wp:cNvGraphicFramePr>
+            <a:graphic xmlns:a="http://schemas.openxmlformats.org/drawingml/2006/main">
+              <a:graphicData uri="http://schemas.openxmlformats.org/drawingml/2006/picture">
+                <pic:pic xmlns:pic="http://schemas.openxmlformats.org/drawingml/2006/picture">
+                  <pic:nvPicPr>
+                    <pic:cNvPr id="2042683651" name=""/>
+                    <pic:cNvPicPr/>
+                  </pic:nvPicPr>
+                  <pic:blipFill>
+                    <a:blip r:embed="rId41">
+                      <a:extLst>
+                        <a:ext uri="{28A0092B-C50C-407E-A947-70E740481C1C}">
+                          <a14:useLocalDpi xmlns:a14="http://schemas.microsoft.com/office/drawing/2010/main" val="0"/>
+                        </a:ext>
+                      </a:extLst>
+                    </a:blip>
+                    <a:stretch>
+                      <a:fillRect/>
+                    </a:stretch>
+                  </pic:blipFill>
+                  <pic:spPr>
+                    <a:xfrm>
+                      <a:off x="0" y="0"/>
+                      <a:ext cx="2600325" cy="1114425"/>
+                    </a:xfrm>
+                    <a:prstGeom prst="rect">
+                      <a:avLst/>
+                    </a:prstGeom>
+                  </pic:spPr>
+                </pic:pic>
+              </a:graphicData>
+            </a:graphic>
+          </wp:anchor>
+        </w:drawing>
+      </w:r>
+      <w:r>
+        <w:rPr>
+          <w:szCs w:val="24"/>
+          <w:lang w:eastAsia="hu-HU"/>
+        </w:rPr>
+        <w:t>Hasonlóan a MainModule-hoz, itt is input direktívát használunk. A blogbejegyzés hozzáadásához a HTML-ben egy form használatával valósul meg. A TypeScript kód adja a logikáját, melyben egy belső függvény segítségével validátorokat rendelünk az egyes attribútumokhoz, ezzel szabályozva, hogy a felvitt blogbejegyzés megfeleljen az általam meghatározott kritériumoknak (tehát, hogy a blog címe maximum 100 karakter hosszú lehet, a bejegyzés tartalma pedig legalább 200 karakter hosszú kell, hogy legyen).</w:t>
+      </w:r>
+      <w:r>
+        <w:rPr>
+          <w:noProof/>
+          <w14:ligatures w14:val="standardContextual"/>
+        </w:rPr>
+        <w:t xml:space="preserve"> </w:t>
+      </w:r>
+      <w:r>
+        <w:rPr>
+          <w:noProof/>
+          <w14:ligatures w14:val="standardContextual"/>
+        </w:rPr>
+        <w:drawing>
+          <wp:inline distT="0" distB="0" distL="0" distR="0" wp14:anchorId="27932E24" wp14:editId="2A08E2A9">
+            <wp:extent cx="5760720" cy="953135"/>
+            <wp:effectExtent l="0" t="0" r="0" b="0"/>
+            <wp:docPr id="162389798" name="Kép 1"/>
+            <wp:cNvGraphicFramePr>
+              <a:graphicFrameLocks xmlns:a="http://schemas.openxmlformats.org/drawingml/2006/main" noChangeAspect="1"/>
+            </wp:cNvGraphicFramePr>
+            <a:graphic xmlns:a="http://schemas.openxmlformats.org/drawingml/2006/main">
+              <a:graphicData uri="http://schemas.openxmlformats.org/drawingml/2006/picture">
+                <pic:pic xmlns:pic="http://schemas.openxmlformats.org/drawingml/2006/picture">
+                  <pic:nvPicPr>
+                    <pic:cNvPr id="162389798" name=""/>
+                    <pic:cNvPicPr/>
+                  </pic:nvPicPr>
+                  <pic:blipFill>
+                    <a:blip r:embed="rId42"/>
+                    <a:stretch>
+                      <a:fillRect/>
+                    </a:stretch>
+                  </pic:blipFill>
+                  <pic:spPr>
+                    <a:xfrm>
+                      <a:off x="0" y="0"/>
+                      <a:ext cx="5760720" cy="953135"/>
+                    </a:xfrm>
+                    <a:prstGeom prst="rect">
+                      <a:avLst/>
+                    </a:prstGeom>
+                  </pic:spPr>
+                </pic:pic>
+              </a:graphicData>
+            </a:graphic>
+          </wp:inline>
+        </w:drawing>
+      </w:r>
+    </w:p>
+    <w:p>
+      <w:pPr>
+        <w:ind w:firstLine="0"/>
+        <w:rPr>
+          <w:noProof/>
+          <w14:ligatures w14:val="standardContextual"/>
+        </w:rPr>
+      </w:pPr>
+      <w:r>
+        <w:rPr>
+          <w:noProof/>
+          <w14:ligatures w14:val="standardContextual"/>
+        </w:rPr>
+        <w:t xml:space="preserve">Ezek után </w:t>
+      </w:r>
+      <w:r>
+        <w:rPr>
+          <w:noProof/>
+          <w14:ligatures w14:val="standardContextual"/>
+        </w:rPr>
+        <w:t>amennyiben a felhasználó rákattint a létrehozás gombra szintén egy függvény hívódik meg, amely elvégzi az adatbázisba tárolást egy szolgáltatás segítségével, üressé teszi újra a mezőket, és egy toastr segítségével jelzi a felhasználó felé egy felugró ablakban a felvitel sikerességét. A validátorok használata igencsak egyszerű, ugyanis az ellenőrzés a form-ot ellenőrizve, mintha a „valid” szó egy ada</w:t>
+      </w:r>
+      <w:r>
+        <w:rPr>
+          <w:noProof/>
+          <w14:ligatures w14:val="standardContextual"/>
+        </w:rPr>
+        <w:drawing>
+          <wp:anchor distT="0" distB="0" distL="114300" distR="114300" simplePos="0" relativeHeight="251689984" behindDoc="0" locked="0" layoutInCell="1" allowOverlap="1" wp14:anchorId="710B8913" wp14:editId="57108E84">
+            <wp:simplePos x="0" y="0"/>
+            <wp:positionH relativeFrom="column">
+              <wp:posOffset>-4445</wp:posOffset>
+            </wp:positionH>
+            <wp:positionV relativeFrom="paragraph">
+              <wp:posOffset>1310005</wp:posOffset>
+            </wp:positionV>
+            <wp:extent cx="5760720" cy="1041400"/>
+            <wp:effectExtent l="0" t="0" r="0" b="6350"/>
+            <wp:wrapTopAndBottom/>
+            <wp:docPr id="925612096" name="Kép 1"/>
+            <wp:cNvGraphicFramePr>
+              <a:graphicFrameLocks xmlns:a="http://schemas.openxmlformats.org/drawingml/2006/main" noChangeAspect="1"/>
+            </wp:cNvGraphicFramePr>
+            <a:graphic xmlns:a="http://schemas.openxmlformats.org/drawingml/2006/main">
+              <a:graphicData uri="http://schemas.openxmlformats.org/drawingml/2006/picture">
+                <pic:pic xmlns:pic="http://schemas.openxmlformats.org/drawingml/2006/picture">
+                  <pic:nvPicPr>
+                    <pic:cNvPr id="925612096" name=""/>
+                    <pic:cNvPicPr/>
+                  </pic:nvPicPr>
+                  <pic:blipFill>
+                    <a:blip r:embed="rId43">
+                      <a:extLst>
+                        <a:ext uri="{28A0092B-C50C-407E-A947-70E740481C1C}">
+                          <a14:useLocalDpi xmlns:a14="http://schemas.microsoft.com/office/drawing/2010/main" val="0"/>
+                        </a:ext>
+                      </a:extLst>
+                    </a:blip>
+                    <a:stretch>
+                      <a:fillRect/>
+                    </a:stretch>
+                  </pic:blipFill>
+                  <pic:spPr>
+                    <a:xfrm>
+                      <a:off x="0" y="0"/>
+                      <a:ext cx="5760720" cy="1041400"/>
+                    </a:xfrm>
+                    <a:prstGeom prst="rect">
+                      <a:avLst/>
+                    </a:prstGeom>
+                  </pic:spPr>
+                </pic:pic>
+              </a:graphicData>
+            </a:graphic>
+          </wp:anchor>
+        </w:drawing>
+      </w:r>
+      <w:r>
+        <w:rPr>
+          <w:noProof/>
+          <w14:ligatures w14:val="standardContextual"/>
+        </w:rPr>
+        <w:t>ttag lenne, vizsgálhatjuk, hogy megfelelt-e a megadott kritériumoknak. Ez egy logikai igaz avagy hamis értéket ad vissza.</w:t>
+      </w:r>
+    </w:p>
+    <w:p>
+      <w:pPr>
+        <w:ind w:firstLine="0"/>
+        <w:rPr>
+          <w:noProof/>
+          <w14:ligatures w14:val="standardContextual"/>
+        </w:rPr>
+      </w:pPr>
+      <w:r>
+        <w:rPr>
+          <w:noProof/>
+          <w14:ligatures w14:val="standardContextual"/>
+        </w:rPr>
+        <w:lastRenderedPageBreak/>
+        <w:drawing>
+          <wp:anchor distT="0" distB="0" distL="114300" distR="114300" simplePos="0" relativeHeight="251694080" behindDoc="0" locked="0" layoutInCell="1" allowOverlap="1" wp14:anchorId="5F5B949D" wp14:editId="7AFE8B68">
+            <wp:simplePos x="0" y="0"/>
+            <wp:positionH relativeFrom="column">
+              <wp:posOffset>-23495</wp:posOffset>
+            </wp:positionH>
+            <wp:positionV relativeFrom="paragraph">
+              <wp:posOffset>4377690</wp:posOffset>
+            </wp:positionV>
+            <wp:extent cx="5760720" cy="962660"/>
+            <wp:effectExtent l="0" t="0" r="0" b="8890"/>
+            <wp:wrapTopAndBottom/>
+            <wp:docPr id="664277263" name="Kép 1"/>
+            <wp:cNvGraphicFramePr>
+              <a:graphicFrameLocks xmlns:a="http://schemas.openxmlformats.org/drawingml/2006/main" noChangeAspect="1"/>
+            </wp:cNvGraphicFramePr>
+            <a:graphic xmlns:a="http://schemas.openxmlformats.org/drawingml/2006/main">
+              <a:graphicData uri="http://schemas.openxmlformats.org/drawingml/2006/picture">
+                <pic:pic xmlns:pic="http://schemas.openxmlformats.org/drawingml/2006/picture">
+                  <pic:nvPicPr>
+                    <pic:cNvPr id="664277263" name=""/>
+                    <pic:cNvPicPr/>
+                  </pic:nvPicPr>
+                  <pic:blipFill>
+                    <a:blip r:embed="rId44">
+                      <a:extLst>
+                        <a:ext uri="{28A0092B-C50C-407E-A947-70E740481C1C}">
+                          <a14:useLocalDpi xmlns:a14="http://schemas.microsoft.com/office/drawing/2010/main" val="0"/>
+                        </a:ext>
+                      </a:extLst>
+                    </a:blip>
+                    <a:stretch>
+                      <a:fillRect/>
+                    </a:stretch>
+                  </pic:blipFill>
+                  <pic:spPr>
+                    <a:xfrm>
+                      <a:off x="0" y="0"/>
+                      <a:ext cx="5760720" cy="962660"/>
+                    </a:xfrm>
+                    <a:prstGeom prst="rect">
+                      <a:avLst/>
+                    </a:prstGeom>
+                  </pic:spPr>
+                </pic:pic>
+              </a:graphicData>
+            </a:graphic>
+          </wp:anchor>
+        </w:drawing>
+      </w:r>
+      <w:r>
+        <w:rPr>
+          <w:noProof/>
+          <w14:ligatures w14:val="standardContextual"/>
+        </w:rPr>
+        <w:drawing>
+          <wp:anchor distT="0" distB="0" distL="114300" distR="114300" simplePos="0" relativeHeight="251693056" behindDoc="0" locked="0" layoutInCell="1" allowOverlap="1" wp14:anchorId="2A515D08" wp14:editId="4E0364D7">
+            <wp:simplePos x="0" y="0"/>
+            <wp:positionH relativeFrom="column">
+              <wp:posOffset>786130</wp:posOffset>
+            </wp:positionH>
+            <wp:positionV relativeFrom="paragraph">
+              <wp:posOffset>1738630</wp:posOffset>
+            </wp:positionV>
+            <wp:extent cx="4343400" cy="866775"/>
+            <wp:effectExtent l="0" t="0" r="0" b="9525"/>
+            <wp:wrapTopAndBottom/>
+            <wp:docPr id="1434590478" name="Kép 1"/>
+            <wp:cNvGraphicFramePr>
+              <a:graphicFrameLocks xmlns:a="http://schemas.openxmlformats.org/drawingml/2006/main" noChangeAspect="1"/>
+            </wp:cNvGraphicFramePr>
+            <a:graphic xmlns:a="http://schemas.openxmlformats.org/drawingml/2006/main">
+              <a:graphicData uri="http://schemas.openxmlformats.org/drawingml/2006/picture">
+                <pic:pic xmlns:pic="http://schemas.openxmlformats.org/drawingml/2006/picture">
+                  <pic:nvPicPr>
+                    <pic:cNvPr id="1434590478" name=""/>
+                    <pic:cNvPicPr/>
+                  </pic:nvPicPr>
+                  <pic:blipFill>
+                    <a:blip r:embed="rId45">
+                      <a:extLst>
+                        <a:ext uri="{28A0092B-C50C-407E-A947-70E740481C1C}">
+                          <a14:useLocalDpi xmlns:a14="http://schemas.microsoft.com/office/drawing/2010/main" val="0"/>
+                        </a:ext>
+                      </a:extLst>
+                    </a:blip>
+                    <a:stretch>
+                      <a:fillRect/>
+                    </a:stretch>
+                  </pic:blipFill>
+                  <pic:spPr>
+                    <a:xfrm>
+                      <a:off x="0" y="0"/>
+                      <a:ext cx="4343400" cy="866775"/>
+                    </a:xfrm>
+                    <a:prstGeom prst="rect">
+                      <a:avLst/>
+                    </a:prstGeom>
+                  </pic:spPr>
+                </pic:pic>
+              </a:graphicData>
+            </a:graphic>
+          </wp:anchor>
+        </w:drawing>
+      </w:r>
+      <w:r>
+        <w:rPr>
+          <w:noProof/>
+          <w14:ligatures w14:val="standardContextual"/>
+        </w:rPr>
+        <w:drawing>
+          <wp:anchor distT="0" distB="0" distL="114300" distR="114300" simplePos="0" relativeHeight="251691008" behindDoc="0" locked="0" layoutInCell="1" allowOverlap="1" wp14:anchorId="276793E2" wp14:editId="7ADF2978">
+            <wp:simplePos x="0" y="0"/>
+            <wp:positionH relativeFrom="margin">
+              <wp:align>left</wp:align>
+            </wp:positionH>
+            <wp:positionV relativeFrom="paragraph">
+              <wp:posOffset>1481455</wp:posOffset>
+            </wp:positionV>
+            <wp:extent cx="752475" cy="1028700"/>
+            <wp:effectExtent l="0" t="0" r="9525" b="0"/>
+            <wp:wrapTopAndBottom/>
+            <wp:docPr id="418453308" name="Kép 1"/>
+            <wp:cNvGraphicFramePr>
+              <a:graphicFrameLocks xmlns:a="http://schemas.openxmlformats.org/drawingml/2006/main" noChangeAspect="1"/>
+            </wp:cNvGraphicFramePr>
+            <a:graphic xmlns:a="http://schemas.openxmlformats.org/drawingml/2006/main">
+              <a:graphicData uri="http://schemas.openxmlformats.org/drawingml/2006/picture">
+                <pic:pic xmlns:pic="http://schemas.openxmlformats.org/drawingml/2006/picture">
+                  <pic:nvPicPr>
+                    <pic:cNvPr id="418453308" name=""/>
+                    <pic:cNvPicPr/>
+                  </pic:nvPicPr>
+                  <pic:blipFill>
+                    <a:blip r:embed="rId46">
+                      <a:extLst>
+                        <a:ext uri="{28A0092B-C50C-407E-A947-70E740481C1C}">
+                          <a14:useLocalDpi xmlns:a14="http://schemas.microsoft.com/office/drawing/2010/main" val="0"/>
+                        </a:ext>
+                      </a:extLst>
+                    </a:blip>
+                    <a:stretch>
+                      <a:fillRect/>
+                    </a:stretch>
+                  </pic:blipFill>
+                  <pic:spPr>
+                    <a:xfrm>
+                      <a:off x="0" y="0"/>
+                      <a:ext cx="752475" cy="1028700"/>
+                    </a:xfrm>
+                    <a:prstGeom prst="rect">
+                      <a:avLst/>
+                    </a:prstGeom>
+                  </pic:spPr>
+                </pic:pic>
+              </a:graphicData>
+            </a:graphic>
+          </wp:anchor>
+        </w:drawing>
+      </w:r>
+      <w:r>
+        <w:rPr>
+          <w:noProof/>
+          <w14:ligatures w14:val="standardContextual"/>
+        </w:rPr>
+        <w:drawing>
+          <wp:anchor distT="0" distB="0" distL="114300" distR="114300" simplePos="0" relativeHeight="251692032" behindDoc="0" locked="0" layoutInCell="1" allowOverlap="1" wp14:anchorId="6D4C560D" wp14:editId="6CD94563">
+            <wp:simplePos x="0" y="0"/>
+            <wp:positionH relativeFrom="column">
+              <wp:posOffset>757555</wp:posOffset>
+            </wp:positionH>
+            <wp:positionV relativeFrom="paragraph">
+              <wp:posOffset>1310005</wp:posOffset>
+            </wp:positionV>
+            <wp:extent cx="5760720" cy="387985"/>
+            <wp:effectExtent l="0" t="0" r="0" b="0"/>
+            <wp:wrapTopAndBottom/>
+            <wp:docPr id="151911963" name="Kép 1"/>
+            <wp:cNvGraphicFramePr>
+              <a:graphicFrameLocks xmlns:a="http://schemas.openxmlformats.org/drawingml/2006/main" noChangeAspect="1"/>
+            </wp:cNvGraphicFramePr>
+            <a:graphic xmlns:a="http://schemas.openxmlformats.org/drawingml/2006/main">
+              <a:graphicData uri="http://schemas.openxmlformats.org/drawingml/2006/picture">
+                <pic:pic xmlns:pic="http://schemas.openxmlformats.org/drawingml/2006/picture">
+                  <pic:nvPicPr>
+                    <pic:cNvPr id="151911963" name=""/>
+                    <pic:cNvPicPr/>
+                  </pic:nvPicPr>
+                  <pic:blipFill>
+                    <a:blip r:embed="rId47">
+                      <a:extLst>
+                        <a:ext uri="{28A0092B-C50C-407E-A947-70E740481C1C}">
+                          <a14:useLocalDpi xmlns:a14="http://schemas.microsoft.com/office/drawing/2010/main" val="0"/>
+                        </a:ext>
+                      </a:extLst>
+                    </a:blip>
+                    <a:stretch>
+                      <a:fillRect/>
+                    </a:stretch>
+                  </pic:blipFill>
+                  <pic:spPr>
+                    <a:xfrm>
+                      <a:off x="0" y="0"/>
+                      <a:ext cx="5760720" cy="387985"/>
+                    </a:xfrm>
+                    <a:prstGeom prst="rect">
+                      <a:avLst/>
+                    </a:prstGeom>
+                  </pic:spPr>
+                </pic:pic>
+              </a:graphicData>
+            </a:graphic>
+          </wp:anchor>
+        </w:drawing>
+      </w:r>
+      <w:r>
+        <w:rPr>
+          <w:noProof/>
+          <w14:ligatures w14:val="standardContextual"/>
+        </w:rPr>
+        <w:tab/>
+        <w:t>A beépített játék is egy külön modulban helyezkedik el. A játékhoz tartozik egy önálló modellek mappa, amiben az összes felhasznált elem, és azoknak a funkcionalitása szerepel a könnyebb átláthatóság végett.</w:t>
+      </w:r>
+      <w:r>
+        <w:rPr>
+          <w:noProof/>
+          <w14:ligatures w14:val="standardContextual"/>
+        </w:rPr>
+        <w:t xml:space="preserve"> Ezen objektumok vannak létrehozva a játék moduljában olyan számban amennyire szükség van. A játék teret </w:t>
+      </w:r>
+      <w:r>
+        <w:rPr>
+          <w:noProof/>
+          <w14:ligatures w14:val="standardContextual"/>
+        </w:rPr>
+        <w:t>egy</w:t>
+      </w:r>
+      <w:r>
+        <w:rPr>
+          <w:noProof/>
+          <w14:ligatures w14:val="standardContextual"/>
+        </w:rPr>
+        <w:t xml:space="preserve"> canvas biztosítja</w:t>
+      </w:r>
+      <w:r>
+        <w:rPr>
+          <w:noProof/>
+          <w14:ligatures w14:val="standardContextual"/>
+        </w:rPr>
+        <w:t>, amely szélessége és magassága a kódban tetszőleges módosítható, azonban a játékos számára fixálva van. Írnom kellett egy random számokat generáló függvényt, amely elősegíti, hogy a pályán levő ellenségek, az akadályok, és a megszerezhető pénzérmék helyzete is véletlenszerű legyen. Ezenfelül a játék saját TypeScript fájljába</w:t>
+      </w:r>
+      <w:r>
+        <w:rPr>
+          <w:noProof/>
+          <w14:ligatures w14:val="standardContextual"/>
+        </w:rPr>
+        <w:t>n</w:t>
+      </w:r>
+      <w:r>
+        <w:rPr>
+          <w:noProof/>
+          <w14:ligatures w14:val="standardContextual"/>
+        </w:rPr>
+        <w:t xml:space="preserve"> azt határozza meg, hogy mennyi legyen az ellenségek, és az akadályok darabszáma.</w:t>
+      </w:r>
+      <w:r>
+        <w:rPr>
+          <w:noProof/>
+          <w14:ligatures w14:val="standardContextual"/>
+        </w:rPr>
+        <w:t xml:space="preserve"> </w:t>
+      </w:r>
+      <w:r>
+        <w:rPr>
+          <w:noProof/>
+          <w14:ligatures w14:val="standardContextual"/>
+        </w:rPr>
+        <w:t>A belépett felhasználó adatai</w:t>
+      </w:r>
+      <w:r>
+        <w:rPr>
+          <w:noProof/>
+          <w14:ligatures w14:val="standardContextual"/>
+        </w:rPr>
+        <w:t xml:space="preserve"> között szerepel a kedvezmény százaléka, amely érték 3-mal nő amennyiben a játékos sikeresen felvette az összes pénzérmét, és ezt követően rákattintott a jutalom megszerzését jelző gombra.</w:t>
+      </w:r>
+      <w:r>
+        <w:rPr>
+          <w:noProof/>
+          <w14:ligatures w14:val="standardContextual"/>
+        </w:rPr>
+        <w:t xml:space="preserve"> Végül visszanavigáljuk a fogyasztót a főoldalra. </w:t>
+      </w:r>
+    </w:p>
+    <w:p>
+      <w:pPr>
+        <w:ind w:firstLine="0"/>
+        <w:rPr>
+          <w:noProof/>
+          <w14:ligatures w14:val="standardContextual"/>
+        </w:rPr>
+      </w:pPr>
+      <w:r>
+        <w:rPr>
+          <w:noProof/>
+          <w14:ligatures w14:val="standardContextual"/>
+        </w:rPr>
+        <w:drawing>
+          <wp:anchor distT="0" distB="0" distL="114300" distR="114300" simplePos="0" relativeHeight="251696128" behindDoc="0" locked="0" layoutInCell="1" allowOverlap="1" wp14:anchorId="21F0025D" wp14:editId="0C5BBB63">
+            <wp:simplePos x="0" y="0"/>
+            <wp:positionH relativeFrom="margin">
+              <wp:posOffset>1262380</wp:posOffset>
+            </wp:positionH>
+            <wp:positionV relativeFrom="paragraph">
+              <wp:posOffset>2188845</wp:posOffset>
+            </wp:positionV>
+            <wp:extent cx="4714875" cy="984885"/>
+            <wp:effectExtent l="0" t="0" r="9525" b="5715"/>
+            <wp:wrapSquare wrapText="bothSides"/>
+            <wp:docPr id="1445553749" name="Kép 1"/>
+            <wp:cNvGraphicFramePr>
+              <a:graphicFrameLocks xmlns:a="http://schemas.openxmlformats.org/drawingml/2006/main" noChangeAspect="1"/>
+            </wp:cNvGraphicFramePr>
+            <a:graphic xmlns:a="http://schemas.openxmlformats.org/drawingml/2006/main">
+              <a:graphicData uri="http://schemas.openxmlformats.org/drawingml/2006/picture">
+                <pic:pic xmlns:pic="http://schemas.openxmlformats.org/drawingml/2006/picture">
+                  <pic:nvPicPr>
+                    <pic:cNvPr id="1445553749" name=""/>
+                    <pic:cNvPicPr/>
+                  </pic:nvPicPr>
+                  <pic:blipFill>
+                    <a:blip r:embed="rId48">
+                      <a:extLst>
+                        <a:ext uri="{28A0092B-C50C-407E-A947-70E740481C1C}">
+                          <a14:useLocalDpi xmlns:a14="http://schemas.microsoft.com/office/drawing/2010/main" val="0"/>
+                        </a:ext>
+                      </a:extLst>
+                    </a:blip>
+                    <a:stretch>
+                      <a:fillRect/>
+                    </a:stretch>
+                  </pic:blipFill>
+                  <pic:spPr>
+                    <a:xfrm>
+                      <a:off x="0" y="0"/>
+                      <a:ext cx="4714875" cy="984885"/>
+                    </a:xfrm>
+                    <a:prstGeom prst="rect">
+                      <a:avLst/>
+                    </a:prstGeom>
+                  </pic:spPr>
+                </pic:pic>
+              </a:graphicData>
+            </a:graphic>
+            <wp14:sizeRelH relativeFrom="margin">
+              <wp14:pctWidth>0</wp14:pctWidth>
+            </wp14:sizeRelH>
+            <wp14:sizeRelV relativeFrom="margin">
+              <wp14:pctHeight>0</wp14:pctHeight>
+            </wp14:sizeRelV>
+          </wp:anchor>
+        </w:drawing>
+      </w:r>
+      <w:r>
+        <w:rPr>
+          <w:noProof/>
+          <w14:ligatures w14:val="standardContextual"/>
+        </w:rPr>
+        <w:tab/>
+        <w:t>Az utolsó modul kizárólag admin felhasználók számára elérhető. Ez az a felület, ahol gördülékenyen tudnak új terméket felvinni, mely azonnal feltöltődik az adatbázisban a megadott adatok alapján, és ezt követően meg is jelenik a megfelelő oldalakon.</w:t>
+      </w:r>
+      <w:r>
+        <w:rPr>
+          <w:noProof/>
+          <w14:ligatures w14:val="standardContextual"/>
+        </w:rPr>
+        <w:t xml:space="preserve"> A hozzáadás függvénye magában rejti az új termék adatainak felvitelét a Firestore Database megfelelő kollekciójába és a Storage-ba is megfelelő módon letárolja a képet. A fájl feltöltés kapcsán letároljuk a képet </w:t>
+      </w:r>
+      <w:r>
+        <w:rPr>
+          <w:noProof/>
+          <w14:ligatures w14:val="standardContextual"/>
+        </w:rPr>
+        <w:lastRenderedPageBreak/>
+        <w:t xml:space="preserve">egy változóban, az </w:t>
+      </w:r>
+      <w:r>
+        <w:rPr>
+          <w:noProof/>
+          <w14:ligatures w14:val="standardContextual"/>
+        </w:rPr>
+        <w:drawing>
+          <wp:anchor distT="0" distB="0" distL="114300" distR="114300" simplePos="0" relativeHeight="251695104" behindDoc="0" locked="0" layoutInCell="1" allowOverlap="1" wp14:anchorId="6F1803B4" wp14:editId="2B2CC3E6">
+            <wp:simplePos x="0" y="0"/>
+            <wp:positionH relativeFrom="margin">
+              <wp:align>right</wp:align>
+            </wp:positionH>
+            <wp:positionV relativeFrom="paragraph">
+              <wp:posOffset>342900</wp:posOffset>
+            </wp:positionV>
+            <wp:extent cx="5760720" cy="5984240"/>
+            <wp:effectExtent l="0" t="0" r="0" b="0"/>
+            <wp:wrapSquare wrapText="bothSides"/>
+            <wp:docPr id="1793292652" name="Kép 1"/>
+            <wp:cNvGraphicFramePr>
+              <a:graphicFrameLocks xmlns:a="http://schemas.openxmlformats.org/drawingml/2006/main" noChangeAspect="1"/>
+            </wp:cNvGraphicFramePr>
+            <a:graphic xmlns:a="http://schemas.openxmlformats.org/drawingml/2006/main">
+              <a:graphicData uri="http://schemas.openxmlformats.org/drawingml/2006/picture">
+                <pic:pic xmlns:pic="http://schemas.openxmlformats.org/drawingml/2006/picture">
+                  <pic:nvPicPr>
+                    <pic:cNvPr id="1793292652" name=""/>
+                    <pic:cNvPicPr/>
+                  </pic:nvPicPr>
+                  <pic:blipFill>
+                    <a:blip r:embed="rId49">
+                      <a:extLst>
+                        <a:ext uri="{28A0092B-C50C-407E-A947-70E740481C1C}">
+                          <a14:useLocalDpi xmlns:a14="http://schemas.microsoft.com/office/drawing/2010/main" val="0"/>
+                        </a:ext>
+                      </a:extLst>
+                    </a:blip>
+                    <a:stretch>
+                      <a:fillRect/>
+                    </a:stretch>
+                  </pic:blipFill>
+                  <pic:spPr>
+                    <a:xfrm>
+                      <a:off x="0" y="0"/>
+                      <a:ext cx="5760720" cy="5984240"/>
+                    </a:xfrm>
+                    <a:prstGeom prst="rect">
+                      <a:avLst/>
+                    </a:prstGeom>
+                  </pic:spPr>
+                </pic:pic>
+              </a:graphicData>
+            </a:graphic>
+          </wp:anchor>
+        </w:drawing>
+      </w:r>
+      <w:r>
+        <w:rPr>
+          <w:noProof/>
+          <w14:ligatures w14:val="standardContextual"/>
+        </w:rPr>
+        <w:t>elérési útvonalat pedig a megadott termékazonosító alapján állítjuk be.</w:t>
+      </w:r>
+      <w:r>
+        <w:rPr>
+          <w:noProof/>
+          <w14:ligatures w14:val="standardContextual"/>
+        </w:rPr>
+        <w:t xml:space="preserve"> </w:t>
       </w:r>
     </w:p>
     <w:p>
@@ -16492,7 +17634,7 @@
           <w:lang w:eastAsia="hu-HU"/>
         </w:rPr>
       </w:pPr>
-      <w:bookmarkStart w:id="39" w:name="_Toc151743561"/>
+      <w:bookmarkStart w:id="39" w:name="_Toc151823258"/>
       <w:r>
         <w:rPr>
           <w:rFonts w:ascii="Arial" w:hAnsi="Arial" w:cs="Arial"/>
@@ -16597,78 +17739,6 @@
           <w:lang w:eastAsia="hu-HU"/>
         </w:rPr>
       </w:pPr>
-      <w:r>
-        <w:rPr>
-          <w:lang w:eastAsia="hu-HU"/>
-        </w:rPr>
-        <w:t xml:space="preserve">A </w:t>
-      </w:r>
-      <w:r>
-        <w:rPr>
-          <w:lang w:eastAsia="hu-HU"/>
-        </w:rPr>
-        <w:t>használandó</w:t>
-      </w:r>
-      <w:r>
-        <w:rPr>
-          <w:lang w:eastAsia="hu-HU"/>
-        </w:rPr>
-        <w:t xml:space="preserve"> modellek </w:t>
-      </w:r>
-      <w:r>
-        <w:rPr>
-          <w:lang w:eastAsia="hu-HU"/>
-        </w:rPr>
-        <w:t>átgondolása</w:t>
-      </w:r>
-      <w:r>
-        <w:rPr>
-          <w:lang w:eastAsia="hu-HU"/>
-        </w:rPr>
-        <w:t xml:space="preserve"> és kialakítása kulcsfontosságú lépés a</w:t>
-      </w:r>
-      <w:r>
-        <w:rPr>
-          <w:lang w:eastAsia="hu-HU"/>
-        </w:rPr>
-        <w:t xml:space="preserve"> webalkalmazás tervezésekor</w:t>
-      </w:r>
-      <w:r>
-        <w:rPr>
-          <w:lang w:eastAsia="hu-HU"/>
-        </w:rPr>
-        <w:t>, mivel ezek határozzák meg az alkalmazás adatstruktúrá</w:t>
-      </w:r>
-      <w:r>
-        <w:rPr>
-          <w:lang w:eastAsia="hu-HU"/>
-        </w:rPr>
-        <w:t>it</w:t>
-      </w:r>
-      <w:r>
-        <w:rPr>
-          <w:lang w:eastAsia="hu-HU"/>
-        </w:rPr>
-        <w:t>. A modelltervezés során figyelembe ve</w:t>
-      </w:r>
-      <w:r>
-        <w:rPr>
-          <w:lang w:eastAsia="hu-HU"/>
-        </w:rPr>
-        <w:t>ttem</w:t>
-      </w:r>
-      <w:r>
-        <w:rPr>
-          <w:lang w:eastAsia="hu-HU"/>
-        </w:rPr>
-        <w:t xml:space="preserve"> az alkalmazás üzleti logikáját és a kívánt funkciókat, hogy az adatkezelés hatékony és átlátható legyen.</w:t>
-      </w:r>
-      <w:r>
-        <w:rPr>
-          <w:lang w:eastAsia="hu-HU"/>
-        </w:rPr>
-        <w:t xml:space="preserve"> </w:t>
-      </w:r>
     </w:p>
     <w:p>
       <w:pPr>
@@ -16680,234 +17750,25 @@
         <w:rPr>
           <w:lang w:eastAsia="hu-HU"/>
         </w:rPr>
-        <w:t xml:space="preserve">Elsőként a </w:t>
-      </w:r>
-      <w:r>
-        <w:rPr>
-          <w:lang w:eastAsia="hu-HU"/>
-        </w:rPr>
-        <w:t>„</w:t>
-      </w:r>
-      <w:proofErr w:type="spellStart"/>
-      <w:r>
-        <w:rPr>
-          <w:lang w:eastAsia="hu-HU"/>
-        </w:rPr>
-        <w:t>User</w:t>
-      </w:r>
-      <w:proofErr w:type="spellEnd"/>
-      <w:r>
-        <w:rPr>
-          <w:lang w:eastAsia="hu-HU"/>
-        </w:rPr>
-        <w:t>”</w:t>
-      </w:r>
-      <w:r>
-        <w:rPr>
-          <w:lang w:eastAsia="hu-HU"/>
-        </w:rPr>
-        <w:t xml:space="preserve"> modell</w:t>
-      </w:r>
-      <w:r>
-        <w:rPr>
-          <w:lang w:eastAsia="hu-HU"/>
-        </w:rPr>
-        <w:t>t</w:t>
-      </w:r>
-      <w:r>
-        <w:rPr>
-          <w:lang w:eastAsia="hu-HU"/>
-        </w:rPr>
-        <w:t xml:space="preserve"> tervez</w:t>
-      </w:r>
-      <w:r>
-        <w:rPr>
-          <w:lang w:eastAsia="hu-HU"/>
-        </w:rPr>
-        <w:t>tem meg, mely a megvalósítás során átesett kisebb módosításokon is.</w:t>
+        <w:t>A használandó modellek átgondolása és kialakítása kulcsfontosságú lépés a webalkalmazás tervezésekor, mivel ezek határozzák meg az alkalmazás adatstruktúráit. A modelltervezés során figyelembe ve</w:t>
+      </w:r>
+      <w:r>
+        <w:rPr>
+          <w:lang w:eastAsia="hu-HU"/>
+        </w:rPr>
+        <w:t>ttem</w:t>
+      </w:r>
+      <w:r>
+        <w:rPr>
+          <w:lang w:eastAsia="hu-HU"/>
+        </w:rPr>
+        <w:t xml:space="preserve"> az alkalmazás üzleti logikáját és a kívánt funkciókat, hogy az adatkezelés hatékony és átlátható legyen.</w:t>
       </w:r>
       <w:r>
         <w:rPr>
           <w:lang w:eastAsia="hu-HU"/>
         </w:rPr>
         <w:t xml:space="preserve"> </w:t>
-      </w:r>
-      <w:r>
-        <w:rPr>
-          <w:lang w:eastAsia="hu-HU"/>
-        </w:rPr>
-        <w:t xml:space="preserve">Át kellett gondolni, hogy </w:t>
-      </w:r>
-      <w:r>
-        <w:rPr>
-          <w:lang w:eastAsia="hu-HU"/>
-        </w:rPr>
-        <w:t>m</w:t>
-      </w:r>
-      <w:r>
-        <w:rPr>
-          <w:lang w:eastAsia="hu-HU"/>
-        </w:rPr>
-        <w:t>elyek azok a releváns</w:t>
-      </w:r>
-      <w:r>
-        <w:rPr>
-          <w:lang w:eastAsia="hu-HU"/>
-        </w:rPr>
-        <w:t xml:space="preserve"> információk</w:t>
-      </w:r>
-      <w:r>
-        <w:rPr>
-          <w:lang w:eastAsia="hu-HU"/>
-        </w:rPr>
-        <w:t>, amelyeket mindenképp</w:t>
-      </w:r>
-      <w:r>
-        <w:rPr>
-          <w:lang w:eastAsia="hu-HU"/>
-        </w:rPr>
-        <w:t xml:space="preserve"> </w:t>
-      </w:r>
-      <w:r>
-        <w:rPr>
-          <w:lang w:eastAsia="hu-HU"/>
-        </w:rPr>
-        <w:t>el kell</w:t>
-      </w:r>
-      <w:r>
-        <w:rPr>
-          <w:lang w:eastAsia="hu-HU"/>
-        </w:rPr>
-        <w:t xml:space="preserve"> tárolni egy felhasználóról. Ez magában foglal</w:t>
-      </w:r>
-      <w:r>
-        <w:rPr>
-          <w:lang w:eastAsia="hu-HU"/>
-        </w:rPr>
-        <w:t>ja</w:t>
-      </w:r>
-      <w:r>
-        <w:rPr>
-          <w:lang w:eastAsia="hu-HU"/>
-        </w:rPr>
-        <w:t xml:space="preserve"> a </w:t>
-      </w:r>
-      <w:r>
-        <w:rPr>
-          <w:lang w:eastAsia="hu-HU"/>
-        </w:rPr>
-        <w:t>létrehozott fiók</w:t>
-      </w:r>
-      <w:r>
-        <w:rPr>
-          <w:lang w:eastAsia="hu-HU"/>
-        </w:rPr>
-        <w:t xml:space="preserve"> </w:t>
-      </w:r>
-      <w:r>
-        <w:rPr>
-          <w:lang w:eastAsia="hu-HU"/>
-        </w:rPr>
-        <w:t>felhasználó</w:t>
-      </w:r>
-      <w:r>
-        <w:rPr>
-          <w:lang w:eastAsia="hu-HU"/>
-        </w:rPr>
-        <w:t>nevét, e-mail címét,</w:t>
-      </w:r>
-      <w:r>
-        <w:rPr>
-          <w:lang w:eastAsia="hu-HU"/>
-        </w:rPr>
-        <w:t xml:space="preserve"> keresztnevét, vezetéknevét,</w:t>
-      </w:r>
-      <w:r>
-        <w:rPr>
-          <w:lang w:eastAsia="hu-HU"/>
-        </w:rPr>
-        <w:t xml:space="preserve"> jelszavát, jogosultságai</w:t>
-      </w:r>
-      <w:r>
-        <w:rPr>
-          <w:lang w:eastAsia="hu-HU"/>
-        </w:rPr>
-        <w:t>nak kezelését egy admin attribútumban</w:t>
-      </w:r>
-      <w:r>
-        <w:rPr>
-          <w:lang w:eastAsia="hu-HU"/>
-        </w:rPr>
-        <w:t xml:space="preserve">, a profilképének </w:t>
-      </w:r>
-      <w:proofErr w:type="spellStart"/>
-      <w:r>
-        <w:rPr>
-          <w:lang w:eastAsia="hu-HU"/>
-        </w:rPr>
-        <w:t>url</w:t>
-      </w:r>
-      <w:proofErr w:type="spellEnd"/>
-      <w:r>
-        <w:rPr>
-          <w:lang w:eastAsia="hu-HU"/>
-        </w:rPr>
-        <w:t>-jét.</w:t>
-      </w:r>
-      <w:r>
-        <w:rPr>
-          <w:lang w:eastAsia="hu-HU"/>
-        </w:rPr>
-        <w:t xml:space="preserve"> A felhasználómodell</w:t>
-      </w:r>
-      <w:r>
-        <w:rPr>
-          <w:lang w:eastAsia="hu-HU"/>
-        </w:rPr>
-        <w:t xml:space="preserve">t úgy kellett megalkotni, hogy </w:t>
-      </w:r>
-      <w:r>
-        <w:rPr>
-          <w:lang w:eastAsia="hu-HU"/>
-        </w:rPr>
-        <w:t>támoga</w:t>
-      </w:r>
-      <w:r>
-        <w:rPr>
-          <w:lang w:eastAsia="hu-HU"/>
-        </w:rPr>
-        <w:t>ssa</w:t>
-      </w:r>
-      <w:r>
-        <w:rPr>
-          <w:lang w:eastAsia="hu-HU"/>
-        </w:rPr>
-        <w:t xml:space="preserve"> a regisztrációt, </w:t>
-      </w:r>
-      <w:r>
-        <w:rPr>
-          <w:lang w:eastAsia="hu-HU"/>
-        </w:rPr>
-        <w:t xml:space="preserve">a </w:t>
-      </w:r>
-      <w:r>
-        <w:rPr>
-          <w:lang w:eastAsia="hu-HU"/>
-        </w:rPr>
-        <w:t>bejelentkezést és az esetleges profilfrissítéseket.</w:t>
-      </w:r>
-      <w:r>
-        <w:rPr>
-          <w:lang w:eastAsia="hu-HU"/>
-        </w:rPr>
-        <w:t xml:space="preserve"> A korábban említett módosítások a következők (új attribútumok): a fiókhoz tartozó játszással </w:t>
-      </w:r>
-      <w:r>
-        <w:rPr>
-          <w:lang w:eastAsia="hu-HU"/>
-        </w:rPr>
-        <w:lastRenderedPageBreak/>
-        <w:t xml:space="preserve">felhasználható életerő pontok mennyisége, az összesen megszerzett kedvezmény százaléka, a kedvezményes link használatba vétele egy logikai attribútumban. </w:t>
       </w:r>
     </w:p>
     <w:p>
@@ -16920,19 +17781,7 @@
         <w:rPr>
           <w:lang w:eastAsia="hu-HU"/>
         </w:rPr>
-        <w:t xml:space="preserve">A </w:t>
-      </w:r>
-      <w:r>
-        <w:rPr>
-          <w:lang w:eastAsia="hu-HU"/>
-        </w:rPr>
-        <w:t>„Comment”</w:t>
-      </w:r>
-      <w:r>
-        <w:rPr>
-          <w:lang w:eastAsia="hu-HU"/>
-        </w:rPr>
-        <w:t xml:space="preserve"> és </w:t>
+        <w:t xml:space="preserve">Elsőként a </w:t>
       </w:r>
       <w:r>
         <w:rPr>
@@ -16940,12 +17789,14 @@
         </w:rPr>
         <w:t>„</w:t>
       </w:r>
-      <w:r>
-        <w:rPr>
-          <w:lang w:eastAsia="hu-HU"/>
-        </w:rPr>
-        <w:t>Blog</w:t>
-      </w:r>
+      <w:proofErr w:type="spellStart"/>
+      <w:r>
+        <w:rPr>
+          <w:lang w:eastAsia="hu-HU"/>
+        </w:rPr>
+        <w:t>User</w:t>
+      </w:r>
+      <w:proofErr w:type="spellEnd"/>
       <w:r>
         <w:rPr>
           <w:lang w:eastAsia="hu-HU"/>
@@ -16956,19 +17807,25 @@
         <w:rPr>
           <w:lang w:eastAsia="hu-HU"/>
         </w:rPr>
-        <w:t xml:space="preserve"> modellek kapcsán érdemes </w:t>
-      </w:r>
-      <w:r>
-        <w:rPr>
-          <w:lang w:eastAsia="hu-HU"/>
-        </w:rPr>
-        <w:t xml:space="preserve">volt </w:t>
-      </w:r>
-      <w:r>
-        <w:rPr>
-          <w:lang w:eastAsia="hu-HU"/>
-        </w:rPr>
-        <w:t>megtervezni azokat az attribútumokat, amelyek segítségével egyértelműen azonosíthatók</w:t>
+        <w:t xml:space="preserve"> modell</w:t>
+      </w:r>
+      <w:r>
+        <w:rPr>
+          <w:lang w:eastAsia="hu-HU"/>
+        </w:rPr>
+        <w:t>t</w:t>
+      </w:r>
+      <w:r>
+        <w:rPr>
+          <w:lang w:eastAsia="hu-HU"/>
+        </w:rPr>
+        <w:t xml:space="preserve"> tervez</w:t>
+      </w:r>
+      <w:r>
+        <w:rPr>
+          <w:lang w:eastAsia="hu-HU"/>
+        </w:rPr>
+        <w:t>tem meg, mely a megvalósítás során átesett kisebb módosításokon is.</w:t>
       </w:r>
       <w:r>
         <w:rPr>
@@ -16980,31 +17837,154 @@
         <w:rPr>
           <w:lang w:eastAsia="hu-HU"/>
         </w:rPr>
-        <w:t>ezek az entitások. Például egy komment ese</w:t>
-      </w:r>
-      <w:r>
-        <w:rPr>
-          <w:lang w:eastAsia="hu-HU"/>
-        </w:rPr>
-        <w:t>tében a szerző felhasználóneve</w:t>
-      </w:r>
-      <w:r>
-        <w:rPr>
-          <w:lang w:eastAsia="hu-HU"/>
-        </w:rPr>
-        <w:t>, a komment szövege, a dátum</w:t>
-      </w:r>
-      <w:r>
-        <w:rPr>
-          <w:lang w:eastAsia="hu-HU"/>
-        </w:rPr>
-        <w:t xml:space="preserve"> és annak a terméknek az azonosítója, amelyhez vonatkozóan megírták</w:t>
-      </w:r>
-      <w:r>
-        <w:rPr>
-          <w:lang w:eastAsia="hu-HU"/>
-        </w:rPr>
-        <w:t xml:space="preserve">. A blogmodell esetében a cím, </w:t>
+        <w:t xml:space="preserve">Át kellett gondolni, hogy </w:t>
+      </w:r>
+      <w:r>
+        <w:rPr>
+          <w:lang w:eastAsia="hu-HU"/>
+        </w:rPr>
+        <w:t>m</w:t>
+      </w:r>
+      <w:r>
+        <w:rPr>
+          <w:lang w:eastAsia="hu-HU"/>
+        </w:rPr>
+        <w:t>elyek azok a releváns</w:t>
+      </w:r>
+      <w:r>
+        <w:rPr>
+          <w:lang w:eastAsia="hu-HU"/>
+        </w:rPr>
+        <w:t xml:space="preserve"> információk</w:t>
+      </w:r>
+      <w:r>
+        <w:rPr>
+          <w:lang w:eastAsia="hu-HU"/>
+        </w:rPr>
+        <w:t>, amelyeket mindenképp</w:t>
+      </w:r>
+      <w:r>
+        <w:rPr>
+          <w:lang w:eastAsia="hu-HU"/>
+        </w:rPr>
+        <w:t xml:space="preserve"> </w:t>
+      </w:r>
+      <w:r>
+        <w:rPr>
+          <w:lang w:eastAsia="hu-HU"/>
+        </w:rPr>
+        <w:t>el kell</w:t>
+      </w:r>
+      <w:r>
+        <w:rPr>
+          <w:lang w:eastAsia="hu-HU"/>
+        </w:rPr>
+        <w:t xml:space="preserve"> tárolni egy felhasználóról. Ez magában foglal</w:t>
+      </w:r>
+      <w:r>
+        <w:rPr>
+          <w:lang w:eastAsia="hu-HU"/>
+        </w:rPr>
+        <w:t>ja</w:t>
+      </w:r>
+      <w:r>
+        <w:rPr>
+          <w:lang w:eastAsia="hu-HU"/>
+        </w:rPr>
+        <w:t xml:space="preserve"> a </w:t>
+      </w:r>
+      <w:r>
+        <w:rPr>
+          <w:lang w:eastAsia="hu-HU"/>
+        </w:rPr>
+        <w:t>létrehozott fiók</w:t>
+      </w:r>
+      <w:r>
+        <w:rPr>
+          <w:lang w:eastAsia="hu-HU"/>
+        </w:rPr>
+        <w:t xml:space="preserve"> </w:t>
+      </w:r>
+      <w:r>
+        <w:rPr>
+          <w:lang w:eastAsia="hu-HU"/>
+        </w:rPr>
+        <w:lastRenderedPageBreak/>
+        <w:t>felhasználó</w:t>
+      </w:r>
+      <w:r>
+        <w:rPr>
+          <w:lang w:eastAsia="hu-HU"/>
+        </w:rPr>
+        <w:t>nevét, e-mail címét,</w:t>
+      </w:r>
+      <w:r>
+        <w:rPr>
+          <w:lang w:eastAsia="hu-HU"/>
+        </w:rPr>
+        <w:t xml:space="preserve"> keresztnevét, vezetéknevét,</w:t>
+      </w:r>
+      <w:r>
+        <w:rPr>
+          <w:lang w:eastAsia="hu-HU"/>
+        </w:rPr>
+        <w:t xml:space="preserve"> jelszavát, jogosultságai</w:t>
+      </w:r>
+      <w:r>
+        <w:rPr>
+          <w:lang w:eastAsia="hu-HU"/>
+        </w:rPr>
+        <w:t>nak kezelését egy admin attribútumban</w:t>
+      </w:r>
+      <w:r>
+        <w:rPr>
+          <w:lang w:eastAsia="hu-HU"/>
+        </w:rPr>
+        <w:t xml:space="preserve">, a profilképének </w:t>
+      </w:r>
+      <w:proofErr w:type="spellStart"/>
+      <w:r>
+        <w:rPr>
+          <w:lang w:eastAsia="hu-HU"/>
+        </w:rPr>
+        <w:t>url</w:t>
+      </w:r>
+      <w:proofErr w:type="spellEnd"/>
+      <w:r>
+        <w:rPr>
+          <w:lang w:eastAsia="hu-HU"/>
+        </w:rPr>
+        <w:t>-jét.</w:t>
+      </w:r>
+      <w:r>
+        <w:rPr>
+          <w:lang w:eastAsia="hu-HU"/>
+        </w:rPr>
+        <w:t xml:space="preserve"> A felhasználómodell</w:t>
+      </w:r>
+      <w:r>
+        <w:rPr>
+          <w:lang w:eastAsia="hu-HU"/>
+        </w:rPr>
+        <w:t xml:space="preserve">t úgy kellett megalkotni, hogy </w:t>
+      </w:r>
+      <w:r>
+        <w:rPr>
+          <w:lang w:eastAsia="hu-HU"/>
+        </w:rPr>
+        <w:t>támoga</w:t>
+      </w:r>
+      <w:r>
+        <w:rPr>
+          <w:lang w:eastAsia="hu-HU"/>
+        </w:rPr>
+        <w:t>ssa</w:t>
+      </w:r>
+      <w:r>
+        <w:rPr>
+          <w:lang w:eastAsia="hu-HU"/>
+        </w:rPr>
+        <w:t xml:space="preserve"> a regisztrációt, </w:t>
       </w:r>
       <w:r>
         <w:rPr>
@@ -17016,31 +17996,13 @@
         <w:rPr>
           <w:lang w:eastAsia="hu-HU"/>
         </w:rPr>
-        <w:t>tartalom</w:t>
-      </w:r>
-      <w:r>
-        <w:rPr>
-          <w:lang w:eastAsia="hu-HU"/>
-        </w:rPr>
-        <w:t xml:space="preserve"> és a </w:t>
-      </w:r>
-      <w:r>
-        <w:rPr>
-          <w:lang w:eastAsia="hu-HU"/>
-        </w:rPr>
-        <w:t>szerző</w:t>
-      </w:r>
-      <w:r>
-        <w:rPr>
-          <w:lang w:eastAsia="hu-HU"/>
-        </w:rPr>
-        <w:t xml:space="preserve"> felhasználónevének letárolása tűnt releváns információnak</w:t>
-      </w:r>
-      <w:r>
-        <w:rPr>
-          <w:lang w:eastAsia="hu-HU"/>
-        </w:rPr>
-        <w:t>.</w:t>
+        <w:t>bejelentkezést és az esetleges profilfrissítéseket.</w:t>
+      </w:r>
+      <w:r>
+        <w:rPr>
+          <w:lang w:eastAsia="hu-HU"/>
+        </w:rPr>
+        <w:t xml:space="preserve"> A korábban említett módosítások a következők (új attribútumok): a fiókhoz tartozó játszással felhasználható életerő pontok mennyisége, az összesen megszerzett kedvezmény százaléka, a kedvezményes link használatba vétele egy logikai attribútumban. </w:t>
       </w:r>
     </w:p>
     <w:p>
@@ -17059,61 +18021,209 @@
         <w:rPr>
           <w:lang w:eastAsia="hu-HU"/>
         </w:rPr>
-        <w:t>„Rating”</w:t>
-      </w:r>
-      <w:r>
-        <w:rPr>
-          <w:lang w:eastAsia="hu-HU"/>
-        </w:rPr>
-        <w:t xml:space="preserve"> modellje magában foglal</w:t>
-      </w:r>
-      <w:r>
-        <w:rPr>
-          <w:lang w:eastAsia="hu-HU"/>
-        </w:rPr>
-        <w:t>ja</w:t>
-      </w:r>
-      <w:r>
-        <w:rPr>
-          <w:lang w:eastAsia="hu-HU"/>
-        </w:rPr>
-        <w:t xml:space="preserve"> a</w:t>
-      </w:r>
-      <w:r>
-        <w:rPr>
-          <w:lang w:eastAsia="hu-HU"/>
-        </w:rPr>
-        <w:t xml:space="preserve">z értékelt </w:t>
-      </w:r>
-      <w:r>
-        <w:rPr>
-          <w:lang w:eastAsia="hu-HU"/>
-        </w:rPr>
-        <w:t xml:space="preserve">termék </w:t>
-      </w:r>
-      <w:r>
-        <w:rPr>
-          <w:lang w:eastAsia="hu-HU"/>
-        </w:rPr>
-        <w:t>azonosítóját</w:t>
-      </w:r>
-      <w:r>
-        <w:rPr>
-          <w:lang w:eastAsia="hu-HU"/>
-        </w:rPr>
-        <w:t>, a felhasználó által adott értékelést</w:t>
-      </w:r>
-      <w:r>
-        <w:rPr>
-          <w:lang w:eastAsia="hu-HU"/>
-        </w:rPr>
-        <w:t>, mint szám érték, és magának az értékelőnek a felhasználónevét.</w:t>
-      </w:r>
-      <w:r>
-        <w:rPr>
-          <w:lang w:eastAsia="hu-HU"/>
-        </w:rPr>
-        <w:t xml:space="preserve"> A későbbiekben ugyanezt a modellt használtam fel, amikor a blogbejegyzések értékelését valósítottam meg. Itt a termékazonosító helyett, a bejegyzés azonosítója kerül átadásra, a többi viszont teljesen hasonlóan zajlik, mint a termékek értékelése.</w:t>
+        <w:t>„Comment”</w:t>
+      </w:r>
+      <w:r>
+        <w:rPr>
+          <w:lang w:eastAsia="hu-HU"/>
+        </w:rPr>
+        <w:t xml:space="preserve"> és </w:t>
+      </w:r>
+      <w:r>
+        <w:rPr>
+          <w:lang w:eastAsia="hu-HU"/>
+        </w:rPr>
+        <w:t>„</w:t>
+      </w:r>
+      <w:r>
+        <w:rPr>
+          <w:lang w:eastAsia="hu-HU"/>
+        </w:rPr>
+        <w:t>Blog</w:t>
+      </w:r>
+      <w:r>
+        <w:rPr>
+          <w:lang w:eastAsia="hu-HU"/>
+        </w:rPr>
+        <w:t>”</w:t>
+      </w:r>
+      <w:r>
+        <w:rPr>
+          <w:lang w:eastAsia="hu-HU"/>
+        </w:rPr>
+        <w:t xml:space="preserve"> modellek kapcsán érdemes </w:t>
+      </w:r>
+      <w:r>
+        <w:rPr>
+          <w:lang w:eastAsia="hu-HU"/>
+        </w:rPr>
+        <w:t xml:space="preserve">volt </w:t>
+      </w:r>
+      <w:r>
+        <w:rPr>
+          <w:lang w:eastAsia="hu-HU"/>
+        </w:rPr>
+        <w:t>megtervezni azokat az attribútumokat, amelyek segítségével egyértelműen azonosíthatók</w:t>
+      </w:r>
+      <w:r>
+        <w:rPr>
+          <w:lang w:eastAsia="hu-HU"/>
+        </w:rPr>
+        <w:t xml:space="preserve"> </w:t>
+      </w:r>
+      <w:r>
+        <w:rPr>
+          <w:lang w:eastAsia="hu-HU"/>
+        </w:rPr>
+        <w:t>ezek az entitások. Például egy komment ese</w:t>
+      </w:r>
+      <w:r>
+        <w:rPr>
+          <w:lang w:eastAsia="hu-HU"/>
+        </w:rPr>
+        <w:t>tében a szerző felhasználóneve</w:t>
+      </w:r>
+      <w:r>
+        <w:rPr>
+          <w:lang w:eastAsia="hu-HU"/>
+        </w:rPr>
+        <w:t>, a komment szövege, a dátum</w:t>
+      </w:r>
+      <w:r>
+        <w:rPr>
+          <w:lang w:eastAsia="hu-HU"/>
+        </w:rPr>
+        <w:t xml:space="preserve"> és annak a terméknek az azonosítója, amelyhez vonatkozóan megírták</w:t>
+      </w:r>
+      <w:r>
+        <w:rPr>
+          <w:lang w:eastAsia="hu-HU"/>
+        </w:rPr>
+        <w:t xml:space="preserve">. A blogmodell esetében a cím, </w:t>
+      </w:r>
+      <w:r>
+        <w:rPr>
+          <w:lang w:eastAsia="hu-HU"/>
+        </w:rPr>
+        <w:t xml:space="preserve">a </w:t>
+      </w:r>
+      <w:r>
+        <w:rPr>
+          <w:lang w:eastAsia="hu-HU"/>
+        </w:rPr>
+        <w:t>tartalom</w:t>
+      </w:r>
+      <w:r>
+        <w:rPr>
+          <w:lang w:eastAsia="hu-HU"/>
+        </w:rPr>
+        <w:t xml:space="preserve"> és a </w:t>
+      </w:r>
+      <w:r>
+        <w:rPr>
+          <w:lang w:eastAsia="hu-HU"/>
+        </w:rPr>
+        <w:t>szerző</w:t>
+      </w:r>
+      <w:r>
+        <w:rPr>
+          <w:lang w:eastAsia="hu-HU"/>
+        </w:rPr>
+        <w:t xml:space="preserve"> felhasználónevének letárolása tűnt releváns információnak</w:t>
+      </w:r>
+      <w:r>
+        <w:rPr>
+          <w:lang w:eastAsia="hu-HU"/>
+        </w:rPr>
+        <w:t>.</w:t>
+      </w:r>
+      <w:r>
+        <w:rPr>
+          <w:noProof/>
+          <w14:ligatures w14:val="standardContextual"/>
+        </w:rPr>
+        <w:t xml:space="preserve"> </w:t>
+      </w:r>
+      <w:r>
+        <w:rPr>
+          <w:noProof/>
+          <w14:ligatures w14:val="standardContextual"/>
+        </w:rPr>
+        <w:drawing>
+          <wp:inline distT="0" distB="0" distL="0" distR="0" wp14:anchorId="30780C82" wp14:editId="08849678">
+            <wp:extent cx="2514951" cy="1457528"/>
+            <wp:effectExtent l="0" t="0" r="0" b="9525"/>
+            <wp:docPr id="1030605947" name="Kép 1"/>
+            <wp:cNvGraphicFramePr>
+              <a:graphicFrameLocks xmlns:a="http://schemas.openxmlformats.org/drawingml/2006/main" noChangeAspect="1"/>
+            </wp:cNvGraphicFramePr>
+            <a:graphic xmlns:a="http://schemas.openxmlformats.org/drawingml/2006/main">
+              <a:graphicData uri="http://schemas.openxmlformats.org/drawingml/2006/picture">
+                <pic:pic xmlns:pic="http://schemas.openxmlformats.org/drawingml/2006/picture">
+                  <pic:nvPicPr>
+                    <pic:cNvPr id="1030605947" name=""/>
+                    <pic:cNvPicPr/>
+                  </pic:nvPicPr>
+                  <pic:blipFill>
+                    <a:blip r:embed="rId50"/>
+                    <a:stretch>
+                      <a:fillRect/>
+                    </a:stretch>
+                  </pic:blipFill>
+                  <pic:spPr>
+                    <a:xfrm>
+                      <a:off x="0" y="0"/>
+                      <a:ext cx="2514951" cy="1457528"/>
+                    </a:xfrm>
+                    <a:prstGeom prst="rect">
+                      <a:avLst/>
+                    </a:prstGeom>
+                  </pic:spPr>
+                </pic:pic>
+              </a:graphicData>
+            </a:graphic>
+          </wp:inline>
+        </w:drawing>
+      </w:r>
+      <w:r>
+        <w:rPr>
+          <w:lang w:eastAsia="hu-HU"/>
+        </w:rPr>
+        <w:drawing>
+          <wp:inline distT="0" distB="0" distL="0" distR="0" wp14:anchorId="008F166E" wp14:editId="0C5C30BD">
+            <wp:extent cx="1771897" cy="1105054"/>
+            <wp:effectExtent l="0" t="0" r="0" b="0"/>
+            <wp:docPr id="758487285" name="Kép 1"/>
+            <wp:cNvGraphicFramePr>
+              <a:graphicFrameLocks xmlns:a="http://schemas.openxmlformats.org/drawingml/2006/main" noChangeAspect="1"/>
+            </wp:cNvGraphicFramePr>
+            <a:graphic xmlns:a="http://schemas.openxmlformats.org/drawingml/2006/main">
+              <a:graphicData uri="http://schemas.openxmlformats.org/drawingml/2006/picture">
+                <pic:pic xmlns:pic="http://schemas.openxmlformats.org/drawingml/2006/picture">
+                  <pic:nvPicPr>
+                    <pic:cNvPr id="758487285" name=""/>
+                    <pic:cNvPicPr/>
+                  </pic:nvPicPr>
+                  <pic:blipFill>
+                    <a:blip r:embed="rId51"/>
+                    <a:stretch>
+                      <a:fillRect/>
+                    </a:stretch>
+                  </pic:blipFill>
+                  <pic:spPr>
+                    <a:xfrm>
+                      <a:off x="0" y="0"/>
+                      <a:ext cx="1771897" cy="1105054"/>
+                    </a:xfrm>
+                    <a:prstGeom prst="rect">
+                      <a:avLst/>
+                    </a:prstGeom>
+                  </pic:spPr>
+                </pic:pic>
+              </a:graphicData>
+            </a:graphic>
+          </wp:inline>
+        </w:drawing>
       </w:r>
     </w:p>
     <w:p>
@@ -17126,165 +18236,67 @@
         <w:rPr>
           <w:lang w:eastAsia="hu-HU"/>
         </w:rPr>
-        <w:t xml:space="preserve">Végül, a </w:t>
-      </w:r>
-      <w:r>
-        <w:rPr>
-          <w:lang w:eastAsia="hu-HU"/>
-        </w:rPr>
-        <w:t>„Product”</w:t>
-      </w:r>
-      <w:r>
-        <w:rPr>
-          <w:lang w:eastAsia="hu-HU"/>
-        </w:rPr>
-        <w:t xml:space="preserve"> modellje </w:t>
-      </w:r>
-      <w:r>
-        <w:rPr>
-          <w:lang w:eastAsia="hu-HU"/>
-        </w:rPr>
-        <w:t>a leg</w:t>
-      </w:r>
-      <w:r>
-        <w:rPr>
-          <w:lang w:eastAsia="hu-HU"/>
-        </w:rPr>
-        <w:t>kritikus</w:t>
-      </w:r>
-      <w:r>
-        <w:rPr>
-          <w:lang w:eastAsia="hu-HU"/>
-        </w:rPr>
-        <w:t>abb</w:t>
-      </w:r>
-      <w:r>
-        <w:rPr>
-          <w:lang w:eastAsia="hu-HU"/>
-        </w:rPr>
-        <w:t xml:space="preserve"> fontosságú a webshop szempontjából. Ebben a modellben </w:t>
-      </w:r>
-      <w:r>
-        <w:rPr>
-          <w:lang w:eastAsia="hu-HU"/>
-        </w:rPr>
-        <w:t>eltároltam</w:t>
-      </w:r>
-      <w:r>
-        <w:rPr>
-          <w:lang w:eastAsia="hu-HU"/>
-        </w:rPr>
-        <w:t xml:space="preserve"> a termék nevét</w:t>
-      </w:r>
-      <w:r>
-        <w:rPr>
-          <w:lang w:eastAsia="hu-HU"/>
-        </w:rPr>
-        <w:t xml:space="preserve">, rövid </w:t>
-      </w:r>
-      <w:r>
-        <w:rPr>
-          <w:lang w:eastAsia="hu-HU"/>
-        </w:rPr>
-        <w:t>leírását</w:t>
-      </w:r>
-      <w:r>
-        <w:rPr>
-          <w:lang w:eastAsia="hu-HU"/>
-        </w:rPr>
-        <w:t xml:space="preserve"> (eleinte terveztem egy hosszabb leírást is adni minden termékhez, azonban végül a főoldalt más kialakításban </w:t>
-      </w:r>
-      <w:r>
-        <w:rPr>
-          <w:lang w:eastAsia="hu-HU"/>
-        </w:rPr>
-        <w:t>hoztam létre</w:t>
-      </w:r>
-      <w:r>
-        <w:rPr>
-          <w:lang w:eastAsia="hu-HU"/>
-        </w:rPr>
-        <w:t>, így csak egyetlen leírás maradt ben</w:t>
-      </w:r>
-      <w:r>
-        <w:rPr>
-          <w:lang w:eastAsia="hu-HU"/>
-        </w:rPr>
-        <w:t>ne</w:t>
-      </w:r>
-      <w:r>
-        <w:rPr>
-          <w:lang w:eastAsia="hu-HU"/>
-        </w:rPr>
-        <w:t xml:space="preserve"> a végleges verzióban)</w:t>
-      </w:r>
-      <w:r>
-        <w:rPr>
-          <w:lang w:eastAsia="hu-HU"/>
-        </w:rPr>
-        <w:t>, árát, raktári készletét</w:t>
-      </w:r>
-      <w:r>
-        <w:rPr>
-          <w:lang w:eastAsia="hu-HU"/>
-        </w:rPr>
-        <w:t xml:space="preserve">, a termék képének </w:t>
-      </w:r>
-      <w:proofErr w:type="spellStart"/>
-      <w:r>
-        <w:rPr>
-          <w:lang w:eastAsia="hu-HU"/>
-        </w:rPr>
-        <w:t>url</w:t>
-      </w:r>
-      <w:proofErr w:type="spellEnd"/>
-      <w:r>
-        <w:rPr>
-          <w:lang w:eastAsia="hu-HU"/>
-        </w:rPr>
-        <w:t>-jét,</w:t>
-      </w:r>
-      <w:r>
-        <w:rPr>
-          <w:lang w:eastAsia="hu-HU"/>
-        </w:rPr>
-        <w:t xml:space="preserve"> és egyéb releváns információkat</w:t>
-      </w:r>
-      <w:r>
-        <w:rPr>
-          <w:lang w:eastAsia="hu-HU"/>
-        </w:rPr>
-        <w:t xml:space="preserve"> (alkoholtartalom, </w:t>
-      </w:r>
-      <w:r>
-        <w:rPr>
-          <w:lang w:eastAsia="hu-HU"/>
-        </w:rPr>
-        <w:t>kategóri</w:t>
-      </w:r>
-      <w:r>
-        <w:rPr>
-          <w:lang w:eastAsia="hu-HU"/>
-        </w:rPr>
-        <w:t>a, valamilyen jelzés)</w:t>
-      </w:r>
-      <w:r>
-        <w:rPr>
-          <w:lang w:eastAsia="hu-HU"/>
-        </w:rPr>
-        <w:t>. A kategóriák</w:t>
-      </w:r>
-      <w:r>
-        <w:rPr>
-          <w:lang w:eastAsia="hu-HU"/>
-        </w:rPr>
-        <w:t xml:space="preserve"> attribútum nagyban </w:t>
-      </w:r>
-      <w:r>
-        <w:rPr>
-          <w:lang w:eastAsia="hu-HU"/>
-        </w:rPr>
-        <w:t>segíti a termékek hatékony csoportosítását és keresését.</w:t>
+        <w:t xml:space="preserve">A </w:t>
+      </w:r>
+      <w:r>
+        <w:rPr>
+          <w:lang w:eastAsia="hu-HU"/>
+        </w:rPr>
+        <w:t>„Rating”</w:t>
+      </w:r>
+      <w:r>
+        <w:rPr>
+          <w:lang w:eastAsia="hu-HU"/>
+        </w:rPr>
+        <w:t xml:space="preserve"> modellje magában foglal</w:t>
+      </w:r>
+      <w:r>
+        <w:rPr>
+          <w:lang w:eastAsia="hu-HU"/>
+        </w:rPr>
+        <w:t>ja</w:t>
+      </w:r>
+      <w:r>
+        <w:rPr>
+          <w:lang w:eastAsia="hu-HU"/>
+        </w:rPr>
+        <w:t xml:space="preserve"> a</w:t>
+      </w:r>
+      <w:r>
+        <w:rPr>
+          <w:lang w:eastAsia="hu-HU"/>
+        </w:rPr>
+        <w:t xml:space="preserve">z értékelt </w:t>
+      </w:r>
+      <w:r>
+        <w:rPr>
+          <w:lang w:eastAsia="hu-HU"/>
+        </w:rPr>
+        <w:t xml:space="preserve">termék </w:t>
+      </w:r>
+      <w:r>
+        <w:rPr>
+          <w:lang w:eastAsia="hu-HU"/>
+        </w:rPr>
+        <w:t>azonosítóját</w:t>
+      </w:r>
+      <w:r>
+        <w:rPr>
+          <w:lang w:eastAsia="hu-HU"/>
+        </w:rPr>
+        <w:t>, a felhasználó által adott értékelést</w:t>
+      </w:r>
+      <w:r>
+        <w:rPr>
+          <w:lang w:eastAsia="hu-HU"/>
+        </w:rPr>
+        <w:t>, mint szám érték, és magának az értékelőnek a felhasználónevét.</w:t>
+      </w:r>
+      <w:r>
+        <w:rPr>
+          <w:lang w:eastAsia="hu-HU"/>
+        </w:rPr>
+        <w:t xml:space="preserve"> A későbbiekben ugyanezt a modellt használtam fel, amikor a blogbejegyzések értékelését valósítottam meg. Itt a termékazonosító helyett, a bejegyzés azonosítója kerül átadásra, a többi viszont teljesen hasonlóan zajlik, mint a termékek értékelése.</w:t>
       </w:r>
     </w:p>
     <w:p>
@@ -17297,31 +18309,153 @@
         <w:rPr>
           <w:lang w:eastAsia="hu-HU"/>
         </w:rPr>
-        <w:t>Eredetileg nem tervezett modell, de kiemelt fontossággal bír, és rendkívül megkönnyítette a munkát a „CartItem” modellje, mely a „Cart” modell</w:t>
-      </w:r>
-      <w:r>
-        <w:rPr>
-          <w:lang w:eastAsia="hu-HU"/>
-        </w:rPr>
-        <w:t xml:space="preserve"> egyetlen attribútumaként</w:t>
-      </w:r>
-      <w:r>
-        <w:rPr>
-          <w:lang w:eastAsia="hu-HU"/>
-        </w:rPr>
-        <w:t xml:space="preserve"> egy tömböt is alkot.</w:t>
-      </w:r>
-      <w:r>
-        <w:rPr>
-          <w:lang w:eastAsia="hu-HU"/>
-        </w:rPr>
-        <w:t xml:space="preserve"> Ebben a modellben tárolásra kerülnek a kosárba helyezett árucikkek megfelelő attribútumai. Ez az egyetlen olyan modell, mely csak helyileg van felhasználva a frontend oldalon, ugyanis csak az átláthatóságot segíti.</w:t>
-      </w:r>
-      <w:r>
-        <w:rPr>
-          <w:lang w:eastAsia="hu-HU"/>
-        </w:rPr>
-        <w:t xml:space="preserve"> A „Product” modell megfelelő attribútumait használja fel, amellett, hogy tartalmazza a kosárban elhelyezett mennyiséget is, mint adattag.</w:t>
+        <w:t xml:space="preserve">Végül, a </w:t>
+      </w:r>
+      <w:r>
+        <w:rPr>
+          <w:lang w:eastAsia="hu-HU"/>
+        </w:rPr>
+        <w:t>„Product”</w:t>
+      </w:r>
+      <w:r>
+        <w:rPr>
+          <w:lang w:eastAsia="hu-HU"/>
+        </w:rPr>
+        <w:t xml:space="preserve"> modellje </w:t>
+      </w:r>
+      <w:r>
+        <w:rPr>
+          <w:lang w:eastAsia="hu-HU"/>
+        </w:rPr>
+        <w:t>a leg</w:t>
+      </w:r>
+      <w:r>
+        <w:rPr>
+          <w:lang w:eastAsia="hu-HU"/>
+        </w:rPr>
+        <w:t>kritikus</w:t>
+      </w:r>
+      <w:r>
+        <w:rPr>
+          <w:lang w:eastAsia="hu-HU"/>
+        </w:rPr>
+        <w:t>abb</w:t>
+      </w:r>
+      <w:r>
+        <w:rPr>
+          <w:lang w:eastAsia="hu-HU"/>
+        </w:rPr>
+        <w:t xml:space="preserve"> fontosságú a webshop szempontjából. Ebben a modellben </w:t>
+      </w:r>
+      <w:r>
+        <w:rPr>
+          <w:lang w:eastAsia="hu-HU"/>
+        </w:rPr>
+        <w:t>eltároltam</w:t>
+      </w:r>
+      <w:r>
+        <w:rPr>
+          <w:lang w:eastAsia="hu-HU"/>
+        </w:rPr>
+        <w:t xml:space="preserve"> a termék nevét</w:t>
+      </w:r>
+      <w:r>
+        <w:rPr>
+          <w:lang w:eastAsia="hu-HU"/>
+        </w:rPr>
+        <w:t xml:space="preserve">, rövid </w:t>
+      </w:r>
+      <w:r>
+        <w:rPr>
+          <w:lang w:eastAsia="hu-HU"/>
+        </w:rPr>
+        <w:t>leírását</w:t>
+      </w:r>
+      <w:r>
+        <w:rPr>
+          <w:lang w:eastAsia="hu-HU"/>
+        </w:rPr>
+        <w:t xml:space="preserve"> (eleinte terveztem egy hosszabb leírást is adni minden termékhez, azonban végül a főoldalt más kialakításban </w:t>
+      </w:r>
+      <w:r>
+        <w:rPr>
+          <w:lang w:eastAsia="hu-HU"/>
+        </w:rPr>
+        <w:t>hoztam létre</w:t>
+      </w:r>
+      <w:r>
+        <w:rPr>
+          <w:lang w:eastAsia="hu-HU"/>
+        </w:rPr>
+        <w:t>, így csak egyetlen leírás maradt ben</w:t>
+      </w:r>
+      <w:r>
+        <w:rPr>
+          <w:lang w:eastAsia="hu-HU"/>
+        </w:rPr>
+        <w:t>ne</w:t>
+      </w:r>
+      <w:r>
+        <w:rPr>
+          <w:lang w:eastAsia="hu-HU"/>
+        </w:rPr>
+        <w:t xml:space="preserve"> a végleges verzióban)</w:t>
+      </w:r>
+      <w:r>
+        <w:rPr>
+          <w:lang w:eastAsia="hu-HU"/>
+        </w:rPr>
+        <w:t>, árát, raktári készletét</w:t>
+      </w:r>
+      <w:r>
+        <w:rPr>
+          <w:lang w:eastAsia="hu-HU"/>
+        </w:rPr>
+        <w:t xml:space="preserve">, a termék képének </w:t>
+      </w:r>
+      <w:proofErr w:type="spellStart"/>
+      <w:r>
+        <w:rPr>
+          <w:lang w:eastAsia="hu-HU"/>
+        </w:rPr>
+        <w:t>url</w:t>
+      </w:r>
+      <w:proofErr w:type="spellEnd"/>
+      <w:r>
+        <w:rPr>
+          <w:lang w:eastAsia="hu-HU"/>
+        </w:rPr>
+        <w:t>-jét,</w:t>
+      </w:r>
+      <w:r>
+        <w:rPr>
+          <w:lang w:eastAsia="hu-HU"/>
+        </w:rPr>
+        <w:t xml:space="preserve"> és egyéb releváns információkat</w:t>
+      </w:r>
+      <w:r>
+        <w:rPr>
+          <w:lang w:eastAsia="hu-HU"/>
+        </w:rPr>
+        <w:t xml:space="preserve"> (alkoholtartalom, kategória, valamilyen jelzés)</w:t>
+      </w:r>
+      <w:r>
+        <w:rPr>
+          <w:lang w:eastAsia="hu-HU"/>
+        </w:rPr>
+        <w:t>. A kategóriák</w:t>
+      </w:r>
+      <w:r>
+        <w:rPr>
+          <w:lang w:eastAsia="hu-HU"/>
+        </w:rPr>
+        <w:t xml:space="preserve"> attribútum nagyban </w:t>
+      </w:r>
+      <w:r>
+        <w:rPr>
+          <w:lang w:eastAsia="hu-HU"/>
+        </w:rPr>
+        <w:t>segíti a termékek hatékony csoportosítását és keresését.</w:t>
       </w:r>
     </w:p>
     <w:p>
@@ -17334,6 +18468,44 @@
         <w:rPr>
           <w:lang w:eastAsia="hu-HU"/>
         </w:rPr>
+        <w:t>Eredetileg nem tervezett modell, de kiemelt fontossággal bír, és rendkívül megkönnyítette a munkát a „CartItem” modellje, mely a „Cart” modell</w:t>
+      </w:r>
+      <w:r>
+        <w:rPr>
+          <w:lang w:eastAsia="hu-HU"/>
+        </w:rPr>
+        <w:t xml:space="preserve"> egyetlen attribútumaként</w:t>
+      </w:r>
+      <w:r>
+        <w:rPr>
+          <w:lang w:eastAsia="hu-HU"/>
+        </w:rPr>
+        <w:t xml:space="preserve"> egy tömböt is alkot.</w:t>
+      </w:r>
+      <w:r>
+        <w:rPr>
+          <w:lang w:eastAsia="hu-HU"/>
+        </w:rPr>
+        <w:t xml:space="preserve"> Ebben a modellben tárolásra kerülnek a kosárba helyezett árucikkek megfelelő attribútumai. Ez az egyetlen olyan modell, mely csak helyileg van felhasználva a frontend oldalon, ugyanis csak az átláthatóságot segíti.</w:t>
+      </w:r>
+      <w:r>
+        <w:rPr>
+          <w:lang w:eastAsia="hu-HU"/>
+        </w:rPr>
+        <w:t xml:space="preserve"> A „Product” modell megfelelő attribútumait használja fel, amellett, hogy tartalmazza a kosárban elhelyezett mennyiséget is, mint adattag.</w:t>
+      </w:r>
+    </w:p>
+    <w:p>
+      <w:pPr>
+        <w:rPr>
+          <w:lang w:eastAsia="hu-HU"/>
+        </w:rPr>
+      </w:pPr>
+      <w:r>
+        <w:rPr>
+          <w:lang w:eastAsia="hu-HU"/>
+        </w:rPr>
+        <w:lastRenderedPageBreak/>
         <w:t>A modellek létrehozása során fontos, hogy azok összhangban legyenek az Angular alkalmazás tervezési mintájával és az alkalmazás üzleti logikájával. A megfelelő modellek segítenek a hatékony adatkezelésben és hozzájárulnak az alkalmazás átláthatóságához és karbantarthatóságához.</w:t>
       </w:r>
       <w:r>
@@ -17348,6 +18520,543 @@
         </w:rPr>
         <w:t xml:space="preserve"> Fontos, hogy a modellek összhangban legyen a tényleges adatbázisban létrehozott kollekciókkal.</w:t>
       </w:r>
+    </w:p>
+    <w:p>
+      <w:pPr>
+        <w:pStyle w:val="Cmsor1"/>
+        <w:ind w:firstLine="0"/>
+        <w:rPr>
+          <w:rFonts w:ascii="Arial" w:hAnsi="Arial" w:cs="Arial"/>
+          <w:b/>
+          <w:bCs/>
+          <w:color w:val="000000" w:themeColor="text1"/>
+          <w:sz w:val="28"/>
+          <w:szCs w:val="28"/>
+          <w:lang w:eastAsia="hu-HU"/>
+        </w:rPr>
+      </w:pPr>
+      <w:bookmarkStart w:id="40" w:name="_Toc151823259"/>
+      <w:r>
+        <w:rPr>
+          <w:rFonts w:ascii="Arial" w:hAnsi="Arial" w:cs="Arial"/>
+          <w:b/>
+          <w:bCs/>
+          <w:color w:val="000000" w:themeColor="text1"/>
+          <w:sz w:val="28"/>
+          <w:szCs w:val="28"/>
+          <w:lang w:eastAsia="hu-HU"/>
+        </w:rPr>
+        <w:t>5</w:t>
+      </w:r>
+      <w:r>
+        <w:rPr>
+          <w:rFonts w:ascii="Arial" w:hAnsi="Arial" w:cs="Arial"/>
+          <w:b/>
+          <w:bCs/>
+          <w:color w:val="000000" w:themeColor="text1"/>
+          <w:sz w:val="28"/>
+          <w:szCs w:val="28"/>
+          <w:lang w:eastAsia="hu-HU"/>
+        </w:rPr>
+        <w:t>.</w:t>
+      </w:r>
+      <w:r>
+        <w:rPr>
+          <w:rFonts w:ascii="Arial" w:hAnsi="Arial" w:cs="Arial"/>
+          <w:b/>
+          <w:bCs/>
+          <w:color w:val="000000" w:themeColor="text1"/>
+          <w:sz w:val="28"/>
+          <w:szCs w:val="28"/>
+          <w:lang w:eastAsia="hu-HU"/>
+        </w:rPr>
+        <w:t>3</w:t>
+      </w:r>
+      <w:r>
+        <w:rPr>
+          <w:rFonts w:ascii="Arial" w:hAnsi="Arial" w:cs="Arial"/>
+          <w:b/>
+          <w:bCs/>
+          <w:color w:val="000000" w:themeColor="text1"/>
+          <w:sz w:val="28"/>
+          <w:szCs w:val="28"/>
+          <w:lang w:eastAsia="hu-HU"/>
+        </w:rPr>
+        <w:t xml:space="preserve">. </w:t>
+      </w:r>
+      <w:r>
+        <w:rPr>
+          <w:rFonts w:ascii="Arial" w:hAnsi="Arial" w:cs="Arial"/>
+          <w:b/>
+          <w:bCs/>
+          <w:color w:val="000000" w:themeColor="text1"/>
+          <w:sz w:val="28"/>
+          <w:szCs w:val="28"/>
+          <w:lang w:eastAsia="hu-HU"/>
+        </w:rPr>
+        <w:t>Backend kódok</w:t>
+      </w:r>
+      <w:bookmarkEnd w:id="40"/>
+    </w:p>
+    <w:p>
+      <w:pPr>
+        <w:rPr>
+          <w:lang w:eastAsia="hu-HU"/>
+        </w:rPr>
+      </w:pPr>
+    </w:p>
+    <w:p>
+      <w:pPr>
+        <w:rPr>
+          <w:lang w:eastAsia="hu-HU"/>
+        </w:rPr>
+      </w:pPr>
+      <w:r>
+        <w:rPr>
+          <w:lang w:eastAsia="hu-HU"/>
+        </w:rPr>
+        <w:drawing>
+          <wp:anchor distT="0" distB="0" distL="114300" distR="114300" simplePos="0" relativeHeight="251698176" behindDoc="0" locked="0" layoutInCell="1" allowOverlap="1" wp14:anchorId="5F3C9FD4" wp14:editId="40216B35">
+            <wp:simplePos x="0" y="0"/>
+            <wp:positionH relativeFrom="margin">
+              <wp:posOffset>4112895</wp:posOffset>
+            </wp:positionH>
+            <wp:positionV relativeFrom="paragraph">
+              <wp:posOffset>374650</wp:posOffset>
+            </wp:positionV>
+            <wp:extent cx="1543050" cy="1647825"/>
+            <wp:effectExtent l="0" t="0" r="0" b="9525"/>
+            <wp:wrapSquare wrapText="bothSides"/>
+            <wp:docPr id="1169781412" name="Kép 1"/>
+            <wp:cNvGraphicFramePr>
+              <a:graphicFrameLocks xmlns:a="http://schemas.openxmlformats.org/drawingml/2006/main" noChangeAspect="1"/>
+            </wp:cNvGraphicFramePr>
+            <a:graphic xmlns:a="http://schemas.openxmlformats.org/drawingml/2006/main">
+              <a:graphicData uri="http://schemas.openxmlformats.org/drawingml/2006/picture">
+                <pic:pic xmlns:pic="http://schemas.openxmlformats.org/drawingml/2006/picture">
+                  <pic:nvPicPr>
+                    <pic:cNvPr id="1169781412" name=""/>
+                    <pic:cNvPicPr/>
+                  </pic:nvPicPr>
+                  <pic:blipFill>
+                    <a:blip r:embed="rId52">
+                      <a:extLst>
+                        <a:ext uri="{28A0092B-C50C-407E-A947-70E740481C1C}">
+                          <a14:useLocalDpi xmlns:a14="http://schemas.microsoft.com/office/drawing/2010/main" val="0"/>
+                        </a:ext>
+                      </a:extLst>
+                    </a:blip>
+                    <a:stretch>
+                      <a:fillRect/>
+                    </a:stretch>
+                  </pic:blipFill>
+                  <pic:spPr>
+                    <a:xfrm>
+                      <a:off x="0" y="0"/>
+                      <a:ext cx="1543050" cy="1647825"/>
+                    </a:xfrm>
+                    <a:prstGeom prst="rect">
+                      <a:avLst/>
+                    </a:prstGeom>
+                  </pic:spPr>
+                </pic:pic>
+              </a:graphicData>
+            </a:graphic>
+          </wp:anchor>
+        </w:drawing>
+      </w:r>
+      <w:r>
+        <w:rPr>
+          <w:lang w:eastAsia="hu-HU"/>
+        </w:rPr>
+        <w:t>Habár alapvetőleg ez egy frontend fejlesztés, mely már egy meglévő backend-</w:t>
+      </w:r>
+      <w:proofErr w:type="spellStart"/>
+      <w:r>
+        <w:rPr>
+          <w:lang w:eastAsia="hu-HU"/>
+        </w:rPr>
+        <w:t>et</w:t>
+      </w:r>
+      <w:proofErr w:type="spellEnd"/>
+      <w:r>
+        <w:rPr>
+          <w:lang w:eastAsia="hu-HU"/>
+        </w:rPr>
+        <w:t xml:space="preserve"> használ ki a Firebase segítségével, még is vannak olyan részek melyekhez muszáj volt egyedi kódsorok írására. A Firebase Cloud Functions nagyban hozzájárult ehhez a művelethez. A teljes frontend alkalmazás lényegi kódja az </w:t>
+      </w:r>
+      <w:proofErr w:type="spellStart"/>
+      <w:r>
+        <w:rPr>
+          <w:lang w:eastAsia="hu-HU"/>
+        </w:rPr>
+        <w:t>src</w:t>
+      </w:r>
+      <w:proofErr w:type="spellEnd"/>
+      <w:r>
+        <w:rPr>
+          <w:lang w:eastAsia="hu-HU"/>
+        </w:rPr>
+        <w:t xml:space="preserve"> mappán belül helyezkedik el. Ehhez a művelethez viszont ezen kívül kellett tekinteni, egy külső functions mappába tárolt index.js fájl biztosítja a backend-hez írt újdonsült funkciókat. Ezen mappa jól láthatóan egyedi </w:t>
+      </w:r>
+      <w:proofErr w:type="spellStart"/>
+      <w:r>
+        <w:rPr>
+          <w:lang w:eastAsia="hu-HU"/>
+        </w:rPr>
+        <w:t>node_modules</w:t>
+      </w:r>
+      <w:proofErr w:type="spellEnd"/>
+      <w:r>
+        <w:rPr>
+          <w:lang w:eastAsia="hu-HU"/>
+        </w:rPr>
+        <w:t xml:space="preserve"> mappával és </w:t>
+      </w:r>
+      <w:proofErr w:type="spellStart"/>
+      <w:proofErr w:type="gramStart"/>
+      <w:r>
+        <w:rPr>
+          <w:lang w:eastAsia="hu-HU"/>
+        </w:rPr>
+        <w:t>package.json</w:t>
+      </w:r>
+      <w:proofErr w:type="spellEnd"/>
+      <w:proofErr w:type="gramEnd"/>
+      <w:r>
+        <w:rPr>
+          <w:lang w:eastAsia="hu-HU"/>
+        </w:rPr>
+        <w:t xml:space="preserve"> fájlokkal is rendelkezik a konfiguráció érdekében.</w:t>
+      </w:r>
+    </w:p>
+    <w:p>
+      <w:pPr>
+        <w:rPr>
+          <w:lang w:eastAsia="hu-HU"/>
+        </w:rPr>
+      </w:pPr>
+      <w:r>
+        <w:rPr>
+          <w:lang w:eastAsia="hu-HU"/>
+        </w:rPr>
+        <w:t>Az első különálló függvény lényegi kódjának magyarázata: Elsőként importáltam magát a Firebase Functions modult, amely lehetővé teszi a Firebase Cloud Functions használatát. Ezt követően importáltam</w:t>
+      </w:r>
+      <w:r>
+        <w:rPr>
+          <w:lang w:eastAsia="hu-HU"/>
+        </w:rPr>
+        <w:t xml:space="preserve"> </w:t>
+      </w:r>
+      <w:r>
+        <w:rPr>
+          <w:lang w:eastAsia="hu-HU"/>
+        </w:rPr>
+        <w:t xml:space="preserve">az Express modult, amely egy webes alkalmazáskeretrendszer. Általa tudunk egy külön álló Express szervert működtetni, ami kiszolgálja a fizetési rendszert. A CORS </w:t>
+      </w:r>
+      <w:r>
+        <w:rPr>
+          <w:lang w:eastAsia="hu-HU"/>
+        </w:rPr>
+        <w:t>(</w:t>
+      </w:r>
+      <w:proofErr w:type="spellStart"/>
+      <w:r>
+        <w:rPr>
+          <w:lang w:eastAsia="hu-HU"/>
+        </w:rPr>
+        <w:t>Cross-Origin</w:t>
+      </w:r>
+      <w:proofErr w:type="spellEnd"/>
+      <w:r>
+        <w:rPr>
+          <w:lang w:eastAsia="hu-HU"/>
+        </w:rPr>
+        <w:t xml:space="preserve"> </w:t>
+      </w:r>
+      <w:proofErr w:type="spellStart"/>
+      <w:r>
+        <w:rPr>
+          <w:lang w:eastAsia="hu-HU"/>
+        </w:rPr>
+        <w:t>Resource</w:t>
+      </w:r>
+      <w:proofErr w:type="spellEnd"/>
+      <w:r>
+        <w:rPr>
+          <w:lang w:eastAsia="hu-HU"/>
+        </w:rPr>
+        <w:t xml:space="preserve"> </w:t>
+      </w:r>
+      <w:proofErr w:type="spellStart"/>
+      <w:r>
+        <w:rPr>
+          <w:lang w:eastAsia="hu-HU"/>
+        </w:rPr>
+        <w:t>Sharing</w:t>
+      </w:r>
+      <w:proofErr w:type="spellEnd"/>
+      <w:r>
+        <w:rPr>
+          <w:lang w:eastAsia="hu-HU"/>
+        </w:rPr>
+        <w:t>)</w:t>
+      </w:r>
+      <w:r>
+        <w:rPr>
+          <w:lang w:eastAsia="hu-HU"/>
+        </w:rPr>
+        <w:t xml:space="preserve"> importálása segít a keresztezett eredetű http kérésék kezelésében. Ez azt jelenti, hogyha a frontend és a backend nem ugyanazokon a </w:t>
+      </w:r>
+      <w:proofErr w:type="spellStart"/>
+      <w:r>
+        <w:rPr>
+          <w:lang w:eastAsia="hu-HU"/>
+        </w:rPr>
+        <w:t>domain-eken</w:t>
+      </w:r>
+      <w:proofErr w:type="spellEnd"/>
+      <w:r>
+        <w:rPr>
+          <w:lang w:eastAsia="hu-HU"/>
+        </w:rPr>
+        <w:t xml:space="preserve"> van telepítve, de még is tudnak kommunikálni egymással (Ez nagy segítség volt a lokális tesztelésnél is, ahol különböző port</w:t>
+      </w:r>
+      <w:r>
+        <w:rPr>
+          <w:lang w:eastAsia="hu-HU"/>
+        </w:rPr>
+        <w:t>-</w:t>
+      </w:r>
+      <w:r>
+        <w:rPr>
+          <w:lang w:eastAsia="hu-HU"/>
+        </w:rPr>
+        <w:t>on kellett futtatni az express szervert). A Body-parser a http kérések és válaszok testének tartalmainak könnyű kezelése végett került importálásra. Az importok a require kulcsszót használják. Mindezek után következik az express alkalmazás inicializálása az app nevű változóban. Ezután ezen állítottam be néhány dolgok, hogy gördülékenyebben kezeljen bizonyos típusú adatokat, használja a CORS-t. A következő változó stripe névre hallgat, ebbe a stripe rendszer titkos kulcsának értékét tároltam le, melyet biztonsági okokból olvashatatlanná tettem.</w:t>
+      </w:r>
+      <w:r>
+        <w:rPr>
+          <w:lang w:eastAsia="hu-HU"/>
+        </w:rPr>
+        <w:t xml:space="preserve"> Ezt követi a meghívott post metódus, amelyben létrehozzuk, hogy hogyan nézzen ki, és miket jelenítsen meg az az oldal, ahol a fizetést </w:t>
+      </w:r>
+      <w:r>
+        <w:rPr>
+          <w:lang w:eastAsia="hu-HU"/>
+        </w:rPr>
+        <w:lastRenderedPageBreak/>
+        <w:t xml:space="preserve">lebonyolíthatjuk a bankkártya adatok megadásával. Itt látható, hogy a sikeres és a sikertelen fizetési esetén bekövetkező útvonal navigáció is. Végül az utolsó sorban látszik, hogy a függvény api néven fog megjelenni a felhőszolgáltatás függvényei között. </w:t>
+      </w:r>
+      <w:r>
+        <w:rPr>
+          <w:noProof/>
+          <w:lang w:eastAsia="hu-HU"/>
+          <w14:ligatures w14:val="standardContextual"/>
+        </w:rPr>
+        <w:drawing>
+          <wp:anchor distT="0" distB="0" distL="114300" distR="114300" simplePos="0" relativeHeight="251699200" behindDoc="0" locked="0" layoutInCell="1" allowOverlap="1" wp14:anchorId="184E4715" wp14:editId="47ADEE84">
+            <wp:simplePos x="0" y="0"/>
+            <wp:positionH relativeFrom="column">
+              <wp:posOffset>-4445</wp:posOffset>
+            </wp:positionH>
+            <wp:positionV relativeFrom="paragraph">
+              <wp:posOffset>1310005</wp:posOffset>
+            </wp:positionV>
+            <wp:extent cx="5760720" cy="6936105"/>
+            <wp:effectExtent l="0" t="0" r="0" b="0"/>
+            <wp:wrapTopAndBottom/>
+            <wp:docPr id="403723000" name="Kép 3"/>
+            <wp:cNvGraphicFramePr>
+              <a:graphicFrameLocks xmlns:a="http://schemas.openxmlformats.org/drawingml/2006/main" noChangeAspect="1"/>
+            </wp:cNvGraphicFramePr>
+            <a:graphic xmlns:a="http://schemas.openxmlformats.org/drawingml/2006/main">
+              <a:graphicData uri="http://schemas.openxmlformats.org/drawingml/2006/picture">
+                <pic:pic xmlns:pic="http://schemas.openxmlformats.org/drawingml/2006/picture">
+                  <pic:nvPicPr>
+                    <pic:cNvPr id="403723000" name="Kép 403723000"/>
+                    <pic:cNvPicPr/>
+                  </pic:nvPicPr>
+                  <pic:blipFill>
+                    <a:blip r:embed="rId53">
+                      <a:extLst>
+                        <a:ext uri="{28A0092B-C50C-407E-A947-70E740481C1C}">
+                          <a14:useLocalDpi xmlns:a14="http://schemas.microsoft.com/office/drawing/2010/main" val="0"/>
+                        </a:ext>
+                      </a:extLst>
+                    </a:blip>
+                    <a:stretch>
+                      <a:fillRect/>
+                    </a:stretch>
+                  </pic:blipFill>
+                  <pic:spPr>
+                    <a:xfrm>
+                      <a:off x="0" y="0"/>
+                      <a:ext cx="5760720" cy="6936105"/>
+                    </a:xfrm>
+                    <a:prstGeom prst="rect">
+                      <a:avLst/>
+                    </a:prstGeom>
+                  </pic:spPr>
+                </pic:pic>
+              </a:graphicData>
+            </a:graphic>
+          </wp:anchor>
+        </w:drawing>
+      </w:r>
+      <w:r>
+        <w:rPr>
+          <w:lang w:eastAsia="hu-HU"/>
+        </w:rPr>
+        <w:t xml:space="preserve"> </w:t>
+      </w:r>
+    </w:p>
+    <w:p>
+      <w:pPr>
+        <w:ind w:firstLine="0"/>
+        <w:rPr>
+          <w:lang w:eastAsia="hu-HU"/>
+        </w:rPr>
+      </w:pPr>
+    </w:p>
+    <w:p>
+      <w:pPr>
+        <w:ind w:firstLine="0"/>
+        <w:rPr>
+          <w:lang w:eastAsia="hu-HU"/>
+        </w:rPr>
+      </w:pPr>
+      <w:r>
+        <w:rPr>
+          <w:lang w:eastAsia="hu-HU"/>
+        </w:rPr>
+        <w:drawing>
+          <wp:anchor distT="0" distB="0" distL="114300" distR="114300" simplePos="0" relativeHeight="251700224" behindDoc="0" locked="0" layoutInCell="1" allowOverlap="1" wp14:anchorId="415FA9E8" wp14:editId="12FC074D">
+            <wp:simplePos x="0" y="0"/>
+            <wp:positionH relativeFrom="column">
+              <wp:posOffset>-33020</wp:posOffset>
+            </wp:positionH>
+            <wp:positionV relativeFrom="paragraph">
+              <wp:posOffset>1833880</wp:posOffset>
+            </wp:positionV>
+            <wp:extent cx="3943350" cy="5258435"/>
+            <wp:effectExtent l="0" t="0" r="0" b="0"/>
+            <wp:wrapTopAndBottom/>
+            <wp:docPr id="1548567228" name="Kép 1"/>
+            <wp:cNvGraphicFramePr>
+              <a:graphicFrameLocks xmlns:a="http://schemas.openxmlformats.org/drawingml/2006/main" noChangeAspect="1"/>
+            </wp:cNvGraphicFramePr>
+            <a:graphic xmlns:a="http://schemas.openxmlformats.org/drawingml/2006/main">
+              <a:graphicData uri="http://schemas.openxmlformats.org/drawingml/2006/picture">
+                <pic:pic xmlns:pic="http://schemas.openxmlformats.org/drawingml/2006/picture">
+                  <pic:nvPicPr>
+                    <pic:cNvPr id="1548567228" name=""/>
+                    <pic:cNvPicPr/>
+                  </pic:nvPicPr>
+                  <pic:blipFill>
+                    <a:blip r:embed="rId54">
+                      <a:extLst>
+                        <a:ext uri="{28A0092B-C50C-407E-A947-70E740481C1C}">
+                          <a14:useLocalDpi xmlns:a14="http://schemas.microsoft.com/office/drawing/2010/main" val="0"/>
+                        </a:ext>
+                      </a:extLst>
+                    </a:blip>
+                    <a:stretch>
+                      <a:fillRect/>
+                    </a:stretch>
+                  </pic:blipFill>
+                  <pic:spPr>
+                    <a:xfrm>
+                      <a:off x="0" y="0"/>
+                      <a:ext cx="3943350" cy="5258435"/>
+                    </a:xfrm>
+                    <a:prstGeom prst="rect">
+                      <a:avLst/>
+                    </a:prstGeom>
+                  </pic:spPr>
+                </pic:pic>
+              </a:graphicData>
+            </a:graphic>
+          </wp:anchor>
+        </w:drawing>
+      </w:r>
+      <w:r>
+        <w:rPr>
+          <w:lang w:eastAsia="hu-HU"/>
+        </w:rPr>
+        <w:tab/>
+      </w:r>
+      <w:r>
+        <w:rPr>
+          <w:lang w:eastAsia="hu-HU"/>
+        </w:rPr>
+        <w:t xml:space="preserve">A másik függvény a játékhoz kapcsolódik. Itt szükséges a </w:t>
+      </w:r>
+      <w:proofErr w:type="spellStart"/>
+      <w:r>
+        <w:rPr>
+          <w:lang w:eastAsia="hu-HU"/>
+        </w:rPr>
+        <w:t>firebase</w:t>
+      </w:r>
+      <w:proofErr w:type="spellEnd"/>
+      <w:r>
+        <w:rPr>
+          <w:lang w:eastAsia="hu-HU"/>
+        </w:rPr>
+        <w:t xml:space="preserve"> admin felületének importálása és inicializálása, ugyanis nem frontend oldalon vagyunk most, tehát más úton van lehetőség lekérni, és módosítani az adatbázis egyes adatait. Jól látható, hogy a függvény a </w:t>
+      </w:r>
+      <w:proofErr w:type="spellStart"/>
+      <w:r>
+        <w:rPr>
+          <w:lang w:eastAsia="hu-HU"/>
+        </w:rPr>
+        <w:lastRenderedPageBreak/>
+        <w:t>scheduledFunction</w:t>
+      </w:r>
+      <w:proofErr w:type="spellEnd"/>
+      <w:r>
+        <w:rPr>
+          <w:lang w:eastAsia="hu-HU"/>
+        </w:rPr>
+        <w:t xml:space="preserve"> névre hallgat. A nevéből adódóan látszik, hogy ez a függvény ütemezett, azaz bizonyos időközönként fut le. Még pedig 1440 percenként, azaz mindennap pontos egyszer, mindennap ugyanabban az időpontban. A teljes </w:t>
+      </w:r>
+      <w:proofErr w:type="spellStart"/>
+      <w:r>
+        <w:rPr>
+          <w:lang w:eastAsia="hu-HU"/>
+        </w:rPr>
+        <w:t>Users</w:t>
+      </w:r>
+      <w:proofErr w:type="spellEnd"/>
+      <w:r>
+        <w:rPr>
+          <w:lang w:eastAsia="hu-HU"/>
+        </w:rPr>
+        <w:t xml:space="preserve"> kollekciót lekérjük, végig iterálunk rajta, és módosítjuk a megfelelő értékeket.</w:t>
+      </w:r>
+    </w:p>
+    <w:p>
+      <w:pPr>
+        <w:ind w:firstLine="0"/>
+        <w:rPr>
+          <w:lang w:eastAsia="hu-HU"/>
+        </w:rPr>
+      </w:pPr>
+    </w:p>
+    <w:p>
+      <w:pPr>
+        <w:ind w:firstLine="0"/>
+        <w:rPr>
+          <w:lang w:eastAsia="hu-HU"/>
+        </w:rPr>
+      </w:pPr>
+    </w:p>
+    <w:p>
+      <w:pPr>
+        <w:rPr>
+          <w:lang w:eastAsia="hu-HU"/>
+        </w:rPr>
+      </w:pPr>
     </w:p>
     <w:p>
       <w:pPr>
@@ -19013,6 +20722,7 @@
   <w:style w:type="character" w:default="1" w:styleId="Bekezdsalapbettpusa">
     <w:name w:val="Default Paragraph Font"/>
     <w:uiPriority w:val="1"/>
+    <w:semiHidden/>
     <w:unhideWhenUsed/>
   </w:style>
   <w:style w:type="table" w:default="1" w:styleId="Normltblzat">
